--- a/Documentation/SRS Documents/Encompass_SRS Document.docx
+++ b/Documentation/SRS Documents/Encompass_SRS Document.docx
@@ -1,6 +1,6 @@
 
 <file path=word/document.xml><?xml version="1.0" encoding="utf-8"?>
-<w:document xmlns:wpc="http://schemas.microsoft.com/office/word/2010/wordprocessingCanvas" xmlns:cx="http://schemas.microsoft.com/office/drawing/2014/chartex" xmlns:cx1="http://schemas.microsoft.com/office/drawing/2015/9/8/chartex" xmlns:cx2="http://schemas.microsoft.com/office/drawing/2015/10/21/chartex" xmlns:cx3="http://schemas.microsoft.com/office/drawing/2016/5/9/chartex" xmlns:cx4="http://schemas.microsoft.com/office/drawing/2016/5/10/chartex" xmlns:cx5="http://schemas.microsoft.com/office/drawing/2016/5/11/chartex" xmlns:cx6="http://schemas.microsoft.com/office/drawing/2016/5/12/chartex" xmlns:cx7="http://schemas.microsoft.com/office/drawing/2016/5/13/chartex" xmlns:cx8="http://schemas.microsoft.com/office/drawing/2016/5/14/chartex" xmlns:mc="http://schemas.openxmlformats.org/markup-compatibility/2006" xmlns:aink="http://schemas.microsoft.com/office/drawing/2016/ink" xmlns:am3d="http://schemas.microsoft.com/office/drawing/2017/model3d" xmlns:o="urn:schemas-microsoft-com:office:office" xmlns:oel="http://schemas.microsoft.com/office/2019/extlst" xmlns:r="http://schemas.openxmlformats.org/officeDocument/2006/relationships" xmlns:m="http://schemas.openxmlformats.org/officeDocument/2006/math" xmlns:v="urn:schemas-microsoft-com:vml" xmlns:wp14="http://schemas.microsoft.com/office/word/2010/wordprocessingDrawing" xmlns:wp="http://schemas.openxmlformats.org/drawingml/2006/wordprocessingDrawing" xmlns:w10="urn:schemas-microsoft-com:office:word" xmlns:w="http://schemas.openxmlformats.org/wordprocessingml/2006/main" xmlns:w14="http://schemas.microsoft.com/office/word/2010/wordml" xmlns:w15="http://schemas.microsoft.com/office/word/2012/wordml" xmlns:w16cex="http://schemas.microsoft.com/office/word/2018/wordml/cex" xmlns:w16cid="http://schemas.microsoft.com/office/word/2016/wordml/cid" xmlns:w16="http://schemas.microsoft.com/office/word/2018/wordml" xmlns:w16du="http://schemas.microsoft.com/office/word/2023/wordml/word16du" xmlns:w16sdtdh="http://schemas.microsoft.com/office/word/2020/wordml/sdtdatahash" xmlns:w16se="http://schemas.microsoft.com/office/word/2015/wordml/symex" xmlns:wpg="http://schemas.microsoft.com/office/word/2010/wordprocessingGroup" xmlns:wpi="http://schemas.microsoft.com/office/word/2010/wordprocessingInk" xmlns:wne="http://schemas.microsoft.com/office/word/2006/wordml" xmlns:wps="http://schemas.microsoft.com/office/word/2010/wordprocessingShape" mc:Ignorable="w14 w15 w16se w16cid w16 w16cex w16sdtdh wp14">
+<w:document xmlns:wpc="http://schemas.microsoft.com/office/word/2010/wordprocessingCanvas" xmlns:cx="http://schemas.microsoft.com/office/drawing/2014/chartex" xmlns:cx1="http://schemas.microsoft.com/office/drawing/2015/9/8/chartex" xmlns:cx2="http://schemas.microsoft.com/office/drawing/2015/10/21/chartex" xmlns:cx3="http://schemas.microsoft.com/office/drawing/2016/5/9/chartex" xmlns:cx4="http://schemas.microsoft.com/office/drawing/2016/5/10/chartex" xmlns:cx5="http://schemas.microsoft.com/office/drawing/2016/5/11/chartex" xmlns:cx6="http://schemas.microsoft.com/office/drawing/2016/5/12/chartex" xmlns:cx7="http://schemas.microsoft.com/office/drawing/2016/5/13/chartex" xmlns:cx8="http://schemas.microsoft.com/office/drawing/2016/5/14/chartex" xmlns:mc="http://schemas.openxmlformats.org/markup-compatibility/2006" xmlns:aink="http://schemas.microsoft.com/office/drawing/2016/ink" xmlns:am3d="http://schemas.microsoft.com/office/drawing/2017/model3d" xmlns:o="urn:schemas-microsoft-com:office:office" xmlns:oel="http://schemas.microsoft.com/office/2019/extlst" xmlns:r="http://schemas.openxmlformats.org/officeDocument/2006/relationships" xmlns:m="http://schemas.openxmlformats.org/officeDocument/2006/math" xmlns:v="urn:schemas-microsoft-com:vml" xmlns:wp14="http://schemas.microsoft.com/office/word/2010/wordprocessingDrawing" xmlns:wp="http://schemas.openxmlformats.org/drawingml/2006/wordprocessingDrawing" xmlns:w10="urn:schemas-microsoft-com:office:word" xmlns:w="http://schemas.openxmlformats.org/wordprocessingml/2006/main" xmlns:w14="http://schemas.microsoft.com/office/word/2010/wordml" xmlns:w15="http://schemas.microsoft.com/office/word/2012/wordml" xmlns:w16cex="http://schemas.microsoft.com/office/word/2018/wordml/cex" xmlns:w16cid="http://schemas.microsoft.com/office/word/2016/wordml/cid" xmlns:w16="http://schemas.microsoft.com/office/word/2018/wordml" xmlns:w16sdtdh="http://schemas.microsoft.com/office/word/2020/wordml/sdtdatahash" xmlns:w16se="http://schemas.microsoft.com/office/word/2015/wordml/symex" xmlns:wpg="http://schemas.microsoft.com/office/word/2010/wordprocessingGroup" xmlns:wpi="http://schemas.microsoft.com/office/word/2010/wordprocessingInk" xmlns:wne="http://schemas.microsoft.com/office/word/2006/wordml" xmlns:wps="http://schemas.microsoft.com/office/word/2010/wordprocessingShape" mc:Ignorable="w14 w15 w16se w16cid w16 w16cex w16sdtdh wp14">
   <w:body>
     <w:p>
       <w:pPr>
@@ -4474,29 +4474,7 @@
           <w:szCs w:val="24"/>
           <w:lang w:val="en-ZA"/>
         </w:rPr>
-        <w:t xml:space="preserve">6. To collect and </w:t>
-      </w:r>
-      <w:proofErr w:type="spellStart"/>
-      <w:r>
-        <w:rPr>
-          <w:rFonts w:ascii="Arial" w:hAnsi="Arial" w:cs="Arial"/>
-          <w:color w:val="5C5C5C" w:themeColor="accent1" w:themeTint="BF"/>
-          <w:sz w:val="24"/>
-          <w:szCs w:val="24"/>
-          <w:lang w:val="en-ZA"/>
-        </w:rPr>
-        <w:t>analyze</w:t>
-      </w:r>
-      <w:proofErr w:type="spellEnd"/>
-      <w:r>
-        <w:rPr>
-          <w:rFonts w:ascii="Arial" w:hAnsi="Arial" w:cs="Arial"/>
-          <w:color w:val="5C5C5C" w:themeColor="accent1" w:themeTint="BF"/>
-          <w:sz w:val="24"/>
-          <w:szCs w:val="24"/>
-          <w:lang w:val="en-ZA"/>
-        </w:rPr>
-        <w:t xml:space="preserve"> data on user </w:t>
+        <w:t xml:space="preserve">6. To collect and analyze data on user </w:t>
       </w:r>
       <w:r>
         <w:rPr>
@@ -4516,29 +4494,7 @@
           <w:szCs w:val="24"/>
           <w:lang w:val="en-ZA"/>
         </w:rPr>
-        <w:t xml:space="preserve"> and preferences </w:t>
-      </w:r>
-      <w:proofErr w:type="gramStart"/>
-      <w:r>
-        <w:rPr>
-          <w:rFonts w:ascii="Arial" w:hAnsi="Arial" w:cs="Arial"/>
-          <w:color w:val="5C5C5C" w:themeColor="accent1" w:themeTint="BF"/>
-          <w:sz w:val="24"/>
-          <w:szCs w:val="24"/>
-          <w:lang w:val="en-ZA"/>
-        </w:rPr>
-        <w:t>in order to</w:t>
-      </w:r>
-      <w:proofErr w:type="gramEnd"/>
-      <w:r>
-        <w:rPr>
-          <w:rFonts w:ascii="Arial" w:hAnsi="Arial" w:cs="Arial"/>
-          <w:color w:val="5C5C5C" w:themeColor="accent1" w:themeTint="BF"/>
-          <w:sz w:val="24"/>
-          <w:szCs w:val="24"/>
-          <w:lang w:val="en-ZA"/>
-        </w:rPr>
-        <w:t xml:space="preserve"> continuously improve the user experience and better understand user needs.</w:t>
+        <w:t xml:space="preserve"> and preferences in order to continuously improve the user experience and better understand user needs.</w:t>
       </w:r>
     </w:p>
     <w:p>
@@ -4965,29 +4921,7 @@
           <w:szCs w:val="24"/>
           <w:lang w:val="en-ZA"/>
         </w:rPr>
-        <w:t xml:space="preserve">: The application should allow users to manage their profiles, including adding a profile image, </w:t>
-      </w:r>
-      <w:proofErr w:type="gramStart"/>
-      <w:r>
-        <w:rPr>
-          <w:rFonts w:ascii="Arial" w:hAnsi="Arial" w:cs="Arial"/>
-          <w:color w:val="5C5C5C" w:themeColor="accent1" w:themeTint="BF"/>
-          <w:sz w:val="24"/>
-          <w:szCs w:val="24"/>
-          <w:lang w:val="en-ZA"/>
-        </w:rPr>
-        <w:t>bio</w:t>
-      </w:r>
-      <w:proofErr w:type="gramEnd"/>
-      <w:r>
-        <w:rPr>
-          <w:rFonts w:ascii="Arial" w:hAnsi="Arial" w:cs="Arial"/>
-          <w:color w:val="5C5C5C" w:themeColor="accent1" w:themeTint="BF"/>
-          <w:sz w:val="24"/>
-          <w:szCs w:val="24"/>
-          <w:lang w:val="en-ZA"/>
-        </w:rPr>
-        <w:t xml:space="preserve"> and personal information. The users should be able to update this information and their privacy settings as well. </w:t>
+        <w:t xml:space="preserve">: The application should allow users to manage their profiles, including adding a profile image, bio and personal information. The users should be able to update this information and their privacy settings as well. </w:t>
       </w:r>
     </w:p>
     <w:p>
@@ -5107,29 +5041,7 @@
           <w:lang w:val="en-ZA"/>
         </w:rPr>
         <w:lastRenderedPageBreak/>
-        <w:t xml:space="preserve">such as group size, location, and category should also be available. The search filter will also include profiles, posts, </w:t>
-      </w:r>
-      <w:proofErr w:type="gramStart"/>
-      <w:r>
-        <w:rPr>
-          <w:rFonts w:ascii="Arial" w:hAnsi="Arial" w:cs="Arial"/>
-          <w:color w:val="5C5C5C" w:themeColor="accent1" w:themeTint="BF"/>
-          <w:sz w:val="24"/>
-          <w:szCs w:val="24"/>
-          <w:lang w:val="en-ZA"/>
-        </w:rPr>
-        <w:t>events</w:t>
-      </w:r>
-      <w:proofErr w:type="gramEnd"/>
-      <w:r>
-        <w:rPr>
-          <w:rFonts w:ascii="Arial" w:hAnsi="Arial" w:cs="Arial"/>
-          <w:color w:val="5C5C5C" w:themeColor="accent1" w:themeTint="BF"/>
-          <w:sz w:val="24"/>
-          <w:szCs w:val="24"/>
-          <w:lang w:val="en-ZA"/>
-        </w:rPr>
-        <w:t xml:space="preserve"> and categories too.</w:t>
+        <w:t>such as group size, location, and category should also be available. The search filter will also include profiles, posts, events and categories too.</w:t>
       </w:r>
     </w:p>
     <w:p>
@@ -5304,29 +5216,7 @@
           <w:szCs w:val="24"/>
           <w:lang w:val="en-ZA"/>
         </w:rPr>
-        <w:t xml:space="preserve">, such as which groups are most popular and which content is most engaging, </w:t>
-      </w:r>
-      <w:proofErr w:type="gramStart"/>
-      <w:r>
-        <w:rPr>
-          <w:rFonts w:ascii="Arial" w:hAnsi="Arial" w:cs="Arial"/>
-          <w:color w:val="5C5C5C" w:themeColor="accent1" w:themeTint="BF"/>
-          <w:sz w:val="24"/>
-          <w:szCs w:val="24"/>
-          <w:lang w:val="en-ZA"/>
-        </w:rPr>
-        <w:t>in order to</w:t>
-      </w:r>
-      <w:proofErr w:type="gramEnd"/>
-      <w:r>
-        <w:rPr>
-          <w:rFonts w:ascii="Arial" w:hAnsi="Arial" w:cs="Arial"/>
-          <w:color w:val="5C5C5C" w:themeColor="accent1" w:themeTint="BF"/>
-          <w:sz w:val="24"/>
-          <w:szCs w:val="24"/>
-          <w:lang w:val="en-ZA"/>
-        </w:rPr>
-        <w:t xml:space="preserve"> continuously improve the user experience.</w:t>
+        <w:t>, such as which groups are most popular and which content is most engaging, in order to continuously improve the user experience.</w:t>
       </w:r>
     </w:p>
     <w:p>
@@ -6946,15 +6836,17 @@
           <w:color w:val="5C5C5C" w:themeColor="accent1" w:themeTint="BF"/>
           <w:sz w:val="24"/>
           <w:szCs w:val="24"/>
-          <w:lang w:val="en-ZA"/>
-        </w:rPr>
-      </w:pPr>
-      <w:r>
-        <w:rPr>
-          <w:rFonts w:ascii="Arial" w:hAnsi="Arial" w:cs="Arial"/>
-          <w:color w:val="5C5C5C" w:themeColor="accent1" w:themeTint="BF"/>
-          <w:sz w:val="24"/>
-          <w:szCs w:val="24"/>
+          <w:u w:val="single"/>
+          <w:lang w:val="en-ZA"/>
+        </w:rPr>
+      </w:pPr>
+      <w:r>
+        <w:rPr>
+          <w:rFonts w:ascii="Arial" w:hAnsi="Arial" w:cs="Arial"/>
+          <w:color w:val="5C5C5C" w:themeColor="accent1" w:themeTint="BF"/>
+          <w:sz w:val="24"/>
+          <w:szCs w:val="24"/>
+          <w:u w:val="single"/>
           <w:lang w:val="en-ZA"/>
         </w:rPr>
         <w:t>3. Choose Preferences</w:t>
@@ -10000,29 +9892,7 @@
           <w:szCs w:val="24"/>
           <w:lang w:val="en-ZA"/>
         </w:rPr>
-        <w:t xml:space="preserve"> this service is responsible for collecting user data relevant to a user’s activities, post engagement, and interest expression throughout the app and </w:t>
-      </w:r>
-      <w:proofErr w:type="gramStart"/>
-      <w:r>
-        <w:rPr>
-          <w:rFonts w:ascii="Arial" w:hAnsi="Arial" w:cs="Arial"/>
-          <w:color w:val="5C5C5C" w:themeColor="accent1" w:themeTint="BF"/>
-          <w:sz w:val="24"/>
-          <w:szCs w:val="24"/>
-          <w:lang w:val="en-ZA"/>
-        </w:rPr>
-        <w:t>it’s</w:t>
-      </w:r>
-      <w:proofErr w:type="gramEnd"/>
-      <w:r>
-        <w:rPr>
-          <w:rFonts w:ascii="Arial" w:hAnsi="Arial" w:cs="Arial"/>
-          <w:color w:val="5C5C5C" w:themeColor="accent1" w:themeTint="BF"/>
-          <w:sz w:val="24"/>
-          <w:szCs w:val="24"/>
-          <w:lang w:val="en-ZA"/>
-        </w:rPr>
-        <w:t xml:space="preserve"> features. This data is then used for pushing recommended content.</w:t>
+        <w:t xml:space="preserve"> this service is responsible for collecting user data relevant to a user’s activities, post engagement, and interest expression throughout the app and it’s features. This data is then used for pushing recommended content.</w:t>
       </w:r>
     </w:p>
     <w:p>
@@ -10223,7 +10093,6 @@
           <w:lang w:val="en-ZA"/>
         </w:rPr>
       </w:pPr>
-      <w:proofErr w:type="spellStart"/>
       <w:r>
         <w:rPr>
           <w:rFonts w:ascii="Courier New" w:hAnsi="Courier New" w:cs="Courier New"/>
@@ -10232,40 +10101,7 @@
           <w:szCs w:val="24"/>
           <w:lang w:val="en-ZA"/>
         </w:rPr>
-        <w:t>registerUser</w:t>
-      </w:r>
-      <w:proofErr w:type="spellEnd"/>
-      <w:r>
-        <w:rPr>
-          <w:rFonts w:ascii="Courier New" w:hAnsi="Courier New" w:cs="Courier New"/>
-          <w:color w:val="5C5C5C" w:themeColor="accent1" w:themeTint="BF"/>
-          <w:sz w:val="24"/>
-          <w:szCs w:val="24"/>
-          <w:lang w:val="en-ZA"/>
-        </w:rPr>
-        <w:t>(</w:t>
-      </w:r>
-      <w:proofErr w:type="spellStart"/>
-      <w:r>
-        <w:rPr>
-          <w:rFonts w:ascii="Courier New" w:hAnsi="Courier New" w:cs="Courier New"/>
-          <w:color w:val="5C5C5C" w:themeColor="accent1" w:themeTint="BF"/>
-          <w:sz w:val="24"/>
-          <w:szCs w:val="24"/>
-          <w:lang w:val="en-ZA"/>
-        </w:rPr>
-        <w:t>userDetails</w:t>
-      </w:r>
-      <w:proofErr w:type="spellEnd"/>
-      <w:r>
-        <w:rPr>
-          <w:rFonts w:ascii="Courier New" w:hAnsi="Courier New" w:cs="Courier New"/>
-          <w:color w:val="5C5C5C" w:themeColor="accent1" w:themeTint="BF"/>
-          <w:sz w:val="24"/>
-          <w:szCs w:val="24"/>
-          <w:lang w:val="en-ZA"/>
-        </w:rPr>
-        <w:t>):</w:t>
+        <w:t>registerUser(userDetails):</w:t>
       </w:r>
       <w:r>
         <w:rPr>
@@ -10294,7 +10130,6 @@
           <w:lang w:val="en-ZA"/>
         </w:rPr>
       </w:pPr>
-      <w:proofErr w:type="spellStart"/>
       <w:r>
         <w:rPr>
           <w:rFonts w:ascii="Courier New" w:hAnsi="Courier New" w:cs="Courier New"/>
@@ -10303,18 +10138,7 @@
           <w:szCs w:val="24"/>
           <w:lang w:val="en-ZA"/>
         </w:rPr>
-        <w:t>loginUser</w:t>
-      </w:r>
-      <w:proofErr w:type="spellEnd"/>
-      <w:r>
-        <w:rPr>
-          <w:rFonts w:ascii="Courier New" w:hAnsi="Courier New" w:cs="Courier New"/>
-          <w:color w:val="5C5C5C" w:themeColor="accent1" w:themeTint="BF"/>
-          <w:sz w:val="24"/>
-          <w:szCs w:val="24"/>
-          <w:lang w:val="en-ZA"/>
-        </w:rPr>
-        <w:t>(credentials):</w:t>
+        <w:t>loginUser(credentials):</w:t>
       </w:r>
       <w:r>
         <w:rPr>
@@ -10343,8 +10167,6 @@
           <w:lang w:val="en-ZA"/>
         </w:rPr>
       </w:pPr>
-      <w:proofErr w:type="spellStart"/>
-      <w:proofErr w:type="gramStart"/>
       <w:r>
         <w:rPr>
           <w:rFonts w:ascii="Courier New" w:hAnsi="Courier New" w:cs="Courier New"/>
@@ -10353,63 +10175,7 @@
           <w:szCs w:val="24"/>
           <w:lang w:val="en-ZA"/>
         </w:rPr>
-        <w:t>updateUserProfile</w:t>
-      </w:r>
-      <w:proofErr w:type="spellEnd"/>
-      <w:r>
-        <w:rPr>
-          <w:rFonts w:ascii="Courier New" w:hAnsi="Courier New" w:cs="Courier New"/>
-          <w:color w:val="5C5C5C" w:themeColor="accent1" w:themeTint="BF"/>
-          <w:sz w:val="24"/>
-          <w:szCs w:val="24"/>
-          <w:lang w:val="en-ZA"/>
-        </w:rPr>
-        <w:t>(</w:t>
-      </w:r>
-      <w:proofErr w:type="spellStart"/>
-      <w:proofErr w:type="gramEnd"/>
-      <w:r>
-        <w:rPr>
-          <w:rFonts w:ascii="Courier New" w:hAnsi="Courier New" w:cs="Courier New"/>
-          <w:color w:val="5C5C5C" w:themeColor="accent1" w:themeTint="BF"/>
-          <w:sz w:val="24"/>
-          <w:szCs w:val="24"/>
-          <w:lang w:val="en-ZA"/>
-        </w:rPr>
-        <w:t>userId</w:t>
-      </w:r>
-      <w:proofErr w:type="spellEnd"/>
-      <w:r>
-        <w:rPr>
-          <w:rFonts w:ascii="Courier New" w:hAnsi="Courier New" w:cs="Courier New"/>
-          <w:color w:val="5C5C5C" w:themeColor="accent1" w:themeTint="BF"/>
-          <w:sz w:val="24"/>
-          <w:szCs w:val="24"/>
-          <w:lang w:val="en-ZA"/>
-        </w:rPr>
-        <w:t xml:space="preserve">, </w:t>
-      </w:r>
-      <w:proofErr w:type="spellStart"/>
-      <w:r>
-        <w:rPr>
-          <w:rFonts w:ascii="Courier New" w:hAnsi="Courier New" w:cs="Courier New"/>
-          <w:color w:val="5C5C5C" w:themeColor="accent1" w:themeTint="BF"/>
-          <w:sz w:val="24"/>
-          <w:szCs w:val="24"/>
-          <w:lang w:val="en-ZA"/>
-        </w:rPr>
-        <w:t>updatedProfile</w:t>
-      </w:r>
-      <w:proofErr w:type="spellEnd"/>
-      <w:r>
-        <w:rPr>
-          <w:rFonts w:ascii="Courier New" w:hAnsi="Courier New" w:cs="Courier New"/>
-          <w:color w:val="5C5C5C" w:themeColor="accent1" w:themeTint="BF"/>
-          <w:sz w:val="24"/>
-          <w:szCs w:val="24"/>
-          <w:lang w:val="en-ZA"/>
-        </w:rPr>
-        <w:t>):</w:t>
+        <w:t>updateUserProfile(userId, updatedProfile):</w:t>
       </w:r>
       <w:r>
         <w:rPr>
@@ -10438,7 +10204,6 @@
           <w:lang w:val="en-ZA"/>
         </w:rPr>
       </w:pPr>
-      <w:proofErr w:type="spellStart"/>
       <w:r>
         <w:rPr>
           <w:rFonts w:ascii="Courier New" w:hAnsi="Courier New" w:cs="Courier New"/>
@@ -10447,40 +10212,7 @@
           <w:szCs w:val="24"/>
           <w:lang w:val="en-ZA"/>
         </w:rPr>
-        <w:t>getUserSettings</w:t>
-      </w:r>
-      <w:proofErr w:type="spellEnd"/>
-      <w:r>
-        <w:rPr>
-          <w:rFonts w:ascii="Courier New" w:hAnsi="Courier New" w:cs="Courier New"/>
-          <w:color w:val="5C5C5C" w:themeColor="accent1" w:themeTint="BF"/>
-          <w:sz w:val="24"/>
-          <w:szCs w:val="24"/>
-          <w:lang w:val="en-ZA"/>
-        </w:rPr>
-        <w:t>(</w:t>
-      </w:r>
-      <w:proofErr w:type="spellStart"/>
-      <w:r>
-        <w:rPr>
-          <w:rFonts w:ascii="Courier New" w:hAnsi="Courier New" w:cs="Courier New"/>
-          <w:color w:val="5C5C5C" w:themeColor="accent1" w:themeTint="BF"/>
-          <w:sz w:val="24"/>
-          <w:szCs w:val="24"/>
-          <w:lang w:val="en-ZA"/>
-        </w:rPr>
-        <w:t>userId</w:t>
-      </w:r>
-      <w:proofErr w:type="spellEnd"/>
-      <w:r>
-        <w:rPr>
-          <w:rFonts w:ascii="Courier New" w:hAnsi="Courier New" w:cs="Courier New"/>
-          <w:color w:val="5C5C5C" w:themeColor="accent1" w:themeTint="BF"/>
-          <w:sz w:val="24"/>
-          <w:szCs w:val="24"/>
-          <w:lang w:val="en-ZA"/>
-        </w:rPr>
-        <w:t>):</w:t>
+        <w:t>getUserSettings(userId):</w:t>
       </w:r>
       <w:r>
         <w:rPr>
@@ -10567,8 +10299,6 @@
           <w:lang w:val="en-ZA"/>
         </w:rPr>
       </w:pPr>
-      <w:proofErr w:type="spellStart"/>
-      <w:proofErr w:type="gramStart"/>
       <w:r>
         <w:rPr>
           <w:rFonts w:ascii="Courier New" w:hAnsi="Courier New" w:cs="Courier New"/>
@@ -10577,63 +10307,7 @@
           <w:szCs w:val="24"/>
           <w:lang w:val="en-ZA"/>
         </w:rPr>
-        <w:t>createPost</w:t>
-      </w:r>
-      <w:proofErr w:type="spellEnd"/>
-      <w:r>
-        <w:rPr>
-          <w:rFonts w:ascii="Courier New" w:hAnsi="Courier New" w:cs="Courier New"/>
-          <w:color w:val="5C5C5C" w:themeColor="accent1" w:themeTint="BF"/>
-          <w:sz w:val="24"/>
-          <w:szCs w:val="24"/>
-          <w:lang w:val="en-ZA"/>
-        </w:rPr>
-        <w:t>(</w:t>
-      </w:r>
-      <w:proofErr w:type="spellStart"/>
-      <w:proofErr w:type="gramEnd"/>
-      <w:r>
-        <w:rPr>
-          <w:rFonts w:ascii="Courier New" w:hAnsi="Courier New" w:cs="Courier New"/>
-          <w:color w:val="5C5C5C" w:themeColor="accent1" w:themeTint="BF"/>
-          <w:sz w:val="24"/>
-          <w:szCs w:val="24"/>
-          <w:lang w:val="en-ZA"/>
-        </w:rPr>
-        <w:t>userId</w:t>
-      </w:r>
-      <w:proofErr w:type="spellEnd"/>
-      <w:r>
-        <w:rPr>
-          <w:rFonts w:ascii="Courier New" w:hAnsi="Courier New" w:cs="Courier New"/>
-          <w:color w:val="5C5C5C" w:themeColor="accent1" w:themeTint="BF"/>
-          <w:sz w:val="24"/>
-          <w:szCs w:val="24"/>
-          <w:lang w:val="en-ZA"/>
-        </w:rPr>
-        <w:t xml:space="preserve">, </w:t>
-      </w:r>
-      <w:proofErr w:type="spellStart"/>
-      <w:r>
-        <w:rPr>
-          <w:rFonts w:ascii="Courier New" w:hAnsi="Courier New" w:cs="Courier New"/>
-          <w:color w:val="5C5C5C" w:themeColor="accent1" w:themeTint="BF"/>
-          <w:sz w:val="24"/>
-          <w:szCs w:val="24"/>
-          <w:lang w:val="en-ZA"/>
-        </w:rPr>
-        <w:t>postContent</w:t>
-      </w:r>
-      <w:proofErr w:type="spellEnd"/>
-      <w:r>
-        <w:rPr>
-          <w:rFonts w:ascii="Courier New" w:hAnsi="Courier New" w:cs="Courier New"/>
-          <w:color w:val="5C5C5C" w:themeColor="accent1" w:themeTint="BF"/>
-          <w:sz w:val="24"/>
-          <w:szCs w:val="24"/>
-          <w:lang w:val="en-ZA"/>
-        </w:rPr>
-        <w:t>):</w:t>
+        <w:t>createPost(userId, postContent):</w:t>
       </w:r>
       <w:r>
         <w:rPr>
@@ -10662,7 +10336,6 @@
           <w:lang w:val="en-ZA"/>
         </w:rPr>
       </w:pPr>
-      <w:proofErr w:type="spellStart"/>
       <w:r>
         <w:rPr>
           <w:rFonts w:ascii="Courier New" w:hAnsi="Courier New" w:cs="Courier New"/>
@@ -10671,40 +10344,7 @@
           <w:szCs w:val="24"/>
           <w:lang w:val="en-ZA"/>
         </w:rPr>
-        <w:t>getPost</w:t>
-      </w:r>
-      <w:proofErr w:type="spellEnd"/>
-      <w:r>
-        <w:rPr>
-          <w:rFonts w:ascii="Courier New" w:hAnsi="Courier New" w:cs="Courier New"/>
-          <w:color w:val="5C5C5C" w:themeColor="accent1" w:themeTint="BF"/>
-          <w:sz w:val="24"/>
-          <w:szCs w:val="24"/>
-          <w:lang w:val="en-ZA"/>
-        </w:rPr>
-        <w:t>(</w:t>
-      </w:r>
-      <w:proofErr w:type="spellStart"/>
-      <w:r>
-        <w:rPr>
-          <w:rFonts w:ascii="Courier New" w:hAnsi="Courier New" w:cs="Courier New"/>
-          <w:color w:val="5C5C5C" w:themeColor="accent1" w:themeTint="BF"/>
-          <w:sz w:val="24"/>
-          <w:szCs w:val="24"/>
-          <w:lang w:val="en-ZA"/>
-        </w:rPr>
-        <w:t>postId</w:t>
-      </w:r>
-      <w:proofErr w:type="spellEnd"/>
-      <w:r>
-        <w:rPr>
-          <w:rFonts w:ascii="Courier New" w:hAnsi="Courier New" w:cs="Courier New"/>
-          <w:color w:val="5C5C5C" w:themeColor="accent1" w:themeTint="BF"/>
-          <w:sz w:val="24"/>
-          <w:szCs w:val="24"/>
-          <w:lang w:val="en-ZA"/>
-        </w:rPr>
-        <w:t>):</w:t>
+        <w:t>getPost(postId):</w:t>
       </w:r>
       <w:r>
         <w:rPr>
@@ -10733,8 +10373,6 @@
           <w:lang w:val="en-ZA"/>
         </w:rPr>
       </w:pPr>
-      <w:proofErr w:type="spellStart"/>
-      <w:proofErr w:type="gramStart"/>
       <w:r>
         <w:rPr>
           <w:rFonts w:ascii="Courier New" w:hAnsi="Courier New" w:cs="Courier New"/>
@@ -10743,63 +10381,7 @@
           <w:szCs w:val="24"/>
           <w:lang w:val="en-ZA"/>
         </w:rPr>
-        <w:t>updatePost</w:t>
-      </w:r>
-      <w:proofErr w:type="spellEnd"/>
-      <w:r>
-        <w:rPr>
-          <w:rFonts w:ascii="Courier New" w:hAnsi="Courier New" w:cs="Courier New"/>
-          <w:color w:val="5C5C5C" w:themeColor="accent1" w:themeTint="BF"/>
-          <w:sz w:val="24"/>
-          <w:szCs w:val="24"/>
-          <w:lang w:val="en-ZA"/>
-        </w:rPr>
-        <w:t>(</w:t>
-      </w:r>
-      <w:proofErr w:type="spellStart"/>
-      <w:proofErr w:type="gramEnd"/>
-      <w:r>
-        <w:rPr>
-          <w:rFonts w:ascii="Courier New" w:hAnsi="Courier New" w:cs="Courier New"/>
-          <w:color w:val="5C5C5C" w:themeColor="accent1" w:themeTint="BF"/>
-          <w:sz w:val="24"/>
-          <w:szCs w:val="24"/>
-          <w:lang w:val="en-ZA"/>
-        </w:rPr>
-        <w:t>postId</w:t>
-      </w:r>
-      <w:proofErr w:type="spellEnd"/>
-      <w:r>
-        <w:rPr>
-          <w:rFonts w:ascii="Courier New" w:hAnsi="Courier New" w:cs="Courier New"/>
-          <w:color w:val="5C5C5C" w:themeColor="accent1" w:themeTint="BF"/>
-          <w:sz w:val="24"/>
-          <w:szCs w:val="24"/>
-          <w:lang w:val="en-ZA"/>
-        </w:rPr>
-        <w:t xml:space="preserve">, </w:t>
-      </w:r>
-      <w:proofErr w:type="spellStart"/>
-      <w:r>
-        <w:rPr>
-          <w:rFonts w:ascii="Courier New" w:hAnsi="Courier New" w:cs="Courier New"/>
-          <w:color w:val="5C5C5C" w:themeColor="accent1" w:themeTint="BF"/>
-          <w:sz w:val="24"/>
-          <w:szCs w:val="24"/>
-          <w:lang w:val="en-ZA"/>
-        </w:rPr>
-        <w:t>updatedContent</w:t>
-      </w:r>
-      <w:proofErr w:type="spellEnd"/>
-      <w:r>
-        <w:rPr>
-          <w:rFonts w:ascii="Courier New" w:hAnsi="Courier New" w:cs="Courier New"/>
-          <w:color w:val="5C5C5C" w:themeColor="accent1" w:themeTint="BF"/>
-          <w:sz w:val="24"/>
-          <w:szCs w:val="24"/>
-          <w:lang w:val="en-ZA"/>
-        </w:rPr>
-        <w:t>):</w:t>
+        <w:t>updatePost(postId, updatedContent):</w:t>
       </w:r>
       <w:r>
         <w:rPr>
@@ -10828,7 +10410,6 @@
           <w:lang w:val="en-ZA"/>
         </w:rPr>
       </w:pPr>
-      <w:proofErr w:type="spellStart"/>
       <w:r>
         <w:rPr>
           <w:rFonts w:ascii="Courier New" w:hAnsi="Courier New" w:cs="Courier New"/>
@@ -10837,40 +10418,7 @@
           <w:szCs w:val="24"/>
           <w:lang w:val="en-ZA"/>
         </w:rPr>
-        <w:t>deletePost</w:t>
-      </w:r>
-      <w:proofErr w:type="spellEnd"/>
-      <w:r>
-        <w:rPr>
-          <w:rFonts w:ascii="Courier New" w:hAnsi="Courier New" w:cs="Courier New"/>
-          <w:color w:val="5C5C5C" w:themeColor="accent1" w:themeTint="BF"/>
-          <w:sz w:val="24"/>
-          <w:szCs w:val="24"/>
-          <w:lang w:val="en-ZA"/>
-        </w:rPr>
-        <w:t>(</w:t>
-      </w:r>
-      <w:proofErr w:type="spellStart"/>
-      <w:r>
-        <w:rPr>
-          <w:rFonts w:ascii="Courier New" w:hAnsi="Courier New" w:cs="Courier New"/>
-          <w:color w:val="5C5C5C" w:themeColor="accent1" w:themeTint="BF"/>
-          <w:sz w:val="24"/>
-          <w:szCs w:val="24"/>
-          <w:lang w:val="en-ZA"/>
-        </w:rPr>
-        <w:t>postId</w:t>
-      </w:r>
-      <w:proofErr w:type="spellEnd"/>
-      <w:r>
-        <w:rPr>
-          <w:rFonts w:ascii="Courier New" w:hAnsi="Courier New" w:cs="Courier New"/>
-          <w:color w:val="5C5C5C" w:themeColor="accent1" w:themeTint="BF"/>
-          <w:sz w:val="24"/>
-          <w:szCs w:val="24"/>
-          <w:lang w:val="en-ZA"/>
-        </w:rPr>
-        <w:t xml:space="preserve">): </w:t>
+        <w:t xml:space="preserve">deletePost(postId): </w:t>
       </w:r>
       <w:r>
         <w:rPr>
@@ -10899,7 +10447,6 @@
           <w:lang w:val="en-ZA"/>
         </w:rPr>
       </w:pPr>
-      <w:proofErr w:type="spellStart"/>
       <w:r>
         <w:rPr>
           <w:rFonts w:ascii="Courier New" w:hAnsi="Courier New" w:cs="Courier New"/>
@@ -10908,40 +10455,7 @@
           <w:szCs w:val="24"/>
           <w:lang w:val="en-ZA"/>
         </w:rPr>
-        <w:t>likePost</w:t>
-      </w:r>
-      <w:proofErr w:type="spellEnd"/>
-      <w:r>
-        <w:rPr>
-          <w:rFonts w:ascii="Courier New" w:hAnsi="Courier New" w:cs="Courier New"/>
-          <w:color w:val="5C5C5C" w:themeColor="accent1" w:themeTint="BF"/>
-          <w:sz w:val="24"/>
-          <w:szCs w:val="24"/>
-          <w:lang w:val="en-ZA"/>
-        </w:rPr>
-        <w:t>(</w:t>
-      </w:r>
-      <w:proofErr w:type="spellStart"/>
-      <w:r>
-        <w:rPr>
-          <w:rFonts w:ascii="Courier New" w:hAnsi="Courier New" w:cs="Courier New"/>
-          <w:color w:val="5C5C5C" w:themeColor="accent1" w:themeTint="BF"/>
-          <w:sz w:val="24"/>
-          <w:szCs w:val="24"/>
-          <w:lang w:val="en-ZA"/>
-        </w:rPr>
-        <w:t>postId</w:t>
-      </w:r>
-      <w:proofErr w:type="spellEnd"/>
-      <w:r>
-        <w:rPr>
-          <w:rFonts w:ascii="Courier New" w:hAnsi="Courier New" w:cs="Courier New"/>
-          <w:color w:val="5C5C5C" w:themeColor="accent1" w:themeTint="BF"/>
-          <w:sz w:val="24"/>
-          <w:szCs w:val="24"/>
-          <w:lang w:val="en-ZA"/>
-        </w:rPr>
-        <w:t xml:space="preserve">): </w:t>
+        <w:t xml:space="preserve">likePost(postId): </w:t>
       </w:r>
       <w:r>
         <w:rPr>
@@ -10970,7 +10484,6 @@
           <w:lang w:val="en-ZA"/>
         </w:rPr>
       </w:pPr>
-      <w:proofErr w:type="spellStart"/>
       <w:r>
         <w:rPr>
           <w:rFonts w:ascii="Courier New" w:hAnsi="Courier New" w:cs="Courier New"/>
@@ -10979,40 +10492,7 @@
           <w:szCs w:val="24"/>
           <w:lang w:val="en-ZA"/>
         </w:rPr>
-        <w:t>dislikePost</w:t>
-      </w:r>
-      <w:proofErr w:type="spellEnd"/>
-      <w:r>
-        <w:rPr>
-          <w:rFonts w:ascii="Courier New" w:hAnsi="Courier New" w:cs="Courier New"/>
-          <w:color w:val="5C5C5C" w:themeColor="accent1" w:themeTint="BF"/>
-          <w:sz w:val="24"/>
-          <w:szCs w:val="24"/>
-          <w:lang w:val="en-ZA"/>
-        </w:rPr>
-        <w:t>(</w:t>
-      </w:r>
-      <w:proofErr w:type="spellStart"/>
-      <w:r>
-        <w:rPr>
-          <w:rFonts w:ascii="Courier New" w:hAnsi="Courier New" w:cs="Courier New"/>
-          <w:color w:val="5C5C5C" w:themeColor="accent1" w:themeTint="BF"/>
-          <w:sz w:val="24"/>
-          <w:szCs w:val="24"/>
-          <w:lang w:val="en-ZA"/>
-        </w:rPr>
-        <w:t>postId</w:t>
-      </w:r>
-      <w:proofErr w:type="spellEnd"/>
-      <w:r>
-        <w:rPr>
-          <w:rFonts w:ascii="Courier New" w:hAnsi="Courier New" w:cs="Courier New"/>
-          <w:color w:val="5C5C5C" w:themeColor="accent1" w:themeTint="BF"/>
-          <w:sz w:val="24"/>
-          <w:szCs w:val="24"/>
-          <w:lang w:val="en-ZA"/>
-        </w:rPr>
-        <w:t>):</w:t>
+        <w:t>dislikePost(postId):</w:t>
       </w:r>
       <w:r>
         <w:rPr>
@@ -11041,8 +10521,6 @@
           <w:lang w:val="en-ZA"/>
         </w:rPr>
       </w:pPr>
-      <w:proofErr w:type="spellStart"/>
-      <w:proofErr w:type="gramStart"/>
       <w:r>
         <w:rPr>
           <w:rFonts w:ascii="Courier New" w:hAnsi="Courier New" w:cs="Courier New"/>
@@ -11051,63 +10529,7 @@
           <w:szCs w:val="24"/>
           <w:lang w:val="en-ZA"/>
         </w:rPr>
-        <w:t>commentOnPost</w:t>
-      </w:r>
-      <w:proofErr w:type="spellEnd"/>
-      <w:r>
-        <w:rPr>
-          <w:rFonts w:ascii="Courier New" w:hAnsi="Courier New" w:cs="Courier New"/>
-          <w:color w:val="5C5C5C" w:themeColor="accent1" w:themeTint="BF"/>
-          <w:sz w:val="24"/>
-          <w:szCs w:val="24"/>
-          <w:lang w:val="en-ZA"/>
-        </w:rPr>
-        <w:t>(</w:t>
-      </w:r>
-      <w:proofErr w:type="spellStart"/>
-      <w:proofErr w:type="gramEnd"/>
-      <w:r>
-        <w:rPr>
-          <w:rFonts w:ascii="Courier New" w:hAnsi="Courier New" w:cs="Courier New"/>
-          <w:color w:val="5C5C5C" w:themeColor="accent1" w:themeTint="BF"/>
-          <w:sz w:val="24"/>
-          <w:szCs w:val="24"/>
-          <w:lang w:val="en-ZA"/>
-        </w:rPr>
-        <w:t>postId</w:t>
-      </w:r>
-      <w:proofErr w:type="spellEnd"/>
-      <w:r>
-        <w:rPr>
-          <w:rFonts w:ascii="Courier New" w:hAnsi="Courier New" w:cs="Courier New"/>
-          <w:color w:val="5C5C5C" w:themeColor="accent1" w:themeTint="BF"/>
-          <w:sz w:val="24"/>
-          <w:szCs w:val="24"/>
-          <w:lang w:val="en-ZA"/>
-        </w:rPr>
-        <w:t xml:space="preserve">, </w:t>
-      </w:r>
-      <w:proofErr w:type="spellStart"/>
-      <w:r>
-        <w:rPr>
-          <w:rFonts w:ascii="Courier New" w:hAnsi="Courier New" w:cs="Courier New"/>
-          <w:color w:val="5C5C5C" w:themeColor="accent1" w:themeTint="BF"/>
-          <w:sz w:val="24"/>
-          <w:szCs w:val="24"/>
-          <w:lang w:val="en-ZA"/>
-        </w:rPr>
-        <w:t>commentContent</w:t>
-      </w:r>
-      <w:proofErr w:type="spellEnd"/>
-      <w:r>
-        <w:rPr>
-          <w:rFonts w:ascii="Courier New" w:hAnsi="Courier New" w:cs="Courier New"/>
-          <w:color w:val="5C5C5C" w:themeColor="accent1" w:themeTint="BF"/>
-          <w:sz w:val="24"/>
-          <w:szCs w:val="24"/>
-          <w:lang w:val="en-ZA"/>
-        </w:rPr>
-        <w:t>):</w:t>
+        <w:t>commentOnPost(postId, commentContent):</w:t>
       </w:r>
       <w:r>
         <w:rPr>
@@ -11172,8 +10594,6 @@
           <w:lang w:val="en-ZA"/>
         </w:rPr>
       </w:pPr>
-      <w:proofErr w:type="spellStart"/>
-      <w:proofErr w:type="gramStart"/>
       <w:r>
         <w:rPr>
           <w:rFonts w:ascii="Courier New" w:hAnsi="Courier New" w:cs="Courier New"/>
@@ -11182,63 +10602,7 @@
           <w:szCs w:val="24"/>
           <w:lang w:val="en-ZA"/>
         </w:rPr>
-        <w:t>createCommunity</w:t>
-      </w:r>
-      <w:proofErr w:type="spellEnd"/>
-      <w:r>
-        <w:rPr>
-          <w:rFonts w:ascii="Courier New" w:hAnsi="Courier New" w:cs="Courier New"/>
-          <w:color w:val="5C5C5C" w:themeColor="accent1" w:themeTint="BF"/>
-          <w:sz w:val="24"/>
-          <w:szCs w:val="24"/>
-          <w:lang w:val="en-ZA"/>
-        </w:rPr>
-        <w:t>(</w:t>
-      </w:r>
-      <w:proofErr w:type="spellStart"/>
-      <w:proofErr w:type="gramEnd"/>
-      <w:r>
-        <w:rPr>
-          <w:rFonts w:ascii="Courier New" w:hAnsi="Courier New" w:cs="Courier New"/>
-          <w:color w:val="5C5C5C" w:themeColor="accent1" w:themeTint="BF"/>
-          <w:sz w:val="24"/>
-          <w:szCs w:val="24"/>
-          <w:lang w:val="en-ZA"/>
-        </w:rPr>
-        <w:t>userId</w:t>
-      </w:r>
-      <w:proofErr w:type="spellEnd"/>
-      <w:r>
-        <w:rPr>
-          <w:rFonts w:ascii="Courier New" w:hAnsi="Courier New" w:cs="Courier New"/>
-          <w:color w:val="5C5C5C" w:themeColor="accent1" w:themeTint="BF"/>
-          <w:sz w:val="24"/>
-          <w:szCs w:val="24"/>
-          <w:lang w:val="en-ZA"/>
-        </w:rPr>
-        <w:t xml:space="preserve">, </w:t>
-      </w:r>
-      <w:proofErr w:type="spellStart"/>
-      <w:r>
-        <w:rPr>
-          <w:rFonts w:ascii="Courier New" w:hAnsi="Courier New" w:cs="Courier New"/>
-          <w:color w:val="5C5C5C" w:themeColor="accent1" w:themeTint="BF"/>
-          <w:sz w:val="24"/>
-          <w:szCs w:val="24"/>
-          <w:lang w:val="en-ZA"/>
-        </w:rPr>
-        <w:t>communityDetails</w:t>
-      </w:r>
-      <w:proofErr w:type="spellEnd"/>
-      <w:r>
-        <w:rPr>
-          <w:rFonts w:ascii="Courier New" w:hAnsi="Courier New" w:cs="Courier New"/>
-          <w:color w:val="5C5C5C" w:themeColor="accent1" w:themeTint="BF"/>
-          <w:sz w:val="24"/>
-          <w:szCs w:val="24"/>
-          <w:lang w:val="en-ZA"/>
-        </w:rPr>
-        <w:t>):</w:t>
+        <w:t>createCommunity(userId, communityDetails):</w:t>
       </w:r>
       <w:r>
         <w:rPr>
@@ -11267,8 +10631,6 @@
           <w:lang w:val="en-ZA"/>
         </w:rPr>
       </w:pPr>
-      <w:proofErr w:type="spellStart"/>
-      <w:proofErr w:type="gramStart"/>
       <w:r>
         <w:rPr>
           <w:rFonts w:ascii="Courier New" w:hAnsi="Courier New" w:cs="Courier New"/>
@@ -11277,63 +10639,7 @@
           <w:szCs w:val="24"/>
           <w:lang w:val="en-ZA"/>
         </w:rPr>
-        <w:t>joinCommunity</w:t>
-      </w:r>
-      <w:proofErr w:type="spellEnd"/>
-      <w:r>
-        <w:rPr>
-          <w:rFonts w:ascii="Courier New" w:hAnsi="Courier New" w:cs="Courier New"/>
-          <w:color w:val="5C5C5C" w:themeColor="accent1" w:themeTint="BF"/>
-          <w:sz w:val="24"/>
-          <w:szCs w:val="24"/>
-          <w:lang w:val="en-ZA"/>
-        </w:rPr>
-        <w:t>(</w:t>
-      </w:r>
-      <w:proofErr w:type="spellStart"/>
-      <w:proofErr w:type="gramEnd"/>
-      <w:r>
-        <w:rPr>
-          <w:rFonts w:ascii="Courier New" w:hAnsi="Courier New" w:cs="Courier New"/>
-          <w:color w:val="5C5C5C" w:themeColor="accent1" w:themeTint="BF"/>
-          <w:sz w:val="24"/>
-          <w:szCs w:val="24"/>
-          <w:lang w:val="en-ZA"/>
-        </w:rPr>
-        <w:t>userId</w:t>
-      </w:r>
-      <w:proofErr w:type="spellEnd"/>
-      <w:r>
-        <w:rPr>
-          <w:rFonts w:ascii="Courier New" w:hAnsi="Courier New" w:cs="Courier New"/>
-          <w:color w:val="5C5C5C" w:themeColor="accent1" w:themeTint="BF"/>
-          <w:sz w:val="24"/>
-          <w:szCs w:val="24"/>
-          <w:lang w:val="en-ZA"/>
-        </w:rPr>
-        <w:t xml:space="preserve">, </w:t>
-      </w:r>
-      <w:proofErr w:type="spellStart"/>
-      <w:r>
-        <w:rPr>
-          <w:rFonts w:ascii="Courier New" w:hAnsi="Courier New" w:cs="Courier New"/>
-          <w:color w:val="5C5C5C" w:themeColor="accent1" w:themeTint="BF"/>
-          <w:sz w:val="24"/>
-          <w:szCs w:val="24"/>
-          <w:lang w:val="en-ZA"/>
-        </w:rPr>
-        <w:t>communityId</w:t>
-      </w:r>
-      <w:proofErr w:type="spellEnd"/>
-      <w:r>
-        <w:rPr>
-          <w:rFonts w:ascii="Courier New" w:hAnsi="Courier New" w:cs="Courier New"/>
-          <w:color w:val="5C5C5C" w:themeColor="accent1" w:themeTint="BF"/>
-          <w:sz w:val="24"/>
-          <w:szCs w:val="24"/>
-          <w:lang w:val="en-ZA"/>
-        </w:rPr>
-        <w:t>):</w:t>
+        <w:t>joinCommunity(userId, communityId):</w:t>
       </w:r>
       <w:r>
         <w:rPr>
@@ -11362,8 +10668,6 @@
           <w:lang w:val="en-ZA"/>
         </w:rPr>
       </w:pPr>
-      <w:proofErr w:type="spellStart"/>
-      <w:proofErr w:type="gramStart"/>
       <w:r>
         <w:rPr>
           <w:rFonts w:ascii="Courier New" w:hAnsi="Courier New" w:cs="Courier New"/>
@@ -11372,63 +10676,7 @@
           <w:szCs w:val="24"/>
           <w:lang w:val="en-ZA"/>
         </w:rPr>
-        <w:t>leaveCommunity</w:t>
-      </w:r>
-      <w:proofErr w:type="spellEnd"/>
-      <w:r>
-        <w:rPr>
-          <w:rFonts w:ascii="Courier New" w:hAnsi="Courier New" w:cs="Courier New"/>
-          <w:color w:val="5C5C5C" w:themeColor="accent1" w:themeTint="BF"/>
-          <w:sz w:val="24"/>
-          <w:szCs w:val="24"/>
-          <w:lang w:val="en-ZA"/>
-        </w:rPr>
-        <w:t>(</w:t>
-      </w:r>
-      <w:proofErr w:type="spellStart"/>
-      <w:proofErr w:type="gramEnd"/>
-      <w:r>
-        <w:rPr>
-          <w:rFonts w:ascii="Courier New" w:hAnsi="Courier New" w:cs="Courier New"/>
-          <w:color w:val="5C5C5C" w:themeColor="accent1" w:themeTint="BF"/>
-          <w:sz w:val="24"/>
-          <w:szCs w:val="24"/>
-          <w:lang w:val="en-ZA"/>
-        </w:rPr>
-        <w:t>userId</w:t>
-      </w:r>
-      <w:proofErr w:type="spellEnd"/>
-      <w:r>
-        <w:rPr>
-          <w:rFonts w:ascii="Courier New" w:hAnsi="Courier New" w:cs="Courier New"/>
-          <w:color w:val="5C5C5C" w:themeColor="accent1" w:themeTint="BF"/>
-          <w:sz w:val="24"/>
-          <w:szCs w:val="24"/>
-          <w:lang w:val="en-ZA"/>
-        </w:rPr>
-        <w:t xml:space="preserve">, </w:t>
-      </w:r>
-      <w:proofErr w:type="spellStart"/>
-      <w:r>
-        <w:rPr>
-          <w:rFonts w:ascii="Courier New" w:hAnsi="Courier New" w:cs="Courier New"/>
-          <w:color w:val="5C5C5C" w:themeColor="accent1" w:themeTint="BF"/>
-          <w:sz w:val="24"/>
-          <w:szCs w:val="24"/>
-          <w:lang w:val="en-ZA"/>
-        </w:rPr>
-        <w:t>communityId</w:t>
-      </w:r>
-      <w:proofErr w:type="spellEnd"/>
-      <w:r>
-        <w:rPr>
-          <w:rFonts w:ascii="Courier New" w:hAnsi="Courier New" w:cs="Courier New"/>
-          <w:color w:val="5C5C5C" w:themeColor="accent1" w:themeTint="BF"/>
-          <w:sz w:val="24"/>
-          <w:szCs w:val="24"/>
-          <w:lang w:val="en-ZA"/>
-        </w:rPr>
-        <w:t>):</w:t>
+        <w:t>leaveCommunity(userId, communityId):</w:t>
       </w:r>
       <w:r>
         <w:rPr>
@@ -11457,7 +10705,6 @@
           <w:lang w:val="en-ZA"/>
         </w:rPr>
       </w:pPr>
-      <w:proofErr w:type="spellStart"/>
       <w:r>
         <w:rPr>
           <w:rFonts w:ascii="Courier New" w:hAnsi="Courier New" w:cs="Courier New"/>
@@ -11466,40 +10713,7 @@
           <w:szCs w:val="24"/>
           <w:lang w:val="en-ZA"/>
         </w:rPr>
-        <w:t>getCommunityPosts</w:t>
-      </w:r>
-      <w:proofErr w:type="spellEnd"/>
-      <w:r>
-        <w:rPr>
-          <w:rFonts w:ascii="Courier New" w:hAnsi="Courier New" w:cs="Courier New"/>
-          <w:color w:val="5C5C5C" w:themeColor="accent1" w:themeTint="BF"/>
-          <w:sz w:val="24"/>
-          <w:szCs w:val="24"/>
-          <w:lang w:val="en-ZA"/>
-        </w:rPr>
-        <w:t>(</w:t>
-      </w:r>
-      <w:proofErr w:type="spellStart"/>
-      <w:r>
-        <w:rPr>
-          <w:rFonts w:ascii="Courier New" w:hAnsi="Courier New" w:cs="Courier New"/>
-          <w:color w:val="5C5C5C" w:themeColor="accent1" w:themeTint="BF"/>
-          <w:sz w:val="24"/>
-          <w:szCs w:val="24"/>
-          <w:lang w:val="en-ZA"/>
-        </w:rPr>
-        <w:t>communityId</w:t>
-      </w:r>
-      <w:proofErr w:type="spellEnd"/>
-      <w:r>
-        <w:rPr>
-          <w:rFonts w:ascii="Courier New" w:hAnsi="Courier New" w:cs="Courier New"/>
-          <w:color w:val="5C5C5C" w:themeColor="accent1" w:themeTint="BF"/>
-          <w:sz w:val="24"/>
-          <w:szCs w:val="24"/>
-          <w:lang w:val="en-ZA"/>
-        </w:rPr>
-        <w:t>):</w:t>
+        <w:t>getCommunityPosts(communityId):</w:t>
       </w:r>
       <w:r>
         <w:rPr>
@@ -11528,8 +10742,6 @@
           <w:lang w:val="en-ZA"/>
         </w:rPr>
       </w:pPr>
-      <w:proofErr w:type="spellStart"/>
-      <w:proofErr w:type="gramStart"/>
       <w:r>
         <w:rPr>
           <w:rFonts w:ascii="Courier New" w:hAnsi="Courier New" w:cs="Courier New"/>
@@ -11538,85 +10750,7 @@
           <w:szCs w:val="24"/>
           <w:lang w:val="en-ZA"/>
         </w:rPr>
-        <w:t>interactWithCommunityPost</w:t>
-      </w:r>
-      <w:proofErr w:type="spellEnd"/>
-      <w:r>
-        <w:rPr>
-          <w:rFonts w:ascii="Courier New" w:hAnsi="Courier New" w:cs="Courier New"/>
-          <w:color w:val="5C5C5C" w:themeColor="accent1" w:themeTint="BF"/>
-          <w:sz w:val="24"/>
-          <w:szCs w:val="24"/>
-          <w:lang w:val="en-ZA"/>
-        </w:rPr>
-        <w:t>(</w:t>
-      </w:r>
-      <w:proofErr w:type="spellStart"/>
-      <w:proofErr w:type="gramEnd"/>
-      <w:r>
-        <w:rPr>
-          <w:rFonts w:ascii="Courier New" w:hAnsi="Courier New" w:cs="Courier New"/>
-          <w:color w:val="5C5C5C" w:themeColor="accent1" w:themeTint="BF"/>
-          <w:sz w:val="24"/>
-          <w:szCs w:val="24"/>
-          <w:lang w:val="en-ZA"/>
-        </w:rPr>
-        <w:t>userId</w:t>
-      </w:r>
-      <w:proofErr w:type="spellEnd"/>
-      <w:r>
-        <w:rPr>
-          <w:rFonts w:ascii="Courier New" w:hAnsi="Courier New" w:cs="Courier New"/>
-          <w:color w:val="5C5C5C" w:themeColor="accent1" w:themeTint="BF"/>
-          <w:sz w:val="24"/>
-          <w:szCs w:val="24"/>
-          <w:lang w:val="en-ZA"/>
-        </w:rPr>
-        <w:t xml:space="preserve">, </w:t>
-      </w:r>
-      <w:proofErr w:type="spellStart"/>
-      <w:r>
-        <w:rPr>
-          <w:rFonts w:ascii="Courier New" w:hAnsi="Courier New" w:cs="Courier New"/>
-          <w:color w:val="5C5C5C" w:themeColor="accent1" w:themeTint="BF"/>
-          <w:sz w:val="24"/>
-          <w:szCs w:val="24"/>
-          <w:lang w:val="en-ZA"/>
-        </w:rPr>
-        <w:t>postId</w:t>
-      </w:r>
-      <w:proofErr w:type="spellEnd"/>
-      <w:r>
-        <w:rPr>
-          <w:rFonts w:ascii="Courier New" w:hAnsi="Courier New" w:cs="Courier New"/>
-          <w:color w:val="5C5C5C" w:themeColor="accent1" w:themeTint="BF"/>
-          <w:sz w:val="24"/>
-          <w:szCs w:val="24"/>
-          <w:lang w:val="en-ZA"/>
-        </w:rPr>
-        <w:t xml:space="preserve">, </w:t>
-      </w:r>
-      <w:proofErr w:type="spellStart"/>
-      <w:r>
-        <w:rPr>
-          <w:rFonts w:ascii="Courier New" w:hAnsi="Courier New" w:cs="Courier New"/>
-          <w:color w:val="5C5C5C" w:themeColor="accent1" w:themeTint="BF"/>
-          <w:sz w:val="24"/>
-          <w:szCs w:val="24"/>
-          <w:lang w:val="en-ZA"/>
-        </w:rPr>
-        <w:t>interactionType</w:t>
-      </w:r>
-      <w:proofErr w:type="spellEnd"/>
-      <w:r>
-        <w:rPr>
-          <w:rFonts w:ascii="Courier New" w:hAnsi="Courier New" w:cs="Courier New"/>
-          <w:color w:val="5C5C5C" w:themeColor="accent1" w:themeTint="BF"/>
-          <w:sz w:val="24"/>
-          <w:szCs w:val="24"/>
-          <w:lang w:val="en-ZA"/>
-        </w:rPr>
-        <w:t>):</w:t>
+        <w:t>interactWithCommunityPost(userId, postId, interactionType):</w:t>
       </w:r>
       <w:r>
         <w:rPr>
@@ -11703,8 +10837,6 @@
           <w:lang w:val="en-ZA"/>
         </w:rPr>
       </w:pPr>
-      <w:proofErr w:type="spellStart"/>
-      <w:proofErr w:type="gramStart"/>
       <w:r>
         <w:rPr>
           <w:rFonts w:ascii="Courier New" w:hAnsi="Courier New" w:cs="Courier New"/>
@@ -11713,63 +10845,7 @@
           <w:szCs w:val="24"/>
           <w:lang w:val="en-ZA"/>
         </w:rPr>
-        <w:t>followUser</w:t>
-      </w:r>
-      <w:proofErr w:type="spellEnd"/>
-      <w:r>
-        <w:rPr>
-          <w:rFonts w:ascii="Courier New" w:hAnsi="Courier New" w:cs="Courier New"/>
-          <w:color w:val="5C5C5C" w:themeColor="accent1" w:themeTint="BF"/>
-          <w:sz w:val="24"/>
-          <w:szCs w:val="24"/>
-          <w:lang w:val="en-ZA"/>
-        </w:rPr>
-        <w:t>(</w:t>
-      </w:r>
-      <w:proofErr w:type="spellStart"/>
-      <w:proofErr w:type="gramEnd"/>
-      <w:r>
-        <w:rPr>
-          <w:rFonts w:ascii="Courier New" w:hAnsi="Courier New" w:cs="Courier New"/>
-          <w:color w:val="5C5C5C" w:themeColor="accent1" w:themeTint="BF"/>
-          <w:sz w:val="24"/>
-          <w:szCs w:val="24"/>
-          <w:lang w:val="en-ZA"/>
-        </w:rPr>
-        <w:t>followerId</w:t>
-      </w:r>
-      <w:proofErr w:type="spellEnd"/>
-      <w:r>
-        <w:rPr>
-          <w:rFonts w:ascii="Courier New" w:hAnsi="Courier New" w:cs="Courier New"/>
-          <w:color w:val="5C5C5C" w:themeColor="accent1" w:themeTint="BF"/>
-          <w:sz w:val="24"/>
-          <w:szCs w:val="24"/>
-          <w:lang w:val="en-ZA"/>
-        </w:rPr>
-        <w:t xml:space="preserve">, </w:t>
-      </w:r>
-      <w:proofErr w:type="spellStart"/>
-      <w:r>
-        <w:rPr>
-          <w:rFonts w:ascii="Courier New" w:hAnsi="Courier New" w:cs="Courier New"/>
-          <w:color w:val="5C5C5C" w:themeColor="accent1" w:themeTint="BF"/>
-          <w:sz w:val="24"/>
-          <w:szCs w:val="24"/>
-          <w:lang w:val="en-ZA"/>
-        </w:rPr>
-        <w:t>followingId</w:t>
-      </w:r>
-      <w:proofErr w:type="spellEnd"/>
-      <w:r>
-        <w:rPr>
-          <w:rFonts w:ascii="Courier New" w:hAnsi="Courier New" w:cs="Courier New"/>
-          <w:color w:val="5C5C5C" w:themeColor="accent1" w:themeTint="BF"/>
-          <w:sz w:val="24"/>
-          <w:szCs w:val="24"/>
-          <w:lang w:val="en-ZA"/>
-        </w:rPr>
-        <w:t>):</w:t>
+        <w:t>followUser(followerId, followingId):</w:t>
       </w:r>
       <w:r>
         <w:rPr>
@@ -11798,8 +10874,6 @@
           <w:lang w:val="en-ZA"/>
         </w:rPr>
       </w:pPr>
-      <w:proofErr w:type="spellStart"/>
-      <w:proofErr w:type="gramStart"/>
       <w:r>
         <w:rPr>
           <w:rFonts w:ascii="Courier New" w:hAnsi="Courier New" w:cs="Courier New"/>
@@ -11808,63 +10882,7 @@
           <w:szCs w:val="24"/>
           <w:lang w:val="en-ZA"/>
         </w:rPr>
-        <w:t>unfollowUser</w:t>
-      </w:r>
-      <w:proofErr w:type="spellEnd"/>
-      <w:r>
-        <w:rPr>
-          <w:rFonts w:ascii="Courier New" w:hAnsi="Courier New" w:cs="Courier New"/>
-          <w:color w:val="5C5C5C" w:themeColor="accent1" w:themeTint="BF"/>
-          <w:sz w:val="24"/>
-          <w:szCs w:val="24"/>
-          <w:lang w:val="en-ZA"/>
-        </w:rPr>
-        <w:t>(</w:t>
-      </w:r>
-      <w:proofErr w:type="spellStart"/>
-      <w:proofErr w:type="gramEnd"/>
-      <w:r>
-        <w:rPr>
-          <w:rFonts w:ascii="Courier New" w:hAnsi="Courier New" w:cs="Courier New"/>
-          <w:color w:val="5C5C5C" w:themeColor="accent1" w:themeTint="BF"/>
-          <w:sz w:val="24"/>
-          <w:szCs w:val="24"/>
-          <w:lang w:val="en-ZA"/>
-        </w:rPr>
-        <w:t>followerId</w:t>
-      </w:r>
-      <w:proofErr w:type="spellEnd"/>
-      <w:r>
-        <w:rPr>
-          <w:rFonts w:ascii="Courier New" w:hAnsi="Courier New" w:cs="Courier New"/>
-          <w:color w:val="5C5C5C" w:themeColor="accent1" w:themeTint="BF"/>
-          <w:sz w:val="24"/>
-          <w:szCs w:val="24"/>
-          <w:lang w:val="en-ZA"/>
-        </w:rPr>
-        <w:t xml:space="preserve">, </w:t>
-      </w:r>
-      <w:proofErr w:type="spellStart"/>
-      <w:r>
-        <w:rPr>
-          <w:rFonts w:ascii="Courier New" w:hAnsi="Courier New" w:cs="Courier New"/>
-          <w:color w:val="5C5C5C" w:themeColor="accent1" w:themeTint="BF"/>
-          <w:sz w:val="24"/>
-          <w:szCs w:val="24"/>
-          <w:lang w:val="en-ZA"/>
-        </w:rPr>
-        <w:t>followingId</w:t>
-      </w:r>
-      <w:proofErr w:type="spellEnd"/>
-      <w:r>
-        <w:rPr>
-          <w:rFonts w:ascii="Courier New" w:hAnsi="Courier New" w:cs="Courier New"/>
-          <w:color w:val="5C5C5C" w:themeColor="accent1" w:themeTint="BF"/>
-          <w:sz w:val="24"/>
-          <w:szCs w:val="24"/>
-          <w:lang w:val="en-ZA"/>
-        </w:rPr>
-        <w:t>):</w:t>
+        <w:t>unfollowUser(followerId, followingId):</w:t>
       </w:r>
       <w:r>
         <w:rPr>
@@ -11893,7 +10911,6 @@
           <w:lang w:val="en-ZA"/>
         </w:rPr>
       </w:pPr>
-      <w:proofErr w:type="spellStart"/>
       <w:r>
         <w:rPr>
           <w:rFonts w:ascii="Courier New" w:hAnsi="Courier New" w:cs="Courier New"/>
@@ -11902,40 +10919,7 @@
           <w:szCs w:val="24"/>
           <w:lang w:val="en-ZA"/>
         </w:rPr>
-        <w:t>getFriends</w:t>
-      </w:r>
-      <w:proofErr w:type="spellEnd"/>
-      <w:r>
-        <w:rPr>
-          <w:rFonts w:ascii="Courier New" w:hAnsi="Courier New" w:cs="Courier New"/>
-          <w:color w:val="5C5C5C" w:themeColor="accent1" w:themeTint="BF"/>
-          <w:sz w:val="24"/>
-          <w:szCs w:val="24"/>
-          <w:lang w:val="en-ZA"/>
-        </w:rPr>
-        <w:t>(</w:t>
-      </w:r>
-      <w:proofErr w:type="spellStart"/>
-      <w:r>
-        <w:rPr>
-          <w:rFonts w:ascii="Courier New" w:hAnsi="Courier New" w:cs="Courier New"/>
-          <w:color w:val="5C5C5C" w:themeColor="accent1" w:themeTint="BF"/>
-          <w:sz w:val="24"/>
-          <w:szCs w:val="24"/>
-          <w:lang w:val="en-ZA"/>
-        </w:rPr>
-        <w:t>userId</w:t>
-      </w:r>
-      <w:proofErr w:type="spellEnd"/>
-      <w:r>
-        <w:rPr>
-          <w:rFonts w:ascii="Courier New" w:hAnsi="Courier New" w:cs="Courier New"/>
-          <w:color w:val="5C5C5C" w:themeColor="accent1" w:themeTint="BF"/>
-          <w:sz w:val="24"/>
-          <w:szCs w:val="24"/>
-          <w:lang w:val="en-ZA"/>
-        </w:rPr>
-        <w:t>):</w:t>
+        <w:t>getFriends(userId):</w:t>
       </w:r>
       <w:r>
         <w:rPr>
@@ -12000,8 +10984,6 @@
           <w:lang w:val="en-ZA"/>
         </w:rPr>
       </w:pPr>
-      <w:proofErr w:type="spellStart"/>
-      <w:proofErr w:type="gramStart"/>
       <w:r>
         <w:rPr>
           <w:rFonts w:ascii="Courier New" w:hAnsi="Courier New" w:cs="Courier New"/>
@@ -12010,63 +10992,7 @@
           <w:szCs w:val="24"/>
           <w:lang w:val="en-ZA"/>
         </w:rPr>
-        <w:t>sendNotification</w:t>
-      </w:r>
-      <w:proofErr w:type="spellEnd"/>
-      <w:r>
-        <w:rPr>
-          <w:rFonts w:ascii="Courier New" w:hAnsi="Courier New" w:cs="Courier New"/>
-          <w:color w:val="5C5C5C" w:themeColor="accent1" w:themeTint="BF"/>
-          <w:sz w:val="24"/>
-          <w:szCs w:val="24"/>
-          <w:lang w:val="en-ZA"/>
-        </w:rPr>
-        <w:t>(</w:t>
-      </w:r>
-      <w:proofErr w:type="spellStart"/>
-      <w:proofErr w:type="gramEnd"/>
-      <w:r>
-        <w:rPr>
-          <w:rFonts w:ascii="Courier New" w:hAnsi="Courier New" w:cs="Courier New"/>
-          <w:color w:val="5C5C5C" w:themeColor="accent1" w:themeTint="BF"/>
-          <w:sz w:val="24"/>
-          <w:szCs w:val="24"/>
-          <w:lang w:val="en-ZA"/>
-        </w:rPr>
-        <w:t>userId</w:t>
-      </w:r>
-      <w:proofErr w:type="spellEnd"/>
-      <w:r>
-        <w:rPr>
-          <w:rFonts w:ascii="Courier New" w:hAnsi="Courier New" w:cs="Courier New"/>
-          <w:color w:val="5C5C5C" w:themeColor="accent1" w:themeTint="BF"/>
-          <w:sz w:val="24"/>
-          <w:szCs w:val="24"/>
-          <w:lang w:val="en-ZA"/>
-        </w:rPr>
-        <w:t xml:space="preserve">, </w:t>
-      </w:r>
-      <w:proofErr w:type="spellStart"/>
-      <w:r>
-        <w:rPr>
-          <w:rFonts w:ascii="Courier New" w:hAnsi="Courier New" w:cs="Courier New"/>
-          <w:color w:val="5C5C5C" w:themeColor="accent1" w:themeTint="BF"/>
-          <w:sz w:val="24"/>
-          <w:szCs w:val="24"/>
-          <w:lang w:val="en-ZA"/>
-        </w:rPr>
-        <w:t>notificationContent</w:t>
-      </w:r>
-      <w:proofErr w:type="spellEnd"/>
-      <w:r>
-        <w:rPr>
-          <w:rFonts w:ascii="Courier New" w:hAnsi="Courier New" w:cs="Courier New"/>
-          <w:color w:val="5C5C5C" w:themeColor="accent1" w:themeTint="BF"/>
-          <w:sz w:val="24"/>
-          <w:szCs w:val="24"/>
-          <w:lang w:val="en-ZA"/>
-        </w:rPr>
-        <w:t>):</w:t>
+        <w:t>sendNotification(userId, notificationContent):</w:t>
       </w:r>
       <w:r>
         <w:rPr>
@@ -12095,7 +11021,6 @@
           <w:lang w:val="en-ZA"/>
         </w:rPr>
       </w:pPr>
-      <w:proofErr w:type="spellStart"/>
       <w:r>
         <w:rPr>
           <w:rFonts w:ascii="Courier New" w:hAnsi="Courier New" w:cs="Courier New"/>
@@ -12104,40 +11029,7 @@
           <w:szCs w:val="24"/>
           <w:lang w:val="en-ZA"/>
         </w:rPr>
-        <w:t>getUnreadNotifications</w:t>
-      </w:r>
-      <w:proofErr w:type="spellEnd"/>
-      <w:r>
-        <w:rPr>
-          <w:rFonts w:ascii="Courier New" w:hAnsi="Courier New" w:cs="Courier New"/>
-          <w:color w:val="5C5C5C" w:themeColor="accent1" w:themeTint="BF"/>
-          <w:sz w:val="24"/>
-          <w:szCs w:val="24"/>
-          <w:lang w:val="en-ZA"/>
-        </w:rPr>
-        <w:t>(</w:t>
-      </w:r>
-      <w:proofErr w:type="spellStart"/>
-      <w:r>
-        <w:rPr>
-          <w:rFonts w:ascii="Courier New" w:hAnsi="Courier New" w:cs="Courier New"/>
-          <w:color w:val="5C5C5C" w:themeColor="accent1" w:themeTint="BF"/>
-          <w:sz w:val="24"/>
-          <w:szCs w:val="24"/>
-          <w:lang w:val="en-ZA"/>
-        </w:rPr>
-        <w:t>userId</w:t>
-      </w:r>
-      <w:proofErr w:type="spellEnd"/>
-      <w:r>
-        <w:rPr>
-          <w:rFonts w:ascii="Courier New" w:hAnsi="Courier New" w:cs="Courier New"/>
-          <w:color w:val="5C5C5C" w:themeColor="accent1" w:themeTint="BF"/>
-          <w:sz w:val="24"/>
-          <w:szCs w:val="24"/>
-          <w:lang w:val="en-ZA"/>
-        </w:rPr>
-        <w:t>):</w:t>
+        <w:t>getUnreadNotifications(userId):</w:t>
       </w:r>
       <w:r>
         <w:rPr>
@@ -12202,8 +11094,6 @@
           <w:lang w:val="en-ZA"/>
         </w:rPr>
       </w:pPr>
-      <w:proofErr w:type="spellStart"/>
-      <w:proofErr w:type="gramStart"/>
       <w:r>
         <w:rPr>
           <w:rFonts w:ascii="Courier New" w:hAnsi="Courier New" w:cs="Courier New"/>
@@ -12212,85 +11102,7 @@
           <w:szCs w:val="24"/>
           <w:lang w:val="en-ZA"/>
         </w:rPr>
-        <w:t>sendMessage</w:t>
-      </w:r>
-      <w:proofErr w:type="spellEnd"/>
-      <w:r>
-        <w:rPr>
-          <w:rFonts w:ascii="Courier New" w:hAnsi="Courier New" w:cs="Courier New"/>
-          <w:color w:val="5C5C5C" w:themeColor="accent1" w:themeTint="BF"/>
-          <w:sz w:val="24"/>
-          <w:szCs w:val="24"/>
-          <w:lang w:val="en-ZA"/>
-        </w:rPr>
-        <w:t>(</w:t>
-      </w:r>
-      <w:proofErr w:type="spellStart"/>
-      <w:proofErr w:type="gramEnd"/>
-      <w:r>
-        <w:rPr>
-          <w:rFonts w:ascii="Courier New" w:hAnsi="Courier New" w:cs="Courier New"/>
-          <w:color w:val="5C5C5C" w:themeColor="accent1" w:themeTint="BF"/>
-          <w:sz w:val="24"/>
-          <w:szCs w:val="24"/>
-          <w:lang w:val="en-ZA"/>
-        </w:rPr>
-        <w:t>senderId</w:t>
-      </w:r>
-      <w:proofErr w:type="spellEnd"/>
-      <w:r>
-        <w:rPr>
-          <w:rFonts w:ascii="Courier New" w:hAnsi="Courier New" w:cs="Courier New"/>
-          <w:color w:val="5C5C5C" w:themeColor="accent1" w:themeTint="BF"/>
-          <w:sz w:val="24"/>
-          <w:szCs w:val="24"/>
-          <w:lang w:val="en-ZA"/>
-        </w:rPr>
-        <w:t xml:space="preserve">, </w:t>
-      </w:r>
-      <w:proofErr w:type="spellStart"/>
-      <w:r>
-        <w:rPr>
-          <w:rFonts w:ascii="Courier New" w:hAnsi="Courier New" w:cs="Courier New"/>
-          <w:color w:val="5C5C5C" w:themeColor="accent1" w:themeTint="BF"/>
-          <w:sz w:val="24"/>
-          <w:szCs w:val="24"/>
-          <w:lang w:val="en-ZA"/>
-        </w:rPr>
-        <w:t>recipientId</w:t>
-      </w:r>
-      <w:proofErr w:type="spellEnd"/>
-      <w:r>
-        <w:rPr>
-          <w:rFonts w:ascii="Courier New" w:hAnsi="Courier New" w:cs="Courier New"/>
-          <w:color w:val="5C5C5C" w:themeColor="accent1" w:themeTint="BF"/>
-          <w:sz w:val="24"/>
-          <w:szCs w:val="24"/>
-          <w:lang w:val="en-ZA"/>
-        </w:rPr>
-        <w:t xml:space="preserve">, </w:t>
-      </w:r>
-      <w:proofErr w:type="spellStart"/>
-      <w:r>
-        <w:rPr>
-          <w:rFonts w:ascii="Courier New" w:hAnsi="Courier New" w:cs="Courier New"/>
-          <w:color w:val="5C5C5C" w:themeColor="accent1" w:themeTint="BF"/>
-          <w:sz w:val="24"/>
-          <w:szCs w:val="24"/>
-          <w:lang w:val="en-ZA"/>
-        </w:rPr>
-        <w:t>messageContent</w:t>
-      </w:r>
-      <w:proofErr w:type="spellEnd"/>
-      <w:r>
-        <w:rPr>
-          <w:rFonts w:ascii="Courier New" w:hAnsi="Courier New" w:cs="Courier New"/>
-          <w:color w:val="5C5C5C" w:themeColor="accent1" w:themeTint="BF"/>
-          <w:sz w:val="24"/>
-          <w:szCs w:val="24"/>
-          <w:lang w:val="en-ZA"/>
-        </w:rPr>
-        <w:t>):</w:t>
+        <w:t>sendMessage(senderId, recipientId, messageContent):</w:t>
       </w:r>
       <w:r>
         <w:rPr>
@@ -12319,8 +11131,6 @@
           <w:lang w:val="en-ZA"/>
         </w:rPr>
       </w:pPr>
-      <w:proofErr w:type="spellStart"/>
-      <w:proofErr w:type="gramStart"/>
       <w:r>
         <w:rPr>
           <w:rFonts w:ascii="Courier New" w:hAnsi="Courier New" w:cs="Courier New"/>
@@ -12329,51 +11139,7 @@
           <w:szCs w:val="24"/>
           <w:lang w:val="en-ZA"/>
         </w:rPr>
-        <w:t>createGroupChat</w:t>
-      </w:r>
-      <w:proofErr w:type="spellEnd"/>
-      <w:r>
-        <w:rPr>
-          <w:rFonts w:ascii="Courier New" w:hAnsi="Courier New" w:cs="Courier New"/>
-          <w:color w:val="5C5C5C" w:themeColor="accent1" w:themeTint="BF"/>
-          <w:sz w:val="24"/>
-          <w:szCs w:val="24"/>
-          <w:lang w:val="en-ZA"/>
-        </w:rPr>
-        <w:t>(</w:t>
-      </w:r>
-      <w:proofErr w:type="gramEnd"/>
-      <w:r>
-        <w:rPr>
-          <w:rFonts w:ascii="Courier New" w:hAnsi="Courier New" w:cs="Courier New"/>
-          <w:color w:val="5C5C5C" w:themeColor="accent1" w:themeTint="BF"/>
-          <w:sz w:val="24"/>
-          <w:szCs w:val="24"/>
-          <w:lang w:val="en-ZA"/>
-        </w:rPr>
-        <w:t xml:space="preserve">members, </w:t>
-      </w:r>
-      <w:proofErr w:type="spellStart"/>
-      <w:r>
-        <w:rPr>
-          <w:rFonts w:ascii="Courier New" w:hAnsi="Courier New" w:cs="Courier New"/>
-          <w:color w:val="5C5C5C" w:themeColor="accent1" w:themeTint="BF"/>
-          <w:sz w:val="24"/>
-          <w:szCs w:val="24"/>
-          <w:lang w:val="en-ZA"/>
-        </w:rPr>
-        <w:t>chatDetails</w:t>
-      </w:r>
-      <w:proofErr w:type="spellEnd"/>
-      <w:r>
-        <w:rPr>
-          <w:rFonts w:ascii="Courier New" w:hAnsi="Courier New" w:cs="Courier New"/>
-          <w:color w:val="5C5C5C" w:themeColor="accent1" w:themeTint="BF"/>
-          <w:sz w:val="24"/>
-          <w:szCs w:val="24"/>
-          <w:lang w:val="en-ZA"/>
-        </w:rPr>
-        <w:t>):</w:t>
+        <w:t>createGroupChat(members, chatDetails):</w:t>
       </w:r>
       <w:r>
         <w:rPr>
@@ -12402,8 +11168,6 @@
           <w:lang w:val="en-ZA"/>
         </w:rPr>
       </w:pPr>
-      <w:proofErr w:type="spellStart"/>
-      <w:proofErr w:type="gramStart"/>
       <w:r>
         <w:rPr>
           <w:rFonts w:ascii="Arial" w:hAnsi="Arial" w:cs="Arial"/>
@@ -12422,85 +11186,7 @@
           <w:szCs w:val="24"/>
           <w:lang w:val="en-ZA"/>
         </w:rPr>
-        <w:t>endMessageToGroupChat</w:t>
-      </w:r>
-      <w:proofErr w:type="spellEnd"/>
-      <w:r>
-        <w:rPr>
-          <w:rFonts w:ascii="Courier New" w:hAnsi="Courier New" w:cs="Courier New"/>
-          <w:color w:val="5C5C5C" w:themeColor="accent1" w:themeTint="BF"/>
-          <w:sz w:val="24"/>
-          <w:szCs w:val="24"/>
-          <w:lang w:val="en-ZA"/>
-        </w:rPr>
-        <w:t>(</w:t>
-      </w:r>
-      <w:proofErr w:type="spellStart"/>
-      <w:proofErr w:type="gramEnd"/>
-      <w:r>
-        <w:rPr>
-          <w:rFonts w:ascii="Courier New" w:hAnsi="Courier New" w:cs="Courier New"/>
-          <w:color w:val="5C5C5C" w:themeColor="accent1" w:themeTint="BF"/>
-          <w:sz w:val="24"/>
-          <w:szCs w:val="24"/>
-          <w:lang w:val="en-ZA"/>
-        </w:rPr>
-        <w:t>chatId</w:t>
-      </w:r>
-      <w:proofErr w:type="spellEnd"/>
-      <w:r>
-        <w:rPr>
-          <w:rFonts w:ascii="Courier New" w:hAnsi="Courier New" w:cs="Courier New"/>
-          <w:color w:val="5C5C5C" w:themeColor="accent1" w:themeTint="BF"/>
-          <w:sz w:val="24"/>
-          <w:szCs w:val="24"/>
-          <w:lang w:val="en-ZA"/>
-        </w:rPr>
-        <w:t xml:space="preserve">, </w:t>
-      </w:r>
-      <w:proofErr w:type="spellStart"/>
-      <w:r>
-        <w:rPr>
-          <w:rFonts w:ascii="Courier New" w:hAnsi="Courier New" w:cs="Courier New"/>
-          <w:color w:val="5C5C5C" w:themeColor="accent1" w:themeTint="BF"/>
-          <w:sz w:val="24"/>
-          <w:szCs w:val="24"/>
-          <w:lang w:val="en-ZA"/>
-        </w:rPr>
-        <w:t>senderId</w:t>
-      </w:r>
-      <w:proofErr w:type="spellEnd"/>
-      <w:r>
-        <w:rPr>
-          <w:rFonts w:ascii="Courier New" w:hAnsi="Courier New" w:cs="Courier New"/>
-          <w:color w:val="5C5C5C" w:themeColor="accent1" w:themeTint="BF"/>
-          <w:sz w:val="24"/>
-          <w:szCs w:val="24"/>
-          <w:lang w:val="en-ZA"/>
-        </w:rPr>
-        <w:t xml:space="preserve">, </w:t>
-      </w:r>
-      <w:proofErr w:type="spellStart"/>
-      <w:r>
-        <w:rPr>
-          <w:rFonts w:ascii="Courier New" w:hAnsi="Courier New" w:cs="Courier New"/>
-          <w:color w:val="5C5C5C" w:themeColor="accent1" w:themeTint="BF"/>
-          <w:sz w:val="24"/>
-          <w:szCs w:val="24"/>
-          <w:lang w:val="en-ZA"/>
-        </w:rPr>
-        <w:t>messageContent</w:t>
-      </w:r>
-      <w:proofErr w:type="spellEnd"/>
-      <w:r>
-        <w:rPr>
-          <w:rFonts w:ascii="Courier New" w:hAnsi="Courier New" w:cs="Courier New"/>
-          <w:color w:val="5C5C5C" w:themeColor="accent1" w:themeTint="BF"/>
-          <w:sz w:val="24"/>
-          <w:szCs w:val="24"/>
-          <w:lang w:val="en-ZA"/>
-        </w:rPr>
-        <w:t>):</w:t>
+        <w:t>endMessageToGroupChat(chatId, senderId, messageContent):</w:t>
       </w:r>
       <w:r>
         <w:rPr>
@@ -12565,7 +11251,6 @@
           <w:lang w:val="en-ZA"/>
         </w:rPr>
       </w:pPr>
-      <w:proofErr w:type="spellStart"/>
       <w:r>
         <w:rPr>
           <w:rFonts w:ascii="Courier New" w:hAnsi="Courier New" w:cs="Courier New"/>
@@ -12574,18 +11259,7 @@
           <w:szCs w:val="24"/>
           <w:lang w:val="en-ZA"/>
         </w:rPr>
-        <w:t>searchUsers</w:t>
-      </w:r>
-      <w:proofErr w:type="spellEnd"/>
-      <w:r>
-        <w:rPr>
-          <w:rFonts w:ascii="Courier New" w:hAnsi="Courier New" w:cs="Courier New"/>
-          <w:color w:val="5C5C5C" w:themeColor="accent1" w:themeTint="BF"/>
-          <w:sz w:val="24"/>
-          <w:szCs w:val="24"/>
-          <w:lang w:val="en-ZA"/>
-        </w:rPr>
-        <w:t>(query):</w:t>
+        <w:t>searchUsers(query):</w:t>
       </w:r>
       <w:r>
         <w:rPr>
@@ -12614,7 +11288,6 @@
           <w:lang w:val="en-ZA"/>
         </w:rPr>
       </w:pPr>
-      <w:proofErr w:type="spellStart"/>
       <w:r>
         <w:rPr>
           <w:rFonts w:ascii="Courier New" w:hAnsi="Courier New" w:cs="Courier New"/>
@@ -12623,18 +11296,7 @@
           <w:szCs w:val="24"/>
           <w:lang w:val="en-ZA"/>
         </w:rPr>
-        <w:t>searchPosts</w:t>
-      </w:r>
-      <w:proofErr w:type="spellEnd"/>
-      <w:r>
-        <w:rPr>
-          <w:rFonts w:ascii="Courier New" w:hAnsi="Courier New" w:cs="Courier New"/>
-          <w:color w:val="5C5C5C" w:themeColor="accent1" w:themeTint="BF"/>
-          <w:sz w:val="24"/>
-          <w:szCs w:val="24"/>
-          <w:lang w:val="en-ZA"/>
-        </w:rPr>
-        <w:t>(query):</w:t>
+        <w:t>searchPosts(query):</w:t>
       </w:r>
       <w:r>
         <w:rPr>
@@ -12663,7 +11325,6 @@
           <w:lang w:val="en-ZA"/>
         </w:rPr>
       </w:pPr>
-      <w:proofErr w:type="spellStart"/>
       <w:r>
         <w:rPr>
           <w:rFonts w:ascii="Courier New" w:hAnsi="Courier New" w:cs="Courier New"/>
@@ -12673,18 +11334,7 @@
           <w:lang w:val="en-ZA"/>
         </w:rPr>
         <w:lastRenderedPageBreak/>
-        <w:t>searchCommunities</w:t>
-      </w:r>
-      <w:proofErr w:type="spellEnd"/>
-      <w:r>
-        <w:rPr>
-          <w:rFonts w:ascii="Courier New" w:hAnsi="Courier New" w:cs="Courier New"/>
-          <w:color w:val="5C5C5C" w:themeColor="accent1" w:themeTint="BF"/>
-          <w:sz w:val="24"/>
-          <w:szCs w:val="24"/>
-          <w:lang w:val="en-ZA"/>
-        </w:rPr>
-        <w:t>(query):</w:t>
+        <w:t>searchCommunities(query):</w:t>
       </w:r>
       <w:r>
         <w:rPr>
@@ -12712,7 +11362,6 @@
           <w14:ligatures w14:val="standardContextual"/>
         </w:rPr>
       </w:pPr>
-      <w:proofErr w:type="spellStart"/>
       <w:r>
         <w:rPr>
           <w:rFonts w:ascii="Courier New" w:hAnsi="Courier New" w:cs="Courier New"/>
@@ -12721,18 +11370,7 @@
           <w:szCs w:val="24"/>
           <w:lang w:val="en-ZA"/>
         </w:rPr>
-        <w:t>searchEvents</w:t>
-      </w:r>
-      <w:proofErr w:type="spellEnd"/>
-      <w:r>
-        <w:rPr>
-          <w:rFonts w:ascii="Courier New" w:hAnsi="Courier New" w:cs="Courier New"/>
-          <w:color w:val="5C5C5C" w:themeColor="accent1" w:themeTint="BF"/>
-          <w:sz w:val="24"/>
-          <w:szCs w:val="24"/>
-          <w:lang w:val="en-ZA"/>
-        </w:rPr>
-        <w:t>(query):</w:t>
+        <w:t>searchEvents(query):</w:t>
       </w:r>
       <w:r>
         <w:rPr>
@@ -12805,7 +11443,6 @@
           <w:lang w:val="en-ZA"/>
         </w:rPr>
       </w:pPr>
-      <w:proofErr w:type="spellStart"/>
       <w:r>
         <w:rPr>
           <w:rFonts w:ascii="Courier New" w:hAnsi="Courier New" w:cs="Courier New"/>
@@ -12814,40 +11451,7 @@
           <w:szCs w:val="24"/>
           <w:lang w:val="en-ZA"/>
         </w:rPr>
-        <w:t>getRecommendedContent</w:t>
-      </w:r>
-      <w:proofErr w:type="spellEnd"/>
-      <w:r>
-        <w:rPr>
-          <w:rFonts w:ascii="Courier New" w:hAnsi="Courier New" w:cs="Courier New"/>
-          <w:color w:val="5C5C5C" w:themeColor="accent1" w:themeTint="BF"/>
-          <w:sz w:val="24"/>
-          <w:szCs w:val="24"/>
-          <w:lang w:val="en-ZA"/>
-        </w:rPr>
-        <w:t>(</w:t>
-      </w:r>
-      <w:proofErr w:type="spellStart"/>
-      <w:r>
-        <w:rPr>
-          <w:rFonts w:ascii="Courier New" w:hAnsi="Courier New" w:cs="Courier New"/>
-          <w:color w:val="5C5C5C" w:themeColor="accent1" w:themeTint="BF"/>
-          <w:sz w:val="24"/>
-          <w:szCs w:val="24"/>
-          <w:lang w:val="en-ZA"/>
-        </w:rPr>
-        <w:t>userId</w:t>
-      </w:r>
-      <w:proofErr w:type="spellEnd"/>
-      <w:r>
-        <w:rPr>
-          <w:rFonts w:ascii="Courier New" w:hAnsi="Courier New" w:cs="Courier New"/>
-          <w:color w:val="5C5C5C" w:themeColor="accent1" w:themeTint="BF"/>
-          <w:sz w:val="24"/>
-          <w:szCs w:val="24"/>
-          <w:lang w:val="en-ZA"/>
-        </w:rPr>
-        <w:t>):</w:t>
+        <w:t>getRecommendedContent(userId):</w:t>
       </w:r>
       <w:r>
         <w:rPr>
@@ -12912,7 +11516,6 @@
           <w:lang w:val="en-ZA"/>
         </w:rPr>
       </w:pPr>
-      <w:proofErr w:type="spellStart"/>
       <w:r>
         <w:rPr>
           <w:rFonts w:ascii="Courier New" w:hAnsi="Courier New" w:cs="Courier New"/>
@@ -12921,18 +11524,7 @@
           <w:szCs w:val="24"/>
           <w:lang w:val="en-ZA"/>
         </w:rPr>
-        <w:t>authenticateUser</w:t>
-      </w:r>
-      <w:proofErr w:type="spellEnd"/>
-      <w:r>
-        <w:rPr>
-          <w:rFonts w:ascii="Courier New" w:hAnsi="Courier New" w:cs="Courier New"/>
-          <w:color w:val="5C5C5C" w:themeColor="accent1" w:themeTint="BF"/>
-          <w:sz w:val="24"/>
-          <w:szCs w:val="24"/>
-          <w:lang w:val="en-ZA"/>
-        </w:rPr>
-        <w:t>(credentials):</w:t>
+        <w:t>authenticateUser(credentials):</w:t>
       </w:r>
       <w:r>
         <w:rPr>
@@ -12997,8 +11589,6 @@
           <w:lang w:val="en-ZA"/>
         </w:rPr>
       </w:pPr>
-      <w:proofErr w:type="spellStart"/>
-      <w:proofErr w:type="gramStart"/>
       <w:r>
         <w:rPr>
           <w:rFonts w:ascii="Courier New" w:hAnsi="Courier New" w:cs="Courier New"/>
@@ -13007,63 +11597,7 @@
           <w:szCs w:val="24"/>
           <w:lang w:val="en-ZA"/>
         </w:rPr>
-        <w:t>uploadProfilePicture</w:t>
-      </w:r>
-      <w:proofErr w:type="spellEnd"/>
-      <w:r>
-        <w:rPr>
-          <w:rFonts w:ascii="Courier New" w:hAnsi="Courier New" w:cs="Courier New"/>
-          <w:color w:val="5C5C5C" w:themeColor="accent1" w:themeTint="BF"/>
-          <w:sz w:val="24"/>
-          <w:szCs w:val="24"/>
-          <w:lang w:val="en-ZA"/>
-        </w:rPr>
-        <w:t>(</w:t>
-      </w:r>
-      <w:proofErr w:type="spellStart"/>
-      <w:proofErr w:type="gramEnd"/>
-      <w:r>
-        <w:rPr>
-          <w:rFonts w:ascii="Courier New" w:hAnsi="Courier New" w:cs="Courier New"/>
-          <w:color w:val="5C5C5C" w:themeColor="accent1" w:themeTint="BF"/>
-          <w:sz w:val="24"/>
-          <w:szCs w:val="24"/>
-          <w:lang w:val="en-ZA"/>
-        </w:rPr>
-        <w:t>userId</w:t>
-      </w:r>
-      <w:proofErr w:type="spellEnd"/>
-      <w:r>
-        <w:rPr>
-          <w:rFonts w:ascii="Courier New" w:hAnsi="Courier New" w:cs="Courier New"/>
-          <w:color w:val="5C5C5C" w:themeColor="accent1" w:themeTint="BF"/>
-          <w:sz w:val="24"/>
-          <w:szCs w:val="24"/>
-          <w:lang w:val="en-ZA"/>
-        </w:rPr>
-        <w:t xml:space="preserve">, </w:t>
-      </w:r>
-      <w:proofErr w:type="spellStart"/>
-      <w:r>
-        <w:rPr>
-          <w:rFonts w:ascii="Courier New" w:hAnsi="Courier New" w:cs="Courier New"/>
-          <w:color w:val="5C5C5C" w:themeColor="accent1" w:themeTint="BF"/>
-          <w:sz w:val="24"/>
-          <w:szCs w:val="24"/>
-          <w:lang w:val="en-ZA"/>
-        </w:rPr>
-        <w:t>imageData</w:t>
-      </w:r>
-      <w:proofErr w:type="spellEnd"/>
-      <w:r>
-        <w:rPr>
-          <w:rFonts w:ascii="Courier New" w:hAnsi="Courier New" w:cs="Courier New"/>
-          <w:color w:val="5C5C5C" w:themeColor="accent1" w:themeTint="BF"/>
-          <w:sz w:val="24"/>
-          <w:szCs w:val="24"/>
-          <w:lang w:val="en-ZA"/>
-        </w:rPr>
-        <w:t>):</w:t>
+        <w:t>uploadProfilePicture(userId, imageData):</w:t>
       </w:r>
       <w:r>
         <w:rPr>
@@ -13092,8 +11626,6 @@
           <w:lang w:val="en-ZA"/>
         </w:rPr>
       </w:pPr>
-      <w:proofErr w:type="spellStart"/>
-      <w:proofErr w:type="gramStart"/>
       <w:r>
         <w:rPr>
           <w:rFonts w:ascii="Courier New" w:hAnsi="Courier New" w:cs="Courier New"/>
@@ -13102,63 +11634,7 @@
           <w:szCs w:val="24"/>
           <w:lang w:val="en-ZA"/>
         </w:rPr>
-        <w:t>uploadPostImage</w:t>
-      </w:r>
-      <w:proofErr w:type="spellEnd"/>
-      <w:r>
-        <w:rPr>
-          <w:rFonts w:ascii="Courier New" w:hAnsi="Courier New" w:cs="Courier New"/>
-          <w:color w:val="5C5C5C" w:themeColor="accent1" w:themeTint="BF"/>
-          <w:sz w:val="24"/>
-          <w:szCs w:val="24"/>
-          <w:lang w:val="en-ZA"/>
-        </w:rPr>
-        <w:t>(</w:t>
-      </w:r>
-      <w:proofErr w:type="spellStart"/>
-      <w:proofErr w:type="gramEnd"/>
-      <w:r>
-        <w:rPr>
-          <w:rFonts w:ascii="Courier New" w:hAnsi="Courier New" w:cs="Courier New"/>
-          <w:color w:val="5C5C5C" w:themeColor="accent1" w:themeTint="BF"/>
-          <w:sz w:val="24"/>
-          <w:szCs w:val="24"/>
-          <w:lang w:val="en-ZA"/>
-        </w:rPr>
-        <w:t>postId</w:t>
-      </w:r>
-      <w:proofErr w:type="spellEnd"/>
-      <w:r>
-        <w:rPr>
-          <w:rFonts w:ascii="Courier New" w:hAnsi="Courier New" w:cs="Courier New"/>
-          <w:color w:val="5C5C5C" w:themeColor="accent1" w:themeTint="BF"/>
-          <w:sz w:val="24"/>
-          <w:szCs w:val="24"/>
-          <w:lang w:val="en-ZA"/>
-        </w:rPr>
-        <w:t xml:space="preserve">, </w:t>
-      </w:r>
-      <w:proofErr w:type="spellStart"/>
-      <w:r>
-        <w:rPr>
-          <w:rFonts w:ascii="Courier New" w:hAnsi="Courier New" w:cs="Courier New"/>
-          <w:color w:val="5C5C5C" w:themeColor="accent1" w:themeTint="BF"/>
-          <w:sz w:val="24"/>
-          <w:szCs w:val="24"/>
-          <w:lang w:val="en-ZA"/>
-        </w:rPr>
-        <w:t>imageData</w:t>
-      </w:r>
-      <w:proofErr w:type="spellEnd"/>
-      <w:r>
-        <w:rPr>
-          <w:rFonts w:ascii="Courier New" w:hAnsi="Courier New" w:cs="Courier New"/>
-          <w:color w:val="5C5C5C" w:themeColor="accent1" w:themeTint="BF"/>
-          <w:sz w:val="24"/>
-          <w:szCs w:val="24"/>
-          <w:lang w:val="en-ZA"/>
-        </w:rPr>
-        <w:t>):</w:t>
+        <w:t>uploadPostImage(postId, imageData):</w:t>
       </w:r>
       <w:r>
         <w:rPr>
@@ -13187,7 +11663,6 @@
           <w:lang w:val="en-ZA"/>
         </w:rPr>
       </w:pPr>
-      <w:proofErr w:type="spellStart"/>
       <w:r>
         <w:rPr>
           <w:rFonts w:ascii="Courier New" w:hAnsi="Courier New" w:cs="Courier New"/>
@@ -13196,40 +11671,7 @@
           <w:szCs w:val="24"/>
           <w:lang w:val="en-ZA"/>
         </w:rPr>
-        <w:t>uploadVideo</w:t>
-      </w:r>
-      <w:proofErr w:type="spellEnd"/>
-      <w:r>
-        <w:rPr>
-          <w:rFonts w:ascii="Courier New" w:hAnsi="Courier New" w:cs="Courier New"/>
-          <w:color w:val="5C5C5C" w:themeColor="accent1" w:themeTint="BF"/>
-          <w:sz w:val="24"/>
-          <w:szCs w:val="24"/>
-          <w:lang w:val="en-ZA"/>
-        </w:rPr>
-        <w:t>(</w:t>
-      </w:r>
-      <w:proofErr w:type="spellStart"/>
-      <w:r>
-        <w:rPr>
-          <w:rFonts w:ascii="Courier New" w:hAnsi="Courier New" w:cs="Courier New"/>
-          <w:color w:val="5C5C5C" w:themeColor="accent1" w:themeTint="BF"/>
-          <w:sz w:val="24"/>
-          <w:szCs w:val="24"/>
-          <w:lang w:val="en-ZA"/>
-        </w:rPr>
-        <w:t>videoData</w:t>
-      </w:r>
-      <w:proofErr w:type="spellEnd"/>
-      <w:r>
-        <w:rPr>
-          <w:rFonts w:ascii="Courier New" w:hAnsi="Courier New" w:cs="Courier New"/>
-          <w:color w:val="5C5C5C" w:themeColor="accent1" w:themeTint="BF"/>
-          <w:sz w:val="24"/>
-          <w:szCs w:val="24"/>
-          <w:lang w:val="en-ZA"/>
-        </w:rPr>
-        <w:t>):</w:t>
+        <w:t>uploadVideo(videoData):</w:t>
       </w:r>
       <w:r>
         <w:rPr>
@@ -13310,39 +11752,15 @@
           <w:lang w:val="en-ZA"/>
         </w:rPr>
       </w:pPr>
-      <w:proofErr w:type="spellStart"/>
-      <w:proofErr w:type="gramStart"/>
-      <w:r>
-        <w:rPr>
-          <w:rFonts w:ascii="Arial" w:hAnsi="Arial" w:cs="Arial"/>
-          <w:color w:val="5C5C5C" w:themeColor="accent1" w:themeTint="BF"/>
-          <w:sz w:val="24"/>
-          <w:szCs w:val="24"/>
-          <w:lang w:val="en-ZA"/>
-        </w:rPr>
-        <w:t>getAppInformation</w:t>
-      </w:r>
-      <w:proofErr w:type="spellEnd"/>
-      <w:r>
-        <w:rPr>
-          <w:rFonts w:ascii="Arial" w:hAnsi="Arial" w:cs="Arial"/>
-          <w:color w:val="5C5C5C" w:themeColor="accent1" w:themeTint="BF"/>
-          <w:sz w:val="24"/>
-          <w:szCs w:val="24"/>
-          <w:lang w:val="en-ZA"/>
-        </w:rPr>
-        <w:t>(</w:t>
-      </w:r>
-      <w:proofErr w:type="gramEnd"/>
-      <w:r>
-        <w:rPr>
-          <w:rFonts w:ascii="Arial" w:hAnsi="Arial" w:cs="Arial"/>
-          <w:color w:val="5C5C5C" w:themeColor="accent1" w:themeTint="BF"/>
-          <w:sz w:val="24"/>
-          <w:szCs w:val="24"/>
-          <w:lang w:val="en-ZA"/>
-        </w:rPr>
-        <w:t>): Retrieves app-wide information such as terms of service, privacy policy, or general information.</w:t>
+      <w:r>
+        <w:rPr>
+          <w:rFonts w:ascii="Arial" w:hAnsi="Arial" w:cs="Arial"/>
+          <w:color w:val="5C5C5C" w:themeColor="accent1" w:themeTint="BF"/>
+          <w:sz w:val="24"/>
+          <w:szCs w:val="24"/>
+          <w:lang w:val="en-ZA"/>
+        </w:rPr>
+        <w:t>getAppInformation(): Retrieves app-wide information such as terms of service, privacy policy, or general information.</w:t>
       </w:r>
     </w:p>
     <w:p>
@@ -14398,29 +12816,7 @@
           <w:szCs w:val="24"/>
           <w:lang w:val="en-ZA"/>
         </w:rPr>
-        <w:t xml:space="preserve"> Use the service contract as a reference for testing and validating the </w:t>
-      </w:r>
-      <w:proofErr w:type="spellStart"/>
-      <w:r>
-        <w:rPr>
-          <w:rFonts w:ascii="Arial" w:hAnsi="Arial" w:cs="Arial"/>
-          <w:color w:val="5C5C5C" w:themeColor="accent1" w:themeTint="BF"/>
-          <w:sz w:val="24"/>
-          <w:szCs w:val="24"/>
-          <w:lang w:val="en-ZA"/>
-        </w:rPr>
-        <w:t>behavior</w:t>
-      </w:r>
-      <w:proofErr w:type="spellEnd"/>
-      <w:r>
-        <w:rPr>
-          <w:rFonts w:ascii="Arial" w:hAnsi="Arial" w:cs="Arial"/>
-          <w:color w:val="5C5C5C" w:themeColor="accent1" w:themeTint="BF"/>
-          <w:sz w:val="24"/>
-          <w:szCs w:val="24"/>
-          <w:lang w:val="en-ZA"/>
-        </w:rPr>
-        <w:t xml:space="preserve"> of your services. Ensure that each service adheres to the contract and performs as expected. Use automated tests or contract-driven testing tools to validate the contract's compliance.</w:t>
+        <w:t xml:space="preserve"> Use the service contract as a reference for testing and validating the behavior of your services. Ensure that each service adheres to the contract and performs as expected. Use automated tests or contract-driven testing tools to validate the contract's compliance.</w:t>
       </w:r>
     </w:p>
     <w:p>
@@ -14505,51 +12901,7 @@
           <w:szCs w:val="24"/>
           <w:lang w:val="en-ZA"/>
         </w:rPr>
-        <w:t xml:space="preserve"> The application will be making use of authentication and Authorization to ensure that the all the user data is safe and can only be accessed by authorized users. Authentication will take place when a user is logging in or registering. When a user logs in, their login credentials will be encrypted and a </w:t>
-      </w:r>
-      <w:proofErr w:type="spellStart"/>
-      <w:r>
-        <w:rPr>
-          <w:rFonts w:ascii="Arial" w:hAnsi="Arial" w:cs="Arial"/>
-          <w:color w:val="5C5C5C" w:themeColor="accent1" w:themeTint="BF"/>
-          <w:sz w:val="24"/>
-          <w:szCs w:val="24"/>
-          <w:lang w:val="en-ZA"/>
-        </w:rPr>
-        <w:t>userID</w:t>
-      </w:r>
-      <w:proofErr w:type="spellEnd"/>
-      <w:r>
-        <w:rPr>
-          <w:rFonts w:ascii="Arial" w:hAnsi="Arial" w:cs="Arial"/>
-          <w:color w:val="5C5C5C" w:themeColor="accent1" w:themeTint="BF"/>
-          <w:sz w:val="24"/>
-          <w:szCs w:val="24"/>
-          <w:lang w:val="en-ZA"/>
-        </w:rPr>
-        <w:t xml:space="preserve"> key will be created. This </w:t>
-      </w:r>
-      <w:proofErr w:type="spellStart"/>
-      <w:r>
-        <w:rPr>
-          <w:rFonts w:ascii="Arial" w:hAnsi="Arial" w:cs="Arial"/>
-          <w:color w:val="5C5C5C" w:themeColor="accent1" w:themeTint="BF"/>
-          <w:sz w:val="24"/>
-          <w:szCs w:val="24"/>
-          <w:lang w:val="en-ZA"/>
-        </w:rPr>
-        <w:t>UserID</w:t>
-      </w:r>
-      <w:proofErr w:type="spellEnd"/>
-      <w:r>
-        <w:rPr>
-          <w:rFonts w:ascii="Arial" w:hAnsi="Arial" w:cs="Arial"/>
-          <w:color w:val="5C5C5C" w:themeColor="accent1" w:themeTint="BF"/>
-          <w:sz w:val="24"/>
-          <w:szCs w:val="24"/>
-          <w:lang w:val="en-ZA"/>
-        </w:rPr>
-        <w:t xml:space="preserve"> key will be used throughout the application for authorization. For data authorization, in the MongoDB database we will have rules that will enforce authorization in certain collections so that only the correct (the user who is logged in) can view their data and not everyone.</w:t>
+        <w:t xml:space="preserve"> The application will be making use of authentication and Authorization to ensure that the all the user data is safe and can only be accessed by authorized users. Authentication will take place when a user is logging in or registering. When a user logs in, their login credentials will be encrypted and a userID key will be created. This UserID key will be used throughout the application for authorization. For data authorization, in the MongoDB database we will have rules that will enforce authorization in certain collections so that only the correct (the user who is logged in) can view their data and not everyone.</w:t>
       </w:r>
     </w:p>
     <w:p>
@@ -14586,51 +12938,7 @@
           <w:szCs w:val="24"/>
           <w:lang w:val="en-ZA"/>
         </w:rPr>
-        <w:t xml:space="preserve"> If an error must occur in the app due to a bad request to the </w:t>
-      </w:r>
-      <w:proofErr w:type="spellStart"/>
-      <w:r>
-        <w:rPr>
-          <w:rFonts w:ascii="Arial" w:hAnsi="Arial" w:cs="Arial"/>
-          <w:color w:val="5C5C5C" w:themeColor="accent1" w:themeTint="BF"/>
-          <w:sz w:val="24"/>
-          <w:szCs w:val="24"/>
-          <w:lang w:val="en-ZA"/>
-        </w:rPr>
-        <w:t>api</w:t>
-      </w:r>
-      <w:proofErr w:type="spellEnd"/>
-      <w:r>
-        <w:rPr>
-          <w:rFonts w:ascii="Arial" w:hAnsi="Arial" w:cs="Arial"/>
-          <w:color w:val="5C5C5C" w:themeColor="accent1" w:themeTint="BF"/>
-          <w:sz w:val="24"/>
-          <w:szCs w:val="24"/>
-          <w:lang w:val="en-ZA"/>
-        </w:rPr>
-        <w:t xml:space="preserve">, then the user will be given an informative pop up saying that an error has occurred. However, to avoid many errors from being made, all user inputs will be checked for correct syntax before they are passed along to the </w:t>
-      </w:r>
-      <w:proofErr w:type="spellStart"/>
-      <w:r>
-        <w:rPr>
-          <w:rFonts w:ascii="Arial" w:hAnsi="Arial" w:cs="Arial"/>
-          <w:color w:val="5C5C5C" w:themeColor="accent1" w:themeTint="BF"/>
-          <w:sz w:val="24"/>
-          <w:szCs w:val="24"/>
-          <w:lang w:val="en-ZA"/>
-        </w:rPr>
-        <w:t>api</w:t>
-      </w:r>
-      <w:proofErr w:type="spellEnd"/>
-      <w:r>
-        <w:rPr>
-          <w:rFonts w:ascii="Arial" w:hAnsi="Arial" w:cs="Arial"/>
-          <w:color w:val="5C5C5C" w:themeColor="accent1" w:themeTint="BF"/>
-          <w:sz w:val="24"/>
-          <w:szCs w:val="24"/>
-          <w:lang w:val="en-ZA"/>
-        </w:rPr>
-        <w:t>. If the user has inputted something incorrectly, they will be given a pop up (or prompt) to tell them what error they made, so that they are able to go back and fix it and try again.</w:t>
+        <w:t xml:space="preserve"> If an error must occur in the app due to a bad request to the api, then the user will be given an informative pop up saying that an error has occurred. However, to avoid many errors from being made, all user inputs will be checked for correct syntax before they are passed along to the api. If the user has inputted something incorrectly, they will be given a pop up (or prompt) to tell them what error they made, so that they are able to go back and fix it and try again.</w:t>
       </w:r>
     </w:p>
     <w:p>
@@ -14668,7 +12976,7 @@
           <w:szCs w:val="24"/>
           <w:lang w:val="en-ZA"/>
         </w:rPr>
-        <w:t xml:space="preserve"> To ensure the quality and reliability of our project, we have established a testing policy focused on unit testing. Jest has been selected as the primary tool for conducting these tests. Unit Testing</w:t>
+        <w:t xml:space="preserve"> To ensure the quality and reliability of our project, we have established a testing policy focused on unit testing. Jest has been selected as the primary tool for conducting these tests. </w:t>
       </w:r>
     </w:p>
     <w:p>
@@ -15462,29 +13770,7 @@
           <w:szCs w:val="24"/>
           <w:lang w:val="en-ZA"/>
         </w:rPr>
-        <w:t xml:space="preserve">1. Performance: The application must be highly performant and able to handle </w:t>
-      </w:r>
-      <w:proofErr w:type="gramStart"/>
-      <w:r>
-        <w:rPr>
-          <w:rFonts w:ascii="Arial" w:hAnsi="Arial" w:cs="Arial"/>
-          <w:color w:val="5C5C5C" w:themeColor="accent1" w:themeTint="BF"/>
-          <w:sz w:val="24"/>
-          <w:szCs w:val="24"/>
-          <w:lang w:val="en-ZA"/>
-        </w:rPr>
-        <w:t>a large number of</w:t>
-      </w:r>
-      <w:proofErr w:type="gramEnd"/>
-      <w:r>
-        <w:rPr>
-          <w:rFonts w:ascii="Arial" w:hAnsi="Arial" w:cs="Arial"/>
-          <w:color w:val="5C5C5C" w:themeColor="accent1" w:themeTint="BF"/>
-          <w:sz w:val="24"/>
-          <w:szCs w:val="24"/>
-          <w:lang w:val="en-ZA"/>
-        </w:rPr>
-        <w:t xml:space="preserve"> users and groups without experiencing performance issues or downtime.</w:t>
+        <w:t>1. Performance: The application must be highly performant and able to handle a large number of users and groups without experiencing performance issues or downtime.</w:t>
       </w:r>
     </w:p>
     <w:p>
@@ -15766,11 +14052,6 @@
     </w:p>
     <w:p>
       <w:pPr>
-        <w:pStyle w:val="ListParagraph"/>
-        <w:numPr>
-          <w:ilvl w:val="0"/>
-          <w:numId w:val="35"/>
-        </w:numPr>
         <w:tabs>
           <w:tab w:val="left" w:pos="2280"/>
         </w:tabs>
@@ -15780,29 +14061,42 @@
           <w:color w:val="5C5C5C" w:themeColor="accent1" w:themeTint="BF"/>
           <w:sz w:val="24"/>
           <w:szCs w:val="24"/>
-          <w:u w:val="single"/>
-          <w:lang w:val="en-ZA"/>
-        </w:rPr>
-      </w:pPr>
-      <w:r>
-        <w:rPr>
-          <w:rFonts w:ascii="Arial" w:hAnsi="Arial" w:cs="Arial"/>
-          <w:color w:val="5C5C5C" w:themeColor="accent1" w:themeTint="BF"/>
-          <w:sz w:val="24"/>
-          <w:szCs w:val="24"/>
-          <w:u w:val="single"/>
-          <w:lang w:val="en-ZA"/>
-        </w:rPr>
-        <w:t>Model-View Controller</w:t>
+          <w:lang w:val="en-ZA"/>
+        </w:rPr>
+      </w:pPr>
+      <w:r>
+        <w:rPr>
+          <w:rFonts w:ascii="Arial" w:hAnsi="Arial" w:cs="Arial"/>
+          <w:color w:val="5C5C5C" w:themeColor="accent1" w:themeTint="BF"/>
+          <w:sz w:val="24"/>
+          <w:szCs w:val="24"/>
+          <w:lang w:val="en-ZA"/>
+        </w:rPr>
+        <w:t>Below we provide</w:t>
+      </w:r>
+      <w:r>
+        <w:rPr>
+          <w:rFonts w:ascii="Arial" w:hAnsi="Arial" w:cs="Arial"/>
+          <w:color w:val="5C5C5C" w:themeColor="accent1" w:themeTint="BF"/>
+          <w:sz w:val="24"/>
+          <w:szCs w:val="24"/>
+          <w:lang w:val="en-ZA"/>
+        </w:rPr>
+        <w:t xml:space="preserve"> an overview of the architectural patterns used in the design of our Encompass application. The application utilises a combination of multi-tier architecture, publish-subscribe pattern, layered architecture, and Command Query Responsibility Segregation (CQRS) pattern to ensure scalability, flexibility, and maintainability</w:t>
+      </w:r>
+      <w:r>
+        <w:rPr>
+          <w:rFonts w:ascii="Arial" w:hAnsi="Arial" w:cs="Arial"/>
+          <w:color w:val="5C5C5C" w:themeColor="accent1" w:themeTint="BF"/>
+          <w:sz w:val="24"/>
+          <w:szCs w:val="24"/>
+          <w:lang w:val="en-ZA"/>
+        </w:rPr>
+        <w:t>.</w:t>
       </w:r>
     </w:p>
     <w:p>
       <w:pPr>
-        <w:pStyle w:val="ListParagraph"/>
-        <w:numPr>
-          <w:ilvl w:val="0"/>
-          <w:numId w:val="35"/>
-        </w:numPr>
         <w:tabs>
           <w:tab w:val="left" w:pos="2280"/>
         </w:tabs>
@@ -15813,7 +14107,6 @@
           <w:sz w:val="24"/>
           <w:szCs w:val="24"/>
           <w:u w:val="single"/>
-          <w:lang w:val="en-ZA"/>
         </w:rPr>
       </w:pPr>
       <w:r>
@@ -15823,18 +14116,12 @@
           <w:sz w:val="24"/>
           <w:szCs w:val="24"/>
           <w:u w:val="single"/>
-          <w:lang w:val="en-ZA"/>
-        </w:rPr>
-        <w:t>Multi-Tier (3 Tier)</w:t>
+        </w:rPr>
+        <w:t xml:space="preserve">Publish-Subscribe (Pub-Sub) Architecture: </w:t>
       </w:r>
     </w:p>
     <w:p>
       <w:pPr>
-        <w:pStyle w:val="ListParagraph"/>
-        <w:numPr>
-          <w:ilvl w:val="0"/>
-          <w:numId w:val="35"/>
-        </w:numPr>
         <w:tabs>
           <w:tab w:val="left" w:pos="2280"/>
         </w:tabs>
@@ -15844,29 +14131,21 @@
           <w:color w:val="5C5C5C" w:themeColor="accent1" w:themeTint="BF"/>
           <w:sz w:val="24"/>
           <w:szCs w:val="24"/>
-          <w:u w:val="single"/>
-          <w:lang w:val="en-ZA"/>
-        </w:rPr>
-      </w:pPr>
-      <w:r>
-        <w:rPr>
-          <w:rFonts w:ascii="Arial" w:hAnsi="Arial" w:cs="Arial"/>
-          <w:color w:val="5C5C5C" w:themeColor="accent1" w:themeTint="BF"/>
-          <w:sz w:val="24"/>
-          <w:szCs w:val="24"/>
-          <w:u w:val="single"/>
-          <w:lang w:val="en-ZA"/>
-        </w:rPr>
-        <w:t>Event Driven</w:t>
+        </w:rPr>
+      </w:pPr>
+      <w:r>
+        <w:rPr>
+          <w:rFonts w:ascii="Arial" w:hAnsi="Arial" w:cs="Arial"/>
+          <w:color w:val="5C5C5C" w:themeColor="accent1" w:themeTint="BF"/>
+          <w:sz w:val="24"/>
+          <w:szCs w:val="24"/>
+        </w:rPr>
+        <w:lastRenderedPageBreak/>
+        <w:t xml:space="preserve">The publish-subscribe architecture, also known as the event-driven architecture, allows Encompass users to subscribe to specific communities of interest. When a client publishes a message to a channel, all subscribed clients receive the message. This pattern facilitates real-time communication and enables the creation of chat rooms or group conversations. </w:t>
       </w:r>
     </w:p>
     <w:p>
       <w:pPr>
-        <w:pStyle w:val="ListParagraph"/>
-        <w:numPr>
-          <w:ilvl w:val="0"/>
-          <w:numId w:val="35"/>
-        </w:numPr>
         <w:tabs>
           <w:tab w:val="left" w:pos="2280"/>
         </w:tabs>
@@ -15877,7 +14156,6 @@
           <w:sz w:val="24"/>
           <w:szCs w:val="24"/>
           <w:u w:val="single"/>
-          <w:lang w:val="en-ZA"/>
         </w:rPr>
       </w:pPr>
       <w:r>
@@ -15887,9 +14165,8 @@
           <w:sz w:val="24"/>
           <w:szCs w:val="24"/>
           <w:u w:val="single"/>
-          <w:lang w:val="en-ZA"/>
-        </w:rPr>
-        <w:t>CQRS (specific to a monolithic application)</w:t>
+        </w:rPr>
+        <w:t xml:space="preserve">Event Sourcing and CQRS: </w:t>
       </w:r>
     </w:p>
     <w:p>
@@ -15903,8 +14180,30 @@
           <w:color w:val="5C5C5C" w:themeColor="accent1" w:themeTint="BF"/>
           <w:sz w:val="24"/>
           <w:szCs w:val="24"/>
+        </w:rPr>
+      </w:pPr>
+      <w:r>
+        <w:rPr>
+          <w:rFonts w:ascii="Arial" w:hAnsi="Arial" w:cs="Arial"/>
+          <w:color w:val="5C5C5C" w:themeColor="accent1" w:themeTint="BF"/>
+          <w:sz w:val="24"/>
+          <w:szCs w:val="24"/>
+        </w:rPr>
+        <w:t xml:space="preserve">The Encompass application incorporates the CQRS pattern to separate the responsibilities of commands (write operations) and queries (read operations) for improved scalability and performance. </w:t>
+      </w:r>
+    </w:p>
+    <w:p>
+      <w:pPr>
+        <w:tabs>
+          <w:tab w:val="left" w:pos="2280"/>
+        </w:tabs>
+        <w:spacing w:line="360" w:lineRule="auto"/>
+        <w:rPr>
+          <w:rFonts w:ascii="Arial" w:hAnsi="Arial" w:cs="Arial"/>
+          <w:color w:val="5C5C5C" w:themeColor="accent1" w:themeTint="BF"/>
+          <w:sz w:val="24"/>
+          <w:szCs w:val="24"/>
           <w:u w:val="single"/>
-          <w:lang w:val="en-ZA"/>
         </w:rPr>
       </w:pPr>
       <w:r>
@@ -15914,9 +14213,52 @@
           <w:sz w:val="24"/>
           <w:szCs w:val="24"/>
           <w:u w:val="single"/>
-          <w:lang w:val="en-ZA"/>
-        </w:rPr>
-        <w:t>//describe what it does in our system</w:t>
+        </w:rPr>
+        <w:t>Multi-Tier Architecture</w:t>
+      </w:r>
+      <w:r>
+        <w:rPr>
+          <w:rFonts w:ascii="Arial" w:hAnsi="Arial" w:cs="Arial"/>
+          <w:color w:val="5C5C5C" w:themeColor="accent1" w:themeTint="BF"/>
+          <w:sz w:val="24"/>
+          <w:szCs w:val="24"/>
+          <w:u w:val="single"/>
+        </w:rPr>
+        <w:t>:</w:t>
+      </w:r>
+      <w:r>
+        <w:rPr>
+          <w:rFonts w:ascii="Arial" w:hAnsi="Arial" w:cs="Arial"/>
+          <w:color w:val="5C5C5C" w:themeColor="accent1" w:themeTint="BF"/>
+          <w:sz w:val="24"/>
+          <w:szCs w:val="24"/>
+          <w:u w:val="single"/>
+        </w:rPr>
+        <w:t xml:space="preserve"> </w:t>
+      </w:r>
+    </w:p>
+    <w:p>
+      <w:pPr>
+        <w:tabs>
+          <w:tab w:val="left" w:pos="2280"/>
+        </w:tabs>
+        <w:spacing w:line="360" w:lineRule="auto"/>
+        <w:rPr>
+          <w:rFonts w:ascii="Arial" w:hAnsi="Arial" w:cs="Arial"/>
+          <w:color w:val="5C5C5C" w:themeColor="accent1" w:themeTint="BF"/>
+          <w:sz w:val="24"/>
+          <w:szCs w:val="24"/>
+          <w:lang w:val="en-ZA"/>
+        </w:rPr>
+      </w:pPr>
+      <w:r>
+        <w:rPr>
+          <w:rFonts w:ascii="Arial" w:hAnsi="Arial" w:cs="Arial"/>
+          <w:color w:val="5C5C5C" w:themeColor="accent1" w:themeTint="BF"/>
+          <w:sz w:val="24"/>
+          <w:szCs w:val="24"/>
+        </w:rPr>
+        <w:t>The multi-tier architecture divides the Encompass application into three distinct tiers: the presentation tier, the application/business logic tier, and the data/storage tier. This separation enables modular development, scalability, and ease of maintenance.</w:t>
       </w:r>
     </w:p>
     <w:p>
@@ -16619,29 +14961,7 @@
           <w:szCs w:val="24"/>
           <w:lang w:val="en-ZA"/>
         </w:rPr>
-        <w:t xml:space="preserve">The Proxy Design Pattern provides a surrogate or placeholder for another object, controlling access to it. In our chat messaging app, the Proxy Pattern is utilized to store and update the states of the Feed, </w:t>
-      </w:r>
-      <w:proofErr w:type="spellStart"/>
-      <w:r>
-        <w:rPr>
-          <w:rFonts w:ascii="Arial" w:hAnsi="Arial" w:cs="Arial"/>
-          <w:color w:val="5C5C5C" w:themeColor="accent1" w:themeTint="BF"/>
-          <w:sz w:val="24"/>
-          <w:szCs w:val="24"/>
-          <w:lang w:val="en-ZA"/>
-        </w:rPr>
-        <w:t>otherProfile</w:t>
-      </w:r>
-      <w:proofErr w:type="spellEnd"/>
-      <w:r>
-        <w:rPr>
-          <w:rFonts w:ascii="Arial" w:hAnsi="Arial" w:cs="Arial"/>
-          <w:color w:val="5C5C5C" w:themeColor="accent1" w:themeTint="BF"/>
-          <w:sz w:val="24"/>
-          <w:szCs w:val="24"/>
-          <w:lang w:val="en-ZA"/>
-        </w:rPr>
-        <w:t>, and Community pages when the user performs actions such as refreshing the Feed, clicking on a profile, or accessing a community</w:t>
+        <w:t>The Proxy Design Pattern provides a surrogate or placeholder for another object, controlling access to it. In our chat messaging app, the Proxy Pattern is utilized to store and update the states of the Feed, otherProfile, and Community pages when the user performs actions such as refreshing the Feed, clicking on a profile, or accessing a community</w:t>
       </w:r>
       <w:r>
         <w:rPr>
@@ -16852,29 +15172,7 @@
           <w:szCs w:val="24"/>
           <w:lang w:val="en-ZA"/>
         </w:rPr>
-        <w:t xml:space="preserve">retrieves and updates the content, minimizing unnecessary server calls. Similarly, the Proxies for </w:t>
-      </w:r>
-      <w:proofErr w:type="spellStart"/>
-      <w:r>
-        <w:rPr>
-          <w:rFonts w:ascii="Arial" w:hAnsi="Arial" w:cs="Arial"/>
-          <w:color w:val="5C5C5C" w:themeColor="accent1" w:themeTint="BF"/>
-          <w:sz w:val="24"/>
-          <w:szCs w:val="24"/>
-          <w:lang w:val="en-ZA"/>
-        </w:rPr>
-        <w:t>otherProfile</w:t>
-      </w:r>
-      <w:proofErr w:type="spellEnd"/>
-      <w:r>
-        <w:rPr>
-          <w:rFonts w:ascii="Arial" w:hAnsi="Arial" w:cs="Arial"/>
-          <w:color w:val="5C5C5C" w:themeColor="accent1" w:themeTint="BF"/>
-          <w:sz w:val="24"/>
-          <w:szCs w:val="24"/>
-          <w:lang w:val="en-ZA"/>
-        </w:rPr>
-        <w:t xml:space="preserve"> and Community pages handle their respective states, providing efficient access and updating.</w:t>
+        <w:t>retrieves and updates the content, minimizing unnecessary server calls. Similarly, the Proxies for otherProfile and Community pages handle their respective states, providing efficient access and updating.</w:t>
       </w:r>
     </w:p>
     <w:p>
@@ -17665,93 +15963,15 @@
         </w:rPr>
         <w:t xml:space="preserve">Back-end: </w:t>
       </w:r>
-      <w:proofErr w:type="spellStart"/>
-      <w:r>
-        <w:rPr>
-          <w:rFonts w:ascii="Arial" w:hAnsi="Arial" w:cs="Arial"/>
-          <w:color w:val="5C5C5C" w:themeColor="accent1" w:themeTint="BF"/>
-          <w:sz w:val="24"/>
-          <w:szCs w:val="24"/>
-          <w:lang w:val="en-ZA"/>
-        </w:rPr>
-        <w:t>NestJS's</w:t>
-      </w:r>
-      <w:proofErr w:type="spellEnd"/>
-      <w:r>
-        <w:rPr>
-          <w:rFonts w:ascii="Arial" w:hAnsi="Arial" w:cs="Arial"/>
-          <w:color w:val="5C5C5C" w:themeColor="accent1" w:themeTint="BF"/>
-          <w:sz w:val="24"/>
-          <w:szCs w:val="24"/>
-          <w:lang w:val="en-ZA"/>
-        </w:rPr>
-        <w:t xml:space="preserve"> solid and scalable architecture makes it a great choice for </w:t>
-      </w:r>
-      <w:proofErr w:type="gramStart"/>
-      <w:r>
-        <w:rPr>
-          <w:rFonts w:ascii="Arial" w:hAnsi="Arial" w:cs="Arial"/>
-          <w:color w:val="5C5C5C" w:themeColor="accent1" w:themeTint="BF"/>
-          <w:sz w:val="24"/>
-          <w:szCs w:val="24"/>
-          <w:lang w:val="en-ZA"/>
-        </w:rPr>
-        <w:t>backend</w:t>
-      </w:r>
-      <w:proofErr w:type="gramEnd"/>
-      <w:r>
-        <w:rPr>
-          <w:rFonts w:ascii="Arial" w:hAnsi="Arial" w:cs="Arial"/>
-          <w:color w:val="5C5C5C" w:themeColor="accent1" w:themeTint="BF"/>
-          <w:sz w:val="24"/>
-          <w:szCs w:val="24"/>
-          <w:lang w:val="en-ZA"/>
-        </w:rPr>
-        <w:t xml:space="preserve"> development. Because it is based on Node.js, it is extremely effective and fast. It also provides a large selection of plugins and modules that can be quickly added to the project, making it a very adaptable framework. As Encompass application expands, </w:t>
-      </w:r>
-      <w:proofErr w:type="spellStart"/>
-      <w:r>
-        <w:rPr>
-          <w:rFonts w:ascii="Arial" w:hAnsi="Arial" w:cs="Arial"/>
-          <w:color w:val="5C5C5C" w:themeColor="accent1" w:themeTint="BF"/>
-          <w:sz w:val="24"/>
-          <w:szCs w:val="24"/>
-          <w:lang w:val="en-ZA"/>
-        </w:rPr>
-        <w:t>NestJS</w:t>
-      </w:r>
-      <w:proofErr w:type="spellEnd"/>
-      <w:r>
-        <w:rPr>
-          <w:rFonts w:ascii="Arial" w:hAnsi="Arial" w:cs="Arial"/>
-          <w:color w:val="5C5C5C" w:themeColor="accent1" w:themeTint="BF"/>
-          <w:sz w:val="24"/>
-          <w:szCs w:val="24"/>
-          <w:lang w:val="en-ZA"/>
-        </w:rPr>
-        <w:t xml:space="preserve"> offers a strong basis for creating microservices that are simple to manage and scale. </w:t>
-      </w:r>
-      <w:proofErr w:type="spellStart"/>
-      <w:r>
-        <w:rPr>
-          <w:rFonts w:ascii="Arial" w:hAnsi="Arial" w:cs="Arial"/>
-          <w:color w:val="5C5C5C" w:themeColor="accent1" w:themeTint="BF"/>
-          <w:sz w:val="24"/>
-          <w:szCs w:val="24"/>
-          <w:lang w:val="en-ZA"/>
-        </w:rPr>
-        <w:t>NestJS</w:t>
-      </w:r>
-      <w:proofErr w:type="spellEnd"/>
-      <w:r>
-        <w:rPr>
-          <w:rFonts w:ascii="Arial" w:hAnsi="Arial" w:cs="Arial"/>
-          <w:color w:val="5C5C5C" w:themeColor="accent1" w:themeTint="BF"/>
-          <w:sz w:val="24"/>
-          <w:szCs w:val="24"/>
-          <w:lang w:val="en-ZA"/>
-        </w:rPr>
-        <w:t xml:space="preserve"> encourages developers to </w:t>
+      <w:r>
+        <w:rPr>
+          <w:rFonts w:ascii="Arial" w:hAnsi="Arial" w:cs="Arial"/>
+          <w:color w:val="5C5C5C" w:themeColor="accent1" w:themeTint="BF"/>
+          <w:sz w:val="24"/>
+          <w:szCs w:val="24"/>
+          <w:lang w:val="en-ZA"/>
+        </w:rPr>
+        <w:t xml:space="preserve">NestJS's solid and scalable architecture makes it a great choice for backend development. Because it is based on Node.js, it is extremely effective and fast. It also provides a large selection of plugins and modules that can be quickly added to the project, making it a very adaptable framework. As Encompass application expands, NestJS offers a strong basis for creating microservices that are simple to manage and scale. NestJS encourages developers to </w:t>
       </w:r>
       <w:r>
         <w:rPr>
@@ -18028,27 +16248,7 @@
           <w:sz w:val="24"/>
           <w:szCs w:val="24"/>
         </w:rPr>
-        <w:t xml:space="preserve">Using AWS for hosting provides numerous advantages that make it a compelling choice for businesses. Firstly, AWS offers unparalleled scalability, allowing you to seamlessly accommodate fluctuating levels of traffic and data storage needs. Its elastic infrastructure enables quick provisioning and scaling of resources, ensuring optimal performance and cost-efficiency. Additionally, AWS boasts a global network of data centers, enabling you to deploy your applications closer to your target audience for reduced latency and improved user experience. The platform also provides a wide range of services and tools, including </w:t>
-      </w:r>
-      <w:proofErr w:type="gramStart"/>
-      <w:r>
-        <w:rPr>
-          <w:rFonts w:ascii="Arial" w:hAnsi="Arial" w:cs="Arial"/>
-          <w:color w:val="5C5C5C" w:themeColor="accent1" w:themeTint="BF"/>
-          <w:sz w:val="24"/>
-          <w:szCs w:val="24"/>
-        </w:rPr>
-        <w:t>compute</w:t>
-      </w:r>
-      <w:proofErr w:type="gramEnd"/>
-      <w:r>
-        <w:rPr>
-          <w:rFonts w:ascii="Arial" w:hAnsi="Arial" w:cs="Arial"/>
-          <w:color w:val="5C5C5C" w:themeColor="accent1" w:themeTint="BF"/>
-          <w:sz w:val="24"/>
-          <w:szCs w:val="24"/>
-        </w:rPr>
-        <w:t xml:space="preserve">, storage, </w:t>
+        <w:t xml:space="preserve">Using AWS for hosting provides numerous advantages that make it a compelling choice for businesses. Firstly, AWS offers unparalleled scalability, allowing you to seamlessly accommodate fluctuating levels of traffic and data storage needs. Its elastic infrastructure enables quick provisioning and scaling of resources, ensuring optimal performance and cost-efficiency. Additionally, AWS boasts a global network of data centers, enabling you to deploy your applications closer to your target audience for reduced latency and improved user experience. The platform also provides a wide range of services and tools, including compute, storage, </w:t>
       </w:r>
       <w:r>
         <w:rPr>
@@ -18338,61 +16538,11 @@
                 <w:color w:val="5C5C5C" w:themeColor="accent1" w:themeTint="BF"/>
               </w:rPr>
             </w:pPr>
-            <w:proofErr w:type="spellStart"/>
             <w:r>
               <w:rPr>
                 <w:color w:val="5C5C5C" w:themeColor="accent1" w:themeTint="BF"/>
               </w:rPr>
-              <w:t>OverLeaf</w:t>
-            </w:r>
-            <w:proofErr w:type="spellEnd"/>
-            <w:r>
-              <w:rPr>
-                <w:color w:val="5C5C5C" w:themeColor="accent1" w:themeTint="BF"/>
-              </w:rPr>
-              <w:t xml:space="preserve"> (</w:t>
-            </w:r>
-            <w:proofErr w:type="spellStart"/>
-            <w:r>
-              <w:rPr>
-                <w:color w:val="5C5C5C" w:themeColor="accent1" w:themeTint="BF"/>
-              </w:rPr>
-              <w:t>LaTex</w:t>
-            </w:r>
-            <w:proofErr w:type="spellEnd"/>
-            <w:r>
-              <w:rPr>
-                <w:color w:val="5C5C5C" w:themeColor="accent1" w:themeTint="BF"/>
-              </w:rPr>
-              <w:t xml:space="preserve">), Google Docs, </w:t>
-            </w:r>
-            <w:proofErr w:type="spellStart"/>
-            <w:r>
-              <w:rPr>
-                <w:color w:val="5C5C5C" w:themeColor="accent1" w:themeTint="BF"/>
-              </w:rPr>
-              <w:t>Doxygen</w:t>
-            </w:r>
-            <w:proofErr w:type="spellEnd"/>
-            <w:r>
-              <w:rPr>
-                <w:color w:val="5C5C5C" w:themeColor="accent1" w:themeTint="BF"/>
-              </w:rPr>
-              <w:t xml:space="preserve">, </w:t>
-            </w:r>
-            <w:proofErr w:type="gramStart"/>
-            <w:r>
-              <w:rPr>
-                <w:color w:val="5C5C5C" w:themeColor="accent1" w:themeTint="BF"/>
-              </w:rPr>
-              <w:t>Markdown(</w:t>
-            </w:r>
-            <w:proofErr w:type="gramEnd"/>
-            <w:r>
-              <w:rPr>
-                <w:color w:val="5C5C5C" w:themeColor="accent1" w:themeTint="BF"/>
-              </w:rPr>
-              <w:t>GitHub)</w:t>
+              <w:t>OverLeaf (LaTex), Google Docs, Doxygen, Markdown(GitHub)</w:t>
             </w:r>
           </w:p>
         </w:tc>
@@ -18760,7 +16910,7 @@
               </wp:anchor>
             </w:drawing>
           </mc:Choice>
-          <mc:Fallback>
+          <mc:Fallback xmlns:w16du="http://schemas.microsoft.com/office/word/2023/wordml/word16du">
             <w:pict>
               <v:rect w14:anchorId="2DB32757" id="Rectangle 28" o:spid="_x0000_s1026" style="position:absolute;margin-left:17.2pt;margin-top:.7pt;width:364.8pt;height:406.8pt;z-index:-251509760;visibility:visible;mso-wrap-style:square;mso-wrap-distance-left:9pt;mso-wrap-distance-top:0;mso-wrap-distance-right:9pt;mso-wrap-distance-bottom:0;mso-position-horizontal:absolute;mso-position-horizontal-relative:text;mso-position-vertical:absolute;mso-position-vertical-relative:text;v-text-anchor:middle" o:gfxdata="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" filled="f" stroked="f" strokeweight="2pt"/>
             </w:pict>
@@ -18782,7 +16932,7 @@
 </file>
 
 <file path=word/endnotes.xml><?xml version="1.0" encoding="utf-8"?>
-<w:endnotes xmlns:wpc="http://schemas.microsoft.com/office/word/2010/wordprocessingCanvas" xmlns:cx="http://schemas.microsoft.com/office/drawing/2014/chartex" xmlns:cx1="http://schemas.microsoft.com/office/drawing/2015/9/8/chartex" xmlns:cx2="http://schemas.microsoft.com/office/drawing/2015/10/21/chartex" xmlns:cx3="http://schemas.microsoft.com/office/drawing/2016/5/9/chartex" xmlns:cx4="http://schemas.microsoft.com/office/drawing/2016/5/10/chartex" xmlns:cx5="http://schemas.microsoft.com/office/drawing/2016/5/11/chartex" xmlns:cx6="http://schemas.microsoft.com/office/drawing/2016/5/12/chartex" xmlns:cx7="http://schemas.microsoft.com/office/drawing/2016/5/13/chartex" xmlns:cx8="http://schemas.microsoft.com/office/drawing/2016/5/14/chartex" xmlns:mc="http://schemas.openxmlformats.org/markup-compatibility/2006" xmlns:aink="http://schemas.microsoft.com/office/drawing/2016/ink" xmlns:am3d="http://schemas.microsoft.com/office/drawing/2017/model3d" xmlns:o="urn:schemas-microsoft-com:office:office" xmlns:oel="http://schemas.microsoft.com/office/2019/extlst" xmlns:r="http://schemas.openxmlformats.org/officeDocument/2006/relationships" xmlns:m="http://schemas.openxmlformats.org/officeDocument/2006/math" xmlns:v="urn:schemas-microsoft-com:vml" xmlns:wp14="http://schemas.microsoft.com/office/word/2010/wordprocessingDrawing" xmlns:wp="http://schemas.openxmlformats.org/drawingml/2006/wordprocessingDrawing" xmlns:w10="urn:schemas-microsoft-com:office:word" xmlns:w="http://schemas.openxmlformats.org/wordprocessingml/2006/main" xmlns:w14="http://schemas.microsoft.com/office/word/2010/wordml" xmlns:w15="http://schemas.microsoft.com/office/word/2012/wordml" xmlns:w16cex="http://schemas.microsoft.com/office/word/2018/wordml/cex" xmlns:w16cid="http://schemas.microsoft.com/office/word/2016/wordml/cid" xmlns:w16="http://schemas.microsoft.com/office/word/2018/wordml" xmlns:w16du="http://schemas.microsoft.com/office/word/2023/wordml/word16du" xmlns:w16sdtdh="http://schemas.microsoft.com/office/word/2020/wordml/sdtdatahash" xmlns:w16se="http://schemas.microsoft.com/office/word/2015/wordml/symex" xmlns:wpg="http://schemas.microsoft.com/office/word/2010/wordprocessingGroup" xmlns:wpi="http://schemas.microsoft.com/office/word/2010/wordprocessingInk" xmlns:wne="http://schemas.microsoft.com/office/word/2006/wordml" xmlns:wps="http://schemas.microsoft.com/office/word/2010/wordprocessingShape" mc:Ignorable="w14 w15 w16se w16cid w16 w16cex w16sdtdh wp14">
+<w:endnotes xmlns:wpc="http://schemas.microsoft.com/office/word/2010/wordprocessingCanvas" xmlns:cx="http://schemas.microsoft.com/office/drawing/2014/chartex" xmlns:cx1="http://schemas.microsoft.com/office/drawing/2015/9/8/chartex" xmlns:cx2="http://schemas.microsoft.com/office/drawing/2015/10/21/chartex" xmlns:cx3="http://schemas.microsoft.com/office/drawing/2016/5/9/chartex" xmlns:cx4="http://schemas.microsoft.com/office/drawing/2016/5/10/chartex" xmlns:cx5="http://schemas.microsoft.com/office/drawing/2016/5/11/chartex" xmlns:cx6="http://schemas.microsoft.com/office/drawing/2016/5/12/chartex" xmlns:cx7="http://schemas.microsoft.com/office/drawing/2016/5/13/chartex" xmlns:cx8="http://schemas.microsoft.com/office/drawing/2016/5/14/chartex" xmlns:mc="http://schemas.openxmlformats.org/markup-compatibility/2006" xmlns:aink="http://schemas.microsoft.com/office/drawing/2016/ink" xmlns:am3d="http://schemas.microsoft.com/office/drawing/2017/model3d" xmlns:o="urn:schemas-microsoft-com:office:office" xmlns:oel="http://schemas.microsoft.com/office/2019/extlst" xmlns:r="http://schemas.openxmlformats.org/officeDocument/2006/relationships" xmlns:m="http://schemas.openxmlformats.org/officeDocument/2006/math" xmlns:v="urn:schemas-microsoft-com:vml" xmlns:wp14="http://schemas.microsoft.com/office/word/2010/wordprocessingDrawing" xmlns:wp="http://schemas.openxmlformats.org/drawingml/2006/wordprocessingDrawing" xmlns:w10="urn:schemas-microsoft-com:office:word" xmlns:w="http://schemas.openxmlformats.org/wordprocessingml/2006/main" xmlns:w14="http://schemas.microsoft.com/office/word/2010/wordml" xmlns:w15="http://schemas.microsoft.com/office/word/2012/wordml" xmlns:w16cex="http://schemas.microsoft.com/office/word/2018/wordml/cex" xmlns:w16cid="http://schemas.microsoft.com/office/word/2016/wordml/cid" xmlns:w16="http://schemas.microsoft.com/office/word/2018/wordml" xmlns:w16sdtdh="http://schemas.microsoft.com/office/word/2020/wordml/sdtdatahash" xmlns:w16se="http://schemas.microsoft.com/office/word/2015/wordml/symex" xmlns:wpg="http://schemas.microsoft.com/office/word/2010/wordprocessingGroup" xmlns:wpi="http://schemas.microsoft.com/office/word/2010/wordprocessingInk" xmlns:wne="http://schemas.microsoft.com/office/word/2006/wordml" xmlns:wps="http://schemas.microsoft.com/office/word/2010/wordprocessingShape" mc:Ignorable="w14 w15 w16se w16cid w16 w16cex w16sdtdh wp14">
   <w:endnote w:type="separator" w:id="-1">
     <w:p>
       <w:pPr>
@@ -18809,7 +16959,7 @@
 </file>
 
 <file path=word/footer1.xml><?xml version="1.0" encoding="utf-8"?>
-<w:ftr xmlns:wpc="http://schemas.microsoft.com/office/word/2010/wordprocessingCanvas" xmlns:cx="http://schemas.microsoft.com/office/drawing/2014/chartex" xmlns:cx1="http://schemas.microsoft.com/office/drawing/2015/9/8/chartex" xmlns:cx2="http://schemas.microsoft.com/office/drawing/2015/10/21/chartex" xmlns:cx3="http://schemas.microsoft.com/office/drawing/2016/5/9/chartex" xmlns:cx4="http://schemas.microsoft.com/office/drawing/2016/5/10/chartex" xmlns:cx5="http://schemas.microsoft.com/office/drawing/2016/5/11/chartex" xmlns:cx6="http://schemas.microsoft.com/office/drawing/2016/5/12/chartex" xmlns:cx7="http://schemas.microsoft.com/office/drawing/2016/5/13/chartex" xmlns:cx8="http://schemas.microsoft.com/office/drawing/2016/5/14/chartex" xmlns:mc="http://schemas.openxmlformats.org/markup-compatibility/2006" xmlns:aink="http://schemas.microsoft.com/office/drawing/2016/ink" xmlns:am3d="http://schemas.microsoft.com/office/drawing/2017/model3d" xmlns:o="urn:schemas-microsoft-com:office:office" xmlns:oel="http://schemas.microsoft.com/office/2019/extlst" xmlns:r="http://schemas.openxmlformats.org/officeDocument/2006/relationships" xmlns:m="http://schemas.openxmlformats.org/officeDocument/2006/math" xmlns:v="urn:schemas-microsoft-com:vml" xmlns:wp14="http://schemas.microsoft.com/office/word/2010/wordprocessingDrawing" xmlns:wp="http://schemas.openxmlformats.org/drawingml/2006/wordprocessingDrawing" xmlns:w10="urn:schemas-microsoft-com:office:word" xmlns:w="http://schemas.openxmlformats.org/wordprocessingml/2006/main" xmlns:w14="http://schemas.microsoft.com/office/word/2010/wordml" xmlns:w15="http://schemas.microsoft.com/office/word/2012/wordml" xmlns:w16cex="http://schemas.microsoft.com/office/word/2018/wordml/cex" xmlns:w16cid="http://schemas.microsoft.com/office/word/2016/wordml/cid" xmlns:w16="http://schemas.microsoft.com/office/word/2018/wordml" xmlns:w16du="http://schemas.microsoft.com/office/word/2023/wordml/word16du" xmlns:w16sdtdh="http://schemas.microsoft.com/office/word/2020/wordml/sdtdatahash" xmlns:w16se="http://schemas.microsoft.com/office/word/2015/wordml/symex" xmlns:wpg="http://schemas.microsoft.com/office/word/2010/wordprocessingGroup" xmlns:wpi="http://schemas.microsoft.com/office/word/2010/wordprocessingInk" xmlns:wne="http://schemas.microsoft.com/office/word/2006/wordml" xmlns:wps="http://schemas.microsoft.com/office/word/2010/wordprocessingShape" mc:Ignorable="w14 w15 w16se w16cid w16 w16cex w16sdtdh wp14">
+<w:ftr xmlns:wpc="http://schemas.microsoft.com/office/word/2010/wordprocessingCanvas" xmlns:cx="http://schemas.microsoft.com/office/drawing/2014/chartex" xmlns:cx1="http://schemas.microsoft.com/office/drawing/2015/9/8/chartex" xmlns:cx2="http://schemas.microsoft.com/office/drawing/2015/10/21/chartex" xmlns:cx3="http://schemas.microsoft.com/office/drawing/2016/5/9/chartex" xmlns:cx4="http://schemas.microsoft.com/office/drawing/2016/5/10/chartex" xmlns:cx5="http://schemas.microsoft.com/office/drawing/2016/5/11/chartex" xmlns:cx6="http://schemas.microsoft.com/office/drawing/2016/5/12/chartex" xmlns:cx7="http://schemas.microsoft.com/office/drawing/2016/5/13/chartex" xmlns:cx8="http://schemas.microsoft.com/office/drawing/2016/5/14/chartex" xmlns:mc="http://schemas.openxmlformats.org/markup-compatibility/2006" xmlns:aink="http://schemas.microsoft.com/office/drawing/2016/ink" xmlns:am3d="http://schemas.microsoft.com/office/drawing/2017/model3d" xmlns:o="urn:schemas-microsoft-com:office:office" xmlns:oel="http://schemas.microsoft.com/office/2019/extlst" xmlns:r="http://schemas.openxmlformats.org/officeDocument/2006/relationships" xmlns:m="http://schemas.openxmlformats.org/officeDocument/2006/math" xmlns:v="urn:schemas-microsoft-com:vml" xmlns:wp14="http://schemas.microsoft.com/office/word/2010/wordprocessingDrawing" xmlns:wp="http://schemas.openxmlformats.org/drawingml/2006/wordprocessingDrawing" xmlns:w10="urn:schemas-microsoft-com:office:word" xmlns:w="http://schemas.openxmlformats.org/wordprocessingml/2006/main" xmlns:w14="http://schemas.microsoft.com/office/word/2010/wordml" xmlns:w15="http://schemas.microsoft.com/office/word/2012/wordml" xmlns:w16cex="http://schemas.microsoft.com/office/word/2018/wordml/cex" xmlns:w16cid="http://schemas.microsoft.com/office/word/2016/wordml/cid" xmlns:w16="http://schemas.microsoft.com/office/word/2018/wordml" xmlns:w16sdtdh="http://schemas.microsoft.com/office/word/2020/wordml/sdtdatahash" xmlns:w16se="http://schemas.microsoft.com/office/word/2015/wordml/symex" xmlns:wpg="http://schemas.microsoft.com/office/word/2010/wordprocessingGroup" xmlns:wpi="http://schemas.microsoft.com/office/word/2010/wordprocessingInk" xmlns:wne="http://schemas.microsoft.com/office/word/2006/wordml" xmlns:wps="http://schemas.microsoft.com/office/word/2010/wordprocessingShape" mc:Ignorable="w14 w15 w16se w16cid w16 w16cex w16sdtdh wp14">
   <w:p>
     <w:pPr>
       <w:pStyle w:val="Footer"/>
@@ -19727,7 +17877,7 @@
             </wp:anchor>
           </w:drawing>
         </mc:Choice>
-        <mc:Fallback>
+        <mc:Fallback xmlns:w16du="http://schemas.microsoft.com/office/word/2023/wordml/word16du">
           <w:pict>
             <v:group w14:anchorId="760DC944" id="Group 3" o:spid="_x0000_s1026" style="position:absolute;margin-left:-17.3pt;margin-top:.6pt;width:631.9pt;height:132.15pt;z-index:-251649024;mso-position-horizontal-relative:page;mso-width-relative:margin;mso-height-relative:margin" coordsize="46390,14084" o:gfxdata="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">
               <v:shape id="Freeform: Shape 27" o:spid="_x0000_s1027" style="position:absolute;top:6141;width:39905;height:7930;visibility:visible;mso-wrap-style:square;v-text-anchor:top" coordsize="6694833,1543935" o:gfxdata="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" path="m,l4583908,,6694833,1543935r-5670895,l9698,1543935r-9698,l,48783r307,l,xe" fillcolor="#442795" strokecolor="#033169">
@@ -19763,7 +17913,7 @@
 </file>
 
 <file path=word/footer2.xml><?xml version="1.0" encoding="utf-8"?>
-<w:ftr xmlns:wpc="http://schemas.microsoft.com/office/word/2010/wordprocessingCanvas" xmlns:cx="http://schemas.microsoft.com/office/drawing/2014/chartex" xmlns:cx1="http://schemas.microsoft.com/office/drawing/2015/9/8/chartex" xmlns:cx2="http://schemas.microsoft.com/office/drawing/2015/10/21/chartex" xmlns:cx3="http://schemas.microsoft.com/office/drawing/2016/5/9/chartex" xmlns:cx4="http://schemas.microsoft.com/office/drawing/2016/5/10/chartex" xmlns:cx5="http://schemas.microsoft.com/office/drawing/2016/5/11/chartex" xmlns:cx6="http://schemas.microsoft.com/office/drawing/2016/5/12/chartex" xmlns:cx7="http://schemas.microsoft.com/office/drawing/2016/5/13/chartex" xmlns:cx8="http://schemas.microsoft.com/office/drawing/2016/5/14/chartex" xmlns:mc="http://schemas.openxmlformats.org/markup-compatibility/2006" xmlns:aink="http://schemas.microsoft.com/office/drawing/2016/ink" xmlns:am3d="http://schemas.microsoft.com/office/drawing/2017/model3d" xmlns:o="urn:schemas-microsoft-com:office:office" xmlns:oel="http://schemas.microsoft.com/office/2019/extlst" xmlns:r="http://schemas.openxmlformats.org/officeDocument/2006/relationships" xmlns:m="http://schemas.openxmlformats.org/officeDocument/2006/math" xmlns:v="urn:schemas-microsoft-com:vml" xmlns:wp14="http://schemas.microsoft.com/office/word/2010/wordprocessingDrawing" xmlns:wp="http://schemas.openxmlformats.org/drawingml/2006/wordprocessingDrawing" xmlns:w10="urn:schemas-microsoft-com:office:word" xmlns:w="http://schemas.openxmlformats.org/wordprocessingml/2006/main" xmlns:w14="http://schemas.microsoft.com/office/word/2010/wordml" xmlns:w15="http://schemas.microsoft.com/office/word/2012/wordml" xmlns:w16cex="http://schemas.microsoft.com/office/word/2018/wordml/cex" xmlns:w16cid="http://schemas.microsoft.com/office/word/2016/wordml/cid" xmlns:w16="http://schemas.microsoft.com/office/word/2018/wordml" xmlns:w16du="http://schemas.microsoft.com/office/word/2023/wordml/word16du" xmlns:w16sdtdh="http://schemas.microsoft.com/office/word/2020/wordml/sdtdatahash" xmlns:w16se="http://schemas.microsoft.com/office/word/2015/wordml/symex" xmlns:wpg="http://schemas.microsoft.com/office/word/2010/wordprocessingGroup" xmlns:wpi="http://schemas.microsoft.com/office/word/2010/wordprocessingInk" xmlns:wne="http://schemas.microsoft.com/office/word/2006/wordml" xmlns:wps="http://schemas.microsoft.com/office/word/2010/wordprocessingShape" mc:Ignorable="w14 w15 w16se w16cid w16 w16cex w16sdtdh wp14">
+<w:ftr xmlns:wpc="http://schemas.microsoft.com/office/word/2010/wordprocessingCanvas" xmlns:cx="http://schemas.microsoft.com/office/drawing/2014/chartex" xmlns:cx1="http://schemas.microsoft.com/office/drawing/2015/9/8/chartex" xmlns:cx2="http://schemas.microsoft.com/office/drawing/2015/10/21/chartex" xmlns:cx3="http://schemas.microsoft.com/office/drawing/2016/5/9/chartex" xmlns:cx4="http://schemas.microsoft.com/office/drawing/2016/5/10/chartex" xmlns:cx5="http://schemas.microsoft.com/office/drawing/2016/5/11/chartex" xmlns:cx6="http://schemas.microsoft.com/office/drawing/2016/5/12/chartex" xmlns:cx7="http://schemas.microsoft.com/office/drawing/2016/5/13/chartex" xmlns:cx8="http://schemas.microsoft.com/office/drawing/2016/5/14/chartex" xmlns:mc="http://schemas.openxmlformats.org/markup-compatibility/2006" xmlns:aink="http://schemas.microsoft.com/office/drawing/2016/ink" xmlns:am3d="http://schemas.microsoft.com/office/drawing/2017/model3d" xmlns:o="urn:schemas-microsoft-com:office:office" xmlns:oel="http://schemas.microsoft.com/office/2019/extlst" xmlns:r="http://schemas.openxmlformats.org/officeDocument/2006/relationships" xmlns:m="http://schemas.openxmlformats.org/officeDocument/2006/math" xmlns:v="urn:schemas-microsoft-com:vml" xmlns:wp14="http://schemas.microsoft.com/office/word/2010/wordprocessingDrawing" xmlns:wp="http://schemas.openxmlformats.org/drawingml/2006/wordprocessingDrawing" xmlns:w10="urn:schemas-microsoft-com:office:word" xmlns:w="http://schemas.openxmlformats.org/wordprocessingml/2006/main" xmlns:w14="http://schemas.microsoft.com/office/word/2010/wordml" xmlns:w15="http://schemas.microsoft.com/office/word/2012/wordml" xmlns:w16cex="http://schemas.microsoft.com/office/word/2018/wordml/cex" xmlns:w16cid="http://schemas.microsoft.com/office/word/2016/wordml/cid" xmlns:w16="http://schemas.microsoft.com/office/word/2018/wordml" xmlns:w16sdtdh="http://schemas.microsoft.com/office/word/2020/wordml/sdtdatahash" xmlns:w16se="http://schemas.microsoft.com/office/word/2015/wordml/symex" xmlns:wpg="http://schemas.microsoft.com/office/word/2010/wordprocessingGroup" xmlns:wpi="http://schemas.microsoft.com/office/word/2010/wordprocessingInk" xmlns:wne="http://schemas.microsoft.com/office/word/2006/wordml" xmlns:wps="http://schemas.microsoft.com/office/word/2010/wordprocessingShape" mc:Ignorable="w14 w15 w16se w16cid w16 w16cex w16sdtdh wp14">
   <w:p>
     <w:pPr>
       <w:pStyle w:val="Footer"/>
@@ -19774,7 +17924,7 @@
 </file>
 
 <file path=word/footnotes.xml><?xml version="1.0" encoding="utf-8"?>
-<w:footnotes xmlns:wpc="http://schemas.microsoft.com/office/word/2010/wordprocessingCanvas" xmlns:cx="http://schemas.microsoft.com/office/drawing/2014/chartex" xmlns:cx1="http://schemas.microsoft.com/office/drawing/2015/9/8/chartex" xmlns:cx2="http://schemas.microsoft.com/office/drawing/2015/10/21/chartex" xmlns:cx3="http://schemas.microsoft.com/office/drawing/2016/5/9/chartex" xmlns:cx4="http://schemas.microsoft.com/office/drawing/2016/5/10/chartex" xmlns:cx5="http://schemas.microsoft.com/office/drawing/2016/5/11/chartex" xmlns:cx6="http://schemas.microsoft.com/office/drawing/2016/5/12/chartex" xmlns:cx7="http://schemas.microsoft.com/office/drawing/2016/5/13/chartex" xmlns:cx8="http://schemas.microsoft.com/office/drawing/2016/5/14/chartex" xmlns:mc="http://schemas.openxmlformats.org/markup-compatibility/2006" xmlns:aink="http://schemas.microsoft.com/office/drawing/2016/ink" xmlns:am3d="http://schemas.microsoft.com/office/drawing/2017/model3d" xmlns:o="urn:schemas-microsoft-com:office:office" xmlns:oel="http://schemas.microsoft.com/office/2019/extlst" xmlns:r="http://schemas.openxmlformats.org/officeDocument/2006/relationships" xmlns:m="http://schemas.openxmlformats.org/officeDocument/2006/math" xmlns:v="urn:schemas-microsoft-com:vml" xmlns:wp14="http://schemas.microsoft.com/office/word/2010/wordprocessingDrawing" xmlns:wp="http://schemas.openxmlformats.org/drawingml/2006/wordprocessingDrawing" xmlns:w10="urn:schemas-microsoft-com:office:word" xmlns:w="http://schemas.openxmlformats.org/wordprocessingml/2006/main" xmlns:w14="http://schemas.microsoft.com/office/word/2010/wordml" xmlns:w15="http://schemas.microsoft.com/office/word/2012/wordml" xmlns:w16cex="http://schemas.microsoft.com/office/word/2018/wordml/cex" xmlns:w16cid="http://schemas.microsoft.com/office/word/2016/wordml/cid" xmlns:w16="http://schemas.microsoft.com/office/word/2018/wordml" xmlns:w16du="http://schemas.microsoft.com/office/word/2023/wordml/word16du" xmlns:w16sdtdh="http://schemas.microsoft.com/office/word/2020/wordml/sdtdatahash" xmlns:w16se="http://schemas.microsoft.com/office/word/2015/wordml/symex" xmlns:wpg="http://schemas.microsoft.com/office/word/2010/wordprocessingGroup" xmlns:wpi="http://schemas.microsoft.com/office/word/2010/wordprocessingInk" xmlns:wne="http://schemas.microsoft.com/office/word/2006/wordml" xmlns:wps="http://schemas.microsoft.com/office/word/2010/wordprocessingShape" mc:Ignorable="w14 w15 w16se w16cid w16 w16cex w16sdtdh wp14">
+<w:footnotes xmlns:wpc="http://schemas.microsoft.com/office/word/2010/wordprocessingCanvas" xmlns:cx="http://schemas.microsoft.com/office/drawing/2014/chartex" xmlns:cx1="http://schemas.microsoft.com/office/drawing/2015/9/8/chartex" xmlns:cx2="http://schemas.microsoft.com/office/drawing/2015/10/21/chartex" xmlns:cx3="http://schemas.microsoft.com/office/drawing/2016/5/9/chartex" xmlns:cx4="http://schemas.microsoft.com/office/drawing/2016/5/10/chartex" xmlns:cx5="http://schemas.microsoft.com/office/drawing/2016/5/11/chartex" xmlns:cx6="http://schemas.microsoft.com/office/drawing/2016/5/12/chartex" xmlns:cx7="http://schemas.microsoft.com/office/drawing/2016/5/13/chartex" xmlns:cx8="http://schemas.microsoft.com/office/drawing/2016/5/14/chartex" xmlns:mc="http://schemas.openxmlformats.org/markup-compatibility/2006" xmlns:aink="http://schemas.microsoft.com/office/drawing/2016/ink" xmlns:am3d="http://schemas.microsoft.com/office/drawing/2017/model3d" xmlns:o="urn:schemas-microsoft-com:office:office" xmlns:oel="http://schemas.microsoft.com/office/2019/extlst" xmlns:r="http://schemas.openxmlformats.org/officeDocument/2006/relationships" xmlns:m="http://schemas.openxmlformats.org/officeDocument/2006/math" xmlns:v="urn:schemas-microsoft-com:vml" xmlns:wp14="http://schemas.microsoft.com/office/word/2010/wordprocessingDrawing" xmlns:wp="http://schemas.openxmlformats.org/drawingml/2006/wordprocessingDrawing" xmlns:w10="urn:schemas-microsoft-com:office:word" xmlns:w="http://schemas.openxmlformats.org/wordprocessingml/2006/main" xmlns:w14="http://schemas.microsoft.com/office/word/2010/wordml" xmlns:w15="http://schemas.microsoft.com/office/word/2012/wordml" xmlns:w16cex="http://schemas.microsoft.com/office/word/2018/wordml/cex" xmlns:w16cid="http://schemas.microsoft.com/office/word/2016/wordml/cid" xmlns:w16="http://schemas.microsoft.com/office/word/2018/wordml" xmlns:w16sdtdh="http://schemas.microsoft.com/office/word/2020/wordml/sdtdatahash" xmlns:w16se="http://schemas.microsoft.com/office/word/2015/wordml/symex" xmlns:wpg="http://schemas.microsoft.com/office/word/2010/wordprocessingGroup" xmlns:wpi="http://schemas.microsoft.com/office/word/2010/wordprocessingInk" xmlns:wne="http://schemas.microsoft.com/office/word/2006/wordml" xmlns:wps="http://schemas.microsoft.com/office/word/2010/wordprocessingShape" mc:Ignorable="w14 w15 w16se w16cid w16 w16cex w16sdtdh wp14">
   <w:footnote w:type="separator" w:id="-1">
     <w:p>
       <w:pPr>
@@ -19801,7 +17951,7 @@
 </file>
 
 <file path=word/header1.xml><?xml version="1.0" encoding="utf-8"?>
-<w:hdr xmlns:wpc="http://schemas.microsoft.com/office/word/2010/wordprocessingCanvas" xmlns:cx="http://schemas.microsoft.com/office/drawing/2014/chartex" xmlns:cx1="http://schemas.microsoft.com/office/drawing/2015/9/8/chartex" xmlns:cx2="http://schemas.microsoft.com/office/drawing/2015/10/21/chartex" xmlns:cx3="http://schemas.microsoft.com/office/drawing/2016/5/9/chartex" xmlns:cx4="http://schemas.microsoft.com/office/drawing/2016/5/10/chartex" xmlns:cx5="http://schemas.microsoft.com/office/drawing/2016/5/11/chartex" xmlns:cx6="http://schemas.microsoft.com/office/drawing/2016/5/12/chartex" xmlns:cx7="http://schemas.microsoft.com/office/drawing/2016/5/13/chartex" xmlns:cx8="http://schemas.microsoft.com/office/drawing/2016/5/14/chartex" xmlns:mc="http://schemas.openxmlformats.org/markup-compatibility/2006" xmlns:aink="http://schemas.microsoft.com/office/drawing/2016/ink" xmlns:am3d="http://schemas.microsoft.com/office/drawing/2017/model3d" xmlns:o="urn:schemas-microsoft-com:office:office" xmlns:oel="http://schemas.microsoft.com/office/2019/extlst" xmlns:r="http://schemas.openxmlformats.org/officeDocument/2006/relationships" xmlns:m="http://schemas.openxmlformats.org/officeDocument/2006/math" xmlns:v="urn:schemas-microsoft-com:vml" xmlns:wp14="http://schemas.microsoft.com/office/word/2010/wordprocessingDrawing" xmlns:wp="http://schemas.openxmlformats.org/drawingml/2006/wordprocessingDrawing" xmlns:w10="urn:schemas-microsoft-com:office:word" xmlns:w="http://schemas.openxmlformats.org/wordprocessingml/2006/main" xmlns:w14="http://schemas.microsoft.com/office/word/2010/wordml" xmlns:w15="http://schemas.microsoft.com/office/word/2012/wordml" xmlns:w16cex="http://schemas.microsoft.com/office/word/2018/wordml/cex" xmlns:w16cid="http://schemas.microsoft.com/office/word/2016/wordml/cid" xmlns:w16="http://schemas.microsoft.com/office/word/2018/wordml" xmlns:w16du="http://schemas.microsoft.com/office/word/2023/wordml/word16du" xmlns:w16sdtdh="http://schemas.microsoft.com/office/word/2020/wordml/sdtdatahash" xmlns:w16se="http://schemas.microsoft.com/office/word/2015/wordml/symex" xmlns:wpg="http://schemas.microsoft.com/office/word/2010/wordprocessingGroup" xmlns:wpi="http://schemas.microsoft.com/office/word/2010/wordprocessingInk" xmlns:wne="http://schemas.microsoft.com/office/word/2006/wordml" xmlns:wps="http://schemas.microsoft.com/office/word/2010/wordprocessingShape" mc:Ignorable="w14 w15 w16se w16cid w16 w16cex w16sdtdh wp14">
+<w:hdr xmlns:wpc="http://schemas.microsoft.com/office/word/2010/wordprocessingCanvas" xmlns:cx="http://schemas.microsoft.com/office/drawing/2014/chartex" xmlns:cx1="http://schemas.microsoft.com/office/drawing/2015/9/8/chartex" xmlns:cx2="http://schemas.microsoft.com/office/drawing/2015/10/21/chartex" xmlns:cx3="http://schemas.microsoft.com/office/drawing/2016/5/9/chartex" xmlns:cx4="http://schemas.microsoft.com/office/drawing/2016/5/10/chartex" xmlns:cx5="http://schemas.microsoft.com/office/drawing/2016/5/11/chartex" xmlns:cx6="http://schemas.microsoft.com/office/drawing/2016/5/12/chartex" xmlns:cx7="http://schemas.microsoft.com/office/drawing/2016/5/13/chartex" xmlns:cx8="http://schemas.microsoft.com/office/drawing/2016/5/14/chartex" xmlns:mc="http://schemas.openxmlformats.org/markup-compatibility/2006" xmlns:aink="http://schemas.microsoft.com/office/drawing/2016/ink" xmlns:am3d="http://schemas.microsoft.com/office/drawing/2017/model3d" xmlns:o="urn:schemas-microsoft-com:office:office" xmlns:oel="http://schemas.microsoft.com/office/2019/extlst" xmlns:r="http://schemas.openxmlformats.org/officeDocument/2006/relationships" xmlns:m="http://schemas.openxmlformats.org/officeDocument/2006/math" xmlns:v="urn:schemas-microsoft-com:vml" xmlns:wp14="http://schemas.microsoft.com/office/word/2010/wordprocessingDrawing" xmlns:wp="http://schemas.openxmlformats.org/drawingml/2006/wordprocessingDrawing" xmlns:w10="urn:schemas-microsoft-com:office:word" xmlns:w="http://schemas.openxmlformats.org/wordprocessingml/2006/main" xmlns:w14="http://schemas.microsoft.com/office/word/2010/wordml" xmlns:w15="http://schemas.microsoft.com/office/word/2012/wordml" xmlns:w16cex="http://schemas.microsoft.com/office/word/2018/wordml/cex" xmlns:w16cid="http://schemas.microsoft.com/office/word/2016/wordml/cid" xmlns:w16="http://schemas.microsoft.com/office/word/2018/wordml" xmlns:w16sdtdh="http://schemas.microsoft.com/office/word/2020/wordml/sdtdatahash" xmlns:w16se="http://schemas.microsoft.com/office/word/2015/wordml/symex" xmlns:wpg="http://schemas.microsoft.com/office/word/2010/wordprocessingGroup" xmlns:wpi="http://schemas.microsoft.com/office/word/2010/wordprocessingInk" xmlns:wne="http://schemas.microsoft.com/office/word/2006/wordml" xmlns:wps="http://schemas.microsoft.com/office/word/2010/wordprocessingShape" mc:Ignorable="w14 w15 w16se w16cid w16 w16cex w16sdtdh wp14">
   <w:p>
     <w:pPr>
       <w:pStyle w:val="Header"/>
@@ -20037,7 +18187,7 @@
             </wp:anchor>
           </w:drawing>
         </mc:Choice>
-        <mc:Fallback>
+        <mc:Fallback xmlns:w16du="http://schemas.microsoft.com/office/word/2023/wordml/word16du">
           <w:pict>
             <v:group w14:anchorId="7CA8AB29" id="Group 2" o:spid="_x0000_s1026" style="position:absolute;margin-left:1.05pt;margin-top:-85.65pt;width:611.15pt;height:95.65pt;z-index:-251653120;mso-position-horizontal-relative:page;mso-width-relative:margin;mso-height-relative:margin" coordsize="46321,10081" o:gfxdata="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">
               <v:shape id="Freeform 6" o:spid="_x0000_s1027" style="position:absolute;left:23474;top:2456;width:22843;height:3383;visibility:visible;mso-wrap-style:square;v-text-anchor:top" coordsize="2371,440" o:gfxdata="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" path="m2371,l,,355,440r2016,l2371,xe" fillcolor="#bfbfbf [2412]" stroked="f">
@@ -20058,7 +18208,7 @@
 </file>
 
 <file path=word/numbering.xml><?xml version="1.0" encoding="utf-8"?>
-<w:numbering xmlns:wpc="http://schemas.microsoft.com/office/word/2010/wordprocessingCanvas" xmlns:cx="http://schemas.microsoft.com/office/drawing/2014/chartex" xmlns:cx1="http://schemas.microsoft.com/office/drawing/2015/9/8/chartex" xmlns:cx2="http://schemas.microsoft.com/office/drawing/2015/10/21/chartex" xmlns:cx3="http://schemas.microsoft.com/office/drawing/2016/5/9/chartex" xmlns:cx4="http://schemas.microsoft.com/office/drawing/2016/5/10/chartex" xmlns:cx5="http://schemas.microsoft.com/office/drawing/2016/5/11/chartex" xmlns:cx6="http://schemas.microsoft.com/office/drawing/2016/5/12/chartex" xmlns:cx7="http://schemas.microsoft.com/office/drawing/2016/5/13/chartex" xmlns:cx8="http://schemas.microsoft.com/office/drawing/2016/5/14/chartex" xmlns:mc="http://schemas.openxmlformats.org/markup-compatibility/2006" xmlns:aink="http://schemas.microsoft.com/office/drawing/2016/ink" xmlns:am3d="http://schemas.microsoft.com/office/drawing/2017/model3d" xmlns:o="urn:schemas-microsoft-com:office:office" xmlns:oel="http://schemas.microsoft.com/office/2019/extlst" xmlns:r="http://schemas.openxmlformats.org/officeDocument/2006/relationships" xmlns:m="http://schemas.openxmlformats.org/officeDocument/2006/math" xmlns:v="urn:schemas-microsoft-com:vml" xmlns:wp14="http://schemas.microsoft.com/office/word/2010/wordprocessingDrawing" xmlns:wp="http://schemas.openxmlformats.org/drawingml/2006/wordprocessingDrawing" xmlns:w10="urn:schemas-microsoft-com:office:word" xmlns:w="http://schemas.openxmlformats.org/wordprocessingml/2006/main" xmlns:w14="http://schemas.microsoft.com/office/word/2010/wordml" xmlns:w15="http://schemas.microsoft.com/office/word/2012/wordml" xmlns:w16cex="http://schemas.microsoft.com/office/word/2018/wordml/cex" xmlns:w16cid="http://schemas.microsoft.com/office/word/2016/wordml/cid" xmlns:w16="http://schemas.microsoft.com/office/word/2018/wordml" xmlns:w16du="http://schemas.microsoft.com/office/word/2023/wordml/word16du" xmlns:w16sdtdh="http://schemas.microsoft.com/office/word/2020/wordml/sdtdatahash" xmlns:w16se="http://schemas.microsoft.com/office/word/2015/wordml/symex" xmlns:wpg="http://schemas.microsoft.com/office/word/2010/wordprocessingGroup" xmlns:wpi="http://schemas.microsoft.com/office/word/2010/wordprocessingInk" xmlns:wne="http://schemas.microsoft.com/office/word/2006/wordml" xmlns:wps="http://schemas.microsoft.com/office/word/2010/wordprocessingShape" mc:Ignorable="w14 w15 w16se w16cid w16 w16cex w16sdtdh wp14">
+<w:numbering xmlns:wpc="http://schemas.microsoft.com/office/word/2010/wordprocessingCanvas" xmlns:cx="http://schemas.microsoft.com/office/drawing/2014/chartex" xmlns:cx1="http://schemas.microsoft.com/office/drawing/2015/9/8/chartex" xmlns:cx2="http://schemas.microsoft.com/office/drawing/2015/10/21/chartex" xmlns:cx3="http://schemas.microsoft.com/office/drawing/2016/5/9/chartex" xmlns:cx4="http://schemas.microsoft.com/office/drawing/2016/5/10/chartex" xmlns:cx5="http://schemas.microsoft.com/office/drawing/2016/5/11/chartex" xmlns:cx6="http://schemas.microsoft.com/office/drawing/2016/5/12/chartex" xmlns:cx7="http://schemas.microsoft.com/office/drawing/2016/5/13/chartex" xmlns:cx8="http://schemas.microsoft.com/office/drawing/2016/5/14/chartex" xmlns:mc="http://schemas.openxmlformats.org/markup-compatibility/2006" xmlns:aink="http://schemas.microsoft.com/office/drawing/2016/ink" xmlns:am3d="http://schemas.microsoft.com/office/drawing/2017/model3d" xmlns:o="urn:schemas-microsoft-com:office:office" xmlns:oel="http://schemas.microsoft.com/office/2019/extlst" xmlns:r="http://schemas.openxmlformats.org/officeDocument/2006/relationships" xmlns:m="http://schemas.openxmlformats.org/officeDocument/2006/math" xmlns:v="urn:schemas-microsoft-com:vml" xmlns:wp14="http://schemas.microsoft.com/office/word/2010/wordprocessingDrawing" xmlns:wp="http://schemas.openxmlformats.org/drawingml/2006/wordprocessingDrawing" xmlns:w10="urn:schemas-microsoft-com:office:word" xmlns:w="http://schemas.openxmlformats.org/wordprocessingml/2006/main" xmlns:w14="http://schemas.microsoft.com/office/word/2010/wordml" xmlns:w15="http://schemas.microsoft.com/office/word/2012/wordml" xmlns:w16cex="http://schemas.microsoft.com/office/word/2018/wordml/cex" xmlns:w16cid="http://schemas.microsoft.com/office/word/2016/wordml/cid" xmlns:w16="http://schemas.microsoft.com/office/word/2018/wordml" xmlns:w16sdtdh="http://schemas.microsoft.com/office/word/2020/wordml/sdtdatahash" xmlns:w16se="http://schemas.microsoft.com/office/word/2015/wordml/symex" xmlns:wpg="http://schemas.microsoft.com/office/word/2010/wordprocessingGroup" xmlns:wpi="http://schemas.microsoft.com/office/word/2010/wordprocessingInk" xmlns:wne="http://schemas.microsoft.com/office/word/2006/wordml" xmlns:wps="http://schemas.microsoft.com/office/word/2010/wordprocessingShape" mc:Ignorable="w14 w15 w16se w16cid w16 w16cex w16sdtdh wp14">
   <w:abstractNum w:abstractNumId="0" w15:restartNumberingAfterBreak="0">
     <w:nsid w:val="FFFFFF7C"/>
     <w:multiLevelType w:val="singleLevel"/>
@@ -23591,7 +21741,6 @@
   <w:style w:type="character" w:default="1" w:styleId="DefaultParagraphFont">
     <w:name w:val="Default Paragraph Font"/>
     <w:uiPriority w:val="1"/>
-    <w:semiHidden/>
     <w:unhideWhenUsed/>
   </w:style>
   <w:style w:type="table" w:default="1" w:styleId="TableNormal">
@@ -48952,15 +47101,6 @@
 </file>
 
 <file path=customXml/item1.xml><?xml version="1.0" encoding="utf-8"?>
-<?mso-contentType ?>
-<FormTemplates xmlns="http://schemas.microsoft.com/sharepoint/v3/contenttype/forms">
-  <Display>DocumentLibraryForm</Display>
-  <Edit>DocumentLibraryForm</Edit>
-  <New>DocumentLibraryForm</New>
-</FormTemplates>
-</file>
-
-<file path=customXml/item2.xml><?xml version="1.0" encoding="utf-8"?>
 <ct:contentTypeSchema xmlns:ct="http://schemas.microsoft.com/office/2006/metadata/contentType" xmlns:ma="http://schemas.microsoft.com/office/2006/metadata/properties/metaAttributes" ct:_="" ma:_="" ma:contentTypeName="Document" ma:contentTypeID="0x01010079F111ED35F8CC479449609E8A0923A6" ma:contentTypeVersion="12" ma:contentTypeDescription="Create a new document." ma:contentTypeScope="" ma:versionID="e2fe73d34af300204b2c04d95f547fc8">
   <xsd:schema xmlns:xsd="http://www.w3.org/2001/XMLSchema" xmlns:xs="http://www.w3.org/2001/XMLSchema" xmlns:p="http://schemas.microsoft.com/office/2006/metadata/properties" xmlns:ns2="71af3243-3dd4-4a8d-8c0d-dd76da1f02a5" xmlns:ns3="16c05727-aa75-4e4a-9b5f-8a80a1165891" targetNamespace="http://schemas.microsoft.com/office/2006/metadata/properties" ma:root="true" ma:fieldsID="cb4f6533a2a85f2c78aa0456c298b376" ns2:_="" ns3:_="">
     <xsd:import namespace="71af3243-3dd4-4a8d-8c0d-dd76da1f02a5"/>
@@ -49181,11 +47321,16 @@
 </ct:contentTypeSchema>
 </file>
 
-<file path=customXml/item3.xml><?xml version="1.0" encoding="utf-8"?>
-<b:Sources xmlns:b="http://schemas.openxmlformats.org/officeDocument/2006/bibliography" xmlns="http://schemas.openxmlformats.org/officeDocument/2006/bibliography" SelectedStyle="\APASixthEditionOfficeOnline.xsl" StyleName="APA" Version="6"/>
+<file path=customXml/item2.xml><?xml version="1.0" encoding="utf-8"?>
+<?mso-contentType ?>
+<FormTemplates xmlns="http://schemas.microsoft.com/sharepoint/v3/contenttype/forms">
+  <Display>DocumentLibraryForm</Display>
+  <Edit>DocumentLibraryForm</Edit>
+  <New>DocumentLibraryForm</New>
+</FormTemplates>
 </file>
 
-<file path=customXml/item4.xml><?xml version="1.0" encoding="utf-8"?>
+<file path=customXml/item3.xml><?xml version="1.0" encoding="utf-8"?>
 <p:properties xmlns:p="http://schemas.microsoft.com/office/2006/metadata/properties" xmlns:xsi="http://www.w3.org/2001/XMLSchema-instance" xmlns:pc="http://schemas.microsoft.com/office/infopath/2007/PartnerControls">
   <documentManagement>
     <Status xmlns="71af3243-3dd4-4a8d-8c0d-dd76da1f02a5">Not started</Status>
@@ -49194,15 +47339,11 @@
 </p:properties>
 </file>
 
-<file path=customXml/itemProps1.xml><?xml version="1.0" encoding="utf-8"?>
-<ds:datastoreItem xmlns:ds="http://schemas.openxmlformats.org/officeDocument/2006/customXml" ds:itemID="{D35F523B-6F79-453B-A31C-C014ADD7585A}">
-  <ds:schemaRefs>
-    <ds:schemaRef ds:uri="http://schemas.microsoft.com/sharepoint/v3/contenttype/forms"/>
-  </ds:schemaRefs>
-</ds:datastoreItem>
+<file path=customXml/item4.xml><?xml version="1.0" encoding="utf-8"?>
+<b:Sources xmlns:b="http://schemas.openxmlformats.org/officeDocument/2006/bibliography" xmlns="http://schemas.openxmlformats.org/officeDocument/2006/bibliography" SelectedStyle="\APASixthEditionOfficeOnline.xsl" StyleName="APA" Version="6"/>
 </file>
 
-<file path=customXml/itemProps2.xml><?xml version="1.0" encoding="utf-8"?>
+<file path=customXml/itemProps1.xml><?xml version="1.0" encoding="utf-8"?>
 <ds:datastoreItem xmlns:ds="http://schemas.openxmlformats.org/officeDocument/2006/customXml" ds:itemID="{37B22DC9-F7CB-4A5F-80BF-56917C93D8DC}">
   <ds:schemaRefs>
     <ds:schemaRef ds:uri="http://schemas.microsoft.com/office/2006/metadata/contentType"/>
@@ -49221,15 +47362,15 @@
 </ds:datastoreItem>
 </file>
 
-<file path=customXml/itemProps3.xml><?xml version="1.0" encoding="utf-8"?>
-<ds:datastoreItem xmlns:ds="http://schemas.openxmlformats.org/officeDocument/2006/customXml" ds:itemID="{38C33FBC-40FF-4A5D-8B9B-F84FC0BC4310}">
+<file path=customXml/itemProps2.xml><?xml version="1.0" encoding="utf-8"?>
+<ds:datastoreItem xmlns:ds="http://schemas.openxmlformats.org/officeDocument/2006/customXml" ds:itemID="{D35F523B-6F79-453B-A31C-C014ADD7585A}">
   <ds:schemaRefs>
-    <ds:schemaRef ds:uri="http://schemas.openxmlformats.org/officeDocument/2006/bibliography"/>
+    <ds:schemaRef ds:uri="http://schemas.microsoft.com/sharepoint/v3/contenttype/forms"/>
   </ds:schemaRefs>
 </ds:datastoreItem>
 </file>
 
-<file path=customXml/itemProps4.xml><?xml version="1.0" encoding="utf-8"?>
+<file path=customXml/itemProps3.xml><?xml version="1.0" encoding="utf-8"?>
 <ds:datastoreItem xmlns:ds="http://schemas.openxmlformats.org/officeDocument/2006/customXml" ds:itemID="{08968B94-8DD6-4238-98DF-CB00A93A9214}">
   <ds:schemaRefs>
     <ds:schemaRef ds:uri="http://schemas.microsoft.com/office/2006/metadata/properties"/>
@@ -49237,4 +47378,12 @@
     <ds:schemaRef ds:uri="71af3243-3dd4-4a8d-8c0d-dd76da1f02a5"/>
   </ds:schemaRefs>
 </ds:datastoreItem>
+</file>
+
+<file path=customXml/itemProps4.xml><?xml version="1.0" encoding="utf-8"?>
+<ds:datastoreItem xmlns:ds="http://schemas.openxmlformats.org/officeDocument/2006/customXml" ds:itemID="{38C33FBC-40FF-4A5D-8B9B-F84FC0BC4310}">
+  <ds:schemaRefs>
+    <ds:schemaRef ds:uri="http://schemas.openxmlformats.org/officeDocument/2006/bibliography"/>
+  </ds:schemaRefs>
+</ds:datastoreItem>
 </file>
--- a/Documentation/SRS Documents/Encompass_SRS Document.docx
+++ b/Documentation/SRS Documents/Encompass_SRS Document.docx
@@ -2030,7 +2030,7 @@
                 <w:szCs w:val="24"/>
                 <w:lang w:val="en-ZA"/>
               </w:rPr>
-              <w:t>9</w:t>
+              <w:t>10</w:t>
             </w:r>
             <w:r>
               <w:rPr>
@@ -2168,7 +2168,7 @@
                 <w:szCs w:val="24"/>
                 <w:lang w:val="en-ZA"/>
               </w:rPr>
-              <w:t>11</w:t>
+              <w:t>12</w:t>
             </w:r>
             <w:r>
               <w:rPr>
@@ -2306,7 +2306,7 @@
                 <w:szCs w:val="24"/>
                 <w:lang w:val="en-ZA"/>
               </w:rPr>
-              <w:t>14</w:t>
+              <w:t>15</w:t>
             </w:r>
             <w:r>
               <w:rPr>
@@ -2444,7 +2444,7 @@
                 <w:szCs w:val="24"/>
                 <w:lang w:val="en-ZA"/>
               </w:rPr>
-              <w:t>17</w:t>
+              <w:t>18</w:t>
             </w:r>
             <w:r>
               <w:rPr>
@@ -2582,7 +2582,7 @@
                 <w:szCs w:val="24"/>
                 <w:lang w:val="en-ZA"/>
               </w:rPr>
-              <w:t>19</w:t>
+              <w:t>20</w:t>
             </w:r>
             <w:r>
               <w:rPr>
@@ -2704,7 +2704,7 @@
                 <w:szCs w:val="24"/>
                 <w:lang w:val="en-ZA"/>
               </w:rPr>
-              <w:t>19</w:t>
+              <w:t>20</w:t>
             </w:r>
             <w:r>
               <w:rPr>
@@ -2824,7 +2824,7 @@
                 <w:szCs w:val="24"/>
                 <w:lang w:val="en-ZA"/>
               </w:rPr>
-              <w:t>20</w:t>
+              <w:t>21</w:t>
             </w:r>
             <w:r>
               <w:rPr>
@@ -2944,7 +2944,7 @@
                 <w:szCs w:val="24"/>
                 <w:lang w:val="en-ZA"/>
               </w:rPr>
-              <w:t>24</w:t>
+              <w:t>25</w:t>
             </w:r>
             <w:r>
               <w:rPr>
@@ -3064,7 +3064,7 @@
                 <w:szCs w:val="24"/>
                 <w:lang w:val="en-ZA"/>
               </w:rPr>
-              <w:t>27</w:t>
+              <w:t>28</w:t>
             </w:r>
             <w:r>
               <w:rPr>
@@ -3200,7 +3200,7 @@
                 <w:szCs w:val="24"/>
                 <w:lang w:val="en-ZA"/>
               </w:rPr>
-              <w:t>29</w:t>
+              <w:t>30</w:t>
             </w:r>
             <w:r>
               <w:rPr>
@@ -3338,7 +3338,7 @@
                 <w:szCs w:val="24"/>
                 <w:lang w:val="en-ZA"/>
               </w:rPr>
-              <w:t>30</w:t>
+              <w:t>31</w:t>
             </w:r>
             <w:r>
               <w:rPr>
@@ -3460,7 +3460,7 @@
                 <w:szCs w:val="24"/>
                 <w:lang w:val="en-ZA"/>
               </w:rPr>
-              <w:t>30</w:t>
+              <w:t>31</w:t>
             </w:r>
             <w:r>
               <w:rPr>
@@ -3580,7 +3580,7 @@
                 <w:szCs w:val="24"/>
                 <w:lang w:val="en-ZA"/>
               </w:rPr>
-              <w:t>31</w:t>
+              <w:t>32</w:t>
             </w:r>
             <w:r>
               <w:rPr>
@@ -4474,7 +4474,29 @@
           <w:szCs w:val="24"/>
           <w:lang w:val="en-ZA"/>
         </w:rPr>
-        <w:t xml:space="preserve">6. To collect and analyze data on user </w:t>
+        <w:t xml:space="preserve">6. To collect and </w:t>
+      </w:r>
+      <w:proofErr w:type="spellStart"/>
+      <w:r>
+        <w:rPr>
+          <w:rFonts w:ascii="Arial" w:hAnsi="Arial" w:cs="Arial"/>
+          <w:color w:val="5C5C5C" w:themeColor="accent1" w:themeTint="BF"/>
+          <w:sz w:val="24"/>
+          <w:szCs w:val="24"/>
+          <w:lang w:val="en-ZA"/>
+        </w:rPr>
+        <w:t>analyze</w:t>
+      </w:r>
+      <w:proofErr w:type="spellEnd"/>
+      <w:r>
+        <w:rPr>
+          <w:rFonts w:ascii="Arial" w:hAnsi="Arial" w:cs="Arial"/>
+          <w:color w:val="5C5C5C" w:themeColor="accent1" w:themeTint="BF"/>
+          <w:sz w:val="24"/>
+          <w:szCs w:val="24"/>
+          <w:lang w:val="en-ZA"/>
+        </w:rPr>
+        <w:t xml:space="preserve"> data on user </w:t>
       </w:r>
       <w:r>
         <w:rPr>
@@ -4494,7 +4516,29 @@
           <w:szCs w:val="24"/>
           <w:lang w:val="en-ZA"/>
         </w:rPr>
-        <w:t xml:space="preserve"> and preferences in order to continuously improve the user experience and better understand user needs.</w:t>
+        <w:t xml:space="preserve"> and preferences </w:t>
+      </w:r>
+      <w:proofErr w:type="gramStart"/>
+      <w:r>
+        <w:rPr>
+          <w:rFonts w:ascii="Arial" w:hAnsi="Arial" w:cs="Arial"/>
+          <w:color w:val="5C5C5C" w:themeColor="accent1" w:themeTint="BF"/>
+          <w:sz w:val="24"/>
+          <w:szCs w:val="24"/>
+          <w:lang w:val="en-ZA"/>
+        </w:rPr>
+        <w:t>in order to</w:t>
+      </w:r>
+      <w:proofErr w:type="gramEnd"/>
+      <w:r>
+        <w:rPr>
+          <w:rFonts w:ascii="Arial" w:hAnsi="Arial" w:cs="Arial"/>
+          <w:color w:val="5C5C5C" w:themeColor="accent1" w:themeTint="BF"/>
+          <w:sz w:val="24"/>
+          <w:szCs w:val="24"/>
+          <w:lang w:val="en-ZA"/>
+        </w:rPr>
+        <w:t xml:space="preserve"> continuously improve the user experience and better understand user needs.</w:t>
       </w:r>
     </w:p>
     <w:p>
@@ -4921,7 +4965,29 @@
           <w:szCs w:val="24"/>
           <w:lang w:val="en-ZA"/>
         </w:rPr>
-        <w:t xml:space="preserve">: The application should allow users to manage their profiles, including adding a profile image, bio and personal information. The users should be able to update this information and their privacy settings as well. </w:t>
+        <w:t xml:space="preserve">: The application should allow users to manage their profiles, including adding a profile image, </w:t>
+      </w:r>
+      <w:proofErr w:type="gramStart"/>
+      <w:r>
+        <w:rPr>
+          <w:rFonts w:ascii="Arial" w:hAnsi="Arial" w:cs="Arial"/>
+          <w:color w:val="5C5C5C" w:themeColor="accent1" w:themeTint="BF"/>
+          <w:sz w:val="24"/>
+          <w:szCs w:val="24"/>
+          <w:lang w:val="en-ZA"/>
+        </w:rPr>
+        <w:t>bio</w:t>
+      </w:r>
+      <w:proofErr w:type="gramEnd"/>
+      <w:r>
+        <w:rPr>
+          <w:rFonts w:ascii="Arial" w:hAnsi="Arial" w:cs="Arial"/>
+          <w:color w:val="5C5C5C" w:themeColor="accent1" w:themeTint="BF"/>
+          <w:sz w:val="24"/>
+          <w:szCs w:val="24"/>
+          <w:lang w:val="en-ZA"/>
+        </w:rPr>
+        <w:t xml:space="preserve"> and personal information. The users should be able to update this information and their privacy settings as well. </w:t>
       </w:r>
     </w:p>
     <w:p>
@@ -5041,7 +5107,29 @@
           <w:lang w:val="en-ZA"/>
         </w:rPr>
         <w:lastRenderedPageBreak/>
-        <w:t>such as group size, location, and category should also be available. The search filter will also include profiles, posts, events and categories too.</w:t>
+        <w:t xml:space="preserve">such as group size, location, and category should also be available. The search filter will also include profiles, posts, </w:t>
+      </w:r>
+      <w:proofErr w:type="gramStart"/>
+      <w:r>
+        <w:rPr>
+          <w:rFonts w:ascii="Arial" w:hAnsi="Arial" w:cs="Arial"/>
+          <w:color w:val="5C5C5C" w:themeColor="accent1" w:themeTint="BF"/>
+          <w:sz w:val="24"/>
+          <w:szCs w:val="24"/>
+          <w:lang w:val="en-ZA"/>
+        </w:rPr>
+        <w:t>events</w:t>
+      </w:r>
+      <w:proofErr w:type="gramEnd"/>
+      <w:r>
+        <w:rPr>
+          <w:rFonts w:ascii="Arial" w:hAnsi="Arial" w:cs="Arial"/>
+          <w:color w:val="5C5C5C" w:themeColor="accent1" w:themeTint="BF"/>
+          <w:sz w:val="24"/>
+          <w:szCs w:val="24"/>
+          <w:lang w:val="en-ZA"/>
+        </w:rPr>
+        <w:t xml:space="preserve"> and categories too.</w:t>
       </w:r>
     </w:p>
     <w:p>
@@ -5216,7 +5304,29 @@
           <w:szCs w:val="24"/>
           <w:lang w:val="en-ZA"/>
         </w:rPr>
-        <w:t>, such as which groups are most popular and which content is most engaging, in order to continuously improve the user experience.</w:t>
+        <w:t xml:space="preserve">, such as which groups are most popular and which content is most engaging, </w:t>
+      </w:r>
+      <w:proofErr w:type="gramStart"/>
+      <w:r>
+        <w:rPr>
+          <w:rFonts w:ascii="Arial" w:hAnsi="Arial" w:cs="Arial"/>
+          <w:color w:val="5C5C5C" w:themeColor="accent1" w:themeTint="BF"/>
+          <w:sz w:val="24"/>
+          <w:szCs w:val="24"/>
+          <w:lang w:val="en-ZA"/>
+        </w:rPr>
+        <w:t>in order to</w:t>
+      </w:r>
+      <w:proofErr w:type="gramEnd"/>
+      <w:r>
+        <w:rPr>
+          <w:rFonts w:ascii="Arial" w:hAnsi="Arial" w:cs="Arial"/>
+          <w:color w:val="5C5C5C" w:themeColor="accent1" w:themeTint="BF"/>
+          <w:sz w:val="24"/>
+          <w:szCs w:val="24"/>
+          <w:lang w:val="en-ZA"/>
+        </w:rPr>
+        <w:t xml:space="preserve"> continuously improve the user experience.</w:t>
       </w:r>
     </w:p>
     <w:p>
@@ -9892,7 +10002,29 @@
           <w:szCs w:val="24"/>
           <w:lang w:val="en-ZA"/>
         </w:rPr>
-        <w:t xml:space="preserve"> this service is responsible for collecting user data relevant to a user’s activities, post engagement, and interest expression throughout the app and it’s features. This data is then used for pushing recommended content.</w:t>
+        <w:t xml:space="preserve"> this service is responsible for collecting user data relevant to a user’s activities, post engagement, and interest expression throughout the app and </w:t>
+      </w:r>
+      <w:proofErr w:type="gramStart"/>
+      <w:r>
+        <w:rPr>
+          <w:rFonts w:ascii="Arial" w:hAnsi="Arial" w:cs="Arial"/>
+          <w:color w:val="5C5C5C" w:themeColor="accent1" w:themeTint="BF"/>
+          <w:sz w:val="24"/>
+          <w:szCs w:val="24"/>
+          <w:lang w:val="en-ZA"/>
+        </w:rPr>
+        <w:t>it’s</w:t>
+      </w:r>
+      <w:proofErr w:type="gramEnd"/>
+      <w:r>
+        <w:rPr>
+          <w:rFonts w:ascii="Arial" w:hAnsi="Arial" w:cs="Arial"/>
+          <w:color w:val="5C5C5C" w:themeColor="accent1" w:themeTint="BF"/>
+          <w:sz w:val="24"/>
+          <w:szCs w:val="24"/>
+          <w:lang w:val="en-ZA"/>
+        </w:rPr>
+        <w:t xml:space="preserve"> features. This data is then used for pushing recommended content.</w:t>
       </w:r>
     </w:p>
     <w:p>
@@ -10093,6 +10225,7 @@
           <w:lang w:val="en-ZA"/>
         </w:rPr>
       </w:pPr>
+      <w:proofErr w:type="spellStart"/>
       <w:r>
         <w:rPr>
           <w:rFonts w:ascii="Courier New" w:hAnsi="Courier New" w:cs="Courier New"/>
@@ -10101,7 +10234,40 @@
           <w:szCs w:val="24"/>
           <w:lang w:val="en-ZA"/>
         </w:rPr>
-        <w:t>registerUser(userDetails):</w:t>
+        <w:t>registerUser</w:t>
+      </w:r>
+      <w:proofErr w:type="spellEnd"/>
+      <w:r>
+        <w:rPr>
+          <w:rFonts w:ascii="Courier New" w:hAnsi="Courier New" w:cs="Courier New"/>
+          <w:color w:val="5C5C5C" w:themeColor="accent1" w:themeTint="BF"/>
+          <w:sz w:val="24"/>
+          <w:szCs w:val="24"/>
+          <w:lang w:val="en-ZA"/>
+        </w:rPr>
+        <w:t>(</w:t>
+      </w:r>
+      <w:proofErr w:type="spellStart"/>
+      <w:r>
+        <w:rPr>
+          <w:rFonts w:ascii="Courier New" w:hAnsi="Courier New" w:cs="Courier New"/>
+          <w:color w:val="5C5C5C" w:themeColor="accent1" w:themeTint="BF"/>
+          <w:sz w:val="24"/>
+          <w:szCs w:val="24"/>
+          <w:lang w:val="en-ZA"/>
+        </w:rPr>
+        <w:t>userDetails</w:t>
+      </w:r>
+      <w:proofErr w:type="spellEnd"/>
+      <w:r>
+        <w:rPr>
+          <w:rFonts w:ascii="Courier New" w:hAnsi="Courier New" w:cs="Courier New"/>
+          <w:color w:val="5C5C5C" w:themeColor="accent1" w:themeTint="BF"/>
+          <w:sz w:val="24"/>
+          <w:szCs w:val="24"/>
+          <w:lang w:val="en-ZA"/>
+        </w:rPr>
+        <w:t>):</w:t>
       </w:r>
       <w:r>
         <w:rPr>
@@ -10130,6 +10296,7 @@
           <w:lang w:val="en-ZA"/>
         </w:rPr>
       </w:pPr>
+      <w:proofErr w:type="spellStart"/>
       <w:r>
         <w:rPr>
           <w:rFonts w:ascii="Courier New" w:hAnsi="Courier New" w:cs="Courier New"/>
@@ -10138,7 +10305,18 @@
           <w:szCs w:val="24"/>
           <w:lang w:val="en-ZA"/>
         </w:rPr>
-        <w:t>loginUser(credentials):</w:t>
+        <w:t>loginUser</w:t>
+      </w:r>
+      <w:proofErr w:type="spellEnd"/>
+      <w:r>
+        <w:rPr>
+          <w:rFonts w:ascii="Courier New" w:hAnsi="Courier New" w:cs="Courier New"/>
+          <w:color w:val="5C5C5C" w:themeColor="accent1" w:themeTint="BF"/>
+          <w:sz w:val="24"/>
+          <w:szCs w:val="24"/>
+          <w:lang w:val="en-ZA"/>
+        </w:rPr>
+        <w:t>(credentials):</w:t>
       </w:r>
       <w:r>
         <w:rPr>
@@ -10167,6 +10345,8 @@
           <w:lang w:val="en-ZA"/>
         </w:rPr>
       </w:pPr>
+      <w:proofErr w:type="spellStart"/>
+      <w:proofErr w:type="gramStart"/>
       <w:r>
         <w:rPr>
           <w:rFonts w:ascii="Courier New" w:hAnsi="Courier New" w:cs="Courier New"/>
@@ -10175,7 +10355,63 @@
           <w:szCs w:val="24"/>
           <w:lang w:val="en-ZA"/>
         </w:rPr>
-        <w:t>updateUserProfile(userId, updatedProfile):</w:t>
+        <w:t>updateUserProfile</w:t>
+      </w:r>
+      <w:proofErr w:type="spellEnd"/>
+      <w:r>
+        <w:rPr>
+          <w:rFonts w:ascii="Courier New" w:hAnsi="Courier New" w:cs="Courier New"/>
+          <w:color w:val="5C5C5C" w:themeColor="accent1" w:themeTint="BF"/>
+          <w:sz w:val="24"/>
+          <w:szCs w:val="24"/>
+          <w:lang w:val="en-ZA"/>
+        </w:rPr>
+        <w:t>(</w:t>
+      </w:r>
+      <w:proofErr w:type="spellStart"/>
+      <w:proofErr w:type="gramEnd"/>
+      <w:r>
+        <w:rPr>
+          <w:rFonts w:ascii="Courier New" w:hAnsi="Courier New" w:cs="Courier New"/>
+          <w:color w:val="5C5C5C" w:themeColor="accent1" w:themeTint="BF"/>
+          <w:sz w:val="24"/>
+          <w:szCs w:val="24"/>
+          <w:lang w:val="en-ZA"/>
+        </w:rPr>
+        <w:t>userId</w:t>
+      </w:r>
+      <w:proofErr w:type="spellEnd"/>
+      <w:r>
+        <w:rPr>
+          <w:rFonts w:ascii="Courier New" w:hAnsi="Courier New" w:cs="Courier New"/>
+          <w:color w:val="5C5C5C" w:themeColor="accent1" w:themeTint="BF"/>
+          <w:sz w:val="24"/>
+          <w:szCs w:val="24"/>
+          <w:lang w:val="en-ZA"/>
+        </w:rPr>
+        <w:t xml:space="preserve">, </w:t>
+      </w:r>
+      <w:proofErr w:type="spellStart"/>
+      <w:r>
+        <w:rPr>
+          <w:rFonts w:ascii="Courier New" w:hAnsi="Courier New" w:cs="Courier New"/>
+          <w:color w:val="5C5C5C" w:themeColor="accent1" w:themeTint="BF"/>
+          <w:sz w:val="24"/>
+          <w:szCs w:val="24"/>
+          <w:lang w:val="en-ZA"/>
+        </w:rPr>
+        <w:t>updatedProfile</w:t>
+      </w:r>
+      <w:proofErr w:type="spellEnd"/>
+      <w:r>
+        <w:rPr>
+          <w:rFonts w:ascii="Courier New" w:hAnsi="Courier New" w:cs="Courier New"/>
+          <w:color w:val="5C5C5C" w:themeColor="accent1" w:themeTint="BF"/>
+          <w:sz w:val="24"/>
+          <w:szCs w:val="24"/>
+          <w:lang w:val="en-ZA"/>
+        </w:rPr>
+        <w:t>):</w:t>
       </w:r>
       <w:r>
         <w:rPr>
@@ -10204,6 +10440,7 @@
           <w:lang w:val="en-ZA"/>
         </w:rPr>
       </w:pPr>
+      <w:proofErr w:type="spellStart"/>
       <w:r>
         <w:rPr>
           <w:rFonts w:ascii="Courier New" w:hAnsi="Courier New" w:cs="Courier New"/>
@@ -10212,7 +10449,40 @@
           <w:szCs w:val="24"/>
           <w:lang w:val="en-ZA"/>
         </w:rPr>
-        <w:t>getUserSettings(userId):</w:t>
+        <w:t>getUserSettings</w:t>
+      </w:r>
+      <w:proofErr w:type="spellEnd"/>
+      <w:r>
+        <w:rPr>
+          <w:rFonts w:ascii="Courier New" w:hAnsi="Courier New" w:cs="Courier New"/>
+          <w:color w:val="5C5C5C" w:themeColor="accent1" w:themeTint="BF"/>
+          <w:sz w:val="24"/>
+          <w:szCs w:val="24"/>
+          <w:lang w:val="en-ZA"/>
+        </w:rPr>
+        <w:t>(</w:t>
+      </w:r>
+      <w:proofErr w:type="spellStart"/>
+      <w:r>
+        <w:rPr>
+          <w:rFonts w:ascii="Courier New" w:hAnsi="Courier New" w:cs="Courier New"/>
+          <w:color w:val="5C5C5C" w:themeColor="accent1" w:themeTint="BF"/>
+          <w:sz w:val="24"/>
+          <w:szCs w:val="24"/>
+          <w:lang w:val="en-ZA"/>
+        </w:rPr>
+        <w:t>userId</w:t>
+      </w:r>
+      <w:proofErr w:type="spellEnd"/>
+      <w:r>
+        <w:rPr>
+          <w:rFonts w:ascii="Courier New" w:hAnsi="Courier New" w:cs="Courier New"/>
+          <w:color w:val="5C5C5C" w:themeColor="accent1" w:themeTint="BF"/>
+          <w:sz w:val="24"/>
+          <w:szCs w:val="24"/>
+          <w:lang w:val="en-ZA"/>
+        </w:rPr>
+        <w:t>):</w:t>
       </w:r>
       <w:r>
         <w:rPr>
@@ -10299,6 +10569,8 @@
           <w:lang w:val="en-ZA"/>
         </w:rPr>
       </w:pPr>
+      <w:proofErr w:type="spellStart"/>
+      <w:proofErr w:type="gramStart"/>
       <w:r>
         <w:rPr>
           <w:rFonts w:ascii="Courier New" w:hAnsi="Courier New" w:cs="Courier New"/>
@@ -10307,7 +10579,63 @@
           <w:szCs w:val="24"/>
           <w:lang w:val="en-ZA"/>
         </w:rPr>
-        <w:t>createPost(userId, postContent):</w:t>
+        <w:t>createPost</w:t>
+      </w:r>
+      <w:proofErr w:type="spellEnd"/>
+      <w:r>
+        <w:rPr>
+          <w:rFonts w:ascii="Courier New" w:hAnsi="Courier New" w:cs="Courier New"/>
+          <w:color w:val="5C5C5C" w:themeColor="accent1" w:themeTint="BF"/>
+          <w:sz w:val="24"/>
+          <w:szCs w:val="24"/>
+          <w:lang w:val="en-ZA"/>
+        </w:rPr>
+        <w:t>(</w:t>
+      </w:r>
+      <w:proofErr w:type="spellStart"/>
+      <w:proofErr w:type="gramEnd"/>
+      <w:r>
+        <w:rPr>
+          <w:rFonts w:ascii="Courier New" w:hAnsi="Courier New" w:cs="Courier New"/>
+          <w:color w:val="5C5C5C" w:themeColor="accent1" w:themeTint="BF"/>
+          <w:sz w:val="24"/>
+          <w:szCs w:val="24"/>
+          <w:lang w:val="en-ZA"/>
+        </w:rPr>
+        <w:t>userId</w:t>
+      </w:r>
+      <w:proofErr w:type="spellEnd"/>
+      <w:r>
+        <w:rPr>
+          <w:rFonts w:ascii="Courier New" w:hAnsi="Courier New" w:cs="Courier New"/>
+          <w:color w:val="5C5C5C" w:themeColor="accent1" w:themeTint="BF"/>
+          <w:sz w:val="24"/>
+          <w:szCs w:val="24"/>
+          <w:lang w:val="en-ZA"/>
+        </w:rPr>
+        <w:t xml:space="preserve">, </w:t>
+      </w:r>
+      <w:proofErr w:type="spellStart"/>
+      <w:r>
+        <w:rPr>
+          <w:rFonts w:ascii="Courier New" w:hAnsi="Courier New" w:cs="Courier New"/>
+          <w:color w:val="5C5C5C" w:themeColor="accent1" w:themeTint="BF"/>
+          <w:sz w:val="24"/>
+          <w:szCs w:val="24"/>
+          <w:lang w:val="en-ZA"/>
+        </w:rPr>
+        <w:t>postContent</w:t>
+      </w:r>
+      <w:proofErr w:type="spellEnd"/>
+      <w:r>
+        <w:rPr>
+          <w:rFonts w:ascii="Courier New" w:hAnsi="Courier New" w:cs="Courier New"/>
+          <w:color w:val="5C5C5C" w:themeColor="accent1" w:themeTint="BF"/>
+          <w:sz w:val="24"/>
+          <w:szCs w:val="24"/>
+          <w:lang w:val="en-ZA"/>
+        </w:rPr>
+        <w:t>):</w:t>
       </w:r>
       <w:r>
         <w:rPr>
@@ -10336,6 +10664,7 @@
           <w:lang w:val="en-ZA"/>
         </w:rPr>
       </w:pPr>
+      <w:proofErr w:type="spellStart"/>
       <w:r>
         <w:rPr>
           <w:rFonts w:ascii="Courier New" w:hAnsi="Courier New" w:cs="Courier New"/>
@@ -10344,7 +10673,40 @@
           <w:szCs w:val="24"/>
           <w:lang w:val="en-ZA"/>
         </w:rPr>
-        <w:t>getPost(postId):</w:t>
+        <w:t>getPost</w:t>
+      </w:r>
+      <w:proofErr w:type="spellEnd"/>
+      <w:r>
+        <w:rPr>
+          <w:rFonts w:ascii="Courier New" w:hAnsi="Courier New" w:cs="Courier New"/>
+          <w:color w:val="5C5C5C" w:themeColor="accent1" w:themeTint="BF"/>
+          <w:sz w:val="24"/>
+          <w:szCs w:val="24"/>
+          <w:lang w:val="en-ZA"/>
+        </w:rPr>
+        <w:t>(</w:t>
+      </w:r>
+      <w:proofErr w:type="spellStart"/>
+      <w:r>
+        <w:rPr>
+          <w:rFonts w:ascii="Courier New" w:hAnsi="Courier New" w:cs="Courier New"/>
+          <w:color w:val="5C5C5C" w:themeColor="accent1" w:themeTint="BF"/>
+          <w:sz w:val="24"/>
+          <w:szCs w:val="24"/>
+          <w:lang w:val="en-ZA"/>
+        </w:rPr>
+        <w:t>postId</w:t>
+      </w:r>
+      <w:proofErr w:type="spellEnd"/>
+      <w:r>
+        <w:rPr>
+          <w:rFonts w:ascii="Courier New" w:hAnsi="Courier New" w:cs="Courier New"/>
+          <w:color w:val="5C5C5C" w:themeColor="accent1" w:themeTint="BF"/>
+          <w:sz w:val="24"/>
+          <w:szCs w:val="24"/>
+          <w:lang w:val="en-ZA"/>
+        </w:rPr>
+        <w:t>):</w:t>
       </w:r>
       <w:r>
         <w:rPr>
@@ -10373,6 +10735,8 @@
           <w:lang w:val="en-ZA"/>
         </w:rPr>
       </w:pPr>
+      <w:proofErr w:type="spellStart"/>
+      <w:proofErr w:type="gramStart"/>
       <w:r>
         <w:rPr>
           <w:rFonts w:ascii="Courier New" w:hAnsi="Courier New" w:cs="Courier New"/>
@@ -10381,7 +10745,63 @@
           <w:szCs w:val="24"/>
           <w:lang w:val="en-ZA"/>
         </w:rPr>
-        <w:t>updatePost(postId, updatedContent):</w:t>
+        <w:t>updatePost</w:t>
+      </w:r>
+      <w:proofErr w:type="spellEnd"/>
+      <w:r>
+        <w:rPr>
+          <w:rFonts w:ascii="Courier New" w:hAnsi="Courier New" w:cs="Courier New"/>
+          <w:color w:val="5C5C5C" w:themeColor="accent1" w:themeTint="BF"/>
+          <w:sz w:val="24"/>
+          <w:szCs w:val="24"/>
+          <w:lang w:val="en-ZA"/>
+        </w:rPr>
+        <w:t>(</w:t>
+      </w:r>
+      <w:proofErr w:type="spellStart"/>
+      <w:proofErr w:type="gramEnd"/>
+      <w:r>
+        <w:rPr>
+          <w:rFonts w:ascii="Courier New" w:hAnsi="Courier New" w:cs="Courier New"/>
+          <w:color w:val="5C5C5C" w:themeColor="accent1" w:themeTint="BF"/>
+          <w:sz w:val="24"/>
+          <w:szCs w:val="24"/>
+          <w:lang w:val="en-ZA"/>
+        </w:rPr>
+        <w:t>postId</w:t>
+      </w:r>
+      <w:proofErr w:type="spellEnd"/>
+      <w:r>
+        <w:rPr>
+          <w:rFonts w:ascii="Courier New" w:hAnsi="Courier New" w:cs="Courier New"/>
+          <w:color w:val="5C5C5C" w:themeColor="accent1" w:themeTint="BF"/>
+          <w:sz w:val="24"/>
+          <w:szCs w:val="24"/>
+          <w:lang w:val="en-ZA"/>
+        </w:rPr>
+        <w:t xml:space="preserve">, </w:t>
+      </w:r>
+      <w:proofErr w:type="spellStart"/>
+      <w:r>
+        <w:rPr>
+          <w:rFonts w:ascii="Courier New" w:hAnsi="Courier New" w:cs="Courier New"/>
+          <w:color w:val="5C5C5C" w:themeColor="accent1" w:themeTint="BF"/>
+          <w:sz w:val="24"/>
+          <w:szCs w:val="24"/>
+          <w:lang w:val="en-ZA"/>
+        </w:rPr>
+        <w:t>updatedContent</w:t>
+      </w:r>
+      <w:proofErr w:type="spellEnd"/>
+      <w:r>
+        <w:rPr>
+          <w:rFonts w:ascii="Courier New" w:hAnsi="Courier New" w:cs="Courier New"/>
+          <w:color w:val="5C5C5C" w:themeColor="accent1" w:themeTint="BF"/>
+          <w:sz w:val="24"/>
+          <w:szCs w:val="24"/>
+          <w:lang w:val="en-ZA"/>
+        </w:rPr>
+        <w:t>):</w:t>
       </w:r>
       <w:r>
         <w:rPr>
@@ -10410,6 +10830,7 @@
           <w:lang w:val="en-ZA"/>
         </w:rPr>
       </w:pPr>
+      <w:proofErr w:type="spellStart"/>
       <w:r>
         <w:rPr>
           <w:rFonts w:ascii="Courier New" w:hAnsi="Courier New" w:cs="Courier New"/>
@@ -10418,7 +10839,40 @@
           <w:szCs w:val="24"/>
           <w:lang w:val="en-ZA"/>
         </w:rPr>
-        <w:t xml:space="preserve">deletePost(postId): </w:t>
+        <w:t>deletePost</w:t>
+      </w:r>
+      <w:proofErr w:type="spellEnd"/>
+      <w:r>
+        <w:rPr>
+          <w:rFonts w:ascii="Courier New" w:hAnsi="Courier New" w:cs="Courier New"/>
+          <w:color w:val="5C5C5C" w:themeColor="accent1" w:themeTint="BF"/>
+          <w:sz w:val="24"/>
+          <w:szCs w:val="24"/>
+          <w:lang w:val="en-ZA"/>
+        </w:rPr>
+        <w:t>(</w:t>
+      </w:r>
+      <w:proofErr w:type="spellStart"/>
+      <w:r>
+        <w:rPr>
+          <w:rFonts w:ascii="Courier New" w:hAnsi="Courier New" w:cs="Courier New"/>
+          <w:color w:val="5C5C5C" w:themeColor="accent1" w:themeTint="BF"/>
+          <w:sz w:val="24"/>
+          <w:szCs w:val="24"/>
+          <w:lang w:val="en-ZA"/>
+        </w:rPr>
+        <w:t>postId</w:t>
+      </w:r>
+      <w:proofErr w:type="spellEnd"/>
+      <w:r>
+        <w:rPr>
+          <w:rFonts w:ascii="Courier New" w:hAnsi="Courier New" w:cs="Courier New"/>
+          <w:color w:val="5C5C5C" w:themeColor="accent1" w:themeTint="BF"/>
+          <w:sz w:val="24"/>
+          <w:szCs w:val="24"/>
+          <w:lang w:val="en-ZA"/>
+        </w:rPr>
+        <w:t xml:space="preserve">): </w:t>
       </w:r>
       <w:r>
         <w:rPr>
@@ -10447,6 +10901,7 @@
           <w:lang w:val="en-ZA"/>
         </w:rPr>
       </w:pPr>
+      <w:proofErr w:type="spellStart"/>
       <w:r>
         <w:rPr>
           <w:rFonts w:ascii="Courier New" w:hAnsi="Courier New" w:cs="Courier New"/>
@@ -10455,7 +10910,40 @@
           <w:szCs w:val="24"/>
           <w:lang w:val="en-ZA"/>
         </w:rPr>
-        <w:t xml:space="preserve">likePost(postId): </w:t>
+        <w:t>likePost</w:t>
+      </w:r>
+      <w:proofErr w:type="spellEnd"/>
+      <w:r>
+        <w:rPr>
+          <w:rFonts w:ascii="Courier New" w:hAnsi="Courier New" w:cs="Courier New"/>
+          <w:color w:val="5C5C5C" w:themeColor="accent1" w:themeTint="BF"/>
+          <w:sz w:val="24"/>
+          <w:szCs w:val="24"/>
+          <w:lang w:val="en-ZA"/>
+        </w:rPr>
+        <w:t>(</w:t>
+      </w:r>
+      <w:proofErr w:type="spellStart"/>
+      <w:r>
+        <w:rPr>
+          <w:rFonts w:ascii="Courier New" w:hAnsi="Courier New" w:cs="Courier New"/>
+          <w:color w:val="5C5C5C" w:themeColor="accent1" w:themeTint="BF"/>
+          <w:sz w:val="24"/>
+          <w:szCs w:val="24"/>
+          <w:lang w:val="en-ZA"/>
+        </w:rPr>
+        <w:t>postId</w:t>
+      </w:r>
+      <w:proofErr w:type="spellEnd"/>
+      <w:r>
+        <w:rPr>
+          <w:rFonts w:ascii="Courier New" w:hAnsi="Courier New" w:cs="Courier New"/>
+          <w:color w:val="5C5C5C" w:themeColor="accent1" w:themeTint="BF"/>
+          <w:sz w:val="24"/>
+          <w:szCs w:val="24"/>
+          <w:lang w:val="en-ZA"/>
+        </w:rPr>
+        <w:t xml:space="preserve">): </w:t>
       </w:r>
       <w:r>
         <w:rPr>
@@ -10484,6 +10972,7 @@
           <w:lang w:val="en-ZA"/>
         </w:rPr>
       </w:pPr>
+      <w:proofErr w:type="spellStart"/>
       <w:r>
         <w:rPr>
           <w:rFonts w:ascii="Courier New" w:hAnsi="Courier New" w:cs="Courier New"/>
@@ -10492,7 +10981,40 @@
           <w:szCs w:val="24"/>
           <w:lang w:val="en-ZA"/>
         </w:rPr>
-        <w:t>dislikePost(postId):</w:t>
+        <w:t>dislikePost</w:t>
+      </w:r>
+      <w:proofErr w:type="spellEnd"/>
+      <w:r>
+        <w:rPr>
+          <w:rFonts w:ascii="Courier New" w:hAnsi="Courier New" w:cs="Courier New"/>
+          <w:color w:val="5C5C5C" w:themeColor="accent1" w:themeTint="BF"/>
+          <w:sz w:val="24"/>
+          <w:szCs w:val="24"/>
+          <w:lang w:val="en-ZA"/>
+        </w:rPr>
+        <w:t>(</w:t>
+      </w:r>
+      <w:proofErr w:type="spellStart"/>
+      <w:r>
+        <w:rPr>
+          <w:rFonts w:ascii="Courier New" w:hAnsi="Courier New" w:cs="Courier New"/>
+          <w:color w:val="5C5C5C" w:themeColor="accent1" w:themeTint="BF"/>
+          <w:sz w:val="24"/>
+          <w:szCs w:val="24"/>
+          <w:lang w:val="en-ZA"/>
+        </w:rPr>
+        <w:t>postId</w:t>
+      </w:r>
+      <w:proofErr w:type="spellEnd"/>
+      <w:r>
+        <w:rPr>
+          <w:rFonts w:ascii="Courier New" w:hAnsi="Courier New" w:cs="Courier New"/>
+          <w:color w:val="5C5C5C" w:themeColor="accent1" w:themeTint="BF"/>
+          <w:sz w:val="24"/>
+          <w:szCs w:val="24"/>
+          <w:lang w:val="en-ZA"/>
+        </w:rPr>
+        <w:t>):</w:t>
       </w:r>
       <w:r>
         <w:rPr>
@@ -10521,6 +11043,8 @@
           <w:lang w:val="en-ZA"/>
         </w:rPr>
       </w:pPr>
+      <w:proofErr w:type="spellStart"/>
+      <w:proofErr w:type="gramStart"/>
       <w:r>
         <w:rPr>
           <w:rFonts w:ascii="Courier New" w:hAnsi="Courier New" w:cs="Courier New"/>
@@ -10529,7 +11053,63 @@
           <w:szCs w:val="24"/>
           <w:lang w:val="en-ZA"/>
         </w:rPr>
-        <w:t>commentOnPost(postId, commentContent):</w:t>
+        <w:t>commentOnPost</w:t>
+      </w:r>
+      <w:proofErr w:type="spellEnd"/>
+      <w:r>
+        <w:rPr>
+          <w:rFonts w:ascii="Courier New" w:hAnsi="Courier New" w:cs="Courier New"/>
+          <w:color w:val="5C5C5C" w:themeColor="accent1" w:themeTint="BF"/>
+          <w:sz w:val="24"/>
+          <w:szCs w:val="24"/>
+          <w:lang w:val="en-ZA"/>
+        </w:rPr>
+        <w:t>(</w:t>
+      </w:r>
+      <w:proofErr w:type="spellStart"/>
+      <w:proofErr w:type="gramEnd"/>
+      <w:r>
+        <w:rPr>
+          <w:rFonts w:ascii="Courier New" w:hAnsi="Courier New" w:cs="Courier New"/>
+          <w:color w:val="5C5C5C" w:themeColor="accent1" w:themeTint="BF"/>
+          <w:sz w:val="24"/>
+          <w:szCs w:val="24"/>
+          <w:lang w:val="en-ZA"/>
+        </w:rPr>
+        <w:t>postId</w:t>
+      </w:r>
+      <w:proofErr w:type="spellEnd"/>
+      <w:r>
+        <w:rPr>
+          <w:rFonts w:ascii="Courier New" w:hAnsi="Courier New" w:cs="Courier New"/>
+          <w:color w:val="5C5C5C" w:themeColor="accent1" w:themeTint="BF"/>
+          <w:sz w:val="24"/>
+          <w:szCs w:val="24"/>
+          <w:lang w:val="en-ZA"/>
+        </w:rPr>
+        <w:t xml:space="preserve">, </w:t>
+      </w:r>
+      <w:proofErr w:type="spellStart"/>
+      <w:r>
+        <w:rPr>
+          <w:rFonts w:ascii="Courier New" w:hAnsi="Courier New" w:cs="Courier New"/>
+          <w:color w:val="5C5C5C" w:themeColor="accent1" w:themeTint="BF"/>
+          <w:sz w:val="24"/>
+          <w:szCs w:val="24"/>
+          <w:lang w:val="en-ZA"/>
+        </w:rPr>
+        <w:t>commentContent</w:t>
+      </w:r>
+      <w:proofErr w:type="spellEnd"/>
+      <w:r>
+        <w:rPr>
+          <w:rFonts w:ascii="Courier New" w:hAnsi="Courier New" w:cs="Courier New"/>
+          <w:color w:val="5C5C5C" w:themeColor="accent1" w:themeTint="BF"/>
+          <w:sz w:val="24"/>
+          <w:szCs w:val="24"/>
+          <w:lang w:val="en-ZA"/>
+        </w:rPr>
+        <w:t>):</w:t>
       </w:r>
       <w:r>
         <w:rPr>
@@ -10594,6 +11174,8 @@
           <w:lang w:val="en-ZA"/>
         </w:rPr>
       </w:pPr>
+      <w:proofErr w:type="spellStart"/>
+      <w:proofErr w:type="gramStart"/>
       <w:r>
         <w:rPr>
           <w:rFonts w:ascii="Courier New" w:hAnsi="Courier New" w:cs="Courier New"/>
@@ -10602,7 +11184,63 @@
           <w:szCs w:val="24"/>
           <w:lang w:val="en-ZA"/>
         </w:rPr>
-        <w:t>createCommunity(userId, communityDetails):</w:t>
+        <w:t>createCommunity</w:t>
+      </w:r>
+      <w:proofErr w:type="spellEnd"/>
+      <w:r>
+        <w:rPr>
+          <w:rFonts w:ascii="Courier New" w:hAnsi="Courier New" w:cs="Courier New"/>
+          <w:color w:val="5C5C5C" w:themeColor="accent1" w:themeTint="BF"/>
+          <w:sz w:val="24"/>
+          <w:szCs w:val="24"/>
+          <w:lang w:val="en-ZA"/>
+        </w:rPr>
+        <w:t>(</w:t>
+      </w:r>
+      <w:proofErr w:type="spellStart"/>
+      <w:proofErr w:type="gramEnd"/>
+      <w:r>
+        <w:rPr>
+          <w:rFonts w:ascii="Courier New" w:hAnsi="Courier New" w:cs="Courier New"/>
+          <w:color w:val="5C5C5C" w:themeColor="accent1" w:themeTint="BF"/>
+          <w:sz w:val="24"/>
+          <w:szCs w:val="24"/>
+          <w:lang w:val="en-ZA"/>
+        </w:rPr>
+        <w:t>userId</w:t>
+      </w:r>
+      <w:proofErr w:type="spellEnd"/>
+      <w:r>
+        <w:rPr>
+          <w:rFonts w:ascii="Courier New" w:hAnsi="Courier New" w:cs="Courier New"/>
+          <w:color w:val="5C5C5C" w:themeColor="accent1" w:themeTint="BF"/>
+          <w:sz w:val="24"/>
+          <w:szCs w:val="24"/>
+          <w:lang w:val="en-ZA"/>
+        </w:rPr>
+        <w:t xml:space="preserve">, </w:t>
+      </w:r>
+      <w:proofErr w:type="spellStart"/>
+      <w:r>
+        <w:rPr>
+          <w:rFonts w:ascii="Courier New" w:hAnsi="Courier New" w:cs="Courier New"/>
+          <w:color w:val="5C5C5C" w:themeColor="accent1" w:themeTint="BF"/>
+          <w:sz w:val="24"/>
+          <w:szCs w:val="24"/>
+          <w:lang w:val="en-ZA"/>
+        </w:rPr>
+        <w:t>communityDetails</w:t>
+      </w:r>
+      <w:proofErr w:type="spellEnd"/>
+      <w:r>
+        <w:rPr>
+          <w:rFonts w:ascii="Courier New" w:hAnsi="Courier New" w:cs="Courier New"/>
+          <w:color w:val="5C5C5C" w:themeColor="accent1" w:themeTint="BF"/>
+          <w:sz w:val="24"/>
+          <w:szCs w:val="24"/>
+          <w:lang w:val="en-ZA"/>
+        </w:rPr>
+        <w:t>):</w:t>
       </w:r>
       <w:r>
         <w:rPr>
@@ -10631,6 +11269,8 @@
           <w:lang w:val="en-ZA"/>
         </w:rPr>
       </w:pPr>
+      <w:proofErr w:type="spellStart"/>
+      <w:proofErr w:type="gramStart"/>
       <w:r>
         <w:rPr>
           <w:rFonts w:ascii="Courier New" w:hAnsi="Courier New" w:cs="Courier New"/>
@@ -10639,7 +11279,63 @@
           <w:szCs w:val="24"/>
           <w:lang w:val="en-ZA"/>
         </w:rPr>
-        <w:t>joinCommunity(userId, communityId):</w:t>
+        <w:t>joinCommunity</w:t>
+      </w:r>
+      <w:proofErr w:type="spellEnd"/>
+      <w:r>
+        <w:rPr>
+          <w:rFonts w:ascii="Courier New" w:hAnsi="Courier New" w:cs="Courier New"/>
+          <w:color w:val="5C5C5C" w:themeColor="accent1" w:themeTint="BF"/>
+          <w:sz w:val="24"/>
+          <w:szCs w:val="24"/>
+          <w:lang w:val="en-ZA"/>
+        </w:rPr>
+        <w:t>(</w:t>
+      </w:r>
+      <w:proofErr w:type="spellStart"/>
+      <w:proofErr w:type="gramEnd"/>
+      <w:r>
+        <w:rPr>
+          <w:rFonts w:ascii="Courier New" w:hAnsi="Courier New" w:cs="Courier New"/>
+          <w:color w:val="5C5C5C" w:themeColor="accent1" w:themeTint="BF"/>
+          <w:sz w:val="24"/>
+          <w:szCs w:val="24"/>
+          <w:lang w:val="en-ZA"/>
+        </w:rPr>
+        <w:t>userId</w:t>
+      </w:r>
+      <w:proofErr w:type="spellEnd"/>
+      <w:r>
+        <w:rPr>
+          <w:rFonts w:ascii="Courier New" w:hAnsi="Courier New" w:cs="Courier New"/>
+          <w:color w:val="5C5C5C" w:themeColor="accent1" w:themeTint="BF"/>
+          <w:sz w:val="24"/>
+          <w:szCs w:val="24"/>
+          <w:lang w:val="en-ZA"/>
+        </w:rPr>
+        <w:t xml:space="preserve">, </w:t>
+      </w:r>
+      <w:proofErr w:type="spellStart"/>
+      <w:r>
+        <w:rPr>
+          <w:rFonts w:ascii="Courier New" w:hAnsi="Courier New" w:cs="Courier New"/>
+          <w:color w:val="5C5C5C" w:themeColor="accent1" w:themeTint="BF"/>
+          <w:sz w:val="24"/>
+          <w:szCs w:val="24"/>
+          <w:lang w:val="en-ZA"/>
+        </w:rPr>
+        <w:t>communityId</w:t>
+      </w:r>
+      <w:proofErr w:type="spellEnd"/>
+      <w:r>
+        <w:rPr>
+          <w:rFonts w:ascii="Courier New" w:hAnsi="Courier New" w:cs="Courier New"/>
+          <w:color w:val="5C5C5C" w:themeColor="accent1" w:themeTint="BF"/>
+          <w:sz w:val="24"/>
+          <w:szCs w:val="24"/>
+          <w:lang w:val="en-ZA"/>
+        </w:rPr>
+        <w:t>):</w:t>
       </w:r>
       <w:r>
         <w:rPr>
@@ -10668,6 +11364,8 @@
           <w:lang w:val="en-ZA"/>
         </w:rPr>
       </w:pPr>
+      <w:proofErr w:type="spellStart"/>
+      <w:proofErr w:type="gramStart"/>
       <w:r>
         <w:rPr>
           <w:rFonts w:ascii="Courier New" w:hAnsi="Courier New" w:cs="Courier New"/>
@@ -10676,7 +11374,63 @@
           <w:szCs w:val="24"/>
           <w:lang w:val="en-ZA"/>
         </w:rPr>
-        <w:t>leaveCommunity(userId, communityId):</w:t>
+        <w:t>leaveCommunity</w:t>
+      </w:r>
+      <w:proofErr w:type="spellEnd"/>
+      <w:r>
+        <w:rPr>
+          <w:rFonts w:ascii="Courier New" w:hAnsi="Courier New" w:cs="Courier New"/>
+          <w:color w:val="5C5C5C" w:themeColor="accent1" w:themeTint="BF"/>
+          <w:sz w:val="24"/>
+          <w:szCs w:val="24"/>
+          <w:lang w:val="en-ZA"/>
+        </w:rPr>
+        <w:t>(</w:t>
+      </w:r>
+      <w:proofErr w:type="spellStart"/>
+      <w:proofErr w:type="gramEnd"/>
+      <w:r>
+        <w:rPr>
+          <w:rFonts w:ascii="Courier New" w:hAnsi="Courier New" w:cs="Courier New"/>
+          <w:color w:val="5C5C5C" w:themeColor="accent1" w:themeTint="BF"/>
+          <w:sz w:val="24"/>
+          <w:szCs w:val="24"/>
+          <w:lang w:val="en-ZA"/>
+        </w:rPr>
+        <w:t>userId</w:t>
+      </w:r>
+      <w:proofErr w:type="spellEnd"/>
+      <w:r>
+        <w:rPr>
+          <w:rFonts w:ascii="Courier New" w:hAnsi="Courier New" w:cs="Courier New"/>
+          <w:color w:val="5C5C5C" w:themeColor="accent1" w:themeTint="BF"/>
+          <w:sz w:val="24"/>
+          <w:szCs w:val="24"/>
+          <w:lang w:val="en-ZA"/>
+        </w:rPr>
+        <w:t xml:space="preserve">, </w:t>
+      </w:r>
+      <w:proofErr w:type="spellStart"/>
+      <w:r>
+        <w:rPr>
+          <w:rFonts w:ascii="Courier New" w:hAnsi="Courier New" w:cs="Courier New"/>
+          <w:color w:val="5C5C5C" w:themeColor="accent1" w:themeTint="BF"/>
+          <w:sz w:val="24"/>
+          <w:szCs w:val="24"/>
+          <w:lang w:val="en-ZA"/>
+        </w:rPr>
+        <w:t>communityId</w:t>
+      </w:r>
+      <w:proofErr w:type="spellEnd"/>
+      <w:r>
+        <w:rPr>
+          <w:rFonts w:ascii="Courier New" w:hAnsi="Courier New" w:cs="Courier New"/>
+          <w:color w:val="5C5C5C" w:themeColor="accent1" w:themeTint="BF"/>
+          <w:sz w:val="24"/>
+          <w:szCs w:val="24"/>
+          <w:lang w:val="en-ZA"/>
+        </w:rPr>
+        <w:t>):</w:t>
       </w:r>
       <w:r>
         <w:rPr>
@@ -10705,6 +11459,7 @@
           <w:lang w:val="en-ZA"/>
         </w:rPr>
       </w:pPr>
+      <w:proofErr w:type="spellStart"/>
       <w:r>
         <w:rPr>
           <w:rFonts w:ascii="Courier New" w:hAnsi="Courier New" w:cs="Courier New"/>
@@ -10713,7 +11468,40 @@
           <w:szCs w:val="24"/>
           <w:lang w:val="en-ZA"/>
         </w:rPr>
-        <w:t>getCommunityPosts(communityId):</w:t>
+        <w:t>getCommunityPosts</w:t>
+      </w:r>
+      <w:proofErr w:type="spellEnd"/>
+      <w:r>
+        <w:rPr>
+          <w:rFonts w:ascii="Courier New" w:hAnsi="Courier New" w:cs="Courier New"/>
+          <w:color w:val="5C5C5C" w:themeColor="accent1" w:themeTint="BF"/>
+          <w:sz w:val="24"/>
+          <w:szCs w:val="24"/>
+          <w:lang w:val="en-ZA"/>
+        </w:rPr>
+        <w:t>(</w:t>
+      </w:r>
+      <w:proofErr w:type="spellStart"/>
+      <w:r>
+        <w:rPr>
+          <w:rFonts w:ascii="Courier New" w:hAnsi="Courier New" w:cs="Courier New"/>
+          <w:color w:val="5C5C5C" w:themeColor="accent1" w:themeTint="BF"/>
+          <w:sz w:val="24"/>
+          <w:szCs w:val="24"/>
+          <w:lang w:val="en-ZA"/>
+        </w:rPr>
+        <w:t>communityId</w:t>
+      </w:r>
+      <w:proofErr w:type="spellEnd"/>
+      <w:r>
+        <w:rPr>
+          <w:rFonts w:ascii="Courier New" w:hAnsi="Courier New" w:cs="Courier New"/>
+          <w:color w:val="5C5C5C" w:themeColor="accent1" w:themeTint="BF"/>
+          <w:sz w:val="24"/>
+          <w:szCs w:val="24"/>
+          <w:lang w:val="en-ZA"/>
+        </w:rPr>
+        <w:t>):</w:t>
       </w:r>
       <w:r>
         <w:rPr>
@@ -10742,6 +11530,8 @@
           <w:lang w:val="en-ZA"/>
         </w:rPr>
       </w:pPr>
+      <w:proofErr w:type="spellStart"/>
+      <w:proofErr w:type="gramStart"/>
       <w:r>
         <w:rPr>
           <w:rFonts w:ascii="Courier New" w:hAnsi="Courier New" w:cs="Courier New"/>
@@ -10750,7 +11540,85 @@
           <w:szCs w:val="24"/>
           <w:lang w:val="en-ZA"/>
         </w:rPr>
-        <w:t>interactWithCommunityPost(userId, postId, interactionType):</w:t>
+        <w:t>interactWithCommunityPost</w:t>
+      </w:r>
+      <w:proofErr w:type="spellEnd"/>
+      <w:r>
+        <w:rPr>
+          <w:rFonts w:ascii="Courier New" w:hAnsi="Courier New" w:cs="Courier New"/>
+          <w:color w:val="5C5C5C" w:themeColor="accent1" w:themeTint="BF"/>
+          <w:sz w:val="24"/>
+          <w:szCs w:val="24"/>
+          <w:lang w:val="en-ZA"/>
+        </w:rPr>
+        <w:t>(</w:t>
+      </w:r>
+      <w:proofErr w:type="spellStart"/>
+      <w:proofErr w:type="gramEnd"/>
+      <w:r>
+        <w:rPr>
+          <w:rFonts w:ascii="Courier New" w:hAnsi="Courier New" w:cs="Courier New"/>
+          <w:color w:val="5C5C5C" w:themeColor="accent1" w:themeTint="BF"/>
+          <w:sz w:val="24"/>
+          <w:szCs w:val="24"/>
+          <w:lang w:val="en-ZA"/>
+        </w:rPr>
+        <w:t>userId</w:t>
+      </w:r>
+      <w:proofErr w:type="spellEnd"/>
+      <w:r>
+        <w:rPr>
+          <w:rFonts w:ascii="Courier New" w:hAnsi="Courier New" w:cs="Courier New"/>
+          <w:color w:val="5C5C5C" w:themeColor="accent1" w:themeTint="BF"/>
+          <w:sz w:val="24"/>
+          <w:szCs w:val="24"/>
+          <w:lang w:val="en-ZA"/>
+        </w:rPr>
+        <w:t xml:space="preserve">, </w:t>
+      </w:r>
+      <w:proofErr w:type="spellStart"/>
+      <w:r>
+        <w:rPr>
+          <w:rFonts w:ascii="Courier New" w:hAnsi="Courier New" w:cs="Courier New"/>
+          <w:color w:val="5C5C5C" w:themeColor="accent1" w:themeTint="BF"/>
+          <w:sz w:val="24"/>
+          <w:szCs w:val="24"/>
+          <w:lang w:val="en-ZA"/>
+        </w:rPr>
+        <w:t>postId</w:t>
+      </w:r>
+      <w:proofErr w:type="spellEnd"/>
+      <w:r>
+        <w:rPr>
+          <w:rFonts w:ascii="Courier New" w:hAnsi="Courier New" w:cs="Courier New"/>
+          <w:color w:val="5C5C5C" w:themeColor="accent1" w:themeTint="BF"/>
+          <w:sz w:val="24"/>
+          <w:szCs w:val="24"/>
+          <w:lang w:val="en-ZA"/>
+        </w:rPr>
+        <w:t xml:space="preserve">, </w:t>
+      </w:r>
+      <w:proofErr w:type="spellStart"/>
+      <w:r>
+        <w:rPr>
+          <w:rFonts w:ascii="Courier New" w:hAnsi="Courier New" w:cs="Courier New"/>
+          <w:color w:val="5C5C5C" w:themeColor="accent1" w:themeTint="BF"/>
+          <w:sz w:val="24"/>
+          <w:szCs w:val="24"/>
+          <w:lang w:val="en-ZA"/>
+        </w:rPr>
+        <w:t>interactionType</w:t>
+      </w:r>
+      <w:proofErr w:type="spellEnd"/>
+      <w:r>
+        <w:rPr>
+          <w:rFonts w:ascii="Courier New" w:hAnsi="Courier New" w:cs="Courier New"/>
+          <w:color w:val="5C5C5C" w:themeColor="accent1" w:themeTint="BF"/>
+          <w:sz w:val="24"/>
+          <w:szCs w:val="24"/>
+          <w:lang w:val="en-ZA"/>
+        </w:rPr>
+        <w:t>):</w:t>
       </w:r>
       <w:r>
         <w:rPr>
@@ -10837,6 +11705,8 @@
           <w:lang w:val="en-ZA"/>
         </w:rPr>
       </w:pPr>
+      <w:proofErr w:type="spellStart"/>
+      <w:proofErr w:type="gramStart"/>
       <w:r>
         <w:rPr>
           <w:rFonts w:ascii="Courier New" w:hAnsi="Courier New" w:cs="Courier New"/>
@@ -10845,7 +11715,63 @@
           <w:szCs w:val="24"/>
           <w:lang w:val="en-ZA"/>
         </w:rPr>
-        <w:t>followUser(followerId, followingId):</w:t>
+        <w:t>followUser</w:t>
+      </w:r>
+      <w:proofErr w:type="spellEnd"/>
+      <w:r>
+        <w:rPr>
+          <w:rFonts w:ascii="Courier New" w:hAnsi="Courier New" w:cs="Courier New"/>
+          <w:color w:val="5C5C5C" w:themeColor="accent1" w:themeTint="BF"/>
+          <w:sz w:val="24"/>
+          <w:szCs w:val="24"/>
+          <w:lang w:val="en-ZA"/>
+        </w:rPr>
+        <w:t>(</w:t>
+      </w:r>
+      <w:proofErr w:type="spellStart"/>
+      <w:proofErr w:type="gramEnd"/>
+      <w:r>
+        <w:rPr>
+          <w:rFonts w:ascii="Courier New" w:hAnsi="Courier New" w:cs="Courier New"/>
+          <w:color w:val="5C5C5C" w:themeColor="accent1" w:themeTint="BF"/>
+          <w:sz w:val="24"/>
+          <w:szCs w:val="24"/>
+          <w:lang w:val="en-ZA"/>
+        </w:rPr>
+        <w:t>followerId</w:t>
+      </w:r>
+      <w:proofErr w:type="spellEnd"/>
+      <w:r>
+        <w:rPr>
+          <w:rFonts w:ascii="Courier New" w:hAnsi="Courier New" w:cs="Courier New"/>
+          <w:color w:val="5C5C5C" w:themeColor="accent1" w:themeTint="BF"/>
+          <w:sz w:val="24"/>
+          <w:szCs w:val="24"/>
+          <w:lang w:val="en-ZA"/>
+        </w:rPr>
+        <w:t xml:space="preserve">, </w:t>
+      </w:r>
+      <w:proofErr w:type="spellStart"/>
+      <w:r>
+        <w:rPr>
+          <w:rFonts w:ascii="Courier New" w:hAnsi="Courier New" w:cs="Courier New"/>
+          <w:color w:val="5C5C5C" w:themeColor="accent1" w:themeTint="BF"/>
+          <w:sz w:val="24"/>
+          <w:szCs w:val="24"/>
+          <w:lang w:val="en-ZA"/>
+        </w:rPr>
+        <w:t>followingId</w:t>
+      </w:r>
+      <w:proofErr w:type="spellEnd"/>
+      <w:r>
+        <w:rPr>
+          <w:rFonts w:ascii="Courier New" w:hAnsi="Courier New" w:cs="Courier New"/>
+          <w:color w:val="5C5C5C" w:themeColor="accent1" w:themeTint="BF"/>
+          <w:sz w:val="24"/>
+          <w:szCs w:val="24"/>
+          <w:lang w:val="en-ZA"/>
+        </w:rPr>
+        <w:t>):</w:t>
       </w:r>
       <w:r>
         <w:rPr>
@@ -10874,6 +11800,8 @@
           <w:lang w:val="en-ZA"/>
         </w:rPr>
       </w:pPr>
+      <w:proofErr w:type="spellStart"/>
+      <w:proofErr w:type="gramStart"/>
       <w:r>
         <w:rPr>
           <w:rFonts w:ascii="Courier New" w:hAnsi="Courier New" w:cs="Courier New"/>
@@ -10882,7 +11810,63 @@
           <w:szCs w:val="24"/>
           <w:lang w:val="en-ZA"/>
         </w:rPr>
-        <w:t>unfollowUser(followerId, followingId):</w:t>
+        <w:t>unfollowUser</w:t>
+      </w:r>
+      <w:proofErr w:type="spellEnd"/>
+      <w:r>
+        <w:rPr>
+          <w:rFonts w:ascii="Courier New" w:hAnsi="Courier New" w:cs="Courier New"/>
+          <w:color w:val="5C5C5C" w:themeColor="accent1" w:themeTint="BF"/>
+          <w:sz w:val="24"/>
+          <w:szCs w:val="24"/>
+          <w:lang w:val="en-ZA"/>
+        </w:rPr>
+        <w:t>(</w:t>
+      </w:r>
+      <w:proofErr w:type="spellStart"/>
+      <w:proofErr w:type="gramEnd"/>
+      <w:r>
+        <w:rPr>
+          <w:rFonts w:ascii="Courier New" w:hAnsi="Courier New" w:cs="Courier New"/>
+          <w:color w:val="5C5C5C" w:themeColor="accent1" w:themeTint="BF"/>
+          <w:sz w:val="24"/>
+          <w:szCs w:val="24"/>
+          <w:lang w:val="en-ZA"/>
+        </w:rPr>
+        <w:t>followerId</w:t>
+      </w:r>
+      <w:proofErr w:type="spellEnd"/>
+      <w:r>
+        <w:rPr>
+          <w:rFonts w:ascii="Courier New" w:hAnsi="Courier New" w:cs="Courier New"/>
+          <w:color w:val="5C5C5C" w:themeColor="accent1" w:themeTint="BF"/>
+          <w:sz w:val="24"/>
+          <w:szCs w:val="24"/>
+          <w:lang w:val="en-ZA"/>
+        </w:rPr>
+        <w:t xml:space="preserve">, </w:t>
+      </w:r>
+      <w:proofErr w:type="spellStart"/>
+      <w:r>
+        <w:rPr>
+          <w:rFonts w:ascii="Courier New" w:hAnsi="Courier New" w:cs="Courier New"/>
+          <w:color w:val="5C5C5C" w:themeColor="accent1" w:themeTint="BF"/>
+          <w:sz w:val="24"/>
+          <w:szCs w:val="24"/>
+          <w:lang w:val="en-ZA"/>
+        </w:rPr>
+        <w:t>followingId</w:t>
+      </w:r>
+      <w:proofErr w:type="spellEnd"/>
+      <w:r>
+        <w:rPr>
+          <w:rFonts w:ascii="Courier New" w:hAnsi="Courier New" w:cs="Courier New"/>
+          <w:color w:val="5C5C5C" w:themeColor="accent1" w:themeTint="BF"/>
+          <w:sz w:val="24"/>
+          <w:szCs w:val="24"/>
+          <w:lang w:val="en-ZA"/>
+        </w:rPr>
+        <w:t>):</w:t>
       </w:r>
       <w:r>
         <w:rPr>
@@ -10911,6 +11895,7 @@
           <w:lang w:val="en-ZA"/>
         </w:rPr>
       </w:pPr>
+      <w:proofErr w:type="spellStart"/>
       <w:r>
         <w:rPr>
           <w:rFonts w:ascii="Courier New" w:hAnsi="Courier New" w:cs="Courier New"/>
@@ -10919,7 +11904,40 @@
           <w:szCs w:val="24"/>
           <w:lang w:val="en-ZA"/>
         </w:rPr>
-        <w:t>getFriends(userId):</w:t>
+        <w:t>getFriends</w:t>
+      </w:r>
+      <w:proofErr w:type="spellEnd"/>
+      <w:r>
+        <w:rPr>
+          <w:rFonts w:ascii="Courier New" w:hAnsi="Courier New" w:cs="Courier New"/>
+          <w:color w:val="5C5C5C" w:themeColor="accent1" w:themeTint="BF"/>
+          <w:sz w:val="24"/>
+          <w:szCs w:val="24"/>
+          <w:lang w:val="en-ZA"/>
+        </w:rPr>
+        <w:t>(</w:t>
+      </w:r>
+      <w:proofErr w:type="spellStart"/>
+      <w:r>
+        <w:rPr>
+          <w:rFonts w:ascii="Courier New" w:hAnsi="Courier New" w:cs="Courier New"/>
+          <w:color w:val="5C5C5C" w:themeColor="accent1" w:themeTint="BF"/>
+          <w:sz w:val="24"/>
+          <w:szCs w:val="24"/>
+          <w:lang w:val="en-ZA"/>
+        </w:rPr>
+        <w:t>userId</w:t>
+      </w:r>
+      <w:proofErr w:type="spellEnd"/>
+      <w:r>
+        <w:rPr>
+          <w:rFonts w:ascii="Courier New" w:hAnsi="Courier New" w:cs="Courier New"/>
+          <w:color w:val="5C5C5C" w:themeColor="accent1" w:themeTint="BF"/>
+          <w:sz w:val="24"/>
+          <w:szCs w:val="24"/>
+          <w:lang w:val="en-ZA"/>
+        </w:rPr>
+        <w:t>):</w:t>
       </w:r>
       <w:r>
         <w:rPr>
@@ -10984,6 +12002,8 @@
           <w:lang w:val="en-ZA"/>
         </w:rPr>
       </w:pPr>
+      <w:proofErr w:type="spellStart"/>
+      <w:proofErr w:type="gramStart"/>
       <w:r>
         <w:rPr>
           <w:rFonts w:ascii="Courier New" w:hAnsi="Courier New" w:cs="Courier New"/>
@@ -10992,7 +12012,63 @@
           <w:szCs w:val="24"/>
           <w:lang w:val="en-ZA"/>
         </w:rPr>
-        <w:t>sendNotification(userId, notificationContent):</w:t>
+        <w:t>sendNotification</w:t>
+      </w:r>
+      <w:proofErr w:type="spellEnd"/>
+      <w:r>
+        <w:rPr>
+          <w:rFonts w:ascii="Courier New" w:hAnsi="Courier New" w:cs="Courier New"/>
+          <w:color w:val="5C5C5C" w:themeColor="accent1" w:themeTint="BF"/>
+          <w:sz w:val="24"/>
+          <w:szCs w:val="24"/>
+          <w:lang w:val="en-ZA"/>
+        </w:rPr>
+        <w:t>(</w:t>
+      </w:r>
+      <w:proofErr w:type="spellStart"/>
+      <w:proofErr w:type="gramEnd"/>
+      <w:r>
+        <w:rPr>
+          <w:rFonts w:ascii="Courier New" w:hAnsi="Courier New" w:cs="Courier New"/>
+          <w:color w:val="5C5C5C" w:themeColor="accent1" w:themeTint="BF"/>
+          <w:sz w:val="24"/>
+          <w:szCs w:val="24"/>
+          <w:lang w:val="en-ZA"/>
+        </w:rPr>
+        <w:t>userId</w:t>
+      </w:r>
+      <w:proofErr w:type="spellEnd"/>
+      <w:r>
+        <w:rPr>
+          <w:rFonts w:ascii="Courier New" w:hAnsi="Courier New" w:cs="Courier New"/>
+          <w:color w:val="5C5C5C" w:themeColor="accent1" w:themeTint="BF"/>
+          <w:sz w:val="24"/>
+          <w:szCs w:val="24"/>
+          <w:lang w:val="en-ZA"/>
+        </w:rPr>
+        <w:t xml:space="preserve">, </w:t>
+      </w:r>
+      <w:proofErr w:type="spellStart"/>
+      <w:r>
+        <w:rPr>
+          <w:rFonts w:ascii="Courier New" w:hAnsi="Courier New" w:cs="Courier New"/>
+          <w:color w:val="5C5C5C" w:themeColor="accent1" w:themeTint="BF"/>
+          <w:sz w:val="24"/>
+          <w:szCs w:val="24"/>
+          <w:lang w:val="en-ZA"/>
+        </w:rPr>
+        <w:t>notificationContent</w:t>
+      </w:r>
+      <w:proofErr w:type="spellEnd"/>
+      <w:r>
+        <w:rPr>
+          <w:rFonts w:ascii="Courier New" w:hAnsi="Courier New" w:cs="Courier New"/>
+          <w:color w:val="5C5C5C" w:themeColor="accent1" w:themeTint="BF"/>
+          <w:sz w:val="24"/>
+          <w:szCs w:val="24"/>
+          <w:lang w:val="en-ZA"/>
+        </w:rPr>
+        <w:t>):</w:t>
       </w:r>
       <w:r>
         <w:rPr>
@@ -11021,6 +12097,7 @@
           <w:lang w:val="en-ZA"/>
         </w:rPr>
       </w:pPr>
+      <w:proofErr w:type="spellStart"/>
       <w:r>
         <w:rPr>
           <w:rFonts w:ascii="Courier New" w:hAnsi="Courier New" w:cs="Courier New"/>
@@ -11029,7 +12106,40 @@
           <w:szCs w:val="24"/>
           <w:lang w:val="en-ZA"/>
         </w:rPr>
-        <w:t>getUnreadNotifications(userId):</w:t>
+        <w:t>getUnreadNotifications</w:t>
+      </w:r>
+      <w:proofErr w:type="spellEnd"/>
+      <w:r>
+        <w:rPr>
+          <w:rFonts w:ascii="Courier New" w:hAnsi="Courier New" w:cs="Courier New"/>
+          <w:color w:val="5C5C5C" w:themeColor="accent1" w:themeTint="BF"/>
+          <w:sz w:val="24"/>
+          <w:szCs w:val="24"/>
+          <w:lang w:val="en-ZA"/>
+        </w:rPr>
+        <w:t>(</w:t>
+      </w:r>
+      <w:proofErr w:type="spellStart"/>
+      <w:r>
+        <w:rPr>
+          <w:rFonts w:ascii="Courier New" w:hAnsi="Courier New" w:cs="Courier New"/>
+          <w:color w:val="5C5C5C" w:themeColor="accent1" w:themeTint="BF"/>
+          <w:sz w:val="24"/>
+          <w:szCs w:val="24"/>
+          <w:lang w:val="en-ZA"/>
+        </w:rPr>
+        <w:t>userId</w:t>
+      </w:r>
+      <w:proofErr w:type="spellEnd"/>
+      <w:r>
+        <w:rPr>
+          <w:rFonts w:ascii="Courier New" w:hAnsi="Courier New" w:cs="Courier New"/>
+          <w:color w:val="5C5C5C" w:themeColor="accent1" w:themeTint="BF"/>
+          <w:sz w:val="24"/>
+          <w:szCs w:val="24"/>
+          <w:lang w:val="en-ZA"/>
+        </w:rPr>
+        <w:t>):</w:t>
       </w:r>
       <w:r>
         <w:rPr>
@@ -11094,6 +12204,8 @@
           <w:lang w:val="en-ZA"/>
         </w:rPr>
       </w:pPr>
+      <w:proofErr w:type="spellStart"/>
+      <w:proofErr w:type="gramStart"/>
       <w:r>
         <w:rPr>
           <w:rFonts w:ascii="Courier New" w:hAnsi="Courier New" w:cs="Courier New"/>
@@ -11102,7 +12214,85 @@
           <w:szCs w:val="24"/>
           <w:lang w:val="en-ZA"/>
         </w:rPr>
-        <w:t>sendMessage(senderId, recipientId, messageContent):</w:t>
+        <w:t>sendMessage</w:t>
+      </w:r>
+      <w:proofErr w:type="spellEnd"/>
+      <w:r>
+        <w:rPr>
+          <w:rFonts w:ascii="Courier New" w:hAnsi="Courier New" w:cs="Courier New"/>
+          <w:color w:val="5C5C5C" w:themeColor="accent1" w:themeTint="BF"/>
+          <w:sz w:val="24"/>
+          <w:szCs w:val="24"/>
+          <w:lang w:val="en-ZA"/>
+        </w:rPr>
+        <w:t>(</w:t>
+      </w:r>
+      <w:proofErr w:type="spellStart"/>
+      <w:proofErr w:type="gramEnd"/>
+      <w:r>
+        <w:rPr>
+          <w:rFonts w:ascii="Courier New" w:hAnsi="Courier New" w:cs="Courier New"/>
+          <w:color w:val="5C5C5C" w:themeColor="accent1" w:themeTint="BF"/>
+          <w:sz w:val="24"/>
+          <w:szCs w:val="24"/>
+          <w:lang w:val="en-ZA"/>
+        </w:rPr>
+        <w:t>senderId</w:t>
+      </w:r>
+      <w:proofErr w:type="spellEnd"/>
+      <w:r>
+        <w:rPr>
+          <w:rFonts w:ascii="Courier New" w:hAnsi="Courier New" w:cs="Courier New"/>
+          <w:color w:val="5C5C5C" w:themeColor="accent1" w:themeTint="BF"/>
+          <w:sz w:val="24"/>
+          <w:szCs w:val="24"/>
+          <w:lang w:val="en-ZA"/>
+        </w:rPr>
+        <w:t xml:space="preserve">, </w:t>
+      </w:r>
+      <w:proofErr w:type="spellStart"/>
+      <w:r>
+        <w:rPr>
+          <w:rFonts w:ascii="Courier New" w:hAnsi="Courier New" w:cs="Courier New"/>
+          <w:color w:val="5C5C5C" w:themeColor="accent1" w:themeTint="BF"/>
+          <w:sz w:val="24"/>
+          <w:szCs w:val="24"/>
+          <w:lang w:val="en-ZA"/>
+        </w:rPr>
+        <w:t>recipientId</w:t>
+      </w:r>
+      <w:proofErr w:type="spellEnd"/>
+      <w:r>
+        <w:rPr>
+          <w:rFonts w:ascii="Courier New" w:hAnsi="Courier New" w:cs="Courier New"/>
+          <w:color w:val="5C5C5C" w:themeColor="accent1" w:themeTint="BF"/>
+          <w:sz w:val="24"/>
+          <w:szCs w:val="24"/>
+          <w:lang w:val="en-ZA"/>
+        </w:rPr>
+        <w:t xml:space="preserve">, </w:t>
+      </w:r>
+      <w:proofErr w:type="spellStart"/>
+      <w:r>
+        <w:rPr>
+          <w:rFonts w:ascii="Courier New" w:hAnsi="Courier New" w:cs="Courier New"/>
+          <w:color w:val="5C5C5C" w:themeColor="accent1" w:themeTint="BF"/>
+          <w:sz w:val="24"/>
+          <w:szCs w:val="24"/>
+          <w:lang w:val="en-ZA"/>
+        </w:rPr>
+        <w:t>messageContent</w:t>
+      </w:r>
+      <w:proofErr w:type="spellEnd"/>
+      <w:r>
+        <w:rPr>
+          <w:rFonts w:ascii="Courier New" w:hAnsi="Courier New" w:cs="Courier New"/>
+          <w:color w:val="5C5C5C" w:themeColor="accent1" w:themeTint="BF"/>
+          <w:sz w:val="24"/>
+          <w:szCs w:val="24"/>
+          <w:lang w:val="en-ZA"/>
+        </w:rPr>
+        <w:t>):</w:t>
       </w:r>
       <w:r>
         <w:rPr>
@@ -11131,6 +12321,8 @@
           <w:lang w:val="en-ZA"/>
         </w:rPr>
       </w:pPr>
+      <w:proofErr w:type="spellStart"/>
+      <w:proofErr w:type="gramStart"/>
       <w:r>
         <w:rPr>
           <w:rFonts w:ascii="Courier New" w:hAnsi="Courier New" w:cs="Courier New"/>
@@ -11139,7 +12331,51 @@
           <w:szCs w:val="24"/>
           <w:lang w:val="en-ZA"/>
         </w:rPr>
-        <w:t>createGroupChat(members, chatDetails):</w:t>
+        <w:t>createGroupChat</w:t>
+      </w:r>
+      <w:proofErr w:type="spellEnd"/>
+      <w:r>
+        <w:rPr>
+          <w:rFonts w:ascii="Courier New" w:hAnsi="Courier New" w:cs="Courier New"/>
+          <w:color w:val="5C5C5C" w:themeColor="accent1" w:themeTint="BF"/>
+          <w:sz w:val="24"/>
+          <w:szCs w:val="24"/>
+          <w:lang w:val="en-ZA"/>
+        </w:rPr>
+        <w:t>(</w:t>
+      </w:r>
+      <w:proofErr w:type="gramEnd"/>
+      <w:r>
+        <w:rPr>
+          <w:rFonts w:ascii="Courier New" w:hAnsi="Courier New" w:cs="Courier New"/>
+          <w:color w:val="5C5C5C" w:themeColor="accent1" w:themeTint="BF"/>
+          <w:sz w:val="24"/>
+          <w:szCs w:val="24"/>
+          <w:lang w:val="en-ZA"/>
+        </w:rPr>
+        <w:t xml:space="preserve">members, </w:t>
+      </w:r>
+      <w:proofErr w:type="spellStart"/>
+      <w:r>
+        <w:rPr>
+          <w:rFonts w:ascii="Courier New" w:hAnsi="Courier New" w:cs="Courier New"/>
+          <w:color w:val="5C5C5C" w:themeColor="accent1" w:themeTint="BF"/>
+          <w:sz w:val="24"/>
+          <w:szCs w:val="24"/>
+          <w:lang w:val="en-ZA"/>
+        </w:rPr>
+        <w:t>chatDetails</w:t>
+      </w:r>
+      <w:proofErr w:type="spellEnd"/>
+      <w:r>
+        <w:rPr>
+          <w:rFonts w:ascii="Courier New" w:hAnsi="Courier New" w:cs="Courier New"/>
+          <w:color w:val="5C5C5C" w:themeColor="accent1" w:themeTint="BF"/>
+          <w:sz w:val="24"/>
+          <w:szCs w:val="24"/>
+          <w:lang w:val="en-ZA"/>
+        </w:rPr>
+        <w:t>):</w:t>
       </w:r>
       <w:r>
         <w:rPr>
@@ -11168,6 +12404,8 @@
           <w:lang w:val="en-ZA"/>
         </w:rPr>
       </w:pPr>
+      <w:proofErr w:type="spellStart"/>
+      <w:proofErr w:type="gramStart"/>
       <w:r>
         <w:rPr>
           <w:rFonts w:ascii="Arial" w:hAnsi="Arial" w:cs="Arial"/>
@@ -11186,7 +12424,85 @@
           <w:szCs w:val="24"/>
           <w:lang w:val="en-ZA"/>
         </w:rPr>
-        <w:t>endMessageToGroupChat(chatId, senderId, messageContent):</w:t>
+        <w:t>endMessageToGroupChat</w:t>
+      </w:r>
+      <w:proofErr w:type="spellEnd"/>
+      <w:r>
+        <w:rPr>
+          <w:rFonts w:ascii="Courier New" w:hAnsi="Courier New" w:cs="Courier New"/>
+          <w:color w:val="5C5C5C" w:themeColor="accent1" w:themeTint="BF"/>
+          <w:sz w:val="24"/>
+          <w:szCs w:val="24"/>
+          <w:lang w:val="en-ZA"/>
+        </w:rPr>
+        <w:t>(</w:t>
+      </w:r>
+      <w:proofErr w:type="spellStart"/>
+      <w:proofErr w:type="gramEnd"/>
+      <w:r>
+        <w:rPr>
+          <w:rFonts w:ascii="Courier New" w:hAnsi="Courier New" w:cs="Courier New"/>
+          <w:color w:val="5C5C5C" w:themeColor="accent1" w:themeTint="BF"/>
+          <w:sz w:val="24"/>
+          <w:szCs w:val="24"/>
+          <w:lang w:val="en-ZA"/>
+        </w:rPr>
+        <w:t>chatId</w:t>
+      </w:r>
+      <w:proofErr w:type="spellEnd"/>
+      <w:r>
+        <w:rPr>
+          <w:rFonts w:ascii="Courier New" w:hAnsi="Courier New" w:cs="Courier New"/>
+          <w:color w:val="5C5C5C" w:themeColor="accent1" w:themeTint="BF"/>
+          <w:sz w:val="24"/>
+          <w:szCs w:val="24"/>
+          <w:lang w:val="en-ZA"/>
+        </w:rPr>
+        <w:t xml:space="preserve">, </w:t>
+      </w:r>
+      <w:proofErr w:type="spellStart"/>
+      <w:r>
+        <w:rPr>
+          <w:rFonts w:ascii="Courier New" w:hAnsi="Courier New" w:cs="Courier New"/>
+          <w:color w:val="5C5C5C" w:themeColor="accent1" w:themeTint="BF"/>
+          <w:sz w:val="24"/>
+          <w:szCs w:val="24"/>
+          <w:lang w:val="en-ZA"/>
+        </w:rPr>
+        <w:t>senderId</w:t>
+      </w:r>
+      <w:proofErr w:type="spellEnd"/>
+      <w:r>
+        <w:rPr>
+          <w:rFonts w:ascii="Courier New" w:hAnsi="Courier New" w:cs="Courier New"/>
+          <w:color w:val="5C5C5C" w:themeColor="accent1" w:themeTint="BF"/>
+          <w:sz w:val="24"/>
+          <w:szCs w:val="24"/>
+          <w:lang w:val="en-ZA"/>
+        </w:rPr>
+        <w:t xml:space="preserve">, </w:t>
+      </w:r>
+      <w:proofErr w:type="spellStart"/>
+      <w:r>
+        <w:rPr>
+          <w:rFonts w:ascii="Courier New" w:hAnsi="Courier New" w:cs="Courier New"/>
+          <w:color w:val="5C5C5C" w:themeColor="accent1" w:themeTint="BF"/>
+          <w:sz w:val="24"/>
+          <w:szCs w:val="24"/>
+          <w:lang w:val="en-ZA"/>
+        </w:rPr>
+        <w:t>messageContent</w:t>
+      </w:r>
+      <w:proofErr w:type="spellEnd"/>
+      <w:r>
+        <w:rPr>
+          <w:rFonts w:ascii="Courier New" w:hAnsi="Courier New" w:cs="Courier New"/>
+          <w:color w:val="5C5C5C" w:themeColor="accent1" w:themeTint="BF"/>
+          <w:sz w:val="24"/>
+          <w:szCs w:val="24"/>
+          <w:lang w:val="en-ZA"/>
+        </w:rPr>
+        <w:t>):</w:t>
       </w:r>
       <w:r>
         <w:rPr>
@@ -11251,6 +12567,7 @@
           <w:lang w:val="en-ZA"/>
         </w:rPr>
       </w:pPr>
+      <w:proofErr w:type="spellStart"/>
       <w:r>
         <w:rPr>
           <w:rFonts w:ascii="Courier New" w:hAnsi="Courier New" w:cs="Courier New"/>
@@ -11259,7 +12576,18 @@
           <w:szCs w:val="24"/>
           <w:lang w:val="en-ZA"/>
         </w:rPr>
-        <w:t>searchUsers(query):</w:t>
+        <w:t>searchUsers</w:t>
+      </w:r>
+      <w:proofErr w:type="spellEnd"/>
+      <w:r>
+        <w:rPr>
+          <w:rFonts w:ascii="Courier New" w:hAnsi="Courier New" w:cs="Courier New"/>
+          <w:color w:val="5C5C5C" w:themeColor="accent1" w:themeTint="BF"/>
+          <w:sz w:val="24"/>
+          <w:szCs w:val="24"/>
+          <w:lang w:val="en-ZA"/>
+        </w:rPr>
+        <w:t>(query):</w:t>
       </w:r>
       <w:r>
         <w:rPr>
@@ -11288,6 +12616,7 @@
           <w:lang w:val="en-ZA"/>
         </w:rPr>
       </w:pPr>
+      <w:proofErr w:type="spellStart"/>
       <w:r>
         <w:rPr>
           <w:rFonts w:ascii="Courier New" w:hAnsi="Courier New" w:cs="Courier New"/>
@@ -11296,7 +12625,18 @@
           <w:szCs w:val="24"/>
           <w:lang w:val="en-ZA"/>
         </w:rPr>
-        <w:t>searchPosts(query):</w:t>
+        <w:t>searchPosts</w:t>
+      </w:r>
+      <w:proofErr w:type="spellEnd"/>
+      <w:r>
+        <w:rPr>
+          <w:rFonts w:ascii="Courier New" w:hAnsi="Courier New" w:cs="Courier New"/>
+          <w:color w:val="5C5C5C" w:themeColor="accent1" w:themeTint="BF"/>
+          <w:sz w:val="24"/>
+          <w:szCs w:val="24"/>
+          <w:lang w:val="en-ZA"/>
+        </w:rPr>
+        <w:t>(query):</w:t>
       </w:r>
       <w:r>
         <w:rPr>
@@ -11325,6 +12665,7 @@
           <w:lang w:val="en-ZA"/>
         </w:rPr>
       </w:pPr>
+      <w:proofErr w:type="spellStart"/>
       <w:r>
         <w:rPr>
           <w:rFonts w:ascii="Courier New" w:hAnsi="Courier New" w:cs="Courier New"/>
@@ -11334,7 +12675,18 @@
           <w:lang w:val="en-ZA"/>
         </w:rPr>
         <w:lastRenderedPageBreak/>
-        <w:t>searchCommunities(query):</w:t>
+        <w:t>searchCommunities</w:t>
+      </w:r>
+      <w:proofErr w:type="spellEnd"/>
+      <w:r>
+        <w:rPr>
+          <w:rFonts w:ascii="Courier New" w:hAnsi="Courier New" w:cs="Courier New"/>
+          <w:color w:val="5C5C5C" w:themeColor="accent1" w:themeTint="BF"/>
+          <w:sz w:val="24"/>
+          <w:szCs w:val="24"/>
+          <w:lang w:val="en-ZA"/>
+        </w:rPr>
+        <w:t>(query):</w:t>
       </w:r>
       <w:r>
         <w:rPr>
@@ -11362,6 +12714,7 @@
           <w14:ligatures w14:val="standardContextual"/>
         </w:rPr>
       </w:pPr>
+      <w:proofErr w:type="spellStart"/>
       <w:r>
         <w:rPr>
           <w:rFonts w:ascii="Courier New" w:hAnsi="Courier New" w:cs="Courier New"/>
@@ -11370,7 +12723,18 @@
           <w:szCs w:val="24"/>
           <w:lang w:val="en-ZA"/>
         </w:rPr>
-        <w:t>searchEvents(query):</w:t>
+        <w:t>searchEvents</w:t>
+      </w:r>
+      <w:proofErr w:type="spellEnd"/>
+      <w:r>
+        <w:rPr>
+          <w:rFonts w:ascii="Courier New" w:hAnsi="Courier New" w:cs="Courier New"/>
+          <w:color w:val="5C5C5C" w:themeColor="accent1" w:themeTint="BF"/>
+          <w:sz w:val="24"/>
+          <w:szCs w:val="24"/>
+          <w:lang w:val="en-ZA"/>
+        </w:rPr>
+        <w:t>(query):</w:t>
       </w:r>
       <w:r>
         <w:rPr>
@@ -11443,6 +12807,7 @@
           <w:lang w:val="en-ZA"/>
         </w:rPr>
       </w:pPr>
+      <w:proofErr w:type="spellStart"/>
       <w:r>
         <w:rPr>
           <w:rFonts w:ascii="Courier New" w:hAnsi="Courier New" w:cs="Courier New"/>
@@ -11451,7 +12816,40 @@
           <w:szCs w:val="24"/>
           <w:lang w:val="en-ZA"/>
         </w:rPr>
-        <w:t>getRecommendedContent(userId):</w:t>
+        <w:t>getRecommendedContent</w:t>
+      </w:r>
+      <w:proofErr w:type="spellEnd"/>
+      <w:r>
+        <w:rPr>
+          <w:rFonts w:ascii="Courier New" w:hAnsi="Courier New" w:cs="Courier New"/>
+          <w:color w:val="5C5C5C" w:themeColor="accent1" w:themeTint="BF"/>
+          <w:sz w:val="24"/>
+          <w:szCs w:val="24"/>
+          <w:lang w:val="en-ZA"/>
+        </w:rPr>
+        <w:t>(</w:t>
+      </w:r>
+      <w:proofErr w:type="spellStart"/>
+      <w:r>
+        <w:rPr>
+          <w:rFonts w:ascii="Courier New" w:hAnsi="Courier New" w:cs="Courier New"/>
+          <w:color w:val="5C5C5C" w:themeColor="accent1" w:themeTint="BF"/>
+          <w:sz w:val="24"/>
+          <w:szCs w:val="24"/>
+          <w:lang w:val="en-ZA"/>
+        </w:rPr>
+        <w:t>userId</w:t>
+      </w:r>
+      <w:proofErr w:type="spellEnd"/>
+      <w:r>
+        <w:rPr>
+          <w:rFonts w:ascii="Courier New" w:hAnsi="Courier New" w:cs="Courier New"/>
+          <w:color w:val="5C5C5C" w:themeColor="accent1" w:themeTint="BF"/>
+          <w:sz w:val="24"/>
+          <w:szCs w:val="24"/>
+          <w:lang w:val="en-ZA"/>
+        </w:rPr>
+        <w:t>):</w:t>
       </w:r>
       <w:r>
         <w:rPr>
@@ -11516,6 +12914,7 @@
           <w:lang w:val="en-ZA"/>
         </w:rPr>
       </w:pPr>
+      <w:proofErr w:type="spellStart"/>
       <w:r>
         <w:rPr>
           <w:rFonts w:ascii="Courier New" w:hAnsi="Courier New" w:cs="Courier New"/>
@@ -11524,7 +12923,18 @@
           <w:szCs w:val="24"/>
           <w:lang w:val="en-ZA"/>
         </w:rPr>
-        <w:t>authenticateUser(credentials):</w:t>
+        <w:t>authenticateUser</w:t>
+      </w:r>
+      <w:proofErr w:type="spellEnd"/>
+      <w:r>
+        <w:rPr>
+          <w:rFonts w:ascii="Courier New" w:hAnsi="Courier New" w:cs="Courier New"/>
+          <w:color w:val="5C5C5C" w:themeColor="accent1" w:themeTint="BF"/>
+          <w:sz w:val="24"/>
+          <w:szCs w:val="24"/>
+          <w:lang w:val="en-ZA"/>
+        </w:rPr>
+        <w:t>(credentials):</w:t>
       </w:r>
       <w:r>
         <w:rPr>
@@ -11589,6 +12999,8 @@
           <w:lang w:val="en-ZA"/>
         </w:rPr>
       </w:pPr>
+      <w:proofErr w:type="spellStart"/>
+      <w:proofErr w:type="gramStart"/>
       <w:r>
         <w:rPr>
           <w:rFonts w:ascii="Courier New" w:hAnsi="Courier New" w:cs="Courier New"/>
@@ -11597,7 +13009,63 @@
           <w:szCs w:val="24"/>
           <w:lang w:val="en-ZA"/>
         </w:rPr>
-        <w:t>uploadProfilePicture(userId, imageData):</w:t>
+        <w:t>uploadProfilePicture</w:t>
+      </w:r>
+      <w:proofErr w:type="spellEnd"/>
+      <w:r>
+        <w:rPr>
+          <w:rFonts w:ascii="Courier New" w:hAnsi="Courier New" w:cs="Courier New"/>
+          <w:color w:val="5C5C5C" w:themeColor="accent1" w:themeTint="BF"/>
+          <w:sz w:val="24"/>
+          <w:szCs w:val="24"/>
+          <w:lang w:val="en-ZA"/>
+        </w:rPr>
+        <w:t>(</w:t>
+      </w:r>
+      <w:proofErr w:type="spellStart"/>
+      <w:proofErr w:type="gramEnd"/>
+      <w:r>
+        <w:rPr>
+          <w:rFonts w:ascii="Courier New" w:hAnsi="Courier New" w:cs="Courier New"/>
+          <w:color w:val="5C5C5C" w:themeColor="accent1" w:themeTint="BF"/>
+          <w:sz w:val="24"/>
+          <w:szCs w:val="24"/>
+          <w:lang w:val="en-ZA"/>
+        </w:rPr>
+        <w:t>userId</w:t>
+      </w:r>
+      <w:proofErr w:type="spellEnd"/>
+      <w:r>
+        <w:rPr>
+          <w:rFonts w:ascii="Courier New" w:hAnsi="Courier New" w:cs="Courier New"/>
+          <w:color w:val="5C5C5C" w:themeColor="accent1" w:themeTint="BF"/>
+          <w:sz w:val="24"/>
+          <w:szCs w:val="24"/>
+          <w:lang w:val="en-ZA"/>
+        </w:rPr>
+        <w:t xml:space="preserve">, </w:t>
+      </w:r>
+      <w:proofErr w:type="spellStart"/>
+      <w:r>
+        <w:rPr>
+          <w:rFonts w:ascii="Courier New" w:hAnsi="Courier New" w:cs="Courier New"/>
+          <w:color w:val="5C5C5C" w:themeColor="accent1" w:themeTint="BF"/>
+          <w:sz w:val="24"/>
+          <w:szCs w:val="24"/>
+          <w:lang w:val="en-ZA"/>
+        </w:rPr>
+        <w:t>imageData</w:t>
+      </w:r>
+      <w:proofErr w:type="spellEnd"/>
+      <w:r>
+        <w:rPr>
+          <w:rFonts w:ascii="Courier New" w:hAnsi="Courier New" w:cs="Courier New"/>
+          <w:color w:val="5C5C5C" w:themeColor="accent1" w:themeTint="BF"/>
+          <w:sz w:val="24"/>
+          <w:szCs w:val="24"/>
+          <w:lang w:val="en-ZA"/>
+        </w:rPr>
+        <w:t>):</w:t>
       </w:r>
       <w:r>
         <w:rPr>
@@ -11626,6 +13094,8 @@
           <w:lang w:val="en-ZA"/>
         </w:rPr>
       </w:pPr>
+      <w:proofErr w:type="spellStart"/>
+      <w:proofErr w:type="gramStart"/>
       <w:r>
         <w:rPr>
           <w:rFonts w:ascii="Courier New" w:hAnsi="Courier New" w:cs="Courier New"/>
@@ -11634,7 +13104,63 @@
           <w:szCs w:val="24"/>
           <w:lang w:val="en-ZA"/>
         </w:rPr>
-        <w:t>uploadPostImage(postId, imageData):</w:t>
+        <w:t>uploadPostImage</w:t>
+      </w:r>
+      <w:proofErr w:type="spellEnd"/>
+      <w:r>
+        <w:rPr>
+          <w:rFonts w:ascii="Courier New" w:hAnsi="Courier New" w:cs="Courier New"/>
+          <w:color w:val="5C5C5C" w:themeColor="accent1" w:themeTint="BF"/>
+          <w:sz w:val="24"/>
+          <w:szCs w:val="24"/>
+          <w:lang w:val="en-ZA"/>
+        </w:rPr>
+        <w:t>(</w:t>
+      </w:r>
+      <w:proofErr w:type="spellStart"/>
+      <w:proofErr w:type="gramEnd"/>
+      <w:r>
+        <w:rPr>
+          <w:rFonts w:ascii="Courier New" w:hAnsi="Courier New" w:cs="Courier New"/>
+          <w:color w:val="5C5C5C" w:themeColor="accent1" w:themeTint="BF"/>
+          <w:sz w:val="24"/>
+          <w:szCs w:val="24"/>
+          <w:lang w:val="en-ZA"/>
+        </w:rPr>
+        <w:t>postId</w:t>
+      </w:r>
+      <w:proofErr w:type="spellEnd"/>
+      <w:r>
+        <w:rPr>
+          <w:rFonts w:ascii="Courier New" w:hAnsi="Courier New" w:cs="Courier New"/>
+          <w:color w:val="5C5C5C" w:themeColor="accent1" w:themeTint="BF"/>
+          <w:sz w:val="24"/>
+          <w:szCs w:val="24"/>
+          <w:lang w:val="en-ZA"/>
+        </w:rPr>
+        <w:t xml:space="preserve">, </w:t>
+      </w:r>
+      <w:proofErr w:type="spellStart"/>
+      <w:r>
+        <w:rPr>
+          <w:rFonts w:ascii="Courier New" w:hAnsi="Courier New" w:cs="Courier New"/>
+          <w:color w:val="5C5C5C" w:themeColor="accent1" w:themeTint="BF"/>
+          <w:sz w:val="24"/>
+          <w:szCs w:val="24"/>
+          <w:lang w:val="en-ZA"/>
+        </w:rPr>
+        <w:t>imageData</w:t>
+      </w:r>
+      <w:proofErr w:type="spellEnd"/>
+      <w:r>
+        <w:rPr>
+          <w:rFonts w:ascii="Courier New" w:hAnsi="Courier New" w:cs="Courier New"/>
+          <w:color w:val="5C5C5C" w:themeColor="accent1" w:themeTint="BF"/>
+          <w:sz w:val="24"/>
+          <w:szCs w:val="24"/>
+          <w:lang w:val="en-ZA"/>
+        </w:rPr>
+        <w:t>):</w:t>
       </w:r>
       <w:r>
         <w:rPr>
@@ -11663,6 +13189,7 @@
           <w:lang w:val="en-ZA"/>
         </w:rPr>
       </w:pPr>
+      <w:proofErr w:type="spellStart"/>
       <w:r>
         <w:rPr>
           <w:rFonts w:ascii="Courier New" w:hAnsi="Courier New" w:cs="Courier New"/>
@@ -11671,7 +13198,40 @@
           <w:szCs w:val="24"/>
           <w:lang w:val="en-ZA"/>
         </w:rPr>
-        <w:t>uploadVideo(videoData):</w:t>
+        <w:t>uploadVideo</w:t>
+      </w:r>
+      <w:proofErr w:type="spellEnd"/>
+      <w:r>
+        <w:rPr>
+          <w:rFonts w:ascii="Courier New" w:hAnsi="Courier New" w:cs="Courier New"/>
+          <w:color w:val="5C5C5C" w:themeColor="accent1" w:themeTint="BF"/>
+          <w:sz w:val="24"/>
+          <w:szCs w:val="24"/>
+          <w:lang w:val="en-ZA"/>
+        </w:rPr>
+        <w:t>(</w:t>
+      </w:r>
+      <w:proofErr w:type="spellStart"/>
+      <w:r>
+        <w:rPr>
+          <w:rFonts w:ascii="Courier New" w:hAnsi="Courier New" w:cs="Courier New"/>
+          <w:color w:val="5C5C5C" w:themeColor="accent1" w:themeTint="BF"/>
+          <w:sz w:val="24"/>
+          <w:szCs w:val="24"/>
+          <w:lang w:val="en-ZA"/>
+        </w:rPr>
+        <w:t>videoData</w:t>
+      </w:r>
+      <w:proofErr w:type="spellEnd"/>
+      <w:r>
+        <w:rPr>
+          <w:rFonts w:ascii="Courier New" w:hAnsi="Courier New" w:cs="Courier New"/>
+          <w:color w:val="5C5C5C" w:themeColor="accent1" w:themeTint="BF"/>
+          <w:sz w:val="24"/>
+          <w:szCs w:val="24"/>
+          <w:lang w:val="en-ZA"/>
+        </w:rPr>
+        <w:t>):</w:t>
       </w:r>
       <w:r>
         <w:rPr>
@@ -11752,15 +13312,39 @@
           <w:lang w:val="en-ZA"/>
         </w:rPr>
       </w:pPr>
-      <w:r>
-        <w:rPr>
-          <w:rFonts w:ascii="Arial" w:hAnsi="Arial" w:cs="Arial"/>
-          <w:color w:val="5C5C5C" w:themeColor="accent1" w:themeTint="BF"/>
-          <w:sz w:val="24"/>
-          <w:szCs w:val="24"/>
-          <w:lang w:val="en-ZA"/>
-        </w:rPr>
-        <w:t>getAppInformation(): Retrieves app-wide information such as terms of service, privacy policy, or general information.</w:t>
+      <w:proofErr w:type="spellStart"/>
+      <w:proofErr w:type="gramStart"/>
+      <w:r>
+        <w:rPr>
+          <w:rFonts w:ascii="Arial" w:hAnsi="Arial" w:cs="Arial"/>
+          <w:color w:val="5C5C5C" w:themeColor="accent1" w:themeTint="BF"/>
+          <w:sz w:val="24"/>
+          <w:szCs w:val="24"/>
+          <w:lang w:val="en-ZA"/>
+        </w:rPr>
+        <w:t>getAppInformation</w:t>
+      </w:r>
+      <w:proofErr w:type="spellEnd"/>
+      <w:r>
+        <w:rPr>
+          <w:rFonts w:ascii="Arial" w:hAnsi="Arial" w:cs="Arial"/>
+          <w:color w:val="5C5C5C" w:themeColor="accent1" w:themeTint="BF"/>
+          <w:sz w:val="24"/>
+          <w:szCs w:val="24"/>
+          <w:lang w:val="en-ZA"/>
+        </w:rPr>
+        <w:t>(</w:t>
+      </w:r>
+      <w:proofErr w:type="gramEnd"/>
+      <w:r>
+        <w:rPr>
+          <w:rFonts w:ascii="Arial" w:hAnsi="Arial" w:cs="Arial"/>
+          <w:color w:val="5C5C5C" w:themeColor="accent1" w:themeTint="BF"/>
+          <w:sz w:val="24"/>
+          <w:szCs w:val="24"/>
+          <w:lang w:val="en-ZA"/>
+        </w:rPr>
+        <w:t>): Retrieves app-wide information such as terms of service, privacy policy, or general information.</w:t>
       </w:r>
     </w:p>
     <w:p>
@@ -12816,7 +14400,29 @@
           <w:szCs w:val="24"/>
           <w:lang w:val="en-ZA"/>
         </w:rPr>
-        <w:t xml:space="preserve"> Use the service contract as a reference for testing and validating the behavior of your services. Ensure that each service adheres to the contract and performs as expected. Use automated tests or contract-driven testing tools to validate the contract's compliance.</w:t>
+        <w:t xml:space="preserve"> Use the service contract as a reference for testing and validating the </w:t>
+      </w:r>
+      <w:proofErr w:type="spellStart"/>
+      <w:r>
+        <w:rPr>
+          <w:rFonts w:ascii="Arial" w:hAnsi="Arial" w:cs="Arial"/>
+          <w:color w:val="5C5C5C" w:themeColor="accent1" w:themeTint="BF"/>
+          <w:sz w:val="24"/>
+          <w:szCs w:val="24"/>
+          <w:lang w:val="en-ZA"/>
+        </w:rPr>
+        <w:t>behavior</w:t>
+      </w:r>
+      <w:proofErr w:type="spellEnd"/>
+      <w:r>
+        <w:rPr>
+          <w:rFonts w:ascii="Arial" w:hAnsi="Arial" w:cs="Arial"/>
+          <w:color w:val="5C5C5C" w:themeColor="accent1" w:themeTint="BF"/>
+          <w:sz w:val="24"/>
+          <w:szCs w:val="24"/>
+          <w:lang w:val="en-ZA"/>
+        </w:rPr>
+        <w:t xml:space="preserve"> of your services. Ensure that each service adheres to the contract and performs as expected. Use automated tests or contract-driven testing tools to validate the contract's compliance.</w:t>
       </w:r>
     </w:p>
     <w:p>
@@ -12901,7 +14507,51 @@
           <w:szCs w:val="24"/>
           <w:lang w:val="en-ZA"/>
         </w:rPr>
-        <w:t xml:space="preserve"> The application will be making use of authentication and Authorization to ensure that the all the user data is safe and can only be accessed by authorized users. Authentication will take place when a user is logging in or registering. When a user logs in, their login credentials will be encrypted and a userID key will be created. This UserID key will be used throughout the application for authorization. For data authorization, in the MongoDB database we will have rules that will enforce authorization in certain collections so that only the correct (the user who is logged in) can view their data and not everyone.</w:t>
+        <w:t xml:space="preserve"> The application will be making use of authentication and Authorization to ensure that the all the user data is safe and can only be accessed by authorized users. Authentication will take place when a user is logging in or registering. When a user logs in, their login credentials will be encrypted and a </w:t>
+      </w:r>
+      <w:proofErr w:type="spellStart"/>
+      <w:r>
+        <w:rPr>
+          <w:rFonts w:ascii="Arial" w:hAnsi="Arial" w:cs="Arial"/>
+          <w:color w:val="5C5C5C" w:themeColor="accent1" w:themeTint="BF"/>
+          <w:sz w:val="24"/>
+          <w:szCs w:val="24"/>
+          <w:lang w:val="en-ZA"/>
+        </w:rPr>
+        <w:t>userID</w:t>
+      </w:r>
+      <w:proofErr w:type="spellEnd"/>
+      <w:r>
+        <w:rPr>
+          <w:rFonts w:ascii="Arial" w:hAnsi="Arial" w:cs="Arial"/>
+          <w:color w:val="5C5C5C" w:themeColor="accent1" w:themeTint="BF"/>
+          <w:sz w:val="24"/>
+          <w:szCs w:val="24"/>
+          <w:lang w:val="en-ZA"/>
+        </w:rPr>
+        <w:t xml:space="preserve"> key will be created. This </w:t>
+      </w:r>
+      <w:proofErr w:type="spellStart"/>
+      <w:r>
+        <w:rPr>
+          <w:rFonts w:ascii="Arial" w:hAnsi="Arial" w:cs="Arial"/>
+          <w:color w:val="5C5C5C" w:themeColor="accent1" w:themeTint="BF"/>
+          <w:sz w:val="24"/>
+          <w:szCs w:val="24"/>
+          <w:lang w:val="en-ZA"/>
+        </w:rPr>
+        <w:t>UserID</w:t>
+      </w:r>
+      <w:proofErr w:type="spellEnd"/>
+      <w:r>
+        <w:rPr>
+          <w:rFonts w:ascii="Arial" w:hAnsi="Arial" w:cs="Arial"/>
+          <w:color w:val="5C5C5C" w:themeColor="accent1" w:themeTint="BF"/>
+          <w:sz w:val="24"/>
+          <w:szCs w:val="24"/>
+          <w:lang w:val="en-ZA"/>
+        </w:rPr>
+        <w:t xml:space="preserve"> key will be used throughout the application for authorization. For data authorization, in the MongoDB database we will have rules that will enforce authorization in certain collections so that only the correct (the user who is logged in) can view their data and not everyone.</w:t>
       </w:r>
     </w:p>
     <w:p>
@@ -12938,7 +14588,51 @@
           <w:szCs w:val="24"/>
           <w:lang w:val="en-ZA"/>
         </w:rPr>
-        <w:t xml:space="preserve"> If an error must occur in the app due to a bad request to the api, then the user will be given an informative pop up saying that an error has occurred. However, to avoid many errors from being made, all user inputs will be checked for correct syntax before they are passed along to the api. If the user has inputted something incorrectly, they will be given a pop up (or prompt) to tell them what error they made, so that they are able to go back and fix it and try again.</w:t>
+        <w:t xml:space="preserve"> If an error must occur in the app due to a bad request to the </w:t>
+      </w:r>
+      <w:proofErr w:type="spellStart"/>
+      <w:r>
+        <w:rPr>
+          <w:rFonts w:ascii="Arial" w:hAnsi="Arial" w:cs="Arial"/>
+          <w:color w:val="5C5C5C" w:themeColor="accent1" w:themeTint="BF"/>
+          <w:sz w:val="24"/>
+          <w:szCs w:val="24"/>
+          <w:lang w:val="en-ZA"/>
+        </w:rPr>
+        <w:t>api</w:t>
+      </w:r>
+      <w:proofErr w:type="spellEnd"/>
+      <w:r>
+        <w:rPr>
+          <w:rFonts w:ascii="Arial" w:hAnsi="Arial" w:cs="Arial"/>
+          <w:color w:val="5C5C5C" w:themeColor="accent1" w:themeTint="BF"/>
+          <w:sz w:val="24"/>
+          <w:szCs w:val="24"/>
+          <w:lang w:val="en-ZA"/>
+        </w:rPr>
+        <w:t xml:space="preserve">, then the user will be given an informative pop up saying that an error has occurred. However, to avoid many errors from being made, all user inputs will be checked for correct syntax before they are passed along to the </w:t>
+      </w:r>
+      <w:proofErr w:type="spellStart"/>
+      <w:r>
+        <w:rPr>
+          <w:rFonts w:ascii="Arial" w:hAnsi="Arial" w:cs="Arial"/>
+          <w:color w:val="5C5C5C" w:themeColor="accent1" w:themeTint="BF"/>
+          <w:sz w:val="24"/>
+          <w:szCs w:val="24"/>
+          <w:lang w:val="en-ZA"/>
+        </w:rPr>
+        <w:t>api</w:t>
+      </w:r>
+      <w:proofErr w:type="spellEnd"/>
+      <w:r>
+        <w:rPr>
+          <w:rFonts w:ascii="Arial" w:hAnsi="Arial" w:cs="Arial"/>
+          <w:color w:val="5C5C5C" w:themeColor="accent1" w:themeTint="BF"/>
+          <w:sz w:val="24"/>
+          <w:szCs w:val="24"/>
+          <w:lang w:val="en-ZA"/>
+        </w:rPr>
+        <w:t>. If the user has inputted something incorrectly, they will be given a pop up (or prompt) to tell them what error they made, so that they are able to go back and fix it and try again.</w:t>
       </w:r>
     </w:p>
     <w:p>
@@ -13770,7 +15464,29 @@
           <w:szCs w:val="24"/>
           <w:lang w:val="en-ZA"/>
         </w:rPr>
-        <w:t>1. Performance: The application must be highly performant and able to handle a large number of users and groups without experiencing performance issues or downtime.</w:t>
+        <w:t xml:space="preserve">1. Performance: The application must be highly performant and able to handle </w:t>
+      </w:r>
+      <w:proofErr w:type="gramStart"/>
+      <w:r>
+        <w:rPr>
+          <w:rFonts w:ascii="Arial" w:hAnsi="Arial" w:cs="Arial"/>
+          <w:color w:val="5C5C5C" w:themeColor="accent1" w:themeTint="BF"/>
+          <w:sz w:val="24"/>
+          <w:szCs w:val="24"/>
+          <w:lang w:val="en-ZA"/>
+        </w:rPr>
+        <w:t>a large number of</w:t>
+      </w:r>
+      <w:proofErr w:type="gramEnd"/>
+      <w:r>
+        <w:rPr>
+          <w:rFonts w:ascii="Arial" w:hAnsi="Arial" w:cs="Arial"/>
+          <w:color w:val="5C5C5C" w:themeColor="accent1" w:themeTint="BF"/>
+          <w:sz w:val="24"/>
+          <w:szCs w:val="24"/>
+          <w:lang w:val="en-ZA"/>
+        </w:rPr>
+        <w:t xml:space="preserve"> users and groups without experiencing performance issues or downtime.</w:t>
       </w:r>
     </w:p>
     <w:p>
@@ -14109,16 +15825,6 @@
           <w:u w:val="single"/>
         </w:rPr>
       </w:pPr>
-      <w:r>
-        <w:rPr>
-          <w:rFonts w:ascii="Arial" w:hAnsi="Arial" w:cs="Arial"/>
-          <w:color w:val="5C5C5C" w:themeColor="accent1" w:themeTint="BF"/>
-          <w:sz w:val="24"/>
-          <w:szCs w:val="24"/>
-          <w:u w:val="single"/>
-        </w:rPr>
-        <w:t xml:space="preserve">Publish-Subscribe (Pub-Sub) Architecture: </w:t>
-      </w:r>
     </w:p>
     <w:p>
       <w:pPr>
@@ -14131,16 +15837,56 @@
           <w:color w:val="5C5C5C" w:themeColor="accent1" w:themeTint="BF"/>
           <w:sz w:val="24"/>
           <w:szCs w:val="24"/>
-        </w:rPr>
-      </w:pPr>
-      <w:r>
-        <w:rPr>
-          <w:rFonts w:ascii="Arial" w:hAnsi="Arial" w:cs="Arial"/>
-          <w:color w:val="5C5C5C" w:themeColor="accent1" w:themeTint="BF"/>
-          <w:sz w:val="24"/>
-          <w:szCs w:val="24"/>
+          <w:u w:val="single"/>
+        </w:rPr>
+      </w:pPr>
+    </w:p>
+    <w:p>
+      <w:pPr>
+        <w:tabs>
+          <w:tab w:val="left" w:pos="2280"/>
+        </w:tabs>
+        <w:spacing w:line="360" w:lineRule="auto"/>
+        <w:rPr>
+          <w:rFonts w:ascii="Arial" w:hAnsi="Arial" w:cs="Arial"/>
+          <w:color w:val="5C5C5C" w:themeColor="accent1" w:themeTint="BF"/>
+          <w:sz w:val="24"/>
+          <w:szCs w:val="24"/>
+          <w:u w:val="single"/>
+        </w:rPr>
+      </w:pPr>
+      <w:r>
+        <w:rPr>
+          <w:rFonts w:ascii="Arial" w:hAnsi="Arial" w:cs="Arial"/>
+          <w:color w:val="5C5C5C" w:themeColor="accent1" w:themeTint="BF"/>
+          <w:sz w:val="24"/>
+          <w:szCs w:val="24"/>
+          <w:u w:val="single"/>
         </w:rPr>
         <w:lastRenderedPageBreak/>
+        <w:t xml:space="preserve">Publish-Subscribe (Pub-Sub) Architecture: </w:t>
+      </w:r>
+    </w:p>
+    <w:p>
+      <w:pPr>
+        <w:tabs>
+          <w:tab w:val="left" w:pos="2280"/>
+        </w:tabs>
+        <w:spacing w:line="360" w:lineRule="auto"/>
+        <w:rPr>
+          <w:rFonts w:ascii="Arial" w:hAnsi="Arial" w:cs="Arial"/>
+          <w:color w:val="5C5C5C" w:themeColor="accent1" w:themeTint="BF"/>
+          <w:sz w:val="24"/>
+          <w:szCs w:val="24"/>
+        </w:rPr>
+      </w:pPr>
+      <w:r>
+        <w:rPr>
+          <w:rFonts w:ascii="Arial" w:hAnsi="Arial" w:cs="Arial"/>
+          <w:color w:val="5C5C5C" w:themeColor="accent1" w:themeTint="BF"/>
+          <w:sz w:val="24"/>
+          <w:szCs w:val="24"/>
+        </w:rPr>
         <w:t xml:space="preserve">The publish-subscribe architecture, also known as the event-driven architecture, allows Encompass users to subscribe to specific communities of interest. When a client publishes a message to a channel, all subscribed clients receive the message. This pattern facilitates real-time communication and enables the creation of chat rooms or group conversations. </w:t>
       </w:r>
     </w:p>
@@ -14961,7 +16707,29 @@
           <w:szCs w:val="24"/>
           <w:lang w:val="en-ZA"/>
         </w:rPr>
-        <w:t>The Proxy Design Pattern provides a surrogate or placeholder for another object, controlling access to it. In our chat messaging app, the Proxy Pattern is utilized to store and update the states of the Feed, otherProfile, and Community pages when the user performs actions such as refreshing the Feed, clicking on a profile, or accessing a community</w:t>
+        <w:t xml:space="preserve">The Proxy Design Pattern provides a surrogate or placeholder for another object, controlling access to it. In our chat messaging app, the Proxy Pattern is utilized to store and update the states of the Feed, </w:t>
+      </w:r>
+      <w:proofErr w:type="spellStart"/>
+      <w:r>
+        <w:rPr>
+          <w:rFonts w:ascii="Arial" w:hAnsi="Arial" w:cs="Arial"/>
+          <w:color w:val="5C5C5C" w:themeColor="accent1" w:themeTint="BF"/>
+          <w:sz w:val="24"/>
+          <w:szCs w:val="24"/>
+          <w:lang w:val="en-ZA"/>
+        </w:rPr>
+        <w:t>otherProfile</w:t>
+      </w:r>
+      <w:proofErr w:type="spellEnd"/>
+      <w:r>
+        <w:rPr>
+          <w:rFonts w:ascii="Arial" w:hAnsi="Arial" w:cs="Arial"/>
+          <w:color w:val="5C5C5C" w:themeColor="accent1" w:themeTint="BF"/>
+          <w:sz w:val="24"/>
+          <w:szCs w:val="24"/>
+          <w:lang w:val="en-ZA"/>
+        </w:rPr>
+        <w:t>, and Community pages when the user performs actions such as refreshing the Feed, clicking on a profile, or accessing a community</w:t>
       </w:r>
       <w:r>
         <w:rPr>
@@ -15172,7 +16940,29 @@
           <w:szCs w:val="24"/>
           <w:lang w:val="en-ZA"/>
         </w:rPr>
-        <w:t>retrieves and updates the content, minimizing unnecessary server calls. Similarly, the Proxies for otherProfile and Community pages handle their respective states, providing efficient access and updating.</w:t>
+        <w:t xml:space="preserve">retrieves and updates the content, minimizing unnecessary server calls. Similarly, the Proxies for </w:t>
+      </w:r>
+      <w:proofErr w:type="spellStart"/>
+      <w:r>
+        <w:rPr>
+          <w:rFonts w:ascii="Arial" w:hAnsi="Arial" w:cs="Arial"/>
+          <w:color w:val="5C5C5C" w:themeColor="accent1" w:themeTint="BF"/>
+          <w:sz w:val="24"/>
+          <w:szCs w:val="24"/>
+          <w:lang w:val="en-ZA"/>
+        </w:rPr>
+        <w:t>otherProfile</w:t>
+      </w:r>
+      <w:proofErr w:type="spellEnd"/>
+      <w:r>
+        <w:rPr>
+          <w:rFonts w:ascii="Arial" w:hAnsi="Arial" w:cs="Arial"/>
+          <w:color w:val="5C5C5C" w:themeColor="accent1" w:themeTint="BF"/>
+          <w:sz w:val="24"/>
+          <w:szCs w:val="24"/>
+          <w:lang w:val="en-ZA"/>
+        </w:rPr>
+        <w:t xml:space="preserve"> and Community pages handle their respective states, providing efficient access and updating.</w:t>
       </w:r>
     </w:p>
     <w:p>
@@ -15607,6 +17397,29 @@
           <w:tab w:val="left" w:pos="2280"/>
         </w:tabs>
         <w:spacing w:line="360" w:lineRule="auto"/>
+        <w:rPr>
+          <w:rFonts w:ascii="Arial" w:hAnsi="Arial" w:cs="Arial"/>
+          <w:color w:val="5C5C5C" w:themeColor="accent1" w:themeTint="BF"/>
+          <w:sz w:val="24"/>
+          <w:szCs w:val="24"/>
+        </w:rPr>
+      </w:pPr>
+      <w:r>
+        <w:rPr>
+          <w:rFonts w:ascii="Arial" w:hAnsi="Arial" w:cs="Arial"/>
+          <w:color w:val="5C5C5C" w:themeColor="accent1" w:themeTint="BF"/>
+          <w:sz w:val="24"/>
+          <w:szCs w:val="24"/>
+        </w:rPr>
+        <w:t>//to-do</w:t>
+      </w:r>
+    </w:p>
+    <w:p>
+      <w:pPr>
+        <w:tabs>
+          <w:tab w:val="left" w:pos="2280"/>
+        </w:tabs>
+        <w:spacing w:line="360" w:lineRule="auto"/>
         <w:outlineLvl w:val="0"/>
         <w:rPr>
           <w:rFonts w:ascii="Arial" w:hAnsi="Arial" w:cs="Arial"/>
@@ -15695,7 +17508,25 @@
           <w:sz w:val="24"/>
           <w:szCs w:val="24"/>
         </w:rPr>
-        <w:t xml:space="preserve">The below technologies are so </w:t>
+        <w:t xml:space="preserve">The below technologies </w:t>
+      </w:r>
+      <w:r>
+        <w:rPr>
+          <w:rFonts w:ascii="Arial" w:hAnsi="Arial" w:cs="Arial"/>
+          <w:color w:val="5C5C5C" w:themeColor="accent1" w:themeTint="BF"/>
+          <w:sz w:val="24"/>
+          <w:szCs w:val="24"/>
+        </w:rPr>
+        <w:t>are</w:t>
+      </w:r>
+      <w:r>
+        <w:rPr>
+          <w:rFonts w:ascii="Arial" w:hAnsi="Arial" w:cs="Arial"/>
+          <w:color w:val="5C5C5C" w:themeColor="accent1" w:themeTint="BF"/>
+          <w:sz w:val="24"/>
+          <w:szCs w:val="24"/>
+        </w:rPr>
+        <w:t xml:space="preserve"> </w:t>
       </w:r>
       <w:r>
         <w:rPr>
@@ -15770,13 +17601,13 @@
           <w:lang w:val="en-ZA" w:eastAsia="en-ZA"/>
         </w:rPr>
         <w:drawing>
-          <wp:anchor distT="0" distB="0" distL="114300" distR="114300" simplePos="0" relativeHeight="251688960" behindDoc="1" locked="0" layoutInCell="1" allowOverlap="1" wp14:anchorId="4A1F64DE" wp14:editId="183DC1FF">
+          <wp:anchor distT="0" distB="0" distL="114300" distR="114300" simplePos="0" relativeHeight="251688960" behindDoc="1" locked="0" layoutInCell="1" allowOverlap="1" wp14:anchorId="4A1F64DE" wp14:editId="3B94E225">
             <wp:simplePos x="0" y="0"/>
             <wp:positionH relativeFrom="margin">
-              <wp:posOffset>-59376</wp:posOffset>
+              <wp:align>left</wp:align>
             </wp:positionH>
             <wp:positionV relativeFrom="margin">
-              <wp:posOffset>1809997</wp:posOffset>
+              <wp:posOffset>2473984</wp:posOffset>
             </wp:positionV>
             <wp:extent cx="2316480" cy="923925"/>
             <wp:effectExtent l="0" t="0" r="0" b="9525"/>
@@ -15963,15 +17794,49 @@
         </w:rPr>
         <w:t xml:space="preserve">Back-end: </w:t>
       </w:r>
-      <w:r>
-        <w:rPr>
-          <w:rFonts w:ascii="Arial" w:hAnsi="Arial" w:cs="Arial"/>
-          <w:color w:val="5C5C5C" w:themeColor="accent1" w:themeTint="BF"/>
-          <w:sz w:val="24"/>
-          <w:szCs w:val="24"/>
-          <w:lang w:val="en-ZA"/>
-        </w:rPr>
-        <w:t xml:space="preserve">NestJS's solid and scalable architecture makes it a great choice for backend development. Because it is based on Node.js, it is extremely effective and fast. It also provides a large selection of plugins and modules that can be quickly added to the project, making it a very adaptable framework. As Encompass application expands, NestJS offers a strong basis for creating microservices that are simple to manage and scale. NestJS encourages developers to </w:t>
+      <w:proofErr w:type="spellStart"/>
+      <w:r>
+        <w:rPr>
+          <w:rFonts w:ascii="Arial" w:hAnsi="Arial" w:cs="Arial"/>
+          <w:color w:val="5C5C5C" w:themeColor="accent1" w:themeTint="BF"/>
+          <w:sz w:val="24"/>
+          <w:szCs w:val="24"/>
+          <w:lang w:val="en-ZA"/>
+        </w:rPr>
+        <w:t>NestJS's</w:t>
+      </w:r>
+      <w:proofErr w:type="spellEnd"/>
+      <w:r>
+        <w:rPr>
+          <w:rFonts w:ascii="Arial" w:hAnsi="Arial" w:cs="Arial"/>
+          <w:color w:val="5C5C5C" w:themeColor="accent1" w:themeTint="BF"/>
+          <w:sz w:val="24"/>
+          <w:szCs w:val="24"/>
+          <w:lang w:val="en-ZA"/>
+        </w:rPr>
+        <w:t xml:space="preserve"> solid and scalable architecture makes it a great choice for </w:t>
+      </w:r>
+      <w:proofErr w:type="gramStart"/>
+      <w:r>
+        <w:rPr>
+          <w:rFonts w:ascii="Arial" w:hAnsi="Arial" w:cs="Arial"/>
+          <w:color w:val="5C5C5C" w:themeColor="accent1" w:themeTint="BF"/>
+          <w:sz w:val="24"/>
+          <w:szCs w:val="24"/>
+          <w:lang w:val="en-ZA"/>
+        </w:rPr>
+        <w:t>backend</w:t>
+      </w:r>
+      <w:proofErr w:type="gramEnd"/>
+      <w:r>
+        <w:rPr>
+          <w:rFonts w:ascii="Arial" w:hAnsi="Arial" w:cs="Arial"/>
+          <w:color w:val="5C5C5C" w:themeColor="accent1" w:themeTint="BF"/>
+          <w:sz w:val="24"/>
+          <w:szCs w:val="24"/>
+          <w:lang w:val="en-ZA"/>
+        </w:rPr>
+        <w:t xml:space="preserve"> development. Because it is based on Node.js, it is extremely effective and fast. It also provides a large selection of plugins and modules that can be quickly added to </w:t>
       </w:r>
       <w:r>
         <w:rPr>
@@ -15982,7 +17847,51 @@
           <w:lang w:val="en-ZA"/>
         </w:rPr>
         <w:lastRenderedPageBreak/>
-        <w:t xml:space="preserve">produce clear and manageable code, which leads to quicker development and fewer defects. It also places a strong emphasis on modularity and testability. </w:t>
+        <w:t xml:space="preserve">the project, making it a very adaptable framework. As Encompass application expands, </w:t>
+      </w:r>
+      <w:proofErr w:type="spellStart"/>
+      <w:r>
+        <w:rPr>
+          <w:rFonts w:ascii="Arial" w:hAnsi="Arial" w:cs="Arial"/>
+          <w:color w:val="5C5C5C" w:themeColor="accent1" w:themeTint="BF"/>
+          <w:sz w:val="24"/>
+          <w:szCs w:val="24"/>
+          <w:lang w:val="en-ZA"/>
+        </w:rPr>
+        <w:t>NestJS</w:t>
+      </w:r>
+      <w:proofErr w:type="spellEnd"/>
+      <w:r>
+        <w:rPr>
+          <w:rFonts w:ascii="Arial" w:hAnsi="Arial" w:cs="Arial"/>
+          <w:color w:val="5C5C5C" w:themeColor="accent1" w:themeTint="BF"/>
+          <w:sz w:val="24"/>
+          <w:szCs w:val="24"/>
+          <w:lang w:val="en-ZA"/>
+        </w:rPr>
+        <w:t xml:space="preserve"> offers a strong basis for creating microservices that are simple to manage and scale. </w:t>
+      </w:r>
+      <w:proofErr w:type="spellStart"/>
+      <w:r>
+        <w:rPr>
+          <w:rFonts w:ascii="Arial" w:hAnsi="Arial" w:cs="Arial"/>
+          <w:color w:val="5C5C5C" w:themeColor="accent1" w:themeTint="BF"/>
+          <w:sz w:val="24"/>
+          <w:szCs w:val="24"/>
+          <w:lang w:val="en-ZA"/>
+        </w:rPr>
+        <w:t>NestJS</w:t>
+      </w:r>
+      <w:proofErr w:type="spellEnd"/>
+      <w:r>
+        <w:rPr>
+          <w:rFonts w:ascii="Arial" w:hAnsi="Arial" w:cs="Arial"/>
+          <w:color w:val="5C5C5C" w:themeColor="accent1" w:themeTint="BF"/>
+          <w:sz w:val="24"/>
+          <w:szCs w:val="24"/>
+          <w:lang w:val="en-ZA"/>
+        </w:rPr>
+        <w:t xml:space="preserve"> encourages developers to produce clear and manageable code, which leads to quicker development and fewer defects. It also places a strong emphasis on modularity and testability. </w:t>
       </w:r>
     </w:p>
     <w:p>
@@ -16165,13 +18074,13 @@
           <w:lang w:val="en-ZA"/>
         </w:rPr>
         <w:drawing>
-          <wp:anchor distT="0" distB="0" distL="114300" distR="114300" simplePos="0" relativeHeight="251810816" behindDoc="1" locked="0" layoutInCell="1" allowOverlap="1" wp14:anchorId="4516123F" wp14:editId="2047BB8B">
+          <wp:anchor distT="0" distB="0" distL="114300" distR="114300" simplePos="0" relativeHeight="251810816" behindDoc="1" locked="0" layoutInCell="1" allowOverlap="1" wp14:anchorId="4516123F" wp14:editId="327E01C7">
             <wp:simplePos x="0" y="0"/>
             <wp:positionH relativeFrom="margin">
               <wp:align>left</wp:align>
             </wp:positionH>
             <wp:positionV relativeFrom="paragraph">
-              <wp:posOffset>88265</wp:posOffset>
+              <wp:posOffset>131397</wp:posOffset>
             </wp:positionV>
             <wp:extent cx="2323465" cy="1390650"/>
             <wp:effectExtent l="0" t="0" r="635" b="0"/>
@@ -16202,7 +18111,7 @@
                   <pic:spPr>
                     <a:xfrm>
                       <a:off x="0" y="0"/>
-                      <a:ext cx="2326166" cy="1391954"/>
+                      <a:ext cx="2323465" cy="1390650"/>
                     </a:xfrm>
                     <a:prstGeom prst="rect">
                       <a:avLst/>
@@ -16248,7 +18157,7 @@
           <w:sz w:val="24"/>
           <w:szCs w:val="24"/>
         </w:rPr>
-        <w:t xml:space="preserve">Using AWS for hosting provides numerous advantages that make it a compelling choice for businesses. Firstly, AWS offers unparalleled scalability, allowing you to seamlessly accommodate fluctuating levels of traffic and data storage needs. Its elastic infrastructure enables quick provisioning and scaling of resources, ensuring optimal performance and cost-efficiency. Additionally, AWS boasts a global network of data centers, enabling you to deploy your applications closer to your target audience for reduced latency and improved user experience. The platform also provides a wide range of services and tools, including compute, storage, </w:t>
+        <w:t xml:space="preserve">Using AWS for hosting provides numerous advantages that make it a compelling choice for businesses. Firstly, AWS offers unparalleled scalability, allowing you to seamlessly accommodate fluctuating levels of traffic and data storage needs. Its elastic infrastructure enables quick provisioning and scaling of resources, ensuring optimal performance and cost-efficiency. Additionally, </w:t>
       </w:r>
       <w:r>
         <w:rPr>
@@ -16258,7 +18167,27 @@
           <w:szCs w:val="24"/>
         </w:rPr>
         <w:lastRenderedPageBreak/>
-        <w:t>database, networking, and security, empowering you to build and manage highly available and secure applications. Moreover, AWS's pay-as-you-go pricing model allows you to only pay for the resources you consume, eliminating upfront costs and enabling cost optimization. With its robust security measures, reliability, extensive service offerings, and flexibility, AWS is an ideal choice for organizations seeking a scalable and reliable hosting solution for their applications.</w:t>
+        <w:t xml:space="preserve">AWS boasts a global network of data centers, enabling you to deploy your applications closer to your target audience for reduced latency and improved user experience. The platform also provides a wide range of services and tools, including </w:t>
+      </w:r>
+      <w:proofErr w:type="gramStart"/>
+      <w:r>
+        <w:rPr>
+          <w:rFonts w:ascii="Arial" w:hAnsi="Arial" w:cs="Arial"/>
+          <w:color w:val="5C5C5C" w:themeColor="accent1" w:themeTint="BF"/>
+          <w:sz w:val="24"/>
+          <w:szCs w:val="24"/>
+        </w:rPr>
+        <w:t>compute</w:t>
+      </w:r>
+      <w:proofErr w:type="gramEnd"/>
+      <w:r>
+        <w:rPr>
+          <w:rFonts w:ascii="Arial" w:hAnsi="Arial" w:cs="Arial"/>
+          <w:color w:val="5C5C5C" w:themeColor="accent1" w:themeTint="BF"/>
+          <w:sz w:val="24"/>
+          <w:szCs w:val="24"/>
+        </w:rPr>
+        <w:t>, storage, database, networking, and security, empowering you to build and manage highly available and secure applications. Moreover, AWS's pay-as-you-go pricing model allows you to only pay for the resources you consume, eliminating upfront costs and enabling cost optimization. With its robust security measures, reliability, extensive service offerings, and flexibility, AWS is an ideal choice for organizations seeking a scalable and reliable hosting solution for their applications.</w:t>
       </w:r>
     </w:p>
     <w:tbl>
@@ -16538,11 +18467,61 @@
                 <w:color w:val="5C5C5C" w:themeColor="accent1" w:themeTint="BF"/>
               </w:rPr>
             </w:pPr>
+            <w:proofErr w:type="spellStart"/>
             <w:r>
               <w:rPr>
                 <w:color w:val="5C5C5C" w:themeColor="accent1" w:themeTint="BF"/>
               </w:rPr>
-              <w:t>OverLeaf (LaTex), Google Docs, Doxygen, Markdown(GitHub)</w:t>
+              <w:t>OverLeaf</w:t>
+            </w:r>
+            <w:proofErr w:type="spellEnd"/>
+            <w:r>
+              <w:rPr>
+                <w:color w:val="5C5C5C" w:themeColor="accent1" w:themeTint="BF"/>
+              </w:rPr>
+              <w:t xml:space="preserve"> (</w:t>
+            </w:r>
+            <w:proofErr w:type="spellStart"/>
+            <w:r>
+              <w:rPr>
+                <w:color w:val="5C5C5C" w:themeColor="accent1" w:themeTint="BF"/>
+              </w:rPr>
+              <w:t>LaTex</w:t>
+            </w:r>
+            <w:proofErr w:type="spellEnd"/>
+            <w:r>
+              <w:rPr>
+                <w:color w:val="5C5C5C" w:themeColor="accent1" w:themeTint="BF"/>
+              </w:rPr>
+              <w:t xml:space="preserve">), Google Docs, </w:t>
+            </w:r>
+            <w:proofErr w:type="spellStart"/>
+            <w:r>
+              <w:rPr>
+                <w:color w:val="5C5C5C" w:themeColor="accent1" w:themeTint="BF"/>
+              </w:rPr>
+              <w:t>Doxygen</w:t>
+            </w:r>
+            <w:proofErr w:type="spellEnd"/>
+            <w:r>
+              <w:rPr>
+                <w:color w:val="5C5C5C" w:themeColor="accent1" w:themeTint="BF"/>
+              </w:rPr>
+              <w:t xml:space="preserve">, </w:t>
+            </w:r>
+            <w:proofErr w:type="gramStart"/>
+            <w:r>
+              <w:rPr>
+                <w:color w:val="5C5C5C" w:themeColor="accent1" w:themeTint="BF"/>
+              </w:rPr>
+              <w:t>Markdown(</w:t>
+            </w:r>
+            <w:proofErr w:type="gramEnd"/>
+            <w:r>
+              <w:rPr>
+                <w:color w:val="5C5C5C" w:themeColor="accent1" w:themeTint="BF"/>
+              </w:rPr>
+              <w:t>GitHub)</w:t>
             </w:r>
           </w:p>
         </w:tc>
@@ -17906,6 +19885,7 @@
           <w:docPartUnique/>
         </w:docPartObj>
       </w:sdtPr>
+      <w:sdtEndPr/>
       <w:sdtContent/>
     </w:sdt>
   </w:p>
@@ -21741,6 +23721,7 @@
   <w:style w:type="character" w:default="1" w:styleId="DefaultParagraphFont">
     <w:name w:val="Default Paragraph Font"/>
     <w:uiPriority w:val="1"/>
+    <w:semiHidden/>
     <w:unhideWhenUsed/>
   </w:style>
   <w:style w:type="table" w:default="1" w:styleId="TableNormal">
@@ -47101,6 +49082,15 @@
 </file>
 
 <file path=customXml/item1.xml><?xml version="1.0" encoding="utf-8"?>
+<?mso-contentType ?>
+<FormTemplates xmlns="http://schemas.microsoft.com/sharepoint/v3/contenttype/forms">
+  <Display>DocumentLibraryForm</Display>
+  <Edit>DocumentLibraryForm</Edit>
+  <New>DocumentLibraryForm</New>
+</FormTemplates>
+</file>
+
+<file path=customXml/item2.xml><?xml version="1.0" encoding="utf-8"?>
 <ct:contentTypeSchema xmlns:ct="http://schemas.microsoft.com/office/2006/metadata/contentType" xmlns:ma="http://schemas.microsoft.com/office/2006/metadata/properties/metaAttributes" ct:_="" ma:_="" ma:contentTypeName="Document" ma:contentTypeID="0x01010079F111ED35F8CC479449609E8A0923A6" ma:contentTypeVersion="12" ma:contentTypeDescription="Create a new document." ma:contentTypeScope="" ma:versionID="e2fe73d34af300204b2c04d95f547fc8">
   <xsd:schema xmlns:xsd="http://www.w3.org/2001/XMLSchema" xmlns:xs="http://www.w3.org/2001/XMLSchema" xmlns:p="http://schemas.microsoft.com/office/2006/metadata/properties" xmlns:ns2="71af3243-3dd4-4a8d-8c0d-dd76da1f02a5" xmlns:ns3="16c05727-aa75-4e4a-9b5f-8a80a1165891" targetNamespace="http://schemas.microsoft.com/office/2006/metadata/properties" ma:root="true" ma:fieldsID="cb4f6533a2a85f2c78aa0456c298b376" ns2:_="" ns3:_="">
     <xsd:import namespace="71af3243-3dd4-4a8d-8c0d-dd76da1f02a5"/>
@@ -47321,16 +49311,11 @@
 </ct:contentTypeSchema>
 </file>
 
-<file path=customXml/item2.xml><?xml version="1.0" encoding="utf-8"?>
-<?mso-contentType ?>
-<FormTemplates xmlns="http://schemas.microsoft.com/sharepoint/v3/contenttype/forms">
-  <Display>DocumentLibraryForm</Display>
-  <Edit>DocumentLibraryForm</Edit>
-  <New>DocumentLibraryForm</New>
-</FormTemplates>
+<file path=customXml/item3.xml><?xml version="1.0" encoding="utf-8"?>
+<b:Sources xmlns:b="http://schemas.openxmlformats.org/officeDocument/2006/bibliography" xmlns="http://schemas.openxmlformats.org/officeDocument/2006/bibliography" SelectedStyle="\APASixthEditionOfficeOnline.xsl" StyleName="APA" Version="6"/>
 </file>
 
-<file path=customXml/item3.xml><?xml version="1.0" encoding="utf-8"?>
+<file path=customXml/item4.xml><?xml version="1.0" encoding="utf-8"?>
 <p:properties xmlns:p="http://schemas.microsoft.com/office/2006/metadata/properties" xmlns:xsi="http://www.w3.org/2001/XMLSchema-instance" xmlns:pc="http://schemas.microsoft.com/office/infopath/2007/PartnerControls">
   <documentManagement>
     <Status xmlns="71af3243-3dd4-4a8d-8c0d-dd76da1f02a5">Not started</Status>
@@ -47339,11 +49324,15 @@
 </p:properties>
 </file>
 
-<file path=customXml/item4.xml><?xml version="1.0" encoding="utf-8"?>
-<b:Sources xmlns:b="http://schemas.openxmlformats.org/officeDocument/2006/bibliography" xmlns="http://schemas.openxmlformats.org/officeDocument/2006/bibliography" SelectedStyle="\APASixthEditionOfficeOnline.xsl" StyleName="APA" Version="6"/>
+<file path=customXml/itemProps1.xml><?xml version="1.0" encoding="utf-8"?>
+<ds:datastoreItem xmlns:ds="http://schemas.openxmlformats.org/officeDocument/2006/customXml" ds:itemID="{D35F523B-6F79-453B-A31C-C014ADD7585A}">
+  <ds:schemaRefs>
+    <ds:schemaRef ds:uri="http://schemas.microsoft.com/sharepoint/v3/contenttype/forms"/>
+  </ds:schemaRefs>
+</ds:datastoreItem>
 </file>
 
-<file path=customXml/itemProps1.xml><?xml version="1.0" encoding="utf-8"?>
+<file path=customXml/itemProps2.xml><?xml version="1.0" encoding="utf-8"?>
 <ds:datastoreItem xmlns:ds="http://schemas.openxmlformats.org/officeDocument/2006/customXml" ds:itemID="{37B22DC9-F7CB-4A5F-80BF-56917C93D8DC}">
   <ds:schemaRefs>
     <ds:schemaRef ds:uri="http://schemas.microsoft.com/office/2006/metadata/contentType"/>
@@ -47362,15 +49351,15 @@
 </ds:datastoreItem>
 </file>
 
-<file path=customXml/itemProps2.xml><?xml version="1.0" encoding="utf-8"?>
-<ds:datastoreItem xmlns:ds="http://schemas.openxmlformats.org/officeDocument/2006/customXml" ds:itemID="{D35F523B-6F79-453B-A31C-C014ADD7585A}">
+<file path=customXml/itemProps3.xml><?xml version="1.0" encoding="utf-8"?>
+<ds:datastoreItem xmlns:ds="http://schemas.openxmlformats.org/officeDocument/2006/customXml" ds:itemID="{38C33FBC-40FF-4A5D-8B9B-F84FC0BC4310}">
   <ds:schemaRefs>
-    <ds:schemaRef ds:uri="http://schemas.microsoft.com/sharepoint/v3/contenttype/forms"/>
+    <ds:schemaRef ds:uri="http://schemas.openxmlformats.org/officeDocument/2006/bibliography"/>
   </ds:schemaRefs>
 </ds:datastoreItem>
 </file>
 
-<file path=customXml/itemProps3.xml><?xml version="1.0" encoding="utf-8"?>
+<file path=customXml/itemProps4.xml><?xml version="1.0" encoding="utf-8"?>
 <ds:datastoreItem xmlns:ds="http://schemas.openxmlformats.org/officeDocument/2006/customXml" ds:itemID="{08968B94-8DD6-4238-98DF-CB00A93A9214}">
   <ds:schemaRefs>
     <ds:schemaRef ds:uri="http://schemas.microsoft.com/office/2006/metadata/properties"/>
@@ -47378,12 +49367,4 @@
     <ds:schemaRef ds:uri="71af3243-3dd4-4a8d-8c0d-dd76da1f02a5"/>
   </ds:schemaRefs>
 </ds:datastoreItem>
-</file>
-
-<file path=customXml/itemProps4.xml><?xml version="1.0" encoding="utf-8"?>
-<ds:datastoreItem xmlns:ds="http://schemas.openxmlformats.org/officeDocument/2006/customXml" ds:itemID="{38C33FBC-40FF-4A5D-8B9B-F84FC0BC4310}">
-  <ds:schemaRefs>
-    <ds:schemaRef ds:uri="http://schemas.openxmlformats.org/officeDocument/2006/bibliography"/>
-  </ds:schemaRefs>
-</ds:datastoreItem>
 </file>
--- a/Documentation/SRS Documents/Encompass_SRS Document.docx
+++ b/Documentation/SRS Documents/Encompass_SRS Document.docx
@@ -17410,9 +17410,210 @@
           <w:color w:val="5C5C5C" w:themeColor="accent1" w:themeTint="BF"/>
           <w:sz w:val="24"/>
           <w:szCs w:val="24"/>
+          <w:highlight w:val="yellow"/>
         </w:rPr>
         <w:t>//to-do</w:t>
       </w:r>
+    </w:p>
+    <w:p>
+      <w:pPr>
+        <w:tabs>
+          <w:tab w:val="left" w:pos="2280"/>
+        </w:tabs>
+        <w:spacing w:line="360" w:lineRule="auto"/>
+        <w:rPr>
+          <w:rFonts w:ascii="Arial" w:hAnsi="Arial" w:cs="Arial"/>
+          <w:color w:val="5C5C5C" w:themeColor="accent1" w:themeTint="BF"/>
+          <w:sz w:val="24"/>
+          <w:szCs w:val="24"/>
+        </w:rPr>
+      </w:pPr>
+      <w:r>
+        <w:rPr>
+          <w:rFonts w:ascii="Arial" w:hAnsi="Arial" w:cs="Arial"/>
+          <w:color w:val="5C5C5C" w:themeColor="accent1" w:themeTint="BF"/>
+          <w:sz w:val="24"/>
+          <w:szCs w:val="24"/>
+        </w:rPr>
+        <w:t xml:space="preserve">The AWS S3 Bucket, MongoDB AWS S3, and AWS Lambda </w:t>
+      </w:r>
+      <w:r>
+        <w:rPr>
+          <w:rFonts w:ascii="Arial" w:hAnsi="Arial" w:cs="Arial"/>
+          <w:color w:val="5C5C5C" w:themeColor="accent1" w:themeTint="BF"/>
+          <w:sz w:val="24"/>
+          <w:szCs w:val="24"/>
+        </w:rPr>
+        <w:t>will</w:t>
+      </w:r>
+      <w:r>
+        <w:rPr>
+          <w:rFonts w:ascii="Arial" w:hAnsi="Arial" w:cs="Arial"/>
+          <w:color w:val="5C5C5C" w:themeColor="accent1" w:themeTint="BF"/>
+          <w:sz w:val="24"/>
+          <w:szCs w:val="24"/>
+        </w:rPr>
+        <w:t xml:space="preserve"> be combined to create a deployment model for Encompass, providing a scalable and efficient infrastructure for hosting and accessing the application.</w:t>
+      </w:r>
+    </w:p>
+    <w:p>
+      <w:pPr>
+        <w:tabs>
+          <w:tab w:val="left" w:pos="2280"/>
+        </w:tabs>
+        <w:spacing w:line="360" w:lineRule="auto"/>
+        <w:rPr>
+          <w:rFonts w:ascii="Arial" w:hAnsi="Arial" w:cs="Arial"/>
+          <w:color w:val="5C5C5C" w:themeColor="accent1" w:themeTint="BF"/>
+          <w:sz w:val="24"/>
+          <w:szCs w:val="24"/>
+        </w:rPr>
+      </w:pPr>
+      <w:r>
+        <w:rPr>
+          <w:rFonts w:ascii="Arial" w:hAnsi="Arial" w:cs="Arial"/>
+          <w:color w:val="5C5C5C" w:themeColor="accent1" w:themeTint="BF"/>
+          <w:sz w:val="24"/>
+          <w:szCs w:val="24"/>
+        </w:rPr>
+        <w:t>1. AWS S3 Bucket:</w:t>
+      </w:r>
+    </w:p>
+    <w:p>
+      <w:pPr>
+        <w:tabs>
+          <w:tab w:val="left" w:pos="2280"/>
+        </w:tabs>
+        <w:spacing w:line="360" w:lineRule="auto"/>
+        <w:rPr>
+          <w:rFonts w:ascii="Arial" w:hAnsi="Arial" w:cs="Arial"/>
+          <w:color w:val="5C5C5C" w:themeColor="accent1" w:themeTint="BF"/>
+          <w:sz w:val="24"/>
+          <w:szCs w:val="24"/>
+        </w:rPr>
+      </w:pPr>
+      <w:r>
+        <w:rPr>
+          <w:rFonts w:ascii="Arial" w:hAnsi="Arial" w:cs="Arial"/>
+          <w:color w:val="5C5C5C" w:themeColor="accent1" w:themeTint="BF"/>
+          <w:sz w:val="24"/>
+          <w:szCs w:val="24"/>
+        </w:rPr>
+        <w:t xml:space="preserve">Encompass can utilize an AWS S3 Bucket to store and serve its static assets. For example, the HTML, CSS, and JavaScript files that make up the Encompass frontend can be stored in the S3 Bucket. Additionally, media files such as profile pictures, community banners, and post images can also be stored in the S3 Bucket. By hosting these files in an S3 Bucket, Encompass can benefit from AWS's content delivery network (CDN), ensuring fast and reliable access to the </w:t>
+      </w:r>
+      <w:proofErr w:type="gramStart"/>
+      <w:r>
+        <w:rPr>
+          <w:rFonts w:ascii="Arial" w:hAnsi="Arial" w:cs="Arial"/>
+          <w:color w:val="5C5C5C" w:themeColor="accent1" w:themeTint="BF"/>
+          <w:sz w:val="24"/>
+          <w:szCs w:val="24"/>
+        </w:rPr>
+        <w:t>frontend</w:t>
+      </w:r>
+      <w:proofErr w:type="gramEnd"/>
+      <w:r>
+        <w:rPr>
+          <w:rFonts w:ascii="Arial" w:hAnsi="Arial" w:cs="Arial"/>
+          <w:color w:val="5C5C5C" w:themeColor="accent1" w:themeTint="BF"/>
+          <w:sz w:val="24"/>
+          <w:szCs w:val="24"/>
+        </w:rPr>
+        <w:t xml:space="preserve"> assets for users across the globe.</w:t>
+      </w:r>
+    </w:p>
+    <w:p>
+      <w:pPr>
+        <w:tabs>
+          <w:tab w:val="left" w:pos="2280"/>
+        </w:tabs>
+        <w:spacing w:line="360" w:lineRule="auto"/>
+        <w:rPr>
+          <w:rFonts w:ascii="Arial" w:hAnsi="Arial" w:cs="Arial"/>
+          <w:color w:val="5C5C5C" w:themeColor="accent1" w:themeTint="BF"/>
+          <w:sz w:val="24"/>
+          <w:szCs w:val="24"/>
+        </w:rPr>
+      </w:pPr>
+      <w:r>
+        <w:rPr>
+          <w:rFonts w:ascii="Arial" w:hAnsi="Arial" w:cs="Arial"/>
+          <w:color w:val="5C5C5C" w:themeColor="accent1" w:themeTint="BF"/>
+          <w:sz w:val="24"/>
+          <w:szCs w:val="24"/>
+        </w:rPr>
+        <w:t>Example:</w:t>
+      </w:r>
+    </w:p>
+    <w:p>
+      <w:pPr>
+        <w:tabs>
+          <w:tab w:val="left" w:pos="2280"/>
+        </w:tabs>
+        <w:spacing w:line="360" w:lineRule="auto"/>
+        <w:rPr>
+          <w:rFonts w:ascii="Arial" w:hAnsi="Arial" w:cs="Arial"/>
+          <w:color w:val="5C5C5C" w:themeColor="accent1" w:themeTint="BF"/>
+          <w:sz w:val="24"/>
+          <w:szCs w:val="24"/>
+        </w:rPr>
+      </w:pPr>
+      <w:r>
+        <w:rPr>
+          <w:rFonts w:ascii="Arial" w:hAnsi="Arial" w:cs="Arial"/>
+          <w:color w:val="5C5C5C" w:themeColor="accent1" w:themeTint="BF"/>
+          <w:sz w:val="24"/>
+          <w:szCs w:val="24"/>
+        </w:rPr>
+        <w:t>Encompass's homepage (index.html), along with its associated CSS and JavaScript files, can be stored in an AWS S3 Bucket. When users access the Encompass website, these static assets are retrieved from the S3 Bucket, providing a responsive and engaging user interface.</w:t>
+      </w:r>
+    </w:p>
+    <w:p>
+      <w:pPr>
+        <w:tabs>
+          <w:tab w:val="left" w:pos="2280"/>
+        </w:tabs>
+        <w:spacing w:line="360" w:lineRule="auto"/>
+        <w:rPr>
+          <w:rFonts w:ascii="Arial" w:hAnsi="Arial" w:cs="Arial"/>
+          <w:color w:val="5C5C5C" w:themeColor="accent1" w:themeTint="BF"/>
+          <w:sz w:val="24"/>
+          <w:szCs w:val="24"/>
+        </w:rPr>
+      </w:pPr>
+    </w:p>
+    <w:p>
+      <w:pPr>
+        <w:rPr>
+          <w:rFonts w:ascii="Arial" w:hAnsi="Arial" w:cs="Arial"/>
+          <w:color w:val="5C5C5C" w:themeColor="accent1" w:themeTint="BF"/>
+          <w:sz w:val="24"/>
+          <w:szCs w:val="24"/>
+        </w:rPr>
+      </w:pPr>
+      <w:r>
+        <w:rPr>
+          <w:rFonts w:ascii="Arial" w:hAnsi="Arial" w:cs="Arial"/>
+          <w:color w:val="5C5C5C" w:themeColor="accent1" w:themeTint="BF"/>
+          <w:sz w:val="24"/>
+          <w:szCs w:val="24"/>
+        </w:rPr>
+        <w:br w:type="page"/>
+      </w:r>
+    </w:p>
+    <w:p>
+      <w:pPr>
+        <w:tabs>
+          <w:tab w:val="left" w:pos="2280"/>
+        </w:tabs>
+        <w:spacing w:line="360" w:lineRule="auto"/>
+        <w:rPr>
+          <w:rFonts w:ascii="Arial" w:hAnsi="Arial" w:cs="Arial"/>
+          <w:color w:val="5C5C5C" w:themeColor="accent1" w:themeTint="BF"/>
+          <w:sz w:val="24"/>
+          <w:szCs w:val="24"/>
+        </w:rPr>
+      </w:pPr>
     </w:p>
     <w:p>
       <w:pPr>
@@ -17601,13 +17802,13 @@
           <w:lang w:val="en-ZA" w:eastAsia="en-ZA"/>
         </w:rPr>
         <w:drawing>
-          <wp:anchor distT="0" distB="0" distL="114300" distR="114300" simplePos="0" relativeHeight="251688960" behindDoc="1" locked="0" layoutInCell="1" allowOverlap="1" wp14:anchorId="4A1F64DE" wp14:editId="3B94E225">
+          <wp:anchor distT="0" distB="0" distL="114300" distR="114300" simplePos="0" relativeHeight="251688960" behindDoc="1" locked="0" layoutInCell="1" allowOverlap="1" wp14:anchorId="4A1F64DE" wp14:editId="70067878">
             <wp:simplePos x="0" y="0"/>
             <wp:positionH relativeFrom="margin">
-              <wp:align>left</wp:align>
+              <wp:posOffset>-232913</wp:posOffset>
             </wp:positionH>
             <wp:positionV relativeFrom="margin">
-              <wp:posOffset>2473984</wp:posOffset>
+              <wp:posOffset>2464794</wp:posOffset>
             </wp:positionV>
             <wp:extent cx="2316480" cy="923925"/>
             <wp:effectExtent l="0" t="0" r="0" b="9525"/>
@@ -17814,29 +18015,51 @@
           <w:szCs w:val="24"/>
           <w:lang w:val="en-ZA"/>
         </w:rPr>
-        <w:t xml:space="preserve"> solid and scalable architecture makes it a great choice for </w:t>
-      </w:r>
-      <w:proofErr w:type="gramStart"/>
-      <w:r>
-        <w:rPr>
-          <w:rFonts w:ascii="Arial" w:hAnsi="Arial" w:cs="Arial"/>
-          <w:color w:val="5C5C5C" w:themeColor="accent1" w:themeTint="BF"/>
-          <w:sz w:val="24"/>
-          <w:szCs w:val="24"/>
-          <w:lang w:val="en-ZA"/>
-        </w:rPr>
-        <w:t>backend</w:t>
-      </w:r>
-      <w:proofErr w:type="gramEnd"/>
-      <w:r>
-        <w:rPr>
-          <w:rFonts w:ascii="Arial" w:hAnsi="Arial" w:cs="Arial"/>
-          <w:color w:val="5C5C5C" w:themeColor="accent1" w:themeTint="BF"/>
-          <w:sz w:val="24"/>
-          <w:szCs w:val="24"/>
-          <w:lang w:val="en-ZA"/>
-        </w:rPr>
-        <w:t xml:space="preserve"> development. Because it is based on Node.js, it is extremely effective and fast. It also provides a large selection of plugins and modules that can be quickly added to </w:t>
+        <w:t xml:space="preserve"> solid and scalable architecture makes it a great choice for backend development. Because it is based on Node.js, it is extremely effective and fast. It also provides a large selection of plugins and modules that can be quickly added to the project, making it a very adaptable framework. As Encompass application expands, </w:t>
+      </w:r>
+      <w:proofErr w:type="spellStart"/>
+      <w:r>
+        <w:rPr>
+          <w:rFonts w:ascii="Arial" w:hAnsi="Arial" w:cs="Arial"/>
+          <w:color w:val="5C5C5C" w:themeColor="accent1" w:themeTint="BF"/>
+          <w:sz w:val="24"/>
+          <w:szCs w:val="24"/>
+          <w:lang w:val="en-ZA"/>
+        </w:rPr>
+        <w:t>NestJS</w:t>
+      </w:r>
+      <w:proofErr w:type="spellEnd"/>
+      <w:r>
+        <w:rPr>
+          <w:rFonts w:ascii="Arial" w:hAnsi="Arial" w:cs="Arial"/>
+          <w:color w:val="5C5C5C" w:themeColor="accent1" w:themeTint="BF"/>
+          <w:sz w:val="24"/>
+          <w:szCs w:val="24"/>
+          <w:lang w:val="en-ZA"/>
+        </w:rPr>
+        <w:t xml:space="preserve"> offers a strong basis for creating microservices that are simple to manage and scale. </w:t>
+      </w:r>
+      <w:proofErr w:type="spellStart"/>
+      <w:r>
+        <w:rPr>
+          <w:rFonts w:ascii="Arial" w:hAnsi="Arial" w:cs="Arial"/>
+          <w:color w:val="5C5C5C" w:themeColor="accent1" w:themeTint="BF"/>
+          <w:sz w:val="24"/>
+          <w:szCs w:val="24"/>
+          <w:lang w:val="en-ZA"/>
+        </w:rPr>
+        <w:t>NestJS</w:t>
+      </w:r>
+      <w:proofErr w:type="spellEnd"/>
+      <w:r>
+        <w:rPr>
+          <w:rFonts w:ascii="Arial" w:hAnsi="Arial" w:cs="Arial"/>
+          <w:color w:val="5C5C5C" w:themeColor="accent1" w:themeTint="BF"/>
+          <w:sz w:val="24"/>
+          <w:szCs w:val="24"/>
+          <w:lang w:val="en-ZA"/>
+        </w:rPr>
+        <w:t xml:space="preserve"> encourages developers to </w:t>
       </w:r>
       <w:r>
         <w:rPr>
@@ -17847,51 +18070,7 @@
           <w:lang w:val="en-ZA"/>
         </w:rPr>
         <w:lastRenderedPageBreak/>
-        <w:t xml:space="preserve">the project, making it a very adaptable framework. As Encompass application expands, </w:t>
-      </w:r>
-      <w:proofErr w:type="spellStart"/>
-      <w:r>
-        <w:rPr>
-          <w:rFonts w:ascii="Arial" w:hAnsi="Arial" w:cs="Arial"/>
-          <w:color w:val="5C5C5C" w:themeColor="accent1" w:themeTint="BF"/>
-          <w:sz w:val="24"/>
-          <w:szCs w:val="24"/>
-          <w:lang w:val="en-ZA"/>
-        </w:rPr>
-        <w:t>NestJS</w:t>
-      </w:r>
-      <w:proofErr w:type="spellEnd"/>
-      <w:r>
-        <w:rPr>
-          <w:rFonts w:ascii="Arial" w:hAnsi="Arial" w:cs="Arial"/>
-          <w:color w:val="5C5C5C" w:themeColor="accent1" w:themeTint="BF"/>
-          <w:sz w:val="24"/>
-          <w:szCs w:val="24"/>
-          <w:lang w:val="en-ZA"/>
-        </w:rPr>
-        <w:t xml:space="preserve"> offers a strong basis for creating microservices that are simple to manage and scale. </w:t>
-      </w:r>
-      <w:proofErr w:type="spellStart"/>
-      <w:r>
-        <w:rPr>
-          <w:rFonts w:ascii="Arial" w:hAnsi="Arial" w:cs="Arial"/>
-          <w:color w:val="5C5C5C" w:themeColor="accent1" w:themeTint="BF"/>
-          <w:sz w:val="24"/>
-          <w:szCs w:val="24"/>
-          <w:lang w:val="en-ZA"/>
-        </w:rPr>
-        <w:t>NestJS</w:t>
-      </w:r>
-      <w:proofErr w:type="spellEnd"/>
-      <w:r>
-        <w:rPr>
-          <w:rFonts w:ascii="Arial" w:hAnsi="Arial" w:cs="Arial"/>
-          <w:color w:val="5C5C5C" w:themeColor="accent1" w:themeTint="BF"/>
-          <w:sz w:val="24"/>
-          <w:szCs w:val="24"/>
-          <w:lang w:val="en-ZA"/>
-        </w:rPr>
-        <w:t xml:space="preserve"> encourages developers to produce clear and manageable code, which leads to quicker development and fewer defects. It also places a strong emphasis on modularity and testability. </w:t>
+        <w:t xml:space="preserve">produce clear and manageable code, which leads to quicker development and fewer defects. It also places a strong emphasis on modularity and testability. </w:t>
       </w:r>
     </w:p>
     <w:p>
@@ -18157,7 +18336,7 @@
           <w:sz w:val="24"/>
           <w:szCs w:val="24"/>
         </w:rPr>
-        <w:t xml:space="preserve">Using AWS for hosting provides numerous advantages that make it a compelling choice for businesses. Firstly, AWS offers unparalleled scalability, allowing you to seamlessly accommodate fluctuating levels of traffic and data storage needs. Its elastic infrastructure enables quick provisioning and scaling of resources, ensuring optimal performance and cost-efficiency. Additionally, </w:t>
+        <w:t xml:space="preserve">Using AWS for hosting provides numerous advantages that make it a compelling choice for businesses. Firstly, AWS offers unparalleled scalability, allowing you to seamlessly accommodate fluctuating levels of traffic and data storage needs. Its elastic infrastructure enables quick provisioning and scaling of resources, ensuring optimal performance and cost-efficiency. Additionally, AWS boasts a global network of data centers, enabling you to deploy your applications closer to your target audience for reduced latency and improved user experience. The platform also provides a wide range of services and tools, including compute, storage, </w:t>
       </w:r>
       <w:r>
         <w:rPr>
@@ -18167,27 +18346,7 @@
           <w:szCs w:val="24"/>
         </w:rPr>
         <w:lastRenderedPageBreak/>
-        <w:t xml:space="preserve">AWS boasts a global network of data centers, enabling you to deploy your applications closer to your target audience for reduced latency and improved user experience. The platform also provides a wide range of services and tools, including </w:t>
-      </w:r>
-      <w:proofErr w:type="gramStart"/>
-      <w:r>
-        <w:rPr>
-          <w:rFonts w:ascii="Arial" w:hAnsi="Arial" w:cs="Arial"/>
-          <w:color w:val="5C5C5C" w:themeColor="accent1" w:themeTint="BF"/>
-          <w:sz w:val="24"/>
-          <w:szCs w:val="24"/>
-        </w:rPr>
-        <w:t>compute</w:t>
-      </w:r>
-      <w:proofErr w:type="gramEnd"/>
-      <w:r>
-        <w:rPr>
-          <w:rFonts w:ascii="Arial" w:hAnsi="Arial" w:cs="Arial"/>
-          <w:color w:val="5C5C5C" w:themeColor="accent1" w:themeTint="BF"/>
-          <w:sz w:val="24"/>
-          <w:szCs w:val="24"/>
-        </w:rPr>
-        <w:t>, storage, database, networking, and security, empowering you to build and manage highly available and secure applications. Moreover, AWS's pay-as-you-go pricing model allows you to only pay for the resources you consume, eliminating upfront costs and enabling cost optimization. With its robust security measures, reliability, extensive service offerings, and flexibility, AWS is an ideal choice for organizations seeking a scalable and reliable hosting solution for their applications.</w:t>
+        <w:t>database, networking, and security, empowering you to build and manage highly available and secure applications. Moreover, AWS's pay-as-you-go pricing model allows you to only pay for the resources you consume, eliminating upfront costs and enabling cost optimization. With its robust security measures, reliability, extensive service offerings, and flexibility, AWS is an ideal choice for organizations seeking a scalable and reliable hosting solution for their applications.</w:t>
       </w:r>
     </w:p>
     <w:tbl>
@@ -23721,7 +23880,6 @@
   <w:style w:type="character" w:default="1" w:styleId="DefaultParagraphFont">
     <w:name w:val="Default Paragraph Font"/>
     <w:uiPriority w:val="1"/>
-    <w:semiHidden/>
     <w:unhideWhenUsed/>
   </w:style>
   <w:style w:type="table" w:default="1" w:styleId="TableNormal">
@@ -49082,15 +49240,6 @@
 </file>
 
 <file path=customXml/item1.xml><?xml version="1.0" encoding="utf-8"?>
-<?mso-contentType ?>
-<FormTemplates xmlns="http://schemas.microsoft.com/sharepoint/v3/contenttype/forms">
-  <Display>DocumentLibraryForm</Display>
-  <Edit>DocumentLibraryForm</Edit>
-  <New>DocumentLibraryForm</New>
-</FormTemplates>
-</file>
-
-<file path=customXml/item2.xml><?xml version="1.0" encoding="utf-8"?>
 <ct:contentTypeSchema xmlns:ct="http://schemas.microsoft.com/office/2006/metadata/contentType" xmlns:ma="http://schemas.microsoft.com/office/2006/metadata/properties/metaAttributes" ct:_="" ma:_="" ma:contentTypeName="Document" ma:contentTypeID="0x01010079F111ED35F8CC479449609E8A0923A6" ma:contentTypeVersion="12" ma:contentTypeDescription="Create a new document." ma:contentTypeScope="" ma:versionID="e2fe73d34af300204b2c04d95f547fc8">
   <xsd:schema xmlns:xsd="http://www.w3.org/2001/XMLSchema" xmlns:xs="http://www.w3.org/2001/XMLSchema" xmlns:p="http://schemas.microsoft.com/office/2006/metadata/properties" xmlns:ns2="71af3243-3dd4-4a8d-8c0d-dd76da1f02a5" xmlns:ns3="16c05727-aa75-4e4a-9b5f-8a80a1165891" targetNamespace="http://schemas.microsoft.com/office/2006/metadata/properties" ma:root="true" ma:fieldsID="cb4f6533a2a85f2c78aa0456c298b376" ns2:_="" ns3:_="">
     <xsd:import namespace="71af3243-3dd4-4a8d-8c0d-dd76da1f02a5"/>
@@ -49311,11 +49460,16 @@
 </ct:contentTypeSchema>
 </file>
 
-<file path=customXml/item3.xml><?xml version="1.0" encoding="utf-8"?>
-<b:Sources xmlns:b="http://schemas.openxmlformats.org/officeDocument/2006/bibliography" xmlns="http://schemas.openxmlformats.org/officeDocument/2006/bibliography" SelectedStyle="\APASixthEditionOfficeOnline.xsl" StyleName="APA" Version="6"/>
+<file path=customXml/item2.xml><?xml version="1.0" encoding="utf-8"?>
+<?mso-contentType ?>
+<FormTemplates xmlns="http://schemas.microsoft.com/sharepoint/v3/contenttype/forms">
+  <Display>DocumentLibraryForm</Display>
+  <Edit>DocumentLibraryForm</Edit>
+  <New>DocumentLibraryForm</New>
+</FormTemplates>
 </file>
 
-<file path=customXml/item4.xml><?xml version="1.0" encoding="utf-8"?>
+<file path=customXml/item3.xml><?xml version="1.0" encoding="utf-8"?>
 <p:properties xmlns:p="http://schemas.microsoft.com/office/2006/metadata/properties" xmlns:xsi="http://www.w3.org/2001/XMLSchema-instance" xmlns:pc="http://schemas.microsoft.com/office/infopath/2007/PartnerControls">
   <documentManagement>
     <Status xmlns="71af3243-3dd4-4a8d-8c0d-dd76da1f02a5">Not started</Status>
@@ -49324,15 +49478,11 @@
 </p:properties>
 </file>
 
-<file path=customXml/itemProps1.xml><?xml version="1.0" encoding="utf-8"?>
-<ds:datastoreItem xmlns:ds="http://schemas.openxmlformats.org/officeDocument/2006/customXml" ds:itemID="{D35F523B-6F79-453B-A31C-C014ADD7585A}">
-  <ds:schemaRefs>
-    <ds:schemaRef ds:uri="http://schemas.microsoft.com/sharepoint/v3/contenttype/forms"/>
-  </ds:schemaRefs>
-</ds:datastoreItem>
+<file path=customXml/item4.xml><?xml version="1.0" encoding="utf-8"?>
+<b:Sources xmlns:b="http://schemas.openxmlformats.org/officeDocument/2006/bibliography" xmlns="http://schemas.openxmlformats.org/officeDocument/2006/bibliography" SelectedStyle="\APASixthEditionOfficeOnline.xsl" StyleName="APA" Version="6"/>
 </file>
 
-<file path=customXml/itemProps2.xml><?xml version="1.0" encoding="utf-8"?>
+<file path=customXml/itemProps1.xml><?xml version="1.0" encoding="utf-8"?>
 <ds:datastoreItem xmlns:ds="http://schemas.openxmlformats.org/officeDocument/2006/customXml" ds:itemID="{37B22DC9-F7CB-4A5F-80BF-56917C93D8DC}">
   <ds:schemaRefs>
     <ds:schemaRef ds:uri="http://schemas.microsoft.com/office/2006/metadata/contentType"/>
@@ -49351,15 +49501,15 @@
 </ds:datastoreItem>
 </file>
 
-<file path=customXml/itemProps3.xml><?xml version="1.0" encoding="utf-8"?>
-<ds:datastoreItem xmlns:ds="http://schemas.openxmlformats.org/officeDocument/2006/customXml" ds:itemID="{38C33FBC-40FF-4A5D-8B9B-F84FC0BC4310}">
+<file path=customXml/itemProps2.xml><?xml version="1.0" encoding="utf-8"?>
+<ds:datastoreItem xmlns:ds="http://schemas.openxmlformats.org/officeDocument/2006/customXml" ds:itemID="{D35F523B-6F79-453B-A31C-C014ADD7585A}">
   <ds:schemaRefs>
-    <ds:schemaRef ds:uri="http://schemas.openxmlformats.org/officeDocument/2006/bibliography"/>
+    <ds:schemaRef ds:uri="http://schemas.microsoft.com/sharepoint/v3/contenttype/forms"/>
   </ds:schemaRefs>
 </ds:datastoreItem>
 </file>
 
-<file path=customXml/itemProps4.xml><?xml version="1.0" encoding="utf-8"?>
+<file path=customXml/itemProps3.xml><?xml version="1.0" encoding="utf-8"?>
 <ds:datastoreItem xmlns:ds="http://schemas.openxmlformats.org/officeDocument/2006/customXml" ds:itemID="{08968B94-8DD6-4238-98DF-CB00A93A9214}">
   <ds:schemaRefs>
     <ds:schemaRef ds:uri="http://schemas.microsoft.com/office/2006/metadata/properties"/>
@@ -49367,4 +49517,12 @@
     <ds:schemaRef ds:uri="71af3243-3dd4-4a8d-8c0d-dd76da1f02a5"/>
   </ds:schemaRefs>
 </ds:datastoreItem>
+</file>
+
+<file path=customXml/itemProps4.xml><?xml version="1.0" encoding="utf-8"?>
+<ds:datastoreItem xmlns:ds="http://schemas.openxmlformats.org/officeDocument/2006/customXml" ds:itemID="{38C33FBC-40FF-4A5D-8B9B-F84FC0BC4310}">
+  <ds:schemaRefs>
+    <ds:schemaRef ds:uri="http://schemas.openxmlformats.org/officeDocument/2006/bibliography"/>
+  </ds:schemaRefs>
+</ds:datastoreItem>
 </file>
--- a/Documentation/SRS Documents/Encompass_SRS Document.docx
+++ b/Documentation/SRS Documents/Encompass_SRS Document.docx
@@ -17499,7 +17499,61 @@
           <w:sz w:val="24"/>
           <w:szCs w:val="24"/>
         </w:rPr>
-        <w:t xml:space="preserve">Encompass can utilize an AWS S3 Bucket to store and serve its static assets. For example, the HTML, CSS, and JavaScript files that make up the Encompass frontend can be stored in the S3 Bucket. Additionally, media files such as profile pictures, community banners, and post images can also be stored in the S3 Bucket. By hosting these files in an S3 Bucket, Encompass can benefit from AWS's content delivery network (CDN), ensuring fast and reliable access to the </w:t>
+        <w:t xml:space="preserve">Encompass </w:t>
+      </w:r>
+      <w:r>
+        <w:rPr>
+          <w:rFonts w:ascii="Arial" w:hAnsi="Arial" w:cs="Arial"/>
+          <w:color w:val="5C5C5C" w:themeColor="accent1" w:themeTint="BF"/>
+          <w:sz w:val="24"/>
+          <w:szCs w:val="24"/>
+        </w:rPr>
+        <w:t>will</w:t>
+      </w:r>
+      <w:r>
+        <w:rPr>
+          <w:rFonts w:ascii="Arial" w:hAnsi="Arial" w:cs="Arial"/>
+          <w:color w:val="5C5C5C" w:themeColor="accent1" w:themeTint="BF"/>
+          <w:sz w:val="24"/>
+          <w:szCs w:val="24"/>
+        </w:rPr>
+        <w:t xml:space="preserve"> utilize an AWS S3 Bucket to store and serve its static assets. For example, the HTML, CSS, and JavaScript files that make up the Encompass frontend can be stored in the S3 Bucket. Additionally, media files such as profile pictures, community banners, and post images </w:t>
+      </w:r>
+      <w:r>
+        <w:rPr>
+          <w:rFonts w:ascii="Arial" w:hAnsi="Arial" w:cs="Arial"/>
+          <w:color w:val="5C5C5C" w:themeColor="accent1" w:themeTint="BF"/>
+          <w:sz w:val="24"/>
+          <w:szCs w:val="24"/>
+        </w:rPr>
+        <w:t>will</w:t>
+      </w:r>
+      <w:r>
+        <w:rPr>
+          <w:rFonts w:ascii="Arial" w:hAnsi="Arial" w:cs="Arial"/>
+          <w:color w:val="5C5C5C" w:themeColor="accent1" w:themeTint="BF"/>
+          <w:sz w:val="24"/>
+          <w:szCs w:val="24"/>
+        </w:rPr>
+        <w:t xml:space="preserve"> also be stored in the S3 Bucket. By hosting these files in an S3 Bucket, Encompass </w:t>
+      </w:r>
+      <w:r>
+        <w:rPr>
+          <w:rFonts w:ascii="Arial" w:hAnsi="Arial" w:cs="Arial"/>
+          <w:color w:val="5C5C5C" w:themeColor="accent1" w:themeTint="BF"/>
+          <w:sz w:val="24"/>
+          <w:szCs w:val="24"/>
+        </w:rPr>
+        <w:t>will</w:t>
+      </w:r>
+      <w:r>
+        <w:rPr>
+          <w:rFonts w:ascii="Arial" w:hAnsi="Arial" w:cs="Arial"/>
+          <w:color w:val="5C5C5C" w:themeColor="accent1" w:themeTint="BF"/>
+          <w:sz w:val="24"/>
+          <w:szCs w:val="24"/>
+        </w:rPr>
+        <w:t xml:space="preserve"> benefit from AWS's content delivery network (CDN), ensuring fast and reliable access to the </w:t>
       </w:r>
       <w:proofErr w:type="gramStart"/>
       <w:r>
@@ -17528,6 +17582,7 @@
           <w:tab w:val="left" w:pos="2280"/>
         </w:tabs>
         <w:spacing w:line="360" w:lineRule="auto"/>
+        <w:ind w:left="720"/>
         <w:rPr>
           <w:rFonts w:ascii="Arial" w:hAnsi="Arial" w:cs="Arial"/>
           <w:color w:val="5C5C5C" w:themeColor="accent1" w:themeTint="BF"/>
@@ -17551,6 +17606,7 @@
           <w:tab w:val="left" w:pos="2280"/>
         </w:tabs>
         <w:spacing w:line="360" w:lineRule="auto"/>
+        <w:ind w:left="720"/>
         <w:rPr>
           <w:rFonts w:ascii="Arial" w:hAnsi="Arial" w:cs="Arial"/>
           <w:color w:val="5C5C5C" w:themeColor="accent1" w:themeTint="BF"/>
@@ -17567,6 +17623,290 @@
         </w:rPr>
         <w:t>Encompass's homepage (index.html), along with its associated CSS and JavaScript files, can be stored in an AWS S3 Bucket. When users access the Encompass website, these static assets are retrieved from the S3 Bucket, providing a responsive and engaging user interface.</w:t>
       </w:r>
+    </w:p>
+    <w:p>
+      <w:pPr>
+        <w:tabs>
+          <w:tab w:val="left" w:pos="2280"/>
+        </w:tabs>
+        <w:spacing w:line="360" w:lineRule="auto"/>
+        <w:rPr>
+          <w:rFonts w:ascii="Arial" w:hAnsi="Arial" w:cs="Arial"/>
+          <w:color w:val="5C5C5C" w:themeColor="accent1" w:themeTint="BF"/>
+          <w:sz w:val="24"/>
+          <w:szCs w:val="24"/>
+        </w:rPr>
+      </w:pPr>
+      <w:r>
+        <w:rPr>
+          <w:rFonts w:ascii="Arial" w:hAnsi="Arial" w:cs="Arial"/>
+          <w:color w:val="5C5C5C" w:themeColor="accent1" w:themeTint="BF"/>
+          <w:sz w:val="24"/>
+          <w:szCs w:val="24"/>
+        </w:rPr>
+        <w:t>2. MongoDB AWS S3 (accessing via provided URL):</w:t>
+      </w:r>
+    </w:p>
+    <w:p>
+      <w:pPr>
+        <w:tabs>
+          <w:tab w:val="left" w:pos="2280"/>
+        </w:tabs>
+        <w:spacing w:line="360" w:lineRule="auto"/>
+        <w:rPr>
+          <w:rFonts w:ascii="Arial" w:hAnsi="Arial" w:cs="Arial"/>
+          <w:color w:val="5C5C5C" w:themeColor="accent1" w:themeTint="BF"/>
+          <w:sz w:val="24"/>
+          <w:szCs w:val="24"/>
+        </w:rPr>
+      </w:pPr>
+      <w:r>
+        <w:rPr>
+          <w:rFonts w:ascii="Arial" w:hAnsi="Arial" w:cs="Arial"/>
+          <w:color w:val="5C5C5C" w:themeColor="accent1" w:themeTint="BF"/>
+          <w:sz w:val="24"/>
+          <w:szCs w:val="24"/>
+        </w:rPr>
+        <w:t xml:space="preserve">Encompass </w:t>
+      </w:r>
+      <w:r>
+        <w:rPr>
+          <w:rFonts w:ascii="Arial" w:hAnsi="Arial" w:cs="Arial"/>
+          <w:color w:val="5C5C5C" w:themeColor="accent1" w:themeTint="BF"/>
+          <w:sz w:val="24"/>
+          <w:szCs w:val="24"/>
+        </w:rPr>
+        <w:t>utilizes</w:t>
+      </w:r>
+      <w:r>
+        <w:rPr>
+          <w:rFonts w:ascii="Arial" w:hAnsi="Arial" w:cs="Arial"/>
+          <w:color w:val="5C5C5C" w:themeColor="accent1" w:themeTint="BF"/>
+          <w:sz w:val="24"/>
+          <w:szCs w:val="24"/>
+        </w:rPr>
+        <w:t xml:space="preserve"> MongoDB as its database for storing and managing application data. For larger files, such as media or document files, MongoDB </w:t>
+      </w:r>
+      <w:r>
+        <w:rPr>
+          <w:rFonts w:ascii="Arial" w:hAnsi="Arial" w:cs="Arial"/>
+          <w:color w:val="5C5C5C" w:themeColor="accent1" w:themeTint="BF"/>
+          <w:sz w:val="24"/>
+          <w:szCs w:val="24"/>
+        </w:rPr>
+        <w:t>will</w:t>
+      </w:r>
+      <w:r>
+        <w:rPr>
+          <w:rFonts w:ascii="Arial" w:hAnsi="Arial" w:cs="Arial"/>
+          <w:color w:val="5C5C5C" w:themeColor="accent1" w:themeTint="BF"/>
+          <w:sz w:val="24"/>
+          <w:szCs w:val="24"/>
+        </w:rPr>
+        <w:t xml:space="preserve"> be configured to </w:t>
+      </w:r>
+      <w:r>
+        <w:rPr>
+          <w:rFonts w:ascii="Arial" w:hAnsi="Arial" w:cs="Arial"/>
+          <w:color w:val="5C5C5C" w:themeColor="accent1" w:themeTint="BF"/>
+          <w:sz w:val="24"/>
+          <w:szCs w:val="24"/>
+        </w:rPr>
+        <w:lastRenderedPageBreak/>
+        <w:t>leverage AWS S3 for storage. MongoDB store</w:t>
+      </w:r>
+      <w:r>
+        <w:rPr>
+          <w:rFonts w:ascii="Arial" w:hAnsi="Arial" w:cs="Arial"/>
+          <w:color w:val="5C5C5C" w:themeColor="accent1" w:themeTint="BF"/>
+          <w:sz w:val="24"/>
+          <w:szCs w:val="24"/>
+        </w:rPr>
+        <w:t>s</w:t>
+      </w:r>
+      <w:r>
+        <w:rPr>
+          <w:rFonts w:ascii="Arial" w:hAnsi="Arial" w:cs="Arial"/>
+          <w:color w:val="5C5C5C" w:themeColor="accent1" w:themeTint="BF"/>
+          <w:sz w:val="24"/>
+          <w:szCs w:val="24"/>
+        </w:rPr>
+        <w:t xml:space="preserve"> file metadata and </w:t>
+      </w:r>
+      <w:proofErr w:type="gramStart"/>
+      <w:r>
+        <w:rPr>
+          <w:rFonts w:ascii="Arial" w:hAnsi="Arial" w:cs="Arial"/>
+          <w:color w:val="5C5C5C" w:themeColor="accent1" w:themeTint="BF"/>
+          <w:sz w:val="24"/>
+          <w:szCs w:val="24"/>
+        </w:rPr>
+        <w:t>provide</w:t>
+      </w:r>
+      <w:proofErr w:type="gramEnd"/>
+      <w:r>
+        <w:rPr>
+          <w:rFonts w:ascii="Arial" w:hAnsi="Arial" w:cs="Arial"/>
+          <w:color w:val="5C5C5C" w:themeColor="accent1" w:themeTint="BF"/>
+          <w:sz w:val="24"/>
+          <w:szCs w:val="24"/>
+        </w:rPr>
+        <w:t xml:space="preserve"> URLs that allow users to directly access the files from AWS S3. This approach offloads the storage and delivery of larger files to AWS S3, ensuring efficient data management and reducing the load on the MongoDB database.</w:t>
+      </w:r>
+    </w:p>
+    <w:p>
+      <w:pPr>
+        <w:tabs>
+          <w:tab w:val="left" w:pos="2280"/>
+        </w:tabs>
+        <w:spacing w:line="360" w:lineRule="auto"/>
+        <w:ind w:left="720"/>
+        <w:rPr>
+          <w:rFonts w:ascii="Arial" w:hAnsi="Arial" w:cs="Arial"/>
+          <w:color w:val="5C5C5C" w:themeColor="accent1" w:themeTint="BF"/>
+          <w:sz w:val="24"/>
+          <w:szCs w:val="24"/>
+        </w:rPr>
+      </w:pPr>
+      <w:r>
+        <w:rPr>
+          <w:rFonts w:ascii="Arial" w:hAnsi="Arial" w:cs="Arial"/>
+          <w:color w:val="5C5C5C" w:themeColor="accent1" w:themeTint="BF"/>
+          <w:sz w:val="24"/>
+          <w:szCs w:val="24"/>
+        </w:rPr>
+        <w:t>Example:</w:t>
+      </w:r>
+    </w:p>
+    <w:p>
+      <w:pPr>
+        <w:tabs>
+          <w:tab w:val="left" w:pos="2280"/>
+        </w:tabs>
+        <w:spacing w:line="360" w:lineRule="auto"/>
+        <w:ind w:left="720"/>
+        <w:rPr>
+          <w:rFonts w:ascii="Arial" w:hAnsi="Arial" w:cs="Arial"/>
+          <w:color w:val="5C5C5C" w:themeColor="accent1" w:themeTint="BF"/>
+          <w:sz w:val="24"/>
+          <w:szCs w:val="24"/>
+        </w:rPr>
+      </w:pPr>
+      <w:r>
+        <w:rPr>
+          <w:rFonts w:ascii="Arial" w:hAnsi="Arial" w:cs="Arial"/>
+          <w:color w:val="5C5C5C" w:themeColor="accent1" w:themeTint="BF"/>
+          <w:sz w:val="24"/>
+          <w:szCs w:val="24"/>
+        </w:rPr>
+        <w:t xml:space="preserve">In Encompass, users can upload and share </w:t>
+      </w:r>
+      <w:r>
+        <w:rPr>
+          <w:rFonts w:ascii="Arial" w:hAnsi="Arial" w:cs="Arial"/>
+          <w:color w:val="5C5C5C" w:themeColor="accent1" w:themeTint="BF"/>
+          <w:sz w:val="24"/>
+          <w:szCs w:val="24"/>
+        </w:rPr>
+        <w:t>media</w:t>
+      </w:r>
+      <w:r>
+        <w:rPr>
+          <w:rFonts w:ascii="Arial" w:hAnsi="Arial" w:cs="Arial"/>
+          <w:color w:val="5C5C5C" w:themeColor="accent1" w:themeTint="BF"/>
+          <w:sz w:val="24"/>
+          <w:szCs w:val="24"/>
+        </w:rPr>
+        <w:t xml:space="preserve"> within communities. When a user uploads a </w:t>
+      </w:r>
+      <w:r>
+        <w:rPr>
+          <w:rFonts w:ascii="Arial" w:hAnsi="Arial" w:cs="Arial"/>
+          <w:color w:val="5C5C5C" w:themeColor="accent1" w:themeTint="BF"/>
+          <w:sz w:val="24"/>
+          <w:szCs w:val="24"/>
+        </w:rPr>
+        <w:t>media file</w:t>
+      </w:r>
+      <w:r>
+        <w:rPr>
+          <w:rFonts w:ascii="Arial" w:hAnsi="Arial" w:cs="Arial"/>
+          <w:color w:val="5C5C5C" w:themeColor="accent1" w:themeTint="BF"/>
+          <w:sz w:val="24"/>
+          <w:szCs w:val="24"/>
+        </w:rPr>
+        <w:t xml:space="preserve">, such as </w:t>
+      </w:r>
+      <w:proofErr w:type="gramStart"/>
+      <w:r>
+        <w:rPr>
+          <w:rFonts w:ascii="Arial" w:hAnsi="Arial" w:cs="Arial"/>
+          <w:color w:val="5C5C5C" w:themeColor="accent1" w:themeTint="BF"/>
+          <w:sz w:val="24"/>
+          <w:szCs w:val="24"/>
+        </w:rPr>
+        <w:t xml:space="preserve">a </w:t>
+      </w:r>
+      <w:r>
+        <w:rPr>
+          <w:rFonts w:ascii="Arial" w:hAnsi="Arial" w:cs="Arial"/>
+          <w:color w:val="5C5C5C" w:themeColor="accent1" w:themeTint="BF"/>
+          <w:sz w:val="24"/>
+          <w:szCs w:val="24"/>
+        </w:rPr>
+        <w:t>an</w:t>
+      </w:r>
+      <w:proofErr w:type="gramEnd"/>
+      <w:r>
+        <w:rPr>
+          <w:rFonts w:ascii="Arial" w:hAnsi="Arial" w:cs="Arial"/>
+          <w:color w:val="5C5C5C" w:themeColor="accent1" w:themeTint="BF"/>
+          <w:sz w:val="24"/>
+          <w:szCs w:val="24"/>
+        </w:rPr>
+        <w:t xml:space="preserve"> image</w:t>
+      </w:r>
+      <w:r>
+        <w:rPr>
+          <w:rFonts w:ascii="Arial" w:hAnsi="Arial" w:cs="Arial"/>
+          <w:color w:val="5C5C5C" w:themeColor="accent1" w:themeTint="BF"/>
+          <w:sz w:val="24"/>
+          <w:szCs w:val="24"/>
+        </w:rPr>
+        <w:t xml:space="preserve"> file, the file itself is stored in AWS S3, while the relevant metadata (e.g., filename, size, upload date) is stored in the MongoDB database. When other users want to access the </w:t>
+      </w:r>
+      <w:r>
+        <w:rPr>
+          <w:rFonts w:ascii="Arial" w:hAnsi="Arial" w:cs="Arial"/>
+          <w:color w:val="5C5C5C" w:themeColor="accent1" w:themeTint="BF"/>
+          <w:sz w:val="24"/>
+          <w:szCs w:val="24"/>
+        </w:rPr>
+        <w:t>file</w:t>
+      </w:r>
+      <w:r>
+        <w:rPr>
+          <w:rFonts w:ascii="Arial" w:hAnsi="Arial" w:cs="Arial"/>
+          <w:color w:val="5C5C5C" w:themeColor="accent1" w:themeTint="BF"/>
+          <w:sz w:val="24"/>
+          <w:szCs w:val="24"/>
+        </w:rPr>
+        <w:t>, they can retrieve it via a URL provided by MongoDB, which points to the file stored in AWS S3.</w:t>
+      </w:r>
+    </w:p>
+    <w:p>
+      <w:pPr>
+        <w:tabs>
+          <w:tab w:val="left" w:pos="2280"/>
+        </w:tabs>
+        <w:spacing w:line="360" w:lineRule="auto"/>
+        <w:rPr>
+          <w:rFonts w:ascii="Arial" w:hAnsi="Arial" w:cs="Arial"/>
+          <w:color w:val="5C5C5C" w:themeColor="accent1" w:themeTint="BF"/>
+          <w:sz w:val="24"/>
+          <w:szCs w:val="24"/>
+        </w:rPr>
+      </w:pPr>
     </w:p>
     <w:p>
       <w:pPr>
@@ -23880,6 +24220,7 @@
   <w:style w:type="character" w:default="1" w:styleId="DefaultParagraphFont">
     <w:name w:val="Default Paragraph Font"/>
     <w:uiPriority w:val="1"/>
+    <w:semiHidden/>
     <w:unhideWhenUsed/>
   </w:style>
   <w:style w:type="table" w:default="1" w:styleId="TableNormal">
@@ -49240,6 +49581,15 @@
 </file>
 
 <file path=customXml/item1.xml><?xml version="1.0" encoding="utf-8"?>
+<?mso-contentType ?>
+<FormTemplates xmlns="http://schemas.microsoft.com/sharepoint/v3/contenttype/forms">
+  <Display>DocumentLibraryForm</Display>
+  <Edit>DocumentLibraryForm</Edit>
+  <New>DocumentLibraryForm</New>
+</FormTemplates>
+</file>
+
+<file path=customXml/item2.xml><?xml version="1.0" encoding="utf-8"?>
 <ct:contentTypeSchema xmlns:ct="http://schemas.microsoft.com/office/2006/metadata/contentType" xmlns:ma="http://schemas.microsoft.com/office/2006/metadata/properties/metaAttributes" ct:_="" ma:_="" ma:contentTypeName="Document" ma:contentTypeID="0x01010079F111ED35F8CC479449609E8A0923A6" ma:contentTypeVersion="12" ma:contentTypeDescription="Create a new document." ma:contentTypeScope="" ma:versionID="e2fe73d34af300204b2c04d95f547fc8">
   <xsd:schema xmlns:xsd="http://www.w3.org/2001/XMLSchema" xmlns:xs="http://www.w3.org/2001/XMLSchema" xmlns:p="http://schemas.microsoft.com/office/2006/metadata/properties" xmlns:ns2="71af3243-3dd4-4a8d-8c0d-dd76da1f02a5" xmlns:ns3="16c05727-aa75-4e4a-9b5f-8a80a1165891" targetNamespace="http://schemas.microsoft.com/office/2006/metadata/properties" ma:root="true" ma:fieldsID="cb4f6533a2a85f2c78aa0456c298b376" ns2:_="" ns3:_="">
     <xsd:import namespace="71af3243-3dd4-4a8d-8c0d-dd76da1f02a5"/>
@@ -49460,16 +49810,11 @@
 </ct:contentTypeSchema>
 </file>
 
-<file path=customXml/item2.xml><?xml version="1.0" encoding="utf-8"?>
-<?mso-contentType ?>
-<FormTemplates xmlns="http://schemas.microsoft.com/sharepoint/v3/contenttype/forms">
-  <Display>DocumentLibraryForm</Display>
-  <Edit>DocumentLibraryForm</Edit>
-  <New>DocumentLibraryForm</New>
-</FormTemplates>
+<file path=customXml/item3.xml><?xml version="1.0" encoding="utf-8"?>
+<b:Sources xmlns:b="http://schemas.openxmlformats.org/officeDocument/2006/bibliography" xmlns="http://schemas.openxmlformats.org/officeDocument/2006/bibliography" SelectedStyle="\APASixthEditionOfficeOnline.xsl" StyleName="APA" Version="6"/>
 </file>
 
-<file path=customXml/item3.xml><?xml version="1.0" encoding="utf-8"?>
+<file path=customXml/item4.xml><?xml version="1.0" encoding="utf-8"?>
 <p:properties xmlns:p="http://schemas.microsoft.com/office/2006/metadata/properties" xmlns:xsi="http://www.w3.org/2001/XMLSchema-instance" xmlns:pc="http://schemas.microsoft.com/office/infopath/2007/PartnerControls">
   <documentManagement>
     <Status xmlns="71af3243-3dd4-4a8d-8c0d-dd76da1f02a5">Not started</Status>
@@ -49478,11 +49823,15 @@
 </p:properties>
 </file>
 
-<file path=customXml/item4.xml><?xml version="1.0" encoding="utf-8"?>
-<b:Sources xmlns:b="http://schemas.openxmlformats.org/officeDocument/2006/bibliography" xmlns="http://schemas.openxmlformats.org/officeDocument/2006/bibliography" SelectedStyle="\APASixthEditionOfficeOnline.xsl" StyleName="APA" Version="6"/>
+<file path=customXml/itemProps1.xml><?xml version="1.0" encoding="utf-8"?>
+<ds:datastoreItem xmlns:ds="http://schemas.openxmlformats.org/officeDocument/2006/customXml" ds:itemID="{D35F523B-6F79-453B-A31C-C014ADD7585A}">
+  <ds:schemaRefs>
+    <ds:schemaRef ds:uri="http://schemas.microsoft.com/sharepoint/v3/contenttype/forms"/>
+  </ds:schemaRefs>
+</ds:datastoreItem>
 </file>
 
-<file path=customXml/itemProps1.xml><?xml version="1.0" encoding="utf-8"?>
+<file path=customXml/itemProps2.xml><?xml version="1.0" encoding="utf-8"?>
 <ds:datastoreItem xmlns:ds="http://schemas.openxmlformats.org/officeDocument/2006/customXml" ds:itemID="{37B22DC9-F7CB-4A5F-80BF-56917C93D8DC}">
   <ds:schemaRefs>
     <ds:schemaRef ds:uri="http://schemas.microsoft.com/office/2006/metadata/contentType"/>
@@ -49501,15 +49850,15 @@
 </ds:datastoreItem>
 </file>
 
-<file path=customXml/itemProps2.xml><?xml version="1.0" encoding="utf-8"?>
-<ds:datastoreItem xmlns:ds="http://schemas.openxmlformats.org/officeDocument/2006/customXml" ds:itemID="{D35F523B-6F79-453B-A31C-C014ADD7585A}">
+<file path=customXml/itemProps3.xml><?xml version="1.0" encoding="utf-8"?>
+<ds:datastoreItem xmlns:ds="http://schemas.openxmlformats.org/officeDocument/2006/customXml" ds:itemID="{38C33FBC-40FF-4A5D-8B9B-F84FC0BC4310}">
   <ds:schemaRefs>
-    <ds:schemaRef ds:uri="http://schemas.microsoft.com/sharepoint/v3/contenttype/forms"/>
+    <ds:schemaRef ds:uri="http://schemas.openxmlformats.org/officeDocument/2006/bibliography"/>
   </ds:schemaRefs>
 </ds:datastoreItem>
 </file>
 
-<file path=customXml/itemProps3.xml><?xml version="1.0" encoding="utf-8"?>
+<file path=customXml/itemProps4.xml><?xml version="1.0" encoding="utf-8"?>
 <ds:datastoreItem xmlns:ds="http://schemas.openxmlformats.org/officeDocument/2006/customXml" ds:itemID="{08968B94-8DD6-4238-98DF-CB00A93A9214}">
   <ds:schemaRefs>
     <ds:schemaRef ds:uri="http://schemas.microsoft.com/office/2006/metadata/properties"/>
@@ -49517,12 +49866,4 @@
     <ds:schemaRef ds:uri="71af3243-3dd4-4a8d-8c0d-dd76da1f02a5"/>
   </ds:schemaRefs>
 </ds:datastoreItem>
-</file>
-
-<file path=customXml/itemProps4.xml><?xml version="1.0" encoding="utf-8"?>
-<ds:datastoreItem xmlns:ds="http://schemas.openxmlformats.org/officeDocument/2006/customXml" ds:itemID="{38C33FBC-40FF-4A5D-8B9B-F84FC0BC4310}">
-  <ds:schemaRefs>
-    <ds:schemaRef ds:uri="http://schemas.openxmlformats.org/officeDocument/2006/bibliography"/>
-  </ds:schemaRefs>
-</ds:datastoreItem>
 </file>
--- a/Documentation/SRS Documents/Encompass_SRS Document.docx
+++ b/Documentation/SRS Documents/Encompass_SRS Document.docx
@@ -17410,9 +17410,26 @@
           <w:color w:val="5C5C5C" w:themeColor="accent1" w:themeTint="BF"/>
           <w:sz w:val="24"/>
           <w:szCs w:val="24"/>
-          <w:highlight w:val="yellow"/>
-        </w:rPr>
-        <w:t>//to-do</w:t>
+        </w:rPr>
+        <w:t xml:space="preserve">The AWS S3 Bucket, MongoDB AWS S3, and AWS Lambda </w:t>
+      </w:r>
+      <w:r>
+        <w:rPr>
+          <w:rFonts w:ascii="Arial" w:hAnsi="Arial" w:cs="Arial"/>
+          <w:color w:val="5C5C5C" w:themeColor="accent1" w:themeTint="BF"/>
+          <w:sz w:val="24"/>
+          <w:szCs w:val="24"/>
+        </w:rPr>
+        <w:t>will</w:t>
+      </w:r>
+      <w:r>
+        <w:rPr>
+          <w:rFonts w:ascii="Arial" w:hAnsi="Arial" w:cs="Arial"/>
+          <w:color w:val="5C5C5C" w:themeColor="accent1" w:themeTint="BF"/>
+          <w:sz w:val="24"/>
+          <w:szCs w:val="24"/>
+        </w:rPr>
+        <w:t xml:space="preserve"> be combined to create a deployment model for Encompass, providing a scalable and efficient infrastructure for hosting and accessing the application.</w:t>
       </w:r>
     </w:p>
     <w:p>
@@ -17435,25 +17452,7 @@
           <w:sz w:val="24"/>
           <w:szCs w:val="24"/>
         </w:rPr>
-        <w:t xml:space="preserve">The AWS S3 Bucket, MongoDB AWS S3, and AWS Lambda </w:t>
-      </w:r>
-      <w:r>
-        <w:rPr>
-          <w:rFonts w:ascii="Arial" w:hAnsi="Arial" w:cs="Arial"/>
-          <w:color w:val="5C5C5C" w:themeColor="accent1" w:themeTint="BF"/>
-          <w:sz w:val="24"/>
-          <w:szCs w:val="24"/>
-        </w:rPr>
-        <w:t>will</w:t>
-      </w:r>
-      <w:r>
-        <w:rPr>
-          <w:rFonts w:ascii="Arial" w:hAnsi="Arial" w:cs="Arial"/>
-          <w:color w:val="5C5C5C" w:themeColor="accent1" w:themeTint="BF"/>
-          <w:sz w:val="24"/>
-          <w:szCs w:val="24"/>
-        </w:rPr>
-        <w:t xml:space="preserve"> be combined to create a deployment model for Encompass, providing a scalable and efficient infrastructure for hosting and accessing the application.</w:t>
+        <w:t>1. AWS S3 Bucket:</w:t>
       </w:r>
     </w:p>
     <w:p>
@@ -17476,29 +17475,6 @@
           <w:sz w:val="24"/>
           <w:szCs w:val="24"/>
         </w:rPr>
-        <w:t>1. AWS S3 Bucket:</w:t>
-      </w:r>
-    </w:p>
-    <w:p>
-      <w:pPr>
-        <w:tabs>
-          <w:tab w:val="left" w:pos="2280"/>
-        </w:tabs>
-        <w:spacing w:line="360" w:lineRule="auto"/>
-        <w:rPr>
-          <w:rFonts w:ascii="Arial" w:hAnsi="Arial" w:cs="Arial"/>
-          <w:color w:val="5C5C5C" w:themeColor="accent1" w:themeTint="BF"/>
-          <w:sz w:val="24"/>
-          <w:szCs w:val="24"/>
-        </w:rPr>
-      </w:pPr>
-      <w:r>
-        <w:rPr>
-          <w:rFonts w:ascii="Arial" w:hAnsi="Arial" w:cs="Arial"/>
-          <w:color w:val="5C5C5C" w:themeColor="accent1" w:themeTint="BF"/>
-          <w:sz w:val="24"/>
-          <w:szCs w:val="24"/>
-        </w:rPr>
         <w:t xml:space="preserve">Encompass </w:t>
       </w:r>
       <w:r>
@@ -17553,27 +17529,7 @@
           <w:sz w:val="24"/>
           <w:szCs w:val="24"/>
         </w:rPr>
-        <w:t xml:space="preserve"> benefit from AWS's content delivery network (CDN), ensuring fast and reliable access to the </w:t>
-      </w:r>
-      <w:proofErr w:type="gramStart"/>
-      <w:r>
-        <w:rPr>
-          <w:rFonts w:ascii="Arial" w:hAnsi="Arial" w:cs="Arial"/>
-          <w:color w:val="5C5C5C" w:themeColor="accent1" w:themeTint="BF"/>
-          <w:sz w:val="24"/>
-          <w:szCs w:val="24"/>
-        </w:rPr>
-        <w:t>frontend</w:t>
-      </w:r>
-      <w:proofErr w:type="gramEnd"/>
-      <w:r>
-        <w:rPr>
-          <w:rFonts w:ascii="Arial" w:hAnsi="Arial" w:cs="Arial"/>
-          <w:color w:val="5C5C5C" w:themeColor="accent1" w:themeTint="BF"/>
-          <w:sz w:val="24"/>
-          <w:szCs w:val="24"/>
-        </w:rPr>
-        <w:t xml:space="preserve"> assets for users across the globe.</w:t>
+        <w:t xml:space="preserve"> benefit from AWS's content delivery network (CDN), ensuring fast and reliable access to the frontend assets for users across the globe.</w:t>
       </w:r>
     </w:p>
     <w:p>
@@ -17703,7 +17659,25 @@
           <w:sz w:val="24"/>
           <w:szCs w:val="24"/>
         </w:rPr>
-        <w:t xml:space="preserve"> be configured to </w:t>
+        <w:t xml:space="preserve"> be configured to leverage AWS S3 for storage. MongoDB store</w:t>
+      </w:r>
+      <w:r>
+        <w:rPr>
+          <w:rFonts w:ascii="Arial" w:hAnsi="Arial" w:cs="Arial"/>
+          <w:color w:val="5C5C5C" w:themeColor="accent1" w:themeTint="BF"/>
+          <w:sz w:val="24"/>
+          <w:szCs w:val="24"/>
+        </w:rPr>
+        <w:t>s</w:t>
+      </w:r>
+      <w:r>
+        <w:rPr>
+          <w:rFonts w:ascii="Arial" w:hAnsi="Arial" w:cs="Arial"/>
+          <w:color w:val="5C5C5C" w:themeColor="accent1" w:themeTint="BF"/>
+          <w:sz w:val="24"/>
+          <w:szCs w:val="24"/>
+        </w:rPr>
+        <w:t xml:space="preserve"> file metadata and provide URLs that allow users to directly access the files from AWS S3. This approach offloads the storage </w:t>
       </w:r>
       <w:r>
         <w:rPr>
@@ -17713,45 +17687,7 @@
           <w:szCs w:val="24"/>
         </w:rPr>
         <w:lastRenderedPageBreak/>
-        <w:t>leverage AWS S3 for storage. MongoDB store</w:t>
-      </w:r>
-      <w:r>
-        <w:rPr>
-          <w:rFonts w:ascii="Arial" w:hAnsi="Arial" w:cs="Arial"/>
-          <w:color w:val="5C5C5C" w:themeColor="accent1" w:themeTint="BF"/>
-          <w:sz w:val="24"/>
-          <w:szCs w:val="24"/>
-        </w:rPr>
-        <w:t>s</w:t>
-      </w:r>
-      <w:r>
-        <w:rPr>
-          <w:rFonts w:ascii="Arial" w:hAnsi="Arial" w:cs="Arial"/>
-          <w:color w:val="5C5C5C" w:themeColor="accent1" w:themeTint="BF"/>
-          <w:sz w:val="24"/>
-          <w:szCs w:val="24"/>
-        </w:rPr>
-        <w:t xml:space="preserve"> file metadata and </w:t>
-      </w:r>
-      <w:proofErr w:type="gramStart"/>
-      <w:r>
-        <w:rPr>
-          <w:rFonts w:ascii="Arial" w:hAnsi="Arial" w:cs="Arial"/>
-          <w:color w:val="5C5C5C" w:themeColor="accent1" w:themeTint="BF"/>
-          <w:sz w:val="24"/>
-          <w:szCs w:val="24"/>
-        </w:rPr>
-        <w:t>provide</w:t>
-      </w:r>
-      <w:proofErr w:type="gramEnd"/>
-      <w:r>
-        <w:rPr>
-          <w:rFonts w:ascii="Arial" w:hAnsi="Arial" w:cs="Arial"/>
-          <w:color w:val="5C5C5C" w:themeColor="accent1" w:themeTint="BF"/>
-          <w:sz w:val="24"/>
-          <w:szCs w:val="24"/>
-        </w:rPr>
-        <w:t xml:space="preserve"> URLs that allow users to directly access the files from AWS S3. This approach offloads the storage and delivery of larger files to AWS S3, ensuring efficient data management and reducing the load on the MongoDB database.</w:t>
+        <w:t>and delivery of larger files to AWS S3, ensuring efficient data management and reducing the load on the MongoDB database.</w:t>
       </w:r>
     </w:p>
     <w:p>
@@ -17907,6 +17843,15 @@
           <w:szCs w:val="24"/>
         </w:rPr>
       </w:pPr>
+      <w:r>
+        <w:rPr>
+          <w:rFonts w:ascii="Arial" w:hAnsi="Arial" w:cs="Arial"/>
+          <w:color w:val="5C5C5C" w:themeColor="accent1" w:themeTint="BF"/>
+          <w:sz w:val="24"/>
+          <w:szCs w:val="24"/>
+        </w:rPr>
+        <w:t>3. AWS Lambda for hosting PWA:</w:t>
+      </w:r>
     </w:p>
     <w:p>
       <w:pPr>
@@ -17921,24 +17866,216 @@
           <w:szCs w:val="24"/>
         </w:rPr>
       </w:pPr>
+      <w:r>
+        <w:rPr>
+          <w:rFonts w:ascii="Arial" w:hAnsi="Arial" w:cs="Arial"/>
+          <w:color w:val="5C5C5C" w:themeColor="accent1" w:themeTint="BF"/>
+          <w:sz w:val="24"/>
+          <w:szCs w:val="24"/>
+        </w:rPr>
+        <w:t xml:space="preserve">Encompass </w:t>
+      </w:r>
+      <w:r>
+        <w:rPr>
+          <w:rFonts w:ascii="Arial" w:hAnsi="Arial" w:cs="Arial"/>
+          <w:color w:val="5C5C5C" w:themeColor="accent1" w:themeTint="BF"/>
+          <w:sz w:val="24"/>
+          <w:szCs w:val="24"/>
+        </w:rPr>
+        <w:t>will</w:t>
+      </w:r>
+      <w:r>
+        <w:rPr>
+          <w:rFonts w:ascii="Arial" w:hAnsi="Arial" w:cs="Arial"/>
+          <w:color w:val="5C5C5C" w:themeColor="accent1" w:themeTint="BF"/>
+          <w:sz w:val="24"/>
+          <w:szCs w:val="24"/>
+        </w:rPr>
+        <w:t xml:space="preserve"> utilize AWS Lambda as a serverless </w:t>
+      </w:r>
+      <w:proofErr w:type="gramStart"/>
+      <w:r>
+        <w:rPr>
+          <w:rFonts w:ascii="Arial" w:hAnsi="Arial" w:cs="Arial"/>
+          <w:color w:val="5C5C5C" w:themeColor="accent1" w:themeTint="BF"/>
+          <w:sz w:val="24"/>
+          <w:szCs w:val="24"/>
+        </w:rPr>
+        <w:t>compute</w:t>
+      </w:r>
+      <w:proofErr w:type="gramEnd"/>
+      <w:r>
+        <w:rPr>
+          <w:rFonts w:ascii="Arial" w:hAnsi="Arial" w:cs="Arial"/>
+          <w:color w:val="5C5C5C" w:themeColor="accent1" w:themeTint="BF"/>
+          <w:sz w:val="24"/>
+          <w:szCs w:val="24"/>
+        </w:rPr>
+        <w:t xml:space="preserve"> service for hosting its backend and API. AWS Lambda allows </w:t>
+      </w:r>
+      <w:r>
+        <w:rPr>
+          <w:rFonts w:ascii="Arial" w:hAnsi="Arial" w:cs="Arial"/>
+          <w:color w:val="5C5C5C" w:themeColor="accent1" w:themeTint="BF"/>
+          <w:sz w:val="24"/>
+          <w:szCs w:val="24"/>
+        </w:rPr>
+        <w:t xml:space="preserve">us, as </w:t>
+      </w:r>
+      <w:r>
+        <w:rPr>
+          <w:rFonts w:ascii="Arial" w:hAnsi="Arial" w:cs="Arial"/>
+          <w:color w:val="5C5C5C" w:themeColor="accent1" w:themeTint="BF"/>
+          <w:sz w:val="24"/>
+          <w:szCs w:val="24"/>
+        </w:rPr>
+        <w:t>developers</w:t>
+      </w:r>
+      <w:r>
+        <w:rPr>
+          <w:rFonts w:ascii="Arial" w:hAnsi="Arial" w:cs="Arial"/>
+          <w:color w:val="5C5C5C" w:themeColor="accent1" w:themeTint="BF"/>
+          <w:sz w:val="24"/>
+          <w:szCs w:val="24"/>
+        </w:rPr>
+        <w:t>,</w:t>
+      </w:r>
+      <w:r>
+        <w:rPr>
+          <w:rFonts w:ascii="Arial" w:hAnsi="Arial" w:cs="Arial"/>
+          <w:color w:val="5C5C5C" w:themeColor="accent1" w:themeTint="BF"/>
+          <w:sz w:val="24"/>
+          <w:szCs w:val="24"/>
+        </w:rPr>
+        <w:t xml:space="preserve"> to write and deploy serverless functions that handle specific tasks or endpoints for the application. By using Lambda, Encompass benefi</w:t>
+      </w:r>
+      <w:r>
+        <w:rPr>
+          <w:rFonts w:ascii="Arial" w:hAnsi="Arial" w:cs="Arial"/>
+          <w:color w:val="5C5C5C" w:themeColor="accent1" w:themeTint="BF"/>
+          <w:sz w:val="24"/>
+          <w:szCs w:val="24"/>
+        </w:rPr>
+        <w:t>ts</w:t>
+      </w:r>
+      <w:r>
+        <w:rPr>
+          <w:rFonts w:ascii="Arial" w:hAnsi="Arial" w:cs="Arial"/>
+          <w:color w:val="5C5C5C" w:themeColor="accent1" w:themeTint="BF"/>
+          <w:sz w:val="24"/>
+          <w:szCs w:val="24"/>
+        </w:rPr>
+        <w:t xml:space="preserve"> from automatic scaling based on demand and not worry about managing servers or infrastructure. Functions can be written to handle user authentication, data retrieval and manipulation, and other backend operations required by Encompass.</w:t>
+      </w:r>
     </w:p>
     <w:p>
       <w:pPr>
-        <w:rPr>
-          <w:rFonts w:ascii="Arial" w:hAnsi="Arial" w:cs="Arial"/>
-          <w:color w:val="5C5C5C" w:themeColor="accent1" w:themeTint="BF"/>
-          <w:sz w:val="24"/>
-          <w:szCs w:val="24"/>
-        </w:rPr>
-      </w:pPr>
-      <w:r>
-        <w:rPr>
-          <w:rFonts w:ascii="Arial" w:hAnsi="Arial" w:cs="Arial"/>
-          <w:color w:val="5C5C5C" w:themeColor="accent1" w:themeTint="BF"/>
-          <w:sz w:val="24"/>
-          <w:szCs w:val="24"/>
-        </w:rPr>
-        <w:br w:type="page"/>
+        <w:tabs>
+          <w:tab w:val="left" w:pos="2280"/>
+        </w:tabs>
+        <w:spacing w:line="360" w:lineRule="auto"/>
+        <w:ind w:left="720"/>
+        <w:rPr>
+          <w:rFonts w:ascii="Arial" w:hAnsi="Arial" w:cs="Arial"/>
+          <w:color w:val="5C5C5C" w:themeColor="accent1" w:themeTint="BF"/>
+          <w:sz w:val="24"/>
+          <w:szCs w:val="24"/>
+        </w:rPr>
+      </w:pPr>
+      <w:r>
+        <w:rPr>
+          <w:rFonts w:ascii="Arial" w:hAnsi="Arial" w:cs="Arial"/>
+          <w:color w:val="5C5C5C" w:themeColor="accent1" w:themeTint="BF"/>
+          <w:sz w:val="24"/>
+          <w:szCs w:val="24"/>
+        </w:rPr>
+        <w:t>Example:</w:t>
+      </w:r>
+    </w:p>
+    <w:p>
+      <w:pPr>
+        <w:tabs>
+          <w:tab w:val="left" w:pos="2280"/>
+        </w:tabs>
+        <w:spacing w:line="360" w:lineRule="auto"/>
+        <w:ind w:left="720"/>
+        <w:rPr>
+          <w:rFonts w:ascii="Arial" w:hAnsi="Arial" w:cs="Arial"/>
+          <w:color w:val="5C5C5C" w:themeColor="accent1" w:themeTint="BF"/>
+          <w:sz w:val="24"/>
+          <w:szCs w:val="24"/>
+        </w:rPr>
+      </w:pPr>
+      <w:r>
+        <w:rPr>
+          <w:rFonts w:ascii="Arial" w:hAnsi="Arial" w:cs="Arial"/>
+          <w:color w:val="5C5C5C" w:themeColor="accent1" w:themeTint="BF"/>
+          <w:sz w:val="24"/>
+          <w:szCs w:val="24"/>
+        </w:rPr>
+        <w:t xml:space="preserve">Encompass uses AWS Lambda to handle user authentication. When a user logs in to the application, a Lambda function is triggered to verify the user's credentials and generate a JSON Web Token (JWT) for authentication. This serverless function handles the authentication logic, securely validates user credentials against the stored data in the MongoDB </w:t>
+      </w:r>
+      <w:proofErr w:type="gramStart"/>
+      <w:r>
+        <w:rPr>
+          <w:rFonts w:ascii="Arial" w:hAnsi="Arial" w:cs="Arial"/>
+          <w:color w:val="5C5C5C" w:themeColor="accent1" w:themeTint="BF"/>
+          <w:sz w:val="24"/>
+          <w:szCs w:val="24"/>
+        </w:rPr>
+        <w:t>database, and</w:t>
+      </w:r>
+      <w:proofErr w:type="gramEnd"/>
+      <w:r>
+        <w:rPr>
+          <w:rFonts w:ascii="Arial" w:hAnsi="Arial" w:cs="Arial"/>
+          <w:color w:val="5C5C5C" w:themeColor="accent1" w:themeTint="BF"/>
+          <w:sz w:val="24"/>
+          <w:szCs w:val="24"/>
+        </w:rPr>
+        <w:t xml:space="preserve"> returns the JWT to the frontend for subsequent API requests.</w:t>
+      </w:r>
+    </w:p>
+    <w:p>
+      <w:pPr>
+        <w:tabs>
+          <w:tab w:val="left" w:pos="2280"/>
+        </w:tabs>
+        <w:spacing w:line="360" w:lineRule="auto"/>
+        <w:rPr>
+          <w:rFonts w:ascii="Arial" w:hAnsi="Arial" w:cs="Arial"/>
+          <w:color w:val="5C5C5C" w:themeColor="accent1" w:themeTint="BF"/>
+          <w:sz w:val="24"/>
+          <w:szCs w:val="24"/>
+        </w:rPr>
+      </w:pPr>
+      <w:r>
+        <w:rPr>
+          <w:rFonts w:ascii="Arial" w:hAnsi="Arial" w:cs="Arial"/>
+          <w:color w:val="5C5C5C" w:themeColor="accent1" w:themeTint="BF"/>
+          <w:sz w:val="24"/>
+          <w:szCs w:val="24"/>
+        </w:rPr>
+        <w:lastRenderedPageBreak/>
+        <w:t>In summary, using AWS S3 Bucket, MongoDB AWS S3, and AWS Lambda as a deployment model for Encompass provides benefits such as scalable and efficient storage of static assets, efficient management of large files, and a serverless backend infrastructure. These examples demonstrate how Encompass leverage</w:t>
+      </w:r>
+      <w:r>
+        <w:rPr>
+          <w:rFonts w:ascii="Arial" w:hAnsi="Arial" w:cs="Arial"/>
+          <w:color w:val="5C5C5C" w:themeColor="accent1" w:themeTint="BF"/>
+          <w:sz w:val="24"/>
+          <w:szCs w:val="24"/>
+        </w:rPr>
+        <w:t>s</w:t>
+      </w:r>
+      <w:r>
+        <w:rPr>
+          <w:rFonts w:ascii="Arial" w:hAnsi="Arial" w:cs="Arial"/>
+          <w:color w:val="5C5C5C" w:themeColor="accent1" w:themeTint="BF"/>
+          <w:sz w:val="24"/>
+          <w:szCs w:val="24"/>
+        </w:rPr>
+        <w:t xml:space="preserve"> these services to enhance its functionality and provide a reliable and scalable user experience.</w:t>
       </w:r>
     </w:p>
     <w:p>
@@ -18142,13 +18279,13 @@
           <w:lang w:val="en-ZA" w:eastAsia="en-ZA"/>
         </w:rPr>
         <w:drawing>
-          <wp:anchor distT="0" distB="0" distL="114300" distR="114300" simplePos="0" relativeHeight="251688960" behindDoc="1" locked="0" layoutInCell="1" allowOverlap="1" wp14:anchorId="4A1F64DE" wp14:editId="70067878">
+          <wp:anchor distT="0" distB="0" distL="114300" distR="114300" simplePos="0" relativeHeight="251688960" behindDoc="1" locked="0" layoutInCell="1" allowOverlap="1" wp14:anchorId="4A1F64DE" wp14:editId="4D5C7A78">
             <wp:simplePos x="0" y="0"/>
             <wp:positionH relativeFrom="margin">
-              <wp:posOffset>-232913</wp:posOffset>
+              <wp:align>left</wp:align>
             </wp:positionH>
             <wp:positionV relativeFrom="margin">
-              <wp:posOffset>2464794</wp:posOffset>
+              <wp:posOffset>3860381</wp:posOffset>
             </wp:positionV>
             <wp:extent cx="2316480" cy="923925"/>
             <wp:effectExtent l="0" t="0" r="0" b="9525"/>
@@ -18266,14 +18403,15 @@
           <w:szCs w:val="24"/>
           <w:lang w:val="en-ZA" w:eastAsia="en-ZA"/>
         </w:rPr>
+        <w:lastRenderedPageBreak/>
         <w:drawing>
-          <wp:anchor distT="0" distB="0" distL="114300" distR="114300" simplePos="0" relativeHeight="251691008" behindDoc="1" locked="0" layoutInCell="1" allowOverlap="1" wp14:anchorId="3E723549" wp14:editId="17423593">
+          <wp:anchor distT="0" distB="0" distL="114300" distR="114300" simplePos="0" relativeHeight="251691008" behindDoc="1" locked="0" layoutInCell="1" allowOverlap="1" wp14:anchorId="3E723549" wp14:editId="776FE2F4">
             <wp:simplePos x="0" y="0"/>
             <wp:positionH relativeFrom="margin">
-              <wp:posOffset>3628390</wp:posOffset>
+              <wp:posOffset>3555832</wp:posOffset>
             </wp:positionH>
             <wp:positionV relativeFrom="page">
-              <wp:posOffset>6744970</wp:posOffset>
+              <wp:posOffset>1184215</wp:posOffset>
             </wp:positionV>
             <wp:extent cx="2553335" cy="1435100"/>
             <wp:effectExtent l="0" t="0" r="0" b="0"/>
@@ -18355,7 +18493,29 @@
           <w:szCs w:val="24"/>
           <w:lang w:val="en-ZA"/>
         </w:rPr>
-        <w:t xml:space="preserve"> solid and scalable architecture makes it a great choice for backend development. Because it is based on Node.js, it is extremely effective and fast. It also provides a large selection of plugins and modules that can be quickly added to the project, making it a very adaptable framework. As Encompass application expands, </w:t>
+        <w:t xml:space="preserve"> solid and scalable architecture makes it a great choice for </w:t>
+      </w:r>
+      <w:proofErr w:type="gramStart"/>
+      <w:r>
+        <w:rPr>
+          <w:rFonts w:ascii="Arial" w:hAnsi="Arial" w:cs="Arial"/>
+          <w:color w:val="5C5C5C" w:themeColor="accent1" w:themeTint="BF"/>
+          <w:sz w:val="24"/>
+          <w:szCs w:val="24"/>
+          <w:lang w:val="en-ZA"/>
+        </w:rPr>
+        <w:t>backend</w:t>
+      </w:r>
+      <w:proofErr w:type="gramEnd"/>
+      <w:r>
+        <w:rPr>
+          <w:rFonts w:ascii="Arial" w:hAnsi="Arial" w:cs="Arial"/>
+          <w:color w:val="5C5C5C" w:themeColor="accent1" w:themeTint="BF"/>
+          <w:sz w:val="24"/>
+          <w:szCs w:val="24"/>
+          <w:lang w:val="en-ZA"/>
+        </w:rPr>
+        <w:t xml:space="preserve"> development. Because it is based on Node.js, it is extremely effective and fast. It also provides a large selection of plugins and modules that can be quickly added to the project, making it a very adaptable framework. As Encompass application expands, </w:t>
       </w:r>
       <w:proofErr w:type="spellStart"/>
       <w:r>
@@ -18399,18 +18559,7 @@
           <w:szCs w:val="24"/>
           <w:lang w:val="en-ZA"/>
         </w:rPr>
-        <w:t xml:space="preserve"> encourages developers to </w:t>
-      </w:r>
-      <w:r>
-        <w:rPr>
-          <w:rFonts w:ascii="Arial" w:hAnsi="Arial" w:cs="Arial"/>
-          <w:color w:val="5C5C5C" w:themeColor="accent1" w:themeTint="BF"/>
-          <w:sz w:val="24"/>
-          <w:szCs w:val="24"/>
-          <w:lang w:val="en-ZA"/>
-        </w:rPr>
-        <w:lastRenderedPageBreak/>
-        <w:t xml:space="preserve">produce clear and manageable code, which leads to quicker development and fewer defects. It also places a strong emphasis on modularity and testability. </w:t>
+        <w:t xml:space="preserve"> encourages developers to produce clear and manageable code, which leads to quicker development and fewer defects. It also places a strong emphasis on modularity and testability. </w:t>
       </w:r>
     </w:p>
     <w:p>
@@ -18436,13 +18585,13 @@
           <w:szCs w:val="24"/>
         </w:rPr>
         <w:drawing>
-          <wp:anchor distT="0" distB="0" distL="114300" distR="114300" simplePos="0" relativeHeight="251809792" behindDoc="0" locked="0" layoutInCell="1" allowOverlap="1" wp14:anchorId="2FF999B2" wp14:editId="3B3AA890">
+          <wp:anchor distT="0" distB="0" distL="114300" distR="114300" simplePos="0" relativeHeight="251809792" behindDoc="0" locked="0" layoutInCell="1" allowOverlap="1" wp14:anchorId="2FF999B2" wp14:editId="2E27D53F">
             <wp:simplePos x="0" y="0"/>
             <wp:positionH relativeFrom="margin">
-              <wp:posOffset>2749550</wp:posOffset>
+              <wp:align>left</wp:align>
             </wp:positionH>
             <wp:positionV relativeFrom="paragraph">
-              <wp:posOffset>568325</wp:posOffset>
+              <wp:posOffset>679150</wp:posOffset>
             </wp:positionV>
             <wp:extent cx="3197860" cy="1033145"/>
             <wp:effectExtent l="0" t="0" r="2540" b="0"/>
@@ -18592,6 +18741,7 @@
           <w:szCs w:val="24"/>
           <w:lang w:val="en-ZA"/>
         </w:rPr>
+        <w:lastRenderedPageBreak/>
         <w:drawing>
           <wp:anchor distT="0" distB="0" distL="114300" distR="114300" simplePos="0" relativeHeight="251810816" behindDoc="1" locked="0" layoutInCell="1" allowOverlap="1" wp14:anchorId="4516123F" wp14:editId="327E01C7">
             <wp:simplePos x="0" y="0"/>
@@ -18676,17 +18826,7 @@
           <w:sz w:val="24"/>
           <w:szCs w:val="24"/>
         </w:rPr>
-        <w:t xml:space="preserve">Using AWS for hosting provides numerous advantages that make it a compelling choice for businesses. Firstly, AWS offers unparalleled scalability, allowing you to seamlessly accommodate fluctuating levels of traffic and data storage needs. Its elastic infrastructure enables quick provisioning and scaling of resources, ensuring optimal performance and cost-efficiency. Additionally, AWS boasts a global network of data centers, enabling you to deploy your applications closer to your target audience for reduced latency and improved user experience. The platform also provides a wide range of services and tools, including compute, storage, </w:t>
-      </w:r>
-      <w:r>
-        <w:rPr>
-          <w:rFonts w:ascii="Arial" w:hAnsi="Arial" w:cs="Arial"/>
-          <w:color w:val="5C5C5C" w:themeColor="accent1" w:themeTint="BF"/>
-          <w:sz w:val="24"/>
-          <w:szCs w:val="24"/>
-        </w:rPr>
-        <w:lastRenderedPageBreak/>
-        <w:t>database, networking, and security, empowering you to build and manage highly available and secure applications. Moreover, AWS's pay-as-you-go pricing model allows you to only pay for the resources you consume, eliminating upfront costs and enabling cost optimization. With its robust security measures, reliability, extensive service offerings, and flexibility, AWS is an ideal choice for organizations seeking a scalable and reliable hosting solution for their applications.</w:t>
+        <w:t>Using AWS for hosting provides numerous advantages that make it a compelling choice for businesses. Firstly, AWS offers unparalleled scalability, allowing you to seamlessly accommodate fluctuating levels of traffic and data storage needs. Its elastic infrastructure enables quick provisioning and scaling of resources, ensuring optimal performance and cost-efficiency. Additionally, AWS boasts a global network of data centers, enabling you to deploy your applications closer to your target audience for reduced latency and improved user experience. The platform also provides a wide range of services and tools, including compute, storage, database, networking, and security, empowering you to build and manage highly available and secure applications. Moreover, AWS's pay-as-you-go pricing model allows you to only pay for the resources you consume, eliminating upfront costs and enabling cost optimization. With its robust security measures, reliability, extensive service offerings, and flexibility, AWS is an ideal choice for organizations seeking a scalable and reliable hosting solution for their applications.</w:t>
       </w:r>
     </w:p>
     <w:tbl>
@@ -49581,15 +49721,6 @@
 </file>
 
 <file path=customXml/item1.xml><?xml version="1.0" encoding="utf-8"?>
-<?mso-contentType ?>
-<FormTemplates xmlns="http://schemas.microsoft.com/sharepoint/v3/contenttype/forms">
-  <Display>DocumentLibraryForm</Display>
-  <Edit>DocumentLibraryForm</Edit>
-  <New>DocumentLibraryForm</New>
-</FormTemplates>
-</file>
-
-<file path=customXml/item2.xml><?xml version="1.0" encoding="utf-8"?>
 <ct:contentTypeSchema xmlns:ct="http://schemas.microsoft.com/office/2006/metadata/contentType" xmlns:ma="http://schemas.microsoft.com/office/2006/metadata/properties/metaAttributes" ct:_="" ma:_="" ma:contentTypeName="Document" ma:contentTypeID="0x01010079F111ED35F8CC479449609E8A0923A6" ma:contentTypeVersion="12" ma:contentTypeDescription="Create a new document." ma:contentTypeScope="" ma:versionID="e2fe73d34af300204b2c04d95f547fc8">
   <xsd:schema xmlns:xsd="http://www.w3.org/2001/XMLSchema" xmlns:xs="http://www.w3.org/2001/XMLSchema" xmlns:p="http://schemas.microsoft.com/office/2006/metadata/properties" xmlns:ns2="71af3243-3dd4-4a8d-8c0d-dd76da1f02a5" xmlns:ns3="16c05727-aa75-4e4a-9b5f-8a80a1165891" targetNamespace="http://schemas.microsoft.com/office/2006/metadata/properties" ma:root="true" ma:fieldsID="cb4f6533a2a85f2c78aa0456c298b376" ns2:_="" ns3:_="">
     <xsd:import namespace="71af3243-3dd4-4a8d-8c0d-dd76da1f02a5"/>
@@ -49810,11 +49941,16 @@
 </ct:contentTypeSchema>
 </file>
 
-<file path=customXml/item3.xml><?xml version="1.0" encoding="utf-8"?>
-<b:Sources xmlns:b="http://schemas.openxmlformats.org/officeDocument/2006/bibliography" xmlns="http://schemas.openxmlformats.org/officeDocument/2006/bibliography" SelectedStyle="\APASixthEditionOfficeOnline.xsl" StyleName="APA" Version="6"/>
+<file path=customXml/item2.xml><?xml version="1.0" encoding="utf-8"?>
+<?mso-contentType ?>
+<FormTemplates xmlns="http://schemas.microsoft.com/sharepoint/v3/contenttype/forms">
+  <Display>DocumentLibraryForm</Display>
+  <Edit>DocumentLibraryForm</Edit>
+  <New>DocumentLibraryForm</New>
+</FormTemplates>
 </file>
 
-<file path=customXml/item4.xml><?xml version="1.0" encoding="utf-8"?>
+<file path=customXml/item3.xml><?xml version="1.0" encoding="utf-8"?>
 <p:properties xmlns:p="http://schemas.microsoft.com/office/2006/metadata/properties" xmlns:xsi="http://www.w3.org/2001/XMLSchema-instance" xmlns:pc="http://schemas.microsoft.com/office/infopath/2007/PartnerControls">
   <documentManagement>
     <Status xmlns="71af3243-3dd4-4a8d-8c0d-dd76da1f02a5">Not started</Status>
@@ -49823,15 +49959,11 @@
 </p:properties>
 </file>
 
-<file path=customXml/itemProps1.xml><?xml version="1.0" encoding="utf-8"?>
-<ds:datastoreItem xmlns:ds="http://schemas.openxmlformats.org/officeDocument/2006/customXml" ds:itemID="{D35F523B-6F79-453B-A31C-C014ADD7585A}">
-  <ds:schemaRefs>
-    <ds:schemaRef ds:uri="http://schemas.microsoft.com/sharepoint/v3/contenttype/forms"/>
-  </ds:schemaRefs>
-</ds:datastoreItem>
+<file path=customXml/item4.xml><?xml version="1.0" encoding="utf-8"?>
+<b:Sources xmlns:b="http://schemas.openxmlformats.org/officeDocument/2006/bibliography" xmlns="http://schemas.openxmlformats.org/officeDocument/2006/bibliography" SelectedStyle="\APASixthEditionOfficeOnline.xsl" StyleName="APA" Version="6"/>
 </file>
 
-<file path=customXml/itemProps2.xml><?xml version="1.0" encoding="utf-8"?>
+<file path=customXml/itemProps1.xml><?xml version="1.0" encoding="utf-8"?>
 <ds:datastoreItem xmlns:ds="http://schemas.openxmlformats.org/officeDocument/2006/customXml" ds:itemID="{37B22DC9-F7CB-4A5F-80BF-56917C93D8DC}">
   <ds:schemaRefs>
     <ds:schemaRef ds:uri="http://schemas.microsoft.com/office/2006/metadata/contentType"/>
@@ -49850,15 +49982,15 @@
 </ds:datastoreItem>
 </file>
 
-<file path=customXml/itemProps3.xml><?xml version="1.0" encoding="utf-8"?>
-<ds:datastoreItem xmlns:ds="http://schemas.openxmlformats.org/officeDocument/2006/customXml" ds:itemID="{38C33FBC-40FF-4A5D-8B9B-F84FC0BC4310}">
+<file path=customXml/itemProps2.xml><?xml version="1.0" encoding="utf-8"?>
+<ds:datastoreItem xmlns:ds="http://schemas.openxmlformats.org/officeDocument/2006/customXml" ds:itemID="{D35F523B-6F79-453B-A31C-C014ADD7585A}">
   <ds:schemaRefs>
-    <ds:schemaRef ds:uri="http://schemas.openxmlformats.org/officeDocument/2006/bibliography"/>
+    <ds:schemaRef ds:uri="http://schemas.microsoft.com/sharepoint/v3/contenttype/forms"/>
   </ds:schemaRefs>
 </ds:datastoreItem>
 </file>
 
-<file path=customXml/itemProps4.xml><?xml version="1.0" encoding="utf-8"?>
+<file path=customXml/itemProps3.xml><?xml version="1.0" encoding="utf-8"?>
 <ds:datastoreItem xmlns:ds="http://schemas.openxmlformats.org/officeDocument/2006/customXml" ds:itemID="{08968B94-8DD6-4238-98DF-CB00A93A9214}">
   <ds:schemaRefs>
     <ds:schemaRef ds:uri="http://schemas.microsoft.com/office/2006/metadata/properties"/>
@@ -49866,4 +49998,12 @@
     <ds:schemaRef ds:uri="71af3243-3dd4-4a8d-8c0d-dd76da1f02a5"/>
   </ds:schemaRefs>
 </ds:datastoreItem>
+</file>
+
+<file path=customXml/itemProps4.xml><?xml version="1.0" encoding="utf-8"?>
+<ds:datastoreItem xmlns:ds="http://schemas.openxmlformats.org/officeDocument/2006/customXml" ds:itemID="{38C33FBC-40FF-4A5D-8B9B-F84FC0BC4310}">
+  <ds:schemaRefs>
+    <ds:schemaRef ds:uri="http://schemas.openxmlformats.org/officeDocument/2006/bibliography"/>
+  </ds:schemaRefs>
+</ds:datastoreItem>
 </file>
--- a/Documentation/SRS Documents/Encompass_SRS Document.docx
+++ b/Documentation/SRS Documents/Encompass_SRS Document.docx
@@ -3974,7 +3974,7 @@
                 <w:szCs w:val="24"/>
                 <w:lang w:val="en-ZA"/>
               </w:rPr>
-              <w:t>38</w:t>
+              <w:t>40</w:t>
             </w:r>
             <w:r>
               <w:rPr>
@@ -18493,29 +18493,7 @@
           <w:szCs w:val="24"/>
           <w:lang w:val="en-ZA"/>
         </w:rPr>
-        <w:t xml:space="preserve"> solid and scalable architecture makes it a great choice for </w:t>
-      </w:r>
-      <w:proofErr w:type="gramStart"/>
-      <w:r>
-        <w:rPr>
-          <w:rFonts w:ascii="Arial" w:hAnsi="Arial" w:cs="Arial"/>
-          <w:color w:val="5C5C5C" w:themeColor="accent1" w:themeTint="BF"/>
-          <w:sz w:val="24"/>
-          <w:szCs w:val="24"/>
-          <w:lang w:val="en-ZA"/>
-        </w:rPr>
-        <w:t>backend</w:t>
-      </w:r>
-      <w:proofErr w:type="gramEnd"/>
-      <w:r>
-        <w:rPr>
-          <w:rFonts w:ascii="Arial" w:hAnsi="Arial" w:cs="Arial"/>
-          <w:color w:val="5C5C5C" w:themeColor="accent1" w:themeTint="BF"/>
-          <w:sz w:val="24"/>
-          <w:szCs w:val="24"/>
-          <w:lang w:val="en-ZA"/>
-        </w:rPr>
-        <w:t xml:space="preserve"> development. Because it is based on Node.js, it is extremely effective and fast. It also provides a large selection of plugins and modules that can be quickly added to the project, making it a very adaptable framework. As Encompass application expands, </w:t>
+        <w:t xml:space="preserve"> solid and scalable architecture makes it a great choice for backend development. Because it is based on Node.js, it is extremely effective and fast. It also provides a large selection of plugins and modules that can be quickly added to the project, making it a very adaptable framework. As Encompass application expands, </w:t>
       </w:r>
       <w:proofErr w:type="spellStart"/>
       <w:r>
@@ -20524,7 +20502,6 @@
           <w:docPartUnique/>
         </w:docPartObj>
       </w:sdtPr>
-      <w:sdtEndPr/>
       <w:sdtContent/>
     </w:sdt>
   </w:p>
@@ -49721,6 +49698,15 @@
 </file>
 
 <file path=customXml/item1.xml><?xml version="1.0" encoding="utf-8"?>
+<?mso-contentType ?>
+<FormTemplates xmlns="http://schemas.microsoft.com/sharepoint/v3/contenttype/forms">
+  <Display>DocumentLibraryForm</Display>
+  <Edit>DocumentLibraryForm</Edit>
+  <New>DocumentLibraryForm</New>
+</FormTemplates>
+</file>
+
+<file path=customXml/item2.xml><?xml version="1.0" encoding="utf-8"?>
 <ct:contentTypeSchema xmlns:ct="http://schemas.microsoft.com/office/2006/metadata/contentType" xmlns:ma="http://schemas.microsoft.com/office/2006/metadata/properties/metaAttributes" ct:_="" ma:_="" ma:contentTypeName="Document" ma:contentTypeID="0x01010079F111ED35F8CC479449609E8A0923A6" ma:contentTypeVersion="12" ma:contentTypeDescription="Create a new document." ma:contentTypeScope="" ma:versionID="e2fe73d34af300204b2c04d95f547fc8">
   <xsd:schema xmlns:xsd="http://www.w3.org/2001/XMLSchema" xmlns:xs="http://www.w3.org/2001/XMLSchema" xmlns:p="http://schemas.microsoft.com/office/2006/metadata/properties" xmlns:ns2="71af3243-3dd4-4a8d-8c0d-dd76da1f02a5" xmlns:ns3="16c05727-aa75-4e4a-9b5f-8a80a1165891" targetNamespace="http://schemas.microsoft.com/office/2006/metadata/properties" ma:root="true" ma:fieldsID="cb4f6533a2a85f2c78aa0456c298b376" ns2:_="" ns3:_="">
     <xsd:import namespace="71af3243-3dd4-4a8d-8c0d-dd76da1f02a5"/>
@@ -49941,16 +49927,11 @@
 </ct:contentTypeSchema>
 </file>
 
-<file path=customXml/item2.xml><?xml version="1.0" encoding="utf-8"?>
-<?mso-contentType ?>
-<FormTemplates xmlns="http://schemas.microsoft.com/sharepoint/v3/contenttype/forms">
-  <Display>DocumentLibraryForm</Display>
-  <Edit>DocumentLibraryForm</Edit>
-  <New>DocumentLibraryForm</New>
-</FormTemplates>
+<file path=customXml/item3.xml><?xml version="1.0" encoding="utf-8"?>
+<b:Sources xmlns:b="http://schemas.openxmlformats.org/officeDocument/2006/bibliography" xmlns="http://schemas.openxmlformats.org/officeDocument/2006/bibliography" SelectedStyle="\APASixthEditionOfficeOnline.xsl" StyleName="APA" Version="6"/>
 </file>
 
-<file path=customXml/item3.xml><?xml version="1.0" encoding="utf-8"?>
+<file path=customXml/item4.xml><?xml version="1.0" encoding="utf-8"?>
 <p:properties xmlns:p="http://schemas.microsoft.com/office/2006/metadata/properties" xmlns:xsi="http://www.w3.org/2001/XMLSchema-instance" xmlns:pc="http://schemas.microsoft.com/office/infopath/2007/PartnerControls">
   <documentManagement>
     <Status xmlns="71af3243-3dd4-4a8d-8c0d-dd76da1f02a5">Not started</Status>
@@ -49959,11 +49940,15 @@
 </p:properties>
 </file>
 
-<file path=customXml/item4.xml><?xml version="1.0" encoding="utf-8"?>
-<b:Sources xmlns:b="http://schemas.openxmlformats.org/officeDocument/2006/bibliography" xmlns="http://schemas.openxmlformats.org/officeDocument/2006/bibliography" SelectedStyle="\APASixthEditionOfficeOnline.xsl" StyleName="APA" Version="6"/>
+<file path=customXml/itemProps1.xml><?xml version="1.0" encoding="utf-8"?>
+<ds:datastoreItem xmlns:ds="http://schemas.openxmlformats.org/officeDocument/2006/customXml" ds:itemID="{D35F523B-6F79-453B-A31C-C014ADD7585A}">
+  <ds:schemaRefs>
+    <ds:schemaRef ds:uri="http://schemas.microsoft.com/sharepoint/v3/contenttype/forms"/>
+  </ds:schemaRefs>
+</ds:datastoreItem>
 </file>
 
-<file path=customXml/itemProps1.xml><?xml version="1.0" encoding="utf-8"?>
+<file path=customXml/itemProps2.xml><?xml version="1.0" encoding="utf-8"?>
 <ds:datastoreItem xmlns:ds="http://schemas.openxmlformats.org/officeDocument/2006/customXml" ds:itemID="{37B22DC9-F7CB-4A5F-80BF-56917C93D8DC}">
   <ds:schemaRefs>
     <ds:schemaRef ds:uri="http://schemas.microsoft.com/office/2006/metadata/contentType"/>
@@ -49982,15 +49967,15 @@
 </ds:datastoreItem>
 </file>
 
-<file path=customXml/itemProps2.xml><?xml version="1.0" encoding="utf-8"?>
-<ds:datastoreItem xmlns:ds="http://schemas.openxmlformats.org/officeDocument/2006/customXml" ds:itemID="{D35F523B-6F79-453B-A31C-C014ADD7585A}">
+<file path=customXml/itemProps3.xml><?xml version="1.0" encoding="utf-8"?>
+<ds:datastoreItem xmlns:ds="http://schemas.openxmlformats.org/officeDocument/2006/customXml" ds:itemID="{38C33FBC-40FF-4A5D-8B9B-F84FC0BC4310}">
   <ds:schemaRefs>
-    <ds:schemaRef ds:uri="http://schemas.microsoft.com/sharepoint/v3/contenttype/forms"/>
+    <ds:schemaRef ds:uri="http://schemas.openxmlformats.org/officeDocument/2006/bibliography"/>
   </ds:schemaRefs>
 </ds:datastoreItem>
 </file>
 
-<file path=customXml/itemProps3.xml><?xml version="1.0" encoding="utf-8"?>
+<file path=customXml/itemProps4.xml><?xml version="1.0" encoding="utf-8"?>
 <ds:datastoreItem xmlns:ds="http://schemas.openxmlformats.org/officeDocument/2006/customXml" ds:itemID="{08968B94-8DD6-4238-98DF-CB00A93A9214}">
   <ds:schemaRefs>
     <ds:schemaRef ds:uri="http://schemas.microsoft.com/office/2006/metadata/properties"/>
@@ -49998,12 +49983,4 @@
     <ds:schemaRef ds:uri="71af3243-3dd4-4a8d-8c0d-dd76da1f02a5"/>
   </ds:schemaRefs>
 </ds:datastoreItem>
-</file>
-
-<file path=customXml/itemProps4.xml><?xml version="1.0" encoding="utf-8"?>
-<ds:datastoreItem xmlns:ds="http://schemas.openxmlformats.org/officeDocument/2006/customXml" ds:itemID="{38C33FBC-40FF-4A5D-8B9B-F84FC0BC4310}">
-  <ds:schemaRefs>
-    <ds:schemaRef ds:uri="http://schemas.openxmlformats.org/officeDocument/2006/bibliography"/>
-  </ds:schemaRefs>
-</ds:datastoreItem>
 </file>
--- a/Documentation/SRS Documents/Encompass_SRS Document.docx
+++ b/Documentation/SRS Documents/Encompass_SRS Document.docx
@@ -3974,7 +3974,7 @@
                 <w:szCs w:val="24"/>
                 <w:lang w:val="en-ZA"/>
               </w:rPr>
-              <w:t>38</w:t>
+              <w:t>40</w:t>
             </w:r>
             <w:r>
               <w:rPr>
@@ -4474,29 +4474,7 @@
           <w:szCs w:val="24"/>
           <w:lang w:val="en-ZA"/>
         </w:rPr>
-        <w:t xml:space="preserve">6. To collect and </w:t>
-      </w:r>
-      <w:proofErr w:type="spellStart"/>
-      <w:r>
-        <w:rPr>
-          <w:rFonts w:ascii="Arial" w:hAnsi="Arial" w:cs="Arial"/>
-          <w:color w:val="5C5C5C" w:themeColor="accent1" w:themeTint="BF"/>
-          <w:sz w:val="24"/>
-          <w:szCs w:val="24"/>
-          <w:lang w:val="en-ZA"/>
-        </w:rPr>
-        <w:t>analyze</w:t>
-      </w:r>
-      <w:proofErr w:type="spellEnd"/>
-      <w:r>
-        <w:rPr>
-          <w:rFonts w:ascii="Arial" w:hAnsi="Arial" w:cs="Arial"/>
-          <w:color w:val="5C5C5C" w:themeColor="accent1" w:themeTint="BF"/>
-          <w:sz w:val="24"/>
-          <w:szCs w:val="24"/>
-          <w:lang w:val="en-ZA"/>
-        </w:rPr>
-        <w:t xml:space="preserve"> data on user </w:t>
+        <w:t xml:space="preserve">6. To collect and analyze data on user </w:t>
       </w:r>
       <w:r>
         <w:rPr>
@@ -4516,29 +4494,7 @@
           <w:szCs w:val="24"/>
           <w:lang w:val="en-ZA"/>
         </w:rPr>
-        <w:t xml:space="preserve"> and preferences </w:t>
-      </w:r>
-      <w:proofErr w:type="gramStart"/>
-      <w:r>
-        <w:rPr>
-          <w:rFonts w:ascii="Arial" w:hAnsi="Arial" w:cs="Arial"/>
-          <w:color w:val="5C5C5C" w:themeColor="accent1" w:themeTint="BF"/>
-          <w:sz w:val="24"/>
-          <w:szCs w:val="24"/>
-          <w:lang w:val="en-ZA"/>
-        </w:rPr>
-        <w:t>in order to</w:t>
-      </w:r>
-      <w:proofErr w:type="gramEnd"/>
-      <w:r>
-        <w:rPr>
-          <w:rFonts w:ascii="Arial" w:hAnsi="Arial" w:cs="Arial"/>
-          <w:color w:val="5C5C5C" w:themeColor="accent1" w:themeTint="BF"/>
-          <w:sz w:val="24"/>
-          <w:szCs w:val="24"/>
-          <w:lang w:val="en-ZA"/>
-        </w:rPr>
-        <w:t xml:space="preserve"> continuously improve the user experience and better understand user needs.</w:t>
+        <w:t xml:space="preserve"> and preferences in order to continuously improve the user experience and better understand user needs.</w:t>
       </w:r>
     </w:p>
     <w:p>
@@ -4965,29 +4921,7 @@
           <w:szCs w:val="24"/>
           <w:lang w:val="en-ZA"/>
         </w:rPr>
-        <w:t xml:space="preserve">: The application should allow users to manage their profiles, including adding a profile image, </w:t>
-      </w:r>
-      <w:proofErr w:type="gramStart"/>
-      <w:r>
-        <w:rPr>
-          <w:rFonts w:ascii="Arial" w:hAnsi="Arial" w:cs="Arial"/>
-          <w:color w:val="5C5C5C" w:themeColor="accent1" w:themeTint="BF"/>
-          <w:sz w:val="24"/>
-          <w:szCs w:val="24"/>
-          <w:lang w:val="en-ZA"/>
-        </w:rPr>
-        <w:t>bio</w:t>
-      </w:r>
-      <w:proofErr w:type="gramEnd"/>
-      <w:r>
-        <w:rPr>
-          <w:rFonts w:ascii="Arial" w:hAnsi="Arial" w:cs="Arial"/>
-          <w:color w:val="5C5C5C" w:themeColor="accent1" w:themeTint="BF"/>
-          <w:sz w:val="24"/>
-          <w:szCs w:val="24"/>
-          <w:lang w:val="en-ZA"/>
-        </w:rPr>
-        <w:t xml:space="preserve"> and personal information. The users should be able to update this information and their privacy settings as well. </w:t>
+        <w:t xml:space="preserve">: The application should allow users to manage their profiles, including adding a profile image, bio and personal information. The users should be able to update this information and their privacy settings as well. </w:t>
       </w:r>
     </w:p>
     <w:p>
@@ -5107,29 +5041,7 @@
           <w:lang w:val="en-ZA"/>
         </w:rPr>
         <w:lastRenderedPageBreak/>
-        <w:t xml:space="preserve">such as group size, location, and category should also be available. The search filter will also include profiles, posts, </w:t>
-      </w:r>
-      <w:proofErr w:type="gramStart"/>
-      <w:r>
-        <w:rPr>
-          <w:rFonts w:ascii="Arial" w:hAnsi="Arial" w:cs="Arial"/>
-          <w:color w:val="5C5C5C" w:themeColor="accent1" w:themeTint="BF"/>
-          <w:sz w:val="24"/>
-          <w:szCs w:val="24"/>
-          <w:lang w:val="en-ZA"/>
-        </w:rPr>
-        <w:t>events</w:t>
-      </w:r>
-      <w:proofErr w:type="gramEnd"/>
-      <w:r>
-        <w:rPr>
-          <w:rFonts w:ascii="Arial" w:hAnsi="Arial" w:cs="Arial"/>
-          <w:color w:val="5C5C5C" w:themeColor="accent1" w:themeTint="BF"/>
-          <w:sz w:val="24"/>
-          <w:szCs w:val="24"/>
-          <w:lang w:val="en-ZA"/>
-        </w:rPr>
-        <w:t xml:space="preserve"> and categories too.</w:t>
+        <w:t>such as group size, location, and category should also be available. The search filter will also include profiles, posts, events and categories too.</w:t>
       </w:r>
     </w:p>
     <w:p>
@@ -5304,29 +5216,7 @@
           <w:szCs w:val="24"/>
           <w:lang w:val="en-ZA"/>
         </w:rPr>
-        <w:t xml:space="preserve">, such as which groups are most popular and which content is most engaging, </w:t>
-      </w:r>
-      <w:proofErr w:type="gramStart"/>
-      <w:r>
-        <w:rPr>
-          <w:rFonts w:ascii="Arial" w:hAnsi="Arial" w:cs="Arial"/>
-          <w:color w:val="5C5C5C" w:themeColor="accent1" w:themeTint="BF"/>
-          <w:sz w:val="24"/>
-          <w:szCs w:val="24"/>
-          <w:lang w:val="en-ZA"/>
-        </w:rPr>
-        <w:t>in order to</w:t>
-      </w:r>
-      <w:proofErr w:type="gramEnd"/>
-      <w:r>
-        <w:rPr>
-          <w:rFonts w:ascii="Arial" w:hAnsi="Arial" w:cs="Arial"/>
-          <w:color w:val="5C5C5C" w:themeColor="accent1" w:themeTint="BF"/>
-          <w:sz w:val="24"/>
-          <w:szCs w:val="24"/>
-          <w:lang w:val="en-ZA"/>
-        </w:rPr>
-        <w:t xml:space="preserve"> continuously improve the user experience.</w:t>
+        <w:t>, such as which groups are most popular and which content is most engaging, in order to continuously improve the user experience.</w:t>
       </w:r>
     </w:p>
     <w:p>
@@ -7545,9 +7435,7 @@
       <w:r>
         <w:rPr>
           <w:rFonts w:ascii="Arial" w:hAnsi="Arial" w:cs="Arial"/>
-          <w:b/>
-          <w:bCs/>
-          <w:color w:val="7030A0"/>
+          <w:color w:val="5C5C5C" w:themeColor="accent1" w:themeTint="BF"/>
           <w:sz w:val="24"/>
           <w:szCs w:val="24"/>
           <w:lang w:val="en-ZA"/>
@@ -7557,9 +7445,7 @@
       <w:r>
         <w:rPr>
           <w:rFonts w:ascii="Arial" w:hAnsi="Arial" w:cs="Arial"/>
-          <w:b/>
-          <w:bCs/>
-          <w:color w:val="7030A0"/>
+          <w:color w:val="5C5C5C" w:themeColor="accent1" w:themeTint="BF"/>
           <w:sz w:val="24"/>
           <w:szCs w:val="24"/>
           <w:lang w:val="en-ZA"/>
@@ -7569,9 +7455,7 @@
       <w:r>
         <w:rPr>
           <w:rFonts w:ascii="Arial" w:hAnsi="Arial" w:cs="Arial"/>
-          <w:b/>
-          <w:bCs/>
-          <w:color w:val="7030A0"/>
+          <w:color w:val="5C5C5C" w:themeColor="accent1" w:themeTint="BF"/>
           <w:sz w:val="24"/>
           <w:szCs w:val="24"/>
           <w:lang w:val="en-ZA"/>
@@ -8352,6 +8236,38 @@
     <w:p>
       <w:pPr>
         <w:pStyle w:val="ListParagraph"/>
+        <w:tabs>
+          <w:tab w:val="left" w:pos="1206"/>
+        </w:tabs>
+        <w:spacing w:line="360" w:lineRule="auto"/>
+        <w:rPr>
+          <w:rFonts w:ascii="Arial" w:hAnsi="Arial" w:cs="Arial"/>
+          <w:color w:val="5C5C5C" w:themeColor="accent1" w:themeTint="BF"/>
+          <w:sz w:val="24"/>
+          <w:szCs w:val="24"/>
+          <w:lang w:val="en-ZA"/>
+        </w:rPr>
+      </w:pPr>
+    </w:p>
+    <w:p>
+      <w:pPr>
+        <w:pStyle w:val="ListParagraph"/>
+        <w:tabs>
+          <w:tab w:val="left" w:pos="1206"/>
+        </w:tabs>
+        <w:spacing w:line="360" w:lineRule="auto"/>
+        <w:rPr>
+          <w:rFonts w:ascii="Arial" w:hAnsi="Arial" w:cs="Arial"/>
+          <w:color w:val="5C5C5C" w:themeColor="accent1" w:themeTint="BF"/>
+          <w:sz w:val="24"/>
+          <w:szCs w:val="24"/>
+          <w:lang w:val="en-ZA"/>
+        </w:rPr>
+      </w:pPr>
+    </w:p>
+    <w:p>
+      <w:pPr>
+        <w:pStyle w:val="ListParagraph"/>
         <w:numPr>
           <w:ilvl w:val="0"/>
           <w:numId w:val="34"/>
@@ -8380,6 +8296,7 @@
           <w:szCs w:val="24"/>
           <w:lang w:val="en-ZA"/>
         </w:rPr>
+        <w:lastRenderedPageBreak/>
         <w:t>Communities Subsystem</w:t>
       </w:r>
     </w:p>
@@ -8411,9 +8328,7 @@
       <w:r>
         <w:rPr>
           <w:rFonts w:ascii="Arial" w:hAnsi="Arial" w:cs="Arial"/>
-          <w:b/>
-          <w:bCs/>
-          <w:color w:val="7030A0"/>
+          <w:color w:val="5C5C5C" w:themeColor="accent1" w:themeTint="BF"/>
           <w:sz w:val="24"/>
           <w:szCs w:val="24"/>
           <w:lang w:val="en-ZA"/>
@@ -8446,7 +8361,6 @@
           <w:szCs w:val="24"/>
           <w:lang w:val="en-ZA"/>
         </w:rPr>
-        <w:lastRenderedPageBreak/>
         <w:t xml:space="preserve">2. </w:t>
       </w:r>
       <w:r>
@@ -10002,29 +9916,7 @@
           <w:szCs w:val="24"/>
           <w:lang w:val="en-ZA"/>
         </w:rPr>
-        <w:t xml:space="preserve"> this service is responsible for collecting user data relevant to a user’s activities, post engagement, and interest expression throughout the app and </w:t>
-      </w:r>
-      <w:proofErr w:type="gramStart"/>
-      <w:r>
-        <w:rPr>
-          <w:rFonts w:ascii="Arial" w:hAnsi="Arial" w:cs="Arial"/>
-          <w:color w:val="5C5C5C" w:themeColor="accent1" w:themeTint="BF"/>
-          <w:sz w:val="24"/>
-          <w:szCs w:val="24"/>
-          <w:lang w:val="en-ZA"/>
-        </w:rPr>
-        <w:t>it’s</w:t>
-      </w:r>
-      <w:proofErr w:type="gramEnd"/>
-      <w:r>
-        <w:rPr>
-          <w:rFonts w:ascii="Arial" w:hAnsi="Arial" w:cs="Arial"/>
-          <w:color w:val="5C5C5C" w:themeColor="accent1" w:themeTint="BF"/>
-          <w:sz w:val="24"/>
-          <w:szCs w:val="24"/>
-          <w:lang w:val="en-ZA"/>
-        </w:rPr>
-        <w:t xml:space="preserve"> features. This data is then used for pushing recommended content.</w:t>
+        <w:t xml:space="preserve"> this service is responsible for collecting user data relevant to a user’s activities, post engagement, and interest expression throughout the app and it’s features. This data is then used for pushing recommended content.</w:t>
       </w:r>
     </w:p>
     <w:p>
@@ -10225,7 +10117,6 @@
           <w:lang w:val="en-ZA"/>
         </w:rPr>
       </w:pPr>
-      <w:proofErr w:type="spellStart"/>
       <w:r>
         <w:rPr>
           <w:rFonts w:ascii="Courier New" w:hAnsi="Courier New" w:cs="Courier New"/>
@@ -10234,40 +10125,7 @@
           <w:szCs w:val="24"/>
           <w:lang w:val="en-ZA"/>
         </w:rPr>
-        <w:t>registerUser</w:t>
-      </w:r>
-      <w:proofErr w:type="spellEnd"/>
-      <w:r>
-        <w:rPr>
-          <w:rFonts w:ascii="Courier New" w:hAnsi="Courier New" w:cs="Courier New"/>
-          <w:color w:val="5C5C5C" w:themeColor="accent1" w:themeTint="BF"/>
-          <w:sz w:val="24"/>
-          <w:szCs w:val="24"/>
-          <w:lang w:val="en-ZA"/>
-        </w:rPr>
-        <w:t>(</w:t>
-      </w:r>
-      <w:proofErr w:type="spellStart"/>
-      <w:r>
-        <w:rPr>
-          <w:rFonts w:ascii="Courier New" w:hAnsi="Courier New" w:cs="Courier New"/>
-          <w:color w:val="5C5C5C" w:themeColor="accent1" w:themeTint="BF"/>
-          <w:sz w:val="24"/>
-          <w:szCs w:val="24"/>
-          <w:lang w:val="en-ZA"/>
-        </w:rPr>
-        <w:t>userDetails</w:t>
-      </w:r>
-      <w:proofErr w:type="spellEnd"/>
-      <w:r>
-        <w:rPr>
-          <w:rFonts w:ascii="Courier New" w:hAnsi="Courier New" w:cs="Courier New"/>
-          <w:color w:val="5C5C5C" w:themeColor="accent1" w:themeTint="BF"/>
-          <w:sz w:val="24"/>
-          <w:szCs w:val="24"/>
-          <w:lang w:val="en-ZA"/>
-        </w:rPr>
-        <w:t>):</w:t>
+        <w:t>registerUser(userDetails):</w:t>
       </w:r>
       <w:r>
         <w:rPr>
@@ -10296,7 +10154,6 @@
           <w:lang w:val="en-ZA"/>
         </w:rPr>
       </w:pPr>
-      <w:proofErr w:type="spellStart"/>
       <w:r>
         <w:rPr>
           <w:rFonts w:ascii="Courier New" w:hAnsi="Courier New" w:cs="Courier New"/>
@@ -10305,18 +10162,7 @@
           <w:szCs w:val="24"/>
           <w:lang w:val="en-ZA"/>
         </w:rPr>
-        <w:t>loginUser</w:t>
-      </w:r>
-      <w:proofErr w:type="spellEnd"/>
-      <w:r>
-        <w:rPr>
-          <w:rFonts w:ascii="Courier New" w:hAnsi="Courier New" w:cs="Courier New"/>
-          <w:color w:val="5C5C5C" w:themeColor="accent1" w:themeTint="BF"/>
-          <w:sz w:val="24"/>
-          <w:szCs w:val="24"/>
-          <w:lang w:val="en-ZA"/>
-        </w:rPr>
-        <w:t>(credentials):</w:t>
+        <w:t>loginUser(credentials):</w:t>
       </w:r>
       <w:r>
         <w:rPr>
@@ -10345,8 +10191,6 @@
           <w:lang w:val="en-ZA"/>
         </w:rPr>
       </w:pPr>
-      <w:proofErr w:type="spellStart"/>
-      <w:proofErr w:type="gramStart"/>
       <w:r>
         <w:rPr>
           <w:rFonts w:ascii="Courier New" w:hAnsi="Courier New" w:cs="Courier New"/>
@@ -10355,63 +10199,7 @@
           <w:szCs w:val="24"/>
           <w:lang w:val="en-ZA"/>
         </w:rPr>
-        <w:t>updateUserProfile</w:t>
-      </w:r>
-      <w:proofErr w:type="spellEnd"/>
-      <w:r>
-        <w:rPr>
-          <w:rFonts w:ascii="Courier New" w:hAnsi="Courier New" w:cs="Courier New"/>
-          <w:color w:val="5C5C5C" w:themeColor="accent1" w:themeTint="BF"/>
-          <w:sz w:val="24"/>
-          <w:szCs w:val="24"/>
-          <w:lang w:val="en-ZA"/>
-        </w:rPr>
-        <w:t>(</w:t>
-      </w:r>
-      <w:proofErr w:type="spellStart"/>
-      <w:proofErr w:type="gramEnd"/>
-      <w:r>
-        <w:rPr>
-          <w:rFonts w:ascii="Courier New" w:hAnsi="Courier New" w:cs="Courier New"/>
-          <w:color w:val="5C5C5C" w:themeColor="accent1" w:themeTint="BF"/>
-          <w:sz w:val="24"/>
-          <w:szCs w:val="24"/>
-          <w:lang w:val="en-ZA"/>
-        </w:rPr>
-        <w:t>userId</w:t>
-      </w:r>
-      <w:proofErr w:type="spellEnd"/>
-      <w:r>
-        <w:rPr>
-          <w:rFonts w:ascii="Courier New" w:hAnsi="Courier New" w:cs="Courier New"/>
-          <w:color w:val="5C5C5C" w:themeColor="accent1" w:themeTint="BF"/>
-          <w:sz w:val="24"/>
-          <w:szCs w:val="24"/>
-          <w:lang w:val="en-ZA"/>
-        </w:rPr>
-        <w:t xml:space="preserve">, </w:t>
-      </w:r>
-      <w:proofErr w:type="spellStart"/>
-      <w:r>
-        <w:rPr>
-          <w:rFonts w:ascii="Courier New" w:hAnsi="Courier New" w:cs="Courier New"/>
-          <w:color w:val="5C5C5C" w:themeColor="accent1" w:themeTint="BF"/>
-          <w:sz w:val="24"/>
-          <w:szCs w:val="24"/>
-          <w:lang w:val="en-ZA"/>
-        </w:rPr>
-        <w:t>updatedProfile</w:t>
-      </w:r>
-      <w:proofErr w:type="spellEnd"/>
-      <w:r>
-        <w:rPr>
-          <w:rFonts w:ascii="Courier New" w:hAnsi="Courier New" w:cs="Courier New"/>
-          <w:color w:val="5C5C5C" w:themeColor="accent1" w:themeTint="BF"/>
-          <w:sz w:val="24"/>
-          <w:szCs w:val="24"/>
-          <w:lang w:val="en-ZA"/>
-        </w:rPr>
-        <w:t>):</w:t>
+        <w:t>updateUserProfile(userId, updatedProfile):</w:t>
       </w:r>
       <w:r>
         <w:rPr>
@@ -10440,7 +10228,6 @@
           <w:lang w:val="en-ZA"/>
         </w:rPr>
       </w:pPr>
-      <w:proofErr w:type="spellStart"/>
       <w:r>
         <w:rPr>
           <w:rFonts w:ascii="Courier New" w:hAnsi="Courier New" w:cs="Courier New"/>
@@ -10449,40 +10236,7 @@
           <w:szCs w:val="24"/>
           <w:lang w:val="en-ZA"/>
         </w:rPr>
-        <w:t>getUserSettings</w:t>
-      </w:r>
-      <w:proofErr w:type="spellEnd"/>
-      <w:r>
-        <w:rPr>
-          <w:rFonts w:ascii="Courier New" w:hAnsi="Courier New" w:cs="Courier New"/>
-          <w:color w:val="5C5C5C" w:themeColor="accent1" w:themeTint="BF"/>
-          <w:sz w:val="24"/>
-          <w:szCs w:val="24"/>
-          <w:lang w:val="en-ZA"/>
-        </w:rPr>
-        <w:t>(</w:t>
-      </w:r>
-      <w:proofErr w:type="spellStart"/>
-      <w:r>
-        <w:rPr>
-          <w:rFonts w:ascii="Courier New" w:hAnsi="Courier New" w:cs="Courier New"/>
-          <w:color w:val="5C5C5C" w:themeColor="accent1" w:themeTint="BF"/>
-          <w:sz w:val="24"/>
-          <w:szCs w:val="24"/>
-          <w:lang w:val="en-ZA"/>
-        </w:rPr>
-        <w:t>userId</w:t>
-      </w:r>
-      <w:proofErr w:type="spellEnd"/>
-      <w:r>
-        <w:rPr>
-          <w:rFonts w:ascii="Courier New" w:hAnsi="Courier New" w:cs="Courier New"/>
-          <w:color w:val="5C5C5C" w:themeColor="accent1" w:themeTint="BF"/>
-          <w:sz w:val="24"/>
-          <w:szCs w:val="24"/>
-          <w:lang w:val="en-ZA"/>
-        </w:rPr>
-        <w:t>):</w:t>
+        <w:t>getUserSettings(userId):</w:t>
       </w:r>
       <w:r>
         <w:rPr>
@@ -10569,8 +10323,6 @@
           <w:lang w:val="en-ZA"/>
         </w:rPr>
       </w:pPr>
-      <w:proofErr w:type="spellStart"/>
-      <w:proofErr w:type="gramStart"/>
       <w:r>
         <w:rPr>
           <w:rFonts w:ascii="Courier New" w:hAnsi="Courier New" w:cs="Courier New"/>
@@ -10579,63 +10331,7 @@
           <w:szCs w:val="24"/>
           <w:lang w:val="en-ZA"/>
         </w:rPr>
-        <w:t>createPost</w:t>
-      </w:r>
-      <w:proofErr w:type="spellEnd"/>
-      <w:r>
-        <w:rPr>
-          <w:rFonts w:ascii="Courier New" w:hAnsi="Courier New" w:cs="Courier New"/>
-          <w:color w:val="5C5C5C" w:themeColor="accent1" w:themeTint="BF"/>
-          <w:sz w:val="24"/>
-          <w:szCs w:val="24"/>
-          <w:lang w:val="en-ZA"/>
-        </w:rPr>
-        <w:t>(</w:t>
-      </w:r>
-      <w:proofErr w:type="spellStart"/>
-      <w:proofErr w:type="gramEnd"/>
-      <w:r>
-        <w:rPr>
-          <w:rFonts w:ascii="Courier New" w:hAnsi="Courier New" w:cs="Courier New"/>
-          <w:color w:val="5C5C5C" w:themeColor="accent1" w:themeTint="BF"/>
-          <w:sz w:val="24"/>
-          <w:szCs w:val="24"/>
-          <w:lang w:val="en-ZA"/>
-        </w:rPr>
-        <w:t>userId</w:t>
-      </w:r>
-      <w:proofErr w:type="spellEnd"/>
-      <w:r>
-        <w:rPr>
-          <w:rFonts w:ascii="Courier New" w:hAnsi="Courier New" w:cs="Courier New"/>
-          <w:color w:val="5C5C5C" w:themeColor="accent1" w:themeTint="BF"/>
-          <w:sz w:val="24"/>
-          <w:szCs w:val="24"/>
-          <w:lang w:val="en-ZA"/>
-        </w:rPr>
-        <w:t xml:space="preserve">, </w:t>
-      </w:r>
-      <w:proofErr w:type="spellStart"/>
-      <w:r>
-        <w:rPr>
-          <w:rFonts w:ascii="Courier New" w:hAnsi="Courier New" w:cs="Courier New"/>
-          <w:color w:val="5C5C5C" w:themeColor="accent1" w:themeTint="BF"/>
-          <w:sz w:val="24"/>
-          <w:szCs w:val="24"/>
-          <w:lang w:val="en-ZA"/>
-        </w:rPr>
-        <w:t>postContent</w:t>
-      </w:r>
-      <w:proofErr w:type="spellEnd"/>
-      <w:r>
-        <w:rPr>
-          <w:rFonts w:ascii="Courier New" w:hAnsi="Courier New" w:cs="Courier New"/>
-          <w:color w:val="5C5C5C" w:themeColor="accent1" w:themeTint="BF"/>
-          <w:sz w:val="24"/>
-          <w:szCs w:val="24"/>
-          <w:lang w:val="en-ZA"/>
-        </w:rPr>
-        <w:t>):</w:t>
+        <w:t>createPost(userId, postContent):</w:t>
       </w:r>
       <w:r>
         <w:rPr>
@@ -10664,7 +10360,6 @@
           <w:lang w:val="en-ZA"/>
         </w:rPr>
       </w:pPr>
-      <w:proofErr w:type="spellStart"/>
       <w:r>
         <w:rPr>
           <w:rFonts w:ascii="Courier New" w:hAnsi="Courier New" w:cs="Courier New"/>
@@ -10673,40 +10368,7 @@
           <w:szCs w:val="24"/>
           <w:lang w:val="en-ZA"/>
         </w:rPr>
-        <w:t>getPost</w:t>
-      </w:r>
-      <w:proofErr w:type="spellEnd"/>
-      <w:r>
-        <w:rPr>
-          <w:rFonts w:ascii="Courier New" w:hAnsi="Courier New" w:cs="Courier New"/>
-          <w:color w:val="5C5C5C" w:themeColor="accent1" w:themeTint="BF"/>
-          <w:sz w:val="24"/>
-          <w:szCs w:val="24"/>
-          <w:lang w:val="en-ZA"/>
-        </w:rPr>
-        <w:t>(</w:t>
-      </w:r>
-      <w:proofErr w:type="spellStart"/>
-      <w:r>
-        <w:rPr>
-          <w:rFonts w:ascii="Courier New" w:hAnsi="Courier New" w:cs="Courier New"/>
-          <w:color w:val="5C5C5C" w:themeColor="accent1" w:themeTint="BF"/>
-          <w:sz w:val="24"/>
-          <w:szCs w:val="24"/>
-          <w:lang w:val="en-ZA"/>
-        </w:rPr>
-        <w:t>postId</w:t>
-      </w:r>
-      <w:proofErr w:type="spellEnd"/>
-      <w:r>
-        <w:rPr>
-          <w:rFonts w:ascii="Courier New" w:hAnsi="Courier New" w:cs="Courier New"/>
-          <w:color w:val="5C5C5C" w:themeColor="accent1" w:themeTint="BF"/>
-          <w:sz w:val="24"/>
-          <w:szCs w:val="24"/>
-          <w:lang w:val="en-ZA"/>
-        </w:rPr>
-        <w:t>):</w:t>
+        <w:t>getPost(postId):</w:t>
       </w:r>
       <w:r>
         <w:rPr>
@@ -10735,8 +10397,6 @@
           <w:lang w:val="en-ZA"/>
         </w:rPr>
       </w:pPr>
-      <w:proofErr w:type="spellStart"/>
-      <w:proofErr w:type="gramStart"/>
       <w:r>
         <w:rPr>
           <w:rFonts w:ascii="Courier New" w:hAnsi="Courier New" w:cs="Courier New"/>
@@ -10745,63 +10405,7 @@
           <w:szCs w:val="24"/>
           <w:lang w:val="en-ZA"/>
         </w:rPr>
-        <w:t>updatePost</w:t>
-      </w:r>
-      <w:proofErr w:type="spellEnd"/>
-      <w:r>
-        <w:rPr>
-          <w:rFonts w:ascii="Courier New" w:hAnsi="Courier New" w:cs="Courier New"/>
-          <w:color w:val="5C5C5C" w:themeColor="accent1" w:themeTint="BF"/>
-          <w:sz w:val="24"/>
-          <w:szCs w:val="24"/>
-          <w:lang w:val="en-ZA"/>
-        </w:rPr>
-        <w:t>(</w:t>
-      </w:r>
-      <w:proofErr w:type="spellStart"/>
-      <w:proofErr w:type="gramEnd"/>
-      <w:r>
-        <w:rPr>
-          <w:rFonts w:ascii="Courier New" w:hAnsi="Courier New" w:cs="Courier New"/>
-          <w:color w:val="5C5C5C" w:themeColor="accent1" w:themeTint="BF"/>
-          <w:sz w:val="24"/>
-          <w:szCs w:val="24"/>
-          <w:lang w:val="en-ZA"/>
-        </w:rPr>
-        <w:t>postId</w:t>
-      </w:r>
-      <w:proofErr w:type="spellEnd"/>
-      <w:r>
-        <w:rPr>
-          <w:rFonts w:ascii="Courier New" w:hAnsi="Courier New" w:cs="Courier New"/>
-          <w:color w:val="5C5C5C" w:themeColor="accent1" w:themeTint="BF"/>
-          <w:sz w:val="24"/>
-          <w:szCs w:val="24"/>
-          <w:lang w:val="en-ZA"/>
-        </w:rPr>
-        <w:t xml:space="preserve">, </w:t>
-      </w:r>
-      <w:proofErr w:type="spellStart"/>
-      <w:r>
-        <w:rPr>
-          <w:rFonts w:ascii="Courier New" w:hAnsi="Courier New" w:cs="Courier New"/>
-          <w:color w:val="5C5C5C" w:themeColor="accent1" w:themeTint="BF"/>
-          <w:sz w:val="24"/>
-          <w:szCs w:val="24"/>
-          <w:lang w:val="en-ZA"/>
-        </w:rPr>
-        <w:t>updatedContent</w:t>
-      </w:r>
-      <w:proofErr w:type="spellEnd"/>
-      <w:r>
-        <w:rPr>
-          <w:rFonts w:ascii="Courier New" w:hAnsi="Courier New" w:cs="Courier New"/>
-          <w:color w:val="5C5C5C" w:themeColor="accent1" w:themeTint="BF"/>
-          <w:sz w:val="24"/>
-          <w:szCs w:val="24"/>
-          <w:lang w:val="en-ZA"/>
-        </w:rPr>
-        <w:t>):</w:t>
+        <w:t>updatePost(postId, updatedContent):</w:t>
       </w:r>
       <w:r>
         <w:rPr>
@@ -10830,7 +10434,6 @@
           <w:lang w:val="en-ZA"/>
         </w:rPr>
       </w:pPr>
-      <w:proofErr w:type="spellStart"/>
       <w:r>
         <w:rPr>
           <w:rFonts w:ascii="Courier New" w:hAnsi="Courier New" w:cs="Courier New"/>
@@ -10839,40 +10442,7 @@
           <w:szCs w:val="24"/>
           <w:lang w:val="en-ZA"/>
         </w:rPr>
-        <w:t>deletePost</w:t>
-      </w:r>
-      <w:proofErr w:type="spellEnd"/>
-      <w:r>
-        <w:rPr>
-          <w:rFonts w:ascii="Courier New" w:hAnsi="Courier New" w:cs="Courier New"/>
-          <w:color w:val="5C5C5C" w:themeColor="accent1" w:themeTint="BF"/>
-          <w:sz w:val="24"/>
-          <w:szCs w:val="24"/>
-          <w:lang w:val="en-ZA"/>
-        </w:rPr>
-        <w:t>(</w:t>
-      </w:r>
-      <w:proofErr w:type="spellStart"/>
-      <w:r>
-        <w:rPr>
-          <w:rFonts w:ascii="Courier New" w:hAnsi="Courier New" w:cs="Courier New"/>
-          <w:color w:val="5C5C5C" w:themeColor="accent1" w:themeTint="BF"/>
-          <w:sz w:val="24"/>
-          <w:szCs w:val="24"/>
-          <w:lang w:val="en-ZA"/>
-        </w:rPr>
-        <w:t>postId</w:t>
-      </w:r>
-      <w:proofErr w:type="spellEnd"/>
-      <w:r>
-        <w:rPr>
-          <w:rFonts w:ascii="Courier New" w:hAnsi="Courier New" w:cs="Courier New"/>
-          <w:color w:val="5C5C5C" w:themeColor="accent1" w:themeTint="BF"/>
-          <w:sz w:val="24"/>
-          <w:szCs w:val="24"/>
-          <w:lang w:val="en-ZA"/>
-        </w:rPr>
-        <w:t xml:space="preserve">): </w:t>
+        <w:t xml:space="preserve">deletePost(postId): </w:t>
       </w:r>
       <w:r>
         <w:rPr>
@@ -10901,7 +10471,6 @@
           <w:lang w:val="en-ZA"/>
         </w:rPr>
       </w:pPr>
-      <w:proofErr w:type="spellStart"/>
       <w:r>
         <w:rPr>
           <w:rFonts w:ascii="Courier New" w:hAnsi="Courier New" w:cs="Courier New"/>
@@ -10910,40 +10479,7 @@
           <w:szCs w:val="24"/>
           <w:lang w:val="en-ZA"/>
         </w:rPr>
-        <w:t>likePost</w:t>
-      </w:r>
-      <w:proofErr w:type="spellEnd"/>
-      <w:r>
-        <w:rPr>
-          <w:rFonts w:ascii="Courier New" w:hAnsi="Courier New" w:cs="Courier New"/>
-          <w:color w:val="5C5C5C" w:themeColor="accent1" w:themeTint="BF"/>
-          <w:sz w:val="24"/>
-          <w:szCs w:val="24"/>
-          <w:lang w:val="en-ZA"/>
-        </w:rPr>
-        <w:t>(</w:t>
-      </w:r>
-      <w:proofErr w:type="spellStart"/>
-      <w:r>
-        <w:rPr>
-          <w:rFonts w:ascii="Courier New" w:hAnsi="Courier New" w:cs="Courier New"/>
-          <w:color w:val="5C5C5C" w:themeColor="accent1" w:themeTint="BF"/>
-          <w:sz w:val="24"/>
-          <w:szCs w:val="24"/>
-          <w:lang w:val="en-ZA"/>
-        </w:rPr>
-        <w:t>postId</w:t>
-      </w:r>
-      <w:proofErr w:type="spellEnd"/>
-      <w:r>
-        <w:rPr>
-          <w:rFonts w:ascii="Courier New" w:hAnsi="Courier New" w:cs="Courier New"/>
-          <w:color w:val="5C5C5C" w:themeColor="accent1" w:themeTint="BF"/>
-          <w:sz w:val="24"/>
-          <w:szCs w:val="24"/>
-          <w:lang w:val="en-ZA"/>
-        </w:rPr>
-        <w:t xml:space="preserve">): </w:t>
+        <w:t xml:space="preserve">likePost(postId): </w:t>
       </w:r>
       <w:r>
         <w:rPr>
@@ -10972,7 +10508,6 @@
           <w:lang w:val="en-ZA"/>
         </w:rPr>
       </w:pPr>
-      <w:proofErr w:type="spellStart"/>
       <w:r>
         <w:rPr>
           <w:rFonts w:ascii="Courier New" w:hAnsi="Courier New" w:cs="Courier New"/>
@@ -10981,40 +10516,7 @@
           <w:szCs w:val="24"/>
           <w:lang w:val="en-ZA"/>
         </w:rPr>
-        <w:t>dislikePost</w:t>
-      </w:r>
-      <w:proofErr w:type="spellEnd"/>
-      <w:r>
-        <w:rPr>
-          <w:rFonts w:ascii="Courier New" w:hAnsi="Courier New" w:cs="Courier New"/>
-          <w:color w:val="5C5C5C" w:themeColor="accent1" w:themeTint="BF"/>
-          <w:sz w:val="24"/>
-          <w:szCs w:val="24"/>
-          <w:lang w:val="en-ZA"/>
-        </w:rPr>
-        <w:t>(</w:t>
-      </w:r>
-      <w:proofErr w:type="spellStart"/>
-      <w:r>
-        <w:rPr>
-          <w:rFonts w:ascii="Courier New" w:hAnsi="Courier New" w:cs="Courier New"/>
-          <w:color w:val="5C5C5C" w:themeColor="accent1" w:themeTint="BF"/>
-          <w:sz w:val="24"/>
-          <w:szCs w:val="24"/>
-          <w:lang w:val="en-ZA"/>
-        </w:rPr>
-        <w:t>postId</w:t>
-      </w:r>
-      <w:proofErr w:type="spellEnd"/>
-      <w:r>
-        <w:rPr>
-          <w:rFonts w:ascii="Courier New" w:hAnsi="Courier New" w:cs="Courier New"/>
-          <w:color w:val="5C5C5C" w:themeColor="accent1" w:themeTint="BF"/>
-          <w:sz w:val="24"/>
-          <w:szCs w:val="24"/>
-          <w:lang w:val="en-ZA"/>
-        </w:rPr>
-        <w:t>):</w:t>
+        <w:t>dislikePost(postId):</w:t>
       </w:r>
       <w:r>
         <w:rPr>
@@ -11043,8 +10545,6 @@
           <w:lang w:val="en-ZA"/>
         </w:rPr>
       </w:pPr>
-      <w:proofErr w:type="spellStart"/>
-      <w:proofErr w:type="gramStart"/>
       <w:r>
         <w:rPr>
           <w:rFonts w:ascii="Courier New" w:hAnsi="Courier New" w:cs="Courier New"/>
@@ -11053,63 +10553,7 @@
           <w:szCs w:val="24"/>
           <w:lang w:val="en-ZA"/>
         </w:rPr>
-        <w:t>commentOnPost</w:t>
-      </w:r>
-      <w:proofErr w:type="spellEnd"/>
-      <w:r>
-        <w:rPr>
-          <w:rFonts w:ascii="Courier New" w:hAnsi="Courier New" w:cs="Courier New"/>
-          <w:color w:val="5C5C5C" w:themeColor="accent1" w:themeTint="BF"/>
-          <w:sz w:val="24"/>
-          <w:szCs w:val="24"/>
-          <w:lang w:val="en-ZA"/>
-        </w:rPr>
-        <w:t>(</w:t>
-      </w:r>
-      <w:proofErr w:type="spellStart"/>
-      <w:proofErr w:type="gramEnd"/>
-      <w:r>
-        <w:rPr>
-          <w:rFonts w:ascii="Courier New" w:hAnsi="Courier New" w:cs="Courier New"/>
-          <w:color w:val="5C5C5C" w:themeColor="accent1" w:themeTint="BF"/>
-          <w:sz w:val="24"/>
-          <w:szCs w:val="24"/>
-          <w:lang w:val="en-ZA"/>
-        </w:rPr>
-        <w:t>postId</w:t>
-      </w:r>
-      <w:proofErr w:type="spellEnd"/>
-      <w:r>
-        <w:rPr>
-          <w:rFonts w:ascii="Courier New" w:hAnsi="Courier New" w:cs="Courier New"/>
-          <w:color w:val="5C5C5C" w:themeColor="accent1" w:themeTint="BF"/>
-          <w:sz w:val="24"/>
-          <w:szCs w:val="24"/>
-          <w:lang w:val="en-ZA"/>
-        </w:rPr>
-        <w:t xml:space="preserve">, </w:t>
-      </w:r>
-      <w:proofErr w:type="spellStart"/>
-      <w:r>
-        <w:rPr>
-          <w:rFonts w:ascii="Courier New" w:hAnsi="Courier New" w:cs="Courier New"/>
-          <w:color w:val="5C5C5C" w:themeColor="accent1" w:themeTint="BF"/>
-          <w:sz w:val="24"/>
-          <w:szCs w:val="24"/>
-          <w:lang w:val="en-ZA"/>
-        </w:rPr>
-        <w:t>commentContent</w:t>
-      </w:r>
-      <w:proofErr w:type="spellEnd"/>
-      <w:r>
-        <w:rPr>
-          <w:rFonts w:ascii="Courier New" w:hAnsi="Courier New" w:cs="Courier New"/>
-          <w:color w:val="5C5C5C" w:themeColor="accent1" w:themeTint="BF"/>
-          <w:sz w:val="24"/>
-          <w:szCs w:val="24"/>
-          <w:lang w:val="en-ZA"/>
-        </w:rPr>
-        <w:t>):</w:t>
+        <w:t>commentOnPost(postId, commentContent):</w:t>
       </w:r>
       <w:r>
         <w:rPr>
@@ -11174,8 +10618,6 @@
           <w:lang w:val="en-ZA"/>
         </w:rPr>
       </w:pPr>
-      <w:proofErr w:type="spellStart"/>
-      <w:proofErr w:type="gramStart"/>
       <w:r>
         <w:rPr>
           <w:rFonts w:ascii="Courier New" w:hAnsi="Courier New" w:cs="Courier New"/>
@@ -11184,63 +10626,7 @@
           <w:szCs w:val="24"/>
           <w:lang w:val="en-ZA"/>
         </w:rPr>
-        <w:t>createCommunity</w:t>
-      </w:r>
-      <w:proofErr w:type="spellEnd"/>
-      <w:r>
-        <w:rPr>
-          <w:rFonts w:ascii="Courier New" w:hAnsi="Courier New" w:cs="Courier New"/>
-          <w:color w:val="5C5C5C" w:themeColor="accent1" w:themeTint="BF"/>
-          <w:sz w:val="24"/>
-          <w:szCs w:val="24"/>
-          <w:lang w:val="en-ZA"/>
-        </w:rPr>
-        <w:t>(</w:t>
-      </w:r>
-      <w:proofErr w:type="spellStart"/>
-      <w:proofErr w:type="gramEnd"/>
-      <w:r>
-        <w:rPr>
-          <w:rFonts w:ascii="Courier New" w:hAnsi="Courier New" w:cs="Courier New"/>
-          <w:color w:val="5C5C5C" w:themeColor="accent1" w:themeTint="BF"/>
-          <w:sz w:val="24"/>
-          <w:szCs w:val="24"/>
-          <w:lang w:val="en-ZA"/>
-        </w:rPr>
-        <w:t>userId</w:t>
-      </w:r>
-      <w:proofErr w:type="spellEnd"/>
-      <w:r>
-        <w:rPr>
-          <w:rFonts w:ascii="Courier New" w:hAnsi="Courier New" w:cs="Courier New"/>
-          <w:color w:val="5C5C5C" w:themeColor="accent1" w:themeTint="BF"/>
-          <w:sz w:val="24"/>
-          <w:szCs w:val="24"/>
-          <w:lang w:val="en-ZA"/>
-        </w:rPr>
-        <w:t xml:space="preserve">, </w:t>
-      </w:r>
-      <w:proofErr w:type="spellStart"/>
-      <w:r>
-        <w:rPr>
-          <w:rFonts w:ascii="Courier New" w:hAnsi="Courier New" w:cs="Courier New"/>
-          <w:color w:val="5C5C5C" w:themeColor="accent1" w:themeTint="BF"/>
-          <w:sz w:val="24"/>
-          <w:szCs w:val="24"/>
-          <w:lang w:val="en-ZA"/>
-        </w:rPr>
-        <w:t>communityDetails</w:t>
-      </w:r>
-      <w:proofErr w:type="spellEnd"/>
-      <w:r>
-        <w:rPr>
-          <w:rFonts w:ascii="Courier New" w:hAnsi="Courier New" w:cs="Courier New"/>
-          <w:color w:val="5C5C5C" w:themeColor="accent1" w:themeTint="BF"/>
-          <w:sz w:val="24"/>
-          <w:szCs w:val="24"/>
-          <w:lang w:val="en-ZA"/>
-        </w:rPr>
-        <w:t>):</w:t>
+        <w:t>createCommunity(userId, communityDetails):</w:t>
       </w:r>
       <w:r>
         <w:rPr>
@@ -11269,8 +10655,6 @@
           <w:lang w:val="en-ZA"/>
         </w:rPr>
       </w:pPr>
-      <w:proofErr w:type="spellStart"/>
-      <w:proofErr w:type="gramStart"/>
       <w:r>
         <w:rPr>
           <w:rFonts w:ascii="Courier New" w:hAnsi="Courier New" w:cs="Courier New"/>
@@ -11279,63 +10663,7 @@
           <w:szCs w:val="24"/>
           <w:lang w:val="en-ZA"/>
         </w:rPr>
-        <w:t>joinCommunity</w:t>
-      </w:r>
-      <w:proofErr w:type="spellEnd"/>
-      <w:r>
-        <w:rPr>
-          <w:rFonts w:ascii="Courier New" w:hAnsi="Courier New" w:cs="Courier New"/>
-          <w:color w:val="5C5C5C" w:themeColor="accent1" w:themeTint="BF"/>
-          <w:sz w:val="24"/>
-          <w:szCs w:val="24"/>
-          <w:lang w:val="en-ZA"/>
-        </w:rPr>
-        <w:t>(</w:t>
-      </w:r>
-      <w:proofErr w:type="spellStart"/>
-      <w:proofErr w:type="gramEnd"/>
-      <w:r>
-        <w:rPr>
-          <w:rFonts w:ascii="Courier New" w:hAnsi="Courier New" w:cs="Courier New"/>
-          <w:color w:val="5C5C5C" w:themeColor="accent1" w:themeTint="BF"/>
-          <w:sz w:val="24"/>
-          <w:szCs w:val="24"/>
-          <w:lang w:val="en-ZA"/>
-        </w:rPr>
-        <w:t>userId</w:t>
-      </w:r>
-      <w:proofErr w:type="spellEnd"/>
-      <w:r>
-        <w:rPr>
-          <w:rFonts w:ascii="Courier New" w:hAnsi="Courier New" w:cs="Courier New"/>
-          <w:color w:val="5C5C5C" w:themeColor="accent1" w:themeTint="BF"/>
-          <w:sz w:val="24"/>
-          <w:szCs w:val="24"/>
-          <w:lang w:val="en-ZA"/>
-        </w:rPr>
-        <w:t xml:space="preserve">, </w:t>
-      </w:r>
-      <w:proofErr w:type="spellStart"/>
-      <w:r>
-        <w:rPr>
-          <w:rFonts w:ascii="Courier New" w:hAnsi="Courier New" w:cs="Courier New"/>
-          <w:color w:val="5C5C5C" w:themeColor="accent1" w:themeTint="BF"/>
-          <w:sz w:val="24"/>
-          <w:szCs w:val="24"/>
-          <w:lang w:val="en-ZA"/>
-        </w:rPr>
-        <w:t>communityId</w:t>
-      </w:r>
-      <w:proofErr w:type="spellEnd"/>
-      <w:r>
-        <w:rPr>
-          <w:rFonts w:ascii="Courier New" w:hAnsi="Courier New" w:cs="Courier New"/>
-          <w:color w:val="5C5C5C" w:themeColor="accent1" w:themeTint="BF"/>
-          <w:sz w:val="24"/>
-          <w:szCs w:val="24"/>
-          <w:lang w:val="en-ZA"/>
-        </w:rPr>
-        <w:t>):</w:t>
+        <w:t>joinCommunity(userId, communityId):</w:t>
       </w:r>
       <w:r>
         <w:rPr>
@@ -11364,8 +10692,6 @@
           <w:lang w:val="en-ZA"/>
         </w:rPr>
       </w:pPr>
-      <w:proofErr w:type="spellStart"/>
-      <w:proofErr w:type="gramStart"/>
       <w:r>
         <w:rPr>
           <w:rFonts w:ascii="Courier New" w:hAnsi="Courier New" w:cs="Courier New"/>
@@ -11374,63 +10700,7 @@
           <w:szCs w:val="24"/>
           <w:lang w:val="en-ZA"/>
         </w:rPr>
-        <w:t>leaveCommunity</w:t>
-      </w:r>
-      <w:proofErr w:type="spellEnd"/>
-      <w:r>
-        <w:rPr>
-          <w:rFonts w:ascii="Courier New" w:hAnsi="Courier New" w:cs="Courier New"/>
-          <w:color w:val="5C5C5C" w:themeColor="accent1" w:themeTint="BF"/>
-          <w:sz w:val="24"/>
-          <w:szCs w:val="24"/>
-          <w:lang w:val="en-ZA"/>
-        </w:rPr>
-        <w:t>(</w:t>
-      </w:r>
-      <w:proofErr w:type="spellStart"/>
-      <w:proofErr w:type="gramEnd"/>
-      <w:r>
-        <w:rPr>
-          <w:rFonts w:ascii="Courier New" w:hAnsi="Courier New" w:cs="Courier New"/>
-          <w:color w:val="5C5C5C" w:themeColor="accent1" w:themeTint="BF"/>
-          <w:sz w:val="24"/>
-          <w:szCs w:val="24"/>
-          <w:lang w:val="en-ZA"/>
-        </w:rPr>
-        <w:t>userId</w:t>
-      </w:r>
-      <w:proofErr w:type="spellEnd"/>
-      <w:r>
-        <w:rPr>
-          <w:rFonts w:ascii="Courier New" w:hAnsi="Courier New" w:cs="Courier New"/>
-          <w:color w:val="5C5C5C" w:themeColor="accent1" w:themeTint="BF"/>
-          <w:sz w:val="24"/>
-          <w:szCs w:val="24"/>
-          <w:lang w:val="en-ZA"/>
-        </w:rPr>
-        <w:t xml:space="preserve">, </w:t>
-      </w:r>
-      <w:proofErr w:type="spellStart"/>
-      <w:r>
-        <w:rPr>
-          <w:rFonts w:ascii="Courier New" w:hAnsi="Courier New" w:cs="Courier New"/>
-          <w:color w:val="5C5C5C" w:themeColor="accent1" w:themeTint="BF"/>
-          <w:sz w:val="24"/>
-          <w:szCs w:val="24"/>
-          <w:lang w:val="en-ZA"/>
-        </w:rPr>
-        <w:t>communityId</w:t>
-      </w:r>
-      <w:proofErr w:type="spellEnd"/>
-      <w:r>
-        <w:rPr>
-          <w:rFonts w:ascii="Courier New" w:hAnsi="Courier New" w:cs="Courier New"/>
-          <w:color w:val="5C5C5C" w:themeColor="accent1" w:themeTint="BF"/>
-          <w:sz w:val="24"/>
-          <w:szCs w:val="24"/>
-          <w:lang w:val="en-ZA"/>
-        </w:rPr>
-        <w:t>):</w:t>
+        <w:t>leaveCommunity(userId, communityId):</w:t>
       </w:r>
       <w:r>
         <w:rPr>
@@ -11459,7 +10729,6 @@
           <w:lang w:val="en-ZA"/>
         </w:rPr>
       </w:pPr>
-      <w:proofErr w:type="spellStart"/>
       <w:r>
         <w:rPr>
           <w:rFonts w:ascii="Courier New" w:hAnsi="Courier New" w:cs="Courier New"/>
@@ -11468,40 +10737,7 @@
           <w:szCs w:val="24"/>
           <w:lang w:val="en-ZA"/>
         </w:rPr>
-        <w:t>getCommunityPosts</w:t>
-      </w:r>
-      <w:proofErr w:type="spellEnd"/>
-      <w:r>
-        <w:rPr>
-          <w:rFonts w:ascii="Courier New" w:hAnsi="Courier New" w:cs="Courier New"/>
-          <w:color w:val="5C5C5C" w:themeColor="accent1" w:themeTint="BF"/>
-          <w:sz w:val="24"/>
-          <w:szCs w:val="24"/>
-          <w:lang w:val="en-ZA"/>
-        </w:rPr>
-        <w:t>(</w:t>
-      </w:r>
-      <w:proofErr w:type="spellStart"/>
-      <w:r>
-        <w:rPr>
-          <w:rFonts w:ascii="Courier New" w:hAnsi="Courier New" w:cs="Courier New"/>
-          <w:color w:val="5C5C5C" w:themeColor="accent1" w:themeTint="BF"/>
-          <w:sz w:val="24"/>
-          <w:szCs w:val="24"/>
-          <w:lang w:val="en-ZA"/>
-        </w:rPr>
-        <w:t>communityId</w:t>
-      </w:r>
-      <w:proofErr w:type="spellEnd"/>
-      <w:r>
-        <w:rPr>
-          <w:rFonts w:ascii="Courier New" w:hAnsi="Courier New" w:cs="Courier New"/>
-          <w:color w:val="5C5C5C" w:themeColor="accent1" w:themeTint="BF"/>
-          <w:sz w:val="24"/>
-          <w:szCs w:val="24"/>
-          <w:lang w:val="en-ZA"/>
-        </w:rPr>
-        <w:t>):</w:t>
+        <w:t>getCommunityPosts(communityId):</w:t>
       </w:r>
       <w:r>
         <w:rPr>
@@ -11530,8 +10766,6 @@
           <w:lang w:val="en-ZA"/>
         </w:rPr>
       </w:pPr>
-      <w:proofErr w:type="spellStart"/>
-      <w:proofErr w:type="gramStart"/>
       <w:r>
         <w:rPr>
           <w:rFonts w:ascii="Courier New" w:hAnsi="Courier New" w:cs="Courier New"/>
@@ -11540,85 +10774,7 @@
           <w:szCs w:val="24"/>
           <w:lang w:val="en-ZA"/>
         </w:rPr>
-        <w:t>interactWithCommunityPost</w:t>
-      </w:r>
-      <w:proofErr w:type="spellEnd"/>
-      <w:r>
-        <w:rPr>
-          <w:rFonts w:ascii="Courier New" w:hAnsi="Courier New" w:cs="Courier New"/>
-          <w:color w:val="5C5C5C" w:themeColor="accent1" w:themeTint="BF"/>
-          <w:sz w:val="24"/>
-          <w:szCs w:val="24"/>
-          <w:lang w:val="en-ZA"/>
-        </w:rPr>
-        <w:t>(</w:t>
-      </w:r>
-      <w:proofErr w:type="spellStart"/>
-      <w:proofErr w:type="gramEnd"/>
-      <w:r>
-        <w:rPr>
-          <w:rFonts w:ascii="Courier New" w:hAnsi="Courier New" w:cs="Courier New"/>
-          <w:color w:val="5C5C5C" w:themeColor="accent1" w:themeTint="BF"/>
-          <w:sz w:val="24"/>
-          <w:szCs w:val="24"/>
-          <w:lang w:val="en-ZA"/>
-        </w:rPr>
-        <w:t>userId</w:t>
-      </w:r>
-      <w:proofErr w:type="spellEnd"/>
-      <w:r>
-        <w:rPr>
-          <w:rFonts w:ascii="Courier New" w:hAnsi="Courier New" w:cs="Courier New"/>
-          <w:color w:val="5C5C5C" w:themeColor="accent1" w:themeTint="BF"/>
-          <w:sz w:val="24"/>
-          <w:szCs w:val="24"/>
-          <w:lang w:val="en-ZA"/>
-        </w:rPr>
-        <w:t xml:space="preserve">, </w:t>
-      </w:r>
-      <w:proofErr w:type="spellStart"/>
-      <w:r>
-        <w:rPr>
-          <w:rFonts w:ascii="Courier New" w:hAnsi="Courier New" w:cs="Courier New"/>
-          <w:color w:val="5C5C5C" w:themeColor="accent1" w:themeTint="BF"/>
-          <w:sz w:val="24"/>
-          <w:szCs w:val="24"/>
-          <w:lang w:val="en-ZA"/>
-        </w:rPr>
-        <w:t>postId</w:t>
-      </w:r>
-      <w:proofErr w:type="spellEnd"/>
-      <w:r>
-        <w:rPr>
-          <w:rFonts w:ascii="Courier New" w:hAnsi="Courier New" w:cs="Courier New"/>
-          <w:color w:val="5C5C5C" w:themeColor="accent1" w:themeTint="BF"/>
-          <w:sz w:val="24"/>
-          <w:szCs w:val="24"/>
-          <w:lang w:val="en-ZA"/>
-        </w:rPr>
-        <w:t xml:space="preserve">, </w:t>
-      </w:r>
-      <w:proofErr w:type="spellStart"/>
-      <w:r>
-        <w:rPr>
-          <w:rFonts w:ascii="Courier New" w:hAnsi="Courier New" w:cs="Courier New"/>
-          <w:color w:val="5C5C5C" w:themeColor="accent1" w:themeTint="BF"/>
-          <w:sz w:val="24"/>
-          <w:szCs w:val="24"/>
-          <w:lang w:val="en-ZA"/>
-        </w:rPr>
-        <w:t>interactionType</w:t>
-      </w:r>
-      <w:proofErr w:type="spellEnd"/>
-      <w:r>
-        <w:rPr>
-          <w:rFonts w:ascii="Courier New" w:hAnsi="Courier New" w:cs="Courier New"/>
-          <w:color w:val="5C5C5C" w:themeColor="accent1" w:themeTint="BF"/>
-          <w:sz w:val="24"/>
-          <w:szCs w:val="24"/>
-          <w:lang w:val="en-ZA"/>
-        </w:rPr>
-        <w:t>):</w:t>
+        <w:t>interactWithCommunityPost(userId, postId, interactionType):</w:t>
       </w:r>
       <w:r>
         <w:rPr>
@@ -11705,8 +10861,6 @@
           <w:lang w:val="en-ZA"/>
         </w:rPr>
       </w:pPr>
-      <w:proofErr w:type="spellStart"/>
-      <w:proofErr w:type="gramStart"/>
       <w:r>
         <w:rPr>
           <w:rFonts w:ascii="Courier New" w:hAnsi="Courier New" w:cs="Courier New"/>
@@ -11715,63 +10869,7 @@
           <w:szCs w:val="24"/>
           <w:lang w:val="en-ZA"/>
         </w:rPr>
-        <w:t>followUser</w:t>
-      </w:r>
-      <w:proofErr w:type="spellEnd"/>
-      <w:r>
-        <w:rPr>
-          <w:rFonts w:ascii="Courier New" w:hAnsi="Courier New" w:cs="Courier New"/>
-          <w:color w:val="5C5C5C" w:themeColor="accent1" w:themeTint="BF"/>
-          <w:sz w:val="24"/>
-          <w:szCs w:val="24"/>
-          <w:lang w:val="en-ZA"/>
-        </w:rPr>
-        <w:t>(</w:t>
-      </w:r>
-      <w:proofErr w:type="spellStart"/>
-      <w:proofErr w:type="gramEnd"/>
-      <w:r>
-        <w:rPr>
-          <w:rFonts w:ascii="Courier New" w:hAnsi="Courier New" w:cs="Courier New"/>
-          <w:color w:val="5C5C5C" w:themeColor="accent1" w:themeTint="BF"/>
-          <w:sz w:val="24"/>
-          <w:szCs w:val="24"/>
-          <w:lang w:val="en-ZA"/>
-        </w:rPr>
-        <w:t>followerId</w:t>
-      </w:r>
-      <w:proofErr w:type="spellEnd"/>
-      <w:r>
-        <w:rPr>
-          <w:rFonts w:ascii="Courier New" w:hAnsi="Courier New" w:cs="Courier New"/>
-          <w:color w:val="5C5C5C" w:themeColor="accent1" w:themeTint="BF"/>
-          <w:sz w:val="24"/>
-          <w:szCs w:val="24"/>
-          <w:lang w:val="en-ZA"/>
-        </w:rPr>
-        <w:t xml:space="preserve">, </w:t>
-      </w:r>
-      <w:proofErr w:type="spellStart"/>
-      <w:r>
-        <w:rPr>
-          <w:rFonts w:ascii="Courier New" w:hAnsi="Courier New" w:cs="Courier New"/>
-          <w:color w:val="5C5C5C" w:themeColor="accent1" w:themeTint="BF"/>
-          <w:sz w:val="24"/>
-          <w:szCs w:val="24"/>
-          <w:lang w:val="en-ZA"/>
-        </w:rPr>
-        <w:t>followingId</w:t>
-      </w:r>
-      <w:proofErr w:type="spellEnd"/>
-      <w:r>
-        <w:rPr>
-          <w:rFonts w:ascii="Courier New" w:hAnsi="Courier New" w:cs="Courier New"/>
-          <w:color w:val="5C5C5C" w:themeColor="accent1" w:themeTint="BF"/>
-          <w:sz w:val="24"/>
-          <w:szCs w:val="24"/>
-          <w:lang w:val="en-ZA"/>
-        </w:rPr>
-        <w:t>):</w:t>
+        <w:t>followUser(followerId, followingId):</w:t>
       </w:r>
       <w:r>
         <w:rPr>
@@ -11800,8 +10898,6 @@
           <w:lang w:val="en-ZA"/>
         </w:rPr>
       </w:pPr>
-      <w:proofErr w:type="spellStart"/>
-      <w:proofErr w:type="gramStart"/>
       <w:r>
         <w:rPr>
           <w:rFonts w:ascii="Courier New" w:hAnsi="Courier New" w:cs="Courier New"/>
@@ -11810,63 +10906,7 @@
           <w:szCs w:val="24"/>
           <w:lang w:val="en-ZA"/>
         </w:rPr>
-        <w:t>unfollowUser</w:t>
-      </w:r>
-      <w:proofErr w:type="spellEnd"/>
-      <w:r>
-        <w:rPr>
-          <w:rFonts w:ascii="Courier New" w:hAnsi="Courier New" w:cs="Courier New"/>
-          <w:color w:val="5C5C5C" w:themeColor="accent1" w:themeTint="BF"/>
-          <w:sz w:val="24"/>
-          <w:szCs w:val="24"/>
-          <w:lang w:val="en-ZA"/>
-        </w:rPr>
-        <w:t>(</w:t>
-      </w:r>
-      <w:proofErr w:type="spellStart"/>
-      <w:proofErr w:type="gramEnd"/>
-      <w:r>
-        <w:rPr>
-          <w:rFonts w:ascii="Courier New" w:hAnsi="Courier New" w:cs="Courier New"/>
-          <w:color w:val="5C5C5C" w:themeColor="accent1" w:themeTint="BF"/>
-          <w:sz w:val="24"/>
-          <w:szCs w:val="24"/>
-          <w:lang w:val="en-ZA"/>
-        </w:rPr>
-        <w:t>followerId</w:t>
-      </w:r>
-      <w:proofErr w:type="spellEnd"/>
-      <w:r>
-        <w:rPr>
-          <w:rFonts w:ascii="Courier New" w:hAnsi="Courier New" w:cs="Courier New"/>
-          <w:color w:val="5C5C5C" w:themeColor="accent1" w:themeTint="BF"/>
-          <w:sz w:val="24"/>
-          <w:szCs w:val="24"/>
-          <w:lang w:val="en-ZA"/>
-        </w:rPr>
-        <w:t xml:space="preserve">, </w:t>
-      </w:r>
-      <w:proofErr w:type="spellStart"/>
-      <w:r>
-        <w:rPr>
-          <w:rFonts w:ascii="Courier New" w:hAnsi="Courier New" w:cs="Courier New"/>
-          <w:color w:val="5C5C5C" w:themeColor="accent1" w:themeTint="BF"/>
-          <w:sz w:val="24"/>
-          <w:szCs w:val="24"/>
-          <w:lang w:val="en-ZA"/>
-        </w:rPr>
-        <w:t>followingId</w:t>
-      </w:r>
-      <w:proofErr w:type="spellEnd"/>
-      <w:r>
-        <w:rPr>
-          <w:rFonts w:ascii="Courier New" w:hAnsi="Courier New" w:cs="Courier New"/>
-          <w:color w:val="5C5C5C" w:themeColor="accent1" w:themeTint="BF"/>
-          <w:sz w:val="24"/>
-          <w:szCs w:val="24"/>
-          <w:lang w:val="en-ZA"/>
-        </w:rPr>
-        <w:t>):</w:t>
+        <w:t>unfollowUser(followerId, followingId):</w:t>
       </w:r>
       <w:r>
         <w:rPr>
@@ -11895,7 +10935,6 @@
           <w:lang w:val="en-ZA"/>
         </w:rPr>
       </w:pPr>
-      <w:proofErr w:type="spellStart"/>
       <w:r>
         <w:rPr>
           <w:rFonts w:ascii="Courier New" w:hAnsi="Courier New" w:cs="Courier New"/>
@@ -11904,40 +10943,7 @@
           <w:szCs w:val="24"/>
           <w:lang w:val="en-ZA"/>
         </w:rPr>
-        <w:t>getFriends</w:t>
-      </w:r>
-      <w:proofErr w:type="spellEnd"/>
-      <w:r>
-        <w:rPr>
-          <w:rFonts w:ascii="Courier New" w:hAnsi="Courier New" w:cs="Courier New"/>
-          <w:color w:val="5C5C5C" w:themeColor="accent1" w:themeTint="BF"/>
-          <w:sz w:val="24"/>
-          <w:szCs w:val="24"/>
-          <w:lang w:val="en-ZA"/>
-        </w:rPr>
-        <w:t>(</w:t>
-      </w:r>
-      <w:proofErr w:type="spellStart"/>
-      <w:r>
-        <w:rPr>
-          <w:rFonts w:ascii="Courier New" w:hAnsi="Courier New" w:cs="Courier New"/>
-          <w:color w:val="5C5C5C" w:themeColor="accent1" w:themeTint="BF"/>
-          <w:sz w:val="24"/>
-          <w:szCs w:val="24"/>
-          <w:lang w:val="en-ZA"/>
-        </w:rPr>
-        <w:t>userId</w:t>
-      </w:r>
-      <w:proofErr w:type="spellEnd"/>
-      <w:r>
-        <w:rPr>
-          <w:rFonts w:ascii="Courier New" w:hAnsi="Courier New" w:cs="Courier New"/>
-          <w:color w:val="5C5C5C" w:themeColor="accent1" w:themeTint="BF"/>
-          <w:sz w:val="24"/>
-          <w:szCs w:val="24"/>
-          <w:lang w:val="en-ZA"/>
-        </w:rPr>
-        <w:t>):</w:t>
+        <w:t>getFriends(userId):</w:t>
       </w:r>
       <w:r>
         <w:rPr>
@@ -12002,8 +11008,6 @@
           <w:lang w:val="en-ZA"/>
         </w:rPr>
       </w:pPr>
-      <w:proofErr w:type="spellStart"/>
-      <w:proofErr w:type="gramStart"/>
       <w:r>
         <w:rPr>
           <w:rFonts w:ascii="Courier New" w:hAnsi="Courier New" w:cs="Courier New"/>
@@ -12012,63 +11016,7 @@
           <w:szCs w:val="24"/>
           <w:lang w:val="en-ZA"/>
         </w:rPr>
-        <w:t>sendNotification</w:t>
-      </w:r>
-      <w:proofErr w:type="spellEnd"/>
-      <w:r>
-        <w:rPr>
-          <w:rFonts w:ascii="Courier New" w:hAnsi="Courier New" w:cs="Courier New"/>
-          <w:color w:val="5C5C5C" w:themeColor="accent1" w:themeTint="BF"/>
-          <w:sz w:val="24"/>
-          <w:szCs w:val="24"/>
-          <w:lang w:val="en-ZA"/>
-        </w:rPr>
-        <w:t>(</w:t>
-      </w:r>
-      <w:proofErr w:type="spellStart"/>
-      <w:proofErr w:type="gramEnd"/>
-      <w:r>
-        <w:rPr>
-          <w:rFonts w:ascii="Courier New" w:hAnsi="Courier New" w:cs="Courier New"/>
-          <w:color w:val="5C5C5C" w:themeColor="accent1" w:themeTint="BF"/>
-          <w:sz w:val="24"/>
-          <w:szCs w:val="24"/>
-          <w:lang w:val="en-ZA"/>
-        </w:rPr>
-        <w:t>userId</w:t>
-      </w:r>
-      <w:proofErr w:type="spellEnd"/>
-      <w:r>
-        <w:rPr>
-          <w:rFonts w:ascii="Courier New" w:hAnsi="Courier New" w:cs="Courier New"/>
-          <w:color w:val="5C5C5C" w:themeColor="accent1" w:themeTint="BF"/>
-          <w:sz w:val="24"/>
-          <w:szCs w:val="24"/>
-          <w:lang w:val="en-ZA"/>
-        </w:rPr>
-        <w:t xml:space="preserve">, </w:t>
-      </w:r>
-      <w:proofErr w:type="spellStart"/>
-      <w:r>
-        <w:rPr>
-          <w:rFonts w:ascii="Courier New" w:hAnsi="Courier New" w:cs="Courier New"/>
-          <w:color w:val="5C5C5C" w:themeColor="accent1" w:themeTint="BF"/>
-          <w:sz w:val="24"/>
-          <w:szCs w:val="24"/>
-          <w:lang w:val="en-ZA"/>
-        </w:rPr>
-        <w:t>notificationContent</w:t>
-      </w:r>
-      <w:proofErr w:type="spellEnd"/>
-      <w:r>
-        <w:rPr>
-          <w:rFonts w:ascii="Courier New" w:hAnsi="Courier New" w:cs="Courier New"/>
-          <w:color w:val="5C5C5C" w:themeColor="accent1" w:themeTint="BF"/>
-          <w:sz w:val="24"/>
-          <w:szCs w:val="24"/>
-          <w:lang w:val="en-ZA"/>
-        </w:rPr>
-        <w:t>):</w:t>
+        <w:t>sendNotification(userId, notificationContent):</w:t>
       </w:r>
       <w:r>
         <w:rPr>
@@ -12097,7 +11045,6 @@
           <w:lang w:val="en-ZA"/>
         </w:rPr>
       </w:pPr>
-      <w:proofErr w:type="spellStart"/>
       <w:r>
         <w:rPr>
           <w:rFonts w:ascii="Courier New" w:hAnsi="Courier New" w:cs="Courier New"/>
@@ -12106,40 +11053,7 @@
           <w:szCs w:val="24"/>
           <w:lang w:val="en-ZA"/>
         </w:rPr>
-        <w:t>getUnreadNotifications</w:t>
-      </w:r>
-      <w:proofErr w:type="spellEnd"/>
-      <w:r>
-        <w:rPr>
-          <w:rFonts w:ascii="Courier New" w:hAnsi="Courier New" w:cs="Courier New"/>
-          <w:color w:val="5C5C5C" w:themeColor="accent1" w:themeTint="BF"/>
-          <w:sz w:val="24"/>
-          <w:szCs w:val="24"/>
-          <w:lang w:val="en-ZA"/>
-        </w:rPr>
-        <w:t>(</w:t>
-      </w:r>
-      <w:proofErr w:type="spellStart"/>
-      <w:r>
-        <w:rPr>
-          <w:rFonts w:ascii="Courier New" w:hAnsi="Courier New" w:cs="Courier New"/>
-          <w:color w:val="5C5C5C" w:themeColor="accent1" w:themeTint="BF"/>
-          <w:sz w:val="24"/>
-          <w:szCs w:val="24"/>
-          <w:lang w:val="en-ZA"/>
-        </w:rPr>
-        <w:t>userId</w:t>
-      </w:r>
-      <w:proofErr w:type="spellEnd"/>
-      <w:r>
-        <w:rPr>
-          <w:rFonts w:ascii="Courier New" w:hAnsi="Courier New" w:cs="Courier New"/>
-          <w:color w:val="5C5C5C" w:themeColor="accent1" w:themeTint="BF"/>
-          <w:sz w:val="24"/>
-          <w:szCs w:val="24"/>
-          <w:lang w:val="en-ZA"/>
-        </w:rPr>
-        <w:t>):</w:t>
+        <w:t>getUnreadNotifications(userId):</w:t>
       </w:r>
       <w:r>
         <w:rPr>
@@ -12204,8 +11118,6 @@
           <w:lang w:val="en-ZA"/>
         </w:rPr>
       </w:pPr>
-      <w:proofErr w:type="spellStart"/>
-      <w:proofErr w:type="gramStart"/>
       <w:r>
         <w:rPr>
           <w:rFonts w:ascii="Courier New" w:hAnsi="Courier New" w:cs="Courier New"/>
@@ -12214,85 +11126,7 @@
           <w:szCs w:val="24"/>
           <w:lang w:val="en-ZA"/>
         </w:rPr>
-        <w:t>sendMessage</w:t>
-      </w:r>
-      <w:proofErr w:type="spellEnd"/>
-      <w:r>
-        <w:rPr>
-          <w:rFonts w:ascii="Courier New" w:hAnsi="Courier New" w:cs="Courier New"/>
-          <w:color w:val="5C5C5C" w:themeColor="accent1" w:themeTint="BF"/>
-          <w:sz w:val="24"/>
-          <w:szCs w:val="24"/>
-          <w:lang w:val="en-ZA"/>
-        </w:rPr>
-        <w:t>(</w:t>
-      </w:r>
-      <w:proofErr w:type="spellStart"/>
-      <w:proofErr w:type="gramEnd"/>
-      <w:r>
-        <w:rPr>
-          <w:rFonts w:ascii="Courier New" w:hAnsi="Courier New" w:cs="Courier New"/>
-          <w:color w:val="5C5C5C" w:themeColor="accent1" w:themeTint="BF"/>
-          <w:sz w:val="24"/>
-          <w:szCs w:val="24"/>
-          <w:lang w:val="en-ZA"/>
-        </w:rPr>
-        <w:t>senderId</w:t>
-      </w:r>
-      <w:proofErr w:type="spellEnd"/>
-      <w:r>
-        <w:rPr>
-          <w:rFonts w:ascii="Courier New" w:hAnsi="Courier New" w:cs="Courier New"/>
-          <w:color w:val="5C5C5C" w:themeColor="accent1" w:themeTint="BF"/>
-          <w:sz w:val="24"/>
-          <w:szCs w:val="24"/>
-          <w:lang w:val="en-ZA"/>
-        </w:rPr>
-        <w:t xml:space="preserve">, </w:t>
-      </w:r>
-      <w:proofErr w:type="spellStart"/>
-      <w:r>
-        <w:rPr>
-          <w:rFonts w:ascii="Courier New" w:hAnsi="Courier New" w:cs="Courier New"/>
-          <w:color w:val="5C5C5C" w:themeColor="accent1" w:themeTint="BF"/>
-          <w:sz w:val="24"/>
-          <w:szCs w:val="24"/>
-          <w:lang w:val="en-ZA"/>
-        </w:rPr>
-        <w:t>recipientId</w:t>
-      </w:r>
-      <w:proofErr w:type="spellEnd"/>
-      <w:r>
-        <w:rPr>
-          <w:rFonts w:ascii="Courier New" w:hAnsi="Courier New" w:cs="Courier New"/>
-          <w:color w:val="5C5C5C" w:themeColor="accent1" w:themeTint="BF"/>
-          <w:sz w:val="24"/>
-          <w:szCs w:val="24"/>
-          <w:lang w:val="en-ZA"/>
-        </w:rPr>
-        <w:t xml:space="preserve">, </w:t>
-      </w:r>
-      <w:proofErr w:type="spellStart"/>
-      <w:r>
-        <w:rPr>
-          <w:rFonts w:ascii="Courier New" w:hAnsi="Courier New" w:cs="Courier New"/>
-          <w:color w:val="5C5C5C" w:themeColor="accent1" w:themeTint="BF"/>
-          <w:sz w:val="24"/>
-          <w:szCs w:val="24"/>
-          <w:lang w:val="en-ZA"/>
-        </w:rPr>
-        <w:t>messageContent</w:t>
-      </w:r>
-      <w:proofErr w:type="spellEnd"/>
-      <w:r>
-        <w:rPr>
-          <w:rFonts w:ascii="Courier New" w:hAnsi="Courier New" w:cs="Courier New"/>
-          <w:color w:val="5C5C5C" w:themeColor="accent1" w:themeTint="BF"/>
-          <w:sz w:val="24"/>
-          <w:szCs w:val="24"/>
-          <w:lang w:val="en-ZA"/>
-        </w:rPr>
-        <w:t>):</w:t>
+        <w:t>sendMessage(senderId, recipientId, messageContent):</w:t>
       </w:r>
       <w:r>
         <w:rPr>
@@ -12321,8 +11155,6 @@
           <w:lang w:val="en-ZA"/>
         </w:rPr>
       </w:pPr>
-      <w:proofErr w:type="spellStart"/>
-      <w:proofErr w:type="gramStart"/>
       <w:r>
         <w:rPr>
           <w:rFonts w:ascii="Courier New" w:hAnsi="Courier New" w:cs="Courier New"/>
@@ -12331,51 +11163,7 @@
           <w:szCs w:val="24"/>
           <w:lang w:val="en-ZA"/>
         </w:rPr>
-        <w:t>createGroupChat</w:t>
-      </w:r>
-      <w:proofErr w:type="spellEnd"/>
-      <w:r>
-        <w:rPr>
-          <w:rFonts w:ascii="Courier New" w:hAnsi="Courier New" w:cs="Courier New"/>
-          <w:color w:val="5C5C5C" w:themeColor="accent1" w:themeTint="BF"/>
-          <w:sz w:val="24"/>
-          <w:szCs w:val="24"/>
-          <w:lang w:val="en-ZA"/>
-        </w:rPr>
-        <w:t>(</w:t>
-      </w:r>
-      <w:proofErr w:type="gramEnd"/>
-      <w:r>
-        <w:rPr>
-          <w:rFonts w:ascii="Courier New" w:hAnsi="Courier New" w:cs="Courier New"/>
-          <w:color w:val="5C5C5C" w:themeColor="accent1" w:themeTint="BF"/>
-          <w:sz w:val="24"/>
-          <w:szCs w:val="24"/>
-          <w:lang w:val="en-ZA"/>
-        </w:rPr>
-        <w:t xml:space="preserve">members, </w:t>
-      </w:r>
-      <w:proofErr w:type="spellStart"/>
-      <w:r>
-        <w:rPr>
-          <w:rFonts w:ascii="Courier New" w:hAnsi="Courier New" w:cs="Courier New"/>
-          <w:color w:val="5C5C5C" w:themeColor="accent1" w:themeTint="BF"/>
-          <w:sz w:val="24"/>
-          <w:szCs w:val="24"/>
-          <w:lang w:val="en-ZA"/>
-        </w:rPr>
-        <w:t>chatDetails</w:t>
-      </w:r>
-      <w:proofErr w:type="spellEnd"/>
-      <w:r>
-        <w:rPr>
-          <w:rFonts w:ascii="Courier New" w:hAnsi="Courier New" w:cs="Courier New"/>
-          <w:color w:val="5C5C5C" w:themeColor="accent1" w:themeTint="BF"/>
-          <w:sz w:val="24"/>
-          <w:szCs w:val="24"/>
-          <w:lang w:val="en-ZA"/>
-        </w:rPr>
-        <w:t>):</w:t>
+        <w:t>createGroupChat(members, chatDetails):</w:t>
       </w:r>
       <w:r>
         <w:rPr>
@@ -12404,8 +11192,6 @@
           <w:lang w:val="en-ZA"/>
         </w:rPr>
       </w:pPr>
-      <w:proofErr w:type="spellStart"/>
-      <w:proofErr w:type="gramStart"/>
       <w:r>
         <w:rPr>
           <w:rFonts w:ascii="Arial" w:hAnsi="Arial" w:cs="Arial"/>
@@ -12424,85 +11210,7 @@
           <w:szCs w:val="24"/>
           <w:lang w:val="en-ZA"/>
         </w:rPr>
-        <w:t>endMessageToGroupChat</w:t>
-      </w:r>
-      <w:proofErr w:type="spellEnd"/>
-      <w:r>
-        <w:rPr>
-          <w:rFonts w:ascii="Courier New" w:hAnsi="Courier New" w:cs="Courier New"/>
-          <w:color w:val="5C5C5C" w:themeColor="accent1" w:themeTint="BF"/>
-          <w:sz w:val="24"/>
-          <w:szCs w:val="24"/>
-          <w:lang w:val="en-ZA"/>
-        </w:rPr>
-        <w:t>(</w:t>
-      </w:r>
-      <w:proofErr w:type="spellStart"/>
-      <w:proofErr w:type="gramEnd"/>
-      <w:r>
-        <w:rPr>
-          <w:rFonts w:ascii="Courier New" w:hAnsi="Courier New" w:cs="Courier New"/>
-          <w:color w:val="5C5C5C" w:themeColor="accent1" w:themeTint="BF"/>
-          <w:sz w:val="24"/>
-          <w:szCs w:val="24"/>
-          <w:lang w:val="en-ZA"/>
-        </w:rPr>
-        <w:t>chatId</w:t>
-      </w:r>
-      <w:proofErr w:type="spellEnd"/>
-      <w:r>
-        <w:rPr>
-          <w:rFonts w:ascii="Courier New" w:hAnsi="Courier New" w:cs="Courier New"/>
-          <w:color w:val="5C5C5C" w:themeColor="accent1" w:themeTint="BF"/>
-          <w:sz w:val="24"/>
-          <w:szCs w:val="24"/>
-          <w:lang w:val="en-ZA"/>
-        </w:rPr>
-        <w:t xml:space="preserve">, </w:t>
-      </w:r>
-      <w:proofErr w:type="spellStart"/>
-      <w:r>
-        <w:rPr>
-          <w:rFonts w:ascii="Courier New" w:hAnsi="Courier New" w:cs="Courier New"/>
-          <w:color w:val="5C5C5C" w:themeColor="accent1" w:themeTint="BF"/>
-          <w:sz w:val="24"/>
-          <w:szCs w:val="24"/>
-          <w:lang w:val="en-ZA"/>
-        </w:rPr>
-        <w:t>senderId</w:t>
-      </w:r>
-      <w:proofErr w:type="spellEnd"/>
-      <w:r>
-        <w:rPr>
-          <w:rFonts w:ascii="Courier New" w:hAnsi="Courier New" w:cs="Courier New"/>
-          <w:color w:val="5C5C5C" w:themeColor="accent1" w:themeTint="BF"/>
-          <w:sz w:val="24"/>
-          <w:szCs w:val="24"/>
-          <w:lang w:val="en-ZA"/>
-        </w:rPr>
-        <w:t xml:space="preserve">, </w:t>
-      </w:r>
-      <w:proofErr w:type="spellStart"/>
-      <w:r>
-        <w:rPr>
-          <w:rFonts w:ascii="Courier New" w:hAnsi="Courier New" w:cs="Courier New"/>
-          <w:color w:val="5C5C5C" w:themeColor="accent1" w:themeTint="BF"/>
-          <w:sz w:val="24"/>
-          <w:szCs w:val="24"/>
-          <w:lang w:val="en-ZA"/>
-        </w:rPr>
-        <w:t>messageContent</w:t>
-      </w:r>
-      <w:proofErr w:type="spellEnd"/>
-      <w:r>
-        <w:rPr>
-          <w:rFonts w:ascii="Courier New" w:hAnsi="Courier New" w:cs="Courier New"/>
-          <w:color w:val="5C5C5C" w:themeColor="accent1" w:themeTint="BF"/>
-          <w:sz w:val="24"/>
-          <w:szCs w:val="24"/>
-          <w:lang w:val="en-ZA"/>
-        </w:rPr>
-        <w:t>):</w:t>
+        <w:t>endMessageToGroupChat(chatId, senderId, messageContent):</w:t>
       </w:r>
       <w:r>
         <w:rPr>
@@ -12567,7 +11275,6 @@
           <w:lang w:val="en-ZA"/>
         </w:rPr>
       </w:pPr>
-      <w:proofErr w:type="spellStart"/>
       <w:r>
         <w:rPr>
           <w:rFonts w:ascii="Courier New" w:hAnsi="Courier New" w:cs="Courier New"/>
@@ -12576,18 +11283,7 @@
           <w:szCs w:val="24"/>
           <w:lang w:val="en-ZA"/>
         </w:rPr>
-        <w:t>searchUsers</w:t>
-      </w:r>
-      <w:proofErr w:type="spellEnd"/>
-      <w:r>
-        <w:rPr>
-          <w:rFonts w:ascii="Courier New" w:hAnsi="Courier New" w:cs="Courier New"/>
-          <w:color w:val="5C5C5C" w:themeColor="accent1" w:themeTint="BF"/>
-          <w:sz w:val="24"/>
-          <w:szCs w:val="24"/>
-          <w:lang w:val="en-ZA"/>
-        </w:rPr>
-        <w:t>(query):</w:t>
+        <w:t>searchUsers(query):</w:t>
       </w:r>
       <w:r>
         <w:rPr>
@@ -12616,7 +11312,6 @@
           <w:lang w:val="en-ZA"/>
         </w:rPr>
       </w:pPr>
-      <w:proofErr w:type="spellStart"/>
       <w:r>
         <w:rPr>
           <w:rFonts w:ascii="Courier New" w:hAnsi="Courier New" w:cs="Courier New"/>
@@ -12625,18 +11320,7 @@
           <w:szCs w:val="24"/>
           <w:lang w:val="en-ZA"/>
         </w:rPr>
-        <w:t>searchPosts</w:t>
-      </w:r>
-      <w:proofErr w:type="spellEnd"/>
-      <w:r>
-        <w:rPr>
-          <w:rFonts w:ascii="Courier New" w:hAnsi="Courier New" w:cs="Courier New"/>
-          <w:color w:val="5C5C5C" w:themeColor="accent1" w:themeTint="BF"/>
-          <w:sz w:val="24"/>
-          <w:szCs w:val="24"/>
-          <w:lang w:val="en-ZA"/>
-        </w:rPr>
-        <w:t>(query):</w:t>
+        <w:t>searchPosts(query):</w:t>
       </w:r>
       <w:r>
         <w:rPr>
@@ -12665,7 +11349,6 @@
           <w:lang w:val="en-ZA"/>
         </w:rPr>
       </w:pPr>
-      <w:proofErr w:type="spellStart"/>
       <w:r>
         <w:rPr>
           <w:rFonts w:ascii="Courier New" w:hAnsi="Courier New" w:cs="Courier New"/>
@@ -12675,18 +11358,7 @@
           <w:lang w:val="en-ZA"/>
         </w:rPr>
         <w:lastRenderedPageBreak/>
-        <w:t>searchCommunities</w:t>
-      </w:r>
-      <w:proofErr w:type="spellEnd"/>
-      <w:r>
-        <w:rPr>
-          <w:rFonts w:ascii="Courier New" w:hAnsi="Courier New" w:cs="Courier New"/>
-          <w:color w:val="5C5C5C" w:themeColor="accent1" w:themeTint="BF"/>
-          <w:sz w:val="24"/>
-          <w:szCs w:val="24"/>
-          <w:lang w:val="en-ZA"/>
-        </w:rPr>
-        <w:t>(query):</w:t>
+        <w:t>searchCommunities(query):</w:t>
       </w:r>
       <w:r>
         <w:rPr>
@@ -12714,7 +11386,6 @@
           <w14:ligatures w14:val="standardContextual"/>
         </w:rPr>
       </w:pPr>
-      <w:proofErr w:type="spellStart"/>
       <w:r>
         <w:rPr>
           <w:rFonts w:ascii="Courier New" w:hAnsi="Courier New" w:cs="Courier New"/>
@@ -12723,18 +11394,7 @@
           <w:szCs w:val="24"/>
           <w:lang w:val="en-ZA"/>
         </w:rPr>
-        <w:t>searchEvents</w:t>
-      </w:r>
-      <w:proofErr w:type="spellEnd"/>
-      <w:r>
-        <w:rPr>
-          <w:rFonts w:ascii="Courier New" w:hAnsi="Courier New" w:cs="Courier New"/>
-          <w:color w:val="5C5C5C" w:themeColor="accent1" w:themeTint="BF"/>
-          <w:sz w:val="24"/>
-          <w:szCs w:val="24"/>
-          <w:lang w:val="en-ZA"/>
-        </w:rPr>
-        <w:t>(query):</w:t>
+        <w:t>searchEvents(query):</w:t>
       </w:r>
       <w:r>
         <w:rPr>
@@ -12807,7 +11467,6 @@
           <w:lang w:val="en-ZA"/>
         </w:rPr>
       </w:pPr>
-      <w:proofErr w:type="spellStart"/>
       <w:r>
         <w:rPr>
           <w:rFonts w:ascii="Courier New" w:hAnsi="Courier New" w:cs="Courier New"/>
@@ -12816,40 +11475,7 @@
           <w:szCs w:val="24"/>
           <w:lang w:val="en-ZA"/>
         </w:rPr>
-        <w:t>getRecommendedContent</w:t>
-      </w:r>
-      <w:proofErr w:type="spellEnd"/>
-      <w:r>
-        <w:rPr>
-          <w:rFonts w:ascii="Courier New" w:hAnsi="Courier New" w:cs="Courier New"/>
-          <w:color w:val="5C5C5C" w:themeColor="accent1" w:themeTint="BF"/>
-          <w:sz w:val="24"/>
-          <w:szCs w:val="24"/>
-          <w:lang w:val="en-ZA"/>
-        </w:rPr>
-        <w:t>(</w:t>
-      </w:r>
-      <w:proofErr w:type="spellStart"/>
-      <w:r>
-        <w:rPr>
-          <w:rFonts w:ascii="Courier New" w:hAnsi="Courier New" w:cs="Courier New"/>
-          <w:color w:val="5C5C5C" w:themeColor="accent1" w:themeTint="BF"/>
-          <w:sz w:val="24"/>
-          <w:szCs w:val="24"/>
-          <w:lang w:val="en-ZA"/>
-        </w:rPr>
-        <w:t>userId</w:t>
-      </w:r>
-      <w:proofErr w:type="spellEnd"/>
-      <w:r>
-        <w:rPr>
-          <w:rFonts w:ascii="Courier New" w:hAnsi="Courier New" w:cs="Courier New"/>
-          <w:color w:val="5C5C5C" w:themeColor="accent1" w:themeTint="BF"/>
-          <w:sz w:val="24"/>
-          <w:szCs w:val="24"/>
-          <w:lang w:val="en-ZA"/>
-        </w:rPr>
-        <w:t>):</w:t>
+        <w:t>getRecommendedContent(userId):</w:t>
       </w:r>
       <w:r>
         <w:rPr>
@@ -12914,7 +11540,6 @@
           <w:lang w:val="en-ZA"/>
         </w:rPr>
       </w:pPr>
-      <w:proofErr w:type="spellStart"/>
       <w:r>
         <w:rPr>
           <w:rFonts w:ascii="Courier New" w:hAnsi="Courier New" w:cs="Courier New"/>
@@ -12923,18 +11548,7 @@
           <w:szCs w:val="24"/>
           <w:lang w:val="en-ZA"/>
         </w:rPr>
-        <w:t>authenticateUser</w:t>
-      </w:r>
-      <w:proofErr w:type="spellEnd"/>
-      <w:r>
-        <w:rPr>
-          <w:rFonts w:ascii="Courier New" w:hAnsi="Courier New" w:cs="Courier New"/>
-          <w:color w:val="5C5C5C" w:themeColor="accent1" w:themeTint="BF"/>
-          <w:sz w:val="24"/>
-          <w:szCs w:val="24"/>
-          <w:lang w:val="en-ZA"/>
-        </w:rPr>
-        <w:t>(credentials):</w:t>
+        <w:t>authenticateUser(credentials):</w:t>
       </w:r>
       <w:r>
         <w:rPr>
@@ -12999,8 +11613,6 @@
           <w:lang w:val="en-ZA"/>
         </w:rPr>
       </w:pPr>
-      <w:proofErr w:type="spellStart"/>
-      <w:proofErr w:type="gramStart"/>
       <w:r>
         <w:rPr>
           <w:rFonts w:ascii="Courier New" w:hAnsi="Courier New" w:cs="Courier New"/>
@@ -13009,63 +11621,7 @@
           <w:szCs w:val="24"/>
           <w:lang w:val="en-ZA"/>
         </w:rPr>
-        <w:t>uploadProfilePicture</w:t>
-      </w:r>
-      <w:proofErr w:type="spellEnd"/>
-      <w:r>
-        <w:rPr>
-          <w:rFonts w:ascii="Courier New" w:hAnsi="Courier New" w:cs="Courier New"/>
-          <w:color w:val="5C5C5C" w:themeColor="accent1" w:themeTint="BF"/>
-          <w:sz w:val="24"/>
-          <w:szCs w:val="24"/>
-          <w:lang w:val="en-ZA"/>
-        </w:rPr>
-        <w:t>(</w:t>
-      </w:r>
-      <w:proofErr w:type="spellStart"/>
-      <w:proofErr w:type="gramEnd"/>
-      <w:r>
-        <w:rPr>
-          <w:rFonts w:ascii="Courier New" w:hAnsi="Courier New" w:cs="Courier New"/>
-          <w:color w:val="5C5C5C" w:themeColor="accent1" w:themeTint="BF"/>
-          <w:sz w:val="24"/>
-          <w:szCs w:val="24"/>
-          <w:lang w:val="en-ZA"/>
-        </w:rPr>
-        <w:t>userId</w:t>
-      </w:r>
-      <w:proofErr w:type="spellEnd"/>
-      <w:r>
-        <w:rPr>
-          <w:rFonts w:ascii="Courier New" w:hAnsi="Courier New" w:cs="Courier New"/>
-          <w:color w:val="5C5C5C" w:themeColor="accent1" w:themeTint="BF"/>
-          <w:sz w:val="24"/>
-          <w:szCs w:val="24"/>
-          <w:lang w:val="en-ZA"/>
-        </w:rPr>
-        <w:t xml:space="preserve">, </w:t>
-      </w:r>
-      <w:proofErr w:type="spellStart"/>
-      <w:r>
-        <w:rPr>
-          <w:rFonts w:ascii="Courier New" w:hAnsi="Courier New" w:cs="Courier New"/>
-          <w:color w:val="5C5C5C" w:themeColor="accent1" w:themeTint="BF"/>
-          <w:sz w:val="24"/>
-          <w:szCs w:val="24"/>
-          <w:lang w:val="en-ZA"/>
-        </w:rPr>
-        <w:t>imageData</w:t>
-      </w:r>
-      <w:proofErr w:type="spellEnd"/>
-      <w:r>
-        <w:rPr>
-          <w:rFonts w:ascii="Courier New" w:hAnsi="Courier New" w:cs="Courier New"/>
-          <w:color w:val="5C5C5C" w:themeColor="accent1" w:themeTint="BF"/>
-          <w:sz w:val="24"/>
-          <w:szCs w:val="24"/>
-          <w:lang w:val="en-ZA"/>
-        </w:rPr>
-        <w:t>):</w:t>
+        <w:t>uploadProfilePicture(userId, imageData):</w:t>
       </w:r>
       <w:r>
         <w:rPr>
@@ -13094,8 +11650,6 @@
           <w:lang w:val="en-ZA"/>
         </w:rPr>
       </w:pPr>
-      <w:proofErr w:type="spellStart"/>
-      <w:proofErr w:type="gramStart"/>
       <w:r>
         <w:rPr>
           <w:rFonts w:ascii="Courier New" w:hAnsi="Courier New" w:cs="Courier New"/>
@@ -13104,63 +11658,7 @@
           <w:szCs w:val="24"/>
           <w:lang w:val="en-ZA"/>
         </w:rPr>
-        <w:t>uploadPostImage</w:t>
-      </w:r>
-      <w:proofErr w:type="spellEnd"/>
-      <w:r>
-        <w:rPr>
-          <w:rFonts w:ascii="Courier New" w:hAnsi="Courier New" w:cs="Courier New"/>
-          <w:color w:val="5C5C5C" w:themeColor="accent1" w:themeTint="BF"/>
-          <w:sz w:val="24"/>
-          <w:szCs w:val="24"/>
-          <w:lang w:val="en-ZA"/>
-        </w:rPr>
-        <w:t>(</w:t>
-      </w:r>
-      <w:proofErr w:type="spellStart"/>
-      <w:proofErr w:type="gramEnd"/>
-      <w:r>
-        <w:rPr>
-          <w:rFonts w:ascii="Courier New" w:hAnsi="Courier New" w:cs="Courier New"/>
-          <w:color w:val="5C5C5C" w:themeColor="accent1" w:themeTint="BF"/>
-          <w:sz w:val="24"/>
-          <w:szCs w:val="24"/>
-          <w:lang w:val="en-ZA"/>
-        </w:rPr>
-        <w:t>postId</w:t>
-      </w:r>
-      <w:proofErr w:type="spellEnd"/>
-      <w:r>
-        <w:rPr>
-          <w:rFonts w:ascii="Courier New" w:hAnsi="Courier New" w:cs="Courier New"/>
-          <w:color w:val="5C5C5C" w:themeColor="accent1" w:themeTint="BF"/>
-          <w:sz w:val="24"/>
-          <w:szCs w:val="24"/>
-          <w:lang w:val="en-ZA"/>
-        </w:rPr>
-        <w:t xml:space="preserve">, </w:t>
-      </w:r>
-      <w:proofErr w:type="spellStart"/>
-      <w:r>
-        <w:rPr>
-          <w:rFonts w:ascii="Courier New" w:hAnsi="Courier New" w:cs="Courier New"/>
-          <w:color w:val="5C5C5C" w:themeColor="accent1" w:themeTint="BF"/>
-          <w:sz w:val="24"/>
-          <w:szCs w:val="24"/>
-          <w:lang w:val="en-ZA"/>
-        </w:rPr>
-        <w:t>imageData</w:t>
-      </w:r>
-      <w:proofErr w:type="spellEnd"/>
-      <w:r>
-        <w:rPr>
-          <w:rFonts w:ascii="Courier New" w:hAnsi="Courier New" w:cs="Courier New"/>
-          <w:color w:val="5C5C5C" w:themeColor="accent1" w:themeTint="BF"/>
-          <w:sz w:val="24"/>
-          <w:szCs w:val="24"/>
-          <w:lang w:val="en-ZA"/>
-        </w:rPr>
-        <w:t>):</w:t>
+        <w:t>uploadPostImage(postId, imageData):</w:t>
       </w:r>
       <w:r>
         <w:rPr>
@@ -13189,7 +11687,6 @@
           <w:lang w:val="en-ZA"/>
         </w:rPr>
       </w:pPr>
-      <w:proofErr w:type="spellStart"/>
       <w:r>
         <w:rPr>
           <w:rFonts w:ascii="Courier New" w:hAnsi="Courier New" w:cs="Courier New"/>
@@ -13198,40 +11695,7 @@
           <w:szCs w:val="24"/>
           <w:lang w:val="en-ZA"/>
         </w:rPr>
-        <w:t>uploadVideo</w:t>
-      </w:r>
-      <w:proofErr w:type="spellEnd"/>
-      <w:r>
-        <w:rPr>
-          <w:rFonts w:ascii="Courier New" w:hAnsi="Courier New" w:cs="Courier New"/>
-          <w:color w:val="5C5C5C" w:themeColor="accent1" w:themeTint="BF"/>
-          <w:sz w:val="24"/>
-          <w:szCs w:val="24"/>
-          <w:lang w:val="en-ZA"/>
-        </w:rPr>
-        <w:t>(</w:t>
-      </w:r>
-      <w:proofErr w:type="spellStart"/>
-      <w:r>
-        <w:rPr>
-          <w:rFonts w:ascii="Courier New" w:hAnsi="Courier New" w:cs="Courier New"/>
-          <w:color w:val="5C5C5C" w:themeColor="accent1" w:themeTint="BF"/>
-          <w:sz w:val="24"/>
-          <w:szCs w:val="24"/>
-          <w:lang w:val="en-ZA"/>
-        </w:rPr>
-        <w:t>videoData</w:t>
-      </w:r>
-      <w:proofErr w:type="spellEnd"/>
-      <w:r>
-        <w:rPr>
-          <w:rFonts w:ascii="Courier New" w:hAnsi="Courier New" w:cs="Courier New"/>
-          <w:color w:val="5C5C5C" w:themeColor="accent1" w:themeTint="BF"/>
-          <w:sz w:val="24"/>
-          <w:szCs w:val="24"/>
-          <w:lang w:val="en-ZA"/>
-        </w:rPr>
-        <w:t>):</w:t>
+        <w:t>uploadVideo(videoData):</w:t>
       </w:r>
       <w:r>
         <w:rPr>
@@ -13312,39 +11776,15 @@
           <w:lang w:val="en-ZA"/>
         </w:rPr>
       </w:pPr>
-      <w:proofErr w:type="spellStart"/>
-      <w:proofErr w:type="gramStart"/>
-      <w:r>
-        <w:rPr>
-          <w:rFonts w:ascii="Arial" w:hAnsi="Arial" w:cs="Arial"/>
-          <w:color w:val="5C5C5C" w:themeColor="accent1" w:themeTint="BF"/>
-          <w:sz w:val="24"/>
-          <w:szCs w:val="24"/>
-          <w:lang w:val="en-ZA"/>
-        </w:rPr>
-        <w:t>getAppInformation</w:t>
-      </w:r>
-      <w:proofErr w:type="spellEnd"/>
-      <w:r>
-        <w:rPr>
-          <w:rFonts w:ascii="Arial" w:hAnsi="Arial" w:cs="Arial"/>
-          <w:color w:val="5C5C5C" w:themeColor="accent1" w:themeTint="BF"/>
-          <w:sz w:val="24"/>
-          <w:szCs w:val="24"/>
-          <w:lang w:val="en-ZA"/>
-        </w:rPr>
-        <w:t>(</w:t>
-      </w:r>
-      <w:proofErr w:type="gramEnd"/>
-      <w:r>
-        <w:rPr>
-          <w:rFonts w:ascii="Arial" w:hAnsi="Arial" w:cs="Arial"/>
-          <w:color w:val="5C5C5C" w:themeColor="accent1" w:themeTint="BF"/>
-          <w:sz w:val="24"/>
-          <w:szCs w:val="24"/>
-          <w:lang w:val="en-ZA"/>
-        </w:rPr>
-        <w:t>): Retrieves app-wide information such as terms of service, privacy policy, or general information.</w:t>
+      <w:r>
+        <w:rPr>
+          <w:rFonts w:ascii="Arial" w:hAnsi="Arial" w:cs="Arial"/>
+          <w:color w:val="5C5C5C" w:themeColor="accent1" w:themeTint="BF"/>
+          <w:sz w:val="24"/>
+          <w:szCs w:val="24"/>
+          <w:lang w:val="en-ZA"/>
+        </w:rPr>
+        <w:t>getAppInformation(): Retrieves app-wide information such as terms of service, privacy policy, or general information.</w:t>
       </w:r>
     </w:p>
     <w:p>
@@ -14400,29 +12840,7 @@
           <w:szCs w:val="24"/>
           <w:lang w:val="en-ZA"/>
         </w:rPr>
-        <w:t xml:space="preserve"> Use the service contract as a reference for testing and validating the </w:t>
-      </w:r>
-      <w:proofErr w:type="spellStart"/>
-      <w:r>
-        <w:rPr>
-          <w:rFonts w:ascii="Arial" w:hAnsi="Arial" w:cs="Arial"/>
-          <w:color w:val="5C5C5C" w:themeColor="accent1" w:themeTint="BF"/>
-          <w:sz w:val="24"/>
-          <w:szCs w:val="24"/>
-          <w:lang w:val="en-ZA"/>
-        </w:rPr>
-        <w:t>behavior</w:t>
-      </w:r>
-      <w:proofErr w:type="spellEnd"/>
-      <w:r>
-        <w:rPr>
-          <w:rFonts w:ascii="Arial" w:hAnsi="Arial" w:cs="Arial"/>
-          <w:color w:val="5C5C5C" w:themeColor="accent1" w:themeTint="BF"/>
-          <w:sz w:val="24"/>
-          <w:szCs w:val="24"/>
-          <w:lang w:val="en-ZA"/>
-        </w:rPr>
-        <w:t xml:space="preserve"> of your services. Ensure that each service adheres to the contract and performs as expected. Use automated tests or contract-driven testing tools to validate the contract's compliance.</w:t>
+        <w:t xml:space="preserve"> Use the service contract as a reference for testing and validating the behavior of your services. Ensure that each service adheres to the contract and performs as expected. Use automated tests or contract-driven testing tools to validate the contract's compliance.</w:t>
       </w:r>
     </w:p>
     <w:p>
@@ -14507,51 +12925,7 @@
           <w:szCs w:val="24"/>
           <w:lang w:val="en-ZA"/>
         </w:rPr>
-        <w:t xml:space="preserve"> The application will be making use of authentication and Authorization to ensure that the all the user data is safe and can only be accessed by authorized users. Authentication will take place when a user is logging in or registering. When a user logs in, their login credentials will be encrypted and a </w:t>
-      </w:r>
-      <w:proofErr w:type="spellStart"/>
-      <w:r>
-        <w:rPr>
-          <w:rFonts w:ascii="Arial" w:hAnsi="Arial" w:cs="Arial"/>
-          <w:color w:val="5C5C5C" w:themeColor="accent1" w:themeTint="BF"/>
-          <w:sz w:val="24"/>
-          <w:szCs w:val="24"/>
-          <w:lang w:val="en-ZA"/>
-        </w:rPr>
-        <w:t>userID</w:t>
-      </w:r>
-      <w:proofErr w:type="spellEnd"/>
-      <w:r>
-        <w:rPr>
-          <w:rFonts w:ascii="Arial" w:hAnsi="Arial" w:cs="Arial"/>
-          <w:color w:val="5C5C5C" w:themeColor="accent1" w:themeTint="BF"/>
-          <w:sz w:val="24"/>
-          <w:szCs w:val="24"/>
-          <w:lang w:val="en-ZA"/>
-        </w:rPr>
-        <w:t xml:space="preserve"> key will be created. This </w:t>
-      </w:r>
-      <w:proofErr w:type="spellStart"/>
-      <w:r>
-        <w:rPr>
-          <w:rFonts w:ascii="Arial" w:hAnsi="Arial" w:cs="Arial"/>
-          <w:color w:val="5C5C5C" w:themeColor="accent1" w:themeTint="BF"/>
-          <w:sz w:val="24"/>
-          <w:szCs w:val="24"/>
-          <w:lang w:val="en-ZA"/>
-        </w:rPr>
-        <w:t>UserID</w:t>
-      </w:r>
-      <w:proofErr w:type="spellEnd"/>
-      <w:r>
-        <w:rPr>
-          <w:rFonts w:ascii="Arial" w:hAnsi="Arial" w:cs="Arial"/>
-          <w:color w:val="5C5C5C" w:themeColor="accent1" w:themeTint="BF"/>
-          <w:sz w:val="24"/>
-          <w:szCs w:val="24"/>
-          <w:lang w:val="en-ZA"/>
-        </w:rPr>
-        <w:t xml:space="preserve"> key will be used throughout the application for authorization. For data authorization, in the MongoDB database we will have rules that will enforce authorization in certain collections so that only the correct (the user who is logged in) can view their data and not everyone.</w:t>
+        <w:t xml:space="preserve"> The application will be making use of authentication and Authorization to ensure that the all the user data is safe and can only be accessed by authorized users. Authentication will take place when a user is logging in or registering. When a user logs in, their login credentials will be encrypted and a userID key will be created. This UserID key will be used throughout the application for authorization. For data authorization, in the MongoDB database we will have rules that will enforce authorization in certain collections so that only the correct (the user who is logged in) can view their data and not everyone.</w:t>
       </w:r>
     </w:p>
     <w:p>
@@ -14588,51 +12962,7 @@
           <w:szCs w:val="24"/>
           <w:lang w:val="en-ZA"/>
         </w:rPr>
-        <w:t xml:space="preserve"> If an error must occur in the app due to a bad request to the </w:t>
-      </w:r>
-      <w:proofErr w:type="spellStart"/>
-      <w:r>
-        <w:rPr>
-          <w:rFonts w:ascii="Arial" w:hAnsi="Arial" w:cs="Arial"/>
-          <w:color w:val="5C5C5C" w:themeColor="accent1" w:themeTint="BF"/>
-          <w:sz w:val="24"/>
-          <w:szCs w:val="24"/>
-          <w:lang w:val="en-ZA"/>
-        </w:rPr>
-        <w:t>api</w:t>
-      </w:r>
-      <w:proofErr w:type="spellEnd"/>
-      <w:r>
-        <w:rPr>
-          <w:rFonts w:ascii="Arial" w:hAnsi="Arial" w:cs="Arial"/>
-          <w:color w:val="5C5C5C" w:themeColor="accent1" w:themeTint="BF"/>
-          <w:sz w:val="24"/>
-          <w:szCs w:val="24"/>
-          <w:lang w:val="en-ZA"/>
-        </w:rPr>
-        <w:t xml:space="preserve">, then the user will be given an informative pop up saying that an error has occurred. However, to avoid many errors from being made, all user inputs will be checked for correct syntax before they are passed along to the </w:t>
-      </w:r>
-      <w:proofErr w:type="spellStart"/>
-      <w:r>
-        <w:rPr>
-          <w:rFonts w:ascii="Arial" w:hAnsi="Arial" w:cs="Arial"/>
-          <w:color w:val="5C5C5C" w:themeColor="accent1" w:themeTint="BF"/>
-          <w:sz w:val="24"/>
-          <w:szCs w:val="24"/>
-          <w:lang w:val="en-ZA"/>
-        </w:rPr>
-        <w:t>api</w:t>
-      </w:r>
-      <w:proofErr w:type="spellEnd"/>
-      <w:r>
-        <w:rPr>
-          <w:rFonts w:ascii="Arial" w:hAnsi="Arial" w:cs="Arial"/>
-          <w:color w:val="5C5C5C" w:themeColor="accent1" w:themeTint="BF"/>
-          <w:sz w:val="24"/>
-          <w:szCs w:val="24"/>
-          <w:lang w:val="en-ZA"/>
-        </w:rPr>
-        <w:t>. If the user has inputted something incorrectly, they will be given a pop up (or prompt) to tell them what error they made, so that they are able to go back and fix it and try again.</w:t>
+        <w:t xml:space="preserve"> If an error must occur in the app due to a bad request to the api, then the user will be given an informative pop up saying that an error has occurred. However, to avoid many errors from being made, all user inputs will be checked for correct syntax before they are passed along to the api. If the user has inputted something incorrectly, they will be given a pop up (or prompt) to tell them what error they made, so that they are able to go back and fix it and try again.</w:t>
       </w:r>
     </w:p>
     <w:p>
@@ -15464,29 +13794,7 @@
           <w:szCs w:val="24"/>
           <w:lang w:val="en-ZA"/>
         </w:rPr>
-        <w:t xml:space="preserve">1. Performance: The application must be highly performant and able to handle </w:t>
-      </w:r>
-      <w:proofErr w:type="gramStart"/>
-      <w:r>
-        <w:rPr>
-          <w:rFonts w:ascii="Arial" w:hAnsi="Arial" w:cs="Arial"/>
-          <w:color w:val="5C5C5C" w:themeColor="accent1" w:themeTint="BF"/>
-          <w:sz w:val="24"/>
-          <w:szCs w:val="24"/>
-          <w:lang w:val="en-ZA"/>
-        </w:rPr>
-        <w:t>a large number of</w:t>
-      </w:r>
-      <w:proofErr w:type="gramEnd"/>
-      <w:r>
-        <w:rPr>
-          <w:rFonts w:ascii="Arial" w:hAnsi="Arial" w:cs="Arial"/>
-          <w:color w:val="5C5C5C" w:themeColor="accent1" w:themeTint="BF"/>
-          <w:sz w:val="24"/>
-          <w:szCs w:val="24"/>
-          <w:lang w:val="en-ZA"/>
-        </w:rPr>
-        <w:t xml:space="preserve"> users and groups without experiencing performance issues or downtime.</w:t>
+        <w:t>1. Performance: The application must be highly performant and able to handle a large number of users and groups without experiencing performance issues or downtime.</w:t>
       </w:r>
     </w:p>
     <w:p>
@@ -16707,29 +15015,7 @@
           <w:szCs w:val="24"/>
           <w:lang w:val="en-ZA"/>
         </w:rPr>
-        <w:t xml:space="preserve">The Proxy Design Pattern provides a surrogate or placeholder for another object, controlling access to it. In our chat messaging app, the Proxy Pattern is utilized to store and update the states of the Feed, </w:t>
-      </w:r>
-      <w:proofErr w:type="spellStart"/>
-      <w:r>
-        <w:rPr>
-          <w:rFonts w:ascii="Arial" w:hAnsi="Arial" w:cs="Arial"/>
-          <w:color w:val="5C5C5C" w:themeColor="accent1" w:themeTint="BF"/>
-          <w:sz w:val="24"/>
-          <w:szCs w:val="24"/>
-          <w:lang w:val="en-ZA"/>
-        </w:rPr>
-        <w:t>otherProfile</w:t>
-      </w:r>
-      <w:proofErr w:type="spellEnd"/>
-      <w:r>
-        <w:rPr>
-          <w:rFonts w:ascii="Arial" w:hAnsi="Arial" w:cs="Arial"/>
-          <w:color w:val="5C5C5C" w:themeColor="accent1" w:themeTint="BF"/>
-          <w:sz w:val="24"/>
-          <w:szCs w:val="24"/>
-          <w:lang w:val="en-ZA"/>
-        </w:rPr>
-        <w:t>, and Community pages when the user performs actions such as refreshing the Feed, clicking on a profile, or accessing a community</w:t>
+        <w:t>The Proxy Design Pattern provides a surrogate or placeholder for another object, controlling access to it. In our chat messaging app, the Proxy Pattern is utilized to store and update the states of the Feed, otherProfile, and Community pages when the user performs actions such as refreshing the Feed, clicking on a profile, or accessing a community</w:t>
       </w:r>
       <w:r>
         <w:rPr>
@@ -16940,29 +15226,7 @@
           <w:szCs w:val="24"/>
           <w:lang w:val="en-ZA"/>
         </w:rPr>
-        <w:t xml:space="preserve">retrieves and updates the content, minimizing unnecessary server calls. Similarly, the Proxies for </w:t>
-      </w:r>
-      <w:proofErr w:type="spellStart"/>
-      <w:r>
-        <w:rPr>
-          <w:rFonts w:ascii="Arial" w:hAnsi="Arial" w:cs="Arial"/>
-          <w:color w:val="5C5C5C" w:themeColor="accent1" w:themeTint="BF"/>
-          <w:sz w:val="24"/>
-          <w:szCs w:val="24"/>
-          <w:lang w:val="en-ZA"/>
-        </w:rPr>
-        <w:t>otherProfile</w:t>
-      </w:r>
-      <w:proofErr w:type="spellEnd"/>
-      <w:r>
-        <w:rPr>
-          <w:rFonts w:ascii="Arial" w:hAnsi="Arial" w:cs="Arial"/>
-          <w:color w:val="5C5C5C" w:themeColor="accent1" w:themeTint="BF"/>
-          <w:sz w:val="24"/>
-          <w:szCs w:val="24"/>
-          <w:lang w:val="en-ZA"/>
-        </w:rPr>
-        <w:t xml:space="preserve"> and Community pages handle their respective states, providing efficient access and updating.</w:t>
+        <w:t>retrieves and updates the content, minimizing unnecessary server calls. Similarly, the Proxies for otherProfile and Community pages handle their respective states, providing efficient access and updating.</w:t>
       </w:r>
     </w:p>
     <w:p>
@@ -17771,36 +16035,16 @@
           <w:sz w:val="24"/>
           <w:szCs w:val="24"/>
         </w:rPr>
-        <w:t xml:space="preserve">, such as </w:t>
-      </w:r>
-      <w:proofErr w:type="gramStart"/>
-      <w:r>
-        <w:rPr>
-          <w:rFonts w:ascii="Arial" w:hAnsi="Arial" w:cs="Arial"/>
-          <w:color w:val="5C5C5C" w:themeColor="accent1" w:themeTint="BF"/>
-          <w:sz w:val="24"/>
-          <w:szCs w:val="24"/>
-        </w:rPr>
-        <w:t xml:space="preserve">a </w:t>
-      </w:r>
-      <w:r>
-        <w:rPr>
-          <w:rFonts w:ascii="Arial" w:hAnsi="Arial" w:cs="Arial"/>
-          <w:color w:val="5C5C5C" w:themeColor="accent1" w:themeTint="BF"/>
-          <w:sz w:val="24"/>
-          <w:szCs w:val="24"/>
-        </w:rPr>
-        <w:t>an</w:t>
-      </w:r>
-      <w:proofErr w:type="gramEnd"/>
-      <w:r>
-        <w:rPr>
-          <w:rFonts w:ascii="Arial" w:hAnsi="Arial" w:cs="Arial"/>
-          <w:color w:val="5C5C5C" w:themeColor="accent1" w:themeTint="BF"/>
-          <w:sz w:val="24"/>
-          <w:szCs w:val="24"/>
-        </w:rPr>
-        <w:t xml:space="preserve"> image</w:t>
+        <w:t xml:space="preserve">, such as a </w:t>
+      </w:r>
+      <w:r>
+        <w:rPr>
+          <w:rFonts w:ascii="Arial" w:hAnsi="Arial" w:cs="Arial"/>
+          <w:color w:val="5C5C5C" w:themeColor="accent1" w:themeTint="BF"/>
+          <w:sz w:val="24"/>
+          <w:szCs w:val="24"/>
+        </w:rPr>
+        <w:t>an image</w:t>
       </w:r>
       <w:r>
         <w:rPr>
@@ -17891,27 +16135,7 @@
           <w:sz w:val="24"/>
           <w:szCs w:val="24"/>
         </w:rPr>
-        <w:t xml:space="preserve"> utilize AWS Lambda as a serverless </w:t>
-      </w:r>
-      <w:proofErr w:type="gramStart"/>
-      <w:r>
-        <w:rPr>
-          <w:rFonts w:ascii="Arial" w:hAnsi="Arial" w:cs="Arial"/>
-          <w:color w:val="5C5C5C" w:themeColor="accent1" w:themeTint="BF"/>
-          <w:sz w:val="24"/>
-          <w:szCs w:val="24"/>
-        </w:rPr>
-        <w:t>compute</w:t>
-      </w:r>
-      <w:proofErr w:type="gramEnd"/>
-      <w:r>
-        <w:rPr>
-          <w:rFonts w:ascii="Arial" w:hAnsi="Arial" w:cs="Arial"/>
-          <w:color w:val="5C5C5C" w:themeColor="accent1" w:themeTint="BF"/>
-          <w:sz w:val="24"/>
-          <w:szCs w:val="24"/>
-        </w:rPr>
-        <w:t xml:space="preserve"> service for hosting its backend and API. AWS Lambda allows </w:t>
+        <w:t xml:space="preserve"> utilize AWS Lambda as a serverless compute service for hosting its backend and API. AWS Lambda allows </w:t>
       </w:r>
       <w:r>
         <w:rPr>
@@ -18013,27 +16237,7 @@
           <w:sz w:val="24"/>
           <w:szCs w:val="24"/>
         </w:rPr>
-        <w:t xml:space="preserve">Encompass uses AWS Lambda to handle user authentication. When a user logs in to the application, a Lambda function is triggered to verify the user's credentials and generate a JSON Web Token (JWT) for authentication. This serverless function handles the authentication logic, securely validates user credentials against the stored data in the MongoDB </w:t>
-      </w:r>
-      <w:proofErr w:type="gramStart"/>
-      <w:r>
-        <w:rPr>
-          <w:rFonts w:ascii="Arial" w:hAnsi="Arial" w:cs="Arial"/>
-          <w:color w:val="5C5C5C" w:themeColor="accent1" w:themeTint="BF"/>
-          <w:sz w:val="24"/>
-          <w:szCs w:val="24"/>
-        </w:rPr>
-        <w:t>database, and</w:t>
-      </w:r>
-      <w:proofErr w:type="gramEnd"/>
-      <w:r>
-        <w:rPr>
-          <w:rFonts w:ascii="Arial" w:hAnsi="Arial" w:cs="Arial"/>
-          <w:color w:val="5C5C5C" w:themeColor="accent1" w:themeTint="BF"/>
-          <w:sz w:val="24"/>
-          <w:szCs w:val="24"/>
-        </w:rPr>
-        <w:t xml:space="preserve"> returns the JWT to the frontend for subsequent API requests.</w:t>
+        <w:t>Encompass uses AWS Lambda to handle user authentication. When a user logs in to the application, a Lambda function is triggered to verify the user's credentials and generate a JSON Web Token (JWT) for authentication. This serverless function handles the authentication logic, securely validates user credentials against the stored data in the MongoDB database, and returns the JWT to the frontend for subsequent API requests.</w:t>
       </w:r>
     </w:p>
     <w:p>
@@ -18473,93 +16677,15 @@
         </w:rPr>
         <w:t xml:space="preserve">Back-end: </w:t>
       </w:r>
-      <w:proofErr w:type="spellStart"/>
-      <w:r>
-        <w:rPr>
-          <w:rFonts w:ascii="Arial" w:hAnsi="Arial" w:cs="Arial"/>
-          <w:color w:val="5C5C5C" w:themeColor="accent1" w:themeTint="BF"/>
-          <w:sz w:val="24"/>
-          <w:szCs w:val="24"/>
-          <w:lang w:val="en-ZA"/>
-        </w:rPr>
-        <w:t>NestJS's</w:t>
-      </w:r>
-      <w:proofErr w:type="spellEnd"/>
-      <w:r>
-        <w:rPr>
-          <w:rFonts w:ascii="Arial" w:hAnsi="Arial" w:cs="Arial"/>
-          <w:color w:val="5C5C5C" w:themeColor="accent1" w:themeTint="BF"/>
-          <w:sz w:val="24"/>
-          <w:szCs w:val="24"/>
-          <w:lang w:val="en-ZA"/>
-        </w:rPr>
-        <w:t xml:space="preserve"> solid and scalable architecture makes it a great choice for </w:t>
-      </w:r>
-      <w:proofErr w:type="gramStart"/>
-      <w:r>
-        <w:rPr>
-          <w:rFonts w:ascii="Arial" w:hAnsi="Arial" w:cs="Arial"/>
-          <w:color w:val="5C5C5C" w:themeColor="accent1" w:themeTint="BF"/>
-          <w:sz w:val="24"/>
-          <w:szCs w:val="24"/>
-          <w:lang w:val="en-ZA"/>
-        </w:rPr>
-        <w:t>backend</w:t>
-      </w:r>
-      <w:proofErr w:type="gramEnd"/>
-      <w:r>
-        <w:rPr>
-          <w:rFonts w:ascii="Arial" w:hAnsi="Arial" w:cs="Arial"/>
-          <w:color w:val="5C5C5C" w:themeColor="accent1" w:themeTint="BF"/>
-          <w:sz w:val="24"/>
-          <w:szCs w:val="24"/>
-          <w:lang w:val="en-ZA"/>
-        </w:rPr>
-        <w:t xml:space="preserve"> development. Because it is based on Node.js, it is extremely effective and fast. It also provides a large selection of plugins and modules that can be quickly added to the project, making it a very adaptable framework. As Encompass application expands, </w:t>
-      </w:r>
-      <w:proofErr w:type="spellStart"/>
-      <w:r>
-        <w:rPr>
-          <w:rFonts w:ascii="Arial" w:hAnsi="Arial" w:cs="Arial"/>
-          <w:color w:val="5C5C5C" w:themeColor="accent1" w:themeTint="BF"/>
-          <w:sz w:val="24"/>
-          <w:szCs w:val="24"/>
-          <w:lang w:val="en-ZA"/>
-        </w:rPr>
-        <w:t>NestJS</w:t>
-      </w:r>
-      <w:proofErr w:type="spellEnd"/>
-      <w:r>
-        <w:rPr>
-          <w:rFonts w:ascii="Arial" w:hAnsi="Arial" w:cs="Arial"/>
-          <w:color w:val="5C5C5C" w:themeColor="accent1" w:themeTint="BF"/>
-          <w:sz w:val="24"/>
-          <w:szCs w:val="24"/>
-          <w:lang w:val="en-ZA"/>
-        </w:rPr>
-        <w:t xml:space="preserve"> offers a strong basis for creating microservices that are simple to manage and scale. </w:t>
-      </w:r>
-      <w:proofErr w:type="spellStart"/>
-      <w:r>
-        <w:rPr>
-          <w:rFonts w:ascii="Arial" w:hAnsi="Arial" w:cs="Arial"/>
-          <w:color w:val="5C5C5C" w:themeColor="accent1" w:themeTint="BF"/>
-          <w:sz w:val="24"/>
-          <w:szCs w:val="24"/>
-          <w:lang w:val="en-ZA"/>
-        </w:rPr>
-        <w:t>NestJS</w:t>
-      </w:r>
-      <w:proofErr w:type="spellEnd"/>
-      <w:r>
-        <w:rPr>
-          <w:rFonts w:ascii="Arial" w:hAnsi="Arial" w:cs="Arial"/>
-          <w:color w:val="5C5C5C" w:themeColor="accent1" w:themeTint="BF"/>
-          <w:sz w:val="24"/>
-          <w:szCs w:val="24"/>
-          <w:lang w:val="en-ZA"/>
-        </w:rPr>
-        <w:t xml:space="preserve"> encourages developers to produce clear and manageable code, which leads to quicker development and fewer defects. It also places a strong emphasis on modularity and testability. </w:t>
+      <w:r>
+        <w:rPr>
+          <w:rFonts w:ascii="Arial" w:hAnsi="Arial" w:cs="Arial"/>
+          <w:color w:val="5C5C5C" w:themeColor="accent1" w:themeTint="BF"/>
+          <w:sz w:val="24"/>
+          <w:szCs w:val="24"/>
+          <w:lang w:val="en-ZA"/>
+        </w:rPr>
+        <w:t xml:space="preserve">NestJS's solid and scalable architecture makes it a great choice for backend development. Because it is based on Node.js, it is extremely effective and fast. It also provides a large selection of plugins and modules that can be quickly added to the project, making it a very adaptable framework. As Encompass application expands, NestJS offers a strong basis for creating microservices that are simple to manage and scale. NestJS encourages developers to produce clear and manageable code, which leads to quicker development and fewer defects. It also places a strong emphasis on modularity and testability. </w:t>
       </w:r>
     </w:p>
     <w:p>
@@ -19106,61 +17232,11 @@
                 <w:color w:val="5C5C5C" w:themeColor="accent1" w:themeTint="BF"/>
               </w:rPr>
             </w:pPr>
-            <w:proofErr w:type="spellStart"/>
             <w:r>
               <w:rPr>
                 <w:color w:val="5C5C5C" w:themeColor="accent1" w:themeTint="BF"/>
               </w:rPr>
-              <w:t>OverLeaf</w:t>
-            </w:r>
-            <w:proofErr w:type="spellEnd"/>
-            <w:r>
-              <w:rPr>
-                <w:color w:val="5C5C5C" w:themeColor="accent1" w:themeTint="BF"/>
-              </w:rPr>
-              <w:t xml:space="preserve"> (</w:t>
-            </w:r>
-            <w:proofErr w:type="spellStart"/>
-            <w:r>
-              <w:rPr>
-                <w:color w:val="5C5C5C" w:themeColor="accent1" w:themeTint="BF"/>
-              </w:rPr>
-              <w:t>LaTex</w:t>
-            </w:r>
-            <w:proofErr w:type="spellEnd"/>
-            <w:r>
-              <w:rPr>
-                <w:color w:val="5C5C5C" w:themeColor="accent1" w:themeTint="BF"/>
-              </w:rPr>
-              <w:t xml:space="preserve">), Google Docs, </w:t>
-            </w:r>
-            <w:proofErr w:type="spellStart"/>
-            <w:r>
-              <w:rPr>
-                <w:color w:val="5C5C5C" w:themeColor="accent1" w:themeTint="BF"/>
-              </w:rPr>
-              <w:t>Doxygen</w:t>
-            </w:r>
-            <w:proofErr w:type="spellEnd"/>
-            <w:r>
-              <w:rPr>
-                <w:color w:val="5C5C5C" w:themeColor="accent1" w:themeTint="BF"/>
-              </w:rPr>
-              <w:t xml:space="preserve">, </w:t>
-            </w:r>
-            <w:proofErr w:type="gramStart"/>
-            <w:r>
-              <w:rPr>
-                <w:color w:val="5C5C5C" w:themeColor="accent1" w:themeTint="BF"/>
-              </w:rPr>
-              <w:t>Markdown(</w:t>
-            </w:r>
-            <w:proofErr w:type="gramEnd"/>
-            <w:r>
-              <w:rPr>
-                <w:color w:val="5C5C5C" w:themeColor="accent1" w:themeTint="BF"/>
-              </w:rPr>
-              <w:t>GitHub)</w:t>
+              <w:t>OverLeaf (LaTex), Google Docs, Doxygen, Markdown(GitHub)</w:t>
             </w:r>
           </w:p>
         </w:tc>
@@ -20524,7 +18600,6 @@
           <w:docPartUnique/>
         </w:docPartObj>
       </w:sdtPr>
-      <w:sdtEndPr/>
       <w:sdtContent/>
     </w:sdt>
   </w:p>
@@ -49721,6 +47796,15 @@
 </file>
 
 <file path=customXml/item1.xml><?xml version="1.0" encoding="utf-8"?>
+<?mso-contentType ?>
+<FormTemplates xmlns="http://schemas.microsoft.com/sharepoint/v3/contenttype/forms">
+  <Display>DocumentLibraryForm</Display>
+  <Edit>DocumentLibraryForm</Edit>
+  <New>DocumentLibraryForm</New>
+</FormTemplates>
+</file>
+
+<file path=customXml/item2.xml><?xml version="1.0" encoding="utf-8"?>
 <ct:contentTypeSchema xmlns:ct="http://schemas.microsoft.com/office/2006/metadata/contentType" xmlns:ma="http://schemas.microsoft.com/office/2006/metadata/properties/metaAttributes" ct:_="" ma:_="" ma:contentTypeName="Document" ma:contentTypeID="0x01010079F111ED35F8CC479449609E8A0923A6" ma:contentTypeVersion="12" ma:contentTypeDescription="Create a new document." ma:contentTypeScope="" ma:versionID="e2fe73d34af300204b2c04d95f547fc8">
   <xsd:schema xmlns:xsd="http://www.w3.org/2001/XMLSchema" xmlns:xs="http://www.w3.org/2001/XMLSchema" xmlns:p="http://schemas.microsoft.com/office/2006/metadata/properties" xmlns:ns2="71af3243-3dd4-4a8d-8c0d-dd76da1f02a5" xmlns:ns3="16c05727-aa75-4e4a-9b5f-8a80a1165891" targetNamespace="http://schemas.microsoft.com/office/2006/metadata/properties" ma:root="true" ma:fieldsID="cb4f6533a2a85f2c78aa0456c298b376" ns2:_="" ns3:_="">
     <xsd:import namespace="71af3243-3dd4-4a8d-8c0d-dd76da1f02a5"/>
@@ -49941,16 +48025,11 @@
 </ct:contentTypeSchema>
 </file>
 
-<file path=customXml/item2.xml><?xml version="1.0" encoding="utf-8"?>
-<?mso-contentType ?>
-<FormTemplates xmlns="http://schemas.microsoft.com/sharepoint/v3/contenttype/forms">
-  <Display>DocumentLibraryForm</Display>
-  <Edit>DocumentLibraryForm</Edit>
-  <New>DocumentLibraryForm</New>
-</FormTemplates>
+<file path=customXml/item3.xml><?xml version="1.0" encoding="utf-8"?>
+<b:Sources xmlns:b="http://schemas.openxmlformats.org/officeDocument/2006/bibliography" xmlns="http://schemas.openxmlformats.org/officeDocument/2006/bibliography" SelectedStyle="\APASixthEditionOfficeOnline.xsl" StyleName="APA" Version="6"/>
 </file>
 
-<file path=customXml/item3.xml><?xml version="1.0" encoding="utf-8"?>
+<file path=customXml/item4.xml><?xml version="1.0" encoding="utf-8"?>
 <p:properties xmlns:p="http://schemas.microsoft.com/office/2006/metadata/properties" xmlns:xsi="http://www.w3.org/2001/XMLSchema-instance" xmlns:pc="http://schemas.microsoft.com/office/infopath/2007/PartnerControls">
   <documentManagement>
     <Status xmlns="71af3243-3dd4-4a8d-8c0d-dd76da1f02a5">Not started</Status>
@@ -49959,11 +48038,15 @@
 </p:properties>
 </file>
 
-<file path=customXml/item4.xml><?xml version="1.0" encoding="utf-8"?>
-<b:Sources xmlns:b="http://schemas.openxmlformats.org/officeDocument/2006/bibliography" xmlns="http://schemas.openxmlformats.org/officeDocument/2006/bibliography" SelectedStyle="\APASixthEditionOfficeOnline.xsl" StyleName="APA" Version="6"/>
+<file path=customXml/itemProps1.xml><?xml version="1.0" encoding="utf-8"?>
+<ds:datastoreItem xmlns:ds="http://schemas.openxmlformats.org/officeDocument/2006/customXml" ds:itemID="{D35F523B-6F79-453B-A31C-C014ADD7585A}">
+  <ds:schemaRefs>
+    <ds:schemaRef ds:uri="http://schemas.microsoft.com/sharepoint/v3/contenttype/forms"/>
+  </ds:schemaRefs>
+</ds:datastoreItem>
 </file>
 
-<file path=customXml/itemProps1.xml><?xml version="1.0" encoding="utf-8"?>
+<file path=customXml/itemProps2.xml><?xml version="1.0" encoding="utf-8"?>
 <ds:datastoreItem xmlns:ds="http://schemas.openxmlformats.org/officeDocument/2006/customXml" ds:itemID="{37B22DC9-F7CB-4A5F-80BF-56917C93D8DC}">
   <ds:schemaRefs>
     <ds:schemaRef ds:uri="http://schemas.microsoft.com/office/2006/metadata/contentType"/>
@@ -49982,15 +48065,15 @@
 </ds:datastoreItem>
 </file>
 
-<file path=customXml/itemProps2.xml><?xml version="1.0" encoding="utf-8"?>
-<ds:datastoreItem xmlns:ds="http://schemas.openxmlformats.org/officeDocument/2006/customXml" ds:itemID="{D35F523B-6F79-453B-A31C-C014ADD7585A}">
+<file path=customXml/itemProps3.xml><?xml version="1.0" encoding="utf-8"?>
+<ds:datastoreItem xmlns:ds="http://schemas.openxmlformats.org/officeDocument/2006/customXml" ds:itemID="{38C33FBC-40FF-4A5D-8B9B-F84FC0BC4310}">
   <ds:schemaRefs>
-    <ds:schemaRef ds:uri="http://schemas.microsoft.com/sharepoint/v3/contenttype/forms"/>
+    <ds:schemaRef ds:uri="http://schemas.openxmlformats.org/officeDocument/2006/bibliography"/>
   </ds:schemaRefs>
 </ds:datastoreItem>
 </file>
 
-<file path=customXml/itemProps3.xml><?xml version="1.0" encoding="utf-8"?>
+<file path=customXml/itemProps4.xml><?xml version="1.0" encoding="utf-8"?>
 <ds:datastoreItem xmlns:ds="http://schemas.openxmlformats.org/officeDocument/2006/customXml" ds:itemID="{08968B94-8DD6-4238-98DF-CB00A93A9214}">
   <ds:schemaRefs>
     <ds:schemaRef ds:uri="http://schemas.microsoft.com/office/2006/metadata/properties"/>
@@ -49998,12 +48081,4 @@
     <ds:schemaRef ds:uri="71af3243-3dd4-4a8d-8c0d-dd76da1f02a5"/>
   </ds:schemaRefs>
 </ds:datastoreItem>
-</file>
-
-<file path=customXml/itemProps4.xml><?xml version="1.0" encoding="utf-8"?>
-<ds:datastoreItem xmlns:ds="http://schemas.openxmlformats.org/officeDocument/2006/customXml" ds:itemID="{38C33FBC-40FF-4A5D-8B9B-F84FC0BC4310}">
-  <ds:schemaRefs>
-    <ds:schemaRef ds:uri="http://schemas.openxmlformats.org/officeDocument/2006/bibliography"/>
-  </ds:schemaRefs>
-</ds:datastoreItem>
 </file>
--- a/Documentation/SRS Documents/Encompass_SRS Document.docx
+++ b/Documentation/SRS Documents/Encompass_SRS Document.docx
@@ -24,7 +24,7 @@
         <mc:AlternateContent>
           <mc:Choice Requires="wps">
             <w:drawing>
-              <wp:anchor distT="0" distB="0" distL="114300" distR="114300" simplePos="0" relativeHeight="251652096" behindDoc="0" locked="0" layoutInCell="1" allowOverlap="1" wp14:anchorId="4B1C5C3F" wp14:editId="44CF9705">
+              <wp:anchor distT="0" distB="0" distL="114300" distR="114300" simplePos="0" relativeHeight="251658242" behindDoc="0" locked="0" layoutInCell="1" allowOverlap="1" wp14:anchorId="4B1C5C3F" wp14:editId="44CF9705">
                 <wp:simplePos x="0" y="0"/>
                 <wp:positionH relativeFrom="page">
                   <wp:posOffset>1485900</wp:posOffset>
@@ -103,7 +103,7 @@
                 <v:stroke joinstyle="miter"/>
                 <v:path gradientshapeok="t" o:connecttype="rect"/>
               </v:shapetype>
-              <v:shape id="Text Box 6" o:spid="_x0000_s1026" type="#_x0000_t202" style="position:absolute;left:0;text-align:left;margin-left:117pt;margin-top:14.35pt;width:401pt;height:79.5pt;z-index:251652096;visibility:visible;mso-wrap-style:square;mso-width-percent:0;mso-height-percent:0;mso-wrap-distance-left:9pt;mso-wrap-distance-top:0;mso-wrap-distance-right:9pt;mso-wrap-distance-bottom:0;mso-position-horizontal:absolute;mso-position-horizontal-relative:page;mso-position-vertical:absolute;mso-position-vertical-relative:text;mso-width-percent:0;mso-height-percent:0;mso-width-relative:margin;mso-height-relative:margin;v-text-anchor:top" o:gfxdata="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" filled="f" stroked="f" strokeweight=".5pt">
+              <v:shape id="Text Box 6" o:spid="_x0000_s1026" type="#_x0000_t202" style="position:absolute;left:0;text-align:left;margin-left:117pt;margin-top:14.35pt;width:401pt;height:79.5pt;z-index:251658242;visibility:visible;mso-wrap-style:square;mso-width-percent:0;mso-height-percent:0;mso-wrap-distance-left:9pt;mso-wrap-distance-top:0;mso-wrap-distance-right:9pt;mso-wrap-distance-bottom:0;mso-position-horizontal:absolute;mso-position-horizontal-relative:page;mso-position-vertical:absolute;mso-position-vertical-relative:text;mso-width-percent:0;mso-height-percent:0;mso-width-relative:margin;mso-height-relative:margin;v-text-anchor:top" o:gfxdata="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" filled="f" stroked="f" strokeweight=".5pt">
                 <v:textbox>
                   <w:txbxContent>
                     <w:p>
@@ -155,7 +155,7 @@
           <w:noProof/>
         </w:rPr>
         <w:drawing>
-          <wp:anchor distT="0" distB="0" distL="114300" distR="114300" simplePos="0" relativeHeight="251651072" behindDoc="0" locked="0" layoutInCell="1" allowOverlap="1" wp14:anchorId="77441E98" wp14:editId="28183C57">
+          <wp:anchor distT="0" distB="0" distL="114300" distR="114300" simplePos="0" relativeHeight="251658241" behindDoc="0" locked="0" layoutInCell="1" allowOverlap="1" wp14:anchorId="77441E98" wp14:editId="28183C57">
             <wp:simplePos x="0" y="0"/>
             <wp:positionH relativeFrom="rightMargin">
               <wp:posOffset>-2282825</wp:posOffset>
@@ -166,7 +166,7 @@
             <wp:extent cx="1531088" cy="990213"/>
             <wp:effectExtent l="0" t="0" r="0" b="635"/>
             <wp:wrapNone/>
-            <wp:docPr id="2053628154" name="Picture 3" descr="A picture containing icon&#10;&#10;Description automatically generated"/>
+            <wp:docPr id="2053628154" name="Picture 2053628154" descr="A picture containing icon&#10;&#10;Description automatically generated"/>
             <wp:cNvGraphicFramePr>
               <a:graphicFrameLocks xmlns:a="http://schemas.openxmlformats.org/drawingml/2006/main" noChangeAspect="1"/>
             </wp:cNvGraphicFramePr>
@@ -209,7 +209,7 @@
           <w:noProof/>
         </w:rPr>
         <w:drawing>
-          <wp:anchor distT="0" distB="0" distL="114300" distR="114300" simplePos="0" relativeHeight="251646975" behindDoc="0" locked="0" layoutInCell="1" allowOverlap="1" wp14:anchorId="6EB361FA" wp14:editId="37F297CE">
+          <wp:anchor distT="0" distB="0" distL="114300" distR="114300" simplePos="0" relativeHeight="251658240" behindDoc="0" locked="0" layoutInCell="1" allowOverlap="1" wp14:anchorId="6EB361FA" wp14:editId="37F297CE">
             <wp:simplePos x="0" y="0"/>
             <wp:positionH relativeFrom="margin">
               <wp:posOffset>686435</wp:posOffset>
@@ -679,7 +679,7 @@
         <mc:AlternateContent>
           <mc:Choice Requires="wps">
             <w:drawing>
-              <wp:anchor distT="0" distB="0" distL="114300" distR="114300" simplePos="0" relativeHeight="251658240" behindDoc="0" locked="0" layoutInCell="1" allowOverlap="1" wp14:anchorId="6AD8F6E1" wp14:editId="5051E992">
+              <wp:anchor distT="0" distB="0" distL="114300" distR="114300" simplePos="0" relativeHeight="251658243" behindDoc="0" locked="0" layoutInCell="1" allowOverlap="1" wp14:anchorId="6AD8F6E1" wp14:editId="5051E992">
                 <wp:simplePos x="0" y="0"/>
                 <wp:positionH relativeFrom="page">
                   <wp:posOffset>1406489</wp:posOffset>
@@ -805,7 +805,7 @@
           </mc:Choice>
           <mc:Fallback>
             <w:pict>
-              <v:shape w14:anchorId="6AD8F6E1" id="Text Box 13" o:spid="_x0000_s1027" type="#_x0000_t202" style="position:absolute;left:0;text-align:left;margin-left:110.75pt;margin-top:.35pt;width:405.2pt;height:79.5pt;z-index:251658240;visibility:visible;mso-wrap-style:square;mso-width-percent:0;mso-height-percent:0;mso-wrap-distance-left:9pt;mso-wrap-distance-top:0;mso-wrap-distance-right:9pt;mso-wrap-distance-bottom:0;mso-position-horizontal:absolute;mso-position-horizontal-relative:page;mso-position-vertical:absolute;mso-position-vertical-relative:text;mso-width-percent:0;mso-height-percent:0;mso-width-relative:margin;mso-height-relative:margin;v-text-anchor:top" o:gfxdata="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" filled="f" stroked="f" strokeweight=".5pt">
+              <v:shape w14:anchorId="6AD8F6E1" id="Text Box 13" o:spid="_x0000_s1027" type="#_x0000_t202" style="position:absolute;left:0;text-align:left;margin-left:110.75pt;margin-top:.35pt;width:405.2pt;height:79.5pt;z-index:251658243;visibility:visible;mso-wrap-style:square;mso-width-percent:0;mso-height-percent:0;mso-wrap-distance-left:9pt;mso-wrap-distance-top:0;mso-wrap-distance-right:9pt;mso-wrap-distance-bottom:0;mso-position-horizontal:absolute;mso-position-horizontal-relative:page;mso-position-vertical:absolute;mso-position-vertical-relative:text;mso-width-percent:0;mso-height-percent:0;mso-width-relative:margin;mso-height-relative:margin;v-text-anchor:top" o:gfxdata="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" filled="f" stroked="f" strokeweight=".5pt">
                 <v:textbox>
                   <w:txbxContent>
                     <w:p>
@@ -3700,7 +3700,7 @@
                 <w:szCs w:val="24"/>
                 <w:lang w:val="en-ZA"/>
               </w:rPr>
-              <w:t>34</w:t>
+              <w:t>35</w:t>
             </w:r>
             <w:r>
               <w:rPr>
@@ -3836,7 +3836,7 @@
                 <w:szCs w:val="24"/>
                 <w:lang w:val="en-ZA"/>
               </w:rPr>
-              <w:t>38</w:t>
+              <w:t>39</w:t>
             </w:r>
             <w:r>
               <w:rPr>
@@ -3974,7 +3974,7 @@
                 <w:szCs w:val="24"/>
                 <w:lang w:val="en-ZA"/>
               </w:rPr>
-              <w:t>40</w:t>
+              <w:t>41</w:t>
             </w:r>
             <w:r>
               <w:rPr>
@@ -4328,7 +4328,6 @@
           <w:szCs w:val="24"/>
           <w:lang w:val="en-ZA"/>
         </w:rPr>
-        <w:lastRenderedPageBreak/>
         <w:t>1. To provide a platform for users to connect with others who share similar interests and passions.</w:t>
       </w:r>
     </w:p>
@@ -4609,18 +4608,7 @@
           <w:szCs w:val="24"/>
           <w:lang w:val="en-ZA"/>
         </w:rPr>
-        <w:t xml:space="preserve">1. Hardware: Encompass should be able to run on a range of hardware configurations, including desktops, laptops, tablets, and smartphones. The </w:t>
-      </w:r>
-      <w:r>
-        <w:rPr>
-          <w:rFonts w:ascii="Arial" w:hAnsi="Arial" w:cs="Arial"/>
-          <w:color w:val="5C5C5C" w:themeColor="accent1" w:themeTint="BF"/>
-          <w:sz w:val="24"/>
-          <w:szCs w:val="24"/>
-          <w:lang w:val="en-ZA"/>
-        </w:rPr>
-        <w:lastRenderedPageBreak/>
-        <w:t>minimum hardware specifications should be defined to ensure the application can run smoothly.</w:t>
+        <w:t>1. Hardware: Encompass should be able to run on a range of hardware configurations, including desktops, laptops, tablets, and smartphones. The minimum hardware specifications should be defined to ensure the application can run smoothly.</w:t>
       </w:r>
     </w:p>
     <w:p>
@@ -4811,7 +4799,6 @@
           <w:sz w:val="36"/>
           <w:szCs w:val="36"/>
         </w:rPr>
-        <w:lastRenderedPageBreak/>
         <w:t>Functional requirements</w:t>
       </w:r>
       <w:bookmarkEnd w:id="5"/>
@@ -5030,18 +5017,7 @@
           <w:szCs w:val="24"/>
           <w:lang w:val="en-ZA"/>
         </w:rPr>
-        <w:t xml:space="preserve"> and search: The application should allow users to easily discover and search for communities based on their interests and preferences. Search filters </w:t>
-      </w:r>
-      <w:r>
-        <w:rPr>
-          <w:rFonts w:ascii="Arial" w:hAnsi="Arial" w:cs="Arial"/>
-          <w:color w:val="5C5C5C" w:themeColor="accent1" w:themeTint="BF"/>
-          <w:sz w:val="24"/>
-          <w:szCs w:val="24"/>
-          <w:lang w:val="en-ZA"/>
-        </w:rPr>
-        <w:lastRenderedPageBreak/>
-        <w:t>such as group size, location, and category should also be available. The search filter will also include profiles, posts, events and categories too.</w:t>
+        <w:t xml:space="preserve"> and search: The application should allow users to easily discover and search for communities based on their interests and preferences. Search filters such as group size, location, and category should also be available. The search filter will also include profiles, posts, events and categories too.</w:t>
       </w:r>
     </w:p>
     <w:p>
@@ -5262,7 +5238,6 @@
           <w:szCs w:val="24"/>
           <w:lang w:val="en-ZA"/>
         </w:rPr>
-        <w:lastRenderedPageBreak/>
         <w:t>12. Cross-platform compatibility: The application should be compatible with various devices and operating systems, including web browsers, iOS, and Android.</w:t>
       </w:r>
     </w:p>
@@ -5616,7 +5591,6 @@
           <w:szCs w:val="24"/>
           <w:lang w:val="en-ZA"/>
         </w:rPr>
-        <w:lastRenderedPageBreak/>
         <w:t xml:space="preserve">Frequency of Use: </w:t>
       </w:r>
     </w:p>
@@ -6603,7 +6577,6 @@
           <w:sz w:val="36"/>
           <w:szCs w:val="36"/>
         </w:rPr>
-        <w:lastRenderedPageBreak/>
         <w:t>Use Case</w:t>
       </w:r>
       <w:r>
@@ -7587,7 +7560,6 @@
           <w:szCs w:val="24"/>
           <w:lang w:val="en-ZA"/>
         </w:rPr>
-        <w:lastRenderedPageBreak/>
         <w:t>3. Edit event details</w:t>
       </w:r>
     </w:p>
@@ -8296,7 +8268,6 @@
           <w:szCs w:val="24"/>
           <w:lang w:val="en-ZA"/>
         </w:rPr>
-        <w:lastRenderedPageBreak/>
         <w:t>Communities Subsystem</w:t>
       </w:r>
     </w:p>
@@ -8776,9 +8747,8 @@
           <w:sz w:val="24"/>
           <w:szCs w:val="24"/>
         </w:rPr>
-        <w:lastRenderedPageBreak/>
         <w:drawing>
-          <wp:anchor distT="0" distB="0" distL="114300" distR="114300" simplePos="0" relativeHeight="251814912" behindDoc="0" locked="0" layoutInCell="1" allowOverlap="1" wp14:anchorId="0F6B43C7" wp14:editId="382404D3">
+          <wp:anchor distT="0" distB="0" distL="114300" distR="114300" simplePos="0" relativeHeight="251658254" behindDoc="0" locked="0" layoutInCell="1" allowOverlap="1" wp14:anchorId="0F6B43C7" wp14:editId="382404D3">
             <wp:simplePos x="0" y="0"/>
             <wp:positionH relativeFrom="margin">
               <wp:posOffset>198755</wp:posOffset>
@@ -8886,9 +8856,8 @@
           <w:sz w:val="24"/>
           <w:szCs w:val="24"/>
         </w:rPr>
-        <w:lastRenderedPageBreak/>
         <w:drawing>
-          <wp:anchor distT="0" distB="0" distL="114300" distR="114300" simplePos="0" relativeHeight="251813888" behindDoc="0" locked="0" layoutInCell="1" allowOverlap="1" wp14:anchorId="37F1DE07" wp14:editId="3D3E90FF">
+          <wp:anchor distT="0" distB="0" distL="114300" distR="114300" simplePos="0" relativeHeight="251658253" behindDoc="0" locked="0" layoutInCell="1" allowOverlap="1" wp14:anchorId="37F1DE07" wp14:editId="3D3E90FF">
             <wp:simplePos x="0" y="0"/>
             <wp:positionH relativeFrom="page">
               <wp:posOffset>1009816</wp:posOffset>
@@ -8899,7 +8868,7 @@
             <wp:extent cx="3260034" cy="7443407"/>
             <wp:effectExtent l="0" t="0" r="0" b="5715"/>
             <wp:wrapTopAndBottom/>
-            <wp:docPr id="1708322044" name="Picture 1"/>
+            <wp:docPr id="1708322044" name="Picture 1708322044"/>
             <wp:cNvGraphicFramePr>
               <a:graphicFrameLocks xmlns:a="http://schemas.openxmlformats.org/drawingml/2006/main" noChangeAspect="1"/>
             </wp:cNvGraphicFramePr>
@@ -8974,9 +8943,8 @@
           <w:sz w:val="24"/>
           <w:szCs w:val="24"/>
         </w:rPr>
-        <w:lastRenderedPageBreak/>
         <w:drawing>
-          <wp:anchor distT="0" distB="0" distL="114300" distR="114300" simplePos="0" relativeHeight="251815936" behindDoc="0" locked="0" layoutInCell="1" allowOverlap="1" wp14:anchorId="571594A6" wp14:editId="0B7D9D2F">
+          <wp:anchor distT="0" distB="0" distL="114300" distR="114300" simplePos="0" relativeHeight="251658255" behindDoc="0" locked="0" layoutInCell="1" allowOverlap="1" wp14:anchorId="571594A6" wp14:editId="0B7D9D2F">
             <wp:simplePos x="0" y="0"/>
             <wp:positionH relativeFrom="column">
               <wp:posOffset>-104775</wp:posOffset>
@@ -9061,7 +9029,6 @@
           <w:sz w:val="36"/>
           <w:szCs w:val="36"/>
         </w:rPr>
-        <w:lastRenderedPageBreak/>
         <w:t>Business Analysis</w:t>
       </w:r>
       <w:bookmarkEnd w:id="10"/>
@@ -9275,18 +9242,7 @@
           <w:szCs w:val="24"/>
           <w:lang w:val="en-ZA"/>
         </w:rPr>
-        <w:t xml:space="preserve">The costs associated with developing Encompass will include software development, hosting, marketing, and maintenance costs. The software development cost will depend on the size and complexity of the application and the development team's skills and experience. Hosting and maintenance costs will depend on the application's user base and the infrastructure required to </w:t>
-      </w:r>
-      <w:r>
-        <w:rPr>
-          <w:rFonts w:ascii="Arial" w:hAnsi="Arial" w:cs="Arial"/>
-          <w:color w:val="5C5C5C" w:themeColor="accent1" w:themeTint="BF"/>
-          <w:sz w:val="24"/>
-          <w:szCs w:val="24"/>
-          <w:lang w:val="en-ZA"/>
-        </w:rPr>
-        <w:lastRenderedPageBreak/>
-        <w:t>support it. Marketing costs will depend on the target audience and the channels used to reach them.</w:t>
+        <w:t>The costs associated with developing Encompass will include software development, hosting, marketing, and maintenance costs. The software development cost will depend on the size and complexity of the application and the development team's skills and experience. Hosting and maintenance costs will depend on the application's user base and the infrastructure required to support it. Marketing costs will depend on the target audience and the channels used to reach them.</w:t>
       </w:r>
     </w:p>
     <w:p>
@@ -9473,18 +9429,7 @@
           <w:szCs w:val="24"/>
           <w:lang w:val="en-ZA"/>
         </w:rPr>
-        <w:t xml:space="preserve">Overall, developing Encompass without a budget will require the team to be creative, resourceful, and strategic in their approach. By leveraging open-source tools, volunteer resources, and low-cost infrastructure options, the Encompass </w:t>
-      </w:r>
-      <w:r>
-        <w:rPr>
-          <w:rFonts w:ascii="Arial" w:hAnsi="Arial" w:cs="Arial"/>
-          <w:color w:val="5C5C5C" w:themeColor="accent1" w:themeTint="BF"/>
-          <w:sz w:val="24"/>
-          <w:szCs w:val="24"/>
-          <w:lang w:val="en-ZA"/>
-        </w:rPr>
-        <w:lastRenderedPageBreak/>
-        <w:t>team can build a high-quality application that achieves its mission and goals, despite the absence of a significant budget.</w:t>
+        <w:t>Overall, developing Encompass without a budget will require the team to be creative, resourceful, and strategic in their approach. By leveraging open-source tools, volunteer resources, and low-cost infrastructure options, the Encompass team can build a high-quality application that achieves its mission and goals, despite the absence of a significant budget.</w:t>
       </w:r>
     </w:p>
     <w:p>
@@ -9866,7 +9811,6 @@
           <w:szCs w:val="24"/>
           <w:lang w:val="en-ZA"/>
         </w:rPr>
-        <w:lastRenderedPageBreak/>
         <w:t>Search service:</w:t>
       </w:r>
       <w:r>
@@ -10303,7 +10247,6 @@
           <w:szCs w:val="24"/>
           <w:lang w:val="en-ZA"/>
         </w:rPr>
-        <w:lastRenderedPageBreak/>
         <w:t>2. Posting Service:</w:t>
       </w:r>
     </w:p>
@@ -10841,7 +10784,6 @@
           <w:szCs w:val="24"/>
           <w:lang w:val="en-ZA"/>
         </w:rPr>
-        <w:lastRenderedPageBreak/>
         <w:t>4. Social Service:</w:t>
       </w:r>
     </w:p>
@@ -11357,7 +11299,6 @@
           <w:szCs w:val="24"/>
           <w:lang w:val="en-ZA"/>
         </w:rPr>
-        <w:lastRenderedPageBreak/>
         <w:t>searchCommunities(query):</w:t>
       </w:r>
       <w:r>
@@ -11852,7 +11793,6 @@
           <w:u w:val="single"/>
           <w:lang w:val="en-ZA"/>
         </w:rPr>
-        <w:lastRenderedPageBreak/>
         <w:t>Data Formats</w:t>
       </w:r>
       <w:bookmarkEnd w:id="14"/>
@@ -12154,7 +12094,6 @@
           <w:szCs w:val="24"/>
           <w:lang w:val="en-ZA"/>
         </w:rPr>
-        <w:lastRenderedPageBreak/>
         <w:t>Interaction actions like following or unfollowing users can be represented using JSON requests with relevant user IDs.</w:t>
       </w:r>
     </w:p>
@@ -12496,7 +12435,6 @@
           <w:szCs w:val="24"/>
           <w:lang w:val="en-ZA"/>
         </w:rPr>
-        <w:lastRenderedPageBreak/>
         <w:t>Authentication Services:</w:t>
       </w:r>
     </w:p>
@@ -12792,7 +12730,6 @@
           <w:szCs w:val="24"/>
           <w:lang w:val="en-ZA"/>
         </w:rPr>
-        <w:lastRenderedPageBreak/>
         <w:t>Error handling:</w:t>
       </w:r>
       <w:r>
@@ -12989,7 +12926,6 @@
           <w:szCs w:val="24"/>
           <w:lang w:val="en-ZA"/>
         </w:rPr>
-        <w:lastRenderedPageBreak/>
         <w:t>Testing and validation:</w:t>
       </w:r>
       <w:r>
@@ -13161,9 +13097,8 @@
         <w:rPr>
           <w:noProof/>
         </w:rPr>
-        <w:lastRenderedPageBreak/>
         <w:drawing>
-          <wp:anchor distT="0" distB="0" distL="114300" distR="114300" simplePos="0" relativeHeight="251812864" behindDoc="0" locked="0" layoutInCell="1" allowOverlap="1" wp14:anchorId="029A8793" wp14:editId="6625D48E">
+          <wp:anchor distT="0" distB="0" distL="114300" distR="114300" simplePos="0" relativeHeight="251658252" behindDoc="0" locked="0" layoutInCell="1" allowOverlap="1" wp14:anchorId="029A8793" wp14:editId="6625D48E">
             <wp:simplePos x="0" y="0"/>
             <wp:positionH relativeFrom="column">
               <wp:posOffset>-53975</wp:posOffset>
@@ -13174,7 +13109,7 @@
             <wp:extent cx="6830060" cy="4525645"/>
             <wp:effectExtent l="9207" t="0" r="0" b="0"/>
             <wp:wrapTopAndBottom/>
-            <wp:docPr id="681204811" name="Picture 1" descr="Image"/>
+            <wp:docPr id="681204811" name="Picture 681204811" descr="Image"/>
             <wp:cNvGraphicFramePr>
               <a:graphicFrameLocks xmlns:a="http://schemas.openxmlformats.org/drawingml/2006/main" noChangeAspect="1"/>
             </wp:cNvGraphicFramePr>
@@ -13249,7 +13184,7 @@
         <mc:AlternateContent>
           <mc:Choice Requires="wps">
             <w:drawing>
-              <wp:anchor distT="0" distB="0" distL="114300" distR="114300" simplePos="0" relativeHeight="251779072" behindDoc="0" locked="0" layoutInCell="1" allowOverlap="1" wp14:anchorId="30CF2DB0" wp14:editId="75F57855">
+              <wp:anchor distT="0" distB="0" distL="114300" distR="114300" simplePos="0" relativeHeight="251658247" behindDoc="0" locked="0" layoutInCell="1" allowOverlap="1" wp14:anchorId="30CF2DB0" wp14:editId="75F57855">
                 <wp:simplePos x="0" y="0"/>
                 <wp:positionH relativeFrom="page">
                   <wp:align>left</wp:align>
@@ -13355,7 +13290,7 @@
           </mc:Choice>
           <mc:Fallback>
             <w:pict>
-              <v:shape w14:anchorId="30CF2DB0" id="Text Box 932654497" o:spid="_x0000_s1028" type="#_x0000_t202" style="position:absolute;left:0;text-align:left;margin-left:0;margin-top:29.6pt;width:379.25pt;height:95.4pt;z-index:251779072;visibility:visible;mso-wrap-style:square;mso-width-percent:0;mso-height-percent:0;mso-wrap-distance-left:9pt;mso-wrap-distance-top:0;mso-wrap-distance-right:9pt;mso-wrap-distance-bottom:0;mso-position-horizontal:left;mso-position-horizontal-relative:page;mso-position-vertical:absolute;mso-position-vertical-relative:text;mso-width-percent:0;mso-height-percent:0;mso-width-relative:margin;mso-height-relative:margin;v-text-anchor:top" o:gfxdata="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" filled="f" stroked="f" strokeweight=".5pt">
+              <v:shape w14:anchorId="30CF2DB0" id="Text Box 932654497" o:spid="_x0000_s1028" type="#_x0000_t202" style="position:absolute;left:0;text-align:left;margin-left:0;margin-top:29.6pt;width:379.25pt;height:95.4pt;z-index:251658247;visibility:visible;mso-wrap-style:square;mso-width-percent:0;mso-height-percent:0;mso-wrap-distance-left:9pt;mso-wrap-distance-top:0;mso-wrap-distance-right:9pt;mso-wrap-distance-bottom:0;mso-position-horizontal:left;mso-position-horizontal-relative:page;mso-position-vertical:absolute;mso-position-vertical-relative:text;mso-width-percent:0;mso-height-percent:0;mso-width-relative:margin;mso-height-relative:margin;v-text-anchor:top" o:gfxdata="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" filled="f" stroked="f" strokeweight=".5pt">
                 <v:textbox>
                   <w:txbxContent>
                     <w:p>
@@ -13431,7 +13366,7 @@
         <mc:AlternateContent>
           <mc:Choice Requires="wps">
             <w:drawing>
-              <wp:anchor distT="0" distB="0" distL="114300" distR="114300" simplePos="0" relativeHeight="251781120" behindDoc="0" locked="0" layoutInCell="1" allowOverlap="1" wp14:anchorId="5199876E" wp14:editId="134B6D52">
+              <wp:anchor distT="0" distB="0" distL="114300" distR="114300" simplePos="0" relativeHeight="251658248" behindDoc="0" locked="0" layoutInCell="1" allowOverlap="1" wp14:anchorId="5199876E" wp14:editId="134B6D52">
                 <wp:simplePos x="0" y="0"/>
                 <wp:positionH relativeFrom="page">
                   <wp:align>left</wp:align>
@@ -13537,7 +13472,7 @@
           </mc:Choice>
           <mc:Fallback>
             <w:pict>
-              <v:shape w14:anchorId="5199876E" id="Text Box 932654498" o:spid="_x0000_s1029" type="#_x0000_t202" style="position:absolute;left:0;text-align:left;margin-left:0;margin-top:600.05pt;width:379.25pt;height:95.4pt;z-index:251781120;visibility:visible;mso-wrap-style:square;mso-width-percent:0;mso-height-percent:0;mso-wrap-distance-left:9pt;mso-wrap-distance-top:0;mso-wrap-distance-right:9pt;mso-wrap-distance-bottom:0;mso-position-horizontal:left;mso-position-horizontal-relative:page;mso-position-vertical:absolute;mso-position-vertical-relative:text;mso-width-percent:0;mso-height-percent:0;mso-width-relative:margin;mso-height-relative:margin;v-text-anchor:top" o:gfxdata="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" filled="f" stroked="f" strokeweight=".5pt">
+              <v:shape w14:anchorId="5199876E" id="Text Box 932654498" o:spid="_x0000_s1029" type="#_x0000_t202" style="position:absolute;left:0;text-align:left;margin-left:0;margin-top:600.05pt;width:379.25pt;height:95.4pt;z-index:251658248;visibility:visible;mso-wrap-style:square;mso-width-percent:0;mso-height-percent:0;mso-wrap-distance-left:9pt;mso-wrap-distance-top:0;mso-wrap-distance-right:9pt;mso-wrap-distance-bottom:0;mso-position-horizontal:left;mso-position-horizontal-relative:page;mso-position-vertical:absolute;mso-position-vertical-relative:text;mso-width-percent:0;mso-height-percent:0;mso-width-relative:margin;mso-height-relative:margin;v-text-anchor:top" o:gfxdata="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" filled="f" stroked="f" strokeweight=".5pt">
                 <v:textbox>
                   <w:txbxContent>
                     <w:p>
@@ -13648,7 +13583,6 @@
           <w:sz w:val="36"/>
           <w:szCs w:val="36"/>
         </w:rPr>
-        <w:lastRenderedPageBreak/>
         <w:t>Architectural</w:t>
       </w:r>
       <w:r>
@@ -13909,7 +13843,6 @@
           <w:szCs w:val="24"/>
           <w:lang w:val="en-ZA"/>
         </w:rPr>
-        <w:lastRenderedPageBreak/>
         <w:t>6. Compatibility: The application should be compatible with various devices and operating systems, including web browsers, iOS, and Android, and be designed to work seamlessly across all platforms.</w:t>
       </w:r>
     </w:p>
@@ -14049,36 +13982,39 @@
     </w:p>
     <w:p>
       <w:pPr>
-        <w:tabs>
-          <w:tab w:val="left" w:pos="2280"/>
-        </w:tabs>
         <w:spacing w:line="360" w:lineRule="auto"/>
         <w:rPr>
           <w:rFonts w:ascii="Arial" w:hAnsi="Arial" w:cs="Arial"/>
           <w:color w:val="5C5C5C" w:themeColor="accent1" w:themeTint="BF"/>
           <w:sz w:val="24"/>
           <w:szCs w:val="24"/>
+          <w:lang w:val="en-ZA"/>
+        </w:rPr>
+      </w:pPr>
+      <w:r>
+        <w:rPr>
+          <w:rFonts w:ascii="Arial" w:hAnsi="Arial" w:cs="Arial"/>
+          <w:color w:val="5C5C5C" w:themeColor="accent1" w:themeTint="BF"/>
+          <w:sz w:val="24"/>
+          <w:szCs w:val="24"/>
+          <w:lang w:val="en-ZA"/>
+        </w:rPr>
+        <w:t xml:space="preserve">1. </w:t>
+      </w:r>
+      <w:r>
+        <w:rPr>
+          <w:rFonts w:ascii="Arial" w:hAnsi="Arial" w:cs="Arial"/>
+          <w:color w:val="5C5C5C" w:themeColor="accent1" w:themeTint="BF"/>
+          <w:sz w:val="24"/>
+          <w:szCs w:val="24"/>
           <w:u w:val="single"/>
           <w:lang w:val="en-ZA"/>
         </w:rPr>
-      </w:pPr>
-      <w:r>
-        <w:rPr>
-          <w:rFonts w:ascii="Arial" w:hAnsi="Arial" w:cs="Arial"/>
-          <w:color w:val="5C5C5C" w:themeColor="accent1" w:themeTint="BF"/>
-          <w:sz w:val="24"/>
-          <w:szCs w:val="24"/>
-          <w:u w:val="single"/>
-          <w:lang w:val="en-ZA"/>
-        </w:rPr>
-        <w:t>Overview</w:t>
+        <w:t>Model-View-Controller (MVC)</w:t>
       </w:r>
     </w:p>
     <w:p>
       <w:pPr>
-        <w:tabs>
-          <w:tab w:val="left" w:pos="2280"/>
-        </w:tabs>
         <w:spacing w:line="360" w:lineRule="auto"/>
         <w:rPr>
           <w:rFonts w:ascii="Arial" w:hAnsi="Arial" w:cs="Arial"/>
@@ -14096,34 +14032,11 @@
           <w:szCs w:val="24"/>
           <w:lang w:val="en-ZA"/>
         </w:rPr>
-        <w:t>Below we provide</w:t>
-      </w:r>
-      <w:r>
-        <w:rPr>
-          <w:rFonts w:ascii="Arial" w:hAnsi="Arial" w:cs="Arial"/>
-          <w:color w:val="5C5C5C" w:themeColor="accent1" w:themeTint="BF"/>
-          <w:sz w:val="24"/>
-          <w:szCs w:val="24"/>
-          <w:lang w:val="en-ZA"/>
-        </w:rPr>
-        <w:t xml:space="preserve"> an overview of the architectural patterns used in the design of our Encompass application. The application utilises a combination of multi-tier architecture, publish-subscribe pattern, layered architecture, and Command Query Responsibility Segregation (CQRS) pattern to ensure scalability, flexibility, and maintainability</w:t>
-      </w:r>
-      <w:r>
-        <w:rPr>
-          <w:rFonts w:ascii="Arial" w:hAnsi="Arial" w:cs="Arial"/>
-          <w:color w:val="5C5C5C" w:themeColor="accent1" w:themeTint="BF"/>
-          <w:sz w:val="24"/>
-          <w:szCs w:val="24"/>
-          <w:lang w:val="en-ZA"/>
-        </w:rPr>
-        <w:t>.</w:t>
+        <w:t>The Model-View-Controller pattern can be utilized in Encompass to separate the application's logic into three interconnected components: the Model, the View, and the Controller. The Model represents the data and business logic of Encompass, the View handles the presentation layer for users, and the Controller manages the flow of data between the Model and the View. By adopting MVC, Encompass can achieve a clear separation of concerns, enabling easier maintenance, code reusability, and testability.</w:t>
       </w:r>
     </w:p>
     <w:p>
       <w:pPr>
-        <w:tabs>
-          <w:tab w:val="left" w:pos="2280"/>
-        </w:tabs>
         <w:spacing w:line="360" w:lineRule="auto"/>
         <w:rPr>
           <w:rFonts w:ascii="Arial" w:hAnsi="Arial" w:cs="Arial"/>
@@ -14131,29 +14044,45 @@
           <w:sz w:val="24"/>
           <w:szCs w:val="24"/>
           <w:u w:val="single"/>
-        </w:rPr>
-      </w:pPr>
+          <w:lang w:val="en-ZA"/>
+        </w:rPr>
+      </w:pPr>
+      <w:r>
+        <w:rPr>
+          <w:rFonts w:ascii="Arial" w:hAnsi="Arial" w:cs="Arial"/>
+          <w:color w:val="5C5C5C" w:themeColor="accent1" w:themeTint="BF"/>
+          <w:sz w:val="24"/>
+          <w:szCs w:val="24"/>
+          <w:u w:val="single"/>
+          <w:lang w:val="en-ZA"/>
+        </w:rPr>
+        <w:t>2. Multi-Tier (3 Tier)</w:t>
+      </w:r>
     </w:p>
     <w:p>
       <w:pPr>
-        <w:tabs>
-          <w:tab w:val="left" w:pos="2280"/>
-        </w:tabs>
         <w:spacing w:line="360" w:lineRule="auto"/>
         <w:rPr>
           <w:rFonts w:ascii="Arial" w:hAnsi="Arial" w:cs="Arial"/>
           <w:color w:val="5C5C5C" w:themeColor="accent1" w:themeTint="BF"/>
           <w:sz w:val="24"/>
           <w:szCs w:val="24"/>
-          <w:u w:val="single"/>
-        </w:rPr>
-      </w:pPr>
+          <w:lang w:val="en-ZA"/>
+        </w:rPr>
+      </w:pPr>
+      <w:r>
+        <w:rPr>
+          <w:rFonts w:ascii="Arial" w:hAnsi="Arial" w:cs="Arial"/>
+          <w:color w:val="5C5C5C" w:themeColor="accent1" w:themeTint="BF"/>
+          <w:sz w:val="24"/>
+          <w:szCs w:val="24"/>
+          <w:lang w:val="en-ZA"/>
+        </w:rPr>
+        <w:t>Encompass can follow a multi-tier architecture, which involves dividing the application into three distinct tiers: presentation, application logic, and data storage. The presentation tier handles the user interface and interaction, the application logic tier contains the business logic and processing, and the data storage tier manages data persistence. By separating these tiers, Encompass can achieve scalability, maintainability, and reusability. Additionally, this architecture allows for independent updates and modifications to each tier, enhancing the overall flexibility of the application.</w:t>
+      </w:r>
     </w:p>
     <w:p>
       <w:pPr>
-        <w:tabs>
-          <w:tab w:val="left" w:pos="2280"/>
-        </w:tabs>
         <w:spacing w:line="360" w:lineRule="auto"/>
         <w:rPr>
           <w:rFonts w:ascii="Arial" w:hAnsi="Arial" w:cs="Arial"/>
@@ -14161,6 +14090,7 @@
           <w:sz w:val="24"/>
           <w:szCs w:val="24"/>
           <w:u w:val="single"/>
+          <w:lang w:val="en-ZA"/>
         </w:rPr>
       </w:pPr>
       <w:r>
@@ -14170,153 +14100,81 @@
           <w:sz w:val="24"/>
           <w:szCs w:val="24"/>
           <w:u w:val="single"/>
-        </w:rPr>
-        <w:lastRenderedPageBreak/>
-        <w:t xml:space="preserve">Publish-Subscribe (Pub-Sub) Architecture: </w:t>
+          <w:lang w:val="en-ZA"/>
+        </w:rPr>
+        <w:t>3. Event Driven</w:t>
       </w:r>
     </w:p>
     <w:p>
       <w:pPr>
-        <w:tabs>
-          <w:tab w:val="left" w:pos="2280"/>
-        </w:tabs>
         <w:spacing w:line="360" w:lineRule="auto"/>
         <w:rPr>
           <w:rFonts w:ascii="Arial" w:hAnsi="Arial" w:cs="Arial"/>
           <w:color w:val="5C5C5C" w:themeColor="accent1" w:themeTint="BF"/>
           <w:sz w:val="24"/>
           <w:szCs w:val="24"/>
-        </w:rPr>
-      </w:pPr>
-      <w:r>
-        <w:rPr>
-          <w:rFonts w:ascii="Arial" w:hAnsi="Arial" w:cs="Arial"/>
-          <w:color w:val="5C5C5C" w:themeColor="accent1" w:themeTint="BF"/>
-          <w:sz w:val="24"/>
-          <w:szCs w:val="24"/>
-        </w:rPr>
-        <w:t xml:space="preserve">The publish-subscribe architecture, also known as the event-driven architecture, allows Encompass users to subscribe to specific communities of interest. When a client publishes a message to a channel, all subscribed clients receive the message. This pattern facilitates real-time communication and enables the creation of chat rooms or group conversations. </w:t>
+          <w:lang w:val="en-ZA"/>
+        </w:rPr>
+      </w:pPr>
+      <w:r>
+        <w:rPr>
+          <w:rFonts w:ascii="Arial" w:hAnsi="Arial" w:cs="Arial"/>
+          <w:color w:val="5C5C5C" w:themeColor="accent1" w:themeTint="BF"/>
+          <w:sz w:val="24"/>
+          <w:szCs w:val="24"/>
+          <w:lang w:val="en-ZA"/>
+        </w:rPr>
+        <w:t>The Event Driven architectural pattern can be employed in Encompass to facilitate asynchronous and loosely coupled communication between various components. Events can be generated in response to user actions or system events, and other components can subscribe to these events and react accordingly. For example, when a user creates a new post, an event can be triggered, and other components, such as notifications or activity feeds, can subscribe to this event to update their respective functionalities. Event-driven architecture promotes flexibility, extensibility, and modularity within Encompass.</w:t>
       </w:r>
     </w:p>
     <w:p>
       <w:pPr>
-        <w:tabs>
-          <w:tab w:val="left" w:pos="2280"/>
-        </w:tabs>
         <w:spacing w:line="360" w:lineRule="auto"/>
         <w:rPr>
           <w:rFonts w:ascii="Arial" w:hAnsi="Arial" w:cs="Arial"/>
           <w:color w:val="5C5C5C" w:themeColor="accent1" w:themeTint="BF"/>
           <w:sz w:val="24"/>
           <w:szCs w:val="24"/>
+          <w:lang w:val="en-ZA"/>
+        </w:rPr>
+      </w:pPr>
+      <w:r>
+        <w:rPr>
+          <w:rFonts w:ascii="Arial" w:hAnsi="Arial" w:cs="Arial"/>
+          <w:color w:val="5C5C5C" w:themeColor="accent1" w:themeTint="BF"/>
+          <w:sz w:val="24"/>
+          <w:szCs w:val="24"/>
           <w:u w:val="single"/>
-        </w:rPr>
-      </w:pPr>
-      <w:r>
-        <w:rPr>
-          <w:rFonts w:ascii="Arial" w:hAnsi="Arial" w:cs="Arial"/>
-          <w:color w:val="5C5C5C" w:themeColor="accent1" w:themeTint="BF"/>
-          <w:sz w:val="24"/>
-          <w:szCs w:val="24"/>
-          <w:u w:val="single"/>
-        </w:rPr>
-        <w:t xml:space="preserve">Event Sourcing and CQRS: </w:t>
+          <w:lang w:val="en-ZA"/>
+        </w:rPr>
+        <w:t>4. CQRS (Command Query Responsibility Segregation) - specific to a monolithic application</w:t>
       </w:r>
     </w:p>
     <w:p>
       <w:pPr>
-        <w:tabs>
-          <w:tab w:val="left" w:pos="2280"/>
-        </w:tabs>
         <w:spacing w:line="360" w:lineRule="auto"/>
         <w:rPr>
           <w:rFonts w:ascii="Arial" w:hAnsi="Arial" w:cs="Arial"/>
           <w:color w:val="5C5C5C" w:themeColor="accent1" w:themeTint="BF"/>
           <w:sz w:val="24"/>
           <w:szCs w:val="24"/>
-        </w:rPr>
-      </w:pPr>
-      <w:r>
-        <w:rPr>
-          <w:rFonts w:ascii="Arial" w:hAnsi="Arial" w:cs="Arial"/>
-          <w:color w:val="5C5C5C" w:themeColor="accent1" w:themeTint="BF"/>
-          <w:sz w:val="24"/>
-          <w:szCs w:val="24"/>
-        </w:rPr>
-        <w:t xml:space="preserve">The Encompass application incorporates the CQRS pattern to separate the responsibilities of commands (write operations) and queries (read operations) for improved scalability and performance. </w:t>
+          <w:lang w:val="en-ZA"/>
+        </w:rPr>
+      </w:pPr>
+      <w:r>
+        <w:rPr>
+          <w:rFonts w:ascii="Arial" w:hAnsi="Arial" w:cs="Arial"/>
+          <w:color w:val="5C5C5C" w:themeColor="accent1" w:themeTint="BF"/>
+          <w:sz w:val="24"/>
+          <w:szCs w:val="24"/>
+          <w:lang w:val="en-ZA"/>
+        </w:rPr>
+        <w:t>In a monolithic architecture, Encompass can implement the CQRS pattern to separate the read and write operations within the application. CQRS segregates the application's responsibilities into separate models for reading and writing data. The write model, also known as the command model, handles the modification and updating of data, while the read model, or the query model, is optimized for efficient data retrieval and presentation to users. By adopting CQRS, Encompass can optimize performance, scalability, and maintainability, as it allows for different models and databases tailored to specific requirements of read and write operations.</w:t>
       </w:r>
     </w:p>
     <w:p>
       <w:pPr>
-        <w:tabs>
-          <w:tab w:val="left" w:pos="2280"/>
-        </w:tabs>
         <w:spacing w:line="360" w:lineRule="auto"/>
-        <w:rPr>
-          <w:rFonts w:ascii="Arial" w:hAnsi="Arial" w:cs="Arial"/>
-          <w:color w:val="5C5C5C" w:themeColor="accent1" w:themeTint="BF"/>
-          <w:sz w:val="24"/>
-          <w:szCs w:val="24"/>
-          <w:u w:val="single"/>
-        </w:rPr>
-      </w:pPr>
-      <w:r>
-        <w:rPr>
-          <w:rFonts w:ascii="Arial" w:hAnsi="Arial" w:cs="Arial"/>
-          <w:color w:val="5C5C5C" w:themeColor="accent1" w:themeTint="BF"/>
-          <w:sz w:val="24"/>
-          <w:szCs w:val="24"/>
-          <w:u w:val="single"/>
-        </w:rPr>
-        <w:t>Multi-Tier Architecture</w:t>
-      </w:r>
-      <w:r>
-        <w:rPr>
-          <w:rFonts w:ascii="Arial" w:hAnsi="Arial" w:cs="Arial"/>
-          <w:color w:val="5C5C5C" w:themeColor="accent1" w:themeTint="BF"/>
-          <w:sz w:val="24"/>
-          <w:szCs w:val="24"/>
-          <w:u w:val="single"/>
-        </w:rPr>
-        <w:t>:</w:t>
-      </w:r>
-      <w:r>
-        <w:rPr>
-          <w:rFonts w:ascii="Arial" w:hAnsi="Arial" w:cs="Arial"/>
-          <w:color w:val="5C5C5C" w:themeColor="accent1" w:themeTint="BF"/>
-          <w:sz w:val="24"/>
-          <w:szCs w:val="24"/>
-          <w:u w:val="single"/>
-        </w:rPr>
-        <w:t xml:space="preserve"> </w:t>
-      </w:r>
-    </w:p>
-    <w:p>
-      <w:pPr>
-        <w:tabs>
-          <w:tab w:val="left" w:pos="2280"/>
-        </w:tabs>
-        <w:spacing w:line="360" w:lineRule="auto"/>
-        <w:rPr>
-          <w:rFonts w:ascii="Arial" w:hAnsi="Arial" w:cs="Arial"/>
-          <w:color w:val="5C5C5C" w:themeColor="accent1" w:themeTint="BF"/>
-          <w:sz w:val="24"/>
-          <w:szCs w:val="24"/>
-          <w:lang w:val="en-ZA"/>
-        </w:rPr>
-      </w:pPr>
-      <w:r>
-        <w:rPr>
-          <w:rFonts w:ascii="Arial" w:hAnsi="Arial" w:cs="Arial"/>
-          <w:color w:val="5C5C5C" w:themeColor="accent1" w:themeTint="BF"/>
-          <w:sz w:val="24"/>
-          <w:szCs w:val="24"/>
-        </w:rPr>
-        <w:t>The multi-tier architecture divides the Encompass application into three distinct tiers: the presentation tier, the application/business logic tier, and the data/storage tier. This separation enables modular development, scalability, and ease of maintenance.</w:t>
-      </w:r>
-    </w:p>
-    <w:p>
-      <w:pPr>
         <w:rPr>
           <w:rFonts w:ascii="Arial" w:hAnsi="Arial" w:cs="Arial"/>
           <w:b/>
@@ -14327,6 +14185,16 @@
           <w:lang w:val="en-ZA"/>
         </w:rPr>
       </w:pPr>
+      <w:r>
+        <w:rPr>
+          <w:rFonts w:ascii="Arial" w:hAnsi="Arial" w:cs="Arial"/>
+          <w:color w:val="5C5C5C" w:themeColor="accent1" w:themeTint="BF"/>
+          <w:sz w:val="24"/>
+          <w:szCs w:val="24"/>
+          <w:lang w:val="en-ZA"/>
+        </w:rPr>
+        <w:t>By incorporating these architecture patterns, Encompass can achieve a well-structured, scalable, and maintainable application. The Model-View-Controller pattern ensures a clear separation of concerns, the Multi-Tier architecture provides flexibility and modularity, the Event Driven pattern enables asynchronous communication, and the CQRS pattern (specific to a monolithic application) optimizes data processing and retrieval. These patterns collectively contribute to the development of a robust and efficient social media application like Encompass.</w:t>
+      </w:r>
       <w:r>
         <w:rPr>
           <w:rFonts w:ascii="Arial" w:hAnsi="Arial" w:cs="Arial"/>
@@ -14366,7 +14234,6 @@
           <w:szCs w:val="24"/>
           <w:lang w:val="en-ZA"/>
         </w:rPr>
-        <w:lastRenderedPageBreak/>
         <w:t>Design patterns</w:t>
       </w:r>
       <w:bookmarkEnd w:id="20"/>
@@ -14803,7 +14670,6 @@
           <w:szCs w:val="24"/>
           <w:lang w:val="en-ZA"/>
         </w:rPr>
-        <w:lastRenderedPageBreak/>
         <w:t xml:space="preserve"> Supports real-time notifications to keep users informed of updates and events.</w:t>
       </w:r>
     </w:p>
@@ -15195,18 +15061,7 @@
           <w:szCs w:val="24"/>
           <w:lang w:val="en-ZA"/>
         </w:rPr>
-        <w:t xml:space="preserve">In our chat messaging app, the Proxy Design Pattern is employed to store and manage the states of different pages. For example, </w:t>
-      </w:r>
-      <w:r>
-        <w:rPr>
-          <w:rFonts w:ascii="Arial" w:hAnsi="Arial" w:cs="Arial"/>
-          <w:color w:val="5C5C5C" w:themeColor="accent1" w:themeTint="BF"/>
-          <w:sz w:val="24"/>
-          <w:szCs w:val="24"/>
-          <w:lang w:val="en-ZA"/>
-        </w:rPr>
-        <w:lastRenderedPageBreak/>
-        <w:t>when a user refreshes the Feed, the Proxy for the Feed page</w:t>
+        <w:t>In our chat messaging app, the Proxy Design Pattern is employed to store and manage the states of different pages. For example, when a user refreshes the Feed, the Proxy for the Feed page</w:t>
       </w:r>
       <w:r>
         <w:rPr>
@@ -15551,7 +15406,6 @@
           <w:szCs w:val="24"/>
           <w:lang w:val="en-ZA"/>
         </w:rPr>
-        <w:lastRenderedPageBreak/>
         <w:t>Conclusion:</w:t>
       </w:r>
     </w:p>
@@ -15650,7 +15504,6 @@
           <w:sz w:val="36"/>
           <w:szCs w:val="36"/>
         </w:rPr>
-        <w:lastRenderedPageBreak/>
         <w:t>Deployment Model</w:t>
       </w:r>
       <w:bookmarkEnd w:id="21"/>
@@ -15941,17 +15794,7 @@
           <w:sz w:val="24"/>
           <w:szCs w:val="24"/>
         </w:rPr>
-        <w:t xml:space="preserve"> file metadata and provide URLs that allow users to directly access the files from AWS S3. This approach offloads the storage </w:t>
-      </w:r>
-      <w:r>
-        <w:rPr>
-          <w:rFonts w:ascii="Arial" w:hAnsi="Arial" w:cs="Arial"/>
-          <w:color w:val="5C5C5C" w:themeColor="accent1" w:themeTint="BF"/>
-          <w:sz w:val="24"/>
-          <w:szCs w:val="24"/>
-        </w:rPr>
-        <w:lastRenderedPageBreak/>
-        <w:t>and delivery of larger files to AWS S3, ensuring efficient data management and reducing the load on the MongoDB database.</w:t>
+        <w:t xml:space="preserve"> file metadata and provide URLs that allow users to directly access the files from AWS S3. This approach offloads the storage and delivery of larger files to AWS S3, ensuring efficient data management and reducing the load on the MongoDB database.</w:t>
       </w:r>
     </w:p>
     <w:p>
@@ -16260,7 +16103,6 @@
           <w:sz w:val="24"/>
           <w:szCs w:val="24"/>
         </w:rPr>
-        <w:lastRenderedPageBreak/>
         <w:t>In summary, using AWS S3 Bucket, MongoDB AWS S3, and AWS Lambda as a deployment model for Encompass provides benefits such as scalable and efficient storage of static assets, efficient management of large files, and a serverless backend infrastructure. These examples demonstrate how Encompass leverage</w:t>
       </w:r>
       <w:r>
@@ -16483,7 +16325,7 @@
           <w:lang w:val="en-ZA" w:eastAsia="en-ZA"/>
         </w:rPr>
         <w:drawing>
-          <wp:anchor distT="0" distB="0" distL="114300" distR="114300" simplePos="0" relativeHeight="251688960" behindDoc="1" locked="0" layoutInCell="1" allowOverlap="1" wp14:anchorId="4A1F64DE" wp14:editId="4D5C7A78">
+          <wp:anchor distT="0" distB="0" distL="114300" distR="114300" simplePos="0" relativeHeight="251658244" behindDoc="1" locked="0" layoutInCell="1" allowOverlap="1" wp14:anchorId="4A1F64DE" wp14:editId="4D5C7A78">
             <wp:simplePos x="0" y="0"/>
             <wp:positionH relativeFrom="margin">
               <wp:align>left</wp:align>
@@ -16607,9 +16449,8 @@
           <w:szCs w:val="24"/>
           <w:lang w:val="en-ZA" w:eastAsia="en-ZA"/>
         </w:rPr>
-        <w:lastRenderedPageBreak/>
         <w:drawing>
-          <wp:anchor distT="0" distB="0" distL="114300" distR="114300" simplePos="0" relativeHeight="251691008" behindDoc="1" locked="0" layoutInCell="1" allowOverlap="1" wp14:anchorId="3E723549" wp14:editId="776FE2F4">
+          <wp:anchor distT="0" distB="0" distL="114300" distR="114300" simplePos="0" relativeHeight="251658245" behindDoc="1" locked="0" layoutInCell="1" allowOverlap="1" wp14:anchorId="3E723549" wp14:editId="776FE2F4">
             <wp:simplePos x="0" y="0"/>
             <wp:positionH relativeFrom="margin">
               <wp:posOffset>3555832</wp:posOffset>
@@ -16711,7 +16552,7 @@
           <w:szCs w:val="24"/>
         </w:rPr>
         <w:drawing>
-          <wp:anchor distT="0" distB="0" distL="114300" distR="114300" simplePos="0" relativeHeight="251809792" behindDoc="0" locked="0" layoutInCell="1" allowOverlap="1" wp14:anchorId="2FF999B2" wp14:editId="2E27D53F">
+          <wp:anchor distT="0" distB="0" distL="114300" distR="114300" simplePos="0" relativeHeight="251658250" behindDoc="0" locked="0" layoutInCell="1" allowOverlap="1" wp14:anchorId="2FF999B2" wp14:editId="2E27D53F">
             <wp:simplePos x="0" y="0"/>
             <wp:positionH relativeFrom="margin">
               <wp:align>left</wp:align>
@@ -16722,7 +16563,7 @@
             <wp:extent cx="3197860" cy="1033145"/>
             <wp:effectExtent l="0" t="0" r="2540" b="0"/>
             <wp:wrapSquare wrapText="bothSides"/>
-            <wp:docPr id="841046160" name="Picture 9"/>
+            <wp:docPr id="841046160" name="Picture 841046160"/>
             <wp:cNvGraphicFramePr>
               <a:graphicFrameLocks xmlns:a="http://schemas.openxmlformats.org/drawingml/2006/main" noChangeAspect="1"/>
             </wp:cNvGraphicFramePr>
@@ -16867,9 +16708,8 @@
           <w:szCs w:val="24"/>
           <w:lang w:val="en-ZA"/>
         </w:rPr>
-        <w:lastRenderedPageBreak/>
         <w:drawing>
-          <wp:anchor distT="0" distB="0" distL="114300" distR="114300" simplePos="0" relativeHeight="251810816" behindDoc="1" locked="0" layoutInCell="1" allowOverlap="1" wp14:anchorId="4516123F" wp14:editId="327E01C7">
+          <wp:anchor distT="0" distB="0" distL="114300" distR="114300" simplePos="0" relativeHeight="251658251" behindDoc="1" locked="0" layoutInCell="1" allowOverlap="1" wp14:anchorId="4516123F" wp14:editId="327E01C7">
             <wp:simplePos x="0" y="0"/>
             <wp:positionH relativeFrom="margin">
               <wp:align>left</wp:align>
@@ -16880,7 +16720,7 @@
             <wp:extent cx="2323465" cy="1390650"/>
             <wp:effectExtent l="0" t="0" r="635" b="0"/>
             <wp:wrapSquare wrapText="bothSides"/>
-            <wp:docPr id="2109670136" name="Picture 10" descr="A picture containing graphics, font, logo, graphic design&#10;&#10;Description automatically generated"/>
+            <wp:docPr id="2109670136" name="Picture 2109670136" descr="A picture containing graphics, font, logo, graphic design&#10;&#10;Description automatically generated"/>
             <wp:cNvGraphicFramePr>
               <a:graphicFrameLocks xmlns:a="http://schemas.openxmlformats.org/drawingml/2006/main" noChangeAspect="1"/>
             </wp:cNvGraphicFramePr>
@@ -17472,7 +17312,7 @@
           <w:noProof/>
         </w:rPr>
         <w:drawing>
-          <wp:anchor distT="0" distB="0" distL="114300" distR="114300" simplePos="0" relativeHeight="251746304" behindDoc="0" locked="0" layoutInCell="1" allowOverlap="1" wp14:anchorId="0E88373C" wp14:editId="5637E593">
+          <wp:anchor distT="0" distB="0" distL="114300" distR="114300" simplePos="0" relativeHeight="251658246" behindDoc="0" locked="0" layoutInCell="1" allowOverlap="1" wp14:anchorId="0E88373C" wp14:editId="5637E593">
             <wp:simplePos x="0" y="0"/>
             <wp:positionH relativeFrom="margin">
               <wp:align>center</wp:align>
@@ -17546,7 +17386,7 @@
         <mc:AlternateContent>
           <mc:Choice Requires="wps">
             <w:drawing>
-              <wp:anchor distT="0" distB="0" distL="114300" distR="114300" simplePos="0" relativeHeight="251806720" behindDoc="1" locked="0" layoutInCell="1" allowOverlap="1" wp14:anchorId="0B3523F6" wp14:editId="38A1A21F">
+              <wp:anchor distT="0" distB="0" distL="114300" distR="114300" simplePos="0" relativeHeight="251658249" behindDoc="1" locked="0" layoutInCell="1" allowOverlap="1" wp14:anchorId="0B3523F6" wp14:editId="38A1A21F">
                 <wp:simplePos x="0" y="0"/>
                 <wp:positionH relativeFrom="column">
                   <wp:posOffset>218364</wp:posOffset>
@@ -17557,7 +17397,7 @@
                 <wp:extent cx="4632841" cy="5166398"/>
                 <wp:effectExtent l="0" t="0" r="0" b="0"/>
                 <wp:wrapNone/>
-                <wp:docPr id="193934299" name="Rectangle 28"/>
+                <wp:docPr id="193934299" name="Rectangle 193934299"/>
                 <wp:cNvGraphicFramePr/>
                 <a:graphic xmlns:a="http://schemas.openxmlformats.org/drawingml/2006/main">
                   <a:graphicData uri="http://schemas.microsoft.com/office/word/2010/wordprocessingShape">
@@ -17649,6 +17489,13 @@
     </w:p>
     <w:p/>
   </w:endnote>
+  <w:endnote w:type="continuationNotice" w:id="1">
+    <w:p>
+      <w:pPr>
+        <w:spacing w:after="0" w:line="240" w:lineRule="auto"/>
+      </w:pPr>
+    </w:p>
+  </w:endnote>
 </w:endnotes>
 </file>
 
@@ -17665,7 +17512,7 @@
       <mc:AlternateContent>
         <mc:Choice Requires="wpg">
           <w:drawing>
-            <wp:anchor distT="0" distB="0" distL="114300" distR="114300" simplePos="0" relativeHeight="251665408" behindDoc="0" locked="0" layoutInCell="0" allowOverlap="1" wp14:anchorId="025A9567" wp14:editId="33C45B62">
+            <wp:anchor distT="0" distB="0" distL="114300" distR="114300" simplePos="0" relativeHeight="251658241" behindDoc="0" locked="0" layoutInCell="0" allowOverlap="1" wp14:anchorId="025A9567" wp14:editId="33C45B62">
               <wp:simplePos x="0" y="0"/>
               <wp:positionH relativeFrom="margin">
                 <wp:posOffset>-643890</wp:posOffset>
@@ -17676,7 +17523,7 @@
               <wp:extent cx="521970" cy="382905"/>
               <wp:effectExtent l="0" t="19050" r="11430" b="36195"/>
               <wp:wrapNone/>
-              <wp:docPr id="265907230" name="Group 6"/>
+              <wp:docPr id="265907230" name="Group 265907230"/>
               <wp:cNvGraphicFramePr>
                 <a:graphicFrameLocks xmlns:a="http://schemas.openxmlformats.org/drawingml/2006/main"/>
               </wp:cNvGraphicFramePr>
@@ -18156,7 +18003,7 @@
       <mc:AlternateContent>
         <mc:Choice Requires="wpg">
           <w:drawing>
-            <wp:anchor distT="0" distB="0" distL="114300" distR="114300" simplePos="0" relativeHeight="251667456" behindDoc="1" locked="0" layoutInCell="1" allowOverlap="1" wp14:anchorId="457F1819" wp14:editId="716EAAA1">
+            <wp:anchor distT="0" distB="0" distL="114300" distR="114300" simplePos="0" relativeHeight="251658242" behindDoc="1" locked="0" layoutInCell="1" allowOverlap="1" wp14:anchorId="457F1819" wp14:editId="716EAAA1">
               <wp:simplePos x="0" y="0"/>
               <wp:positionH relativeFrom="page">
                 <wp:posOffset>-219456</wp:posOffset>
@@ -18167,7 +18014,7 @@
               <wp:extent cx="8024884" cy="1678314"/>
               <wp:effectExtent l="0" t="0" r="0" b="17145"/>
               <wp:wrapNone/>
-              <wp:docPr id="1797230633" name="Group 3"/>
+              <wp:docPr id="1797230633" name="Group 1797230633"/>
               <wp:cNvGraphicFramePr/>
               <a:graphic xmlns:a="http://schemas.openxmlformats.org/drawingml/2006/main">
                 <a:graphicData uri="http://schemas.microsoft.com/office/word/2010/wordprocessingGroup">
@@ -18641,6 +18488,13 @@
     </w:p>
     <w:p/>
   </w:footnote>
+  <w:footnote w:type="continuationNotice" w:id="1">
+    <w:p>
+      <w:pPr>
+        <w:spacing w:after="0" w:line="240" w:lineRule="auto"/>
+      </w:pPr>
+    </w:p>
+  </w:footnote>
 </w:footnotes>
 </file>
 
@@ -18662,7 +18516,7 @@
       <mc:AlternateContent>
         <mc:Choice Requires="wpg">
           <w:drawing>
-            <wp:anchor distT="0" distB="0" distL="114300" distR="114300" simplePos="0" relativeHeight="251663360" behindDoc="1" locked="0" layoutInCell="1" allowOverlap="1" wp14:anchorId="2D43D1F1" wp14:editId="5F906A2F">
+            <wp:anchor distT="0" distB="0" distL="114300" distR="114300" simplePos="0" relativeHeight="251658240" behindDoc="1" locked="0" layoutInCell="1" allowOverlap="1" wp14:anchorId="2D43D1F1" wp14:editId="5F906A2F">
               <wp:simplePos x="0" y="0"/>
               <wp:positionH relativeFrom="page">
                 <wp:posOffset>13648</wp:posOffset>
@@ -18673,7 +18527,7 @@
               <wp:extent cx="7761577" cy="1214651"/>
               <wp:effectExtent l="0" t="0" r="0" b="5080"/>
               <wp:wrapNone/>
-              <wp:docPr id="1933614227" name="Group 2"/>
+              <wp:docPr id="1933614227" name="Group 1933614227"/>
               <wp:cNvGraphicFramePr/>
               <a:graphic xmlns:a="http://schemas.openxmlformats.org/drawingml/2006/main">
                 <a:graphicData uri="http://schemas.microsoft.com/office/word/2010/wordprocessingGroup">
@@ -47796,15 +47650,6 @@
 </file>
 
 <file path=customXml/item1.xml><?xml version="1.0" encoding="utf-8"?>
-<?mso-contentType ?>
-<FormTemplates xmlns="http://schemas.microsoft.com/sharepoint/v3/contenttype/forms">
-  <Display>DocumentLibraryForm</Display>
-  <Edit>DocumentLibraryForm</Edit>
-  <New>DocumentLibraryForm</New>
-</FormTemplates>
-</file>
-
-<file path=customXml/item2.xml><?xml version="1.0" encoding="utf-8"?>
 <ct:contentTypeSchema xmlns:ct="http://schemas.microsoft.com/office/2006/metadata/contentType" xmlns:ma="http://schemas.microsoft.com/office/2006/metadata/properties/metaAttributes" ct:_="" ma:_="" ma:contentTypeName="Document" ma:contentTypeID="0x01010079F111ED35F8CC479449609E8A0923A6" ma:contentTypeVersion="12" ma:contentTypeDescription="Create a new document." ma:contentTypeScope="" ma:versionID="e2fe73d34af300204b2c04d95f547fc8">
   <xsd:schema xmlns:xsd="http://www.w3.org/2001/XMLSchema" xmlns:xs="http://www.w3.org/2001/XMLSchema" xmlns:p="http://schemas.microsoft.com/office/2006/metadata/properties" xmlns:ns2="71af3243-3dd4-4a8d-8c0d-dd76da1f02a5" xmlns:ns3="16c05727-aa75-4e4a-9b5f-8a80a1165891" targetNamespace="http://schemas.microsoft.com/office/2006/metadata/properties" ma:root="true" ma:fieldsID="cb4f6533a2a85f2c78aa0456c298b376" ns2:_="" ns3:_="">
     <xsd:import namespace="71af3243-3dd4-4a8d-8c0d-dd76da1f02a5"/>
@@ -48025,11 +47870,16 @@
 </ct:contentTypeSchema>
 </file>
 
-<file path=customXml/item3.xml><?xml version="1.0" encoding="utf-8"?>
-<b:Sources xmlns:b="http://schemas.openxmlformats.org/officeDocument/2006/bibliography" xmlns="http://schemas.openxmlformats.org/officeDocument/2006/bibliography" SelectedStyle="\APASixthEditionOfficeOnline.xsl" StyleName="APA" Version="6"/>
+<file path=customXml/item2.xml><?xml version="1.0" encoding="utf-8"?>
+<?mso-contentType ?>
+<FormTemplates xmlns="http://schemas.microsoft.com/sharepoint/v3/contenttype/forms">
+  <Display>DocumentLibraryForm</Display>
+  <Edit>DocumentLibraryForm</Edit>
+  <New>DocumentLibraryForm</New>
+</FormTemplates>
 </file>
 
-<file path=customXml/item4.xml><?xml version="1.0" encoding="utf-8"?>
+<file path=customXml/item3.xml><?xml version="1.0" encoding="utf-8"?>
 <p:properties xmlns:p="http://schemas.microsoft.com/office/2006/metadata/properties" xmlns:xsi="http://www.w3.org/2001/XMLSchema-instance" xmlns:pc="http://schemas.microsoft.com/office/infopath/2007/PartnerControls">
   <documentManagement>
     <Status xmlns="71af3243-3dd4-4a8d-8c0d-dd76da1f02a5">Not started</Status>
@@ -48038,15 +47888,11 @@
 </p:properties>
 </file>
 
-<file path=customXml/itemProps1.xml><?xml version="1.0" encoding="utf-8"?>
-<ds:datastoreItem xmlns:ds="http://schemas.openxmlformats.org/officeDocument/2006/customXml" ds:itemID="{D35F523B-6F79-453B-A31C-C014ADD7585A}">
-  <ds:schemaRefs>
-    <ds:schemaRef ds:uri="http://schemas.microsoft.com/sharepoint/v3/contenttype/forms"/>
-  </ds:schemaRefs>
-</ds:datastoreItem>
+<file path=customXml/item4.xml><?xml version="1.0" encoding="utf-8"?>
+<b:Sources xmlns:b="http://schemas.openxmlformats.org/officeDocument/2006/bibliography" xmlns="http://schemas.openxmlformats.org/officeDocument/2006/bibliography" SelectedStyle="\APASixthEditionOfficeOnline.xsl" StyleName="APA" Version="6"/>
 </file>
 
-<file path=customXml/itemProps2.xml><?xml version="1.0" encoding="utf-8"?>
+<file path=customXml/itemProps1.xml><?xml version="1.0" encoding="utf-8"?>
 <ds:datastoreItem xmlns:ds="http://schemas.openxmlformats.org/officeDocument/2006/customXml" ds:itemID="{37B22DC9-F7CB-4A5F-80BF-56917C93D8DC}">
   <ds:schemaRefs>
     <ds:schemaRef ds:uri="http://schemas.microsoft.com/office/2006/metadata/contentType"/>
@@ -48065,15 +47911,15 @@
 </ds:datastoreItem>
 </file>
 
-<file path=customXml/itemProps3.xml><?xml version="1.0" encoding="utf-8"?>
-<ds:datastoreItem xmlns:ds="http://schemas.openxmlformats.org/officeDocument/2006/customXml" ds:itemID="{38C33FBC-40FF-4A5D-8B9B-F84FC0BC4310}">
+<file path=customXml/itemProps2.xml><?xml version="1.0" encoding="utf-8"?>
+<ds:datastoreItem xmlns:ds="http://schemas.openxmlformats.org/officeDocument/2006/customXml" ds:itemID="{D35F523B-6F79-453B-A31C-C014ADD7585A}">
   <ds:schemaRefs>
-    <ds:schemaRef ds:uri="http://schemas.openxmlformats.org/officeDocument/2006/bibliography"/>
+    <ds:schemaRef ds:uri="http://schemas.microsoft.com/sharepoint/v3/contenttype/forms"/>
   </ds:schemaRefs>
 </ds:datastoreItem>
 </file>
 
-<file path=customXml/itemProps4.xml><?xml version="1.0" encoding="utf-8"?>
+<file path=customXml/itemProps3.xml><?xml version="1.0" encoding="utf-8"?>
 <ds:datastoreItem xmlns:ds="http://schemas.openxmlformats.org/officeDocument/2006/customXml" ds:itemID="{08968B94-8DD6-4238-98DF-CB00A93A9214}">
   <ds:schemaRefs>
     <ds:schemaRef ds:uri="http://schemas.microsoft.com/office/2006/metadata/properties"/>
@@ -48081,4 +47927,12 @@
     <ds:schemaRef ds:uri="71af3243-3dd4-4a8d-8c0d-dd76da1f02a5"/>
   </ds:schemaRefs>
 </ds:datastoreItem>
+</file>
+
+<file path=customXml/itemProps4.xml><?xml version="1.0" encoding="utf-8"?>
+<ds:datastoreItem xmlns:ds="http://schemas.openxmlformats.org/officeDocument/2006/customXml" ds:itemID="{38C33FBC-40FF-4A5D-8B9B-F84FC0BC4310}">
+  <ds:schemaRefs>
+    <ds:schemaRef ds:uri="http://schemas.openxmlformats.org/officeDocument/2006/bibliography"/>
+  </ds:schemaRefs>
+</ds:datastoreItem>
 </file>
--- a/Documentation/SRS Documents/Encompass_SRS Document.docx
+++ b/Documentation/SRS Documents/Encompass_SRS Document.docx
@@ -24,7 +24,7 @@
         <mc:AlternateContent>
           <mc:Choice Requires="wps">
             <w:drawing>
-              <wp:anchor distT="0" distB="0" distL="114300" distR="114300" simplePos="0" relativeHeight="251658242" behindDoc="0" locked="0" layoutInCell="1" allowOverlap="1" wp14:anchorId="4B1C5C3F" wp14:editId="44CF9705">
+              <wp:anchor distT="0" distB="0" distL="114300" distR="114300" simplePos="0" relativeHeight="251652096" behindDoc="0" locked="0" layoutInCell="1" allowOverlap="1" wp14:anchorId="4B1C5C3F" wp14:editId="44CF9705">
                 <wp:simplePos x="0" y="0"/>
                 <wp:positionH relativeFrom="page">
                   <wp:posOffset>1485900</wp:posOffset>
@@ -103,7 +103,7 @@
                 <v:stroke joinstyle="miter"/>
                 <v:path gradientshapeok="t" o:connecttype="rect"/>
               </v:shapetype>
-              <v:shape id="Text Box 6" o:spid="_x0000_s1026" type="#_x0000_t202" style="position:absolute;left:0;text-align:left;margin-left:117pt;margin-top:14.35pt;width:401pt;height:79.5pt;z-index:251658242;visibility:visible;mso-wrap-style:square;mso-width-percent:0;mso-height-percent:0;mso-wrap-distance-left:9pt;mso-wrap-distance-top:0;mso-wrap-distance-right:9pt;mso-wrap-distance-bottom:0;mso-position-horizontal:absolute;mso-position-horizontal-relative:page;mso-position-vertical:absolute;mso-position-vertical-relative:text;mso-width-percent:0;mso-height-percent:0;mso-width-relative:margin;mso-height-relative:margin;v-text-anchor:top" o:gfxdata="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" filled="f" stroked="f" strokeweight=".5pt">
+              <v:shape id="Text Box 6" o:spid="_x0000_s1026" type="#_x0000_t202" style="position:absolute;left:0;text-align:left;margin-left:117pt;margin-top:14.35pt;width:401pt;height:79.5pt;z-index:251652096;visibility:visible;mso-wrap-style:square;mso-width-percent:0;mso-height-percent:0;mso-wrap-distance-left:9pt;mso-wrap-distance-top:0;mso-wrap-distance-right:9pt;mso-wrap-distance-bottom:0;mso-position-horizontal:absolute;mso-position-horizontal-relative:page;mso-position-vertical:absolute;mso-position-vertical-relative:text;mso-width-percent:0;mso-height-percent:0;mso-width-relative:margin;mso-height-relative:margin;v-text-anchor:top" o:gfxdata="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" filled="f" stroked="f" strokeweight=".5pt">
                 <v:textbox>
                   <w:txbxContent>
                     <w:p>
@@ -155,7 +155,7 @@
           <w:noProof/>
         </w:rPr>
         <w:drawing>
-          <wp:anchor distT="0" distB="0" distL="114300" distR="114300" simplePos="0" relativeHeight="251658241" behindDoc="0" locked="0" layoutInCell="1" allowOverlap="1" wp14:anchorId="77441E98" wp14:editId="28183C57">
+          <wp:anchor distT="0" distB="0" distL="114300" distR="114300" simplePos="0" relativeHeight="251651072" behindDoc="0" locked="0" layoutInCell="1" allowOverlap="1" wp14:anchorId="77441E98" wp14:editId="28183C57">
             <wp:simplePos x="0" y="0"/>
             <wp:positionH relativeFrom="rightMargin">
               <wp:posOffset>-2282825</wp:posOffset>
@@ -166,7 +166,7 @@
             <wp:extent cx="1531088" cy="990213"/>
             <wp:effectExtent l="0" t="0" r="0" b="635"/>
             <wp:wrapNone/>
-            <wp:docPr id="2053628154" name="Picture 2053628154" descr="A picture containing icon&#10;&#10;Description automatically generated"/>
+            <wp:docPr id="2053628154" name="Picture 3" descr="A picture containing icon&#10;&#10;Description automatically generated"/>
             <wp:cNvGraphicFramePr>
               <a:graphicFrameLocks xmlns:a="http://schemas.openxmlformats.org/drawingml/2006/main" noChangeAspect="1"/>
             </wp:cNvGraphicFramePr>
@@ -209,7 +209,7 @@
           <w:noProof/>
         </w:rPr>
         <w:drawing>
-          <wp:anchor distT="0" distB="0" distL="114300" distR="114300" simplePos="0" relativeHeight="251658240" behindDoc="0" locked="0" layoutInCell="1" allowOverlap="1" wp14:anchorId="6EB361FA" wp14:editId="37F297CE">
+          <wp:anchor distT="0" distB="0" distL="114300" distR="114300" simplePos="0" relativeHeight="251646975" behindDoc="0" locked="0" layoutInCell="1" allowOverlap="1" wp14:anchorId="6EB361FA" wp14:editId="37F297CE">
             <wp:simplePos x="0" y="0"/>
             <wp:positionH relativeFrom="margin">
               <wp:posOffset>686435</wp:posOffset>
@@ -679,7 +679,7 @@
         <mc:AlternateContent>
           <mc:Choice Requires="wps">
             <w:drawing>
-              <wp:anchor distT="0" distB="0" distL="114300" distR="114300" simplePos="0" relativeHeight="251658243" behindDoc="0" locked="0" layoutInCell="1" allowOverlap="1" wp14:anchorId="6AD8F6E1" wp14:editId="5051E992">
+              <wp:anchor distT="0" distB="0" distL="114300" distR="114300" simplePos="0" relativeHeight="251658240" behindDoc="0" locked="0" layoutInCell="1" allowOverlap="1" wp14:anchorId="6AD8F6E1" wp14:editId="5051E992">
                 <wp:simplePos x="0" y="0"/>
                 <wp:positionH relativeFrom="page">
                   <wp:posOffset>1406489</wp:posOffset>
@@ -740,7 +740,7 @@
                                 <w:szCs w:val="56"/>
                                 <w:lang w:val="en-GB"/>
                               </w:rPr>
-                              <w:t>2</w:t>
+                              <w:t>3</w:t>
                             </w:r>
                             <w:r>
                               <w:rPr>
@@ -760,7 +760,7 @@
                                 <w:szCs w:val="56"/>
                                 <w:lang w:val="en-GB"/>
                               </w:rPr>
-                              <w:t>June</w:t>
+                              <w:t>August</w:t>
                             </w:r>
                             <w:r>
                               <w:rPr>
@@ -805,7 +805,7 @@
           </mc:Choice>
           <mc:Fallback>
             <w:pict>
-              <v:shape w14:anchorId="6AD8F6E1" id="Text Box 13" o:spid="_x0000_s1027" type="#_x0000_t202" style="position:absolute;left:0;text-align:left;margin-left:110.75pt;margin-top:.35pt;width:405.2pt;height:79.5pt;z-index:251658243;visibility:visible;mso-wrap-style:square;mso-width-percent:0;mso-height-percent:0;mso-wrap-distance-left:9pt;mso-wrap-distance-top:0;mso-wrap-distance-right:9pt;mso-wrap-distance-bottom:0;mso-position-horizontal:absolute;mso-position-horizontal-relative:page;mso-position-vertical:absolute;mso-position-vertical-relative:text;mso-width-percent:0;mso-height-percent:0;mso-width-relative:margin;mso-height-relative:margin;v-text-anchor:top" o:gfxdata="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" filled="f" stroked="f" strokeweight=".5pt">
+              <v:shape w14:anchorId="6AD8F6E1" id="Text Box 13" o:spid="_x0000_s1027" type="#_x0000_t202" style="position:absolute;left:0;text-align:left;margin-left:110.75pt;margin-top:.35pt;width:405.2pt;height:79.5pt;z-index:251658240;visibility:visible;mso-wrap-style:square;mso-width-percent:0;mso-height-percent:0;mso-wrap-distance-left:9pt;mso-wrap-distance-top:0;mso-wrap-distance-right:9pt;mso-wrap-distance-bottom:0;mso-position-horizontal:absolute;mso-position-horizontal-relative:page;mso-position-vertical:absolute;mso-position-vertical-relative:text;mso-width-percent:0;mso-height-percent:0;mso-width-relative:margin;mso-height-relative:margin;v-text-anchor:top" o:gfxdata="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" filled="f" stroked="f" strokeweight=".5pt">
                 <v:textbox>
                   <w:txbxContent>
                     <w:p>
@@ -837,7 +837,7 @@
                           <w:szCs w:val="56"/>
                           <w:lang w:val="en-GB"/>
                         </w:rPr>
-                        <w:t>2</w:t>
+                        <w:t>3</w:t>
                       </w:r>
                       <w:r>
                         <w:rPr>
@@ -857,7 +857,7 @@
                           <w:szCs w:val="56"/>
                           <w:lang w:val="en-GB"/>
                         </w:rPr>
-                        <w:t>June</w:t>
+                        <w:t>August</w:t>
                       </w:r>
                       <w:r>
                         <w:rPr>
@@ -3064,7 +3064,7 @@
                 <w:szCs w:val="24"/>
                 <w:lang w:val="en-ZA"/>
               </w:rPr>
-              <w:t>28</w:t>
+              <w:t>27</w:t>
             </w:r>
             <w:r>
               <w:rPr>
@@ -3200,7 +3200,7 @@
                 <w:szCs w:val="24"/>
                 <w:lang w:val="en-ZA"/>
               </w:rPr>
-              <w:t>30</w:t>
+              <w:t>29</w:t>
             </w:r>
             <w:r>
               <w:rPr>
@@ -3338,7 +3338,7 @@
                 <w:szCs w:val="24"/>
                 <w:lang w:val="en-ZA"/>
               </w:rPr>
-              <w:t>31</w:t>
+              <w:t>30</w:t>
             </w:r>
             <w:r>
               <w:rPr>
@@ -3460,7 +3460,7 @@
                 <w:szCs w:val="24"/>
                 <w:lang w:val="en-ZA"/>
               </w:rPr>
-              <w:t>31</w:t>
+              <w:t>30</w:t>
             </w:r>
             <w:r>
               <w:rPr>
@@ -3580,7 +3580,7 @@
                 <w:szCs w:val="24"/>
                 <w:lang w:val="en-ZA"/>
               </w:rPr>
-              <w:t>32</w:t>
+              <w:t>31</w:t>
             </w:r>
             <w:r>
               <w:rPr>
@@ -3700,7 +3700,7 @@
                 <w:szCs w:val="24"/>
                 <w:lang w:val="en-ZA"/>
               </w:rPr>
-              <w:t>35</w:t>
+              <w:t>33</w:t>
             </w:r>
             <w:r>
               <w:rPr>
@@ -3836,7 +3836,7 @@
                 <w:szCs w:val="24"/>
                 <w:lang w:val="en-ZA"/>
               </w:rPr>
-              <w:t>39</w:t>
+              <w:t>37</w:t>
             </w:r>
             <w:r>
               <w:rPr>
@@ -3974,7 +3974,7 @@
                 <w:szCs w:val="24"/>
                 <w:lang w:val="en-ZA"/>
               </w:rPr>
-              <w:t>41</w:t>
+              <w:t>38</w:t>
             </w:r>
             <w:r>
               <w:rPr>
@@ -4328,6 +4328,7 @@
           <w:szCs w:val="24"/>
           <w:lang w:val="en-ZA"/>
         </w:rPr>
+        <w:lastRenderedPageBreak/>
         <w:t>1. To provide a platform for users to connect with others who share similar interests and passions.</w:t>
       </w:r>
     </w:p>
@@ -4473,7 +4474,29 @@
           <w:szCs w:val="24"/>
           <w:lang w:val="en-ZA"/>
         </w:rPr>
-        <w:t xml:space="preserve">6. To collect and analyze data on user </w:t>
+        <w:t xml:space="preserve">6. To collect and </w:t>
+      </w:r>
+      <w:proofErr w:type="spellStart"/>
+      <w:r>
+        <w:rPr>
+          <w:rFonts w:ascii="Arial" w:hAnsi="Arial" w:cs="Arial"/>
+          <w:color w:val="5C5C5C" w:themeColor="accent1" w:themeTint="BF"/>
+          <w:sz w:val="24"/>
+          <w:szCs w:val="24"/>
+          <w:lang w:val="en-ZA"/>
+        </w:rPr>
+        <w:t>analyze</w:t>
+      </w:r>
+      <w:proofErr w:type="spellEnd"/>
+      <w:r>
+        <w:rPr>
+          <w:rFonts w:ascii="Arial" w:hAnsi="Arial" w:cs="Arial"/>
+          <w:color w:val="5C5C5C" w:themeColor="accent1" w:themeTint="BF"/>
+          <w:sz w:val="24"/>
+          <w:szCs w:val="24"/>
+          <w:lang w:val="en-ZA"/>
+        </w:rPr>
+        <w:t xml:space="preserve"> data on user </w:t>
       </w:r>
       <w:r>
         <w:rPr>
@@ -4493,7 +4516,29 @@
           <w:szCs w:val="24"/>
           <w:lang w:val="en-ZA"/>
         </w:rPr>
-        <w:t xml:space="preserve"> and preferences in order to continuously improve the user experience and better understand user needs.</w:t>
+        <w:t xml:space="preserve"> and preferences </w:t>
+      </w:r>
+      <w:proofErr w:type="gramStart"/>
+      <w:r>
+        <w:rPr>
+          <w:rFonts w:ascii="Arial" w:hAnsi="Arial" w:cs="Arial"/>
+          <w:color w:val="5C5C5C" w:themeColor="accent1" w:themeTint="BF"/>
+          <w:sz w:val="24"/>
+          <w:szCs w:val="24"/>
+          <w:lang w:val="en-ZA"/>
+        </w:rPr>
+        <w:t>in order to</w:t>
+      </w:r>
+      <w:proofErr w:type="gramEnd"/>
+      <w:r>
+        <w:rPr>
+          <w:rFonts w:ascii="Arial" w:hAnsi="Arial" w:cs="Arial"/>
+          <w:color w:val="5C5C5C" w:themeColor="accent1" w:themeTint="BF"/>
+          <w:sz w:val="24"/>
+          <w:szCs w:val="24"/>
+          <w:lang w:val="en-ZA"/>
+        </w:rPr>
+        <w:t xml:space="preserve"> continuously improve the user experience and better understand user needs.</w:t>
       </w:r>
     </w:p>
     <w:p>
@@ -4608,7 +4653,18 @@
           <w:szCs w:val="24"/>
           <w:lang w:val="en-ZA"/>
         </w:rPr>
-        <w:t>1. Hardware: Encompass should be able to run on a range of hardware configurations, including desktops, laptops, tablets, and smartphones. The minimum hardware specifications should be defined to ensure the application can run smoothly.</w:t>
+        <w:t xml:space="preserve">1. Hardware: Encompass should be able to run on a range of hardware configurations, including desktops, laptops, tablets, and smartphones. The </w:t>
+      </w:r>
+      <w:r>
+        <w:rPr>
+          <w:rFonts w:ascii="Arial" w:hAnsi="Arial" w:cs="Arial"/>
+          <w:color w:val="5C5C5C" w:themeColor="accent1" w:themeTint="BF"/>
+          <w:sz w:val="24"/>
+          <w:szCs w:val="24"/>
+          <w:lang w:val="en-ZA"/>
+        </w:rPr>
+        <w:lastRenderedPageBreak/>
+        <w:t>minimum hardware specifications should be defined to ensure the application can run smoothly.</w:t>
       </w:r>
     </w:p>
     <w:p>
@@ -4799,6 +4855,7 @@
           <w:sz w:val="36"/>
           <w:szCs w:val="36"/>
         </w:rPr>
+        <w:lastRenderedPageBreak/>
         <w:t>Functional requirements</w:t>
       </w:r>
       <w:bookmarkEnd w:id="5"/>
@@ -4908,7 +4965,29 @@
           <w:szCs w:val="24"/>
           <w:lang w:val="en-ZA"/>
         </w:rPr>
-        <w:t xml:space="preserve">: The application should allow users to manage their profiles, including adding a profile image, bio and personal information. The users should be able to update this information and their privacy settings as well. </w:t>
+        <w:t xml:space="preserve">: The application should allow users to manage their profiles, including adding a profile image, </w:t>
+      </w:r>
+      <w:proofErr w:type="gramStart"/>
+      <w:r>
+        <w:rPr>
+          <w:rFonts w:ascii="Arial" w:hAnsi="Arial" w:cs="Arial"/>
+          <w:color w:val="5C5C5C" w:themeColor="accent1" w:themeTint="BF"/>
+          <w:sz w:val="24"/>
+          <w:szCs w:val="24"/>
+          <w:lang w:val="en-ZA"/>
+        </w:rPr>
+        <w:t>bio</w:t>
+      </w:r>
+      <w:proofErr w:type="gramEnd"/>
+      <w:r>
+        <w:rPr>
+          <w:rFonts w:ascii="Arial" w:hAnsi="Arial" w:cs="Arial"/>
+          <w:color w:val="5C5C5C" w:themeColor="accent1" w:themeTint="BF"/>
+          <w:sz w:val="24"/>
+          <w:szCs w:val="24"/>
+          <w:lang w:val="en-ZA"/>
+        </w:rPr>
+        <w:t xml:space="preserve"> and personal information. The users should be able to update this information and their privacy settings as well. </w:t>
       </w:r>
     </w:p>
     <w:p>
@@ -5017,7 +5096,40 @@
           <w:szCs w:val="24"/>
           <w:lang w:val="en-ZA"/>
         </w:rPr>
-        <w:t xml:space="preserve"> and search: The application should allow users to easily discover and search for communities based on their interests and preferences. Search filters such as group size, location, and category should also be available. The search filter will also include profiles, posts, events and categories too.</w:t>
+        <w:t xml:space="preserve"> and search: The application should allow users to easily discover and search for communities based on their interests and preferences. Search filters </w:t>
+      </w:r>
+      <w:r>
+        <w:rPr>
+          <w:rFonts w:ascii="Arial" w:hAnsi="Arial" w:cs="Arial"/>
+          <w:color w:val="5C5C5C" w:themeColor="accent1" w:themeTint="BF"/>
+          <w:sz w:val="24"/>
+          <w:szCs w:val="24"/>
+          <w:lang w:val="en-ZA"/>
+        </w:rPr>
+        <w:lastRenderedPageBreak/>
+        <w:t xml:space="preserve">such as group size, location, and category should also be available. The search filter will also include profiles, posts, </w:t>
+      </w:r>
+      <w:proofErr w:type="gramStart"/>
+      <w:r>
+        <w:rPr>
+          <w:rFonts w:ascii="Arial" w:hAnsi="Arial" w:cs="Arial"/>
+          <w:color w:val="5C5C5C" w:themeColor="accent1" w:themeTint="BF"/>
+          <w:sz w:val="24"/>
+          <w:szCs w:val="24"/>
+          <w:lang w:val="en-ZA"/>
+        </w:rPr>
+        <w:t>events</w:t>
+      </w:r>
+      <w:proofErr w:type="gramEnd"/>
+      <w:r>
+        <w:rPr>
+          <w:rFonts w:ascii="Arial" w:hAnsi="Arial" w:cs="Arial"/>
+          <w:color w:val="5C5C5C" w:themeColor="accent1" w:themeTint="BF"/>
+          <w:sz w:val="24"/>
+          <w:szCs w:val="24"/>
+          <w:lang w:val="en-ZA"/>
+        </w:rPr>
+        <w:t xml:space="preserve"> and categories too.</w:t>
       </w:r>
     </w:p>
     <w:p>
@@ -5192,7 +5304,29 @@
           <w:szCs w:val="24"/>
           <w:lang w:val="en-ZA"/>
         </w:rPr>
-        <w:t>, such as which groups are most popular and which content is most engaging, in order to continuously improve the user experience.</w:t>
+        <w:t xml:space="preserve">, such as which groups are most popular and which content is most engaging, </w:t>
+      </w:r>
+      <w:proofErr w:type="gramStart"/>
+      <w:r>
+        <w:rPr>
+          <w:rFonts w:ascii="Arial" w:hAnsi="Arial" w:cs="Arial"/>
+          <w:color w:val="5C5C5C" w:themeColor="accent1" w:themeTint="BF"/>
+          <w:sz w:val="24"/>
+          <w:szCs w:val="24"/>
+          <w:lang w:val="en-ZA"/>
+        </w:rPr>
+        <w:t>in order to</w:t>
+      </w:r>
+      <w:proofErr w:type="gramEnd"/>
+      <w:r>
+        <w:rPr>
+          <w:rFonts w:ascii="Arial" w:hAnsi="Arial" w:cs="Arial"/>
+          <w:color w:val="5C5C5C" w:themeColor="accent1" w:themeTint="BF"/>
+          <w:sz w:val="24"/>
+          <w:szCs w:val="24"/>
+          <w:lang w:val="en-ZA"/>
+        </w:rPr>
+        <w:t xml:space="preserve"> continuously improve the user experience.</w:t>
       </w:r>
     </w:p>
     <w:p>
@@ -5238,6 +5372,7 @@
           <w:szCs w:val="24"/>
           <w:lang w:val="en-ZA"/>
         </w:rPr>
+        <w:lastRenderedPageBreak/>
         <w:t>12. Cross-platform compatibility: The application should be compatible with various devices and operating systems, including web browsers, iOS, and Android.</w:t>
       </w:r>
     </w:p>
@@ -5591,6 +5726,7 @@
           <w:szCs w:val="24"/>
           <w:lang w:val="en-ZA"/>
         </w:rPr>
+        <w:lastRenderedPageBreak/>
         <w:t xml:space="preserve">Frequency of Use: </w:t>
       </w:r>
     </w:p>
@@ -6577,6 +6713,7 @@
           <w:sz w:val="36"/>
           <w:szCs w:val="36"/>
         </w:rPr>
+        <w:lastRenderedPageBreak/>
         <w:t>Use Case</w:t>
       </w:r>
       <w:r>
@@ -6648,6 +6785,17 @@
           <w:color w:val="5C5C5C" w:themeColor="accent1" w:themeTint="BF"/>
           <w:sz w:val="24"/>
           <w:szCs w:val="24"/>
+          <w:u w:val="single"/>
+          <w:lang w:val="en-ZA"/>
+        </w:rPr>
+        <w:t xml:space="preserve"> + 2</w:t>
+      </w:r>
+      <w:r>
+        <w:rPr>
+          <w:rFonts w:ascii="Arial" w:hAnsi="Arial" w:cs="Arial"/>
+          <w:color w:val="5C5C5C" w:themeColor="accent1" w:themeTint="BF"/>
+          <w:sz w:val="24"/>
+          <w:szCs w:val="24"/>
           <w:lang w:val="en-ZA"/>
         </w:rPr>
         <w:t xml:space="preserve">. </w:t>
@@ -6674,7 +6822,19 @@
           <w:szCs w:val="24"/>
           <w:lang w:val="en-ZA"/>
         </w:rPr>
-        <w:t xml:space="preserve"> – Demo 2</w:t>
+        <w:t xml:space="preserve"> – Demo </w:t>
+      </w:r>
+      <w:r>
+        <w:rPr>
+          <w:rFonts w:ascii="Arial" w:hAnsi="Arial" w:cs="Arial"/>
+          <w:b/>
+          <w:bCs/>
+          <w:color w:val="7030A0"/>
+          <w:sz w:val="24"/>
+          <w:szCs w:val="24"/>
+          <w:lang w:val="en-ZA"/>
+        </w:rPr>
+        <w:t>3</w:t>
       </w:r>
       <w:r>
         <w:rPr>
@@ -6865,15 +7025,17 @@
           <w:color w:val="5C5C5C" w:themeColor="accent1" w:themeTint="BF"/>
           <w:sz w:val="24"/>
           <w:szCs w:val="24"/>
-          <w:lang w:val="en-ZA"/>
-        </w:rPr>
-      </w:pPr>
-      <w:r>
-        <w:rPr>
-          <w:rFonts w:ascii="Arial" w:hAnsi="Arial" w:cs="Arial"/>
-          <w:color w:val="5C5C5C" w:themeColor="accent1" w:themeTint="BF"/>
-          <w:sz w:val="24"/>
-          <w:szCs w:val="24"/>
+          <w:u w:val="single"/>
+          <w:lang w:val="en-ZA"/>
+        </w:rPr>
+      </w:pPr>
+      <w:r>
+        <w:rPr>
+          <w:rFonts w:ascii="Arial" w:hAnsi="Arial" w:cs="Arial"/>
+          <w:color w:val="5C5C5C" w:themeColor="accent1" w:themeTint="BF"/>
+          <w:sz w:val="24"/>
+          <w:szCs w:val="24"/>
+          <w:u w:val="single"/>
           <w:lang w:val="en-ZA"/>
         </w:rPr>
         <w:t>5. Sign out</w:t>
@@ -6888,35 +7050,23 @@
         <w:ind w:left="720"/>
         <w:rPr>
           <w:rFonts w:ascii="Arial" w:hAnsi="Arial" w:cs="Arial"/>
-          <w:b/>
-          <w:bCs/>
-          <w:color w:val="7030A0"/>
-          <w:sz w:val="24"/>
-          <w:szCs w:val="24"/>
-          <w:lang w:val="en-ZA"/>
-        </w:rPr>
-      </w:pPr>
-      <w:r>
-        <w:rPr>
-          <w:rFonts w:ascii="Arial" w:hAnsi="Arial" w:cs="Arial"/>
-          <w:color w:val="5C5C5C" w:themeColor="accent1" w:themeTint="BF"/>
-          <w:sz w:val="24"/>
-          <w:szCs w:val="24"/>
-          <w:lang w:val="en-ZA"/>
-        </w:rPr>
-        <w:t xml:space="preserve">6. </w:t>
-      </w:r>
-      <w:r>
-        <w:rPr>
-          <w:rFonts w:ascii="Arial" w:hAnsi="Arial" w:cs="Arial"/>
-          <w:b/>
-          <w:bCs/>
-          <w:color w:val="7030A0"/>
-          <w:sz w:val="24"/>
-          <w:szCs w:val="24"/>
-          <w:lang w:val="en-ZA"/>
-        </w:rPr>
-        <w:t xml:space="preserve">View posts and comments </w:t>
+          <w:color w:val="5C5C5C" w:themeColor="accent1" w:themeTint="BF"/>
+          <w:sz w:val="24"/>
+          <w:szCs w:val="24"/>
+          <w:u w:val="single"/>
+          <w:lang w:val="en-ZA"/>
+        </w:rPr>
+      </w:pPr>
+      <w:r>
+        <w:rPr>
+          <w:rFonts w:ascii="Arial" w:hAnsi="Arial" w:cs="Arial"/>
+          <w:color w:val="5C5C5C" w:themeColor="accent1" w:themeTint="BF"/>
+          <w:sz w:val="24"/>
+          <w:szCs w:val="24"/>
+          <w:u w:val="single"/>
+          <w:lang w:val="en-ZA"/>
+        </w:rPr>
+        <w:t xml:space="preserve">6. View posts and comments </w:t>
       </w:r>
     </w:p>
     <w:p>
@@ -6928,16 +7078,20 @@
         <w:ind w:left="720"/>
         <w:rPr>
           <w:rFonts w:ascii="Arial" w:hAnsi="Arial" w:cs="Arial"/>
-          <w:color w:val="5C5C5C" w:themeColor="accent1" w:themeTint="BF"/>
-          <w:sz w:val="24"/>
-          <w:szCs w:val="24"/>
-          <w:lang w:val="en-ZA"/>
-        </w:rPr>
-      </w:pPr>
-      <w:r>
-        <w:rPr>
-          <w:rFonts w:ascii="Arial" w:hAnsi="Arial" w:cs="Arial"/>
-          <w:color w:val="5C5C5C" w:themeColor="accent1" w:themeTint="BF"/>
+          <w:b/>
+          <w:bCs/>
+          <w:color w:val="7030A0"/>
+          <w:sz w:val="24"/>
+          <w:szCs w:val="24"/>
+          <w:lang w:val="en-ZA"/>
+        </w:rPr>
+      </w:pPr>
+      <w:r>
+        <w:rPr>
+          <w:rFonts w:ascii="Arial" w:hAnsi="Arial" w:cs="Arial"/>
+          <w:b/>
+          <w:bCs/>
+          <w:color w:val="7030A0"/>
           <w:sz w:val="24"/>
           <w:szCs w:val="24"/>
           <w:lang w:val="en-ZA"/>
@@ -7018,18 +7172,20 @@
           <w:color w:val="5C5C5C" w:themeColor="accent1" w:themeTint="BF"/>
           <w:sz w:val="24"/>
           <w:szCs w:val="24"/>
-          <w:lang w:val="en-ZA"/>
-        </w:rPr>
-      </w:pPr>
-      <w:r>
-        <w:rPr>
-          <w:rFonts w:ascii="Arial" w:hAnsi="Arial" w:cs="Arial"/>
-          <w:color w:val="5C5C5C" w:themeColor="accent1" w:themeTint="BF"/>
-          <w:sz w:val="24"/>
-          <w:szCs w:val="24"/>
-          <w:lang w:val="en-ZA"/>
-        </w:rPr>
-        <w:t xml:space="preserve">1. </w:t>
+          <w:u w:val="single"/>
+          <w:lang w:val="en-ZA"/>
+        </w:rPr>
+      </w:pPr>
+      <w:r>
+        <w:rPr>
+          <w:rFonts w:ascii="Arial" w:hAnsi="Arial" w:cs="Arial"/>
+          <w:color w:val="5C5C5C" w:themeColor="accent1" w:themeTint="BF"/>
+          <w:sz w:val="24"/>
+          <w:szCs w:val="24"/>
+          <w:u w:val="single"/>
+          <w:lang w:val="en-ZA"/>
+        </w:rPr>
+        <w:t xml:space="preserve">1. View Posts &amp; </w:t>
       </w:r>
       <w:r>
         <w:rPr>
@@ -7041,17 +7197,7 @@
           <w:szCs w:val="24"/>
           <w:lang w:val="en-ZA"/>
         </w:rPr>
-        <w:t>View Posts</w:t>
-      </w:r>
-      <w:r>
-        <w:rPr>
-          <w:rFonts w:ascii="Arial" w:hAnsi="Arial" w:cs="Arial"/>
-          <w:color w:val="5C5C5C" w:themeColor="accent1" w:themeTint="BF"/>
-          <w:sz w:val="24"/>
-          <w:szCs w:val="24"/>
-          <w:lang w:val="en-ZA"/>
-        </w:rPr>
-        <w:t xml:space="preserve"> &amp; Recommendations</w:t>
+        <w:t>Recommendations</w:t>
       </w:r>
     </w:p>
     <w:p>
@@ -7066,30 +7212,20 @@
           <w:color w:val="5C5C5C" w:themeColor="accent1" w:themeTint="BF"/>
           <w:sz w:val="24"/>
           <w:szCs w:val="24"/>
-          <w:lang w:val="en-ZA"/>
-        </w:rPr>
-      </w:pPr>
-      <w:r>
-        <w:rPr>
-          <w:rFonts w:ascii="Arial" w:hAnsi="Arial" w:cs="Arial"/>
-          <w:color w:val="5C5C5C" w:themeColor="accent1" w:themeTint="BF"/>
-          <w:sz w:val="24"/>
-          <w:szCs w:val="24"/>
-          <w:lang w:val="en-ZA"/>
-        </w:rPr>
-        <w:t xml:space="preserve">2. </w:t>
-      </w:r>
-      <w:r>
-        <w:rPr>
-          <w:rFonts w:ascii="Arial" w:hAnsi="Arial" w:cs="Arial"/>
-          <w:b/>
-          <w:bCs/>
-          <w:color w:val="7030A0"/>
-          <w:sz w:val="24"/>
-          <w:szCs w:val="24"/>
-          <w:lang w:val="en-ZA"/>
-        </w:rPr>
-        <w:t>Create Posts</w:t>
+          <w:u w:val="single"/>
+          <w:lang w:val="en-ZA"/>
+        </w:rPr>
+      </w:pPr>
+      <w:r>
+        <w:rPr>
+          <w:rFonts w:ascii="Arial" w:hAnsi="Arial" w:cs="Arial"/>
+          <w:color w:val="5C5C5C" w:themeColor="accent1" w:themeTint="BF"/>
+          <w:sz w:val="24"/>
+          <w:szCs w:val="24"/>
+          <w:u w:val="single"/>
+          <w:lang w:val="en-ZA"/>
+        </w:rPr>
+        <w:t>2. Create Posts</w:t>
       </w:r>
     </w:p>
     <w:p>
@@ -7104,30 +7240,20 @@
           <w:color w:val="5C5C5C" w:themeColor="accent1" w:themeTint="BF"/>
           <w:sz w:val="24"/>
           <w:szCs w:val="24"/>
-          <w:lang w:val="en-ZA"/>
-        </w:rPr>
-      </w:pPr>
-      <w:r>
-        <w:rPr>
-          <w:rFonts w:ascii="Arial" w:hAnsi="Arial" w:cs="Arial"/>
-          <w:color w:val="5C5C5C" w:themeColor="accent1" w:themeTint="BF"/>
-          <w:sz w:val="24"/>
-          <w:szCs w:val="24"/>
-          <w:lang w:val="en-ZA"/>
-        </w:rPr>
-        <w:t xml:space="preserve">3. </w:t>
-      </w:r>
-      <w:r>
-        <w:rPr>
-          <w:rFonts w:ascii="Arial" w:hAnsi="Arial" w:cs="Arial"/>
-          <w:b/>
-          <w:bCs/>
-          <w:color w:val="7030A0"/>
-          <w:sz w:val="24"/>
-          <w:szCs w:val="24"/>
-          <w:lang w:val="en-ZA"/>
-        </w:rPr>
-        <w:t>Like/dislike Posts</w:t>
+          <w:u w:val="single"/>
+          <w:lang w:val="en-ZA"/>
+        </w:rPr>
+      </w:pPr>
+      <w:r>
+        <w:rPr>
+          <w:rFonts w:ascii="Arial" w:hAnsi="Arial" w:cs="Arial"/>
+          <w:color w:val="5C5C5C" w:themeColor="accent1" w:themeTint="BF"/>
+          <w:sz w:val="24"/>
+          <w:szCs w:val="24"/>
+          <w:u w:val="single"/>
+          <w:lang w:val="en-ZA"/>
+        </w:rPr>
+        <w:t>3. Like/dislike Posts</w:t>
       </w:r>
     </w:p>
     <w:p>
@@ -7142,39 +7268,28 @@
           <w:color w:val="5C5C5C" w:themeColor="accent1" w:themeTint="BF"/>
           <w:sz w:val="24"/>
           <w:szCs w:val="24"/>
-          <w:lang w:val="en-ZA"/>
-        </w:rPr>
-      </w:pPr>
-      <w:r>
-        <w:rPr>
-          <w:rFonts w:ascii="Arial" w:hAnsi="Arial" w:cs="Arial"/>
-          <w:color w:val="5C5C5C" w:themeColor="accent1" w:themeTint="BF"/>
-          <w:sz w:val="24"/>
-          <w:szCs w:val="24"/>
-          <w:lang w:val="en-ZA"/>
-        </w:rPr>
-        <w:t xml:space="preserve">4. </w:t>
-      </w:r>
-      <w:r>
-        <w:rPr>
-          <w:rFonts w:ascii="Arial" w:hAnsi="Arial" w:cs="Arial"/>
-          <w:b/>
-          <w:bCs/>
-          <w:color w:val="7030A0"/>
-          <w:sz w:val="24"/>
-          <w:szCs w:val="24"/>
-          <w:lang w:val="en-ZA"/>
-        </w:rPr>
-        <w:t>Comment on</w:t>
-      </w:r>
-      <w:r>
-        <w:rPr>
-          <w:rFonts w:ascii="Arial" w:hAnsi="Arial" w:cs="Arial"/>
-          <w:b/>
-          <w:bCs/>
-          <w:color w:val="7030A0"/>
-          <w:sz w:val="24"/>
-          <w:szCs w:val="24"/>
+          <w:u w:val="single"/>
+          <w:lang w:val="en-ZA"/>
+        </w:rPr>
+      </w:pPr>
+      <w:r>
+        <w:rPr>
+          <w:rFonts w:ascii="Arial" w:hAnsi="Arial" w:cs="Arial"/>
+          <w:color w:val="5C5C5C" w:themeColor="accent1" w:themeTint="BF"/>
+          <w:sz w:val="24"/>
+          <w:szCs w:val="24"/>
+          <w:u w:val="single"/>
+          <w:lang w:val="en-ZA"/>
+        </w:rPr>
+        <w:t>4. Comment on</w:t>
+      </w:r>
+      <w:r>
+        <w:rPr>
+          <w:rFonts w:ascii="Arial" w:hAnsi="Arial" w:cs="Arial"/>
+          <w:color w:val="5C5C5C" w:themeColor="accent1" w:themeTint="BF"/>
+          <w:sz w:val="24"/>
+          <w:szCs w:val="24"/>
+          <w:u w:val="single"/>
           <w:lang w:val="en-ZA"/>
         </w:rPr>
         <w:t xml:space="preserve"> </w:t>
@@ -7182,11 +7297,10 @@
       <w:r>
         <w:rPr>
           <w:rFonts w:ascii="Arial" w:hAnsi="Arial" w:cs="Arial"/>
-          <w:b/>
-          <w:bCs/>
-          <w:color w:val="7030A0"/>
-          <w:sz w:val="24"/>
-          <w:szCs w:val="24"/>
+          <w:color w:val="5C5C5C" w:themeColor="accent1" w:themeTint="BF"/>
+          <w:sz w:val="24"/>
+          <w:szCs w:val="24"/>
+          <w:u w:val="single"/>
           <w:lang w:val="en-ZA"/>
         </w:rPr>
         <w:t>post/Star</w:t>
@@ -7194,11 +7308,10 @@
       <w:r>
         <w:rPr>
           <w:rFonts w:ascii="Arial" w:hAnsi="Arial" w:cs="Arial"/>
-          <w:b/>
-          <w:bCs/>
-          <w:color w:val="7030A0"/>
-          <w:sz w:val="24"/>
-          <w:szCs w:val="24"/>
+          <w:color w:val="5C5C5C" w:themeColor="accent1" w:themeTint="BF"/>
+          <w:sz w:val="24"/>
+          <w:szCs w:val="24"/>
+          <w:u w:val="single"/>
           <w:lang w:val="en-ZA"/>
         </w:rPr>
         <w:t>t</w:t>
@@ -7206,11 +7319,10 @@
       <w:r>
         <w:rPr>
           <w:rFonts w:ascii="Arial" w:hAnsi="Arial" w:cs="Arial"/>
-          <w:b/>
-          <w:bCs/>
-          <w:color w:val="7030A0"/>
-          <w:sz w:val="24"/>
-          <w:szCs w:val="24"/>
+          <w:color w:val="5C5C5C" w:themeColor="accent1" w:themeTint="BF"/>
+          <w:sz w:val="24"/>
+          <w:szCs w:val="24"/>
+          <w:u w:val="single"/>
           <w:lang w:val="en-ZA"/>
         </w:rPr>
         <w:t xml:space="preserve"> Thread</w:t>
@@ -7228,39 +7340,28 @@
           <w:color w:val="5C5C5C" w:themeColor="accent1" w:themeTint="BF"/>
           <w:sz w:val="24"/>
           <w:szCs w:val="24"/>
-          <w:lang w:val="en-ZA"/>
-        </w:rPr>
-      </w:pPr>
-      <w:r>
-        <w:rPr>
-          <w:rFonts w:ascii="Arial" w:hAnsi="Arial" w:cs="Arial"/>
-          <w:color w:val="5C5C5C" w:themeColor="accent1" w:themeTint="BF"/>
-          <w:sz w:val="24"/>
-          <w:szCs w:val="24"/>
-          <w:lang w:val="en-ZA"/>
-        </w:rPr>
-        <w:t xml:space="preserve">5. </w:t>
-      </w:r>
-      <w:r>
-        <w:rPr>
-          <w:rFonts w:ascii="Arial" w:hAnsi="Arial" w:cs="Arial"/>
-          <w:b/>
-          <w:bCs/>
-          <w:color w:val="7030A0"/>
-          <w:sz w:val="24"/>
-          <w:szCs w:val="24"/>
-          <w:lang w:val="en-ZA"/>
-        </w:rPr>
-        <w:t>Share</w:t>
-      </w:r>
-      <w:r>
-        <w:rPr>
-          <w:rFonts w:ascii="Arial" w:hAnsi="Arial" w:cs="Arial"/>
-          <w:b/>
-          <w:bCs/>
-          <w:color w:val="7030A0"/>
-          <w:sz w:val="24"/>
-          <w:szCs w:val="24"/>
+          <w:u w:val="single"/>
+          <w:lang w:val="en-ZA"/>
+        </w:rPr>
+      </w:pPr>
+      <w:r>
+        <w:rPr>
+          <w:rFonts w:ascii="Arial" w:hAnsi="Arial" w:cs="Arial"/>
+          <w:color w:val="5C5C5C" w:themeColor="accent1" w:themeTint="BF"/>
+          <w:sz w:val="24"/>
+          <w:szCs w:val="24"/>
+          <w:u w:val="single"/>
+          <w:lang w:val="en-ZA"/>
+        </w:rPr>
+        <w:t>5. Share</w:t>
+      </w:r>
+      <w:r>
+        <w:rPr>
+          <w:rFonts w:ascii="Arial" w:hAnsi="Arial" w:cs="Arial"/>
+          <w:color w:val="5C5C5C" w:themeColor="accent1" w:themeTint="BF"/>
+          <w:sz w:val="24"/>
+          <w:szCs w:val="24"/>
+          <w:u w:val="single"/>
           <w:lang w:val="en-ZA"/>
         </w:rPr>
         <w:t xml:space="preserve"> </w:t>
@@ -7268,11 +7369,10 @@
       <w:r>
         <w:rPr>
           <w:rFonts w:ascii="Arial" w:hAnsi="Arial" w:cs="Arial"/>
-          <w:b/>
-          <w:bCs/>
-          <w:color w:val="7030A0"/>
-          <w:sz w:val="24"/>
-          <w:szCs w:val="24"/>
+          <w:color w:val="5C5C5C" w:themeColor="accent1" w:themeTint="BF"/>
+          <w:sz w:val="24"/>
+          <w:szCs w:val="24"/>
+          <w:u w:val="single"/>
           <w:lang w:val="en-ZA"/>
         </w:rPr>
         <w:t>Posts</w:t>
@@ -7290,30 +7390,20 @@
           <w:color w:val="5C5C5C" w:themeColor="accent1" w:themeTint="BF"/>
           <w:sz w:val="24"/>
           <w:szCs w:val="24"/>
-          <w:lang w:val="en-ZA"/>
-        </w:rPr>
-      </w:pPr>
-      <w:r>
-        <w:rPr>
-          <w:rFonts w:ascii="Arial" w:hAnsi="Arial" w:cs="Arial"/>
-          <w:color w:val="5C5C5C" w:themeColor="accent1" w:themeTint="BF"/>
-          <w:sz w:val="24"/>
-          <w:szCs w:val="24"/>
-          <w:lang w:val="en-ZA"/>
-        </w:rPr>
-        <w:t xml:space="preserve">6. </w:t>
-      </w:r>
-      <w:r>
-        <w:rPr>
-          <w:rFonts w:ascii="Arial" w:hAnsi="Arial" w:cs="Arial"/>
-          <w:b/>
-          <w:bCs/>
-          <w:color w:val="7030A0"/>
-          <w:sz w:val="24"/>
-          <w:szCs w:val="24"/>
-          <w:lang w:val="en-ZA"/>
-        </w:rPr>
-        <w:t>Report Posts</w:t>
+          <w:u w:val="single"/>
+          <w:lang w:val="en-ZA"/>
+        </w:rPr>
+      </w:pPr>
+      <w:r>
+        <w:rPr>
+          <w:rFonts w:ascii="Arial" w:hAnsi="Arial" w:cs="Arial"/>
+          <w:color w:val="5C5C5C" w:themeColor="accent1" w:themeTint="BF"/>
+          <w:sz w:val="24"/>
+          <w:szCs w:val="24"/>
+          <w:u w:val="single"/>
+          <w:lang w:val="en-ZA"/>
+        </w:rPr>
+        <w:t>6. Report Posts</w:t>
       </w:r>
     </w:p>
     <w:p>
@@ -7328,30 +7418,20 @@
           <w:color w:val="5C5C5C" w:themeColor="accent1" w:themeTint="BF"/>
           <w:sz w:val="24"/>
           <w:szCs w:val="24"/>
-          <w:lang w:val="en-ZA"/>
-        </w:rPr>
-      </w:pPr>
-      <w:r>
-        <w:rPr>
-          <w:rFonts w:ascii="Arial" w:hAnsi="Arial" w:cs="Arial"/>
-          <w:color w:val="5C5C5C" w:themeColor="accent1" w:themeTint="BF"/>
-          <w:sz w:val="24"/>
-          <w:szCs w:val="24"/>
-          <w:lang w:val="en-ZA"/>
-        </w:rPr>
-        <w:t xml:space="preserve">7. </w:t>
-      </w:r>
-      <w:r>
-        <w:rPr>
-          <w:rFonts w:ascii="Arial" w:hAnsi="Arial" w:cs="Arial"/>
-          <w:b/>
-          <w:bCs/>
-          <w:color w:val="7030A0"/>
-          <w:sz w:val="24"/>
-          <w:szCs w:val="24"/>
-          <w:lang w:val="en-ZA"/>
-        </w:rPr>
-        <w:t>Reply on Comment</w:t>
+          <w:u w:val="single"/>
+          <w:lang w:val="en-ZA"/>
+        </w:rPr>
+      </w:pPr>
+      <w:r>
+        <w:rPr>
+          <w:rFonts w:ascii="Arial" w:hAnsi="Arial" w:cs="Arial"/>
+          <w:color w:val="5C5C5C" w:themeColor="accent1" w:themeTint="BF"/>
+          <w:sz w:val="24"/>
+          <w:szCs w:val="24"/>
+          <w:u w:val="single"/>
+          <w:lang w:val="en-ZA"/>
+        </w:rPr>
+        <w:t>7. Reply on Comment</w:t>
       </w:r>
     </w:p>
     <w:p>
@@ -7366,15 +7446,17 @@
           <w:color w:val="5C5C5C" w:themeColor="accent1" w:themeTint="BF"/>
           <w:sz w:val="24"/>
           <w:szCs w:val="24"/>
-          <w:lang w:val="en-ZA"/>
-        </w:rPr>
-      </w:pPr>
-      <w:r>
-        <w:rPr>
-          <w:rFonts w:ascii="Arial" w:hAnsi="Arial" w:cs="Arial"/>
-          <w:color w:val="5C5C5C" w:themeColor="accent1" w:themeTint="BF"/>
-          <w:sz w:val="24"/>
-          <w:szCs w:val="24"/>
+          <w:u w:val="single"/>
+          <w:lang w:val="en-ZA"/>
+        </w:rPr>
+      </w:pPr>
+      <w:r>
+        <w:rPr>
+          <w:rFonts w:ascii="Arial" w:hAnsi="Arial" w:cs="Arial"/>
+          <w:color w:val="5C5C5C" w:themeColor="accent1" w:themeTint="BF"/>
+          <w:sz w:val="24"/>
+          <w:szCs w:val="24"/>
+          <w:u w:val="single"/>
           <w:lang w:val="en-ZA"/>
         </w:rPr>
         <w:t xml:space="preserve">8. Delete Posts </w:t>
@@ -7392,35 +7474,28 @@
           <w:color w:val="5C5C5C" w:themeColor="accent1" w:themeTint="BF"/>
           <w:sz w:val="24"/>
           <w:szCs w:val="24"/>
-          <w:lang w:val="en-ZA"/>
-        </w:rPr>
-      </w:pPr>
-      <w:r>
-        <w:rPr>
-          <w:rFonts w:ascii="Arial" w:hAnsi="Arial" w:cs="Arial"/>
-          <w:color w:val="5C5C5C" w:themeColor="accent1" w:themeTint="BF"/>
-          <w:sz w:val="24"/>
-          <w:szCs w:val="24"/>
-          <w:lang w:val="en-ZA"/>
-        </w:rPr>
-        <w:t xml:space="preserve">9. </w:t>
-      </w:r>
-      <w:r>
-        <w:rPr>
-          <w:rFonts w:ascii="Arial" w:hAnsi="Arial" w:cs="Arial"/>
-          <w:color w:val="5C5C5C" w:themeColor="accent1" w:themeTint="BF"/>
-          <w:sz w:val="24"/>
-          <w:szCs w:val="24"/>
-          <w:lang w:val="en-ZA"/>
-        </w:rPr>
-        <w:t>Delete</w:t>
-      </w:r>
-      <w:r>
-        <w:rPr>
-          <w:rFonts w:ascii="Arial" w:hAnsi="Arial" w:cs="Arial"/>
-          <w:color w:val="5C5C5C" w:themeColor="accent1" w:themeTint="BF"/>
-          <w:sz w:val="24"/>
-          <w:szCs w:val="24"/>
+          <w:u w:val="single"/>
+          <w:lang w:val="en-ZA"/>
+        </w:rPr>
+      </w:pPr>
+      <w:r>
+        <w:rPr>
+          <w:rFonts w:ascii="Arial" w:hAnsi="Arial" w:cs="Arial"/>
+          <w:color w:val="5C5C5C" w:themeColor="accent1" w:themeTint="BF"/>
+          <w:sz w:val="24"/>
+          <w:szCs w:val="24"/>
+          <w:u w:val="single"/>
+          <w:lang w:val="en-ZA"/>
+        </w:rPr>
+        <w:t>9. Delete</w:t>
+      </w:r>
+      <w:r>
+        <w:rPr>
+          <w:rFonts w:ascii="Arial" w:hAnsi="Arial" w:cs="Arial"/>
+          <w:color w:val="5C5C5C" w:themeColor="accent1" w:themeTint="BF"/>
+          <w:sz w:val="24"/>
+          <w:szCs w:val="24"/>
+          <w:u w:val="single"/>
           <w:lang w:val="en-ZA"/>
         </w:rPr>
         <w:t xml:space="preserve"> </w:t>
@@ -7431,10 +7506,62 @@
           <w:color w:val="5C5C5C" w:themeColor="accent1" w:themeTint="BF"/>
           <w:sz w:val="24"/>
           <w:szCs w:val="24"/>
+          <w:u w:val="single"/>
           <w:lang w:val="en-ZA"/>
         </w:rPr>
         <w:t>Comments/Threads</w:t>
       </w:r>
+    </w:p>
+    <w:p>
+      <w:pPr>
+        <w:tabs>
+          <w:tab w:val="left" w:pos="1206"/>
+        </w:tabs>
+        <w:spacing w:after="0" w:line="360" w:lineRule="auto"/>
+        <w:ind w:left="720"/>
+        <w:rPr>
+          <w:rFonts w:ascii="Arial" w:hAnsi="Arial" w:cs="Arial"/>
+          <w:color w:val="5C5C5C" w:themeColor="accent1" w:themeTint="BF"/>
+          <w:sz w:val="24"/>
+          <w:szCs w:val="24"/>
+          <w:u w:val="single"/>
+          <w:lang w:val="en-ZA"/>
+        </w:rPr>
+      </w:pPr>
+    </w:p>
+    <w:p>
+      <w:pPr>
+        <w:tabs>
+          <w:tab w:val="left" w:pos="1206"/>
+        </w:tabs>
+        <w:spacing w:after="0" w:line="360" w:lineRule="auto"/>
+        <w:ind w:left="720"/>
+        <w:rPr>
+          <w:rFonts w:ascii="Arial" w:hAnsi="Arial" w:cs="Arial"/>
+          <w:color w:val="5C5C5C" w:themeColor="accent1" w:themeTint="BF"/>
+          <w:sz w:val="24"/>
+          <w:szCs w:val="24"/>
+          <w:u w:val="single"/>
+          <w:lang w:val="en-ZA"/>
+        </w:rPr>
+      </w:pPr>
+    </w:p>
+    <w:p>
+      <w:pPr>
+        <w:tabs>
+          <w:tab w:val="left" w:pos="1206"/>
+        </w:tabs>
+        <w:spacing w:after="0" w:line="360" w:lineRule="auto"/>
+        <w:ind w:left="720"/>
+        <w:rPr>
+          <w:rFonts w:ascii="Arial" w:hAnsi="Arial" w:cs="Arial"/>
+          <w:color w:val="5C5C5C" w:themeColor="accent1" w:themeTint="BF"/>
+          <w:sz w:val="24"/>
+          <w:szCs w:val="24"/>
+          <w:u w:val="single"/>
+          <w:lang w:val="en-ZA"/>
+        </w:rPr>
+      </w:pPr>
     </w:p>
     <w:p>
       <w:pPr>
@@ -7482,6 +7609,7 @@
           <w:szCs w:val="24"/>
           <w:lang w:val="en-ZA"/>
         </w:rPr>
+        <w:lastRenderedPageBreak/>
         <w:t>Events Subsystem</w:t>
       </w:r>
     </w:p>
@@ -7699,21 +7827,49 @@
         <w:spacing w:line="360" w:lineRule="auto"/>
         <w:rPr>
           <w:rFonts w:ascii="Arial" w:hAnsi="Arial" w:cs="Arial"/>
-          <w:color w:val="5C5C5C" w:themeColor="accent1" w:themeTint="BF"/>
-          <w:sz w:val="24"/>
-          <w:szCs w:val="24"/>
-          <w:lang w:val="en-ZA"/>
-        </w:rPr>
-      </w:pPr>
-      <w:r>
-        <w:rPr>
-          <w:rFonts w:ascii="Arial" w:hAnsi="Arial" w:cs="Arial"/>
-          <w:color w:val="5C5C5C" w:themeColor="accent1" w:themeTint="BF"/>
-          <w:sz w:val="24"/>
-          <w:szCs w:val="24"/>
-          <w:lang w:val="en-ZA"/>
-        </w:rPr>
-        <w:t>2. Edit Preferences/Customize Interests</w:t>
+          <w:b/>
+          <w:bCs/>
+          <w:color w:val="7030A0"/>
+          <w:sz w:val="24"/>
+          <w:szCs w:val="24"/>
+          <w:lang w:val="en-ZA"/>
+        </w:rPr>
+      </w:pPr>
+      <w:r>
+        <w:rPr>
+          <w:rFonts w:ascii="Arial" w:hAnsi="Arial" w:cs="Arial"/>
+          <w:b/>
+          <w:bCs/>
+          <w:color w:val="7030A0"/>
+          <w:sz w:val="24"/>
+          <w:szCs w:val="24"/>
+          <w:lang w:val="en-ZA"/>
+        </w:rPr>
+        <w:t>2</w:t>
+      </w:r>
+      <w:r>
+        <w:rPr>
+          <w:rFonts w:ascii="Arial" w:hAnsi="Arial" w:cs="Arial"/>
+          <w:b/>
+          <w:bCs/>
+          <w:color w:val="7030A0"/>
+          <w:sz w:val="24"/>
+          <w:szCs w:val="24"/>
+          <w:lang w:val="en-ZA"/>
+        </w:rPr>
+        <w:t xml:space="preserve">. Personalize theme and </w:t>
+      </w:r>
+      <w:r>
+        <w:rPr>
+          <w:rFonts w:ascii="Arial" w:hAnsi="Arial" w:cs="Arial"/>
+          <w:b/>
+          <w:bCs/>
+          <w:color w:val="7030A0"/>
+          <w:sz w:val="24"/>
+          <w:szCs w:val="24"/>
+          <w:lang w:val="en-ZA"/>
+        </w:rPr>
+        <w:t>view</w:t>
       </w:r>
     </w:p>
     <w:p>
@@ -7739,17 +7895,17 @@
           <w:szCs w:val="24"/>
           <w:lang w:val="en-ZA"/>
         </w:rPr>
-        <w:t xml:space="preserve">3. Personalize theme and </w:t>
-      </w:r>
-      <w:r>
-        <w:rPr>
-          <w:rFonts w:ascii="Arial" w:hAnsi="Arial" w:cs="Arial"/>
-          <w:color w:val="5C5C5C" w:themeColor="accent1" w:themeTint="BF"/>
-          <w:sz w:val="24"/>
-          <w:szCs w:val="24"/>
-          <w:lang w:val="en-ZA"/>
-        </w:rPr>
-        <w:t>view</w:t>
+        <w:t>3</w:t>
+      </w:r>
+      <w:r>
+        <w:rPr>
+          <w:rFonts w:ascii="Arial" w:hAnsi="Arial" w:cs="Arial"/>
+          <w:color w:val="5C5C5C" w:themeColor="accent1" w:themeTint="BF"/>
+          <w:sz w:val="24"/>
+          <w:szCs w:val="24"/>
+          <w:lang w:val="en-ZA"/>
+        </w:rPr>
+        <w:t>. View badges</w:t>
       </w:r>
     </w:p>
     <w:p>
@@ -7761,47 +7917,37 @@
         <w:spacing w:line="360" w:lineRule="auto"/>
         <w:rPr>
           <w:rFonts w:ascii="Arial" w:hAnsi="Arial" w:cs="Arial"/>
-          <w:color w:val="5C5C5C" w:themeColor="accent1" w:themeTint="BF"/>
-          <w:sz w:val="24"/>
-          <w:szCs w:val="24"/>
-          <w:lang w:val="en-ZA"/>
-        </w:rPr>
-      </w:pPr>
-      <w:r>
-        <w:rPr>
-          <w:rFonts w:ascii="Arial" w:hAnsi="Arial" w:cs="Arial"/>
-          <w:color w:val="5C5C5C" w:themeColor="accent1" w:themeTint="BF"/>
-          <w:sz w:val="24"/>
-          <w:szCs w:val="24"/>
-          <w:lang w:val="en-ZA"/>
-        </w:rPr>
-        <w:t>4. View badges</w:t>
-      </w:r>
-    </w:p>
-    <w:p>
-      <w:pPr>
-        <w:pStyle w:val="ListParagraph"/>
-        <w:tabs>
-          <w:tab w:val="left" w:pos="1206"/>
-        </w:tabs>
-        <w:spacing w:line="360" w:lineRule="auto"/>
-        <w:rPr>
-          <w:rFonts w:ascii="Arial" w:hAnsi="Arial" w:cs="Arial"/>
-          <w:color w:val="5C5C5C" w:themeColor="accent1" w:themeTint="BF"/>
-          <w:sz w:val="24"/>
-          <w:szCs w:val="24"/>
-          <w:lang w:val="en-ZA"/>
-        </w:rPr>
-      </w:pPr>
-      <w:r>
-        <w:rPr>
-          <w:rFonts w:ascii="Arial" w:hAnsi="Arial" w:cs="Arial"/>
-          <w:color w:val="5C5C5C" w:themeColor="accent1" w:themeTint="BF"/>
-          <w:sz w:val="24"/>
-          <w:szCs w:val="24"/>
-          <w:lang w:val="en-ZA"/>
-        </w:rPr>
-        <w:t>5. Share Profile</w:t>
+          <w:b/>
+          <w:bCs/>
+          <w:color w:val="7030A0"/>
+          <w:sz w:val="24"/>
+          <w:szCs w:val="24"/>
+          <w:lang w:val="en-ZA"/>
+        </w:rPr>
+      </w:pPr>
+      <w:r>
+        <w:rPr>
+          <w:rFonts w:ascii="Arial" w:hAnsi="Arial" w:cs="Arial"/>
+          <w:b/>
+          <w:bCs/>
+          <w:color w:val="7030A0"/>
+          <w:sz w:val="24"/>
+          <w:szCs w:val="24"/>
+          <w:lang w:val="en-ZA"/>
+        </w:rPr>
+        <w:t>4</w:t>
+      </w:r>
+      <w:r>
+        <w:rPr>
+          <w:rFonts w:ascii="Arial" w:hAnsi="Arial" w:cs="Arial"/>
+          <w:b/>
+          <w:bCs/>
+          <w:color w:val="7030A0"/>
+          <w:sz w:val="24"/>
+          <w:szCs w:val="24"/>
+          <w:lang w:val="en-ZA"/>
+        </w:rPr>
+        <w:t>. Share Profile</w:t>
       </w:r>
     </w:p>
     <w:p>
@@ -7862,16 +8008,20 @@
         <w:spacing w:line="360" w:lineRule="auto"/>
         <w:rPr>
           <w:rFonts w:ascii="Arial" w:hAnsi="Arial" w:cs="Arial"/>
-          <w:color w:val="5C5C5C" w:themeColor="accent1" w:themeTint="BF"/>
-          <w:sz w:val="24"/>
-          <w:szCs w:val="24"/>
-          <w:lang w:val="en-ZA"/>
-        </w:rPr>
-      </w:pPr>
-      <w:r>
-        <w:rPr>
-          <w:rFonts w:ascii="Arial" w:hAnsi="Arial" w:cs="Arial"/>
-          <w:color w:val="5C5C5C" w:themeColor="accent1" w:themeTint="BF"/>
+          <w:b/>
+          <w:bCs/>
+          <w:color w:val="7030A0"/>
+          <w:sz w:val="24"/>
+          <w:szCs w:val="24"/>
+          <w:lang w:val="en-ZA"/>
+        </w:rPr>
+      </w:pPr>
+      <w:r>
+        <w:rPr>
+          <w:rFonts w:ascii="Arial" w:hAnsi="Arial" w:cs="Arial"/>
+          <w:b/>
+          <w:bCs/>
+          <w:color w:val="7030A0"/>
           <w:sz w:val="24"/>
           <w:szCs w:val="24"/>
           <w:lang w:val="en-ZA"/>
@@ -7888,16 +8038,20 @@
         <w:spacing w:line="360" w:lineRule="auto"/>
         <w:rPr>
           <w:rFonts w:ascii="Arial" w:hAnsi="Arial" w:cs="Arial"/>
-          <w:color w:val="5C5C5C" w:themeColor="accent1" w:themeTint="BF"/>
-          <w:sz w:val="24"/>
-          <w:szCs w:val="24"/>
-          <w:lang w:val="en-ZA"/>
-        </w:rPr>
-      </w:pPr>
-      <w:r>
-        <w:rPr>
-          <w:rFonts w:ascii="Arial" w:hAnsi="Arial" w:cs="Arial"/>
-          <w:color w:val="5C5C5C" w:themeColor="accent1" w:themeTint="BF"/>
+          <w:b/>
+          <w:bCs/>
+          <w:color w:val="7030A0"/>
+          <w:sz w:val="24"/>
+          <w:szCs w:val="24"/>
+          <w:lang w:val="en-ZA"/>
+        </w:rPr>
+      </w:pPr>
+      <w:r>
+        <w:rPr>
+          <w:rFonts w:ascii="Arial" w:hAnsi="Arial" w:cs="Arial"/>
+          <w:b/>
+          <w:bCs/>
+          <w:color w:val="7030A0"/>
           <w:sz w:val="24"/>
           <w:szCs w:val="24"/>
           <w:lang w:val="en-ZA"/>
@@ -7914,16 +8068,20 @@
         <w:spacing w:line="360" w:lineRule="auto"/>
         <w:rPr>
           <w:rFonts w:ascii="Arial" w:hAnsi="Arial" w:cs="Arial"/>
-          <w:color w:val="5C5C5C" w:themeColor="accent1" w:themeTint="BF"/>
-          <w:sz w:val="24"/>
-          <w:szCs w:val="24"/>
-          <w:lang w:val="en-ZA"/>
-        </w:rPr>
-      </w:pPr>
-      <w:r>
-        <w:rPr>
-          <w:rFonts w:ascii="Arial" w:hAnsi="Arial" w:cs="Arial"/>
-          <w:color w:val="5C5C5C" w:themeColor="accent1" w:themeTint="BF"/>
+          <w:b/>
+          <w:bCs/>
+          <w:color w:val="7030A0"/>
+          <w:sz w:val="24"/>
+          <w:szCs w:val="24"/>
+          <w:lang w:val="en-ZA"/>
+        </w:rPr>
+      </w:pPr>
+      <w:r>
+        <w:rPr>
+          <w:rFonts w:ascii="Arial" w:hAnsi="Arial" w:cs="Arial"/>
+          <w:b/>
+          <w:bCs/>
+          <w:color w:val="7030A0"/>
           <w:sz w:val="24"/>
           <w:szCs w:val="24"/>
           <w:lang w:val="en-ZA"/>
@@ -7940,16 +8098,20 @@
         <w:spacing w:line="360" w:lineRule="auto"/>
         <w:rPr>
           <w:rFonts w:ascii="Arial" w:hAnsi="Arial" w:cs="Arial"/>
-          <w:color w:val="5C5C5C" w:themeColor="accent1" w:themeTint="BF"/>
-          <w:sz w:val="24"/>
-          <w:szCs w:val="24"/>
-          <w:lang w:val="en-ZA"/>
-        </w:rPr>
-      </w:pPr>
-      <w:r>
-        <w:rPr>
-          <w:rFonts w:ascii="Arial" w:hAnsi="Arial" w:cs="Arial"/>
-          <w:color w:val="5C5C5C" w:themeColor="accent1" w:themeTint="BF"/>
+          <w:b/>
+          <w:bCs/>
+          <w:color w:val="7030A0"/>
+          <w:sz w:val="24"/>
+          <w:szCs w:val="24"/>
+          <w:lang w:val="en-ZA"/>
+        </w:rPr>
+      </w:pPr>
+      <w:r>
+        <w:rPr>
+          <w:rFonts w:ascii="Arial" w:hAnsi="Arial" w:cs="Arial"/>
+          <w:b/>
+          <w:bCs/>
+          <w:color w:val="7030A0"/>
           <w:sz w:val="24"/>
           <w:szCs w:val="24"/>
           <w:lang w:val="en-ZA"/>
@@ -7966,16 +8128,20 @@
         <w:spacing w:line="360" w:lineRule="auto"/>
         <w:rPr>
           <w:rFonts w:ascii="Arial" w:hAnsi="Arial" w:cs="Arial"/>
-          <w:color w:val="5C5C5C" w:themeColor="accent1" w:themeTint="BF"/>
-          <w:sz w:val="24"/>
-          <w:szCs w:val="24"/>
-          <w:lang w:val="en-ZA"/>
-        </w:rPr>
-      </w:pPr>
-      <w:r>
-        <w:rPr>
-          <w:rFonts w:ascii="Arial" w:hAnsi="Arial" w:cs="Arial"/>
-          <w:color w:val="5C5C5C" w:themeColor="accent1" w:themeTint="BF"/>
+          <w:b/>
+          <w:bCs/>
+          <w:color w:val="7030A0"/>
+          <w:sz w:val="24"/>
+          <w:szCs w:val="24"/>
+          <w:lang w:val="en-ZA"/>
+        </w:rPr>
+      </w:pPr>
+      <w:r>
+        <w:rPr>
+          <w:rFonts w:ascii="Arial" w:hAnsi="Arial" w:cs="Arial"/>
+          <w:b/>
+          <w:bCs/>
+          <w:color w:val="7030A0"/>
           <w:sz w:val="24"/>
           <w:szCs w:val="24"/>
           <w:lang w:val="en-ZA"/>
@@ -8042,16 +8208,20 @@
         <w:spacing w:line="360" w:lineRule="auto"/>
         <w:rPr>
           <w:rFonts w:ascii="Arial" w:hAnsi="Arial" w:cs="Arial"/>
-          <w:color w:val="5C5C5C" w:themeColor="accent1" w:themeTint="BF"/>
-          <w:sz w:val="24"/>
-          <w:szCs w:val="24"/>
-          <w:lang w:val="en-ZA"/>
-        </w:rPr>
-      </w:pPr>
-      <w:r>
-        <w:rPr>
-          <w:rFonts w:ascii="Arial" w:hAnsi="Arial" w:cs="Arial"/>
-          <w:color w:val="5C5C5C" w:themeColor="accent1" w:themeTint="BF"/>
+          <w:b/>
+          <w:bCs/>
+          <w:color w:val="7030A0"/>
+          <w:sz w:val="24"/>
+          <w:szCs w:val="24"/>
+          <w:lang w:val="en-ZA"/>
+        </w:rPr>
+      </w:pPr>
+      <w:r>
+        <w:rPr>
+          <w:rFonts w:ascii="Arial" w:hAnsi="Arial" w:cs="Arial"/>
+          <w:b/>
+          <w:bCs/>
+          <w:color w:val="7030A0"/>
           <w:sz w:val="24"/>
           <w:szCs w:val="24"/>
           <w:lang w:val="en-ZA"/>
@@ -8068,16 +8238,20 @@
         <w:spacing w:line="360" w:lineRule="auto"/>
         <w:rPr>
           <w:rFonts w:ascii="Arial" w:hAnsi="Arial" w:cs="Arial"/>
-          <w:color w:val="5C5C5C" w:themeColor="accent1" w:themeTint="BF"/>
-          <w:sz w:val="24"/>
-          <w:szCs w:val="24"/>
-          <w:lang w:val="en-ZA"/>
-        </w:rPr>
-      </w:pPr>
-      <w:r>
-        <w:rPr>
-          <w:rFonts w:ascii="Arial" w:hAnsi="Arial" w:cs="Arial"/>
-          <w:color w:val="5C5C5C" w:themeColor="accent1" w:themeTint="BF"/>
+          <w:b/>
+          <w:bCs/>
+          <w:color w:val="7030A0"/>
+          <w:sz w:val="24"/>
+          <w:szCs w:val="24"/>
+          <w:lang w:val="en-ZA"/>
+        </w:rPr>
+      </w:pPr>
+      <w:r>
+        <w:rPr>
+          <w:rFonts w:ascii="Arial" w:hAnsi="Arial" w:cs="Arial"/>
+          <w:b/>
+          <w:bCs/>
+          <w:color w:val="7030A0"/>
           <w:sz w:val="24"/>
           <w:szCs w:val="24"/>
           <w:lang w:val="en-ZA"/>
@@ -8094,16 +8268,20 @@
         <w:spacing w:line="360" w:lineRule="auto"/>
         <w:rPr>
           <w:rFonts w:ascii="Arial" w:hAnsi="Arial" w:cs="Arial"/>
-          <w:color w:val="5C5C5C" w:themeColor="accent1" w:themeTint="BF"/>
-          <w:sz w:val="24"/>
-          <w:szCs w:val="24"/>
-          <w:lang w:val="en-ZA"/>
-        </w:rPr>
-      </w:pPr>
-      <w:r>
-        <w:rPr>
-          <w:rFonts w:ascii="Arial" w:hAnsi="Arial" w:cs="Arial"/>
-          <w:color w:val="5C5C5C" w:themeColor="accent1" w:themeTint="BF"/>
+          <w:b/>
+          <w:bCs/>
+          <w:color w:val="7030A0"/>
+          <w:sz w:val="24"/>
+          <w:szCs w:val="24"/>
+          <w:lang w:val="en-ZA"/>
+        </w:rPr>
+      </w:pPr>
+      <w:r>
+        <w:rPr>
+          <w:rFonts w:ascii="Arial" w:hAnsi="Arial" w:cs="Arial"/>
+          <w:b/>
+          <w:bCs/>
+          <w:color w:val="7030A0"/>
           <w:sz w:val="24"/>
           <w:szCs w:val="24"/>
           <w:lang w:val="en-ZA"/>
@@ -8146,16 +8324,20 @@
         <w:spacing w:line="360" w:lineRule="auto"/>
         <w:rPr>
           <w:rFonts w:ascii="Arial" w:hAnsi="Arial" w:cs="Arial"/>
-          <w:color w:val="5C5C5C" w:themeColor="accent1" w:themeTint="BF"/>
-          <w:sz w:val="24"/>
-          <w:szCs w:val="24"/>
-          <w:lang w:val="en-ZA"/>
-        </w:rPr>
-      </w:pPr>
-      <w:r>
-        <w:rPr>
-          <w:rFonts w:ascii="Arial" w:hAnsi="Arial" w:cs="Arial"/>
-          <w:color w:val="5C5C5C" w:themeColor="accent1" w:themeTint="BF"/>
+          <w:b/>
+          <w:bCs/>
+          <w:color w:val="7030A0"/>
+          <w:sz w:val="24"/>
+          <w:szCs w:val="24"/>
+          <w:lang w:val="en-ZA"/>
+        </w:rPr>
+      </w:pPr>
+      <w:r>
+        <w:rPr>
+          <w:rFonts w:ascii="Arial" w:hAnsi="Arial" w:cs="Arial"/>
+          <w:b/>
+          <w:bCs/>
+          <w:color w:val="7030A0"/>
           <w:sz w:val="24"/>
           <w:szCs w:val="24"/>
           <w:lang w:val="en-ZA"/>
@@ -8172,54 +8354,26 @@
         <w:spacing w:line="360" w:lineRule="auto"/>
         <w:rPr>
           <w:rFonts w:ascii="Arial" w:hAnsi="Arial" w:cs="Arial"/>
-          <w:color w:val="5C5C5C" w:themeColor="accent1" w:themeTint="BF"/>
-          <w:sz w:val="24"/>
-          <w:szCs w:val="24"/>
-          <w:lang w:val="en-ZA"/>
-        </w:rPr>
-      </w:pPr>
-      <w:r>
-        <w:rPr>
-          <w:rFonts w:ascii="Arial" w:hAnsi="Arial" w:cs="Arial"/>
-          <w:color w:val="5C5C5C" w:themeColor="accent1" w:themeTint="BF"/>
+          <w:b/>
+          <w:bCs/>
+          <w:color w:val="7030A0"/>
+          <w:sz w:val="24"/>
+          <w:szCs w:val="24"/>
+          <w:lang w:val="en-ZA"/>
+        </w:rPr>
+      </w:pPr>
+      <w:r>
+        <w:rPr>
+          <w:rFonts w:ascii="Arial" w:hAnsi="Arial" w:cs="Arial"/>
+          <w:b/>
+          <w:bCs/>
+          <w:color w:val="7030A0"/>
           <w:sz w:val="24"/>
           <w:szCs w:val="24"/>
           <w:lang w:val="en-ZA"/>
         </w:rPr>
         <w:t>6. View results/recommendations</w:t>
       </w:r>
-    </w:p>
-    <w:p>
-      <w:pPr>
-        <w:pStyle w:val="ListParagraph"/>
-        <w:tabs>
-          <w:tab w:val="left" w:pos="1206"/>
-        </w:tabs>
-        <w:spacing w:line="360" w:lineRule="auto"/>
-        <w:rPr>
-          <w:rFonts w:ascii="Arial" w:hAnsi="Arial" w:cs="Arial"/>
-          <w:color w:val="5C5C5C" w:themeColor="accent1" w:themeTint="BF"/>
-          <w:sz w:val="24"/>
-          <w:szCs w:val="24"/>
-          <w:lang w:val="en-ZA"/>
-        </w:rPr>
-      </w:pPr>
-    </w:p>
-    <w:p>
-      <w:pPr>
-        <w:pStyle w:val="ListParagraph"/>
-        <w:tabs>
-          <w:tab w:val="left" w:pos="1206"/>
-        </w:tabs>
-        <w:spacing w:line="360" w:lineRule="auto"/>
-        <w:rPr>
-          <w:rFonts w:ascii="Arial" w:hAnsi="Arial" w:cs="Arial"/>
-          <w:color w:val="5C5C5C" w:themeColor="accent1" w:themeTint="BF"/>
-          <w:sz w:val="24"/>
-          <w:szCs w:val="24"/>
-          <w:lang w:val="en-ZA"/>
-        </w:rPr>
-      </w:pPr>
     </w:p>
     <w:p>
       <w:pPr>
@@ -8268,6 +8422,7 @@
           <w:szCs w:val="24"/>
           <w:lang w:val="en-ZA"/>
         </w:rPr>
+        <w:lastRenderedPageBreak/>
         <w:t>Communities Subsystem</w:t>
       </w:r>
     </w:p>
@@ -8283,28 +8438,20 @@
           <w:color w:val="5C5C5C" w:themeColor="accent1" w:themeTint="BF"/>
           <w:sz w:val="24"/>
           <w:szCs w:val="24"/>
-          <w:lang w:val="en-ZA"/>
-        </w:rPr>
-      </w:pPr>
-      <w:r>
-        <w:rPr>
-          <w:rFonts w:ascii="Arial" w:hAnsi="Arial" w:cs="Arial"/>
-          <w:color w:val="5C5C5C" w:themeColor="accent1" w:themeTint="BF"/>
-          <w:sz w:val="24"/>
-          <w:szCs w:val="24"/>
-          <w:lang w:val="en-ZA"/>
-        </w:rPr>
-        <w:t xml:space="preserve">1. </w:t>
-      </w:r>
-      <w:r>
-        <w:rPr>
-          <w:rFonts w:ascii="Arial" w:hAnsi="Arial" w:cs="Arial"/>
-          <w:color w:val="5C5C5C" w:themeColor="accent1" w:themeTint="BF"/>
-          <w:sz w:val="24"/>
-          <w:szCs w:val="24"/>
-          <w:lang w:val="en-ZA"/>
-        </w:rPr>
-        <w:t>View community profile</w:t>
+          <w:u w:val="single"/>
+          <w:lang w:val="en-ZA"/>
+        </w:rPr>
+      </w:pPr>
+      <w:r>
+        <w:rPr>
+          <w:rFonts w:ascii="Arial" w:hAnsi="Arial" w:cs="Arial"/>
+          <w:color w:val="5C5C5C" w:themeColor="accent1" w:themeTint="BF"/>
+          <w:sz w:val="24"/>
+          <w:szCs w:val="24"/>
+          <w:u w:val="single"/>
+          <w:lang w:val="en-ZA"/>
+        </w:rPr>
+        <w:t>1. View community profile</w:t>
       </w:r>
     </w:p>
     <w:p>
@@ -8316,35 +8463,23 @@
         <w:spacing w:line="360" w:lineRule="auto"/>
         <w:rPr>
           <w:rFonts w:ascii="Arial" w:hAnsi="Arial" w:cs="Arial"/>
-          <w:b/>
-          <w:bCs/>
-          <w:color w:val="7030A0"/>
-          <w:sz w:val="24"/>
-          <w:szCs w:val="24"/>
-          <w:lang w:val="en-ZA"/>
-        </w:rPr>
-      </w:pPr>
-      <w:r>
-        <w:rPr>
-          <w:rFonts w:ascii="Arial" w:hAnsi="Arial" w:cs="Arial"/>
-          <w:color w:val="5C5C5C" w:themeColor="accent1" w:themeTint="BF"/>
-          <w:sz w:val="24"/>
-          <w:szCs w:val="24"/>
-          <w:lang w:val="en-ZA"/>
-        </w:rPr>
-        <w:t xml:space="preserve">2. </w:t>
-      </w:r>
-      <w:r>
-        <w:rPr>
-          <w:rFonts w:ascii="Arial" w:hAnsi="Arial" w:cs="Arial"/>
-          <w:b/>
-          <w:bCs/>
-          <w:color w:val="7030A0"/>
-          <w:sz w:val="24"/>
-          <w:szCs w:val="24"/>
-          <w:lang w:val="en-ZA"/>
-        </w:rPr>
-        <w:t>Create Community</w:t>
+          <w:color w:val="5C5C5C" w:themeColor="accent1" w:themeTint="BF"/>
+          <w:sz w:val="24"/>
+          <w:szCs w:val="24"/>
+          <w:u w:val="single"/>
+          <w:lang w:val="en-ZA"/>
+        </w:rPr>
+      </w:pPr>
+      <w:r>
+        <w:rPr>
+          <w:rFonts w:ascii="Arial" w:hAnsi="Arial" w:cs="Arial"/>
+          <w:color w:val="5C5C5C" w:themeColor="accent1" w:themeTint="BF"/>
+          <w:sz w:val="24"/>
+          <w:szCs w:val="24"/>
+          <w:u w:val="single"/>
+          <w:lang w:val="en-ZA"/>
+        </w:rPr>
+        <w:t>2. Create Community</w:t>
       </w:r>
     </w:p>
     <w:p>
@@ -8356,16 +8491,20 @@
         <w:spacing w:line="360" w:lineRule="auto"/>
         <w:rPr>
           <w:rFonts w:ascii="Arial" w:hAnsi="Arial" w:cs="Arial"/>
-          <w:color w:val="5C5C5C" w:themeColor="accent1" w:themeTint="BF"/>
-          <w:sz w:val="24"/>
-          <w:szCs w:val="24"/>
-          <w:lang w:val="en-ZA"/>
-        </w:rPr>
-      </w:pPr>
-      <w:r>
-        <w:rPr>
-          <w:rFonts w:ascii="Arial" w:hAnsi="Arial" w:cs="Arial"/>
-          <w:color w:val="5C5C5C" w:themeColor="accent1" w:themeTint="BF"/>
+          <w:b/>
+          <w:bCs/>
+          <w:color w:val="7030A0"/>
+          <w:sz w:val="24"/>
+          <w:szCs w:val="24"/>
+          <w:lang w:val="en-ZA"/>
+        </w:rPr>
+      </w:pPr>
+      <w:r>
+        <w:rPr>
+          <w:rFonts w:ascii="Arial" w:hAnsi="Arial" w:cs="Arial"/>
+          <w:b/>
+          <w:bCs/>
+          <w:color w:val="7030A0"/>
           <w:sz w:val="24"/>
           <w:szCs w:val="24"/>
           <w:lang w:val="en-ZA"/>
@@ -8382,31 +8521,25 @@
         <w:spacing w:line="360" w:lineRule="auto"/>
         <w:rPr>
           <w:rFonts w:ascii="Arial" w:hAnsi="Arial" w:cs="Arial"/>
-          <w:color w:val="5C5C5C" w:themeColor="accent1" w:themeTint="BF"/>
-          <w:sz w:val="24"/>
-          <w:szCs w:val="24"/>
-          <w:lang w:val="en-ZA"/>
-        </w:rPr>
-      </w:pPr>
-      <w:r>
-        <w:rPr>
-          <w:rFonts w:ascii="Arial" w:hAnsi="Arial" w:cs="Arial"/>
-          <w:color w:val="5C5C5C" w:themeColor="accent1" w:themeTint="BF"/>
-          <w:sz w:val="24"/>
-          <w:szCs w:val="24"/>
-          <w:lang w:val="en-ZA"/>
-        </w:rPr>
-        <w:t>4. Leave Community</w:t>
-      </w:r>
-      <w:r>
-        <w:rPr>
-          <w:rFonts w:ascii="Arial" w:hAnsi="Arial" w:cs="Arial"/>
-          <w:color w:val="5C5C5C" w:themeColor="accent1" w:themeTint="BF"/>
-          <w:sz w:val="24"/>
-          <w:szCs w:val="24"/>
-          <w:lang w:val="en-ZA"/>
-        </w:rPr>
-        <w:t xml:space="preserve"> </w:t>
+          <w:b/>
+          <w:bCs/>
+          <w:color w:val="7030A0"/>
+          <w:sz w:val="24"/>
+          <w:szCs w:val="24"/>
+          <w:lang w:val="en-ZA"/>
+        </w:rPr>
+      </w:pPr>
+      <w:r>
+        <w:rPr>
+          <w:rFonts w:ascii="Arial" w:hAnsi="Arial" w:cs="Arial"/>
+          <w:b/>
+          <w:bCs/>
+          <w:color w:val="7030A0"/>
+          <w:sz w:val="24"/>
+          <w:szCs w:val="24"/>
+          <w:lang w:val="en-ZA"/>
+        </w:rPr>
+        <w:t xml:space="preserve">4. Leave Community </w:t>
       </w:r>
     </w:p>
     <w:p>
@@ -8418,16 +8551,20 @@
         <w:spacing w:line="360" w:lineRule="auto"/>
         <w:rPr>
           <w:rFonts w:ascii="Arial" w:hAnsi="Arial" w:cs="Arial"/>
-          <w:color w:val="5C5C5C" w:themeColor="accent1" w:themeTint="BF"/>
-          <w:sz w:val="24"/>
-          <w:szCs w:val="24"/>
-          <w:lang w:val="en-ZA"/>
-        </w:rPr>
-      </w:pPr>
-      <w:r>
-        <w:rPr>
-          <w:rFonts w:ascii="Arial" w:hAnsi="Arial" w:cs="Arial"/>
-          <w:color w:val="5C5C5C" w:themeColor="accent1" w:themeTint="BF"/>
+          <w:b/>
+          <w:bCs/>
+          <w:color w:val="7030A0"/>
+          <w:sz w:val="24"/>
+          <w:szCs w:val="24"/>
+          <w:lang w:val="en-ZA"/>
+        </w:rPr>
+      </w:pPr>
+      <w:r>
+        <w:rPr>
+          <w:rFonts w:ascii="Arial" w:hAnsi="Arial" w:cs="Arial"/>
+          <w:b/>
+          <w:bCs/>
+          <w:color w:val="7030A0"/>
           <w:sz w:val="24"/>
           <w:szCs w:val="24"/>
           <w:lang w:val="en-ZA"/>
@@ -8444,16 +8581,20 @@
         <w:spacing w:line="360" w:lineRule="auto"/>
         <w:rPr>
           <w:rFonts w:ascii="Arial" w:hAnsi="Arial" w:cs="Arial"/>
-          <w:color w:val="5C5C5C" w:themeColor="accent1" w:themeTint="BF"/>
-          <w:sz w:val="24"/>
-          <w:szCs w:val="24"/>
-          <w:lang w:val="en-ZA"/>
-        </w:rPr>
-      </w:pPr>
-      <w:r>
-        <w:rPr>
-          <w:rFonts w:ascii="Arial" w:hAnsi="Arial" w:cs="Arial"/>
-          <w:color w:val="5C5C5C" w:themeColor="accent1" w:themeTint="BF"/>
+          <w:b/>
+          <w:bCs/>
+          <w:color w:val="7030A0"/>
+          <w:sz w:val="24"/>
+          <w:szCs w:val="24"/>
+          <w:lang w:val="en-ZA"/>
+        </w:rPr>
+      </w:pPr>
+      <w:r>
+        <w:rPr>
+          <w:rFonts w:ascii="Arial" w:hAnsi="Arial" w:cs="Arial"/>
+          <w:b/>
+          <w:bCs/>
+          <w:color w:val="7030A0"/>
           <w:sz w:val="24"/>
           <w:szCs w:val="24"/>
           <w:lang w:val="en-ZA"/>
@@ -8470,16 +8611,20 @@
         <w:spacing w:line="360" w:lineRule="auto"/>
         <w:rPr>
           <w:rFonts w:ascii="Arial" w:hAnsi="Arial" w:cs="Arial"/>
-          <w:color w:val="5C5C5C" w:themeColor="accent1" w:themeTint="BF"/>
-          <w:sz w:val="24"/>
-          <w:szCs w:val="24"/>
-          <w:lang w:val="en-ZA"/>
-        </w:rPr>
-      </w:pPr>
-      <w:r>
-        <w:rPr>
-          <w:rFonts w:ascii="Arial" w:hAnsi="Arial" w:cs="Arial"/>
-          <w:color w:val="5C5C5C" w:themeColor="accent1" w:themeTint="BF"/>
+          <w:b/>
+          <w:bCs/>
+          <w:color w:val="7030A0"/>
+          <w:sz w:val="24"/>
+          <w:szCs w:val="24"/>
+          <w:lang w:val="en-ZA"/>
+        </w:rPr>
+      </w:pPr>
+      <w:r>
+        <w:rPr>
+          <w:rFonts w:ascii="Arial" w:hAnsi="Arial" w:cs="Arial"/>
+          <w:b/>
+          <w:bCs/>
+          <w:color w:val="7030A0"/>
           <w:sz w:val="24"/>
           <w:szCs w:val="24"/>
           <w:lang w:val="en-ZA"/>
@@ -8496,16 +8641,20 @@
         <w:spacing w:line="360" w:lineRule="auto"/>
         <w:rPr>
           <w:rFonts w:ascii="Arial" w:hAnsi="Arial" w:cs="Arial"/>
-          <w:color w:val="5C5C5C" w:themeColor="accent1" w:themeTint="BF"/>
-          <w:sz w:val="24"/>
-          <w:szCs w:val="24"/>
-          <w:lang w:val="en-ZA"/>
-        </w:rPr>
-      </w:pPr>
-      <w:r>
-        <w:rPr>
-          <w:rFonts w:ascii="Arial" w:hAnsi="Arial" w:cs="Arial"/>
-          <w:color w:val="5C5C5C" w:themeColor="accent1" w:themeTint="BF"/>
+          <w:b/>
+          <w:bCs/>
+          <w:color w:val="7030A0"/>
+          <w:sz w:val="24"/>
+          <w:szCs w:val="24"/>
+          <w:lang w:val="en-ZA"/>
+        </w:rPr>
+      </w:pPr>
+      <w:r>
+        <w:rPr>
+          <w:rFonts w:ascii="Arial" w:hAnsi="Arial" w:cs="Arial"/>
+          <w:b/>
+          <w:bCs/>
+          <w:color w:val="7030A0"/>
           <w:sz w:val="24"/>
           <w:szCs w:val="24"/>
           <w:lang w:val="en-ZA"/>
@@ -8572,16 +8721,20 @@
         <w:spacing w:line="360" w:lineRule="auto"/>
         <w:rPr>
           <w:rFonts w:ascii="Arial" w:hAnsi="Arial" w:cs="Arial"/>
-          <w:color w:val="5C5C5C" w:themeColor="accent1" w:themeTint="BF"/>
-          <w:sz w:val="24"/>
-          <w:szCs w:val="24"/>
-          <w:lang w:val="en-ZA"/>
-        </w:rPr>
-      </w:pPr>
-      <w:r>
-        <w:rPr>
-          <w:rFonts w:ascii="Arial" w:hAnsi="Arial" w:cs="Arial"/>
-          <w:color w:val="5C5C5C" w:themeColor="accent1" w:themeTint="BF"/>
+          <w:b/>
+          <w:bCs/>
+          <w:color w:val="7030A0"/>
+          <w:sz w:val="24"/>
+          <w:szCs w:val="24"/>
+          <w:lang w:val="en-ZA"/>
+        </w:rPr>
+      </w:pPr>
+      <w:r>
+        <w:rPr>
+          <w:rFonts w:ascii="Arial" w:hAnsi="Arial" w:cs="Arial"/>
+          <w:b/>
+          <w:bCs/>
+          <w:color w:val="7030A0"/>
           <w:sz w:val="24"/>
           <w:szCs w:val="24"/>
           <w:lang w:val="en-ZA"/>
@@ -8598,16 +8751,20 @@
         <w:spacing w:line="360" w:lineRule="auto"/>
         <w:rPr>
           <w:rFonts w:ascii="Arial" w:hAnsi="Arial" w:cs="Arial"/>
-          <w:color w:val="5C5C5C" w:themeColor="accent1" w:themeTint="BF"/>
-          <w:sz w:val="24"/>
-          <w:szCs w:val="24"/>
-          <w:lang w:val="en-ZA"/>
-        </w:rPr>
-      </w:pPr>
-      <w:r>
-        <w:rPr>
-          <w:rFonts w:ascii="Arial" w:hAnsi="Arial" w:cs="Arial"/>
-          <w:color w:val="5C5C5C" w:themeColor="accent1" w:themeTint="BF"/>
+          <w:b/>
+          <w:bCs/>
+          <w:color w:val="7030A0"/>
+          <w:sz w:val="24"/>
+          <w:szCs w:val="24"/>
+          <w:lang w:val="en-ZA"/>
+        </w:rPr>
+      </w:pPr>
+      <w:r>
+        <w:rPr>
+          <w:rFonts w:ascii="Arial" w:hAnsi="Arial" w:cs="Arial"/>
+          <w:b/>
+          <w:bCs/>
+          <w:color w:val="7030A0"/>
           <w:sz w:val="24"/>
           <w:szCs w:val="24"/>
           <w:lang w:val="en-ZA"/>
@@ -8624,16 +8781,20 @@
         <w:spacing w:line="360" w:lineRule="auto"/>
         <w:rPr>
           <w:rFonts w:ascii="Arial" w:hAnsi="Arial" w:cs="Arial"/>
-          <w:color w:val="5C5C5C" w:themeColor="accent1" w:themeTint="BF"/>
-          <w:sz w:val="24"/>
-          <w:szCs w:val="24"/>
-          <w:lang w:val="en-ZA"/>
-        </w:rPr>
-      </w:pPr>
-      <w:r>
-        <w:rPr>
-          <w:rFonts w:ascii="Arial" w:hAnsi="Arial" w:cs="Arial"/>
-          <w:color w:val="5C5C5C" w:themeColor="accent1" w:themeTint="BF"/>
+          <w:b/>
+          <w:bCs/>
+          <w:color w:val="7030A0"/>
+          <w:sz w:val="24"/>
+          <w:szCs w:val="24"/>
+          <w:lang w:val="en-ZA"/>
+        </w:rPr>
+      </w:pPr>
+      <w:r>
+        <w:rPr>
+          <w:rFonts w:ascii="Arial" w:hAnsi="Arial" w:cs="Arial"/>
+          <w:b/>
+          <w:bCs/>
+          <w:color w:val="7030A0"/>
           <w:sz w:val="24"/>
           <w:szCs w:val="24"/>
           <w:lang w:val="en-ZA"/>
@@ -8650,16 +8811,20 @@
         <w:spacing w:line="360" w:lineRule="auto"/>
         <w:rPr>
           <w:rFonts w:ascii="Arial" w:hAnsi="Arial" w:cs="Arial"/>
-          <w:color w:val="5C5C5C" w:themeColor="accent1" w:themeTint="BF"/>
-          <w:sz w:val="24"/>
-          <w:szCs w:val="24"/>
-          <w:lang w:val="en-ZA"/>
-        </w:rPr>
-      </w:pPr>
-      <w:r>
-        <w:rPr>
-          <w:rFonts w:ascii="Arial" w:hAnsi="Arial" w:cs="Arial"/>
-          <w:color w:val="5C5C5C" w:themeColor="accent1" w:themeTint="BF"/>
+          <w:b/>
+          <w:bCs/>
+          <w:color w:val="7030A0"/>
+          <w:sz w:val="24"/>
+          <w:szCs w:val="24"/>
+          <w:lang w:val="en-ZA"/>
+        </w:rPr>
+      </w:pPr>
+      <w:r>
+        <w:rPr>
+          <w:rFonts w:ascii="Arial" w:hAnsi="Arial" w:cs="Arial"/>
+          <w:b/>
+          <w:bCs/>
+          <w:color w:val="7030A0"/>
           <w:sz w:val="24"/>
           <w:szCs w:val="24"/>
           <w:lang w:val="en-ZA"/>
@@ -8676,31 +8841,25 @@
         <w:spacing w:line="360" w:lineRule="auto"/>
         <w:rPr>
           <w:rFonts w:ascii="Arial" w:hAnsi="Arial" w:cs="Arial"/>
-          <w:color w:val="5C5C5C" w:themeColor="accent1" w:themeTint="BF"/>
-          <w:sz w:val="24"/>
-          <w:szCs w:val="24"/>
-          <w:lang w:val="en-ZA"/>
-        </w:rPr>
-      </w:pPr>
-      <w:r>
-        <w:rPr>
-          <w:rFonts w:ascii="Arial" w:hAnsi="Arial" w:cs="Arial"/>
-          <w:color w:val="5C5C5C" w:themeColor="accent1" w:themeTint="BF"/>
-          <w:sz w:val="24"/>
-          <w:szCs w:val="24"/>
-          <w:lang w:val="en-ZA"/>
-        </w:rPr>
-        <w:t>5. View chat histor</w:t>
-      </w:r>
-      <w:r>
-        <w:rPr>
-          <w:rFonts w:ascii="Arial" w:hAnsi="Arial" w:cs="Arial"/>
-          <w:color w:val="5C5C5C" w:themeColor="accent1" w:themeTint="BF"/>
-          <w:sz w:val="24"/>
-          <w:szCs w:val="24"/>
-          <w:lang w:val="en-ZA"/>
-        </w:rPr>
-        <w:t>y</w:t>
+          <w:b/>
+          <w:bCs/>
+          <w:color w:val="7030A0"/>
+          <w:sz w:val="24"/>
+          <w:szCs w:val="24"/>
+          <w:lang w:val="en-ZA"/>
+        </w:rPr>
+      </w:pPr>
+      <w:r>
+        <w:rPr>
+          <w:rFonts w:ascii="Arial" w:hAnsi="Arial" w:cs="Arial"/>
+          <w:b/>
+          <w:bCs/>
+          <w:color w:val="7030A0"/>
+          <w:sz w:val="24"/>
+          <w:szCs w:val="24"/>
+          <w:lang w:val="en-ZA"/>
+        </w:rPr>
+        <w:t>5. View chat history</w:t>
       </w:r>
     </w:p>
     <w:p>
@@ -8747,8 +8906,9 @@
           <w:sz w:val="24"/>
           <w:szCs w:val="24"/>
         </w:rPr>
+        <w:lastRenderedPageBreak/>
         <w:drawing>
-          <wp:anchor distT="0" distB="0" distL="114300" distR="114300" simplePos="0" relativeHeight="251658254" behindDoc="0" locked="0" layoutInCell="1" allowOverlap="1" wp14:anchorId="0F6B43C7" wp14:editId="382404D3">
+          <wp:anchor distT="0" distB="0" distL="114300" distR="114300" simplePos="0" relativeHeight="251814912" behindDoc="0" locked="0" layoutInCell="1" allowOverlap="1" wp14:anchorId="0F6B43C7" wp14:editId="382404D3">
             <wp:simplePos x="0" y="0"/>
             <wp:positionH relativeFrom="margin">
               <wp:posOffset>198755</wp:posOffset>
@@ -8856,8 +9016,9 @@
           <w:sz w:val="24"/>
           <w:szCs w:val="24"/>
         </w:rPr>
+        <w:lastRenderedPageBreak/>
         <w:drawing>
-          <wp:anchor distT="0" distB="0" distL="114300" distR="114300" simplePos="0" relativeHeight="251658253" behindDoc="0" locked="0" layoutInCell="1" allowOverlap="1" wp14:anchorId="37F1DE07" wp14:editId="3D3E90FF">
+          <wp:anchor distT="0" distB="0" distL="114300" distR="114300" simplePos="0" relativeHeight="251813888" behindDoc="0" locked="0" layoutInCell="1" allowOverlap="1" wp14:anchorId="37F1DE07" wp14:editId="3D3E90FF">
             <wp:simplePos x="0" y="0"/>
             <wp:positionH relativeFrom="page">
               <wp:posOffset>1009816</wp:posOffset>
@@ -8868,7 +9029,7 @@
             <wp:extent cx="3260034" cy="7443407"/>
             <wp:effectExtent l="0" t="0" r="0" b="5715"/>
             <wp:wrapTopAndBottom/>
-            <wp:docPr id="1708322044" name="Picture 1708322044"/>
+            <wp:docPr id="1708322044" name="Picture 1"/>
             <wp:cNvGraphicFramePr>
               <a:graphicFrameLocks xmlns:a="http://schemas.openxmlformats.org/drawingml/2006/main" noChangeAspect="1"/>
             </wp:cNvGraphicFramePr>
@@ -8943,8 +9104,9 @@
           <w:sz w:val="24"/>
           <w:szCs w:val="24"/>
         </w:rPr>
+        <w:lastRenderedPageBreak/>
         <w:drawing>
-          <wp:anchor distT="0" distB="0" distL="114300" distR="114300" simplePos="0" relativeHeight="251658255" behindDoc="0" locked="0" layoutInCell="1" allowOverlap="1" wp14:anchorId="571594A6" wp14:editId="0B7D9D2F">
+          <wp:anchor distT="0" distB="0" distL="114300" distR="114300" simplePos="0" relativeHeight="251815936" behindDoc="0" locked="0" layoutInCell="1" allowOverlap="1" wp14:anchorId="571594A6" wp14:editId="0B7D9D2F">
             <wp:simplePos x="0" y="0"/>
             <wp:positionH relativeFrom="column">
               <wp:posOffset>-104775</wp:posOffset>
@@ -9029,6 +9191,7 @@
           <w:sz w:val="36"/>
           <w:szCs w:val="36"/>
         </w:rPr>
+        <w:lastRenderedPageBreak/>
         <w:t>Business Analysis</w:t>
       </w:r>
       <w:bookmarkEnd w:id="10"/>
@@ -9242,7 +9405,18 @@
           <w:szCs w:val="24"/>
           <w:lang w:val="en-ZA"/>
         </w:rPr>
-        <w:t>The costs associated with developing Encompass will include software development, hosting, marketing, and maintenance costs. The software development cost will depend on the size and complexity of the application and the development team's skills and experience. Hosting and maintenance costs will depend on the application's user base and the infrastructure required to support it. Marketing costs will depend on the target audience and the channels used to reach them.</w:t>
+        <w:t xml:space="preserve">The costs associated with developing Encompass will include software development, hosting, marketing, and maintenance costs. The software development cost will depend on the size and complexity of the application and the development team's skills and experience. Hosting and maintenance costs will depend on the application's user base and the infrastructure required to </w:t>
+      </w:r>
+      <w:r>
+        <w:rPr>
+          <w:rFonts w:ascii="Arial" w:hAnsi="Arial" w:cs="Arial"/>
+          <w:color w:val="5C5C5C" w:themeColor="accent1" w:themeTint="BF"/>
+          <w:sz w:val="24"/>
+          <w:szCs w:val="24"/>
+          <w:lang w:val="en-ZA"/>
+        </w:rPr>
+        <w:lastRenderedPageBreak/>
+        <w:t>support it. Marketing costs will depend on the target audience and the channels used to reach them.</w:t>
       </w:r>
     </w:p>
     <w:p>
@@ -9429,7 +9603,18 @@
           <w:szCs w:val="24"/>
           <w:lang w:val="en-ZA"/>
         </w:rPr>
-        <w:t>Overall, developing Encompass without a budget will require the team to be creative, resourceful, and strategic in their approach. By leveraging open-source tools, volunteer resources, and low-cost infrastructure options, the Encompass team can build a high-quality application that achieves its mission and goals, despite the absence of a significant budget.</w:t>
+        <w:t xml:space="preserve">Overall, developing Encompass without a budget will require the team to be creative, resourceful, and strategic in their approach. By leveraging open-source tools, volunteer resources, and low-cost infrastructure options, the Encompass </w:t>
+      </w:r>
+      <w:r>
+        <w:rPr>
+          <w:rFonts w:ascii="Arial" w:hAnsi="Arial" w:cs="Arial"/>
+          <w:color w:val="5C5C5C" w:themeColor="accent1" w:themeTint="BF"/>
+          <w:sz w:val="24"/>
+          <w:szCs w:val="24"/>
+          <w:lang w:val="en-ZA"/>
+        </w:rPr>
+        <w:lastRenderedPageBreak/>
+        <w:t>team can build a high-quality application that achieves its mission and goals, despite the absence of a significant budget.</w:t>
       </w:r>
     </w:p>
     <w:p>
@@ -9811,6 +9996,7 @@
           <w:szCs w:val="24"/>
           <w:lang w:val="en-ZA"/>
         </w:rPr>
+        <w:lastRenderedPageBreak/>
         <w:t>Search service:</w:t>
       </w:r>
       <w:r>
@@ -9860,7 +10046,29 @@
           <w:szCs w:val="24"/>
           <w:lang w:val="en-ZA"/>
         </w:rPr>
-        <w:t xml:space="preserve"> this service is responsible for collecting user data relevant to a user’s activities, post engagement, and interest expression throughout the app and it’s features. This data is then used for pushing recommended content.</w:t>
+        <w:t xml:space="preserve"> this service is responsible for collecting user data relevant to a user’s activities, post engagement, and interest expression throughout the app and </w:t>
+      </w:r>
+      <w:proofErr w:type="gramStart"/>
+      <w:r>
+        <w:rPr>
+          <w:rFonts w:ascii="Arial" w:hAnsi="Arial" w:cs="Arial"/>
+          <w:color w:val="5C5C5C" w:themeColor="accent1" w:themeTint="BF"/>
+          <w:sz w:val="24"/>
+          <w:szCs w:val="24"/>
+          <w:lang w:val="en-ZA"/>
+        </w:rPr>
+        <w:t>it’s</w:t>
+      </w:r>
+      <w:proofErr w:type="gramEnd"/>
+      <w:r>
+        <w:rPr>
+          <w:rFonts w:ascii="Arial" w:hAnsi="Arial" w:cs="Arial"/>
+          <w:color w:val="5C5C5C" w:themeColor="accent1" w:themeTint="BF"/>
+          <w:sz w:val="24"/>
+          <w:szCs w:val="24"/>
+          <w:lang w:val="en-ZA"/>
+        </w:rPr>
+        <w:t xml:space="preserve"> features. This data is then used for pushing recommended content.</w:t>
       </w:r>
     </w:p>
     <w:p>
@@ -10061,6 +10269,7 @@
           <w:lang w:val="en-ZA"/>
         </w:rPr>
       </w:pPr>
+      <w:proofErr w:type="spellStart"/>
       <w:r>
         <w:rPr>
           <w:rFonts w:ascii="Courier New" w:hAnsi="Courier New" w:cs="Courier New"/>
@@ -10069,7 +10278,40 @@
           <w:szCs w:val="24"/>
           <w:lang w:val="en-ZA"/>
         </w:rPr>
-        <w:t>registerUser(userDetails):</w:t>
+        <w:t>registerUser</w:t>
+      </w:r>
+      <w:proofErr w:type="spellEnd"/>
+      <w:r>
+        <w:rPr>
+          <w:rFonts w:ascii="Courier New" w:hAnsi="Courier New" w:cs="Courier New"/>
+          <w:color w:val="5C5C5C" w:themeColor="accent1" w:themeTint="BF"/>
+          <w:sz w:val="24"/>
+          <w:szCs w:val="24"/>
+          <w:lang w:val="en-ZA"/>
+        </w:rPr>
+        <w:t>(</w:t>
+      </w:r>
+      <w:proofErr w:type="spellStart"/>
+      <w:r>
+        <w:rPr>
+          <w:rFonts w:ascii="Courier New" w:hAnsi="Courier New" w:cs="Courier New"/>
+          <w:color w:val="5C5C5C" w:themeColor="accent1" w:themeTint="BF"/>
+          <w:sz w:val="24"/>
+          <w:szCs w:val="24"/>
+          <w:lang w:val="en-ZA"/>
+        </w:rPr>
+        <w:t>userDetails</w:t>
+      </w:r>
+      <w:proofErr w:type="spellEnd"/>
+      <w:r>
+        <w:rPr>
+          <w:rFonts w:ascii="Courier New" w:hAnsi="Courier New" w:cs="Courier New"/>
+          <w:color w:val="5C5C5C" w:themeColor="accent1" w:themeTint="BF"/>
+          <w:sz w:val="24"/>
+          <w:szCs w:val="24"/>
+          <w:lang w:val="en-ZA"/>
+        </w:rPr>
+        <w:t>):</w:t>
       </w:r>
       <w:r>
         <w:rPr>
@@ -10098,6 +10340,7 @@
           <w:lang w:val="en-ZA"/>
         </w:rPr>
       </w:pPr>
+      <w:proofErr w:type="spellStart"/>
       <w:r>
         <w:rPr>
           <w:rFonts w:ascii="Courier New" w:hAnsi="Courier New" w:cs="Courier New"/>
@@ -10106,7 +10349,18 @@
           <w:szCs w:val="24"/>
           <w:lang w:val="en-ZA"/>
         </w:rPr>
-        <w:t>loginUser(credentials):</w:t>
+        <w:t>loginUser</w:t>
+      </w:r>
+      <w:proofErr w:type="spellEnd"/>
+      <w:r>
+        <w:rPr>
+          <w:rFonts w:ascii="Courier New" w:hAnsi="Courier New" w:cs="Courier New"/>
+          <w:color w:val="5C5C5C" w:themeColor="accent1" w:themeTint="BF"/>
+          <w:sz w:val="24"/>
+          <w:szCs w:val="24"/>
+          <w:lang w:val="en-ZA"/>
+        </w:rPr>
+        <w:t>(credentials):</w:t>
       </w:r>
       <w:r>
         <w:rPr>
@@ -10135,6 +10389,8 @@
           <w:lang w:val="en-ZA"/>
         </w:rPr>
       </w:pPr>
+      <w:proofErr w:type="spellStart"/>
+      <w:proofErr w:type="gramStart"/>
       <w:r>
         <w:rPr>
           <w:rFonts w:ascii="Courier New" w:hAnsi="Courier New" w:cs="Courier New"/>
@@ -10143,7 +10399,63 @@
           <w:szCs w:val="24"/>
           <w:lang w:val="en-ZA"/>
         </w:rPr>
-        <w:t>updateUserProfile(userId, updatedProfile):</w:t>
+        <w:t>updateUserProfile</w:t>
+      </w:r>
+      <w:proofErr w:type="spellEnd"/>
+      <w:r>
+        <w:rPr>
+          <w:rFonts w:ascii="Courier New" w:hAnsi="Courier New" w:cs="Courier New"/>
+          <w:color w:val="5C5C5C" w:themeColor="accent1" w:themeTint="BF"/>
+          <w:sz w:val="24"/>
+          <w:szCs w:val="24"/>
+          <w:lang w:val="en-ZA"/>
+        </w:rPr>
+        <w:t>(</w:t>
+      </w:r>
+      <w:proofErr w:type="spellStart"/>
+      <w:proofErr w:type="gramEnd"/>
+      <w:r>
+        <w:rPr>
+          <w:rFonts w:ascii="Courier New" w:hAnsi="Courier New" w:cs="Courier New"/>
+          <w:color w:val="5C5C5C" w:themeColor="accent1" w:themeTint="BF"/>
+          <w:sz w:val="24"/>
+          <w:szCs w:val="24"/>
+          <w:lang w:val="en-ZA"/>
+        </w:rPr>
+        <w:t>userId</w:t>
+      </w:r>
+      <w:proofErr w:type="spellEnd"/>
+      <w:r>
+        <w:rPr>
+          <w:rFonts w:ascii="Courier New" w:hAnsi="Courier New" w:cs="Courier New"/>
+          <w:color w:val="5C5C5C" w:themeColor="accent1" w:themeTint="BF"/>
+          <w:sz w:val="24"/>
+          <w:szCs w:val="24"/>
+          <w:lang w:val="en-ZA"/>
+        </w:rPr>
+        <w:t xml:space="preserve">, </w:t>
+      </w:r>
+      <w:proofErr w:type="spellStart"/>
+      <w:r>
+        <w:rPr>
+          <w:rFonts w:ascii="Courier New" w:hAnsi="Courier New" w:cs="Courier New"/>
+          <w:color w:val="5C5C5C" w:themeColor="accent1" w:themeTint="BF"/>
+          <w:sz w:val="24"/>
+          <w:szCs w:val="24"/>
+          <w:lang w:val="en-ZA"/>
+        </w:rPr>
+        <w:t>updatedProfile</w:t>
+      </w:r>
+      <w:proofErr w:type="spellEnd"/>
+      <w:r>
+        <w:rPr>
+          <w:rFonts w:ascii="Courier New" w:hAnsi="Courier New" w:cs="Courier New"/>
+          <w:color w:val="5C5C5C" w:themeColor="accent1" w:themeTint="BF"/>
+          <w:sz w:val="24"/>
+          <w:szCs w:val="24"/>
+          <w:lang w:val="en-ZA"/>
+        </w:rPr>
+        <w:t>):</w:t>
       </w:r>
       <w:r>
         <w:rPr>
@@ -10172,6 +10484,7 @@
           <w:lang w:val="en-ZA"/>
         </w:rPr>
       </w:pPr>
+      <w:proofErr w:type="spellStart"/>
       <w:r>
         <w:rPr>
           <w:rFonts w:ascii="Courier New" w:hAnsi="Courier New" w:cs="Courier New"/>
@@ -10180,7 +10493,40 @@
           <w:szCs w:val="24"/>
           <w:lang w:val="en-ZA"/>
         </w:rPr>
-        <w:t>getUserSettings(userId):</w:t>
+        <w:t>getUserSettings</w:t>
+      </w:r>
+      <w:proofErr w:type="spellEnd"/>
+      <w:r>
+        <w:rPr>
+          <w:rFonts w:ascii="Courier New" w:hAnsi="Courier New" w:cs="Courier New"/>
+          <w:color w:val="5C5C5C" w:themeColor="accent1" w:themeTint="BF"/>
+          <w:sz w:val="24"/>
+          <w:szCs w:val="24"/>
+          <w:lang w:val="en-ZA"/>
+        </w:rPr>
+        <w:t>(</w:t>
+      </w:r>
+      <w:proofErr w:type="spellStart"/>
+      <w:r>
+        <w:rPr>
+          <w:rFonts w:ascii="Courier New" w:hAnsi="Courier New" w:cs="Courier New"/>
+          <w:color w:val="5C5C5C" w:themeColor="accent1" w:themeTint="BF"/>
+          <w:sz w:val="24"/>
+          <w:szCs w:val="24"/>
+          <w:lang w:val="en-ZA"/>
+        </w:rPr>
+        <w:t>userId</w:t>
+      </w:r>
+      <w:proofErr w:type="spellEnd"/>
+      <w:r>
+        <w:rPr>
+          <w:rFonts w:ascii="Courier New" w:hAnsi="Courier New" w:cs="Courier New"/>
+          <w:color w:val="5C5C5C" w:themeColor="accent1" w:themeTint="BF"/>
+          <w:sz w:val="24"/>
+          <w:szCs w:val="24"/>
+          <w:lang w:val="en-ZA"/>
+        </w:rPr>
+        <w:t>):</w:t>
       </w:r>
       <w:r>
         <w:rPr>
@@ -10247,6 +10593,7 @@
           <w:szCs w:val="24"/>
           <w:lang w:val="en-ZA"/>
         </w:rPr>
+        <w:lastRenderedPageBreak/>
         <w:t>2. Posting Service:</w:t>
       </w:r>
     </w:p>
@@ -10266,6 +10613,8 @@
           <w:lang w:val="en-ZA"/>
         </w:rPr>
       </w:pPr>
+      <w:proofErr w:type="spellStart"/>
+      <w:proofErr w:type="gramStart"/>
       <w:r>
         <w:rPr>
           <w:rFonts w:ascii="Courier New" w:hAnsi="Courier New" w:cs="Courier New"/>
@@ -10274,7 +10623,63 @@
           <w:szCs w:val="24"/>
           <w:lang w:val="en-ZA"/>
         </w:rPr>
-        <w:t>createPost(userId, postContent):</w:t>
+        <w:t>createPost</w:t>
+      </w:r>
+      <w:proofErr w:type="spellEnd"/>
+      <w:r>
+        <w:rPr>
+          <w:rFonts w:ascii="Courier New" w:hAnsi="Courier New" w:cs="Courier New"/>
+          <w:color w:val="5C5C5C" w:themeColor="accent1" w:themeTint="BF"/>
+          <w:sz w:val="24"/>
+          <w:szCs w:val="24"/>
+          <w:lang w:val="en-ZA"/>
+        </w:rPr>
+        <w:t>(</w:t>
+      </w:r>
+      <w:proofErr w:type="spellStart"/>
+      <w:proofErr w:type="gramEnd"/>
+      <w:r>
+        <w:rPr>
+          <w:rFonts w:ascii="Courier New" w:hAnsi="Courier New" w:cs="Courier New"/>
+          <w:color w:val="5C5C5C" w:themeColor="accent1" w:themeTint="BF"/>
+          <w:sz w:val="24"/>
+          <w:szCs w:val="24"/>
+          <w:lang w:val="en-ZA"/>
+        </w:rPr>
+        <w:t>userId</w:t>
+      </w:r>
+      <w:proofErr w:type="spellEnd"/>
+      <w:r>
+        <w:rPr>
+          <w:rFonts w:ascii="Courier New" w:hAnsi="Courier New" w:cs="Courier New"/>
+          <w:color w:val="5C5C5C" w:themeColor="accent1" w:themeTint="BF"/>
+          <w:sz w:val="24"/>
+          <w:szCs w:val="24"/>
+          <w:lang w:val="en-ZA"/>
+        </w:rPr>
+        <w:t xml:space="preserve">, </w:t>
+      </w:r>
+      <w:proofErr w:type="spellStart"/>
+      <w:r>
+        <w:rPr>
+          <w:rFonts w:ascii="Courier New" w:hAnsi="Courier New" w:cs="Courier New"/>
+          <w:color w:val="5C5C5C" w:themeColor="accent1" w:themeTint="BF"/>
+          <w:sz w:val="24"/>
+          <w:szCs w:val="24"/>
+          <w:lang w:val="en-ZA"/>
+        </w:rPr>
+        <w:t>postContent</w:t>
+      </w:r>
+      <w:proofErr w:type="spellEnd"/>
+      <w:r>
+        <w:rPr>
+          <w:rFonts w:ascii="Courier New" w:hAnsi="Courier New" w:cs="Courier New"/>
+          <w:color w:val="5C5C5C" w:themeColor="accent1" w:themeTint="BF"/>
+          <w:sz w:val="24"/>
+          <w:szCs w:val="24"/>
+          <w:lang w:val="en-ZA"/>
+        </w:rPr>
+        <w:t>):</w:t>
       </w:r>
       <w:r>
         <w:rPr>
@@ -10303,6 +10708,7 @@
           <w:lang w:val="en-ZA"/>
         </w:rPr>
       </w:pPr>
+      <w:proofErr w:type="spellStart"/>
       <w:r>
         <w:rPr>
           <w:rFonts w:ascii="Courier New" w:hAnsi="Courier New" w:cs="Courier New"/>
@@ -10311,7 +10717,40 @@
           <w:szCs w:val="24"/>
           <w:lang w:val="en-ZA"/>
         </w:rPr>
-        <w:t>getPost(postId):</w:t>
+        <w:t>getPost</w:t>
+      </w:r>
+      <w:proofErr w:type="spellEnd"/>
+      <w:r>
+        <w:rPr>
+          <w:rFonts w:ascii="Courier New" w:hAnsi="Courier New" w:cs="Courier New"/>
+          <w:color w:val="5C5C5C" w:themeColor="accent1" w:themeTint="BF"/>
+          <w:sz w:val="24"/>
+          <w:szCs w:val="24"/>
+          <w:lang w:val="en-ZA"/>
+        </w:rPr>
+        <w:t>(</w:t>
+      </w:r>
+      <w:proofErr w:type="spellStart"/>
+      <w:r>
+        <w:rPr>
+          <w:rFonts w:ascii="Courier New" w:hAnsi="Courier New" w:cs="Courier New"/>
+          <w:color w:val="5C5C5C" w:themeColor="accent1" w:themeTint="BF"/>
+          <w:sz w:val="24"/>
+          <w:szCs w:val="24"/>
+          <w:lang w:val="en-ZA"/>
+        </w:rPr>
+        <w:t>postId</w:t>
+      </w:r>
+      <w:proofErr w:type="spellEnd"/>
+      <w:r>
+        <w:rPr>
+          <w:rFonts w:ascii="Courier New" w:hAnsi="Courier New" w:cs="Courier New"/>
+          <w:color w:val="5C5C5C" w:themeColor="accent1" w:themeTint="BF"/>
+          <w:sz w:val="24"/>
+          <w:szCs w:val="24"/>
+          <w:lang w:val="en-ZA"/>
+        </w:rPr>
+        <w:t>):</w:t>
       </w:r>
       <w:r>
         <w:rPr>
@@ -10340,6 +10779,8 @@
           <w:lang w:val="en-ZA"/>
         </w:rPr>
       </w:pPr>
+      <w:proofErr w:type="spellStart"/>
+      <w:proofErr w:type="gramStart"/>
       <w:r>
         <w:rPr>
           <w:rFonts w:ascii="Courier New" w:hAnsi="Courier New" w:cs="Courier New"/>
@@ -10348,7 +10789,63 @@
           <w:szCs w:val="24"/>
           <w:lang w:val="en-ZA"/>
         </w:rPr>
-        <w:t>updatePost(postId, updatedContent):</w:t>
+        <w:t>updatePost</w:t>
+      </w:r>
+      <w:proofErr w:type="spellEnd"/>
+      <w:r>
+        <w:rPr>
+          <w:rFonts w:ascii="Courier New" w:hAnsi="Courier New" w:cs="Courier New"/>
+          <w:color w:val="5C5C5C" w:themeColor="accent1" w:themeTint="BF"/>
+          <w:sz w:val="24"/>
+          <w:szCs w:val="24"/>
+          <w:lang w:val="en-ZA"/>
+        </w:rPr>
+        <w:t>(</w:t>
+      </w:r>
+      <w:proofErr w:type="spellStart"/>
+      <w:proofErr w:type="gramEnd"/>
+      <w:r>
+        <w:rPr>
+          <w:rFonts w:ascii="Courier New" w:hAnsi="Courier New" w:cs="Courier New"/>
+          <w:color w:val="5C5C5C" w:themeColor="accent1" w:themeTint="BF"/>
+          <w:sz w:val="24"/>
+          <w:szCs w:val="24"/>
+          <w:lang w:val="en-ZA"/>
+        </w:rPr>
+        <w:t>postId</w:t>
+      </w:r>
+      <w:proofErr w:type="spellEnd"/>
+      <w:r>
+        <w:rPr>
+          <w:rFonts w:ascii="Courier New" w:hAnsi="Courier New" w:cs="Courier New"/>
+          <w:color w:val="5C5C5C" w:themeColor="accent1" w:themeTint="BF"/>
+          <w:sz w:val="24"/>
+          <w:szCs w:val="24"/>
+          <w:lang w:val="en-ZA"/>
+        </w:rPr>
+        <w:t xml:space="preserve">, </w:t>
+      </w:r>
+      <w:proofErr w:type="spellStart"/>
+      <w:r>
+        <w:rPr>
+          <w:rFonts w:ascii="Courier New" w:hAnsi="Courier New" w:cs="Courier New"/>
+          <w:color w:val="5C5C5C" w:themeColor="accent1" w:themeTint="BF"/>
+          <w:sz w:val="24"/>
+          <w:szCs w:val="24"/>
+          <w:lang w:val="en-ZA"/>
+        </w:rPr>
+        <w:t>updatedContent</w:t>
+      </w:r>
+      <w:proofErr w:type="spellEnd"/>
+      <w:r>
+        <w:rPr>
+          <w:rFonts w:ascii="Courier New" w:hAnsi="Courier New" w:cs="Courier New"/>
+          <w:color w:val="5C5C5C" w:themeColor="accent1" w:themeTint="BF"/>
+          <w:sz w:val="24"/>
+          <w:szCs w:val="24"/>
+          <w:lang w:val="en-ZA"/>
+        </w:rPr>
+        <w:t>):</w:t>
       </w:r>
       <w:r>
         <w:rPr>
@@ -10377,6 +10874,7 @@
           <w:lang w:val="en-ZA"/>
         </w:rPr>
       </w:pPr>
+      <w:proofErr w:type="spellStart"/>
       <w:r>
         <w:rPr>
           <w:rFonts w:ascii="Courier New" w:hAnsi="Courier New" w:cs="Courier New"/>
@@ -10385,7 +10883,40 @@
           <w:szCs w:val="24"/>
           <w:lang w:val="en-ZA"/>
         </w:rPr>
-        <w:t xml:space="preserve">deletePost(postId): </w:t>
+        <w:t>deletePost</w:t>
+      </w:r>
+      <w:proofErr w:type="spellEnd"/>
+      <w:r>
+        <w:rPr>
+          <w:rFonts w:ascii="Courier New" w:hAnsi="Courier New" w:cs="Courier New"/>
+          <w:color w:val="5C5C5C" w:themeColor="accent1" w:themeTint="BF"/>
+          <w:sz w:val="24"/>
+          <w:szCs w:val="24"/>
+          <w:lang w:val="en-ZA"/>
+        </w:rPr>
+        <w:t>(</w:t>
+      </w:r>
+      <w:proofErr w:type="spellStart"/>
+      <w:r>
+        <w:rPr>
+          <w:rFonts w:ascii="Courier New" w:hAnsi="Courier New" w:cs="Courier New"/>
+          <w:color w:val="5C5C5C" w:themeColor="accent1" w:themeTint="BF"/>
+          <w:sz w:val="24"/>
+          <w:szCs w:val="24"/>
+          <w:lang w:val="en-ZA"/>
+        </w:rPr>
+        <w:t>postId</w:t>
+      </w:r>
+      <w:proofErr w:type="spellEnd"/>
+      <w:r>
+        <w:rPr>
+          <w:rFonts w:ascii="Courier New" w:hAnsi="Courier New" w:cs="Courier New"/>
+          <w:color w:val="5C5C5C" w:themeColor="accent1" w:themeTint="BF"/>
+          <w:sz w:val="24"/>
+          <w:szCs w:val="24"/>
+          <w:lang w:val="en-ZA"/>
+        </w:rPr>
+        <w:t xml:space="preserve">): </w:t>
       </w:r>
       <w:r>
         <w:rPr>
@@ -10414,6 +10945,7 @@
           <w:lang w:val="en-ZA"/>
         </w:rPr>
       </w:pPr>
+      <w:proofErr w:type="spellStart"/>
       <w:r>
         <w:rPr>
           <w:rFonts w:ascii="Courier New" w:hAnsi="Courier New" w:cs="Courier New"/>
@@ -10422,7 +10954,40 @@
           <w:szCs w:val="24"/>
           <w:lang w:val="en-ZA"/>
         </w:rPr>
-        <w:t xml:space="preserve">likePost(postId): </w:t>
+        <w:t>likePost</w:t>
+      </w:r>
+      <w:proofErr w:type="spellEnd"/>
+      <w:r>
+        <w:rPr>
+          <w:rFonts w:ascii="Courier New" w:hAnsi="Courier New" w:cs="Courier New"/>
+          <w:color w:val="5C5C5C" w:themeColor="accent1" w:themeTint="BF"/>
+          <w:sz w:val="24"/>
+          <w:szCs w:val="24"/>
+          <w:lang w:val="en-ZA"/>
+        </w:rPr>
+        <w:t>(</w:t>
+      </w:r>
+      <w:proofErr w:type="spellStart"/>
+      <w:r>
+        <w:rPr>
+          <w:rFonts w:ascii="Courier New" w:hAnsi="Courier New" w:cs="Courier New"/>
+          <w:color w:val="5C5C5C" w:themeColor="accent1" w:themeTint="BF"/>
+          <w:sz w:val="24"/>
+          <w:szCs w:val="24"/>
+          <w:lang w:val="en-ZA"/>
+        </w:rPr>
+        <w:t>postId</w:t>
+      </w:r>
+      <w:proofErr w:type="spellEnd"/>
+      <w:r>
+        <w:rPr>
+          <w:rFonts w:ascii="Courier New" w:hAnsi="Courier New" w:cs="Courier New"/>
+          <w:color w:val="5C5C5C" w:themeColor="accent1" w:themeTint="BF"/>
+          <w:sz w:val="24"/>
+          <w:szCs w:val="24"/>
+          <w:lang w:val="en-ZA"/>
+        </w:rPr>
+        <w:t xml:space="preserve">): </w:t>
       </w:r>
       <w:r>
         <w:rPr>
@@ -10451,6 +11016,7 @@
           <w:lang w:val="en-ZA"/>
         </w:rPr>
       </w:pPr>
+      <w:proofErr w:type="spellStart"/>
       <w:r>
         <w:rPr>
           <w:rFonts w:ascii="Courier New" w:hAnsi="Courier New" w:cs="Courier New"/>
@@ -10459,7 +11025,40 @@
           <w:szCs w:val="24"/>
           <w:lang w:val="en-ZA"/>
         </w:rPr>
-        <w:t>dislikePost(postId):</w:t>
+        <w:t>dislikePost</w:t>
+      </w:r>
+      <w:proofErr w:type="spellEnd"/>
+      <w:r>
+        <w:rPr>
+          <w:rFonts w:ascii="Courier New" w:hAnsi="Courier New" w:cs="Courier New"/>
+          <w:color w:val="5C5C5C" w:themeColor="accent1" w:themeTint="BF"/>
+          <w:sz w:val="24"/>
+          <w:szCs w:val="24"/>
+          <w:lang w:val="en-ZA"/>
+        </w:rPr>
+        <w:t>(</w:t>
+      </w:r>
+      <w:proofErr w:type="spellStart"/>
+      <w:r>
+        <w:rPr>
+          <w:rFonts w:ascii="Courier New" w:hAnsi="Courier New" w:cs="Courier New"/>
+          <w:color w:val="5C5C5C" w:themeColor="accent1" w:themeTint="BF"/>
+          <w:sz w:val="24"/>
+          <w:szCs w:val="24"/>
+          <w:lang w:val="en-ZA"/>
+        </w:rPr>
+        <w:t>postId</w:t>
+      </w:r>
+      <w:proofErr w:type="spellEnd"/>
+      <w:r>
+        <w:rPr>
+          <w:rFonts w:ascii="Courier New" w:hAnsi="Courier New" w:cs="Courier New"/>
+          <w:color w:val="5C5C5C" w:themeColor="accent1" w:themeTint="BF"/>
+          <w:sz w:val="24"/>
+          <w:szCs w:val="24"/>
+          <w:lang w:val="en-ZA"/>
+        </w:rPr>
+        <w:t>):</w:t>
       </w:r>
       <w:r>
         <w:rPr>
@@ -10488,6 +11087,8 @@
           <w:lang w:val="en-ZA"/>
         </w:rPr>
       </w:pPr>
+      <w:proofErr w:type="spellStart"/>
+      <w:proofErr w:type="gramStart"/>
       <w:r>
         <w:rPr>
           <w:rFonts w:ascii="Courier New" w:hAnsi="Courier New" w:cs="Courier New"/>
@@ -10496,7 +11097,63 @@
           <w:szCs w:val="24"/>
           <w:lang w:val="en-ZA"/>
         </w:rPr>
-        <w:t>commentOnPost(postId, commentContent):</w:t>
+        <w:t>commentOnPost</w:t>
+      </w:r>
+      <w:proofErr w:type="spellEnd"/>
+      <w:r>
+        <w:rPr>
+          <w:rFonts w:ascii="Courier New" w:hAnsi="Courier New" w:cs="Courier New"/>
+          <w:color w:val="5C5C5C" w:themeColor="accent1" w:themeTint="BF"/>
+          <w:sz w:val="24"/>
+          <w:szCs w:val="24"/>
+          <w:lang w:val="en-ZA"/>
+        </w:rPr>
+        <w:t>(</w:t>
+      </w:r>
+      <w:proofErr w:type="spellStart"/>
+      <w:proofErr w:type="gramEnd"/>
+      <w:r>
+        <w:rPr>
+          <w:rFonts w:ascii="Courier New" w:hAnsi="Courier New" w:cs="Courier New"/>
+          <w:color w:val="5C5C5C" w:themeColor="accent1" w:themeTint="BF"/>
+          <w:sz w:val="24"/>
+          <w:szCs w:val="24"/>
+          <w:lang w:val="en-ZA"/>
+        </w:rPr>
+        <w:t>postId</w:t>
+      </w:r>
+      <w:proofErr w:type="spellEnd"/>
+      <w:r>
+        <w:rPr>
+          <w:rFonts w:ascii="Courier New" w:hAnsi="Courier New" w:cs="Courier New"/>
+          <w:color w:val="5C5C5C" w:themeColor="accent1" w:themeTint="BF"/>
+          <w:sz w:val="24"/>
+          <w:szCs w:val="24"/>
+          <w:lang w:val="en-ZA"/>
+        </w:rPr>
+        <w:t xml:space="preserve">, </w:t>
+      </w:r>
+      <w:proofErr w:type="spellStart"/>
+      <w:r>
+        <w:rPr>
+          <w:rFonts w:ascii="Courier New" w:hAnsi="Courier New" w:cs="Courier New"/>
+          <w:color w:val="5C5C5C" w:themeColor="accent1" w:themeTint="BF"/>
+          <w:sz w:val="24"/>
+          <w:szCs w:val="24"/>
+          <w:lang w:val="en-ZA"/>
+        </w:rPr>
+        <w:t>commentContent</w:t>
+      </w:r>
+      <w:proofErr w:type="spellEnd"/>
+      <w:r>
+        <w:rPr>
+          <w:rFonts w:ascii="Courier New" w:hAnsi="Courier New" w:cs="Courier New"/>
+          <w:color w:val="5C5C5C" w:themeColor="accent1" w:themeTint="BF"/>
+          <w:sz w:val="24"/>
+          <w:szCs w:val="24"/>
+          <w:lang w:val="en-ZA"/>
+        </w:rPr>
+        <w:t>):</w:t>
       </w:r>
       <w:r>
         <w:rPr>
@@ -10561,6 +11218,8 @@
           <w:lang w:val="en-ZA"/>
         </w:rPr>
       </w:pPr>
+      <w:proofErr w:type="spellStart"/>
+      <w:proofErr w:type="gramStart"/>
       <w:r>
         <w:rPr>
           <w:rFonts w:ascii="Courier New" w:hAnsi="Courier New" w:cs="Courier New"/>
@@ -10569,7 +11228,63 @@
           <w:szCs w:val="24"/>
           <w:lang w:val="en-ZA"/>
         </w:rPr>
-        <w:t>createCommunity(userId, communityDetails):</w:t>
+        <w:t>createCommunity</w:t>
+      </w:r>
+      <w:proofErr w:type="spellEnd"/>
+      <w:r>
+        <w:rPr>
+          <w:rFonts w:ascii="Courier New" w:hAnsi="Courier New" w:cs="Courier New"/>
+          <w:color w:val="5C5C5C" w:themeColor="accent1" w:themeTint="BF"/>
+          <w:sz w:val="24"/>
+          <w:szCs w:val="24"/>
+          <w:lang w:val="en-ZA"/>
+        </w:rPr>
+        <w:t>(</w:t>
+      </w:r>
+      <w:proofErr w:type="spellStart"/>
+      <w:proofErr w:type="gramEnd"/>
+      <w:r>
+        <w:rPr>
+          <w:rFonts w:ascii="Courier New" w:hAnsi="Courier New" w:cs="Courier New"/>
+          <w:color w:val="5C5C5C" w:themeColor="accent1" w:themeTint="BF"/>
+          <w:sz w:val="24"/>
+          <w:szCs w:val="24"/>
+          <w:lang w:val="en-ZA"/>
+        </w:rPr>
+        <w:t>userId</w:t>
+      </w:r>
+      <w:proofErr w:type="spellEnd"/>
+      <w:r>
+        <w:rPr>
+          <w:rFonts w:ascii="Courier New" w:hAnsi="Courier New" w:cs="Courier New"/>
+          <w:color w:val="5C5C5C" w:themeColor="accent1" w:themeTint="BF"/>
+          <w:sz w:val="24"/>
+          <w:szCs w:val="24"/>
+          <w:lang w:val="en-ZA"/>
+        </w:rPr>
+        <w:t xml:space="preserve">, </w:t>
+      </w:r>
+      <w:proofErr w:type="spellStart"/>
+      <w:r>
+        <w:rPr>
+          <w:rFonts w:ascii="Courier New" w:hAnsi="Courier New" w:cs="Courier New"/>
+          <w:color w:val="5C5C5C" w:themeColor="accent1" w:themeTint="BF"/>
+          <w:sz w:val="24"/>
+          <w:szCs w:val="24"/>
+          <w:lang w:val="en-ZA"/>
+        </w:rPr>
+        <w:t>communityDetails</w:t>
+      </w:r>
+      <w:proofErr w:type="spellEnd"/>
+      <w:r>
+        <w:rPr>
+          <w:rFonts w:ascii="Courier New" w:hAnsi="Courier New" w:cs="Courier New"/>
+          <w:color w:val="5C5C5C" w:themeColor="accent1" w:themeTint="BF"/>
+          <w:sz w:val="24"/>
+          <w:szCs w:val="24"/>
+          <w:lang w:val="en-ZA"/>
+        </w:rPr>
+        <w:t>):</w:t>
       </w:r>
       <w:r>
         <w:rPr>
@@ -10598,6 +11313,8 @@
           <w:lang w:val="en-ZA"/>
         </w:rPr>
       </w:pPr>
+      <w:proofErr w:type="spellStart"/>
+      <w:proofErr w:type="gramStart"/>
       <w:r>
         <w:rPr>
           <w:rFonts w:ascii="Courier New" w:hAnsi="Courier New" w:cs="Courier New"/>
@@ -10606,7 +11323,63 @@
           <w:szCs w:val="24"/>
           <w:lang w:val="en-ZA"/>
         </w:rPr>
-        <w:t>joinCommunity(userId, communityId):</w:t>
+        <w:t>joinCommunity</w:t>
+      </w:r>
+      <w:proofErr w:type="spellEnd"/>
+      <w:r>
+        <w:rPr>
+          <w:rFonts w:ascii="Courier New" w:hAnsi="Courier New" w:cs="Courier New"/>
+          <w:color w:val="5C5C5C" w:themeColor="accent1" w:themeTint="BF"/>
+          <w:sz w:val="24"/>
+          <w:szCs w:val="24"/>
+          <w:lang w:val="en-ZA"/>
+        </w:rPr>
+        <w:t>(</w:t>
+      </w:r>
+      <w:proofErr w:type="spellStart"/>
+      <w:proofErr w:type="gramEnd"/>
+      <w:r>
+        <w:rPr>
+          <w:rFonts w:ascii="Courier New" w:hAnsi="Courier New" w:cs="Courier New"/>
+          <w:color w:val="5C5C5C" w:themeColor="accent1" w:themeTint="BF"/>
+          <w:sz w:val="24"/>
+          <w:szCs w:val="24"/>
+          <w:lang w:val="en-ZA"/>
+        </w:rPr>
+        <w:t>userId</w:t>
+      </w:r>
+      <w:proofErr w:type="spellEnd"/>
+      <w:r>
+        <w:rPr>
+          <w:rFonts w:ascii="Courier New" w:hAnsi="Courier New" w:cs="Courier New"/>
+          <w:color w:val="5C5C5C" w:themeColor="accent1" w:themeTint="BF"/>
+          <w:sz w:val="24"/>
+          <w:szCs w:val="24"/>
+          <w:lang w:val="en-ZA"/>
+        </w:rPr>
+        <w:t xml:space="preserve">, </w:t>
+      </w:r>
+      <w:proofErr w:type="spellStart"/>
+      <w:r>
+        <w:rPr>
+          <w:rFonts w:ascii="Courier New" w:hAnsi="Courier New" w:cs="Courier New"/>
+          <w:color w:val="5C5C5C" w:themeColor="accent1" w:themeTint="BF"/>
+          <w:sz w:val="24"/>
+          <w:szCs w:val="24"/>
+          <w:lang w:val="en-ZA"/>
+        </w:rPr>
+        <w:t>communityId</w:t>
+      </w:r>
+      <w:proofErr w:type="spellEnd"/>
+      <w:r>
+        <w:rPr>
+          <w:rFonts w:ascii="Courier New" w:hAnsi="Courier New" w:cs="Courier New"/>
+          <w:color w:val="5C5C5C" w:themeColor="accent1" w:themeTint="BF"/>
+          <w:sz w:val="24"/>
+          <w:szCs w:val="24"/>
+          <w:lang w:val="en-ZA"/>
+        </w:rPr>
+        <w:t>):</w:t>
       </w:r>
       <w:r>
         <w:rPr>
@@ -10635,6 +11408,8 @@
           <w:lang w:val="en-ZA"/>
         </w:rPr>
       </w:pPr>
+      <w:proofErr w:type="spellStart"/>
+      <w:proofErr w:type="gramStart"/>
       <w:r>
         <w:rPr>
           <w:rFonts w:ascii="Courier New" w:hAnsi="Courier New" w:cs="Courier New"/>
@@ -10643,7 +11418,63 @@
           <w:szCs w:val="24"/>
           <w:lang w:val="en-ZA"/>
         </w:rPr>
-        <w:t>leaveCommunity(userId, communityId):</w:t>
+        <w:t>leaveCommunity</w:t>
+      </w:r>
+      <w:proofErr w:type="spellEnd"/>
+      <w:r>
+        <w:rPr>
+          <w:rFonts w:ascii="Courier New" w:hAnsi="Courier New" w:cs="Courier New"/>
+          <w:color w:val="5C5C5C" w:themeColor="accent1" w:themeTint="BF"/>
+          <w:sz w:val="24"/>
+          <w:szCs w:val="24"/>
+          <w:lang w:val="en-ZA"/>
+        </w:rPr>
+        <w:t>(</w:t>
+      </w:r>
+      <w:proofErr w:type="spellStart"/>
+      <w:proofErr w:type="gramEnd"/>
+      <w:r>
+        <w:rPr>
+          <w:rFonts w:ascii="Courier New" w:hAnsi="Courier New" w:cs="Courier New"/>
+          <w:color w:val="5C5C5C" w:themeColor="accent1" w:themeTint="BF"/>
+          <w:sz w:val="24"/>
+          <w:szCs w:val="24"/>
+          <w:lang w:val="en-ZA"/>
+        </w:rPr>
+        <w:t>userId</w:t>
+      </w:r>
+      <w:proofErr w:type="spellEnd"/>
+      <w:r>
+        <w:rPr>
+          <w:rFonts w:ascii="Courier New" w:hAnsi="Courier New" w:cs="Courier New"/>
+          <w:color w:val="5C5C5C" w:themeColor="accent1" w:themeTint="BF"/>
+          <w:sz w:val="24"/>
+          <w:szCs w:val="24"/>
+          <w:lang w:val="en-ZA"/>
+        </w:rPr>
+        <w:t xml:space="preserve">, </w:t>
+      </w:r>
+      <w:proofErr w:type="spellStart"/>
+      <w:r>
+        <w:rPr>
+          <w:rFonts w:ascii="Courier New" w:hAnsi="Courier New" w:cs="Courier New"/>
+          <w:color w:val="5C5C5C" w:themeColor="accent1" w:themeTint="BF"/>
+          <w:sz w:val="24"/>
+          <w:szCs w:val="24"/>
+          <w:lang w:val="en-ZA"/>
+        </w:rPr>
+        <w:t>communityId</w:t>
+      </w:r>
+      <w:proofErr w:type="spellEnd"/>
+      <w:r>
+        <w:rPr>
+          <w:rFonts w:ascii="Courier New" w:hAnsi="Courier New" w:cs="Courier New"/>
+          <w:color w:val="5C5C5C" w:themeColor="accent1" w:themeTint="BF"/>
+          <w:sz w:val="24"/>
+          <w:szCs w:val="24"/>
+          <w:lang w:val="en-ZA"/>
+        </w:rPr>
+        <w:t>):</w:t>
       </w:r>
       <w:r>
         <w:rPr>
@@ -10672,6 +11503,7 @@
           <w:lang w:val="en-ZA"/>
         </w:rPr>
       </w:pPr>
+      <w:proofErr w:type="spellStart"/>
       <w:r>
         <w:rPr>
           <w:rFonts w:ascii="Courier New" w:hAnsi="Courier New" w:cs="Courier New"/>
@@ -10680,7 +11512,40 @@
           <w:szCs w:val="24"/>
           <w:lang w:val="en-ZA"/>
         </w:rPr>
-        <w:t>getCommunityPosts(communityId):</w:t>
+        <w:t>getCommunityPosts</w:t>
+      </w:r>
+      <w:proofErr w:type="spellEnd"/>
+      <w:r>
+        <w:rPr>
+          <w:rFonts w:ascii="Courier New" w:hAnsi="Courier New" w:cs="Courier New"/>
+          <w:color w:val="5C5C5C" w:themeColor="accent1" w:themeTint="BF"/>
+          <w:sz w:val="24"/>
+          <w:szCs w:val="24"/>
+          <w:lang w:val="en-ZA"/>
+        </w:rPr>
+        <w:t>(</w:t>
+      </w:r>
+      <w:proofErr w:type="spellStart"/>
+      <w:r>
+        <w:rPr>
+          <w:rFonts w:ascii="Courier New" w:hAnsi="Courier New" w:cs="Courier New"/>
+          <w:color w:val="5C5C5C" w:themeColor="accent1" w:themeTint="BF"/>
+          <w:sz w:val="24"/>
+          <w:szCs w:val="24"/>
+          <w:lang w:val="en-ZA"/>
+        </w:rPr>
+        <w:t>communityId</w:t>
+      </w:r>
+      <w:proofErr w:type="spellEnd"/>
+      <w:r>
+        <w:rPr>
+          <w:rFonts w:ascii="Courier New" w:hAnsi="Courier New" w:cs="Courier New"/>
+          <w:color w:val="5C5C5C" w:themeColor="accent1" w:themeTint="BF"/>
+          <w:sz w:val="24"/>
+          <w:szCs w:val="24"/>
+          <w:lang w:val="en-ZA"/>
+        </w:rPr>
+        <w:t>):</w:t>
       </w:r>
       <w:r>
         <w:rPr>
@@ -10709,6 +11574,8 @@
           <w:lang w:val="en-ZA"/>
         </w:rPr>
       </w:pPr>
+      <w:proofErr w:type="spellStart"/>
+      <w:proofErr w:type="gramStart"/>
       <w:r>
         <w:rPr>
           <w:rFonts w:ascii="Courier New" w:hAnsi="Courier New" w:cs="Courier New"/>
@@ -10717,7 +11584,85 @@
           <w:szCs w:val="24"/>
           <w:lang w:val="en-ZA"/>
         </w:rPr>
-        <w:t>interactWithCommunityPost(userId, postId, interactionType):</w:t>
+        <w:t>interactWithCommunityPost</w:t>
+      </w:r>
+      <w:proofErr w:type="spellEnd"/>
+      <w:r>
+        <w:rPr>
+          <w:rFonts w:ascii="Courier New" w:hAnsi="Courier New" w:cs="Courier New"/>
+          <w:color w:val="5C5C5C" w:themeColor="accent1" w:themeTint="BF"/>
+          <w:sz w:val="24"/>
+          <w:szCs w:val="24"/>
+          <w:lang w:val="en-ZA"/>
+        </w:rPr>
+        <w:t>(</w:t>
+      </w:r>
+      <w:proofErr w:type="spellStart"/>
+      <w:proofErr w:type="gramEnd"/>
+      <w:r>
+        <w:rPr>
+          <w:rFonts w:ascii="Courier New" w:hAnsi="Courier New" w:cs="Courier New"/>
+          <w:color w:val="5C5C5C" w:themeColor="accent1" w:themeTint="BF"/>
+          <w:sz w:val="24"/>
+          <w:szCs w:val="24"/>
+          <w:lang w:val="en-ZA"/>
+        </w:rPr>
+        <w:t>userId</w:t>
+      </w:r>
+      <w:proofErr w:type="spellEnd"/>
+      <w:r>
+        <w:rPr>
+          <w:rFonts w:ascii="Courier New" w:hAnsi="Courier New" w:cs="Courier New"/>
+          <w:color w:val="5C5C5C" w:themeColor="accent1" w:themeTint="BF"/>
+          <w:sz w:val="24"/>
+          <w:szCs w:val="24"/>
+          <w:lang w:val="en-ZA"/>
+        </w:rPr>
+        <w:t xml:space="preserve">, </w:t>
+      </w:r>
+      <w:proofErr w:type="spellStart"/>
+      <w:r>
+        <w:rPr>
+          <w:rFonts w:ascii="Courier New" w:hAnsi="Courier New" w:cs="Courier New"/>
+          <w:color w:val="5C5C5C" w:themeColor="accent1" w:themeTint="BF"/>
+          <w:sz w:val="24"/>
+          <w:szCs w:val="24"/>
+          <w:lang w:val="en-ZA"/>
+        </w:rPr>
+        <w:t>postId</w:t>
+      </w:r>
+      <w:proofErr w:type="spellEnd"/>
+      <w:r>
+        <w:rPr>
+          <w:rFonts w:ascii="Courier New" w:hAnsi="Courier New" w:cs="Courier New"/>
+          <w:color w:val="5C5C5C" w:themeColor="accent1" w:themeTint="BF"/>
+          <w:sz w:val="24"/>
+          <w:szCs w:val="24"/>
+          <w:lang w:val="en-ZA"/>
+        </w:rPr>
+        <w:t xml:space="preserve">, </w:t>
+      </w:r>
+      <w:proofErr w:type="spellStart"/>
+      <w:r>
+        <w:rPr>
+          <w:rFonts w:ascii="Courier New" w:hAnsi="Courier New" w:cs="Courier New"/>
+          <w:color w:val="5C5C5C" w:themeColor="accent1" w:themeTint="BF"/>
+          <w:sz w:val="24"/>
+          <w:szCs w:val="24"/>
+          <w:lang w:val="en-ZA"/>
+        </w:rPr>
+        <w:t>interactionType</w:t>
+      </w:r>
+      <w:proofErr w:type="spellEnd"/>
+      <w:r>
+        <w:rPr>
+          <w:rFonts w:ascii="Courier New" w:hAnsi="Courier New" w:cs="Courier New"/>
+          <w:color w:val="5C5C5C" w:themeColor="accent1" w:themeTint="BF"/>
+          <w:sz w:val="24"/>
+          <w:szCs w:val="24"/>
+          <w:lang w:val="en-ZA"/>
+        </w:rPr>
+        <w:t>):</w:t>
       </w:r>
       <w:r>
         <w:rPr>
@@ -10784,6 +11729,7 @@
           <w:szCs w:val="24"/>
           <w:lang w:val="en-ZA"/>
         </w:rPr>
+        <w:lastRenderedPageBreak/>
         <w:t>4. Social Service:</w:t>
       </w:r>
     </w:p>
@@ -10803,6 +11749,8 @@
           <w:lang w:val="en-ZA"/>
         </w:rPr>
       </w:pPr>
+      <w:proofErr w:type="spellStart"/>
+      <w:proofErr w:type="gramStart"/>
       <w:r>
         <w:rPr>
           <w:rFonts w:ascii="Courier New" w:hAnsi="Courier New" w:cs="Courier New"/>
@@ -10811,7 +11759,63 @@
           <w:szCs w:val="24"/>
           <w:lang w:val="en-ZA"/>
         </w:rPr>
-        <w:t>followUser(followerId, followingId):</w:t>
+        <w:t>followUser</w:t>
+      </w:r>
+      <w:proofErr w:type="spellEnd"/>
+      <w:r>
+        <w:rPr>
+          <w:rFonts w:ascii="Courier New" w:hAnsi="Courier New" w:cs="Courier New"/>
+          <w:color w:val="5C5C5C" w:themeColor="accent1" w:themeTint="BF"/>
+          <w:sz w:val="24"/>
+          <w:szCs w:val="24"/>
+          <w:lang w:val="en-ZA"/>
+        </w:rPr>
+        <w:t>(</w:t>
+      </w:r>
+      <w:proofErr w:type="spellStart"/>
+      <w:proofErr w:type="gramEnd"/>
+      <w:r>
+        <w:rPr>
+          <w:rFonts w:ascii="Courier New" w:hAnsi="Courier New" w:cs="Courier New"/>
+          <w:color w:val="5C5C5C" w:themeColor="accent1" w:themeTint="BF"/>
+          <w:sz w:val="24"/>
+          <w:szCs w:val="24"/>
+          <w:lang w:val="en-ZA"/>
+        </w:rPr>
+        <w:t>followerId</w:t>
+      </w:r>
+      <w:proofErr w:type="spellEnd"/>
+      <w:r>
+        <w:rPr>
+          <w:rFonts w:ascii="Courier New" w:hAnsi="Courier New" w:cs="Courier New"/>
+          <w:color w:val="5C5C5C" w:themeColor="accent1" w:themeTint="BF"/>
+          <w:sz w:val="24"/>
+          <w:szCs w:val="24"/>
+          <w:lang w:val="en-ZA"/>
+        </w:rPr>
+        <w:t xml:space="preserve">, </w:t>
+      </w:r>
+      <w:proofErr w:type="spellStart"/>
+      <w:r>
+        <w:rPr>
+          <w:rFonts w:ascii="Courier New" w:hAnsi="Courier New" w:cs="Courier New"/>
+          <w:color w:val="5C5C5C" w:themeColor="accent1" w:themeTint="BF"/>
+          <w:sz w:val="24"/>
+          <w:szCs w:val="24"/>
+          <w:lang w:val="en-ZA"/>
+        </w:rPr>
+        <w:t>followingId</w:t>
+      </w:r>
+      <w:proofErr w:type="spellEnd"/>
+      <w:r>
+        <w:rPr>
+          <w:rFonts w:ascii="Courier New" w:hAnsi="Courier New" w:cs="Courier New"/>
+          <w:color w:val="5C5C5C" w:themeColor="accent1" w:themeTint="BF"/>
+          <w:sz w:val="24"/>
+          <w:szCs w:val="24"/>
+          <w:lang w:val="en-ZA"/>
+        </w:rPr>
+        <w:t>):</w:t>
       </w:r>
       <w:r>
         <w:rPr>
@@ -10840,6 +11844,8 @@
           <w:lang w:val="en-ZA"/>
         </w:rPr>
       </w:pPr>
+      <w:proofErr w:type="spellStart"/>
+      <w:proofErr w:type="gramStart"/>
       <w:r>
         <w:rPr>
           <w:rFonts w:ascii="Courier New" w:hAnsi="Courier New" w:cs="Courier New"/>
@@ -10848,7 +11854,63 @@
           <w:szCs w:val="24"/>
           <w:lang w:val="en-ZA"/>
         </w:rPr>
-        <w:t>unfollowUser(followerId, followingId):</w:t>
+        <w:t>unfollowUser</w:t>
+      </w:r>
+      <w:proofErr w:type="spellEnd"/>
+      <w:r>
+        <w:rPr>
+          <w:rFonts w:ascii="Courier New" w:hAnsi="Courier New" w:cs="Courier New"/>
+          <w:color w:val="5C5C5C" w:themeColor="accent1" w:themeTint="BF"/>
+          <w:sz w:val="24"/>
+          <w:szCs w:val="24"/>
+          <w:lang w:val="en-ZA"/>
+        </w:rPr>
+        <w:t>(</w:t>
+      </w:r>
+      <w:proofErr w:type="spellStart"/>
+      <w:proofErr w:type="gramEnd"/>
+      <w:r>
+        <w:rPr>
+          <w:rFonts w:ascii="Courier New" w:hAnsi="Courier New" w:cs="Courier New"/>
+          <w:color w:val="5C5C5C" w:themeColor="accent1" w:themeTint="BF"/>
+          <w:sz w:val="24"/>
+          <w:szCs w:val="24"/>
+          <w:lang w:val="en-ZA"/>
+        </w:rPr>
+        <w:t>followerId</w:t>
+      </w:r>
+      <w:proofErr w:type="spellEnd"/>
+      <w:r>
+        <w:rPr>
+          <w:rFonts w:ascii="Courier New" w:hAnsi="Courier New" w:cs="Courier New"/>
+          <w:color w:val="5C5C5C" w:themeColor="accent1" w:themeTint="BF"/>
+          <w:sz w:val="24"/>
+          <w:szCs w:val="24"/>
+          <w:lang w:val="en-ZA"/>
+        </w:rPr>
+        <w:t xml:space="preserve">, </w:t>
+      </w:r>
+      <w:proofErr w:type="spellStart"/>
+      <w:r>
+        <w:rPr>
+          <w:rFonts w:ascii="Courier New" w:hAnsi="Courier New" w:cs="Courier New"/>
+          <w:color w:val="5C5C5C" w:themeColor="accent1" w:themeTint="BF"/>
+          <w:sz w:val="24"/>
+          <w:szCs w:val="24"/>
+          <w:lang w:val="en-ZA"/>
+        </w:rPr>
+        <w:t>followingId</w:t>
+      </w:r>
+      <w:proofErr w:type="spellEnd"/>
+      <w:r>
+        <w:rPr>
+          <w:rFonts w:ascii="Courier New" w:hAnsi="Courier New" w:cs="Courier New"/>
+          <w:color w:val="5C5C5C" w:themeColor="accent1" w:themeTint="BF"/>
+          <w:sz w:val="24"/>
+          <w:szCs w:val="24"/>
+          <w:lang w:val="en-ZA"/>
+        </w:rPr>
+        <w:t>):</w:t>
       </w:r>
       <w:r>
         <w:rPr>
@@ -10877,6 +11939,7 @@
           <w:lang w:val="en-ZA"/>
         </w:rPr>
       </w:pPr>
+      <w:proofErr w:type="spellStart"/>
       <w:r>
         <w:rPr>
           <w:rFonts w:ascii="Courier New" w:hAnsi="Courier New" w:cs="Courier New"/>
@@ -10885,7 +11948,40 @@
           <w:szCs w:val="24"/>
           <w:lang w:val="en-ZA"/>
         </w:rPr>
-        <w:t>getFriends(userId):</w:t>
+        <w:t>getFriends</w:t>
+      </w:r>
+      <w:proofErr w:type="spellEnd"/>
+      <w:r>
+        <w:rPr>
+          <w:rFonts w:ascii="Courier New" w:hAnsi="Courier New" w:cs="Courier New"/>
+          <w:color w:val="5C5C5C" w:themeColor="accent1" w:themeTint="BF"/>
+          <w:sz w:val="24"/>
+          <w:szCs w:val="24"/>
+          <w:lang w:val="en-ZA"/>
+        </w:rPr>
+        <w:t>(</w:t>
+      </w:r>
+      <w:proofErr w:type="spellStart"/>
+      <w:r>
+        <w:rPr>
+          <w:rFonts w:ascii="Courier New" w:hAnsi="Courier New" w:cs="Courier New"/>
+          <w:color w:val="5C5C5C" w:themeColor="accent1" w:themeTint="BF"/>
+          <w:sz w:val="24"/>
+          <w:szCs w:val="24"/>
+          <w:lang w:val="en-ZA"/>
+        </w:rPr>
+        <w:t>userId</w:t>
+      </w:r>
+      <w:proofErr w:type="spellEnd"/>
+      <w:r>
+        <w:rPr>
+          <w:rFonts w:ascii="Courier New" w:hAnsi="Courier New" w:cs="Courier New"/>
+          <w:color w:val="5C5C5C" w:themeColor="accent1" w:themeTint="BF"/>
+          <w:sz w:val="24"/>
+          <w:szCs w:val="24"/>
+          <w:lang w:val="en-ZA"/>
+        </w:rPr>
+        <w:t>):</w:t>
       </w:r>
       <w:r>
         <w:rPr>
@@ -10950,6 +12046,8 @@
           <w:lang w:val="en-ZA"/>
         </w:rPr>
       </w:pPr>
+      <w:proofErr w:type="spellStart"/>
+      <w:proofErr w:type="gramStart"/>
       <w:r>
         <w:rPr>
           <w:rFonts w:ascii="Courier New" w:hAnsi="Courier New" w:cs="Courier New"/>
@@ -10958,7 +12056,63 @@
           <w:szCs w:val="24"/>
           <w:lang w:val="en-ZA"/>
         </w:rPr>
-        <w:t>sendNotification(userId, notificationContent):</w:t>
+        <w:t>sendNotification</w:t>
+      </w:r>
+      <w:proofErr w:type="spellEnd"/>
+      <w:r>
+        <w:rPr>
+          <w:rFonts w:ascii="Courier New" w:hAnsi="Courier New" w:cs="Courier New"/>
+          <w:color w:val="5C5C5C" w:themeColor="accent1" w:themeTint="BF"/>
+          <w:sz w:val="24"/>
+          <w:szCs w:val="24"/>
+          <w:lang w:val="en-ZA"/>
+        </w:rPr>
+        <w:t>(</w:t>
+      </w:r>
+      <w:proofErr w:type="spellStart"/>
+      <w:proofErr w:type="gramEnd"/>
+      <w:r>
+        <w:rPr>
+          <w:rFonts w:ascii="Courier New" w:hAnsi="Courier New" w:cs="Courier New"/>
+          <w:color w:val="5C5C5C" w:themeColor="accent1" w:themeTint="BF"/>
+          <w:sz w:val="24"/>
+          <w:szCs w:val="24"/>
+          <w:lang w:val="en-ZA"/>
+        </w:rPr>
+        <w:t>userId</w:t>
+      </w:r>
+      <w:proofErr w:type="spellEnd"/>
+      <w:r>
+        <w:rPr>
+          <w:rFonts w:ascii="Courier New" w:hAnsi="Courier New" w:cs="Courier New"/>
+          <w:color w:val="5C5C5C" w:themeColor="accent1" w:themeTint="BF"/>
+          <w:sz w:val="24"/>
+          <w:szCs w:val="24"/>
+          <w:lang w:val="en-ZA"/>
+        </w:rPr>
+        <w:t xml:space="preserve">, </w:t>
+      </w:r>
+      <w:proofErr w:type="spellStart"/>
+      <w:r>
+        <w:rPr>
+          <w:rFonts w:ascii="Courier New" w:hAnsi="Courier New" w:cs="Courier New"/>
+          <w:color w:val="5C5C5C" w:themeColor="accent1" w:themeTint="BF"/>
+          <w:sz w:val="24"/>
+          <w:szCs w:val="24"/>
+          <w:lang w:val="en-ZA"/>
+        </w:rPr>
+        <w:t>notificationContent</w:t>
+      </w:r>
+      <w:proofErr w:type="spellEnd"/>
+      <w:r>
+        <w:rPr>
+          <w:rFonts w:ascii="Courier New" w:hAnsi="Courier New" w:cs="Courier New"/>
+          <w:color w:val="5C5C5C" w:themeColor="accent1" w:themeTint="BF"/>
+          <w:sz w:val="24"/>
+          <w:szCs w:val="24"/>
+          <w:lang w:val="en-ZA"/>
+        </w:rPr>
+        <w:t>):</w:t>
       </w:r>
       <w:r>
         <w:rPr>
@@ -10987,6 +12141,7 @@
           <w:lang w:val="en-ZA"/>
         </w:rPr>
       </w:pPr>
+      <w:proofErr w:type="spellStart"/>
       <w:r>
         <w:rPr>
           <w:rFonts w:ascii="Courier New" w:hAnsi="Courier New" w:cs="Courier New"/>
@@ -10995,7 +12150,40 @@
           <w:szCs w:val="24"/>
           <w:lang w:val="en-ZA"/>
         </w:rPr>
-        <w:t>getUnreadNotifications(userId):</w:t>
+        <w:t>getUnreadNotifications</w:t>
+      </w:r>
+      <w:proofErr w:type="spellEnd"/>
+      <w:r>
+        <w:rPr>
+          <w:rFonts w:ascii="Courier New" w:hAnsi="Courier New" w:cs="Courier New"/>
+          <w:color w:val="5C5C5C" w:themeColor="accent1" w:themeTint="BF"/>
+          <w:sz w:val="24"/>
+          <w:szCs w:val="24"/>
+          <w:lang w:val="en-ZA"/>
+        </w:rPr>
+        <w:t>(</w:t>
+      </w:r>
+      <w:proofErr w:type="spellStart"/>
+      <w:r>
+        <w:rPr>
+          <w:rFonts w:ascii="Courier New" w:hAnsi="Courier New" w:cs="Courier New"/>
+          <w:color w:val="5C5C5C" w:themeColor="accent1" w:themeTint="BF"/>
+          <w:sz w:val="24"/>
+          <w:szCs w:val="24"/>
+          <w:lang w:val="en-ZA"/>
+        </w:rPr>
+        <w:t>userId</w:t>
+      </w:r>
+      <w:proofErr w:type="spellEnd"/>
+      <w:r>
+        <w:rPr>
+          <w:rFonts w:ascii="Courier New" w:hAnsi="Courier New" w:cs="Courier New"/>
+          <w:color w:val="5C5C5C" w:themeColor="accent1" w:themeTint="BF"/>
+          <w:sz w:val="24"/>
+          <w:szCs w:val="24"/>
+          <w:lang w:val="en-ZA"/>
+        </w:rPr>
+        <w:t>):</w:t>
       </w:r>
       <w:r>
         <w:rPr>
@@ -11060,6 +12248,8 @@
           <w:lang w:val="en-ZA"/>
         </w:rPr>
       </w:pPr>
+      <w:proofErr w:type="spellStart"/>
+      <w:proofErr w:type="gramStart"/>
       <w:r>
         <w:rPr>
           <w:rFonts w:ascii="Courier New" w:hAnsi="Courier New" w:cs="Courier New"/>
@@ -11068,7 +12258,85 @@
           <w:szCs w:val="24"/>
           <w:lang w:val="en-ZA"/>
         </w:rPr>
-        <w:t>sendMessage(senderId, recipientId, messageContent):</w:t>
+        <w:t>sendMessage</w:t>
+      </w:r>
+      <w:proofErr w:type="spellEnd"/>
+      <w:r>
+        <w:rPr>
+          <w:rFonts w:ascii="Courier New" w:hAnsi="Courier New" w:cs="Courier New"/>
+          <w:color w:val="5C5C5C" w:themeColor="accent1" w:themeTint="BF"/>
+          <w:sz w:val="24"/>
+          <w:szCs w:val="24"/>
+          <w:lang w:val="en-ZA"/>
+        </w:rPr>
+        <w:t>(</w:t>
+      </w:r>
+      <w:proofErr w:type="spellStart"/>
+      <w:proofErr w:type="gramEnd"/>
+      <w:r>
+        <w:rPr>
+          <w:rFonts w:ascii="Courier New" w:hAnsi="Courier New" w:cs="Courier New"/>
+          <w:color w:val="5C5C5C" w:themeColor="accent1" w:themeTint="BF"/>
+          <w:sz w:val="24"/>
+          <w:szCs w:val="24"/>
+          <w:lang w:val="en-ZA"/>
+        </w:rPr>
+        <w:t>senderId</w:t>
+      </w:r>
+      <w:proofErr w:type="spellEnd"/>
+      <w:r>
+        <w:rPr>
+          <w:rFonts w:ascii="Courier New" w:hAnsi="Courier New" w:cs="Courier New"/>
+          <w:color w:val="5C5C5C" w:themeColor="accent1" w:themeTint="BF"/>
+          <w:sz w:val="24"/>
+          <w:szCs w:val="24"/>
+          <w:lang w:val="en-ZA"/>
+        </w:rPr>
+        <w:t xml:space="preserve">, </w:t>
+      </w:r>
+      <w:proofErr w:type="spellStart"/>
+      <w:r>
+        <w:rPr>
+          <w:rFonts w:ascii="Courier New" w:hAnsi="Courier New" w:cs="Courier New"/>
+          <w:color w:val="5C5C5C" w:themeColor="accent1" w:themeTint="BF"/>
+          <w:sz w:val="24"/>
+          <w:szCs w:val="24"/>
+          <w:lang w:val="en-ZA"/>
+        </w:rPr>
+        <w:t>recipientId</w:t>
+      </w:r>
+      <w:proofErr w:type="spellEnd"/>
+      <w:r>
+        <w:rPr>
+          <w:rFonts w:ascii="Courier New" w:hAnsi="Courier New" w:cs="Courier New"/>
+          <w:color w:val="5C5C5C" w:themeColor="accent1" w:themeTint="BF"/>
+          <w:sz w:val="24"/>
+          <w:szCs w:val="24"/>
+          <w:lang w:val="en-ZA"/>
+        </w:rPr>
+        <w:t xml:space="preserve">, </w:t>
+      </w:r>
+      <w:proofErr w:type="spellStart"/>
+      <w:r>
+        <w:rPr>
+          <w:rFonts w:ascii="Courier New" w:hAnsi="Courier New" w:cs="Courier New"/>
+          <w:color w:val="5C5C5C" w:themeColor="accent1" w:themeTint="BF"/>
+          <w:sz w:val="24"/>
+          <w:szCs w:val="24"/>
+          <w:lang w:val="en-ZA"/>
+        </w:rPr>
+        <w:t>messageContent</w:t>
+      </w:r>
+      <w:proofErr w:type="spellEnd"/>
+      <w:r>
+        <w:rPr>
+          <w:rFonts w:ascii="Courier New" w:hAnsi="Courier New" w:cs="Courier New"/>
+          <w:color w:val="5C5C5C" w:themeColor="accent1" w:themeTint="BF"/>
+          <w:sz w:val="24"/>
+          <w:szCs w:val="24"/>
+          <w:lang w:val="en-ZA"/>
+        </w:rPr>
+        <w:t>):</w:t>
       </w:r>
       <w:r>
         <w:rPr>
@@ -11097,6 +12365,8 @@
           <w:lang w:val="en-ZA"/>
         </w:rPr>
       </w:pPr>
+      <w:proofErr w:type="spellStart"/>
+      <w:proofErr w:type="gramStart"/>
       <w:r>
         <w:rPr>
           <w:rFonts w:ascii="Courier New" w:hAnsi="Courier New" w:cs="Courier New"/>
@@ -11105,7 +12375,51 @@
           <w:szCs w:val="24"/>
           <w:lang w:val="en-ZA"/>
         </w:rPr>
-        <w:t>createGroupChat(members, chatDetails):</w:t>
+        <w:t>createGroupChat</w:t>
+      </w:r>
+      <w:proofErr w:type="spellEnd"/>
+      <w:r>
+        <w:rPr>
+          <w:rFonts w:ascii="Courier New" w:hAnsi="Courier New" w:cs="Courier New"/>
+          <w:color w:val="5C5C5C" w:themeColor="accent1" w:themeTint="BF"/>
+          <w:sz w:val="24"/>
+          <w:szCs w:val="24"/>
+          <w:lang w:val="en-ZA"/>
+        </w:rPr>
+        <w:t>(</w:t>
+      </w:r>
+      <w:proofErr w:type="gramEnd"/>
+      <w:r>
+        <w:rPr>
+          <w:rFonts w:ascii="Courier New" w:hAnsi="Courier New" w:cs="Courier New"/>
+          <w:color w:val="5C5C5C" w:themeColor="accent1" w:themeTint="BF"/>
+          <w:sz w:val="24"/>
+          <w:szCs w:val="24"/>
+          <w:lang w:val="en-ZA"/>
+        </w:rPr>
+        <w:t xml:space="preserve">members, </w:t>
+      </w:r>
+      <w:proofErr w:type="spellStart"/>
+      <w:r>
+        <w:rPr>
+          <w:rFonts w:ascii="Courier New" w:hAnsi="Courier New" w:cs="Courier New"/>
+          <w:color w:val="5C5C5C" w:themeColor="accent1" w:themeTint="BF"/>
+          <w:sz w:val="24"/>
+          <w:szCs w:val="24"/>
+          <w:lang w:val="en-ZA"/>
+        </w:rPr>
+        <w:t>chatDetails</w:t>
+      </w:r>
+      <w:proofErr w:type="spellEnd"/>
+      <w:r>
+        <w:rPr>
+          <w:rFonts w:ascii="Courier New" w:hAnsi="Courier New" w:cs="Courier New"/>
+          <w:color w:val="5C5C5C" w:themeColor="accent1" w:themeTint="BF"/>
+          <w:sz w:val="24"/>
+          <w:szCs w:val="24"/>
+          <w:lang w:val="en-ZA"/>
+        </w:rPr>
+        <w:t>):</w:t>
       </w:r>
       <w:r>
         <w:rPr>
@@ -11134,6 +12448,8 @@
           <w:lang w:val="en-ZA"/>
         </w:rPr>
       </w:pPr>
+      <w:proofErr w:type="spellStart"/>
+      <w:proofErr w:type="gramStart"/>
       <w:r>
         <w:rPr>
           <w:rFonts w:ascii="Arial" w:hAnsi="Arial" w:cs="Arial"/>
@@ -11152,7 +12468,85 @@
           <w:szCs w:val="24"/>
           <w:lang w:val="en-ZA"/>
         </w:rPr>
-        <w:t>endMessageToGroupChat(chatId, senderId, messageContent):</w:t>
+        <w:t>endMessageToGroupChat</w:t>
+      </w:r>
+      <w:proofErr w:type="spellEnd"/>
+      <w:r>
+        <w:rPr>
+          <w:rFonts w:ascii="Courier New" w:hAnsi="Courier New" w:cs="Courier New"/>
+          <w:color w:val="5C5C5C" w:themeColor="accent1" w:themeTint="BF"/>
+          <w:sz w:val="24"/>
+          <w:szCs w:val="24"/>
+          <w:lang w:val="en-ZA"/>
+        </w:rPr>
+        <w:t>(</w:t>
+      </w:r>
+      <w:proofErr w:type="spellStart"/>
+      <w:proofErr w:type="gramEnd"/>
+      <w:r>
+        <w:rPr>
+          <w:rFonts w:ascii="Courier New" w:hAnsi="Courier New" w:cs="Courier New"/>
+          <w:color w:val="5C5C5C" w:themeColor="accent1" w:themeTint="BF"/>
+          <w:sz w:val="24"/>
+          <w:szCs w:val="24"/>
+          <w:lang w:val="en-ZA"/>
+        </w:rPr>
+        <w:t>chatId</w:t>
+      </w:r>
+      <w:proofErr w:type="spellEnd"/>
+      <w:r>
+        <w:rPr>
+          <w:rFonts w:ascii="Courier New" w:hAnsi="Courier New" w:cs="Courier New"/>
+          <w:color w:val="5C5C5C" w:themeColor="accent1" w:themeTint="BF"/>
+          <w:sz w:val="24"/>
+          <w:szCs w:val="24"/>
+          <w:lang w:val="en-ZA"/>
+        </w:rPr>
+        <w:t xml:space="preserve">, </w:t>
+      </w:r>
+      <w:proofErr w:type="spellStart"/>
+      <w:r>
+        <w:rPr>
+          <w:rFonts w:ascii="Courier New" w:hAnsi="Courier New" w:cs="Courier New"/>
+          <w:color w:val="5C5C5C" w:themeColor="accent1" w:themeTint="BF"/>
+          <w:sz w:val="24"/>
+          <w:szCs w:val="24"/>
+          <w:lang w:val="en-ZA"/>
+        </w:rPr>
+        <w:t>senderId</w:t>
+      </w:r>
+      <w:proofErr w:type="spellEnd"/>
+      <w:r>
+        <w:rPr>
+          <w:rFonts w:ascii="Courier New" w:hAnsi="Courier New" w:cs="Courier New"/>
+          <w:color w:val="5C5C5C" w:themeColor="accent1" w:themeTint="BF"/>
+          <w:sz w:val="24"/>
+          <w:szCs w:val="24"/>
+          <w:lang w:val="en-ZA"/>
+        </w:rPr>
+        <w:t xml:space="preserve">, </w:t>
+      </w:r>
+      <w:proofErr w:type="spellStart"/>
+      <w:r>
+        <w:rPr>
+          <w:rFonts w:ascii="Courier New" w:hAnsi="Courier New" w:cs="Courier New"/>
+          <w:color w:val="5C5C5C" w:themeColor="accent1" w:themeTint="BF"/>
+          <w:sz w:val="24"/>
+          <w:szCs w:val="24"/>
+          <w:lang w:val="en-ZA"/>
+        </w:rPr>
+        <w:t>messageContent</w:t>
+      </w:r>
+      <w:proofErr w:type="spellEnd"/>
+      <w:r>
+        <w:rPr>
+          <w:rFonts w:ascii="Courier New" w:hAnsi="Courier New" w:cs="Courier New"/>
+          <w:color w:val="5C5C5C" w:themeColor="accent1" w:themeTint="BF"/>
+          <w:sz w:val="24"/>
+          <w:szCs w:val="24"/>
+          <w:lang w:val="en-ZA"/>
+        </w:rPr>
+        <w:t>):</w:t>
       </w:r>
       <w:r>
         <w:rPr>
@@ -11217,6 +12611,7 @@
           <w:lang w:val="en-ZA"/>
         </w:rPr>
       </w:pPr>
+      <w:proofErr w:type="spellStart"/>
       <w:r>
         <w:rPr>
           <w:rFonts w:ascii="Courier New" w:hAnsi="Courier New" w:cs="Courier New"/>
@@ -11225,7 +12620,18 @@
           <w:szCs w:val="24"/>
           <w:lang w:val="en-ZA"/>
         </w:rPr>
-        <w:t>searchUsers(query):</w:t>
+        <w:t>searchUsers</w:t>
+      </w:r>
+      <w:proofErr w:type="spellEnd"/>
+      <w:r>
+        <w:rPr>
+          <w:rFonts w:ascii="Courier New" w:hAnsi="Courier New" w:cs="Courier New"/>
+          <w:color w:val="5C5C5C" w:themeColor="accent1" w:themeTint="BF"/>
+          <w:sz w:val="24"/>
+          <w:szCs w:val="24"/>
+          <w:lang w:val="en-ZA"/>
+        </w:rPr>
+        <w:t>(query):</w:t>
       </w:r>
       <w:r>
         <w:rPr>
@@ -11254,6 +12660,7 @@
           <w:lang w:val="en-ZA"/>
         </w:rPr>
       </w:pPr>
+      <w:proofErr w:type="spellStart"/>
       <w:r>
         <w:rPr>
           <w:rFonts w:ascii="Courier New" w:hAnsi="Courier New" w:cs="Courier New"/>
@@ -11262,7 +12669,18 @@
           <w:szCs w:val="24"/>
           <w:lang w:val="en-ZA"/>
         </w:rPr>
-        <w:t>searchPosts(query):</w:t>
+        <w:t>searchPosts</w:t>
+      </w:r>
+      <w:proofErr w:type="spellEnd"/>
+      <w:r>
+        <w:rPr>
+          <w:rFonts w:ascii="Courier New" w:hAnsi="Courier New" w:cs="Courier New"/>
+          <w:color w:val="5C5C5C" w:themeColor="accent1" w:themeTint="BF"/>
+          <w:sz w:val="24"/>
+          <w:szCs w:val="24"/>
+          <w:lang w:val="en-ZA"/>
+        </w:rPr>
+        <w:t>(query):</w:t>
       </w:r>
       <w:r>
         <w:rPr>
@@ -11291,6 +12709,7 @@
           <w:lang w:val="en-ZA"/>
         </w:rPr>
       </w:pPr>
+      <w:proofErr w:type="spellStart"/>
       <w:r>
         <w:rPr>
           <w:rFonts w:ascii="Courier New" w:hAnsi="Courier New" w:cs="Courier New"/>
@@ -11299,7 +12718,19 @@
           <w:szCs w:val="24"/>
           <w:lang w:val="en-ZA"/>
         </w:rPr>
-        <w:t>searchCommunities(query):</w:t>
+        <w:lastRenderedPageBreak/>
+        <w:t>searchCommunities</w:t>
+      </w:r>
+      <w:proofErr w:type="spellEnd"/>
+      <w:r>
+        <w:rPr>
+          <w:rFonts w:ascii="Courier New" w:hAnsi="Courier New" w:cs="Courier New"/>
+          <w:color w:val="5C5C5C" w:themeColor="accent1" w:themeTint="BF"/>
+          <w:sz w:val="24"/>
+          <w:szCs w:val="24"/>
+          <w:lang w:val="en-ZA"/>
+        </w:rPr>
+        <w:t>(query):</w:t>
       </w:r>
       <w:r>
         <w:rPr>
@@ -11327,6 +12758,7 @@
           <w14:ligatures w14:val="standardContextual"/>
         </w:rPr>
       </w:pPr>
+      <w:proofErr w:type="spellStart"/>
       <w:r>
         <w:rPr>
           <w:rFonts w:ascii="Courier New" w:hAnsi="Courier New" w:cs="Courier New"/>
@@ -11335,7 +12767,18 @@
           <w:szCs w:val="24"/>
           <w:lang w:val="en-ZA"/>
         </w:rPr>
-        <w:t>searchEvents(query):</w:t>
+        <w:t>searchEvents</w:t>
+      </w:r>
+      <w:proofErr w:type="spellEnd"/>
+      <w:r>
+        <w:rPr>
+          <w:rFonts w:ascii="Courier New" w:hAnsi="Courier New" w:cs="Courier New"/>
+          <w:color w:val="5C5C5C" w:themeColor="accent1" w:themeTint="BF"/>
+          <w:sz w:val="24"/>
+          <w:szCs w:val="24"/>
+          <w:lang w:val="en-ZA"/>
+        </w:rPr>
+        <w:t>(query):</w:t>
       </w:r>
       <w:r>
         <w:rPr>
@@ -11408,6 +12851,7 @@
           <w:lang w:val="en-ZA"/>
         </w:rPr>
       </w:pPr>
+      <w:proofErr w:type="spellStart"/>
       <w:r>
         <w:rPr>
           <w:rFonts w:ascii="Courier New" w:hAnsi="Courier New" w:cs="Courier New"/>
@@ -11416,7 +12860,40 @@
           <w:szCs w:val="24"/>
           <w:lang w:val="en-ZA"/>
         </w:rPr>
-        <w:t>getRecommendedContent(userId):</w:t>
+        <w:t>getRecommendedContent</w:t>
+      </w:r>
+      <w:proofErr w:type="spellEnd"/>
+      <w:r>
+        <w:rPr>
+          <w:rFonts w:ascii="Courier New" w:hAnsi="Courier New" w:cs="Courier New"/>
+          <w:color w:val="5C5C5C" w:themeColor="accent1" w:themeTint="BF"/>
+          <w:sz w:val="24"/>
+          <w:szCs w:val="24"/>
+          <w:lang w:val="en-ZA"/>
+        </w:rPr>
+        <w:t>(</w:t>
+      </w:r>
+      <w:proofErr w:type="spellStart"/>
+      <w:r>
+        <w:rPr>
+          <w:rFonts w:ascii="Courier New" w:hAnsi="Courier New" w:cs="Courier New"/>
+          <w:color w:val="5C5C5C" w:themeColor="accent1" w:themeTint="BF"/>
+          <w:sz w:val="24"/>
+          <w:szCs w:val="24"/>
+          <w:lang w:val="en-ZA"/>
+        </w:rPr>
+        <w:t>userId</w:t>
+      </w:r>
+      <w:proofErr w:type="spellEnd"/>
+      <w:r>
+        <w:rPr>
+          <w:rFonts w:ascii="Courier New" w:hAnsi="Courier New" w:cs="Courier New"/>
+          <w:color w:val="5C5C5C" w:themeColor="accent1" w:themeTint="BF"/>
+          <w:sz w:val="24"/>
+          <w:szCs w:val="24"/>
+          <w:lang w:val="en-ZA"/>
+        </w:rPr>
+        <w:t>):</w:t>
       </w:r>
       <w:r>
         <w:rPr>
@@ -11481,6 +12958,7 @@
           <w:lang w:val="en-ZA"/>
         </w:rPr>
       </w:pPr>
+      <w:proofErr w:type="spellStart"/>
       <w:r>
         <w:rPr>
           <w:rFonts w:ascii="Courier New" w:hAnsi="Courier New" w:cs="Courier New"/>
@@ -11489,7 +12967,18 @@
           <w:szCs w:val="24"/>
           <w:lang w:val="en-ZA"/>
         </w:rPr>
-        <w:t>authenticateUser(credentials):</w:t>
+        <w:t>authenticateUser</w:t>
+      </w:r>
+      <w:proofErr w:type="spellEnd"/>
+      <w:r>
+        <w:rPr>
+          <w:rFonts w:ascii="Courier New" w:hAnsi="Courier New" w:cs="Courier New"/>
+          <w:color w:val="5C5C5C" w:themeColor="accent1" w:themeTint="BF"/>
+          <w:sz w:val="24"/>
+          <w:szCs w:val="24"/>
+          <w:lang w:val="en-ZA"/>
+        </w:rPr>
+        <w:t>(credentials):</w:t>
       </w:r>
       <w:r>
         <w:rPr>
@@ -11554,6 +13043,8 @@
           <w:lang w:val="en-ZA"/>
         </w:rPr>
       </w:pPr>
+      <w:proofErr w:type="spellStart"/>
+      <w:proofErr w:type="gramStart"/>
       <w:r>
         <w:rPr>
           <w:rFonts w:ascii="Courier New" w:hAnsi="Courier New" w:cs="Courier New"/>
@@ -11562,7 +13053,63 @@
           <w:szCs w:val="24"/>
           <w:lang w:val="en-ZA"/>
         </w:rPr>
-        <w:t>uploadProfilePicture(userId, imageData):</w:t>
+        <w:t>uploadProfilePicture</w:t>
+      </w:r>
+      <w:proofErr w:type="spellEnd"/>
+      <w:r>
+        <w:rPr>
+          <w:rFonts w:ascii="Courier New" w:hAnsi="Courier New" w:cs="Courier New"/>
+          <w:color w:val="5C5C5C" w:themeColor="accent1" w:themeTint="BF"/>
+          <w:sz w:val="24"/>
+          <w:szCs w:val="24"/>
+          <w:lang w:val="en-ZA"/>
+        </w:rPr>
+        <w:t>(</w:t>
+      </w:r>
+      <w:proofErr w:type="spellStart"/>
+      <w:proofErr w:type="gramEnd"/>
+      <w:r>
+        <w:rPr>
+          <w:rFonts w:ascii="Courier New" w:hAnsi="Courier New" w:cs="Courier New"/>
+          <w:color w:val="5C5C5C" w:themeColor="accent1" w:themeTint="BF"/>
+          <w:sz w:val="24"/>
+          <w:szCs w:val="24"/>
+          <w:lang w:val="en-ZA"/>
+        </w:rPr>
+        <w:t>userId</w:t>
+      </w:r>
+      <w:proofErr w:type="spellEnd"/>
+      <w:r>
+        <w:rPr>
+          <w:rFonts w:ascii="Courier New" w:hAnsi="Courier New" w:cs="Courier New"/>
+          <w:color w:val="5C5C5C" w:themeColor="accent1" w:themeTint="BF"/>
+          <w:sz w:val="24"/>
+          <w:szCs w:val="24"/>
+          <w:lang w:val="en-ZA"/>
+        </w:rPr>
+        <w:t xml:space="preserve">, </w:t>
+      </w:r>
+      <w:proofErr w:type="spellStart"/>
+      <w:r>
+        <w:rPr>
+          <w:rFonts w:ascii="Courier New" w:hAnsi="Courier New" w:cs="Courier New"/>
+          <w:color w:val="5C5C5C" w:themeColor="accent1" w:themeTint="BF"/>
+          <w:sz w:val="24"/>
+          <w:szCs w:val="24"/>
+          <w:lang w:val="en-ZA"/>
+        </w:rPr>
+        <w:t>imageData</w:t>
+      </w:r>
+      <w:proofErr w:type="spellEnd"/>
+      <w:r>
+        <w:rPr>
+          <w:rFonts w:ascii="Courier New" w:hAnsi="Courier New" w:cs="Courier New"/>
+          <w:color w:val="5C5C5C" w:themeColor="accent1" w:themeTint="BF"/>
+          <w:sz w:val="24"/>
+          <w:szCs w:val="24"/>
+          <w:lang w:val="en-ZA"/>
+        </w:rPr>
+        <w:t>):</w:t>
       </w:r>
       <w:r>
         <w:rPr>
@@ -11591,6 +13138,8 @@
           <w:lang w:val="en-ZA"/>
         </w:rPr>
       </w:pPr>
+      <w:proofErr w:type="spellStart"/>
+      <w:proofErr w:type="gramStart"/>
       <w:r>
         <w:rPr>
           <w:rFonts w:ascii="Courier New" w:hAnsi="Courier New" w:cs="Courier New"/>
@@ -11599,7 +13148,63 @@
           <w:szCs w:val="24"/>
           <w:lang w:val="en-ZA"/>
         </w:rPr>
-        <w:t>uploadPostImage(postId, imageData):</w:t>
+        <w:t>uploadPostImage</w:t>
+      </w:r>
+      <w:proofErr w:type="spellEnd"/>
+      <w:r>
+        <w:rPr>
+          <w:rFonts w:ascii="Courier New" w:hAnsi="Courier New" w:cs="Courier New"/>
+          <w:color w:val="5C5C5C" w:themeColor="accent1" w:themeTint="BF"/>
+          <w:sz w:val="24"/>
+          <w:szCs w:val="24"/>
+          <w:lang w:val="en-ZA"/>
+        </w:rPr>
+        <w:t>(</w:t>
+      </w:r>
+      <w:proofErr w:type="spellStart"/>
+      <w:proofErr w:type="gramEnd"/>
+      <w:r>
+        <w:rPr>
+          <w:rFonts w:ascii="Courier New" w:hAnsi="Courier New" w:cs="Courier New"/>
+          <w:color w:val="5C5C5C" w:themeColor="accent1" w:themeTint="BF"/>
+          <w:sz w:val="24"/>
+          <w:szCs w:val="24"/>
+          <w:lang w:val="en-ZA"/>
+        </w:rPr>
+        <w:t>postId</w:t>
+      </w:r>
+      <w:proofErr w:type="spellEnd"/>
+      <w:r>
+        <w:rPr>
+          <w:rFonts w:ascii="Courier New" w:hAnsi="Courier New" w:cs="Courier New"/>
+          <w:color w:val="5C5C5C" w:themeColor="accent1" w:themeTint="BF"/>
+          <w:sz w:val="24"/>
+          <w:szCs w:val="24"/>
+          <w:lang w:val="en-ZA"/>
+        </w:rPr>
+        <w:t xml:space="preserve">, </w:t>
+      </w:r>
+      <w:proofErr w:type="spellStart"/>
+      <w:r>
+        <w:rPr>
+          <w:rFonts w:ascii="Courier New" w:hAnsi="Courier New" w:cs="Courier New"/>
+          <w:color w:val="5C5C5C" w:themeColor="accent1" w:themeTint="BF"/>
+          <w:sz w:val="24"/>
+          <w:szCs w:val="24"/>
+          <w:lang w:val="en-ZA"/>
+        </w:rPr>
+        <w:t>imageData</w:t>
+      </w:r>
+      <w:proofErr w:type="spellEnd"/>
+      <w:r>
+        <w:rPr>
+          <w:rFonts w:ascii="Courier New" w:hAnsi="Courier New" w:cs="Courier New"/>
+          <w:color w:val="5C5C5C" w:themeColor="accent1" w:themeTint="BF"/>
+          <w:sz w:val="24"/>
+          <w:szCs w:val="24"/>
+          <w:lang w:val="en-ZA"/>
+        </w:rPr>
+        <w:t>):</w:t>
       </w:r>
       <w:r>
         <w:rPr>
@@ -11628,6 +13233,7 @@
           <w:lang w:val="en-ZA"/>
         </w:rPr>
       </w:pPr>
+      <w:proofErr w:type="spellStart"/>
       <w:r>
         <w:rPr>
           <w:rFonts w:ascii="Courier New" w:hAnsi="Courier New" w:cs="Courier New"/>
@@ -11636,7 +13242,40 @@
           <w:szCs w:val="24"/>
           <w:lang w:val="en-ZA"/>
         </w:rPr>
-        <w:t>uploadVideo(videoData):</w:t>
+        <w:t>uploadVideo</w:t>
+      </w:r>
+      <w:proofErr w:type="spellEnd"/>
+      <w:r>
+        <w:rPr>
+          <w:rFonts w:ascii="Courier New" w:hAnsi="Courier New" w:cs="Courier New"/>
+          <w:color w:val="5C5C5C" w:themeColor="accent1" w:themeTint="BF"/>
+          <w:sz w:val="24"/>
+          <w:szCs w:val="24"/>
+          <w:lang w:val="en-ZA"/>
+        </w:rPr>
+        <w:t>(</w:t>
+      </w:r>
+      <w:proofErr w:type="spellStart"/>
+      <w:r>
+        <w:rPr>
+          <w:rFonts w:ascii="Courier New" w:hAnsi="Courier New" w:cs="Courier New"/>
+          <w:color w:val="5C5C5C" w:themeColor="accent1" w:themeTint="BF"/>
+          <w:sz w:val="24"/>
+          <w:szCs w:val="24"/>
+          <w:lang w:val="en-ZA"/>
+        </w:rPr>
+        <w:t>videoData</w:t>
+      </w:r>
+      <w:proofErr w:type="spellEnd"/>
+      <w:r>
+        <w:rPr>
+          <w:rFonts w:ascii="Courier New" w:hAnsi="Courier New" w:cs="Courier New"/>
+          <w:color w:val="5C5C5C" w:themeColor="accent1" w:themeTint="BF"/>
+          <w:sz w:val="24"/>
+          <w:szCs w:val="24"/>
+          <w:lang w:val="en-ZA"/>
+        </w:rPr>
+        <w:t>):</w:t>
       </w:r>
       <w:r>
         <w:rPr>
@@ -11717,15 +13356,39 @@
           <w:lang w:val="en-ZA"/>
         </w:rPr>
       </w:pPr>
-      <w:r>
-        <w:rPr>
-          <w:rFonts w:ascii="Arial" w:hAnsi="Arial" w:cs="Arial"/>
-          <w:color w:val="5C5C5C" w:themeColor="accent1" w:themeTint="BF"/>
-          <w:sz w:val="24"/>
-          <w:szCs w:val="24"/>
-          <w:lang w:val="en-ZA"/>
-        </w:rPr>
-        <w:t>getAppInformation(): Retrieves app-wide information such as terms of service, privacy policy, or general information.</w:t>
+      <w:proofErr w:type="spellStart"/>
+      <w:proofErr w:type="gramStart"/>
+      <w:r>
+        <w:rPr>
+          <w:rFonts w:ascii="Arial" w:hAnsi="Arial" w:cs="Arial"/>
+          <w:color w:val="5C5C5C" w:themeColor="accent1" w:themeTint="BF"/>
+          <w:sz w:val="24"/>
+          <w:szCs w:val="24"/>
+          <w:lang w:val="en-ZA"/>
+        </w:rPr>
+        <w:t>getAppInformation</w:t>
+      </w:r>
+      <w:proofErr w:type="spellEnd"/>
+      <w:r>
+        <w:rPr>
+          <w:rFonts w:ascii="Arial" w:hAnsi="Arial" w:cs="Arial"/>
+          <w:color w:val="5C5C5C" w:themeColor="accent1" w:themeTint="BF"/>
+          <w:sz w:val="24"/>
+          <w:szCs w:val="24"/>
+          <w:lang w:val="en-ZA"/>
+        </w:rPr>
+        <w:t>(</w:t>
+      </w:r>
+      <w:proofErr w:type="gramEnd"/>
+      <w:r>
+        <w:rPr>
+          <w:rFonts w:ascii="Arial" w:hAnsi="Arial" w:cs="Arial"/>
+          <w:color w:val="5C5C5C" w:themeColor="accent1" w:themeTint="BF"/>
+          <w:sz w:val="24"/>
+          <w:szCs w:val="24"/>
+          <w:lang w:val="en-ZA"/>
+        </w:rPr>
+        <w:t>): Retrieves app-wide information such as terms of service, privacy policy, or general information.</w:t>
       </w:r>
     </w:p>
     <w:p>
@@ -11793,6 +13456,7 @@
           <w:u w:val="single"/>
           <w:lang w:val="en-ZA"/>
         </w:rPr>
+        <w:lastRenderedPageBreak/>
         <w:t>Data Formats</w:t>
       </w:r>
       <w:bookmarkEnd w:id="14"/>
@@ -12094,6 +13758,7 @@
           <w:szCs w:val="24"/>
           <w:lang w:val="en-ZA"/>
         </w:rPr>
+        <w:lastRenderedPageBreak/>
         <w:t>Interaction actions like following or unfollowing users can be represented using JSON requests with relevant user IDs.</w:t>
       </w:r>
     </w:p>
@@ -12435,6 +14100,7 @@
           <w:szCs w:val="24"/>
           <w:lang w:val="en-ZA"/>
         </w:rPr>
+        <w:lastRenderedPageBreak/>
         <w:t>Authentication Services:</w:t>
       </w:r>
     </w:p>
@@ -12636,161 +14302,11 @@
       <w:pPr>
         <w:spacing w:after="160" w:line="360" w:lineRule="auto"/>
         <w:rPr>
-          <w:rFonts w:ascii="Calibri" w:eastAsia="Calibri" w:hAnsi="Calibri" w:cs="Times New Roman"/>
-          <w:kern w:val="2"/>
-          <w:lang w:val="en-GB"/>
-          <w14:ligatures w14:val="standardContextual"/>
-        </w:rPr>
-      </w:pPr>
-    </w:p>
-    <w:p>
-      <w:pPr>
-        <w:spacing w:after="160" w:line="360" w:lineRule="auto"/>
-        <w:rPr>
-          <w:rFonts w:ascii="Calibri" w:eastAsia="Calibri" w:hAnsi="Calibri" w:cs="Times New Roman"/>
-          <w:b/>
-          <w:bCs/>
-          <w:color w:val="FF0000"/>
-          <w:kern w:val="2"/>
-          <w:sz w:val="36"/>
-          <w:szCs w:val="36"/>
-          <w:u w:val="single"/>
-          <w:lang w:val="en-GB"/>
-          <w14:ligatures w14:val="standardContextual"/>
-        </w:rPr>
-      </w:pPr>
-      <w:r>
-        <w:rPr>
-          <w:rFonts w:ascii="Calibri" w:eastAsia="Calibri" w:hAnsi="Calibri" w:cs="Times New Roman"/>
-          <w:b/>
-          <w:bCs/>
-          <w:color w:val="FF0000"/>
-          <w:kern w:val="2"/>
-          <w:sz w:val="36"/>
-          <w:szCs w:val="36"/>
-          <w:u w:val="single"/>
-          <w:lang w:val="en-GB"/>
-          <w14:ligatures w14:val="standardContextual"/>
-        </w:rPr>
-        <w:t>BACKEND TODO:</w:t>
-      </w:r>
-    </w:p>
-    <w:p>
-      <w:pPr>
-        <w:spacing w:after="160" w:line="360" w:lineRule="auto"/>
-        <w:rPr>
-          <w:rFonts w:ascii="Arial" w:hAnsi="Arial" w:cs="Arial"/>
-          <w:color w:val="5C5C5C" w:themeColor="accent1" w:themeTint="BF"/>
-          <w:sz w:val="24"/>
-          <w:szCs w:val="24"/>
-          <w:lang w:val="en-ZA"/>
-        </w:rPr>
-      </w:pPr>
-      <w:r>
-        <w:rPr>
-          <w:rFonts w:ascii="Arial" w:hAnsi="Arial" w:cs="Arial"/>
-          <w:b/>
-          <w:bCs/>
-          <w:color w:val="5C5C5C" w:themeColor="accent1" w:themeTint="BF"/>
-          <w:sz w:val="24"/>
-          <w:szCs w:val="24"/>
-          <w:lang w:val="en-ZA"/>
-        </w:rPr>
-        <w:t>Authentication and authorization:</w:t>
-      </w:r>
-      <w:r>
-        <w:rPr>
-          <w:rFonts w:ascii="Arial" w:hAnsi="Arial" w:cs="Arial"/>
-          <w:color w:val="5C5C5C" w:themeColor="accent1" w:themeTint="BF"/>
-          <w:sz w:val="24"/>
-          <w:szCs w:val="24"/>
-          <w:lang w:val="en-ZA"/>
-        </w:rPr>
-        <w:t xml:space="preserve"> If your application requires authentication and authorization, define the mechanisms for authenticating users and the authorization rules for accessing different services or resources. Specify any required authentication headers or tokens.</w:t>
-      </w:r>
-    </w:p>
-    <w:p>
-      <w:pPr>
-        <w:spacing w:after="160" w:line="360" w:lineRule="auto"/>
-        <w:rPr>
-          <w:rFonts w:ascii="Arial" w:hAnsi="Arial" w:cs="Arial"/>
-          <w:color w:val="5C5C5C" w:themeColor="accent1" w:themeTint="BF"/>
-          <w:sz w:val="24"/>
-          <w:szCs w:val="24"/>
-          <w:lang w:val="en-ZA"/>
-        </w:rPr>
-      </w:pPr>
-      <w:r>
-        <w:rPr>
-          <w:rFonts w:ascii="Arial" w:hAnsi="Arial" w:cs="Arial"/>
-          <w:b/>
-          <w:bCs/>
-          <w:color w:val="5C5C5C" w:themeColor="accent1" w:themeTint="BF"/>
-          <w:sz w:val="24"/>
-          <w:szCs w:val="24"/>
-          <w:lang w:val="en-ZA"/>
-        </w:rPr>
-        <w:t>Error handling:</w:t>
-      </w:r>
-      <w:r>
-        <w:rPr>
-          <w:rFonts w:ascii="Arial" w:hAnsi="Arial" w:cs="Arial"/>
-          <w:color w:val="5C5C5C" w:themeColor="accent1" w:themeTint="BF"/>
-          <w:sz w:val="24"/>
-          <w:szCs w:val="24"/>
-          <w:lang w:val="en-ZA"/>
-        </w:rPr>
-        <w:t xml:space="preserve"> Define the error handling mechanism for service interactions. Specify how errors should be communicated, including error codes, error messages, and any additional information that can help identify and resolve issues.</w:t>
-      </w:r>
-    </w:p>
-    <w:p>
-      <w:pPr>
-        <w:tabs>
-          <w:tab w:val="left" w:pos="5205"/>
-        </w:tabs>
-        <w:spacing w:after="160" w:line="360" w:lineRule="auto"/>
-        <w:rPr>
-          <w:rFonts w:ascii="Arial" w:hAnsi="Arial" w:cs="Arial"/>
-          <w:color w:val="5C5C5C" w:themeColor="accent1" w:themeTint="BF"/>
-          <w:sz w:val="24"/>
-          <w:szCs w:val="24"/>
-          <w:lang w:val="en-ZA"/>
-        </w:rPr>
-      </w:pPr>
-      <w:r>
-        <w:rPr>
-          <w:rFonts w:ascii="Arial" w:hAnsi="Arial" w:cs="Arial"/>
-          <w:b/>
-          <w:bCs/>
-          <w:color w:val="5C5C5C" w:themeColor="accent1" w:themeTint="BF"/>
-          <w:sz w:val="24"/>
-          <w:szCs w:val="24"/>
-          <w:lang w:val="en-ZA"/>
-        </w:rPr>
-        <w:t>Testing and validation:</w:t>
-      </w:r>
-      <w:r>
-        <w:rPr>
-          <w:rFonts w:ascii="Arial" w:hAnsi="Arial" w:cs="Arial"/>
-          <w:color w:val="5C5C5C" w:themeColor="accent1" w:themeTint="BF"/>
-          <w:sz w:val="24"/>
-          <w:szCs w:val="24"/>
-          <w:lang w:val="en-ZA"/>
-        </w:rPr>
-        <w:t xml:space="preserve"> Use the service contract as a reference for testing and validating the behavior of your services. Ensure that each service adheres to the contract and performs as expected. Use automated tests or contract-driven testing tools to validate the contract's compliance.</w:t>
-      </w:r>
-    </w:p>
-    <w:p>
-      <w:pPr>
-        <w:tabs>
-          <w:tab w:val="left" w:pos="5205"/>
-        </w:tabs>
-        <w:spacing w:after="160" w:line="360" w:lineRule="auto"/>
-        <w:rPr>
-          <w:rFonts w:ascii="Calibri" w:eastAsia="Calibri" w:hAnsi="Calibri" w:cs="Times New Roman"/>
-          <w:kern w:val="2"/>
-          <w:lang w:val="en-GB"/>
-          <w14:ligatures w14:val="standardContextual"/>
+          <w:rFonts w:ascii="Arial" w:hAnsi="Arial" w:cs="Arial"/>
+          <w:color w:val="5C5C5C" w:themeColor="accent1" w:themeTint="BF"/>
+          <w:sz w:val="24"/>
+          <w:szCs w:val="24"/>
+          <w:lang w:val="en-ZA"/>
         </w:rPr>
       </w:pPr>
     </w:p>
@@ -12862,7 +14378,62 @@
           <w:szCs w:val="24"/>
           <w:lang w:val="en-ZA"/>
         </w:rPr>
-        <w:t xml:space="preserve"> The application will be making use of authentication and Authorization to ensure that the all the user data is safe and can only be accessed by authorized users. Authentication will take place when a user is logging in or registering. When a user logs in, their login credentials will be encrypted and a userID key will be created. This UserID key will be used throughout the application for authorization. For data authorization, in the MongoDB database we will have rules that will enforce authorization in certain collections so that only the correct (the user who is logged in) can view their data and not everyone.</w:t>
+        <w:t xml:space="preserve"> The application will be making use of authentication and Authorization to ensure that the all the user data is safe and can only be accessed by authorized users. Authentication will take place when a user is logging in or registering. When a user logs in, their login credentials will be encrypted and a </w:t>
+      </w:r>
+      <w:proofErr w:type="spellStart"/>
+      <w:r>
+        <w:rPr>
+          <w:rFonts w:ascii="Arial" w:hAnsi="Arial" w:cs="Arial"/>
+          <w:color w:val="5C5C5C" w:themeColor="accent1" w:themeTint="BF"/>
+          <w:sz w:val="24"/>
+          <w:szCs w:val="24"/>
+          <w:lang w:val="en-ZA"/>
+        </w:rPr>
+        <w:t>userID</w:t>
+      </w:r>
+      <w:proofErr w:type="spellEnd"/>
+      <w:r>
+        <w:rPr>
+          <w:rFonts w:ascii="Arial" w:hAnsi="Arial" w:cs="Arial"/>
+          <w:color w:val="5C5C5C" w:themeColor="accent1" w:themeTint="BF"/>
+          <w:sz w:val="24"/>
+          <w:szCs w:val="24"/>
+          <w:lang w:val="en-ZA"/>
+        </w:rPr>
+        <w:t xml:space="preserve"> key will be created. This </w:t>
+      </w:r>
+      <w:proofErr w:type="spellStart"/>
+      <w:r>
+        <w:rPr>
+          <w:rFonts w:ascii="Arial" w:hAnsi="Arial" w:cs="Arial"/>
+          <w:color w:val="5C5C5C" w:themeColor="accent1" w:themeTint="BF"/>
+          <w:sz w:val="24"/>
+          <w:szCs w:val="24"/>
+          <w:lang w:val="en-ZA"/>
+        </w:rPr>
+        <w:t>UserID</w:t>
+      </w:r>
+      <w:proofErr w:type="spellEnd"/>
+      <w:r>
+        <w:rPr>
+          <w:rFonts w:ascii="Arial" w:hAnsi="Arial" w:cs="Arial"/>
+          <w:color w:val="5C5C5C" w:themeColor="accent1" w:themeTint="BF"/>
+          <w:sz w:val="24"/>
+          <w:szCs w:val="24"/>
+          <w:lang w:val="en-ZA"/>
+        </w:rPr>
+        <w:t xml:space="preserve"> key will be used throughout the application for authorization. For data authorization, in the MongoDB database we will have rules that </w:t>
+      </w:r>
+      <w:r>
+        <w:rPr>
+          <w:rFonts w:ascii="Arial" w:hAnsi="Arial" w:cs="Arial"/>
+          <w:color w:val="5C5C5C" w:themeColor="accent1" w:themeTint="BF"/>
+          <w:sz w:val="24"/>
+          <w:szCs w:val="24"/>
+          <w:lang w:val="en-ZA"/>
+        </w:rPr>
+        <w:lastRenderedPageBreak/>
+        <w:t>will enforce authorization in certain collections so that only the correct (the user who is logged in) can view their data and not everyone.</w:t>
       </w:r>
     </w:p>
     <w:p>
@@ -12899,7 +14470,51 @@
           <w:szCs w:val="24"/>
           <w:lang w:val="en-ZA"/>
         </w:rPr>
-        <w:t xml:space="preserve"> If an error must occur in the app due to a bad request to the api, then the user will be given an informative pop up saying that an error has occurred. However, to avoid many errors from being made, all user inputs will be checked for correct syntax before they are passed along to the api. If the user has inputted something incorrectly, they will be given a pop up (or prompt) to tell them what error they made, so that they are able to go back and fix it and try again.</w:t>
+        <w:t xml:space="preserve"> If an error must occur in the app due to a bad request to the </w:t>
+      </w:r>
+      <w:proofErr w:type="spellStart"/>
+      <w:r>
+        <w:rPr>
+          <w:rFonts w:ascii="Arial" w:hAnsi="Arial" w:cs="Arial"/>
+          <w:color w:val="5C5C5C" w:themeColor="accent1" w:themeTint="BF"/>
+          <w:sz w:val="24"/>
+          <w:szCs w:val="24"/>
+          <w:lang w:val="en-ZA"/>
+        </w:rPr>
+        <w:t>api</w:t>
+      </w:r>
+      <w:proofErr w:type="spellEnd"/>
+      <w:r>
+        <w:rPr>
+          <w:rFonts w:ascii="Arial" w:hAnsi="Arial" w:cs="Arial"/>
+          <w:color w:val="5C5C5C" w:themeColor="accent1" w:themeTint="BF"/>
+          <w:sz w:val="24"/>
+          <w:szCs w:val="24"/>
+          <w:lang w:val="en-ZA"/>
+        </w:rPr>
+        <w:t xml:space="preserve">, then the user will be given an informative pop up saying that an error has occurred. However, to avoid many errors from being made, all user inputs will be checked for correct syntax before they are passed along to the </w:t>
+      </w:r>
+      <w:proofErr w:type="spellStart"/>
+      <w:r>
+        <w:rPr>
+          <w:rFonts w:ascii="Arial" w:hAnsi="Arial" w:cs="Arial"/>
+          <w:color w:val="5C5C5C" w:themeColor="accent1" w:themeTint="BF"/>
+          <w:sz w:val="24"/>
+          <w:szCs w:val="24"/>
+          <w:lang w:val="en-ZA"/>
+        </w:rPr>
+        <w:t>api</w:t>
+      </w:r>
+      <w:proofErr w:type="spellEnd"/>
+      <w:r>
+        <w:rPr>
+          <w:rFonts w:ascii="Arial" w:hAnsi="Arial" w:cs="Arial"/>
+          <w:color w:val="5C5C5C" w:themeColor="accent1" w:themeTint="BF"/>
+          <w:sz w:val="24"/>
+          <w:szCs w:val="24"/>
+          <w:lang w:val="en-ZA"/>
+        </w:rPr>
+        <w:t>. If the user has inputted something incorrectly, they will be given a pop up (or prompt) to tell them what error they made, so that they are able to go back and fix it and try again.</w:t>
       </w:r>
     </w:p>
     <w:p>
@@ -12936,7 +14551,7 @@
           <w:szCs w:val="24"/>
           <w:lang w:val="en-ZA"/>
         </w:rPr>
-        <w:t xml:space="preserve"> To ensure the quality and reliability of our project, we have established a testing policy focused on unit testing. Jest has been selected as the primary tool for conducting these tests. </w:t>
+        <w:t xml:space="preserve"> To ensure the quality and reliability of our project, we have established a testing policy focused on unit testing. Jest has been selected as the primary tool for conducting these tests. Unit Testing</w:t>
       </w:r>
     </w:p>
     <w:p>
@@ -13038,18 +14653,6 @@
         </w:rPr>
         <w:t>By adhering to this testing policy, we aim to deliver a high-quality project that meets the desired standards for unit testing.</w:t>
       </w:r>
-    </w:p>
-    <w:p>
-      <w:pPr>
-        <w:spacing w:line="360" w:lineRule="auto"/>
-        <w:rPr>
-          <w:rFonts w:ascii="Arial" w:hAnsi="Arial" w:cs="Arial"/>
-          <w:color w:val="5C5C5C" w:themeColor="accent1" w:themeTint="BF"/>
-          <w:sz w:val="24"/>
-          <w:szCs w:val="24"/>
-          <w:lang w:val="en-ZA"/>
-        </w:rPr>
-      </w:pPr>
     </w:p>
     <w:p>
       <w:pPr>
@@ -13097,8 +14700,9 @@
         <w:rPr>
           <w:noProof/>
         </w:rPr>
+        <w:lastRenderedPageBreak/>
         <w:drawing>
-          <wp:anchor distT="0" distB="0" distL="114300" distR="114300" simplePos="0" relativeHeight="251658252" behindDoc="0" locked="0" layoutInCell="1" allowOverlap="1" wp14:anchorId="029A8793" wp14:editId="6625D48E">
+          <wp:anchor distT="0" distB="0" distL="114300" distR="114300" simplePos="0" relativeHeight="251812864" behindDoc="0" locked="0" layoutInCell="1" allowOverlap="1" wp14:anchorId="029A8793" wp14:editId="6625D48E">
             <wp:simplePos x="0" y="0"/>
             <wp:positionH relativeFrom="column">
               <wp:posOffset>-53975</wp:posOffset>
@@ -13109,7 +14713,7 @@
             <wp:extent cx="6830060" cy="4525645"/>
             <wp:effectExtent l="9207" t="0" r="0" b="0"/>
             <wp:wrapTopAndBottom/>
-            <wp:docPr id="681204811" name="Picture 681204811" descr="Image"/>
+            <wp:docPr id="681204811" name="Picture 1" descr="Image"/>
             <wp:cNvGraphicFramePr>
               <a:graphicFrameLocks xmlns:a="http://schemas.openxmlformats.org/drawingml/2006/main" noChangeAspect="1"/>
             </wp:cNvGraphicFramePr>
@@ -13184,7 +14788,7 @@
         <mc:AlternateContent>
           <mc:Choice Requires="wps">
             <w:drawing>
-              <wp:anchor distT="0" distB="0" distL="114300" distR="114300" simplePos="0" relativeHeight="251658247" behindDoc="0" locked="0" layoutInCell="1" allowOverlap="1" wp14:anchorId="30CF2DB0" wp14:editId="75F57855">
+              <wp:anchor distT="0" distB="0" distL="114300" distR="114300" simplePos="0" relativeHeight="251779072" behindDoc="0" locked="0" layoutInCell="1" allowOverlap="1" wp14:anchorId="30CF2DB0" wp14:editId="75F57855">
                 <wp:simplePos x="0" y="0"/>
                 <wp:positionH relativeFrom="page">
                   <wp:align>left</wp:align>
@@ -13290,7 +14894,7 @@
           </mc:Choice>
           <mc:Fallback>
             <w:pict>
-              <v:shape w14:anchorId="30CF2DB0" id="Text Box 932654497" o:spid="_x0000_s1028" type="#_x0000_t202" style="position:absolute;left:0;text-align:left;margin-left:0;margin-top:29.6pt;width:379.25pt;height:95.4pt;z-index:251658247;visibility:visible;mso-wrap-style:square;mso-width-percent:0;mso-height-percent:0;mso-wrap-distance-left:9pt;mso-wrap-distance-top:0;mso-wrap-distance-right:9pt;mso-wrap-distance-bottom:0;mso-position-horizontal:left;mso-position-horizontal-relative:page;mso-position-vertical:absolute;mso-position-vertical-relative:text;mso-width-percent:0;mso-height-percent:0;mso-width-relative:margin;mso-height-relative:margin;v-text-anchor:top" o:gfxdata="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" filled="f" stroked="f" strokeweight=".5pt">
+              <v:shape w14:anchorId="30CF2DB0" id="Text Box 932654497" o:spid="_x0000_s1028" type="#_x0000_t202" style="position:absolute;left:0;text-align:left;margin-left:0;margin-top:29.6pt;width:379.25pt;height:95.4pt;z-index:251779072;visibility:visible;mso-wrap-style:square;mso-width-percent:0;mso-height-percent:0;mso-wrap-distance-left:9pt;mso-wrap-distance-top:0;mso-wrap-distance-right:9pt;mso-wrap-distance-bottom:0;mso-position-horizontal:left;mso-position-horizontal-relative:page;mso-position-vertical:absolute;mso-position-vertical-relative:text;mso-width-percent:0;mso-height-percent:0;mso-width-relative:margin;mso-height-relative:margin;v-text-anchor:top" o:gfxdata="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" filled="f" stroked="f" strokeweight=".5pt">
                 <v:textbox>
                   <w:txbxContent>
                     <w:p>
@@ -13366,7 +14970,7 @@
         <mc:AlternateContent>
           <mc:Choice Requires="wps">
             <w:drawing>
-              <wp:anchor distT="0" distB="0" distL="114300" distR="114300" simplePos="0" relativeHeight="251658248" behindDoc="0" locked="0" layoutInCell="1" allowOverlap="1" wp14:anchorId="5199876E" wp14:editId="134B6D52">
+              <wp:anchor distT="0" distB="0" distL="114300" distR="114300" simplePos="0" relativeHeight="251781120" behindDoc="0" locked="0" layoutInCell="1" allowOverlap="1" wp14:anchorId="5199876E" wp14:editId="134B6D52">
                 <wp:simplePos x="0" y="0"/>
                 <wp:positionH relativeFrom="page">
                   <wp:align>left</wp:align>
@@ -13472,7 +15076,7 @@
           </mc:Choice>
           <mc:Fallback>
             <w:pict>
-              <v:shape w14:anchorId="5199876E" id="Text Box 932654498" o:spid="_x0000_s1029" type="#_x0000_t202" style="position:absolute;left:0;text-align:left;margin-left:0;margin-top:600.05pt;width:379.25pt;height:95.4pt;z-index:251658248;visibility:visible;mso-wrap-style:square;mso-width-percent:0;mso-height-percent:0;mso-wrap-distance-left:9pt;mso-wrap-distance-top:0;mso-wrap-distance-right:9pt;mso-wrap-distance-bottom:0;mso-position-horizontal:left;mso-position-horizontal-relative:page;mso-position-vertical:absolute;mso-position-vertical-relative:text;mso-width-percent:0;mso-height-percent:0;mso-width-relative:margin;mso-height-relative:margin;v-text-anchor:top" o:gfxdata="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" filled="f" stroked="f" strokeweight=".5pt">
+              <v:shape w14:anchorId="5199876E" id="Text Box 932654498" o:spid="_x0000_s1029" type="#_x0000_t202" style="position:absolute;left:0;text-align:left;margin-left:0;margin-top:600.05pt;width:379.25pt;height:95.4pt;z-index:251781120;visibility:visible;mso-wrap-style:square;mso-width-percent:0;mso-height-percent:0;mso-wrap-distance-left:9pt;mso-wrap-distance-top:0;mso-wrap-distance-right:9pt;mso-wrap-distance-bottom:0;mso-position-horizontal:left;mso-position-horizontal-relative:page;mso-position-vertical:absolute;mso-position-vertical-relative:text;mso-width-percent:0;mso-height-percent:0;mso-width-relative:margin;mso-height-relative:margin;v-text-anchor:top" o:gfxdata="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" filled="f" stroked="f" strokeweight=".5pt">
                 <v:textbox>
                   <w:txbxContent>
                     <w:p>
@@ -13583,6 +15187,7 @@
           <w:sz w:val="36"/>
           <w:szCs w:val="36"/>
         </w:rPr>
+        <w:lastRenderedPageBreak/>
         <w:t>Architectural</w:t>
       </w:r>
       <w:r>
@@ -13728,7 +15333,29 @@
           <w:szCs w:val="24"/>
           <w:lang w:val="en-ZA"/>
         </w:rPr>
-        <w:t>1. Performance: The application must be highly performant and able to handle a large number of users and groups without experiencing performance issues or downtime.</w:t>
+        <w:t xml:space="preserve">1. Performance: The application must be highly performant and able to handle </w:t>
+      </w:r>
+      <w:proofErr w:type="gramStart"/>
+      <w:r>
+        <w:rPr>
+          <w:rFonts w:ascii="Arial" w:hAnsi="Arial" w:cs="Arial"/>
+          <w:color w:val="5C5C5C" w:themeColor="accent1" w:themeTint="BF"/>
+          <w:sz w:val="24"/>
+          <w:szCs w:val="24"/>
+          <w:lang w:val="en-ZA"/>
+        </w:rPr>
+        <w:t>a large number of</w:t>
+      </w:r>
+      <w:proofErr w:type="gramEnd"/>
+      <w:r>
+        <w:rPr>
+          <w:rFonts w:ascii="Arial" w:hAnsi="Arial" w:cs="Arial"/>
+          <w:color w:val="5C5C5C" w:themeColor="accent1" w:themeTint="BF"/>
+          <w:sz w:val="24"/>
+          <w:szCs w:val="24"/>
+          <w:lang w:val="en-ZA"/>
+        </w:rPr>
+        <w:t xml:space="preserve"> users and groups without experiencing performance issues or downtime.</w:t>
       </w:r>
     </w:p>
     <w:p>
@@ -13843,6 +15470,7 @@
           <w:szCs w:val="24"/>
           <w:lang w:val="en-ZA"/>
         </w:rPr>
+        <w:lastRenderedPageBreak/>
         <w:t>6. Compatibility: The application should be compatible with various devices and operating systems, including web browsers, iOS, and Android, and be designed to work seamlessly across all platforms.</w:t>
       </w:r>
     </w:p>
@@ -13937,6 +15565,19 @@
         </w:rPr>
         <w:t>10. Performance optimization: The application should be designed to optimize performance and minimize resource usage, such as by minimizing data transfer and optimizing server-side processes.</w:t>
       </w:r>
+    </w:p>
+    <w:p>
+      <w:pPr>
+        <w:spacing w:line="360" w:lineRule="auto"/>
+        <w:ind w:left="720"/>
+        <w:rPr>
+          <w:rFonts w:ascii="Arial" w:hAnsi="Arial" w:cs="Arial"/>
+          <w:color w:val="5C5C5C" w:themeColor="accent1" w:themeTint="BF"/>
+          <w:sz w:val="24"/>
+          <w:szCs w:val="24"/>
+          <w:lang w:val="en-ZA"/>
+        </w:rPr>
+      </w:pPr>
     </w:p>
     <w:p>
       <w:pPr>
@@ -13982,35 +15623,29 @@
     </w:p>
     <w:p>
       <w:pPr>
+        <w:tabs>
+          <w:tab w:val="left" w:pos="2280"/>
+        </w:tabs>
         <w:spacing w:line="360" w:lineRule="auto"/>
         <w:rPr>
           <w:rFonts w:ascii="Arial" w:hAnsi="Arial" w:cs="Arial"/>
           <w:color w:val="5C5C5C" w:themeColor="accent1" w:themeTint="BF"/>
           <w:sz w:val="24"/>
           <w:szCs w:val="24"/>
-          <w:lang w:val="en-ZA"/>
-        </w:rPr>
-      </w:pPr>
-      <w:r>
-        <w:rPr>
-          <w:rFonts w:ascii="Arial" w:hAnsi="Arial" w:cs="Arial"/>
-          <w:color w:val="5C5C5C" w:themeColor="accent1" w:themeTint="BF"/>
-          <w:sz w:val="24"/>
-          <w:szCs w:val="24"/>
-          <w:lang w:val="en-ZA"/>
-        </w:rPr>
-        <w:t xml:space="preserve">1. </w:t>
-      </w:r>
-      <w:r>
-        <w:rPr>
-          <w:rFonts w:ascii="Arial" w:hAnsi="Arial" w:cs="Arial"/>
-          <w:color w:val="5C5C5C" w:themeColor="accent1" w:themeTint="BF"/>
-          <w:sz w:val="24"/>
-          <w:szCs w:val="24"/>
           <w:u w:val="single"/>
           <w:lang w:val="en-ZA"/>
         </w:rPr>
-        <w:t>Model-View-Controller (MVC)</w:t>
+      </w:pPr>
+      <w:r>
+        <w:rPr>
+          <w:rFonts w:ascii="Arial" w:hAnsi="Arial" w:cs="Arial"/>
+          <w:color w:val="5C5C5C" w:themeColor="accent1" w:themeTint="BF"/>
+          <w:sz w:val="24"/>
+          <w:szCs w:val="24"/>
+          <w:u w:val="single"/>
+          <w:lang w:val="en-ZA"/>
+        </w:rPr>
+        <w:t>Overview</w:t>
       </w:r>
     </w:p>
     <w:p>
@@ -14018,165 +15653,6 @@
         <w:spacing w:line="360" w:lineRule="auto"/>
         <w:rPr>
           <w:rFonts w:ascii="Arial" w:hAnsi="Arial" w:cs="Arial"/>
-          <w:color w:val="5C5C5C" w:themeColor="accent1" w:themeTint="BF"/>
-          <w:sz w:val="24"/>
-          <w:szCs w:val="24"/>
-          <w:lang w:val="en-ZA"/>
-        </w:rPr>
-      </w:pPr>
-      <w:r>
-        <w:rPr>
-          <w:rFonts w:ascii="Arial" w:hAnsi="Arial" w:cs="Arial"/>
-          <w:color w:val="5C5C5C" w:themeColor="accent1" w:themeTint="BF"/>
-          <w:sz w:val="24"/>
-          <w:szCs w:val="24"/>
-          <w:lang w:val="en-ZA"/>
-        </w:rPr>
-        <w:t>The Model-View-Controller pattern can be utilized in Encompass to separate the application's logic into three interconnected components: the Model, the View, and the Controller. The Model represents the data and business logic of Encompass, the View handles the presentation layer for users, and the Controller manages the flow of data between the Model and the View. By adopting MVC, Encompass can achieve a clear separation of concerns, enabling easier maintenance, code reusability, and testability.</w:t>
-      </w:r>
-    </w:p>
-    <w:p>
-      <w:pPr>
-        <w:spacing w:line="360" w:lineRule="auto"/>
-        <w:rPr>
-          <w:rFonts w:ascii="Arial" w:hAnsi="Arial" w:cs="Arial"/>
-          <w:color w:val="5C5C5C" w:themeColor="accent1" w:themeTint="BF"/>
-          <w:sz w:val="24"/>
-          <w:szCs w:val="24"/>
-          <w:u w:val="single"/>
-          <w:lang w:val="en-ZA"/>
-        </w:rPr>
-      </w:pPr>
-      <w:r>
-        <w:rPr>
-          <w:rFonts w:ascii="Arial" w:hAnsi="Arial" w:cs="Arial"/>
-          <w:color w:val="5C5C5C" w:themeColor="accent1" w:themeTint="BF"/>
-          <w:sz w:val="24"/>
-          <w:szCs w:val="24"/>
-          <w:u w:val="single"/>
-          <w:lang w:val="en-ZA"/>
-        </w:rPr>
-        <w:t>2. Multi-Tier (3 Tier)</w:t>
-      </w:r>
-    </w:p>
-    <w:p>
-      <w:pPr>
-        <w:spacing w:line="360" w:lineRule="auto"/>
-        <w:rPr>
-          <w:rFonts w:ascii="Arial" w:hAnsi="Arial" w:cs="Arial"/>
-          <w:color w:val="5C5C5C" w:themeColor="accent1" w:themeTint="BF"/>
-          <w:sz w:val="24"/>
-          <w:szCs w:val="24"/>
-          <w:lang w:val="en-ZA"/>
-        </w:rPr>
-      </w:pPr>
-      <w:r>
-        <w:rPr>
-          <w:rFonts w:ascii="Arial" w:hAnsi="Arial" w:cs="Arial"/>
-          <w:color w:val="5C5C5C" w:themeColor="accent1" w:themeTint="BF"/>
-          <w:sz w:val="24"/>
-          <w:szCs w:val="24"/>
-          <w:lang w:val="en-ZA"/>
-        </w:rPr>
-        <w:t>Encompass can follow a multi-tier architecture, which involves dividing the application into three distinct tiers: presentation, application logic, and data storage. The presentation tier handles the user interface and interaction, the application logic tier contains the business logic and processing, and the data storage tier manages data persistence. By separating these tiers, Encompass can achieve scalability, maintainability, and reusability. Additionally, this architecture allows for independent updates and modifications to each tier, enhancing the overall flexibility of the application.</w:t>
-      </w:r>
-    </w:p>
-    <w:p>
-      <w:pPr>
-        <w:spacing w:line="360" w:lineRule="auto"/>
-        <w:rPr>
-          <w:rFonts w:ascii="Arial" w:hAnsi="Arial" w:cs="Arial"/>
-          <w:color w:val="5C5C5C" w:themeColor="accent1" w:themeTint="BF"/>
-          <w:sz w:val="24"/>
-          <w:szCs w:val="24"/>
-          <w:u w:val="single"/>
-          <w:lang w:val="en-ZA"/>
-        </w:rPr>
-      </w:pPr>
-      <w:r>
-        <w:rPr>
-          <w:rFonts w:ascii="Arial" w:hAnsi="Arial" w:cs="Arial"/>
-          <w:color w:val="5C5C5C" w:themeColor="accent1" w:themeTint="BF"/>
-          <w:sz w:val="24"/>
-          <w:szCs w:val="24"/>
-          <w:u w:val="single"/>
-          <w:lang w:val="en-ZA"/>
-        </w:rPr>
-        <w:t>3. Event Driven</w:t>
-      </w:r>
-    </w:p>
-    <w:p>
-      <w:pPr>
-        <w:spacing w:line="360" w:lineRule="auto"/>
-        <w:rPr>
-          <w:rFonts w:ascii="Arial" w:hAnsi="Arial" w:cs="Arial"/>
-          <w:color w:val="5C5C5C" w:themeColor="accent1" w:themeTint="BF"/>
-          <w:sz w:val="24"/>
-          <w:szCs w:val="24"/>
-          <w:lang w:val="en-ZA"/>
-        </w:rPr>
-      </w:pPr>
-      <w:r>
-        <w:rPr>
-          <w:rFonts w:ascii="Arial" w:hAnsi="Arial" w:cs="Arial"/>
-          <w:color w:val="5C5C5C" w:themeColor="accent1" w:themeTint="BF"/>
-          <w:sz w:val="24"/>
-          <w:szCs w:val="24"/>
-          <w:lang w:val="en-ZA"/>
-        </w:rPr>
-        <w:t>The Event Driven architectural pattern can be employed in Encompass to facilitate asynchronous and loosely coupled communication between various components. Events can be generated in response to user actions or system events, and other components can subscribe to these events and react accordingly. For example, when a user creates a new post, an event can be triggered, and other components, such as notifications or activity feeds, can subscribe to this event to update their respective functionalities. Event-driven architecture promotes flexibility, extensibility, and modularity within Encompass.</w:t>
-      </w:r>
-    </w:p>
-    <w:p>
-      <w:pPr>
-        <w:spacing w:line="360" w:lineRule="auto"/>
-        <w:rPr>
-          <w:rFonts w:ascii="Arial" w:hAnsi="Arial" w:cs="Arial"/>
-          <w:color w:val="5C5C5C" w:themeColor="accent1" w:themeTint="BF"/>
-          <w:sz w:val="24"/>
-          <w:szCs w:val="24"/>
-          <w:lang w:val="en-ZA"/>
-        </w:rPr>
-      </w:pPr>
-      <w:r>
-        <w:rPr>
-          <w:rFonts w:ascii="Arial" w:hAnsi="Arial" w:cs="Arial"/>
-          <w:color w:val="5C5C5C" w:themeColor="accent1" w:themeTint="BF"/>
-          <w:sz w:val="24"/>
-          <w:szCs w:val="24"/>
-          <w:u w:val="single"/>
-          <w:lang w:val="en-ZA"/>
-        </w:rPr>
-        <w:t>4. CQRS (Command Query Responsibility Segregation) - specific to a monolithic application</w:t>
-      </w:r>
-    </w:p>
-    <w:p>
-      <w:pPr>
-        <w:spacing w:line="360" w:lineRule="auto"/>
-        <w:rPr>
-          <w:rFonts w:ascii="Arial" w:hAnsi="Arial" w:cs="Arial"/>
-          <w:color w:val="5C5C5C" w:themeColor="accent1" w:themeTint="BF"/>
-          <w:sz w:val="24"/>
-          <w:szCs w:val="24"/>
-          <w:lang w:val="en-ZA"/>
-        </w:rPr>
-      </w:pPr>
-      <w:r>
-        <w:rPr>
-          <w:rFonts w:ascii="Arial" w:hAnsi="Arial" w:cs="Arial"/>
-          <w:color w:val="5C5C5C" w:themeColor="accent1" w:themeTint="BF"/>
-          <w:sz w:val="24"/>
-          <w:szCs w:val="24"/>
-          <w:lang w:val="en-ZA"/>
-        </w:rPr>
-        <w:t>In a monolithic architecture, Encompass can implement the CQRS pattern to separate the read and write operations within the application. CQRS segregates the application's responsibilities into separate models for reading and writing data. The write model, also known as the command model, handles the modification and updating of data, while the read model, or the query model, is optimized for efficient data retrieval and presentation to users. By adopting CQRS, Encompass can optimize performance, scalability, and maintainability, as it allows for different models and databases tailored to specific requirements of read and write operations.</w:t>
-      </w:r>
-    </w:p>
-    <w:p>
-      <w:pPr>
-        <w:spacing w:line="360" w:lineRule="auto"/>
-        <w:rPr>
-          <w:rFonts w:ascii="Arial" w:hAnsi="Arial" w:cs="Arial"/>
           <w:b/>
           <w:bCs/>
           <w:color w:val="5C5C5C" w:themeColor="accent1" w:themeTint="BF"/>
@@ -14193,13 +15669,22 @@
           <w:szCs w:val="24"/>
           <w:lang w:val="en-ZA"/>
         </w:rPr>
-        <w:t>By incorporating these architecture patterns, Encompass can achieve a well-structured, scalable, and maintainable application. The Model-View-Controller pattern ensures a clear separation of concerns, the Multi-Tier architecture provides flexibility and modularity, the Event Driven pattern enables asynchronous communication, and the CQRS pattern (specific to a monolithic application) optimizes data processing and retrieval. These patterns collectively contribute to the development of a robust and efficient social media application like Encompass.</w:t>
-      </w:r>
-      <w:r>
-        <w:rPr>
-          <w:rFonts w:ascii="Arial" w:hAnsi="Arial" w:cs="Arial"/>
-          <w:b/>
-          <w:bCs/>
+        <w:t xml:space="preserve">The choice of architectural patterns plays a vital role in shaping the development of Encompass, ensuring scalability, maintainability, and performance. Model-View-Controller (MVC) helps in separating the application logic, data, and presentation, making it easier to manage and modify individual components independently. The Multi-Tier (3 Tier) architecture provides a clear separation between the presentation layer, application logic, and data storage, allowing for efficient scaling and enhancing system </w:t>
+      </w:r>
+      <w:r>
+        <w:rPr>
+          <w:rFonts w:ascii="Arial" w:hAnsi="Arial" w:cs="Arial"/>
+          <w:color w:val="5C5C5C" w:themeColor="accent1" w:themeTint="BF"/>
+          <w:sz w:val="24"/>
+          <w:szCs w:val="24"/>
+          <w:lang w:val="en-ZA"/>
+        </w:rPr>
+        <w:lastRenderedPageBreak/>
+        <w:t>security. The Event-Driven pattern facilitates loose coupling between components, enabling seamless communication and flexibility for future expansions. For a monolithic application, adopting the CQRS (Command Query Responsibility Segregation) pattern helps to maintain a clearer distinction between read and write operations, enhancing data consistency and performance while simplifying maintenance. By leveraging these architectural patterns, Encompass aims to deliver a robust, flexible, and user-friendly social media platform.</w:t>
+      </w:r>
+      <w:r>
+        <w:rPr>
+          <w:rFonts w:ascii="Arial" w:hAnsi="Arial" w:cs="Arial"/>
           <w:color w:val="5C5C5C" w:themeColor="accent1" w:themeTint="BF"/>
           <w:sz w:val="24"/>
           <w:szCs w:val="24"/>
@@ -14234,6 +15719,7 @@
           <w:szCs w:val="24"/>
           <w:lang w:val="en-ZA"/>
         </w:rPr>
+        <w:lastRenderedPageBreak/>
         <w:t>Design patterns</w:t>
       </w:r>
       <w:bookmarkEnd w:id="20"/>
@@ -14670,6 +16156,7 @@
           <w:szCs w:val="24"/>
           <w:lang w:val="en-ZA"/>
         </w:rPr>
+        <w:lastRenderedPageBreak/>
         <w:t xml:space="preserve"> Supports real-time notifications to keep users informed of updates and events.</w:t>
       </w:r>
     </w:p>
@@ -14881,7 +16368,29 @@
           <w:szCs w:val="24"/>
           <w:lang w:val="en-ZA"/>
         </w:rPr>
-        <w:t>The Proxy Design Pattern provides a surrogate or placeholder for another object, controlling access to it. In our chat messaging app, the Proxy Pattern is utilized to store and update the states of the Feed, otherProfile, and Community pages when the user performs actions such as refreshing the Feed, clicking on a profile, or accessing a community</w:t>
+        <w:t xml:space="preserve">The Proxy Design Pattern provides a surrogate or placeholder for another object, controlling access to it. In our chat messaging app, the Proxy Pattern is utilized to store and update the states of the Feed, </w:t>
+      </w:r>
+      <w:proofErr w:type="spellStart"/>
+      <w:r>
+        <w:rPr>
+          <w:rFonts w:ascii="Arial" w:hAnsi="Arial" w:cs="Arial"/>
+          <w:color w:val="5C5C5C" w:themeColor="accent1" w:themeTint="BF"/>
+          <w:sz w:val="24"/>
+          <w:szCs w:val="24"/>
+          <w:lang w:val="en-ZA"/>
+        </w:rPr>
+        <w:t>otherProfile</w:t>
+      </w:r>
+      <w:proofErr w:type="spellEnd"/>
+      <w:r>
+        <w:rPr>
+          <w:rFonts w:ascii="Arial" w:hAnsi="Arial" w:cs="Arial"/>
+          <w:color w:val="5C5C5C" w:themeColor="accent1" w:themeTint="BF"/>
+          <w:sz w:val="24"/>
+          <w:szCs w:val="24"/>
+          <w:lang w:val="en-ZA"/>
+        </w:rPr>
+        <w:t>, and Community pages when the user performs actions such as refreshing the Feed, clicking on a profile, or accessing a community</w:t>
       </w:r>
       <w:r>
         <w:rPr>
@@ -15061,7 +16570,18 @@
           <w:szCs w:val="24"/>
           <w:lang w:val="en-ZA"/>
         </w:rPr>
-        <w:t>In our chat messaging app, the Proxy Design Pattern is employed to store and manage the states of different pages. For example, when a user refreshes the Feed, the Proxy for the Feed page</w:t>
+        <w:t xml:space="preserve">In our chat messaging app, the Proxy Design Pattern is employed to store and manage the states of different pages. For example, </w:t>
+      </w:r>
+      <w:r>
+        <w:rPr>
+          <w:rFonts w:ascii="Arial" w:hAnsi="Arial" w:cs="Arial"/>
+          <w:color w:val="5C5C5C" w:themeColor="accent1" w:themeTint="BF"/>
+          <w:sz w:val="24"/>
+          <w:szCs w:val="24"/>
+          <w:lang w:val="en-ZA"/>
+        </w:rPr>
+        <w:lastRenderedPageBreak/>
+        <w:t>when a user refreshes the Feed, the Proxy for the Feed page</w:t>
       </w:r>
       <w:r>
         <w:rPr>
@@ -15081,7 +16601,29 @@
           <w:szCs w:val="24"/>
           <w:lang w:val="en-ZA"/>
         </w:rPr>
-        <w:t>retrieves and updates the content, minimizing unnecessary server calls. Similarly, the Proxies for otherProfile and Community pages handle their respective states, providing efficient access and updating.</w:t>
+        <w:t xml:space="preserve">retrieves and updates the content, minimizing unnecessary server calls. Similarly, the Proxies for </w:t>
+      </w:r>
+      <w:proofErr w:type="spellStart"/>
+      <w:r>
+        <w:rPr>
+          <w:rFonts w:ascii="Arial" w:hAnsi="Arial" w:cs="Arial"/>
+          <w:color w:val="5C5C5C" w:themeColor="accent1" w:themeTint="BF"/>
+          <w:sz w:val="24"/>
+          <w:szCs w:val="24"/>
+          <w:lang w:val="en-ZA"/>
+        </w:rPr>
+        <w:t>otherProfile</w:t>
+      </w:r>
+      <w:proofErr w:type="spellEnd"/>
+      <w:r>
+        <w:rPr>
+          <w:rFonts w:ascii="Arial" w:hAnsi="Arial" w:cs="Arial"/>
+          <w:color w:val="5C5C5C" w:themeColor="accent1" w:themeTint="BF"/>
+          <w:sz w:val="24"/>
+          <w:szCs w:val="24"/>
+          <w:lang w:val="en-ZA"/>
+        </w:rPr>
+        <w:t xml:space="preserve"> and Community pages handle their respective states, providing efficient access and updating.</w:t>
       </w:r>
     </w:p>
     <w:p>
@@ -15406,6 +16948,7 @@
           <w:szCs w:val="24"/>
           <w:lang w:val="en-ZA"/>
         </w:rPr>
+        <w:lastRenderedPageBreak/>
         <w:t>Conclusion:</w:t>
       </w:r>
     </w:p>
@@ -15504,6 +17047,7 @@
           <w:sz w:val="36"/>
           <w:szCs w:val="36"/>
         </w:rPr>
+        <w:lastRenderedPageBreak/>
         <w:t>Deployment Model</w:t>
       </w:r>
       <w:bookmarkEnd w:id="21"/>
@@ -15528,25 +17072,27 @@
           <w:sz w:val="24"/>
           <w:szCs w:val="24"/>
         </w:rPr>
-        <w:t xml:space="preserve">The AWS S3 Bucket, MongoDB AWS S3, and AWS Lambda </w:t>
-      </w:r>
-      <w:r>
-        <w:rPr>
-          <w:rFonts w:ascii="Arial" w:hAnsi="Arial" w:cs="Arial"/>
-          <w:color w:val="5C5C5C" w:themeColor="accent1" w:themeTint="BF"/>
-          <w:sz w:val="24"/>
-          <w:szCs w:val="24"/>
-        </w:rPr>
-        <w:t>will</w:t>
-      </w:r>
-      <w:r>
-        <w:rPr>
-          <w:rFonts w:ascii="Arial" w:hAnsi="Arial" w:cs="Arial"/>
-          <w:color w:val="5C5C5C" w:themeColor="accent1" w:themeTint="BF"/>
-          <w:sz w:val="24"/>
-          <w:szCs w:val="24"/>
-        </w:rPr>
-        <w:t xml:space="preserve"> be combined to create a deployment model for Encompass, providing a scalable and efficient infrastructure for hosting and accessing the application.</w:t>
+        <w:t xml:space="preserve">Encompass' deployment model is strategically designed to harness the full potential of our tech stack, consisting of Angular, </w:t>
+      </w:r>
+      <w:proofErr w:type="spellStart"/>
+      <w:r>
+        <w:rPr>
+          <w:rFonts w:ascii="Arial" w:hAnsi="Arial" w:cs="Arial"/>
+          <w:color w:val="5C5C5C" w:themeColor="accent1" w:themeTint="BF"/>
+          <w:sz w:val="24"/>
+          <w:szCs w:val="24"/>
+        </w:rPr>
+        <w:t>NestJS</w:t>
+      </w:r>
+      <w:proofErr w:type="spellEnd"/>
+      <w:r>
+        <w:rPr>
+          <w:rFonts w:ascii="Arial" w:hAnsi="Arial" w:cs="Arial"/>
+          <w:color w:val="5C5C5C" w:themeColor="accent1" w:themeTint="BF"/>
+          <w:sz w:val="24"/>
+          <w:szCs w:val="24"/>
+        </w:rPr>
+        <w:t>, MongoDB, and Render, to deliver a powerful and seamless social media experience. By leveraging Render's hosting capabilities, we ensure a scalable, efficient, and secure deployment that caters to the evolving needs of our growing user base.</w:t>
       </w:r>
     </w:p>
     <w:p>
@@ -15569,7 +17115,27 @@
           <w:sz w:val="24"/>
           <w:szCs w:val="24"/>
         </w:rPr>
-        <w:t>1. AWS S3 Bucket:</w:t>
+        <w:t xml:space="preserve">With Angular as our front-end framework, Encompass boasts a dynamic, interactive, and user-friendly interface that offers smooth navigation, engaging visuals, and real-time updates. </w:t>
+      </w:r>
+      <w:proofErr w:type="spellStart"/>
+      <w:r>
+        <w:rPr>
+          <w:rFonts w:ascii="Arial" w:hAnsi="Arial" w:cs="Arial"/>
+          <w:color w:val="5C5C5C" w:themeColor="accent1" w:themeTint="BF"/>
+          <w:sz w:val="24"/>
+          <w:szCs w:val="24"/>
+        </w:rPr>
+        <w:t>NestJS</w:t>
+      </w:r>
+      <w:proofErr w:type="spellEnd"/>
+      <w:r>
+        <w:rPr>
+          <w:rFonts w:ascii="Arial" w:hAnsi="Arial" w:cs="Arial"/>
+          <w:color w:val="5C5C5C" w:themeColor="accent1" w:themeTint="BF"/>
+          <w:sz w:val="24"/>
+          <w:szCs w:val="24"/>
+        </w:rPr>
+        <w:t>, serving as our back-end framework, enables robust server-side logic, ensuring seamless data processing, authentication, and user management.</w:t>
       </w:r>
     </w:p>
     <w:p>
@@ -15592,61 +17158,7 @@
           <w:sz w:val="24"/>
           <w:szCs w:val="24"/>
         </w:rPr>
-        <w:t xml:space="preserve">Encompass </w:t>
-      </w:r>
-      <w:r>
-        <w:rPr>
-          <w:rFonts w:ascii="Arial" w:hAnsi="Arial" w:cs="Arial"/>
-          <w:color w:val="5C5C5C" w:themeColor="accent1" w:themeTint="BF"/>
-          <w:sz w:val="24"/>
-          <w:szCs w:val="24"/>
-        </w:rPr>
-        <w:t>will</w:t>
-      </w:r>
-      <w:r>
-        <w:rPr>
-          <w:rFonts w:ascii="Arial" w:hAnsi="Arial" w:cs="Arial"/>
-          <w:color w:val="5C5C5C" w:themeColor="accent1" w:themeTint="BF"/>
-          <w:sz w:val="24"/>
-          <w:szCs w:val="24"/>
-        </w:rPr>
-        <w:t xml:space="preserve"> utilize an AWS S3 Bucket to store and serve its static assets. For example, the HTML, CSS, and JavaScript files that make up the Encompass frontend can be stored in the S3 Bucket. Additionally, media files such as profile pictures, community banners, and post images </w:t>
-      </w:r>
-      <w:r>
-        <w:rPr>
-          <w:rFonts w:ascii="Arial" w:hAnsi="Arial" w:cs="Arial"/>
-          <w:color w:val="5C5C5C" w:themeColor="accent1" w:themeTint="BF"/>
-          <w:sz w:val="24"/>
-          <w:szCs w:val="24"/>
-        </w:rPr>
-        <w:t>will</w:t>
-      </w:r>
-      <w:r>
-        <w:rPr>
-          <w:rFonts w:ascii="Arial" w:hAnsi="Arial" w:cs="Arial"/>
-          <w:color w:val="5C5C5C" w:themeColor="accent1" w:themeTint="BF"/>
-          <w:sz w:val="24"/>
-          <w:szCs w:val="24"/>
-        </w:rPr>
-        <w:t xml:space="preserve"> also be stored in the S3 Bucket. By hosting these files in an S3 Bucket, Encompass </w:t>
-      </w:r>
-      <w:r>
-        <w:rPr>
-          <w:rFonts w:ascii="Arial" w:hAnsi="Arial" w:cs="Arial"/>
-          <w:color w:val="5C5C5C" w:themeColor="accent1" w:themeTint="BF"/>
-          <w:sz w:val="24"/>
-          <w:szCs w:val="24"/>
-        </w:rPr>
-        <w:t>will</w:t>
-      </w:r>
-      <w:r>
-        <w:rPr>
-          <w:rFonts w:ascii="Arial" w:hAnsi="Arial" w:cs="Arial"/>
-          <w:color w:val="5C5C5C" w:themeColor="accent1" w:themeTint="BF"/>
-          <w:sz w:val="24"/>
-          <w:szCs w:val="24"/>
-        </w:rPr>
-        <w:t xml:space="preserve"> benefit from AWS's content delivery network (CDN), ensuring fast and reliable access to the frontend assets for users across the globe.</w:t>
+        <w:t>The choice of MongoDB as our database facilitates flexible and scalable data storage, supporting user-generated content, posts, comments, and preferences with ease. This allows Encompass to provide personalized experiences and targeted recommendations to our users, fostering a sense of belonging and community.</w:t>
       </w:r>
     </w:p>
     <w:p>
@@ -15655,22 +17167,21 @@
           <w:tab w:val="left" w:pos="2280"/>
         </w:tabs>
         <w:spacing w:line="360" w:lineRule="auto"/>
-        <w:ind w:left="720"/>
-        <w:rPr>
-          <w:rFonts w:ascii="Arial" w:hAnsi="Arial" w:cs="Arial"/>
-          <w:color w:val="5C5C5C" w:themeColor="accent1" w:themeTint="BF"/>
-          <w:sz w:val="24"/>
-          <w:szCs w:val="24"/>
-        </w:rPr>
-      </w:pPr>
-      <w:r>
-        <w:rPr>
-          <w:rFonts w:ascii="Arial" w:hAnsi="Arial" w:cs="Arial"/>
-          <w:color w:val="5C5C5C" w:themeColor="accent1" w:themeTint="BF"/>
-          <w:sz w:val="24"/>
-          <w:szCs w:val="24"/>
-        </w:rPr>
-        <w:t>Example:</w:t>
+        <w:rPr>
+          <w:rFonts w:ascii="Arial" w:hAnsi="Arial" w:cs="Arial"/>
+          <w:color w:val="5C5C5C" w:themeColor="accent1" w:themeTint="BF"/>
+          <w:sz w:val="24"/>
+          <w:szCs w:val="24"/>
+        </w:rPr>
+      </w:pPr>
+      <w:r>
+        <w:rPr>
+          <w:rFonts w:ascii="Arial" w:hAnsi="Arial" w:cs="Arial"/>
+          <w:color w:val="5C5C5C" w:themeColor="accent1" w:themeTint="BF"/>
+          <w:sz w:val="24"/>
+          <w:szCs w:val="24"/>
+        </w:rPr>
+        <w:t>The integration of Render as our hosting platform is a game-changer for Encompass. Render's simplicity and automation in deployment enable our team to focus on innovating and refining core functionalities, rather than getting bogged down in complex infrastructure management. With Render's global network of data centers and Content Delivery Network (CDN), Encompass achieves low-latency access, ensuring rapid content delivery and reduced loading times for users across the world.</w:t>
       </w:r>
     </w:p>
     <w:p>
@@ -15679,22 +17190,31 @@
           <w:tab w:val="left" w:pos="2280"/>
         </w:tabs>
         <w:spacing w:line="360" w:lineRule="auto"/>
-        <w:ind w:left="720"/>
-        <w:rPr>
-          <w:rFonts w:ascii="Arial" w:hAnsi="Arial" w:cs="Arial"/>
-          <w:color w:val="5C5C5C" w:themeColor="accent1" w:themeTint="BF"/>
-          <w:sz w:val="24"/>
-          <w:szCs w:val="24"/>
-        </w:rPr>
-      </w:pPr>
-      <w:r>
-        <w:rPr>
-          <w:rFonts w:ascii="Arial" w:hAnsi="Arial" w:cs="Arial"/>
-          <w:color w:val="5C5C5C" w:themeColor="accent1" w:themeTint="BF"/>
-          <w:sz w:val="24"/>
-          <w:szCs w:val="24"/>
-        </w:rPr>
-        <w:t>Encompass's homepage (index.html), along with its associated CSS and JavaScript files, can be stored in an AWS S3 Bucket. When users access the Encompass website, these static assets are retrieved from the S3 Bucket, providing a responsive and engaging user interface.</w:t>
+        <w:rPr>
+          <w:rFonts w:ascii="Arial" w:hAnsi="Arial" w:cs="Arial"/>
+          <w:color w:val="5C5C5C" w:themeColor="accent1" w:themeTint="BF"/>
+          <w:sz w:val="24"/>
+          <w:szCs w:val="24"/>
+        </w:rPr>
+      </w:pPr>
+      <w:r>
+        <w:rPr>
+          <w:rFonts w:ascii="Arial" w:hAnsi="Arial" w:cs="Arial"/>
+          <w:color w:val="5C5C5C" w:themeColor="accent1" w:themeTint="BF"/>
+          <w:sz w:val="24"/>
+          <w:szCs w:val="24"/>
+        </w:rPr>
+        <w:t xml:space="preserve">Furthermore, Render's automatic SSL and domain management bolster Encompass' security measures, protecting sensitive user data and establishing trust among our community. The platform's built-in monitoring and auto-healing capabilities also </w:t>
+      </w:r>
+      <w:r>
+        <w:rPr>
+          <w:rFonts w:ascii="Arial" w:hAnsi="Arial" w:cs="Arial"/>
+          <w:color w:val="5C5C5C" w:themeColor="accent1" w:themeTint="BF"/>
+          <w:sz w:val="24"/>
+          <w:szCs w:val="24"/>
+        </w:rPr>
+        <w:lastRenderedPageBreak/>
+        <w:t>guarantee high reliability and minimize downtime, ensuring a seamless and uninterrupted user experience.</w:t>
       </w:r>
     </w:p>
     <w:p>
@@ -15717,426 +17237,28 @@
           <w:sz w:val="24"/>
           <w:szCs w:val="24"/>
         </w:rPr>
-        <w:t>2. MongoDB AWS S3 (accessing via provided URL):</w:t>
-      </w:r>
-    </w:p>
-    <w:p>
-      <w:pPr>
-        <w:tabs>
-          <w:tab w:val="left" w:pos="2280"/>
-        </w:tabs>
-        <w:spacing w:line="360" w:lineRule="auto"/>
-        <w:rPr>
-          <w:rFonts w:ascii="Arial" w:hAnsi="Arial" w:cs="Arial"/>
-          <w:color w:val="5C5C5C" w:themeColor="accent1" w:themeTint="BF"/>
-          <w:sz w:val="24"/>
-          <w:szCs w:val="24"/>
-        </w:rPr>
-      </w:pPr>
-      <w:r>
-        <w:rPr>
-          <w:rFonts w:ascii="Arial" w:hAnsi="Arial" w:cs="Arial"/>
-          <w:color w:val="5C5C5C" w:themeColor="accent1" w:themeTint="BF"/>
-          <w:sz w:val="24"/>
-          <w:szCs w:val="24"/>
-        </w:rPr>
-        <w:t xml:space="preserve">Encompass </w:t>
-      </w:r>
-      <w:r>
-        <w:rPr>
-          <w:rFonts w:ascii="Arial" w:hAnsi="Arial" w:cs="Arial"/>
-          <w:color w:val="5C5C5C" w:themeColor="accent1" w:themeTint="BF"/>
-          <w:sz w:val="24"/>
-          <w:szCs w:val="24"/>
-        </w:rPr>
-        <w:t>utilizes</w:t>
-      </w:r>
-      <w:r>
-        <w:rPr>
-          <w:rFonts w:ascii="Arial" w:hAnsi="Arial" w:cs="Arial"/>
-          <w:color w:val="5C5C5C" w:themeColor="accent1" w:themeTint="BF"/>
-          <w:sz w:val="24"/>
-          <w:szCs w:val="24"/>
-        </w:rPr>
-        <w:t xml:space="preserve"> MongoDB as its database for storing and managing application data. For larger files, such as media or document files, MongoDB </w:t>
-      </w:r>
-      <w:r>
-        <w:rPr>
-          <w:rFonts w:ascii="Arial" w:hAnsi="Arial" w:cs="Arial"/>
-          <w:color w:val="5C5C5C" w:themeColor="accent1" w:themeTint="BF"/>
-          <w:sz w:val="24"/>
-          <w:szCs w:val="24"/>
-        </w:rPr>
-        <w:t>will</w:t>
-      </w:r>
-      <w:r>
-        <w:rPr>
-          <w:rFonts w:ascii="Arial" w:hAnsi="Arial" w:cs="Arial"/>
-          <w:color w:val="5C5C5C" w:themeColor="accent1" w:themeTint="BF"/>
-          <w:sz w:val="24"/>
-          <w:szCs w:val="24"/>
-        </w:rPr>
-        <w:t xml:space="preserve"> be configured to leverage AWS S3 for storage. MongoDB store</w:t>
-      </w:r>
-      <w:r>
-        <w:rPr>
-          <w:rFonts w:ascii="Arial" w:hAnsi="Arial" w:cs="Arial"/>
-          <w:color w:val="5C5C5C" w:themeColor="accent1" w:themeTint="BF"/>
-          <w:sz w:val="24"/>
-          <w:szCs w:val="24"/>
-        </w:rPr>
-        <w:t>s</w:t>
-      </w:r>
-      <w:r>
-        <w:rPr>
-          <w:rFonts w:ascii="Arial" w:hAnsi="Arial" w:cs="Arial"/>
-          <w:color w:val="5C5C5C" w:themeColor="accent1" w:themeTint="BF"/>
-          <w:sz w:val="24"/>
-          <w:szCs w:val="24"/>
-        </w:rPr>
-        <w:t xml:space="preserve"> file metadata and provide URLs that allow users to directly access the files from AWS S3. This approach offloads the storage and delivery of larger files to AWS S3, ensuring efficient data management and reducing the load on the MongoDB database.</w:t>
-      </w:r>
-    </w:p>
-    <w:p>
-      <w:pPr>
-        <w:tabs>
-          <w:tab w:val="left" w:pos="2280"/>
-        </w:tabs>
-        <w:spacing w:line="360" w:lineRule="auto"/>
-        <w:ind w:left="720"/>
-        <w:rPr>
-          <w:rFonts w:ascii="Arial" w:hAnsi="Arial" w:cs="Arial"/>
-          <w:color w:val="5C5C5C" w:themeColor="accent1" w:themeTint="BF"/>
-          <w:sz w:val="24"/>
-          <w:szCs w:val="24"/>
-        </w:rPr>
-      </w:pPr>
-      <w:r>
-        <w:rPr>
-          <w:rFonts w:ascii="Arial" w:hAnsi="Arial" w:cs="Arial"/>
-          <w:color w:val="5C5C5C" w:themeColor="accent1" w:themeTint="BF"/>
-          <w:sz w:val="24"/>
-          <w:szCs w:val="24"/>
-        </w:rPr>
-        <w:t>Example:</w:t>
-      </w:r>
-    </w:p>
-    <w:p>
-      <w:pPr>
-        <w:tabs>
-          <w:tab w:val="left" w:pos="2280"/>
-        </w:tabs>
-        <w:spacing w:line="360" w:lineRule="auto"/>
-        <w:ind w:left="720"/>
-        <w:rPr>
-          <w:rFonts w:ascii="Arial" w:hAnsi="Arial" w:cs="Arial"/>
-          <w:color w:val="5C5C5C" w:themeColor="accent1" w:themeTint="BF"/>
-          <w:sz w:val="24"/>
-          <w:szCs w:val="24"/>
-        </w:rPr>
-      </w:pPr>
-      <w:r>
-        <w:rPr>
-          <w:rFonts w:ascii="Arial" w:hAnsi="Arial" w:cs="Arial"/>
-          <w:color w:val="5C5C5C" w:themeColor="accent1" w:themeTint="BF"/>
-          <w:sz w:val="24"/>
-          <w:szCs w:val="24"/>
-        </w:rPr>
-        <w:t xml:space="preserve">In Encompass, users can upload and share </w:t>
-      </w:r>
-      <w:r>
-        <w:rPr>
-          <w:rFonts w:ascii="Arial" w:hAnsi="Arial" w:cs="Arial"/>
-          <w:color w:val="5C5C5C" w:themeColor="accent1" w:themeTint="BF"/>
-          <w:sz w:val="24"/>
-          <w:szCs w:val="24"/>
-        </w:rPr>
-        <w:t>media</w:t>
-      </w:r>
-      <w:r>
-        <w:rPr>
-          <w:rFonts w:ascii="Arial" w:hAnsi="Arial" w:cs="Arial"/>
-          <w:color w:val="5C5C5C" w:themeColor="accent1" w:themeTint="BF"/>
-          <w:sz w:val="24"/>
-          <w:szCs w:val="24"/>
-        </w:rPr>
-        <w:t xml:space="preserve"> within communities. When a user uploads a </w:t>
-      </w:r>
-      <w:r>
-        <w:rPr>
-          <w:rFonts w:ascii="Arial" w:hAnsi="Arial" w:cs="Arial"/>
-          <w:color w:val="5C5C5C" w:themeColor="accent1" w:themeTint="BF"/>
-          <w:sz w:val="24"/>
-          <w:szCs w:val="24"/>
-        </w:rPr>
-        <w:t>media file</w:t>
-      </w:r>
-      <w:r>
-        <w:rPr>
-          <w:rFonts w:ascii="Arial" w:hAnsi="Arial" w:cs="Arial"/>
-          <w:color w:val="5C5C5C" w:themeColor="accent1" w:themeTint="BF"/>
-          <w:sz w:val="24"/>
-          <w:szCs w:val="24"/>
-        </w:rPr>
-        <w:t xml:space="preserve">, such as a </w:t>
-      </w:r>
-      <w:r>
-        <w:rPr>
-          <w:rFonts w:ascii="Arial" w:hAnsi="Arial" w:cs="Arial"/>
-          <w:color w:val="5C5C5C" w:themeColor="accent1" w:themeTint="BF"/>
-          <w:sz w:val="24"/>
-          <w:szCs w:val="24"/>
-        </w:rPr>
-        <w:t>an image</w:t>
-      </w:r>
-      <w:r>
-        <w:rPr>
-          <w:rFonts w:ascii="Arial" w:hAnsi="Arial" w:cs="Arial"/>
-          <w:color w:val="5C5C5C" w:themeColor="accent1" w:themeTint="BF"/>
-          <w:sz w:val="24"/>
-          <w:szCs w:val="24"/>
-        </w:rPr>
-        <w:t xml:space="preserve"> file, the file itself is stored in AWS S3, while the relevant metadata (e.g., filename, size, upload date) is stored in the MongoDB database. When other users want to access the </w:t>
-      </w:r>
-      <w:r>
-        <w:rPr>
-          <w:rFonts w:ascii="Arial" w:hAnsi="Arial" w:cs="Arial"/>
-          <w:color w:val="5C5C5C" w:themeColor="accent1" w:themeTint="BF"/>
-          <w:sz w:val="24"/>
-          <w:szCs w:val="24"/>
-        </w:rPr>
-        <w:t>file</w:t>
-      </w:r>
-      <w:r>
-        <w:rPr>
-          <w:rFonts w:ascii="Arial" w:hAnsi="Arial" w:cs="Arial"/>
-          <w:color w:val="5C5C5C" w:themeColor="accent1" w:themeTint="BF"/>
-          <w:sz w:val="24"/>
-          <w:szCs w:val="24"/>
-        </w:rPr>
-        <w:t>, they can retrieve it via a URL provided by MongoDB, which points to the file stored in AWS S3.</w:t>
-      </w:r>
-    </w:p>
-    <w:p>
-      <w:pPr>
-        <w:tabs>
-          <w:tab w:val="left" w:pos="2280"/>
-        </w:tabs>
-        <w:spacing w:line="360" w:lineRule="auto"/>
-        <w:rPr>
-          <w:rFonts w:ascii="Arial" w:hAnsi="Arial" w:cs="Arial"/>
-          <w:color w:val="5C5C5C" w:themeColor="accent1" w:themeTint="BF"/>
-          <w:sz w:val="24"/>
-          <w:szCs w:val="24"/>
-        </w:rPr>
-      </w:pPr>
-      <w:r>
-        <w:rPr>
-          <w:rFonts w:ascii="Arial" w:hAnsi="Arial" w:cs="Arial"/>
-          <w:color w:val="5C5C5C" w:themeColor="accent1" w:themeTint="BF"/>
-          <w:sz w:val="24"/>
-          <w:szCs w:val="24"/>
-        </w:rPr>
-        <w:t>3. AWS Lambda for hosting PWA:</w:t>
-      </w:r>
-    </w:p>
-    <w:p>
-      <w:pPr>
-        <w:tabs>
-          <w:tab w:val="left" w:pos="2280"/>
-        </w:tabs>
-        <w:spacing w:line="360" w:lineRule="auto"/>
-        <w:rPr>
-          <w:rFonts w:ascii="Arial" w:hAnsi="Arial" w:cs="Arial"/>
-          <w:color w:val="5C5C5C" w:themeColor="accent1" w:themeTint="BF"/>
-          <w:sz w:val="24"/>
-          <w:szCs w:val="24"/>
-        </w:rPr>
-      </w:pPr>
-      <w:r>
-        <w:rPr>
-          <w:rFonts w:ascii="Arial" w:hAnsi="Arial" w:cs="Arial"/>
-          <w:color w:val="5C5C5C" w:themeColor="accent1" w:themeTint="BF"/>
-          <w:sz w:val="24"/>
-          <w:szCs w:val="24"/>
-        </w:rPr>
-        <w:t xml:space="preserve">Encompass </w:t>
-      </w:r>
-      <w:r>
-        <w:rPr>
-          <w:rFonts w:ascii="Arial" w:hAnsi="Arial" w:cs="Arial"/>
-          <w:color w:val="5C5C5C" w:themeColor="accent1" w:themeTint="BF"/>
-          <w:sz w:val="24"/>
-          <w:szCs w:val="24"/>
-        </w:rPr>
-        <w:t>will</w:t>
-      </w:r>
-      <w:r>
-        <w:rPr>
-          <w:rFonts w:ascii="Arial" w:hAnsi="Arial" w:cs="Arial"/>
-          <w:color w:val="5C5C5C" w:themeColor="accent1" w:themeTint="BF"/>
-          <w:sz w:val="24"/>
-          <w:szCs w:val="24"/>
-        </w:rPr>
-        <w:t xml:space="preserve"> utilize AWS Lambda as a serverless compute service for hosting its backend and API. AWS Lambda allows </w:t>
-      </w:r>
-      <w:r>
-        <w:rPr>
-          <w:rFonts w:ascii="Arial" w:hAnsi="Arial" w:cs="Arial"/>
-          <w:color w:val="5C5C5C" w:themeColor="accent1" w:themeTint="BF"/>
-          <w:sz w:val="24"/>
-          <w:szCs w:val="24"/>
-        </w:rPr>
-        <w:t xml:space="preserve">us, as </w:t>
-      </w:r>
-      <w:r>
-        <w:rPr>
-          <w:rFonts w:ascii="Arial" w:hAnsi="Arial" w:cs="Arial"/>
-          <w:color w:val="5C5C5C" w:themeColor="accent1" w:themeTint="BF"/>
-          <w:sz w:val="24"/>
-          <w:szCs w:val="24"/>
-        </w:rPr>
-        <w:t>developers</w:t>
-      </w:r>
-      <w:r>
-        <w:rPr>
-          <w:rFonts w:ascii="Arial" w:hAnsi="Arial" w:cs="Arial"/>
-          <w:color w:val="5C5C5C" w:themeColor="accent1" w:themeTint="BF"/>
-          <w:sz w:val="24"/>
-          <w:szCs w:val="24"/>
-        </w:rPr>
-        <w:t>,</w:t>
-      </w:r>
-      <w:r>
-        <w:rPr>
-          <w:rFonts w:ascii="Arial" w:hAnsi="Arial" w:cs="Arial"/>
-          <w:color w:val="5C5C5C" w:themeColor="accent1" w:themeTint="BF"/>
-          <w:sz w:val="24"/>
-          <w:szCs w:val="24"/>
-        </w:rPr>
-        <w:t xml:space="preserve"> to write and deploy serverless functions that handle specific tasks or endpoints for the application. By using Lambda, Encompass benefi</w:t>
-      </w:r>
-      <w:r>
-        <w:rPr>
-          <w:rFonts w:ascii="Arial" w:hAnsi="Arial" w:cs="Arial"/>
-          <w:color w:val="5C5C5C" w:themeColor="accent1" w:themeTint="BF"/>
-          <w:sz w:val="24"/>
-          <w:szCs w:val="24"/>
-        </w:rPr>
-        <w:t>ts</w:t>
-      </w:r>
-      <w:r>
-        <w:rPr>
-          <w:rFonts w:ascii="Arial" w:hAnsi="Arial" w:cs="Arial"/>
-          <w:color w:val="5C5C5C" w:themeColor="accent1" w:themeTint="BF"/>
-          <w:sz w:val="24"/>
-          <w:szCs w:val="24"/>
-        </w:rPr>
-        <w:t xml:space="preserve"> from automatic scaling based on demand and not worry about managing servers or infrastructure. Functions can be written to handle user authentication, data retrieval and manipulation, and other backend operations required by Encompass.</w:t>
-      </w:r>
-    </w:p>
-    <w:p>
-      <w:pPr>
-        <w:tabs>
-          <w:tab w:val="left" w:pos="2280"/>
-        </w:tabs>
-        <w:spacing w:line="360" w:lineRule="auto"/>
-        <w:ind w:left="720"/>
-        <w:rPr>
-          <w:rFonts w:ascii="Arial" w:hAnsi="Arial" w:cs="Arial"/>
-          <w:color w:val="5C5C5C" w:themeColor="accent1" w:themeTint="BF"/>
-          <w:sz w:val="24"/>
-          <w:szCs w:val="24"/>
-        </w:rPr>
-      </w:pPr>
-      <w:r>
-        <w:rPr>
-          <w:rFonts w:ascii="Arial" w:hAnsi="Arial" w:cs="Arial"/>
-          <w:color w:val="5C5C5C" w:themeColor="accent1" w:themeTint="BF"/>
-          <w:sz w:val="24"/>
-          <w:szCs w:val="24"/>
-        </w:rPr>
-        <w:t>Example:</w:t>
-      </w:r>
-    </w:p>
-    <w:p>
-      <w:pPr>
-        <w:tabs>
-          <w:tab w:val="left" w:pos="2280"/>
-        </w:tabs>
-        <w:spacing w:line="360" w:lineRule="auto"/>
-        <w:ind w:left="720"/>
-        <w:rPr>
-          <w:rFonts w:ascii="Arial" w:hAnsi="Arial" w:cs="Arial"/>
-          <w:color w:val="5C5C5C" w:themeColor="accent1" w:themeTint="BF"/>
-          <w:sz w:val="24"/>
-          <w:szCs w:val="24"/>
-        </w:rPr>
-      </w:pPr>
-      <w:r>
-        <w:rPr>
-          <w:rFonts w:ascii="Arial" w:hAnsi="Arial" w:cs="Arial"/>
-          <w:color w:val="5C5C5C" w:themeColor="accent1" w:themeTint="BF"/>
-          <w:sz w:val="24"/>
-          <w:szCs w:val="24"/>
-        </w:rPr>
-        <w:t>Encompass uses AWS Lambda to handle user authentication. When a user logs in to the application, a Lambda function is triggered to verify the user's credentials and generate a JSON Web Token (JWT) for authentication. This serverless function handles the authentication logic, securely validates user credentials against the stored data in the MongoDB database, and returns the JWT to the frontend for subsequent API requests.</w:t>
-      </w:r>
-    </w:p>
-    <w:p>
-      <w:pPr>
-        <w:tabs>
-          <w:tab w:val="left" w:pos="2280"/>
-        </w:tabs>
-        <w:spacing w:line="360" w:lineRule="auto"/>
-        <w:rPr>
-          <w:rFonts w:ascii="Arial" w:hAnsi="Arial" w:cs="Arial"/>
-          <w:color w:val="5C5C5C" w:themeColor="accent1" w:themeTint="BF"/>
-          <w:sz w:val="24"/>
-          <w:szCs w:val="24"/>
-        </w:rPr>
-      </w:pPr>
-      <w:r>
-        <w:rPr>
-          <w:rFonts w:ascii="Arial" w:hAnsi="Arial" w:cs="Arial"/>
-          <w:color w:val="5C5C5C" w:themeColor="accent1" w:themeTint="BF"/>
-          <w:sz w:val="24"/>
-          <w:szCs w:val="24"/>
-        </w:rPr>
-        <w:t>In summary, using AWS S3 Bucket, MongoDB AWS S3, and AWS Lambda as a deployment model for Encompass provides benefits such as scalable and efficient storage of static assets, efficient management of large files, and a serverless backend infrastructure. These examples demonstrate how Encompass leverage</w:t>
-      </w:r>
-      <w:r>
-        <w:rPr>
-          <w:rFonts w:ascii="Arial" w:hAnsi="Arial" w:cs="Arial"/>
-          <w:color w:val="5C5C5C" w:themeColor="accent1" w:themeTint="BF"/>
-          <w:sz w:val="24"/>
-          <w:szCs w:val="24"/>
-        </w:rPr>
-        <w:t>s</w:t>
-      </w:r>
-      <w:r>
-        <w:rPr>
-          <w:rFonts w:ascii="Arial" w:hAnsi="Arial" w:cs="Arial"/>
-          <w:color w:val="5C5C5C" w:themeColor="accent1" w:themeTint="BF"/>
-          <w:sz w:val="24"/>
-          <w:szCs w:val="24"/>
-        </w:rPr>
-        <w:t xml:space="preserve"> these services to enhance its functionality and provide a reliable and scalable user experience.</w:t>
-      </w:r>
-    </w:p>
-    <w:p>
-      <w:pPr>
-        <w:tabs>
-          <w:tab w:val="left" w:pos="2280"/>
-        </w:tabs>
-        <w:spacing w:line="360" w:lineRule="auto"/>
-        <w:rPr>
-          <w:rFonts w:ascii="Arial" w:hAnsi="Arial" w:cs="Arial"/>
-          <w:color w:val="5C5C5C" w:themeColor="accent1" w:themeTint="BF"/>
-          <w:sz w:val="24"/>
-          <w:szCs w:val="24"/>
-        </w:rPr>
-      </w:pPr>
+        <w:t xml:space="preserve">Overall, Encompass' deployment model combines the strengths of Angular, </w:t>
+      </w:r>
+      <w:proofErr w:type="spellStart"/>
+      <w:r>
+        <w:rPr>
+          <w:rFonts w:ascii="Arial" w:hAnsi="Arial" w:cs="Arial"/>
+          <w:color w:val="5C5C5C" w:themeColor="accent1" w:themeTint="BF"/>
+          <w:sz w:val="24"/>
+          <w:szCs w:val="24"/>
+        </w:rPr>
+        <w:t>NestJS</w:t>
+      </w:r>
+      <w:proofErr w:type="spellEnd"/>
+      <w:r>
+        <w:rPr>
+          <w:rFonts w:ascii="Arial" w:hAnsi="Arial" w:cs="Arial"/>
+          <w:color w:val="5C5C5C" w:themeColor="accent1" w:themeTint="BF"/>
+          <w:sz w:val="24"/>
+          <w:szCs w:val="24"/>
+        </w:rPr>
+        <w:t>, MongoDB, and Render to deliver a cutting-edge social media platform that stands out for its efficiency, scalability, security, and user-centric approach. As we continue to evolve and expand, this deployment model will serve as a solid foundation to empower our users to connect, explore, and share their passions within our vibrant community.</w:t>
+      </w:r>
     </w:p>
     <w:p>
       <w:pPr>
@@ -16149,9 +17271,9 @@
           <w:rFonts w:ascii="Arial" w:hAnsi="Arial" w:cs="Arial"/>
           <w:b/>
           <w:bCs/>
-          <w:color w:val="5C5C5C" w:themeColor="accent1" w:themeTint="BF"/>
-          <w:sz w:val="32"/>
-          <w:szCs w:val="32"/>
+          <w:color w:val="3B3B3B" w:themeColor="accent1" w:themeTint="E6"/>
+          <w:sz w:val="36"/>
+          <w:szCs w:val="36"/>
         </w:rPr>
       </w:pPr>
       <w:bookmarkStart w:id="22" w:name="_Toc136969539"/>
@@ -16218,39 +17340,38 @@
           <w:tab w:val="left" w:pos="2280"/>
         </w:tabs>
         <w:spacing w:line="360" w:lineRule="auto"/>
-        <w:rPr>
-          <w:rFonts w:ascii="Arial" w:hAnsi="Arial" w:cs="Arial"/>
+        <w:outlineLvl w:val="0"/>
+        <w:rPr>
+          <w:rFonts w:ascii="Arial" w:hAnsi="Arial" w:cs="Arial"/>
+          <w:b/>
+          <w:bCs/>
           <w:color w:val="5C5C5C" w:themeColor="accent1" w:themeTint="BF"/>
           <w:sz w:val="32"/>
           <w:szCs w:val="32"/>
         </w:rPr>
       </w:pPr>
-      <w:r>
-        <w:rPr>
-          <w:rFonts w:ascii="Arial" w:hAnsi="Arial" w:cs="Arial"/>
-          <w:color w:val="5C5C5C" w:themeColor="accent1" w:themeTint="BF"/>
-          <w:sz w:val="24"/>
-          <w:szCs w:val="24"/>
-        </w:rPr>
-        <w:t xml:space="preserve">The below technologies </w:t>
-      </w:r>
-      <w:r>
-        <w:rPr>
-          <w:rFonts w:ascii="Arial" w:hAnsi="Arial" w:cs="Arial"/>
-          <w:color w:val="5C5C5C" w:themeColor="accent1" w:themeTint="BF"/>
-          <w:sz w:val="24"/>
-          <w:szCs w:val="24"/>
-        </w:rPr>
-        <w:t>are</w:t>
-      </w:r>
-      <w:r>
-        <w:rPr>
-          <w:rFonts w:ascii="Arial" w:hAnsi="Arial" w:cs="Arial"/>
-          <w:color w:val="5C5C5C" w:themeColor="accent1" w:themeTint="BF"/>
-          <w:sz w:val="24"/>
-          <w:szCs w:val="24"/>
-        </w:rPr>
-        <w:t xml:space="preserve"> </w:t>
+    </w:p>
+    <w:p>
+      <w:pPr>
+        <w:tabs>
+          <w:tab w:val="left" w:pos="2280"/>
+        </w:tabs>
+        <w:spacing w:line="360" w:lineRule="auto"/>
+        <w:rPr>
+          <w:rFonts w:ascii="Arial" w:hAnsi="Arial" w:cs="Arial"/>
+          <w:color w:val="5C5C5C" w:themeColor="accent1" w:themeTint="BF"/>
+          <w:sz w:val="32"/>
+          <w:szCs w:val="32"/>
+        </w:rPr>
+      </w:pPr>
+      <w:r>
+        <w:rPr>
+          <w:rFonts w:ascii="Arial" w:hAnsi="Arial" w:cs="Arial"/>
+          <w:color w:val="5C5C5C" w:themeColor="accent1" w:themeTint="BF"/>
+          <w:sz w:val="24"/>
+          <w:szCs w:val="24"/>
+        </w:rPr>
+        <w:t xml:space="preserve">The below technologies are so </w:t>
       </w:r>
       <w:r>
         <w:rPr>
@@ -16325,13 +17446,13 @@
           <w:lang w:val="en-ZA" w:eastAsia="en-ZA"/>
         </w:rPr>
         <w:drawing>
-          <wp:anchor distT="0" distB="0" distL="114300" distR="114300" simplePos="0" relativeHeight="251658244" behindDoc="1" locked="0" layoutInCell="1" allowOverlap="1" wp14:anchorId="4A1F64DE" wp14:editId="4D5C7A78">
+          <wp:anchor distT="0" distB="0" distL="114300" distR="114300" simplePos="0" relativeHeight="251688960" behindDoc="1" locked="0" layoutInCell="1" allowOverlap="1" wp14:anchorId="4A1F64DE" wp14:editId="7F8611B2">
             <wp:simplePos x="0" y="0"/>
             <wp:positionH relativeFrom="margin">
-              <wp:align>left</wp:align>
+              <wp:posOffset>93345</wp:posOffset>
             </wp:positionH>
             <wp:positionV relativeFrom="margin">
-              <wp:posOffset>3860381</wp:posOffset>
+              <wp:posOffset>4724400</wp:posOffset>
             </wp:positionV>
             <wp:extent cx="2316480" cy="923925"/>
             <wp:effectExtent l="0" t="0" r="0" b="9525"/>
@@ -16422,7 +17543,18 @@
           <w:szCs w:val="24"/>
           <w:lang w:val="en-ZA"/>
         </w:rPr>
-        <w:t>With good reason, Angular is one of the most widely used front-end development frameworks and we are most likely to use it. Its strong features enable developers to easily design dynamic and responsive web applications. The ability to develop reusable components that can be readily used across many projects is one of the main benefits of utilizing Angular. Angular is perfect for Encompass because it offers strong capabilities for handling data and state. Angular is a great option for any front-end development project because of its strong community support and ongoing development. Angular is the way to go if you want to build contemporary, scalable, and reliable applications such as Encompass.</w:t>
+        <w:t xml:space="preserve">With good reason, Angular is one of the most widely used front-end development frameworks and we are most likely to use it. Its strong features enable developers to easily design dynamic and responsive web applications. The ability to develop reusable components that can be readily used across many projects is one of the main benefits of utilizing Angular. Angular is perfect for Encompass because it offers strong capabilities for handling data and state. Angular is a great option for any front-end development project because of its strong community support and ongoing development. Angular is the way </w:t>
+      </w:r>
+      <w:r>
+        <w:rPr>
+          <w:rFonts w:ascii="Arial" w:hAnsi="Arial" w:cs="Arial"/>
+          <w:color w:val="5C5C5C" w:themeColor="accent1" w:themeTint="BF"/>
+          <w:sz w:val="24"/>
+          <w:szCs w:val="24"/>
+          <w:lang w:val="en-ZA"/>
+        </w:rPr>
+        <w:lastRenderedPageBreak/>
+        <w:t>to go if you want to build contemporary, scalable, and reliable applications such as Encompass.</w:t>
       </w:r>
     </w:p>
     <w:p>
@@ -16431,8 +17563,6 @@
         <w:jc w:val="both"/>
         <w:rPr>
           <w:rFonts w:ascii="Arial" w:hAnsi="Arial" w:cs="Arial"/>
-          <w:b/>
-          <w:bCs/>
           <w:color w:val="5C5C5C" w:themeColor="accent1" w:themeTint="BF"/>
           <w:sz w:val="24"/>
           <w:szCs w:val="24"/>
@@ -16450,13 +17580,13 @@
           <w:lang w:val="en-ZA" w:eastAsia="en-ZA"/>
         </w:rPr>
         <w:drawing>
-          <wp:anchor distT="0" distB="0" distL="114300" distR="114300" simplePos="0" relativeHeight="251658245" behindDoc="1" locked="0" layoutInCell="1" allowOverlap="1" wp14:anchorId="3E723549" wp14:editId="776FE2F4">
+          <wp:anchor distT="0" distB="0" distL="114300" distR="114300" simplePos="0" relativeHeight="251691008" behindDoc="1" locked="0" layoutInCell="1" allowOverlap="1" wp14:anchorId="3E723549" wp14:editId="15611BC3">
             <wp:simplePos x="0" y="0"/>
             <wp:positionH relativeFrom="margin">
-              <wp:posOffset>3555832</wp:posOffset>
+              <wp:posOffset>3552190</wp:posOffset>
             </wp:positionH>
             <wp:positionV relativeFrom="page">
-              <wp:posOffset>1184215</wp:posOffset>
+              <wp:posOffset>1906270</wp:posOffset>
             </wp:positionV>
             <wp:extent cx="2553335" cy="1435100"/>
             <wp:effectExtent l="0" t="0" r="0" b="0"/>
@@ -16518,15 +17648,71 @@
         </w:rPr>
         <w:t xml:space="preserve">Back-end: </w:t>
       </w:r>
-      <w:r>
-        <w:rPr>
-          <w:rFonts w:ascii="Arial" w:hAnsi="Arial" w:cs="Arial"/>
-          <w:color w:val="5C5C5C" w:themeColor="accent1" w:themeTint="BF"/>
-          <w:sz w:val="24"/>
-          <w:szCs w:val="24"/>
-          <w:lang w:val="en-ZA"/>
-        </w:rPr>
-        <w:t xml:space="preserve">NestJS's solid and scalable architecture makes it a great choice for backend development. Because it is based on Node.js, it is extremely effective and fast. It also provides a large selection of plugins and modules that can be quickly added to the project, making it a very adaptable framework. As Encompass application expands, NestJS offers a strong basis for creating microservices that are simple to manage and scale. NestJS encourages developers to produce clear and manageable code, which leads to quicker development and fewer defects. It also places a strong emphasis on modularity and testability. </w:t>
+      <w:proofErr w:type="spellStart"/>
+      <w:r>
+        <w:rPr>
+          <w:rFonts w:ascii="Arial" w:hAnsi="Arial" w:cs="Arial"/>
+          <w:color w:val="5C5C5C" w:themeColor="accent1" w:themeTint="BF"/>
+          <w:sz w:val="24"/>
+          <w:szCs w:val="24"/>
+          <w:lang w:val="en-ZA"/>
+        </w:rPr>
+        <w:t>NestJS's</w:t>
+      </w:r>
+      <w:proofErr w:type="spellEnd"/>
+      <w:r>
+        <w:rPr>
+          <w:rFonts w:ascii="Arial" w:hAnsi="Arial" w:cs="Arial"/>
+          <w:color w:val="5C5C5C" w:themeColor="accent1" w:themeTint="BF"/>
+          <w:sz w:val="24"/>
+          <w:szCs w:val="24"/>
+          <w:lang w:val="en-ZA"/>
+        </w:rPr>
+        <w:t xml:space="preserve"> solid and scalable architecture makes it a great choice for backend development. Because it is based on Node.js, it is extremely effective and fast. It also provides a large selection of plugins and modules that can be quickly added to the project, making it a very adaptable framework. As Encompass application expands, </w:t>
+      </w:r>
+      <w:proofErr w:type="spellStart"/>
+      <w:r>
+        <w:rPr>
+          <w:rFonts w:ascii="Arial" w:hAnsi="Arial" w:cs="Arial"/>
+          <w:color w:val="5C5C5C" w:themeColor="accent1" w:themeTint="BF"/>
+          <w:sz w:val="24"/>
+          <w:szCs w:val="24"/>
+          <w:lang w:val="en-ZA"/>
+        </w:rPr>
+        <w:t>NestJS</w:t>
+      </w:r>
+      <w:proofErr w:type="spellEnd"/>
+      <w:r>
+        <w:rPr>
+          <w:rFonts w:ascii="Arial" w:hAnsi="Arial" w:cs="Arial"/>
+          <w:color w:val="5C5C5C" w:themeColor="accent1" w:themeTint="BF"/>
+          <w:sz w:val="24"/>
+          <w:szCs w:val="24"/>
+          <w:lang w:val="en-ZA"/>
+        </w:rPr>
+        <w:t xml:space="preserve"> offers a strong basis for creating microservices that are simple to manage and scale. </w:t>
+      </w:r>
+      <w:proofErr w:type="spellStart"/>
+      <w:r>
+        <w:rPr>
+          <w:rFonts w:ascii="Arial" w:hAnsi="Arial" w:cs="Arial"/>
+          <w:color w:val="5C5C5C" w:themeColor="accent1" w:themeTint="BF"/>
+          <w:sz w:val="24"/>
+          <w:szCs w:val="24"/>
+          <w:lang w:val="en-ZA"/>
+        </w:rPr>
+        <w:t>NestJS</w:t>
+      </w:r>
+      <w:proofErr w:type="spellEnd"/>
+      <w:r>
+        <w:rPr>
+          <w:rFonts w:ascii="Arial" w:hAnsi="Arial" w:cs="Arial"/>
+          <w:color w:val="5C5C5C" w:themeColor="accent1" w:themeTint="BF"/>
+          <w:sz w:val="24"/>
+          <w:szCs w:val="24"/>
+          <w:lang w:val="en-ZA"/>
+        </w:rPr>
+        <w:t xml:space="preserve"> encourages developers to produce clear and manageable code, which leads to quicker development and fewer defects. It also places a strong emphasis on modularity and testability. </w:t>
       </w:r>
     </w:p>
     <w:p>
@@ -16535,6 +17721,8 @@
         <w:jc w:val="both"/>
         <w:rPr>
           <w:rFonts w:ascii="Arial" w:hAnsi="Arial" w:cs="Arial"/>
+          <w:b/>
+          <w:bCs/>
           <w:color w:val="5C5C5C" w:themeColor="accent1" w:themeTint="BF"/>
           <w:sz w:val="24"/>
           <w:szCs w:val="24"/>
@@ -16552,18 +17740,18 @@
           <w:szCs w:val="24"/>
         </w:rPr>
         <w:drawing>
-          <wp:anchor distT="0" distB="0" distL="114300" distR="114300" simplePos="0" relativeHeight="251658250" behindDoc="0" locked="0" layoutInCell="1" allowOverlap="1" wp14:anchorId="2FF999B2" wp14:editId="2E27D53F">
+          <wp:anchor distT="0" distB="0" distL="114300" distR="114300" simplePos="0" relativeHeight="251809792" behindDoc="0" locked="0" layoutInCell="1" allowOverlap="1" wp14:anchorId="2FF999B2" wp14:editId="182D65A4">
             <wp:simplePos x="0" y="0"/>
             <wp:positionH relativeFrom="margin">
-              <wp:align>left</wp:align>
+              <wp:posOffset>73025</wp:posOffset>
             </wp:positionH>
             <wp:positionV relativeFrom="paragraph">
-              <wp:posOffset>679150</wp:posOffset>
+              <wp:posOffset>568960</wp:posOffset>
             </wp:positionV>
             <wp:extent cx="3197860" cy="1033145"/>
             <wp:effectExtent l="0" t="0" r="2540" b="0"/>
             <wp:wrapSquare wrapText="bothSides"/>
-            <wp:docPr id="841046160" name="Picture 841046160"/>
+            <wp:docPr id="841046160" name="Picture 9"/>
             <wp:cNvGraphicFramePr>
               <a:graphicFrameLocks xmlns:a="http://schemas.openxmlformats.org/drawingml/2006/main" noChangeAspect="1"/>
             </wp:cNvGraphicFramePr>
@@ -16706,21 +17894,21 @@
           <w:color w:val="5C5C5C" w:themeColor="accent1" w:themeTint="BF"/>
           <w:sz w:val="24"/>
           <w:szCs w:val="24"/>
-          <w:lang w:val="en-ZA"/>
-        </w:rPr>
+        </w:rPr>
+        <w:lastRenderedPageBreak/>
         <w:drawing>
-          <wp:anchor distT="0" distB="0" distL="114300" distR="114300" simplePos="0" relativeHeight="251658251" behindDoc="1" locked="0" layoutInCell="1" allowOverlap="1" wp14:anchorId="4516123F" wp14:editId="327E01C7">
+          <wp:anchor distT="0" distB="0" distL="114300" distR="114300" simplePos="0" relativeHeight="251816960" behindDoc="0" locked="0" layoutInCell="1" allowOverlap="1" wp14:anchorId="6859DA36" wp14:editId="4317DF6D">
             <wp:simplePos x="0" y="0"/>
             <wp:positionH relativeFrom="margin">
-              <wp:align>left</wp:align>
+              <wp:posOffset>3048000</wp:posOffset>
             </wp:positionH>
             <wp:positionV relativeFrom="paragraph">
-              <wp:posOffset>131397</wp:posOffset>
+              <wp:posOffset>93980</wp:posOffset>
             </wp:positionV>
-            <wp:extent cx="2323465" cy="1390650"/>
-            <wp:effectExtent l="0" t="0" r="635" b="0"/>
+            <wp:extent cx="2809240" cy="1038225"/>
+            <wp:effectExtent l="0" t="0" r="0" b="9525"/>
             <wp:wrapSquare wrapText="bothSides"/>
-            <wp:docPr id="2109670136" name="Picture 2109670136" descr="A picture containing graphics, font, logo, graphic design&#10;&#10;Description automatically generated"/>
+            <wp:docPr id="1" name="Picture 1" descr="Render: Shooting for a cloud-native app hosting platform you never outgrow  – Intellyx – The Digital Transformation Experts – Analysts"/>
             <wp:cNvGraphicFramePr>
               <a:graphicFrameLocks xmlns:a="http://schemas.openxmlformats.org/drawingml/2006/main" noChangeAspect="1"/>
             </wp:cNvGraphicFramePr>
@@ -16728,10 +17916,12 @@
               <a:graphicData uri="http://schemas.openxmlformats.org/drawingml/2006/picture">
                 <pic:pic xmlns:pic="http://schemas.openxmlformats.org/drawingml/2006/picture">
                   <pic:nvPicPr>
-                    <pic:cNvPr id="2109670136" name="Picture 10" descr="A picture containing graphics, font, logo, graphic design&#10;&#10;Description automatically generated"/>
-                    <pic:cNvPicPr/>
+                    <pic:cNvPr id="0" name="Picture 1" descr="Render: Shooting for a cloud-native app hosting platform you never outgrow  – Intellyx – The Digital Transformation Experts – Analysts"/>
+                    <pic:cNvPicPr>
+                      <a:picLocks noChangeAspect="1" noChangeArrowheads="1"/>
+                    </pic:cNvPicPr>
                   </pic:nvPicPr>
-                  <pic:blipFill>
+                  <pic:blipFill rotWithShape="1">
                     <a:blip r:embed="rId20" cstate="print">
                       <a:extLst>
                         <a:ext uri="{28A0092B-C50C-407E-A947-70E740481C1C}">
@@ -16739,28 +17929,30 @@
                         </a:ext>
                       </a:extLst>
                     </a:blip>
-                    <a:stretch>
-                      <a:fillRect/>
-                    </a:stretch>
+                    <a:srcRect l="13469" t="26216" r="12951" b="21831"/>
+                    <a:stretch/>
                   </pic:blipFill>
-                  <pic:spPr>
+                  <pic:spPr bwMode="auto">
                     <a:xfrm>
                       <a:off x="0" y="0"/>
-                      <a:ext cx="2323465" cy="1390650"/>
+                      <a:ext cx="2809240" cy="1038225"/>
                     </a:xfrm>
                     <a:prstGeom prst="rect">
                       <a:avLst/>
                     </a:prstGeom>
+                    <a:noFill/>
+                    <a:ln>
+                      <a:noFill/>
+                    </a:ln>
+                    <a:extLst>
+                      <a:ext uri="{53640926-AAD7-44D8-BBD7-CCE9431645EC}">
+                        <a14:shadowObscured xmlns:a14="http://schemas.microsoft.com/office/drawing/2010/main"/>
+                      </a:ext>
+                    </a:extLst>
                   </pic:spPr>
                 </pic:pic>
               </a:graphicData>
             </a:graphic>
-            <wp14:sizeRelH relativeFrom="margin">
-              <wp14:pctWidth>0</wp14:pctWidth>
-            </wp14:sizeRelH>
-            <wp14:sizeRelV relativeFrom="margin">
-              <wp14:pctHeight>0</wp14:pctHeight>
-            </wp14:sizeRelV>
           </wp:anchor>
         </w:drawing>
       </w:r>
@@ -16792,7 +17984,7 @@
           <w:sz w:val="24"/>
           <w:szCs w:val="24"/>
         </w:rPr>
-        <w:t>Using AWS for hosting provides numerous advantages that make it a compelling choice for businesses. Firstly, AWS offers unparalleled scalability, allowing you to seamlessly accommodate fluctuating levels of traffic and data storage needs. Its elastic infrastructure enables quick provisioning and scaling of resources, ensuring optimal performance and cost-efficiency. Additionally, AWS boasts a global network of data centers, enabling you to deploy your applications closer to your target audience for reduced latency and improved user experience. The platform also provides a wide range of services and tools, including compute, storage, database, networking, and security, empowering you to build and manage highly available and secure applications. Moreover, AWS's pay-as-you-go pricing model allows you to only pay for the resources you consume, eliminating upfront costs and enabling cost optimization. With its robust security measures, reliability, extensive service offerings, and flexibility, AWS is an ideal choice for organizations seeking a scalable and reliable hosting solution for their applications.</w:t>
+        <w:t>Hosting Encompass on Render offers numerous benefits for our social media app. Render's easy deployment and scaling streamline the process, ensuring high availability and reliability as user traffic grows. With a global network of data centers and CDN, Encompass achieves fast loading times, improving user experience. Automatic SSL and domain management provide secure connections, fostering trust. Built-in monitoring and auto-healing ensure high reliability and minimize downtime. Render's cost-effective pricing optimizes resource allocation and supports integrated databases and backend frameworks, simplifying development. Hosting Encompass on Render allows us to focus on innovative features and fostering a thriving community, making it an ideal platform for our software.</w:t>
       </w:r>
     </w:p>
     <w:tbl>
@@ -17072,11 +18264,61 @@
                 <w:color w:val="5C5C5C" w:themeColor="accent1" w:themeTint="BF"/>
               </w:rPr>
             </w:pPr>
+            <w:proofErr w:type="spellStart"/>
             <w:r>
               <w:rPr>
                 <w:color w:val="5C5C5C" w:themeColor="accent1" w:themeTint="BF"/>
               </w:rPr>
-              <w:t>OverLeaf (LaTex), Google Docs, Doxygen, Markdown(GitHub)</w:t>
+              <w:t>OverLeaf</w:t>
+            </w:r>
+            <w:proofErr w:type="spellEnd"/>
+            <w:r>
+              <w:rPr>
+                <w:color w:val="5C5C5C" w:themeColor="accent1" w:themeTint="BF"/>
+              </w:rPr>
+              <w:t xml:space="preserve"> (</w:t>
+            </w:r>
+            <w:proofErr w:type="spellStart"/>
+            <w:r>
+              <w:rPr>
+                <w:color w:val="5C5C5C" w:themeColor="accent1" w:themeTint="BF"/>
+              </w:rPr>
+              <w:t>LaTex</w:t>
+            </w:r>
+            <w:proofErr w:type="spellEnd"/>
+            <w:r>
+              <w:rPr>
+                <w:color w:val="5C5C5C" w:themeColor="accent1" w:themeTint="BF"/>
+              </w:rPr>
+              <w:t xml:space="preserve">), Google Docs, </w:t>
+            </w:r>
+            <w:proofErr w:type="spellStart"/>
+            <w:r>
+              <w:rPr>
+                <w:color w:val="5C5C5C" w:themeColor="accent1" w:themeTint="BF"/>
+              </w:rPr>
+              <w:t>Doxygen</w:t>
+            </w:r>
+            <w:proofErr w:type="spellEnd"/>
+            <w:r>
+              <w:rPr>
+                <w:color w:val="5C5C5C" w:themeColor="accent1" w:themeTint="BF"/>
+              </w:rPr>
+              <w:t xml:space="preserve">, </w:t>
+            </w:r>
+            <w:proofErr w:type="gramStart"/>
+            <w:r>
+              <w:rPr>
+                <w:color w:val="5C5C5C" w:themeColor="accent1" w:themeTint="BF"/>
+              </w:rPr>
+              <w:t>Markdown(</w:t>
+            </w:r>
+            <w:proofErr w:type="gramEnd"/>
+            <w:r>
+              <w:rPr>
+                <w:color w:val="5C5C5C" w:themeColor="accent1" w:themeTint="BF"/>
+              </w:rPr>
+              <w:t>GitHub)</w:t>
             </w:r>
           </w:p>
         </w:tc>
@@ -17295,30 +18537,18 @@
           <w:szCs w:val="32"/>
         </w:rPr>
       </w:pPr>
-    </w:p>
-    <w:p>
-      <w:pPr>
-        <w:spacing w:line="360" w:lineRule="auto"/>
-        <w:rPr>
-          <w:rFonts w:ascii="Arial" w:hAnsi="Arial" w:cs="Arial"/>
-          <w:b/>
-          <w:bCs/>
-          <w:sz w:val="32"/>
-          <w:szCs w:val="32"/>
-        </w:rPr>
-      </w:pPr>
       <w:r>
         <w:rPr>
           <w:noProof/>
         </w:rPr>
         <w:drawing>
-          <wp:anchor distT="0" distB="0" distL="114300" distR="114300" simplePos="0" relativeHeight="251658246" behindDoc="0" locked="0" layoutInCell="1" allowOverlap="1" wp14:anchorId="0E88373C" wp14:editId="5637E593">
+          <wp:anchor distT="0" distB="0" distL="114300" distR="114300" simplePos="0" relativeHeight="251746304" behindDoc="0" locked="0" layoutInCell="1" allowOverlap="1" wp14:anchorId="0E88373C" wp14:editId="7B88A860">
             <wp:simplePos x="0" y="0"/>
             <wp:positionH relativeFrom="margin">
-              <wp:align>center</wp:align>
+              <wp:posOffset>1295400</wp:posOffset>
             </wp:positionH>
             <wp:positionV relativeFrom="paragraph">
-              <wp:posOffset>617220</wp:posOffset>
+              <wp:posOffset>376050</wp:posOffset>
             </wp:positionV>
             <wp:extent cx="2927404" cy="1127051"/>
             <wp:effectExtent l="0" t="0" r="6350" b="0"/>
@@ -17374,6 +18604,18 @@
           </wp:anchor>
         </w:drawing>
       </w:r>
+    </w:p>
+    <w:p>
+      <w:pPr>
+        <w:spacing w:line="360" w:lineRule="auto"/>
+        <w:rPr>
+          <w:rFonts w:ascii="Arial" w:hAnsi="Arial" w:cs="Arial"/>
+          <w:b/>
+          <w:bCs/>
+          <w:sz w:val="32"/>
+          <w:szCs w:val="32"/>
+        </w:rPr>
+      </w:pPr>
       <w:r>
         <w:rPr>
           <w:rFonts w:ascii="Arial" w:hAnsi="Arial" w:cs="Arial"/>
@@ -17386,7 +18628,7 @@
         <mc:AlternateContent>
           <mc:Choice Requires="wps">
             <w:drawing>
-              <wp:anchor distT="0" distB="0" distL="114300" distR="114300" simplePos="0" relativeHeight="251658249" behindDoc="1" locked="0" layoutInCell="1" allowOverlap="1" wp14:anchorId="0B3523F6" wp14:editId="38A1A21F">
+              <wp:anchor distT="0" distB="0" distL="114300" distR="114300" simplePos="0" relativeHeight="251806720" behindDoc="1" locked="0" layoutInCell="1" allowOverlap="1" wp14:anchorId="0B3523F6" wp14:editId="38A1A21F">
                 <wp:simplePos x="0" y="0"/>
                 <wp:positionH relativeFrom="column">
                   <wp:posOffset>218364</wp:posOffset>
@@ -17397,7 +18639,7 @@
                 <wp:extent cx="4632841" cy="5166398"/>
                 <wp:effectExtent l="0" t="0" r="0" b="0"/>
                 <wp:wrapNone/>
-                <wp:docPr id="193934299" name="Rectangle 193934299"/>
+                <wp:docPr id="193934299" name="Rectangle 28"/>
                 <wp:cNvGraphicFramePr/>
                 <a:graphic xmlns:a="http://schemas.openxmlformats.org/drawingml/2006/main">
                   <a:graphicData uri="http://schemas.microsoft.com/office/word/2010/wordprocessingShape">
@@ -17489,13 +18731,6 @@
     </w:p>
     <w:p/>
   </w:endnote>
-  <w:endnote w:type="continuationNotice" w:id="1">
-    <w:p>
-      <w:pPr>
-        <w:spacing w:after="0" w:line="240" w:lineRule="auto"/>
-      </w:pPr>
-    </w:p>
-  </w:endnote>
 </w:endnotes>
 </file>
 
@@ -17512,7 +18747,7 @@
       <mc:AlternateContent>
         <mc:Choice Requires="wpg">
           <w:drawing>
-            <wp:anchor distT="0" distB="0" distL="114300" distR="114300" simplePos="0" relativeHeight="251658241" behindDoc="0" locked="0" layoutInCell="0" allowOverlap="1" wp14:anchorId="025A9567" wp14:editId="33C45B62">
+            <wp:anchor distT="0" distB="0" distL="114300" distR="114300" simplePos="0" relativeHeight="251665408" behindDoc="0" locked="0" layoutInCell="0" allowOverlap="1" wp14:anchorId="025A9567" wp14:editId="33C45B62">
               <wp:simplePos x="0" y="0"/>
               <wp:positionH relativeFrom="margin">
                 <wp:posOffset>-643890</wp:posOffset>
@@ -17523,7 +18758,7 @@
               <wp:extent cx="521970" cy="382905"/>
               <wp:effectExtent l="0" t="19050" r="11430" b="36195"/>
               <wp:wrapNone/>
-              <wp:docPr id="265907230" name="Group 265907230"/>
+              <wp:docPr id="265907230" name="Group 6"/>
               <wp:cNvGraphicFramePr>
                 <a:graphicFrameLocks xmlns:a="http://schemas.openxmlformats.org/drawingml/2006/main"/>
               </wp:cNvGraphicFramePr>
@@ -18003,7 +19238,7 @@
       <mc:AlternateContent>
         <mc:Choice Requires="wpg">
           <w:drawing>
-            <wp:anchor distT="0" distB="0" distL="114300" distR="114300" simplePos="0" relativeHeight="251658242" behindDoc="1" locked="0" layoutInCell="1" allowOverlap="1" wp14:anchorId="457F1819" wp14:editId="716EAAA1">
+            <wp:anchor distT="0" distB="0" distL="114300" distR="114300" simplePos="0" relativeHeight="251667456" behindDoc="1" locked="0" layoutInCell="1" allowOverlap="1" wp14:anchorId="457F1819" wp14:editId="716EAAA1">
               <wp:simplePos x="0" y="0"/>
               <wp:positionH relativeFrom="page">
                 <wp:posOffset>-219456</wp:posOffset>
@@ -18014,7 +19249,7 @@
               <wp:extent cx="8024884" cy="1678314"/>
               <wp:effectExtent l="0" t="0" r="0" b="17145"/>
               <wp:wrapNone/>
-              <wp:docPr id="1797230633" name="Group 1797230633"/>
+              <wp:docPr id="1797230633" name="Group 3"/>
               <wp:cNvGraphicFramePr/>
               <a:graphic xmlns:a="http://schemas.openxmlformats.org/drawingml/2006/main">
                 <a:graphicData uri="http://schemas.microsoft.com/office/word/2010/wordprocessingGroup">
@@ -18488,13 +19723,6 @@
     </w:p>
     <w:p/>
   </w:footnote>
-  <w:footnote w:type="continuationNotice" w:id="1">
-    <w:p>
-      <w:pPr>
-        <w:spacing w:after="0" w:line="240" w:lineRule="auto"/>
-      </w:pPr>
-    </w:p>
-  </w:footnote>
 </w:footnotes>
 </file>
 
@@ -18516,7 +19744,7 @@
       <mc:AlternateContent>
         <mc:Choice Requires="wpg">
           <w:drawing>
-            <wp:anchor distT="0" distB="0" distL="114300" distR="114300" simplePos="0" relativeHeight="251658240" behindDoc="1" locked="0" layoutInCell="1" allowOverlap="1" wp14:anchorId="2D43D1F1" wp14:editId="5F906A2F">
+            <wp:anchor distT="0" distB="0" distL="114300" distR="114300" simplePos="0" relativeHeight="251663360" behindDoc="1" locked="0" layoutInCell="1" allowOverlap="1" wp14:anchorId="2D43D1F1" wp14:editId="5F906A2F">
               <wp:simplePos x="0" y="0"/>
               <wp:positionH relativeFrom="page">
                 <wp:posOffset>13648</wp:posOffset>
@@ -18527,7 +19755,7 @@
               <wp:extent cx="7761577" cy="1214651"/>
               <wp:effectExtent l="0" t="0" r="0" b="5080"/>
               <wp:wrapNone/>
-              <wp:docPr id="1933614227" name="Group 1933614227"/>
+              <wp:docPr id="1933614227" name="Group 2"/>
               <wp:cNvGraphicFramePr/>
               <a:graphic xmlns:a="http://schemas.openxmlformats.org/drawingml/2006/main">
                 <a:graphicData uri="http://schemas.microsoft.com/office/word/2010/wordprocessingGroup">
@@ -47650,6 +48878,15 @@
 </file>
 
 <file path=customXml/item1.xml><?xml version="1.0" encoding="utf-8"?>
+<?mso-contentType ?>
+<FormTemplates xmlns="http://schemas.microsoft.com/sharepoint/v3/contenttype/forms">
+  <Display>DocumentLibraryForm</Display>
+  <Edit>DocumentLibraryForm</Edit>
+  <New>DocumentLibraryForm</New>
+</FormTemplates>
+</file>
+
+<file path=customXml/item2.xml><?xml version="1.0" encoding="utf-8"?>
 <ct:contentTypeSchema xmlns:ct="http://schemas.microsoft.com/office/2006/metadata/contentType" xmlns:ma="http://schemas.microsoft.com/office/2006/metadata/properties/metaAttributes" ct:_="" ma:_="" ma:contentTypeName="Document" ma:contentTypeID="0x01010079F111ED35F8CC479449609E8A0923A6" ma:contentTypeVersion="12" ma:contentTypeDescription="Create a new document." ma:contentTypeScope="" ma:versionID="e2fe73d34af300204b2c04d95f547fc8">
   <xsd:schema xmlns:xsd="http://www.w3.org/2001/XMLSchema" xmlns:xs="http://www.w3.org/2001/XMLSchema" xmlns:p="http://schemas.microsoft.com/office/2006/metadata/properties" xmlns:ns2="71af3243-3dd4-4a8d-8c0d-dd76da1f02a5" xmlns:ns3="16c05727-aa75-4e4a-9b5f-8a80a1165891" targetNamespace="http://schemas.microsoft.com/office/2006/metadata/properties" ma:root="true" ma:fieldsID="cb4f6533a2a85f2c78aa0456c298b376" ns2:_="" ns3:_="">
     <xsd:import namespace="71af3243-3dd4-4a8d-8c0d-dd76da1f02a5"/>
@@ -47870,16 +49107,11 @@
 </ct:contentTypeSchema>
 </file>
 
-<file path=customXml/item2.xml><?xml version="1.0" encoding="utf-8"?>
-<?mso-contentType ?>
-<FormTemplates xmlns="http://schemas.microsoft.com/sharepoint/v3/contenttype/forms">
-  <Display>DocumentLibraryForm</Display>
-  <Edit>DocumentLibraryForm</Edit>
-  <New>DocumentLibraryForm</New>
-</FormTemplates>
+<file path=customXml/item3.xml><?xml version="1.0" encoding="utf-8"?>
+<b:Sources xmlns:b="http://schemas.openxmlformats.org/officeDocument/2006/bibliography" xmlns="http://schemas.openxmlformats.org/officeDocument/2006/bibliography" SelectedStyle="\APASixthEditionOfficeOnline.xsl" StyleName="APA" Version="6"/>
 </file>
 
-<file path=customXml/item3.xml><?xml version="1.0" encoding="utf-8"?>
+<file path=customXml/item4.xml><?xml version="1.0" encoding="utf-8"?>
 <p:properties xmlns:p="http://schemas.microsoft.com/office/2006/metadata/properties" xmlns:xsi="http://www.w3.org/2001/XMLSchema-instance" xmlns:pc="http://schemas.microsoft.com/office/infopath/2007/PartnerControls">
   <documentManagement>
     <Status xmlns="71af3243-3dd4-4a8d-8c0d-dd76da1f02a5">Not started</Status>
@@ -47888,11 +49120,15 @@
 </p:properties>
 </file>
 
-<file path=customXml/item4.xml><?xml version="1.0" encoding="utf-8"?>
-<b:Sources xmlns:b="http://schemas.openxmlformats.org/officeDocument/2006/bibliography" xmlns="http://schemas.openxmlformats.org/officeDocument/2006/bibliography" SelectedStyle="\APASixthEditionOfficeOnline.xsl" StyleName="APA" Version="6"/>
+<file path=customXml/itemProps1.xml><?xml version="1.0" encoding="utf-8"?>
+<ds:datastoreItem xmlns:ds="http://schemas.openxmlformats.org/officeDocument/2006/customXml" ds:itemID="{D35F523B-6F79-453B-A31C-C014ADD7585A}">
+  <ds:schemaRefs>
+    <ds:schemaRef ds:uri="http://schemas.microsoft.com/sharepoint/v3/contenttype/forms"/>
+  </ds:schemaRefs>
+</ds:datastoreItem>
 </file>
 
-<file path=customXml/itemProps1.xml><?xml version="1.0" encoding="utf-8"?>
+<file path=customXml/itemProps2.xml><?xml version="1.0" encoding="utf-8"?>
 <ds:datastoreItem xmlns:ds="http://schemas.openxmlformats.org/officeDocument/2006/customXml" ds:itemID="{37B22DC9-F7CB-4A5F-80BF-56917C93D8DC}">
   <ds:schemaRefs>
     <ds:schemaRef ds:uri="http://schemas.microsoft.com/office/2006/metadata/contentType"/>
@@ -47911,15 +49147,15 @@
 </ds:datastoreItem>
 </file>
 
-<file path=customXml/itemProps2.xml><?xml version="1.0" encoding="utf-8"?>
-<ds:datastoreItem xmlns:ds="http://schemas.openxmlformats.org/officeDocument/2006/customXml" ds:itemID="{D35F523B-6F79-453B-A31C-C014ADD7585A}">
+<file path=customXml/itemProps3.xml><?xml version="1.0" encoding="utf-8"?>
+<ds:datastoreItem xmlns:ds="http://schemas.openxmlformats.org/officeDocument/2006/customXml" ds:itemID="{38C33FBC-40FF-4A5D-8B9B-F84FC0BC4310}">
   <ds:schemaRefs>
-    <ds:schemaRef ds:uri="http://schemas.microsoft.com/sharepoint/v3/contenttype/forms"/>
+    <ds:schemaRef ds:uri="http://schemas.openxmlformats.org/officeDocument/2006/bibliography"/>
   </ds:schemaRefs>
 </ds:datastoreItem>
 </file>
 
-<file path=customXml/itemProps3.xml><?xml version="1.0" encoding="utf-8"?>
+<file path=customXml/itemProps4.xml><?xml version="1.0" encoding="utf-8"?>
 <ds:datastoreItem xmlns:ds="http://schemas.openxmlformats.org/officeDocument/2006/customXml" ds:itemID="{08968B94-8DD6-4238-98DF-CB00A93A9214}">
   <ds:schemaRefs>
     <ds:schemaRef ds:uri="http://schemas.microsoft.com/office/2006/metadata/properties"/>
@@ -47927,12 +49163,4 @@
     <ds:schemaRef ds:uri="71af3243-3dd4-4a8d-8c0d-dd76da1f02a5"/>
   </ds:schemaRefs>
 </ds:datastoreItem>
-</file>
-
-<file path=customXml/itemProps4.xml><?xml version="1.0" encoding="utf-8"?>
-<ds:datastoreItem xmlns:ds="http://schemas.openxmlformats.org/officeDocument/2006/customXml" ds:itemID="{38C33FBC-40FF-4A5D-8B9B-F84FC0BC4310}">
-  <ds:schemaRefs>
-    <ds:schemaRef ds:uri="http://schemas.openxmlformats.org/officeDocument/2006/bibliography"/>
-  </ds:schemaRefs>
-</ds:datastoreItem>
 </file>